--- a/O.O企业后台系统分析报告.docx
+++ b/O.O企业后台系统分析报告.docx
@@ -1,6 +1,6 @@
 
 <file path=word/document.xml><?xml version="1.0" encoding="utf-8"?>
-<w:document xmlns:wpc="http://schemas.microsoft.com/office/word/2010/wordprocessingCanvas" xmlns:cx="http://schemas.microsoft.com/office/drawing/2014/chartex" xmlns:cx1="http://schemas.microsoft.com/office/drawing/2015/9/8/chartex" xmlns:cx2="http://schemas.microsoft.com/office/drawing/2015/10/21/chartex" xmlns:cx3="http://schemas.microsoft.com/office/drawing/2016/5/9/chartex" xmlns:cx4="http://schemas.microsoft.com/office/drawing/2016/5/10/chartex" xmlns:cx5="http://schemas.microsoft.com/office/drawing/2016/5/11/chartex" xmlns:cx6="http://schemas.microsoft.com/office/drawing/2016/5/12/chartex" xmlns:cx7="http://schemas.microsoft.com/office/drawing/2016/5/13/chartex" xmlns:cx8="http://schemas.microsoft.com/office/drawing/2016/5/14/chartex" xmlns:mc="http://schemas.openxmlformats.org/markup-compatibility/2006" xmlns:aink="http://schemas.microsoft.com/office/drawing/2016/ink" xmlns:am3d="http://schemas.microsoft.com/office/drawing/2017/model3d" xmlns:o="urn:schemas-microsoft-com:office:office" xmlns:r="http://schemas.openxmlformats.org/officeDocument/2006/relationships" xmlns:m="http://schemas.openxmlformats.org/officeDocument/2006/math" xmlns:v="urn:schemas-microsoft-com:vml" xmlns:wp14="http://schemas.microsoft.com/office/word/2010/wordprocessingDrawing" xmlns:wp="http://schemas.openxmlformats.org/drawingml/2006/wordprocessingDrawing" xmlns:w10="urn:schemas-microsoft-com:office:word" xmlns:w="http://schemas.openxmlformats.org/wordprocessingml/2006/main" xmlns:w14="http://schemas.microsoft.com/office/word/2010/wordml" xmlns:w15="http://schemas.microsoft.com/office/word/2012/wordml" xmlns:w16cid="http://schemas.microsoft.com/office/word/2016/wordml/cid" xmlns:w16se="http://schemas.microsoft.com/office/word/2015/wordml/symex" xmlns:wpg="http://schemas.microsoft.com/office/word/2010/wordprocessingGroup" xmlns:wpi="http://schemas.microsoft.com/office/word/2010/wordprocessingInk" xmlns:wne="http://schemas.microsoft.com/office/word/2006/wordml" xmlns:wps="http://schemas.microsoft.com/office/word/2010/wordprocessingShape" mc:Ignorable="w14 w15 w16se w16cid wp14">
+<w:document xmlns:wpc="http://schemas.microsoft.com/office/word/2010/wordprocessingCanvas" xmlns:mc="http://schemas.openxmlformats.org/markup-compatibility/2006" xmlns:o="urn:schemas-microsoft-com:office:office" xmlns:r="http://schemas.openxmlformats.org/officeDocument/2006/relationships" xmlns:m="http://schemas.openxmlformats.org/officeDocument/2006/math" xmlns:v="urn:schemas-microsoft-com:vml" xmlns:wp14="http://schemas.microsoft.com/office/word/2010/wordprocessingDrawing" xmlns:wp="http://schemas.openxmlformats.org/drawingml/2006/wordprocessingDrawing" xmlns:w10="urn:schemas-microsoft-com:office:word" xmlns:w="http://schemas.openxmlformats.org/wordprocessingml/2006/main" xmlns:w14="http://schemas.microsoft.com/office/word/2010/wordml" xmlns:wpg="http://schemas.microsoft.com/office/word/2010/wordprocessingGroup" xmlns:wpi="http://schemas.microsoft.com/office/word/2010/wordprocessingInk" xmlns:wne="http://schemas.microsoft.com/office/word/2006/wordml" xmlns:wps="http://schemas.microsoft.com/office/word/2010/wordprocessingShape" mc:Ignorable="w14 wp14">
   <w:body>
     <w:p/>
     <w:p>
@@ -126,14 +126,14 @@
         <w:rPr>
           <w:rFonts w:hint="eastAsia"/>
         </w:rPr>
-        <w:t>到贴</w:t>
+        <w:t>到贴吧</w:t>
       </w:r>
       <w:proofErr w:type="gramEnd"/>
       <w:r>
         <w:rPr>
           <w:rFonts w:hint="eastAsia"/>
         </w:rPr>
-        <w:t>吧中询问人</w:t>
+        <w:t>中询问人</w:t>
       </w:r>
       <w:r>
         <w:rPr>
@@ -264,12 +264,14 @@
         </w:rPr>
         <w:t>，</w:t>
       </w:r>
+      <w:proofErr w:type="spellStart"/>
       <w:r>
         <w:rPr>
           <w:rFonts w:hint="eastAsia"/>
         </w:rPr>
         <w:t>ajax</w:t>
       </w:r>
+      <w:proofErr w:type="spellEnd"/>
       <w:r>
         <w:rPr>
           <w:rFonts w:hint="eastAsia"/>
@@ -411,7 +413,7 @@
     <w:p/>
     <w:p>
       <w:pPr>
-        <w:pStyle w:val="a7"/>
+        <w:pStyle w:val="a5"/>
         <w:numPr>
           <w:ilvl w:val="0"/>
           <w:numId w:val="1"/>
@@ -427,7 +429,7 @@
     </w:p>
     <w:p>
       <w:pPr>
-        <w:pStyle w:val="a7"/>
+        <w:pStyle w:val="a5"/>
         <w:ind w:left="360" w:firstLineChars="0" w:firstLine="0"/>
       </w:pPr>
       <w:r>
@@ -469,7 +471,7 @@
     </w:p>
     <w:p>
       <w:pPr>
-        <w:pStyle w:val="a7"/>
+        <w:pStyle w:val="a5"/>
         <w:numPr>
           <w:ilvl w:val="0"/>
           <w:numId w:val="2"/>
@@ -491,7 +493,7 @@
     </w:p>
     <w:p>
       <w:pPr>
-        <w:pStyle w:val="a7"/>
+        <w:pStyle w:val="a5"/>
         <w:numPr>
           <w:ilvl w:val="0"/>
           <w:numId w:val="2"/>
@@ -539,7 +541,7 @@
     </w:p>
     <w:p>
       <w:pPr>
-        <w:pStyle w:val="a7"/>
+        <w:pStyle w:val="a5"/>
         <w:numPr>
           <w:ilvl w:val="0"/>
           <w:numId w:val="2"/>
@@ -555,7 +557,7 @@
     </w:p>
     <w:p>
       <w:pPr>
-        <w:pStyle w:val="a7"/>
+        <w:pStyle w:val="a5"/>
         <w:ind w:left="360" w:firstLineChars="0" w:firstLine="0"/>
       </w:pPr>
       <w:r>
@@ -567,7 +569,7 @@
     </w:p>
     <w:p>
       <w:pPr>
-        <w:pStyle w:val="a7"/>
+        <w:pStyle w:val="a5"/>
         <w:ind w:left="360" w:firstLineChars="0" w:firstLine="0"/>
       </w:pPr>
       <w:r>
@@ -597,7 +599,7 @@
     </w:p>
     <w:p>
       <w:pPr>
-        <w:pStyle w:val="a7"/>
+        <w:pStyle w:val="a5"/>
         <w:ind w:leftChars="600" w:left="2310" w:hangingChars="500" w:hanging="1050"/>
       </w:pPr>
       <w:r>
@@ -627,7 +629,7 @@
     </w:p>
     <w:p>
       <w:pPr>
-        <w:pStyle w:val="a7"/>
+        <w:pStyle w:val="a5"/>
         <w:ind w:leftChars="600" w:left="2310" w:hangingChars="500" w:hanging="1050"/>
       </w:pPr>
       <w:r>
@@ -645,7 +647,7 @@
     </w:p>
     <w:p>
       <w:pPr>
-        <w:pStyle w:val="a7"/>
+        <w:pStyle w:val="a5"/>
         <w:ind w:leftChars="700" w:left="2310" w:hangingChars="400" w:hanging="840"/>
       </w:pPr>
       <w:r>
@@ -689,7 +691,7 @@
     </w:p>
     <w:p>
       <w:pPr>
-        <w:pStyle w:val="a7"/>
+        <w:pStyle w:val="a5"/>
         <w:ind w:leftChars="700" w:left="2310" w:hangingChars="400" w:hanging="840"/>
       </w:pPr>
       <w:r>
@@ -707,7 +709,7 @@
     </w:p>
     <w:p>
       <w:pPr>
-        <w:pStyle w:val="a7"/>
+        <w:pStyle w:val="a5"/>
         <w:ind w:leftChars="700" w:left="2310" w:hangingChars="400" w:hanging="840"/>
       </w:pPr>
       <w:r>
@@ -719,7 +721,7 @@
     </w:p>
     <w:p>
       <w:pPr>
-        <w:pStyle w:val="a7"/>
+        <w:pStyle w:val="a5"/>
         <w:ind w:leftChars="600" w:left="2520" w:hangingChars="600" w:hanging="1260"/>
       </w:pPr>
       <w:r>
@@ -737,7 +739,7 @@
     </w:p>
     <w:p>
       <w:pPr>
-        <w:pStyle w:val="a7"/>
+        <w:pStyle w:val="a5"/>
         <w:numPr>
           <w:ilvl w:val="0"/>
           <w:numId w:val="1"/>
@@ -753,7 +755,7 @@
     </w:p>
     <w:p>
       <w:pPr>
-        <w:pStyle w:val="a7"/>
+        <w:pStyle w:val="a5"/>
         <w:ind w:left="360" w:firstLineChars="0" w:firstLine="0"/>
       </w:pPr>
       <w:r>
@@ -765,7 +767,7 @@
     </w:p>
     <w:p>
       <w:pPr>
-        <w:pStyle w:val="a7"/>
+        <w:pStyle w:val="a5"/>
         <w:numPr>
           <w:ilvl w:val="0"/>
           <w:numId w:val="1"/>
@@ -781,7 +783,7 @@
     </w:p>
     <w:p>
       <w:pPr>
-        <w:pStyle w:val="a7"/>
+        <w:pStyle w:val="a5"/>
         <w:numPr>
           <w:ilvl w:val="0"/>
           <w:numId w:val="1"/>
@@ -797,13 +799,13 @@
     </w:p>
     <w:p>
       <w:pPr>
-        <w:pStyle w:val="a7"/>
+        <w:pStyle w:val="a5"/>
         <w:ind w:left="360" w:firstLineChars="0" w:firstLine="0"/>
       </w:pPr>
     </w:p>
     <w:p>
       <w:pPr>
-        <w:pStyle w:val="a7"/>
+        <w:pStyle w:val="a5"/>
         <w:ind w:left="360" w:firstLineChars="0" w:firstLine="0"/>
       </w:pPr>
       <w:r>
@@ -815,7 +817,7 @@
     </w:p>
     <w:p>
       <w:pPr>
-        <w:pStyle w:val="a7"/>
+        <w:pStyle w:val="a5"/>
         <w:ind w:left="360" w:firstLineChars="0" w:firstLine="0"/>
       </w:pPr>
       <w:r>
@@ -1018,13 +1020,13 @@
     </w:p>
     <w:p>
       <w:pPr>
-        <w:pStyle w:val="a7"/>
+        <w:pStyle w:val="a5"/>
         <w:ind w:left="360" w:firstLineChars="0" w:firstLine="0"/>
       </w:pPr>
     </w:p>
     <w:p>
       <w:pPr>
-        <w:pStyle w:val="a7"/>
+        <w:pStyle w:val="a5"/>
         <w:ind w:left="360" w:firstLineChars="0" w:firstLine="0"/>
       </w:pPr>
       <w:r>
@@ -1036,7 +1038,7 @@
     </w:p>
     <w:p>
       <w:pPr>
-        <w:pStyle w:val="a7"/>
+        <w:pStyle w:val="a5"/>
         <w:ind w:left="360" w:firstLineChars="0" w:firstLine="0"/>
       </w:pPr>
       <w:proofErr w:type="spellStart"/>
@@ -1053,7 +1055,7 @@
     </w:p>
     <w:p>
       <w:pPr>
-        <w:pStyle w:val="a7"/>
+        <w:pStyle w:val="a5"/>
         <w:ind w:left="360" w:firstLineChars="0" w:firstLine="0"/>
       </w:pPr>
       <w:r>
@@ -1092,7 +1094,7 @@
     </w:p>
     <w:p>
       <w:pPr>
-        <w:pStyle w:val="a7"/>
+        <w:pStyle w:val="a5"/>
         <w:ind w:left="360"/>
       </w:pPr>
       <w:r>
@@ -1116,7 +1118,7 @@
     </w:p>
     <w:p>
       <w:pPr>
-        <w:pStyle w:val="a7"/>
+        <w:pStyle w:val="a5"/>
         <w:ind w:left="360"/>
       </w:pPr>
       <w:r>
@@ -1152,13 +1154,13 @@
     </w:p>
     <w:p>
       <w:pPr>
-        <w:pStyle w:val="a7"/>
+        <w:pStyle w:val="a5"/>
         <w:ind w:left="360" w:firstLineChars="0" w:firstLine="0"/>
       </w:pPr>
     </w:p>
     <w:p>
       <w:pPr>
-        <w:pStyle w:val="a7"/>
+        <w:pStyle w:val="a5"/>
         <w:ind w:left="360" w:firstLineChars="0" w:firstLine="0"/>
       </w:pPr>
       <w:r>
@@ -1170,7 +1172,7 @@
     </w:p>
     <w:p>
       <w:pPr>
-        <w:pStyle w:val="a7"/>
+        <w:pStyle w:val="a5"/>
         <w:ind w:left="360" w:firstLineChars="0" w:firstLine="0"/>
       </w:pPr>
       <w:r>
@@ -1881,7 +1883,6 @@
     <w:p>
       <w:pPr>
         <w:rPr>
-          <w:rFonts w:hint="eastAsia"/>
           <w:b/>
           <w:szCs w:val="21"/>
         </w:rPr>
@@ -1946,7 +1947,6 @@
     <w:p>
       <w:pPr>
         <w:rPr>
-          <w:rFonts w:hint="eastAsia"/>
           <w:szCs w:val="21"/>
         </w:rPr>
       </w:pPr>
@@ -1955,35 +1955,69 @@
           <w:rFonts w:hint="eastAsia"/>
           <w:szCs w:val="21"/>
         </w:rPr>
-        <w:t>移动：</w:t>
-      </w:r>
-      <w:r>
-        <w:rPr>
-          <w:rFonts w:hint="eastAsia"/>
+        <w:t>移动：可以修改上下级关系，如果修改了子孙角色也会跟着修改</w:t>
+      </w:r>
+    </w:p>
+    <w:p>
+      <w:pPr>
+        <w:rPr>
           <w:szCs w:val="21"/>
         </w:rPr>
-        <w:t>可以修改上下级关系，如果修改了子孙角色也会跟着修改</w:t>
-      </w:r>
-    </w:p>
-    <w:p>
-      <w:pPr>
+      </w:pPr>
+      <w:r>
         <w:rPr>
           <w:rFonts w:hint="eastAsia"/>
           <w:szCs w:val="21"/>
         </w:rPr>
-      </w:pPr>
-      <w:r>
-        <w:rPr>
-          <w:rFonts w:hint="eastAsia"/>
+        <w:t>给用户添加角色：如果当前用户以及存在将要添加的角色的上级角色，则无法添加，如果是下级角色，则自动兼并下级角色（移除这个用户拥有的当前添加的角色的子孙角色）</w:t>
+      </w:r>
+    </w:p>
+    <w:p>
+      <w:pPr>
+        <w:rPr>
           <w:szCs w:val="21"/>
         </w:rPr>
-        <w:t>给用户添加角色：如果当前用户以及存在将要添加的角色的上级角色，则无法添加，如果是下级角色，则自动兼并下级角色（移除这个用户拥有的当前添加的角色的子孙角色）</w:t>
-      </w:r>
-    </w:p>
-    <w:p>
-      <w:pPr>
-        <w:rPr>
-          <w:rFonts w:hint="eastAsia"/>
+      </w:pPr>
+    </w:p>
+    <w:p>
+      <w:pPr>
+        <w:rPr>
+          <w:szCs w:val="21"/>
+        </w:rPr>
+      </w:pPr>
+    </w:p>
+    <w:p>
+      <w:pPr>
+        <w:rPr>
+          <w:szCs w:val="21"/>
+        </w:rPr>
+      </w:pPr>
+    </w:p>
+    <w:p>
+      <w:pPr>
+        <w:rPr>
+          <w:rFonts w:hint="eastAsia"/>
+          <w:szCs w:val="21"/>
+        </w:rPr>
+      </w:pPr>
+      <w:r>
+        <w:rPr>
+          <w:rFonts w:hint="eastAsia"/>
+          <w:szCs w:val="21"/>
+        </w:rPr>
+        <w:t xml:space="preserve">1.02 </w:t>
+      </w:r>
+      <w:r>
+        <w:rPr>
+          <w:rFonts w:hint="eastAsia"/>
+          <w:szCs w:val="21"/>
+        </w:rPr>
+        <w:t>功能：增加手机绑定，短信发送模块</w:t>
+      </w:r>
+    </w:p>
+    <w:p>
+      <w:pPr>
+        <w:rPr>
           <w:szCs w:val="21"/>
         </w:rPr>
       </w:pPr>
@@ -1999,7 +2033,7 @@
 </file>
 
 <file path=word/endnotes.xml><?xml version="1.0" encoding="utf-8"?>
-<w:endnotes xmlns:wpc="http://schemas.microsoft.com/office/word/2010/wordprocessingCanvas" xmlns:cx="http://schemas.microsoft.com/office/drawing/2014/chartex" xmlns:cx1="http://schemas.microsoft.com/office/drawing/2015/9/8/chartex" xmlns:cx2="http://schemas.microsoft.com/office/drawing/2015/10/21/chartex" xmlns:cx3="http://schemas.microsoft.com/office/drawing/2016/5/9/chartex" xmlns:cx4="http://schemas.microsoft.com/office/drawing/2016/5/10/chartex" xmlns:cx5="http://schemas.microsoft.com/office/drawing/2016/5/11/chartex" xmlns:cx6="http://schemas.microsoft.com/office/drawing/2016/5/12/chartex" xmlns:cx7="http://schemas.microsoft.com/office/drawing/2016/5/13/chartex" xmlns:cx8="http://schemas.microsoft.com/office/drawing/2016/5/14/chartex" xmlns:mc="http://schemas.openxmlformats.org/markup-compatibility/2006" xmlns:aink="http://schemas.microsoft.com/office/drawing/2016/ink" xmlns:am3d="http://schemas.microsoft.com/office/drawing/2017/model3d" xmlns:o="urn:schemas-microsoft-com:office:office" xmlns:r="http://schemas.openxmlformats.org/officeDocument/2006/relationships" xmlns:m="http://schemas.openxmlformats.org/officeDocument/2006/math" xmlns:v="urn:schemas-microsoft-com:vml" xmlns:wp14="http://schemas.microsoft.com/office/word/2010/wordprocessingDrawing" xmlns:wp="http://schemas.openxmlformats.org/drawingml/2006/wordprocessingDrawing" xmlns:w10="urn:schemas-microsoft-com:office:word" xmlns:w="http://schemas.openxmlformats.org/wordprocessingml/2006/main" xmlns:w14="http://schemas.microsoft.com/office/word/2010/wordml" xmlns:w15="http://schemas.microsoft.com/office/word/2012/wordml" xmlns:w16cid="http://schemas.microsoft.com/office/word/2016/wordml/cid" xmlns:w16se="http://schemas.microsoft.com/office/word/2015/wordml/symex" xmlns:wpg="http://schemas.microsoft.com/office/word/2010/wordprocessingGroup" xmlns:wpi="http://schemas.microsoft.com/office/word/2010/wordprocessingInk" xmlns:wne="http://schemas.microsoft.com/office/word/2006/wordml" xmlns:wps="http://schemas.microsoft.com/office/word/2010/wordprocessingShape" mc:Ignorable="w14 w15 w16se w16cid wp14">
+<w:endnotes xmlns:wpc="http://schemas.microsoft.com/office/word/2010/wordprocessingCanvas" xmlns:mc="http://schemas.openxmlformats.org/markup-compatibility/2006" xmlns:o="urn:schemas-microsoft-com:office:office" xmlns:r="http://schemas.openxmlformats.org/officeDocument/2006/relationships" xmlns:m="http://schemas.openxmlformats.org/officeDocument/2006/math" xmlns:v="urn:schemas-microsoft-com:vml" xmlns:wp14="http://schemas.microsoft.com/office/word/2010/wordprocessingDrawing" xmlns:wp="http://schemas.openxmlformats.org/drawingml/2006/wordprocessingDrawing" xmlns:w10="urn:schemas-microsoft-com:office:word" xmlns:w="http://schemas.openxmlformats.org/wordprocessingml/2006/main" xmlns:w14="http://schemas.microsoft.com/office/word/2010/wordml" xmlns:wpg="http://schemas.microsoft.com/office/word/2010/wordprocessingGroup" xmlns:wpi="http://schemas.microsoft.com/office/word/2010/wordprocessingInk" xmlns:wne="http://schemas.microsoft.com/office/word/2006/wordml" xmlns:wps="http://schemas.microsoft.com/office/word/2010/wordprocessingShape" mc:Ignorable="w14 wp14">
   <w:endnote w:type="separator" w:id="-1">
     <w:p>
       <w:r>
@@ -2018,7 +2052,7 @@
 </file>
 
 <file path=word/footnotes.xml><?xml version="1.0" encoding="utf-8"?>
-<w:footnotes xmlns:wpc="http://schemas.microsoft.com/office/word/2010/wordprocessingCanvas" xmlns:cx="http://schemas.microsoft.com/office/drawing/2014/chartex" xmlns:cx1="http://schemas.microsoft.com/office/drawing/2015/9/8/chartex" xmlns:cx2="http://schemas.microsoft.com/office/drawing/2015/10/21/chartex" xmlns:cx3="http://schemas.microsoft.com/office/drawing/2016/5/9/chartex" xmlns:cx4="http://schemas.microsoft.com/office/drawing/2016/5/10/chartex" xmlns:cx5="http://schemas.microsoft.com/office/drawing/2016/5/11/chartex" xmlns:cx6="http://schemas.microsoft.com/office/drawing/2016/5/12/chartex" xmlns:cx7="http://schemas.microsoft.com/office/drawing/2016/5/13/chartex" xmlns:cx8="http://schemas.microsoft.com/office/drawing/2016/5/14/chartex" xmlns:mc="http://schemas.openxmlformats.org/markup-compatibility/2006" xmlns:aink="http://schemas.microsoft.com/office/drawing/2016/ink" xmlns:am3d="http://schemas.microsoft.com/office/drawing/2017/model3d" xmlns:o="urn:schemas-microsoft-com:office:office" xmlns:r="http://schemas.openxmlformats.org/officeDocument/2006/relationships" xmlns:m="http://schemas.openxmlformats.org/officeDocument/2006/math" xmlns:v="urn:schemas-microsoft-com:vml" xmlns:wp14="http://schemas.microsoft.com/office/word/2010/wordprocessingDrawing" xmlns:wp="http://schemas.openxmlformats.org/drawingml/2006/wordprocessingDrawing" xmlns:w10="urn:schemas-microsoft-com:office:word" xmlns:w="http://schemas.openxmlformats.org/wordprocessingml/2006/main" xmlns:w14="http://schemas.microsoft.com/office/word/2010/wordml" xmlns:w15="http://schemas.microsoft.com/office/word/2012/wordml" xmlns:w16cid="http://schemas.microsoft.com/office/word/2016/wordml/cid" xmlns:w16se="http://schemas.microsoft.com/office/word/2015/wordml/symex" xmlns:wpg="http://schemas.microsoft.com/office/word/2010/wordprocessingGroup" xmlns:wpi="http://schemas.microsoft.com/office/word/2010/wordprocessingInk" xmlns:wne="http://schemas.microsoft.com/office/word/2006/wordml" xmlns:wps="http://schemas.microsoft.com/office/word/2010/wordprocessingShape" mc:Ignorable="w14 w15 w16se w16cid wp14">
+<w:footnotes xmlns:wpc="http://schemas.microsoft.com/office/word/2010/wordprocessingCanvas" xmlns:mc="http://schemas.openxmlformats.org/markup-compatibility/2006" xmlns:o="urn:schemas-microsoft-com:office:office" xmlns:r="http://schemas.openxmlformats.org/officeDocument/2006/relationships" xmlns:m="http://schemas.openxmlformats.org/officeDocument/2006/math" xmlns:v="urn:schemas-microsoft-com:vml" xmlns:wp14="http://schemas.microsoft.com/office/word/2010/wordprocessingDrawing" xmlns:wp="http://schemas.openxmlformats.org/drawingml/2006/wordprocessingDrawing" xmlns:w10="urn:schemas-microsoft-com:office:word" xmlns:w="http://schemas.openxmlformats.org/wordprocessingml/2006/main" xmlns:w14="http://schemas.microsoft.com/office/word/2010/wordml" xmlns:wpg="http://schemas.microsoft.com/office/word/2010/wordprocessingGroup" xmlns:wpi="http://schemas.microsoft.com/office/word/2010/wordprocessingInk" xmlns:wne="http://schemas.microsoft.com/office/word/2006/wordml" xmlns:wps="http://schemas.microsoft.com/office/word/2010/wordprocessingShape" mc:Ignorable="w14 wp14">
   <w:footnote w:type="separator" w:id="-1">
     <w:p>
       <w:r>
@@ -2037,8 +2071,8 @@
 </file>
 
 <file path=word/numbering.xml><?xml version="1.0" encoding="utf-8"?>
-<w:numbering xmlns:wpc="http://schemas.microsoft.com/office/word/2010/wordprocessingCanvas" xmlns:cx="http://schemas.microsoft.com/office/drawing/2014/chartex" xmlns:cx1="http://schemas.microsoft.com/office/drawing/2015/9/8/chartex" xmlns:cx2="http://schemas.microsoft.com/office/drawing/2015/10/21/chartex" xmlns:cx3="http://schemas.microsoft.com/office/drawing/2016/5/9/chartex" xmlns:cx4="http://schemas.microsoft.com/office/drawing/2016/5/10/chartex" xmlns:cx5="http://schemas.microsoft.com/office/drawing/2016/5/11/chartex" xmlns:cx6="http://schemas.microsoft.com/office/drawing/2016/5/12/chartex" xmlns:cx7="http://schemas.microsoft.com/office/drawing/2016/5/13/chartex" xmlns:cx8="http://schemas.microsoft.com/office/drawing/2016/5/14/chartex" xmlns:mc="http://schemas.openxmlformats.org/markup-compatibility/2006" xmlns:aink="http://schemas.microsoft.com/office/drawing/2016/ink" xmlns:am3d="http://schemas.microsoft.com/office/drawing/2017/model3d" xmlns:o="urn:schemas-microsoft-com:office:office" xmlns:r="http://schemas.openxmlformats.org/officeDocument/2006/relationships" xmlns:m="http://schemas.openxmlformats.org/officeDocument/2006/math" xmlns:v="urn:schemas-microsoft-com:vml" xmlns:wp14="http://schemas.microsoft.com/office/word/2010/wordprocessingDrawing" xmlns:wp="http://schemas.openxmlformats.org/drawingml/2006/wordprocessingDrawing" xmlns:w10="urn:schemas-microsoft-com:office:word" xmlns:w="http://schemas.openxmlformats.org/wordprocessingml/2006/main" xmlns:w14="http://schemas.microsoft.com/office/word/2010/wordml" xmlns:w15="http://schemas.microsoft.com/office/word/2012/wordml" xmlns:w16cid="http://schemas.microsoft.com/office/word/2016/wordml/cid" xmlns:w16se="http://schemas.microsoft.com/office/word/2015/wordml/symex" xmlns:wpg="http://schemas.microsoft.com/office/word/2010/wordprocessingGroup" xmlns:wpi="http://schemas.microsoft.com/office/word/2010/wordprocessingInk" xmlns:wne="http://schemas.microsoft.com/office/word/2006/wordml" xmlns:wps="http://schemas.microsoft.com/office/word/2010/wordprocessingShape" mc:Ignorable="w14 w15 w16se w16cid wp14">
-  <w:abstractNum w:abstractNumId="0" w15:restartNumberingAfterBreak="0">
+<w:numbering xmlns:wpc="http://schemas.microsoft.com/office/word/2010/wordprocessingCanvas" xmlns:mc="http://schemas.openxmlformats.org/markup-compatibility/2006" xmlns:o="urn:schemas-microsoft-com:office:office" xmlns:r="http://schemas.openxmlformats.org/officeDocument/2006/relationships" xmlns:m="http://schemas.openxmlformats.org/officeDocument/2006/math" xmlns:v="urn:schemas-microsoft-com:vml" xmlns:wp14="http://schemas.microsoft.com/office/word/2010/wordprocessingDrawing" xmlns:wp="http://schemas.openxmlformats.org/drawingml/2006/wordprocessingDrawing" xmlns:w10="urn:schemas-microsoft-com:office:word" xmlns:w="http://schemas.openxmlformats.org/wordprocessingml/2006/main" xmlns:w14="http://schemas.microsoft.com/office/word/2010/wordml" xmlns:wpg="http://schemas.microsoft.com/office/word/2010/wordprocessingGroup" xmlns:wpi="http://schemas.microsoft.com/office/word/2010/wordprocessingInk" xmlns:wne="http://schemas.microsoft.com/office/word/2006/wordml" xmlns:wps="http://schemas.microsoft.com/office/word/2010/wordprocessingShape" mc:Ignorable="w14 wp14">
+  <w:abstractNum w:abstractNumId="0">
     <w:nsid w:val="4C051978"/>
     <w:multiLevelType w:val="hybridMultilevel"/>
     <w:tmpl w:val="1D801262"/>
@@ -2127,7 +2161,7 @@
       </w:pPr>
     </w:lvl>
   </w:abstractNum>
-  <w:abstractNum w:abstractNumId="1" w15:restartNumberingAfterBreak="0">
+  <w:abstractNum w:abstractNumId="1">
     <w:nsid w:val="5FB57C23"/>
     <w:multiLevelType w:val="hybridMultilevel"/>
     <w:tmpl w:val="14B4A4A0"/>
@@ -2226,7 +2260,7 @@
 </file>
 
 <file path=word/styles.xml><?xml version="1.0" encoding="utf-8"?>
-<w:styles xmlns:mc="http://schemas.openxmlformats.org/markup-compatibility/2006" xmlns:r="http://schemas.openxmlformats.org/officeDocument/2006/relationships" xmlns:w="http://schemas.openxmlformats.org/wordprocessingml/2006/main" xmlns:w14="http://schemas.microsoft.com/office/word/2010/wordml" xmlns:w15="http://schemas.microsoft.com/office/word/2012/wordml" xmlns:w16cid="http://schemas.microsoft.com/office/word/2016/wordml/cid" xmlns:w16se="http://schemas.microsoft.com/office/word/2015/wordml/symex" mc:Ignorable="w14 w15 w16se w16cid">
+<w:styles xmlns:mc="http://schemas.openxmlformats.org/markup-compatibility/2006" xmlns:r="http://schemas.openxmlformats.org/officeDocument/2006/relationships" xmlns:w="http://schemas.openxmlformats.org/wordprocessingml/2006/main" xmlns:w14="http://schemas.microsoft.com/office/word/2010/wordml" mc:Ignorable="w14">
   <w:docDefaults>
     <w:rPrDefault>
       <w:rPr>
@@ -2239,382 +2273,144 @@
     </w:rPrDefault>
     <w:pPrDefault/>
   </w:docDefaults>
-  <w:latentStyles w:defLockedState="0" w:defUIPriority="99" w:defSemiHidden="0" w:defUnhideWhenUsed="0" w:defQFormat="0" w:count="375">
-    <w:lsdException w:name="Normal" w:uiPriority="0" w:qFormat="1"/>
-    <w:lsdException w:name="heading 1" w:uiPriority="9" w:qFormat="1"/>
-    <w:lsdException w:name="heading 2" w:semiHidden="1" w:uiPriority="9" w:unhideWhenUsed="1" w:qFormat="1"/>
-    <w:lsdException w:name="heading 3" w:semiHidden="1" w:uiPriority="9" w:unhideWhenUsed="1" w:qFormat="1"/>
-    <w:lsdException w:name="heading 4" w:semiHidden="1" w:uiPriority="9" w:unhideWhenUsed="1" w:qFormat="1"/>
-    <w:lsdException w:name="heading 5" w:semiHidden="1" w:uiPriority="9" w:unhideWhenUsed="1" w:qFormat="1"/>
-    <w:lsdException w:name="heading 6" w:semiHidden="1" w:uiPriority="9" w:unhideWhenUsed="1" w:qFormat="1"/>
-    <w:lsdException w:name="heading 7" w:semiHidden="1" w:uiPriority="9" w:unhideWhenUsed="1" w:qFormat="1"/>
-    <w:lsdException w:name="heading 8" w:semiHidden="1" w:uiPriority="9" w:unhideWhenUsed="1" w:qFormat="1"/>
-    <w:lsdException w:name="heading 9" w:semiHidden="1" w:uiPriority="9" w:unhideWhenUsed="1" w:qFormat="1"/>
-    <w:lsdException w:name="index 1" w:semiHidden="1" w:unhideWhenUsed="1"/>
-    <w:lsdException w:name="index 2" w:semiHidden="1" w:unhideWhenUsed="1"/>
-    <w:lsdException w:name="index 3" w:semiHidden="1" w:unhideWhenUsed="1"/>
-    <w:lsdException w:name="index 4" w:semiHidden="1" w:unhideWhenUsed="1"/>
-    <w:lsdException w:name="index 5" w:semiHidden="1" w:unhideWhenUsed="1"/>
-    <w:lsdException w:name="index 6" w:semiHidden="1" w:unhideWhenUsed="1"/>
-    <w:lsdException w:name="index 7" w:semiHidden="1" w:unhideWhenUsed="1"/>
-    <w:lsdException w:name="index 8" w:semiHidden="1" w:unhideWhenUsed="1"/>
-    <w:lsdException w:name="index 9" w:semiHidden="1" w:unhideWhenUsed="1"/>
-    <w:lsdException w:name="toc 1" w:semiHidden="1" w:uiPriority="39" w:unhideWhenUsed="1"/>
-    <w:lsdException w:name="toc 2" w:semiHidden="1" w:uiPriority="39" w:unhideWhenUsed="1"/>
-    <w:lsdException w:name="toc 3" w:semiHidden="1" w:uiPriority="39" w:unhideWhenUsed="1"/>
-    <w:lsdException w:name="toc 4" w:semiHidden="1" w:uiPriority="39" w:unhideWhenUsed="1"/>
-    <w:lsdException w:name="toc 5" w:semiHidden="1" w:uiPriority="39" w:unhideWhenUsed="1"/>
-    <w:lsdException w:name="toc 6" w:semiHidden="1" w:uiPriority="39" w:unhideWhenUsed="1"/>
-    <w:lsdException w:name="toc 7" w:semiHidden="1" w:uiPriority="39" w:unhideWhenUsed="1"/>
-    <w:lsdException w:name="toc 8" w:semiHidden="1" w:uiPriority="39" w:unhideWhenUsed="1"/>
-    <w:lsdException w:name="toc 9" w:semiHidden="1" w:uiPriority="39" w:unhideWhenUsed="1"/>
-    <w:lsdException w:name="Normal Indent" w:semiHidden="1" w:unhideWhenUsed="1"/>
-    <w:lsdException w:name="footnote text" w:semiHidden="1" w:unhideWhenUsed="1"/>
-    <w:lsdException w:name="annotation text" w:semiHidden="1" w:unhideWhenUsed="1"/>
-    <w:lsdException w:name="header" w:semiHidden="1" w:unhideWhenUsed="1"/>
-    <w:lsdException w:name="footer" w:semiHidden="1" w:unhideWhenUsed="1"/>
-    <w:lsdException w:name="index heading" w:semiHidden="1" w:unhideWhenUsed="1"/>
-    <w:lsdException w:name="caption" w:semiHidden="1" w:uiPriority="35" w:unhideWhenUsed="1" w:qFormat="1"/>
-    <w:lsdException w:name="table of figures" w:semiHidden="1" w:unhideWhenUsed="1"/>
-    <w:lsdException w:name="envelope address" w:semiHidden="1" w:unhideWhenUsed="1"/>
-    <w:lsdException w:name="envelope return" w:semiHidden="1" w:unhideWhenUsed="1"/>
-    <w:lsdException w:name="footnote reference" w:semiHidden="1" w:unhideWhenUsed="1"/>
-    <w:lsdException w:name="annotation reference" w:semiHidden="1" w:unhideWhenUsed="1"/>
-    <w:lsdException w:name="line number" w:semiHidden="1" w:unhideWhenUsed="1"/>
-    <w:lsdException w:name="page number" w:semiHidden="1" w:unhideWhenUsed="1"/>
-    <w:lsdException w:name="endnote reference" w:semiHidden="1" w:unhideWhenUsed="1"/>
-    <w:lsdException w:name="endnote text" w:semiHidden="1" w:unhideWhenUsed="1"/>
-    <w:lsdException w:name="table of authorities" w:semiHidden="1" w:unhideWhenUsed="1"/>
-    <w:lsdException w:name="macro" w:semiHidden="1" w:unhideWhenUsed="1"/>
-    <w:lsdException w:name="toa heading" w:semiHidden="1" w:unhideWhenUsed="1"/>
-    <w:lsdException w:name="List" w:semiHidden="1" w:unhideWhenUsed="1"/>
-    <w:lsdException w:name="List Bullet" w:semiHidden="1" w:unhideWhenUsed="1"/>
-    <w:lsdException w:name="List Number" w:semiHidden="1" w:unhideWhenUsed="1"/>
-    <w:lsdException w:name="List 2" w:semiHidden="1" w:unhideWhenUsed="1"/>
-    <w:lsdException w:name="List 3" w:semiHidden="1" w:unhideWhenUsed="1"/>
-    <w:lsdException w:name="List 4" w:semiHidden="1" w:unhideWhenUsed="1"/>
-    <w:lsdException w:name="List 5" w:semiHidden="1" w:unhideWhenUsed="1"/>
-    <w:lsdException w:name="List Bullet 2" w:semiHidden="1" w:unhideWhenUsed="1"/>
-    <w:lsdException w:name="List Bullet 3" w:semiHidden="1" w:unhideWhenUsed="1"/>
-    <w:lsdException w:name="List Bullet 4" w:semiHidden="1" w:unhideWhenUsed="1"/>
-    <w:lsdException w:name="List Bullet 5" w:semiHidden="1" w:unhideWhenUsed="1"/>
-    <w:lsdException w:name="List Number 2" w:semiHidden="1" w:unhideWhenUsed="1"/>
-    <w:lsdException w:name="List Number 3" w:semiHidden="1" w:unhideWhenUsed="1"/>
-    <w:lsdException w:name="List Number 4" w:semiHidden="1" w:unhideWhenUsed="1"/>
-    <w:lsdException w:name="List Number 5" w:semiHidden="1" w:unhideWhenUsed="1"/>
-    <w:lsdException w:name="Title" w:uiPriority="10" w:qFormat="1"/>
-    <w:lsdException w:name="Closing" w:semiHidden="1" w:unhideWhenUsed="1"/>
-    <w:lsdException w:name="Signature" w:semiHidden="1" w:unhideWhenUsed="1"/>
-    <w:lsdException w:name="Default Paragraph Font" w:semiHidden="1" w:uiPriority="1" w:unhideWhenUsed="1"/>
-    <w:lsdException w:name="Body Text" w:semiHidden="1" w:unhideWhenUsed="1"/>
-    <w:lsdException w:name="Body Text Indent" w:semiHidden="1" w:unhideWhenUsed="1"/>
-    <w:lsdException w:name="List Continue" w:semiHidden="1" w:unhideWhenUsed="1"/>
-    <w:lsdException w:name="List Continue 2" w:semiHidden="1" w:unhideWhenUsed="1"/>
-    <w:lsdException w:name="List Continue 3" w:semiHidden="1" w:unhideWhenUsed="1"/>
-    <w:lsdException w:name="List Continue 4" w:semiHidden="1" w:unhideWhenUsed="1"/>
-    <w:lsdException w:name="List Continue 5" w:semiHidden="1" w:unhideWhenUsed="1"/>
-    <w:lsdException w:name="Message Header" w:semiHidden="1" w:unhideWhenUsed="1"/>
-    <w:lsdException w:name="Subtitle" w:uiPriority="11" w:qFormat="1"/>
-    <w:lsdException w:name="Salutation" w:semiHidden="1" w:unhideWhenUsed="1"/>
-    <w:lsdException w:name="Date" w:semiHidden="1" w:unhideWhenUsed="1"/>
-    <w:lsdException w:name="Body Text First Indent" w:semiHidden="1" w:unhideWhenUsed="1"/>
-    <w:lsdException w:name="Body Text First Indent 2" w:semiHidden="1" w:unhideWhenUsed="1"/>
-    <w:lsdException w:name="Note Heading" w:semiHidden="1" w:unhideWhenUsed="1"/>
-    <w:lsdException w:name="Body Text 2" w:semiHidden="1" w:unhideWhenUsed="1"/>
-    <w:lsdException w:name="Body Text 3" w:semiHidden="1" w:unhideWhenUsed="1"/>
-    <w:lsdException w:name="Body Text Indent 2" w:semiHidden="1" w:unhideWhenUsed="1"/>
-    <w:lsdException w:name="Body Text Indent 3" w:semiHidden="1" w:unhideWhenUsed="1"/>
-    <w:lsdException w:name="Block Text" w:semiHidden="1" w:unhideWhenUsed="1"/>
-    <w:lsdException w:name="Hyperlink" w:semiHidden="1" w:unhideWhenUsed="1"/>
-    <w:lsdException w:name="FollowedHyperlink" w:semiHidden="1" w:unhideWhenUsed="1"/>
-    <w:lsdException w:name="Strong" w:uiPriority="22" w:qFormat="1"/>
-    <w:lsdException w:name="Emphasis" w:uiPriority="20" w:qFormat="1"/>
-    <w:lsdException w:name="Document Map" w:semiHidden="1" w:unhideWhenUsed="1"/>
-    <w:lsdException w:name="Plain Text" w:semiHidden="1" w:unhideWhenUsed="1"/>
-    <w:lsdException w:name="E-mail Signature" w:semiHidden="1" w:unhideWhenUsed="1"/>
-    <w:lsdException w:name="HTML Top of Form" w:semiHidden="1" w:unhideWhenUsed="1"/>
-    <w:lsdException w:name="HTML Bottom of Form" w:semiHidden="1" w:unhideWhenUsed="1"/>
-    <w:lsdException w:name="Normal (Web)" w:semiHidden="1" w:unhideWhenUsed="1"/>
-    <w:lsdException w:name="HTML Acronym" w:semiHidden="1" w:unhideWhenUsed="1"/>
-    <w:lsdException w:name="HTML Address" w:semiHidden="1" w:unhideWhenUsed="1"/>
-    <w:lsdException w:name="HTML Cite" w:semiHidden="1" w:unhideWhenUsed="1"/>
-    <w:lsdException w:name="HTML Code" w:semiHidden="1" w:unhideWhenUsed="1"/>
-    <w:lsdException w:name="HTML Definition" w:semiHidden="1" w:unhideWhenUsed="1"/>
-    <w:lsdException w:name="HTML Keyboard" w:semiHidden="1" w:unhideWhenUsed="1"/>
-    <w:lsdException w:name="HTML Preformatted" w:semiHidden="1" w:unhideWhenUsed="1"/>
-    <w:lsdException w:name="HTML Sample" w:semiHidden="1" w:unhideWhenUsed="1"/>
-    <w:lsdException w:name="HTML Typewriter" w:semiHidden="1" w:unhideWhenUsed="1"/>
-    <w:lsdException w:name="HTML Variable" w:semiHidden="1" w:unhideWhenUsed="1"/>
-    <w:lsdException w:name="Normal Table" w:semiHidden="1" w:unhideWhenUsed="1"/>
-    <w:lsdException w:name="annotation subject" w:semiHidden="1" w:unhideWhenUsed="1"/>
-    <w:lsdException w:name="No List" w:semiHidden="1" w:unhideWhenUsed="1"/>
-    <w:lsdException w:name="Outline List 1" w:semiHidden="1" w:unhideWhenUsed="1"/>
-    <w:lsdException w:name="Outline List 2" w:semiHidden="1" w:unhideWhenUsed="1"/>
-    <w:lsdException w:name="Outline List 3" w:semiHidden="1" w:unhideWhenUsed="1"/>
-    <w:lsdException w:name="Table Simple 1" w:semiHidden="1" w:unhideWhenUsed="1"/>
-    <w:lsdException w:name="Table Simple 2" w:semiHidden="1" w:unhideWhenUsed="1"/>
-    <w:lsdException w:name="Table Simple 3" w:semiHidden="1" w:unhideWhenUsed="1"/>
-    <w:lsdException w:name="Table Classic 1" w:semiHidden="1" w:unhideWhenUsed="1"/>
-    <w:lsdException w:name="Table Classic 2" w:semiHidden="1" w:unhideWhenUsed="1"/>
-    <w:lsdException w:name="Table Classic 3" w:semiHidden="1" w:unhideWhenUsed="1"/>
-    <w:lsdException w:name="Table Classic 4" w:semiHidden="1" w:unhideWhenUsed="1"/>
-    <w:lsdException w:name="Table Colorful 1" w:semiHidden="1" w:unhideWhenUsed="1"/>
-    <w:lsdException w:name="Table Colorful 2" w:semiHidden="1" w:unhideWhenUsed="1"/>
-    <w:lsdException w:name="Table Colorful 3" w:semiHidden="1" w:unhideWhenUsed="1"/>
-    <w:lsdException w:name="Table Columns 1" w:semiHidden="1" w:unhideWhenUsed="1"/>
-    <w:lsdException w:name="Table Columns 2" w:semiHidden="1" w:unhideWhenUsed="1"/>
-    <w:lsdException w:name="Table Columns 3" w:semiHidden="1" w:unhideWhenUsed="1"/>
-    <w:lsdException w:name="Table Columns 4" w:semiHidden="1" w:unhideWhenUsed="1"/>
-    <w:lsdException w:name="Table Columns 5" w:semiHidden="1" w:unhideWhenUsed="1"/>
-    <w:lsdException w:name="Table Grid 1" w:semiHidden="1" w:unhideWhenUsed="1"/>
-    <w:lsdException w:name="Table Grid 2" w:semiHidden="1" w:unhideWhenUsed="1"/>
-    <w:lsdException w:name="Table Grid 3" w:semiHidden="1" w:unhideWhenUsed="1"/>
-    <w:lsdException w:name="Table Grid 4" w:semiHidden="1" w:unhideWhenUsed="1"/>
-    <w:lsdException w:name="Table Grid 5" w:semiHidden="1" w:unhideWhenUsed="1"/>
-    <w:lsdException w:name="Table Grid 6" w:semiHidden="1" w:unhideWhenUsed="1"/>
-    <w:lsdException w:name="Table Grid 7" w:semiHidden="1" w:unhideWhenUsed="1"/>
-    <w:lsdException w:name="Table Grid 8" w:semiHidden="1" w:unhideWhenUsed="1"/>
-    <w:lsdException w:name="Table List 1" w:semiHidden="1" w:unhideWhenUsed="1"/>
-    <w:lsdException w:name="Table List 2" w:semiHidden="1" w:unhideWhenUsed="1"/>
-    <w:lsdException w:name="Table List 3" w:semiHidden="1" w:unhideWhenUsed="1"/>
-    <w:lsdException w:name="Table List 4" w:semiHidden="1" w:unhideWhenUsed="1"/>
-    <w:lsdException w:name="Table List 5" w:semiHidden="1" w:unhideWhenUsed="1"/>
-    <w:lsdException w:name="Table List 6" w:semiHidden="1" w:unhideWhenUsed="1"/>
-    <w:lsdException w:name="Table List 7" w:semiHidden="1" w:unhideWhenUsed="1"/>
-    <w:lsdException w:name="Table List 8" w:semiHidden="1" w:unhideWhenUsed="1"/>
-    <w:lsdException w:name="Table 3D effects 1" w:semiHidden="1" w:unhideWhenUsed="1"/>
-    <w:lsdException w:name="Table 3D effects 2" w:semiHidden="1" w:unhideWhenUsed="1"/>
-    <w:lsdException w:name="Table 3D effects 3" w:semiHidden="1" w:unhideWhenUsed="1"/>
-    <w:lsdException w:name="Table Contemporary" w:semiHidden="1" w:unhideWhenUsed="1"/>
-    <w:lsdException w:name="Table Elegant" w:semiHidden="1" w:unhideWhenUsed="1"/>
-    <w:lsdException w:name="Table Professional" w:semiHidden="1" w:unhideWhenUsed="1"/>
-    <w:lsdException w:name="Table Subtle 1" w:semiHidden="1" w:unhideWhenUsed="1"/>
-    <w:lsdException w:name="Table Subtle 2" w:semiHidden="1" w:unhideWhenUsed="1"/>
-    <w:lsdException w:name="Table Web 1" w:semiHidden="1" w:unhideWhenUsed="1"/>
-    <w:lsdException w:name="Table Web 2" w:semiHidden="1" w:unhideWhenUsed="1"/>
-    <w:lsdException w:name="Table Web 3" w:semiHidden="1" w:unhideWhenUsed="1"/>
-    <w:lsdException w:name="Balloon Text" w:semiHidden="1" w:unhideWhenUsed="1"/>
-    <w:lsdException w:name="Table Grid" w:uiPriority="59"/>
-    <w:lsdException w:name="Table Theme" w:semiHidden="1" w:unhideWhenUsed="1"/>
-    <w:lsdException w:name="Placeholder Text" w:semiHidden="1"/>
-    <w:lsdException w:name="No Spacing" w:uiPriority="1" w:qFormat="1"/>
-    <w:lsdException w:name="Light Shading" w:uiPriority="60"/>
-    <w:lsdException w:name="Light List" w:uiPriority="61"/>
-    <w:lsdException w:name="Light Grid" w:uiPriority="62"/>
-    <w:lsdException w:name="Medium Shading 1" w:uiPriority="63"/>
-    <w:lsdException w:name="Medium Shading 2" w:uiPriority="64"/>
-    <w:lsdException w:name="Medium List 1" w:uiPriority="65"/>
-    <w:lsdException w:name="Medium List 2" w:uiPriority="66"/>
-    <w:lsdException w:name="Medium Grid 1" w:uiPriority="67"/>
-    <w:lsdException w:name="Medium Grid 2" w:uiPriority="68"/>
-    <w:lsdException w:name="Medium Grid 3" w:uiPriority="69"/>
-    <w:lsdException w:name="Dark List" w:uiPriority="70"/>
-    <w:lsdException w:name="Colorful Shading" w:uiPriority="71"/>
-    <w:lsdException w:name="Colorful List" w:uiPriority="72"/>
-    <w:lsdException w:name="Colorful Grid" w:uiPriority="73"/>
-    <w:lsdException w:name="Light Shading Accent 1" w:uiPriority="60"/>
-    <w:lsdException w:name="Light List Accent 1" w:uiPriority="61"/>
-    <w:lsdException w:name="Light Grid Accent 1" w:uiPriority="62"/>
-    <w:lsdException w:name="Medium Shading 1 Accent 1" w:uiPriority="63"/>
-    <w:lsdException w:name="Medium Shading 2 Accent 1" w:uiPriority="64"/>
-    <w:lsdException w:name="Medium List 1 Accent 1" w:uiPriority="65"/>
-    <w:lsdException w:name="Revision" w:semiHidden="1"/>
-    <w:lsdException w:name="List Paragraph" w:uiPriority="34" w:qFormat="1"/>
-    <w:lsdException w:name="Quote" w:uiPriority="29" w:qFormat="1"/>
-    <w:lsdException w:name="Intense Quote" w:uiPriority="30" w:qFormat="1"/>
-    <w:lsdException w:name="Medium List 2 Accent 1" w:uiPriority="66"/>
-    <w:lsdException w:name="Medium Grid 1 Accent 1" w:uiPriority="67"/>
-    <w:lsdException w:name="Medium Grid 2 Accent 1" w:uiPriority="68"/>
-    <w:lsdException w:name="Medium Grid 3 Accent 1" w:uiPriority="69"/>
-    <w:lsdException w:name="Dark List Accent 1" w:uiPriority="70"/>
-    <w:lsdException w:name="Colorful Shading Accent 1" w:uiPriority="71"/>
-    <w:lsdException w:name="Colorful List Accent 1" w:uiPriority="72"/>
-    <w:lsdException w:name="Colorful Grid Accent 1" w:uiPriority="73"/>
-    <w:lsdException w:name="Light Shading Accent 2" w:uiPriority="60"/>
-    <w:lsdException w:name="Light List Accent 2" w:uiPriority="61"/>
-    <w:lsdException w:name="Light Grid Accent 2" w:uiPriority="62"/>
-    <w:lsdException w:name="Medium Shading 1 Accent 2" w:uiPriority="63"/>
-    <w:lsdException w:name="Medium Shading 2 Accent 2" w:uiPriority="64"/>
-    <w:lsdException w:name="Medium List 1 Accent 2" w:uiPriority="65"/>
-    <w:lsdException w:name="Medium List 2 Accent 2" w:uiPriority="66"/>
-    <w:lsdException w:name="Medium Grid 1 Accent 2" w:uiPriority="67"/>
-    <w:lsdException w:name="Medium Grid 2 Accent 2" w:uiPriority="68"/>
-    <w:lsdException w:name="Medium Grid 3 Accent 2" w:uiPriority="69"/>
-    <w:lsdException w:name="Dark List Accent 2" w:uiPriority="70"/>
-    <w:lsdException w:name="Colorful Shading Accent 2" w:uiPriority="71"/>
-    <w:lsdException w:name="Colorful List Accent 2" w:uiPriority="72"/>
-    <w:lsdException w:name="Colorful Grid Accent 2" w:uiPriority="73"/>
-    <w:lsdException w:name="Light Shading Accent 3" w:uiPriority="60"/>
-    <w:lsdException w:name="Light List Accent 3" w:uiPriority="61"/>
-    <w:lsdException w:name="Light Grid Accent 3" w:uiPriority="62"/>
-    <w:lsdException w:name="Medium Shading 1 Accent 3" w:uiPriority="63"/>
-    <w:lsdException w:name="Medium Shading 2 Accent 3" w:uiPriority="64"/>
-    <w:lsdException w:name="Medium List 1 Accent 3" w:uiPriority="65"/>
-    <w:lsdException w:name="Medium List 2 Accent 3" w:uiPriority="66"/>
-    <w:lsdException w:name="Medium Grid 1 Accent 3" w:uiPriority="67"/>
-    <w:lsdException w:name="Medium Grid 2 Accent 3" w:uiPriority="68"/>
-    <w:lsdException w:name="Medium Grid 3 Accent 3" w:uiPriority="69"/>
-    <w:lsdException w:name="Dark List Accent 3" w:uiPriority="70"/>
-    <w:lsdException w:name="Colorful Shading Accent 3" w:uiPriority="71"/>
-    <w:lsdException w:name="Colorful List Accent 3" w:uiPriority="72"/>
-    <w:lsdException w:name="Colorful Grid Accent 3" w:uiPriority="73"/>
-    <w:lsdException w:name="Light Shading Accent 4" w:uiPriority="60"/>
-    <w:lsdException w:name="Light List Accent 4" w:uiPriority="61"/>
-    <w:lsdException w:name="Light Grid Accent 4" w:uiPriority="62"/>
-    <w:lsdException w:name="Medium Shading 1 Accent 4" w:uiPriority="63"/>
-    <w:lsdException w:name="Medium Shading 2 Accent 4" w:uiPriority="64"/>
-    <w:lsdException w:name="Medium List 1 Accent 4" w:uiPriority="65"/>
-    <w:lsdException w:name="Medium List 2 Accent 4" w:uiPriority="66"/>
-    <w:lsdException w:name="Medium Grid 1 Accent 4" w:uiPriority="67"/>
-    <w:lsdException w:name="Medium Grid 2 Accent 4" w:uiPriority="68"/>
-    <w:lsdException w:name="Medium Grid 3 Accent 4" w:uiPriority="69"/>
-    <w:lsdException w:name="Dark List Accent 4" w:uiPriority="70"/>
-    <w:lsdException w:name="Colorful Shading Accent 4" w:uiPriority="71"/>
-    <w:lsdException w:name="Colorful List Accent 4" w:uiPriority="72"/>
-    <w:lsdException w:name="Colorful Grid Accent 4" w:uiPriority="73"/>
-    <w:lsdException w:name="Light Shading Accent 5" w:uiPriority="60"/>
-    <w:lsdException w:name="Light List Accent 5" w:uiPriority="61"/>
-    <w:lsdException w:name="Light Grid Accent 5" w:uiPriority="62"/>
-    <w:lsdException w:name="Medium Shading 1 Accent 5" w:uiPriority="63"/>
-    <w:lsdException w:name="Medium Shading 2 Accent 5" w:uiPriority="64"/>
-    <w:lsdException w:name="Medium List 1 Accent 5" w:uiPriority="65"/>
-    <w:lsdException w:name="Medium List 2 Accent 5" w:uiPriority="66"/>
-    <w:lsdException w:name="Medium Grid 1 Accent 5" w:uiPriority="67"/>
-    <w:lsdException w:name="Medium Grid 2 Accent 5" w:uiPriority="68"/>
-    <w:lsdException w:name="Medium Grid 3 Accent 5" w:uiPriority="69"/>
-    <w:lsdException w:name="Dark List Accent 5" w:uiPriority="70"/>
-    <w:lsdException w:name="Colorful Shading Accent 5" w:uiPriority="71"/>
-    <w:lsdException w:name="Colorful List Accent 5" w:uiPriority="72"/>
-    <w:lsdException w:name="Colorful Grid Accent 5" w:uiPriority="73"/>
-    <w:lsdException w:name="Light Shading Accent 6" w:uiPriority="60"/>
-    <w:lsdException w:name="Light List Accent 6" w:uiPriority="61"/>
-    <w:lsdException w:name="Light Grid Accent 6" w:uiPriority="62"/>
-    <w:lsdException w:name="Medium Shading 1 Accent 6" w:uiPriority="63"/>
-    <w:lsdException w:name="Medium Shading 2 Accent 6" w:uiPriority="64"/>
-    <w:lsdException w:name="Medium List 1 Accent 6" w:uiPriority="65"/>
-    <w:lsdException w:name="Medium List 2 Accent 6" w:uiPriority="66"/>
-    <w:lsdException w:name="Medium Grid 1 Accent 6" w:uiPriority="67"/>
-    <w:lsdException w:name="Medium Grid 2 Accent 6" w:uiPriority="68"/>
-    <w:lsdException w:name="Medium Grid 3 Accent 6" w:uiPriority="69"/>
-    <w:lsdException w:name="Dark List Accent 6" w:uiPriority="70"/>
-    <w:lsdException w:name="Colorful Shading Accent 6" w:uiPriority="71"/>
-    <w:lsdException w:name="Colorful List Accent 6" w:uiPriority="72"/>
-    <w:lsdException w:name="Colorful Grid Accent 6" w:uiPriority="73"/>
-    <w:lsdException w:name="Subtle Emphasis" w:uiPriority="19" w:qFormat="1"/>
-    <w:lsdException w:name="Intense Emphasis" w:uiPriority="21" w:qFormat="1"/>
-    <w:lsdException w:name="Subtle Reference" w:uiPriority="31" w:qFormat="1"/>
-    <w:lsdException w:name="Intense Reference" w:uiPriority="32" w:qFormat="1"/>
-    <w:lsdException w:name="Book Title" w:uiPriority="33" w:qFormat="1"/>
-    <w:lsdException w:name="Bibliography" w:semiHidden="1" w:uiPriority="37" w:unhideWhenUsed="1"/>
-    <w:lsdException w:name="TOC Heading" w:semiHidden="1" w:uiPriority="39" w:unhideWhenUsed="1" w:qFormat="1"/>
-    <w:lsdException w:name="Plain Table 1" w:uiPriority="41"/>
-    <w:lsdException w:name="Plain Table 2" w:uiPriority="42"/>
-    <w:lsdException w:name="Plain Table 3" w:uiPriority="43"/>
-    <w:lsdException w:name="Plain Table 4" w:uiPriority="44"/>
-    <w:lsdException w:name="Plain Table 5" w:uiPriority="45"/>
-    <w:lsdException w:name="Grid Table Light" w:uiPriority="40"/>
-    <w:lsdException w:name="Grid Table 1 Light" w:uiPriority="46"/>
-    <w:lsdException w:name="Grid Table 2" w:uiPriority="47"/>
-    <w:lsdException w:name="Grid Table 3" w:uiPriority="48"/>
-    <w:lsdException w:name="Grid Table 4" w:uiPriority="49"/>
-    <w:lsdException w:name="Grid Table 5 Dark" w:uiPriority="50"/>
-    <w:lsdException w:name="Grid Table 6 Colorful" w:uiPriority="51"/>
-    <w:lsdException w:name="Grid Table 7 Colorful" w:uiPriority="52"/>
-    <w:lsdException w:name="Grid Table 1 Light Accent 1" w:uiPriority="46"/>
-    <w:lsdException w:name="Grid Table 2 Accent 1" w:uiPriority="47"/>
-    <w:lsdException w:name="Grid Table 3 Accent 1" w:uiPriority="48"/>
-    <w:lsdException w:name="Grid Table 4 Accent 1" w:uiPriority="49"/>
-    <w:lsdException w:name="Grid Table 5 Dark Accent 1" w:uiPriority="50"/>
-    <w:lsdException w:name="Grid Table 6 Colorful Accent 1" w:uiPriority="51"/>
-    <w:lsdException w:name="Grid Table 7 Colorful Accent 1" w:uiPriority="52"/>
-    <w:lsdException w:name="Grid Table 1 Light Accent 2" w:uiPriority="46"/>
-    <w:lsdException w:name="Grid Table 2 Accent 2" w:uiPriority="47"/>
-    <w:lsdException w:name="Grid Table 3 Accent 2" w:uiPriority="48"/>
-    <w:lsdException w:name="Grid Table 4 Accent 2" w:uiPriority="49"/>
-    <w:lsdException w:name="Grid Table 5 Dark Accent 2" w:uiPriority="50"/>
-    <w:lsdException w:name="Grid Table 6 Colorful Accent 2" w:uiPriority="51"/>
-    <w:lsdException w:name="Grid Table 7 Colorful Accent 2" w:uiPriority="52"/>
-    <w:lsdException w:name="Grid Table 1 Light Accent 3" w:uiPriority="46"/>
-    <w:lsdException w:name="Grid Table 2 Accent 3" w:uiPriority="47"/>
-    <w:lsdException w:name="Grid Table 3 Accent 3" w:uiPriority="48"/>
-    <w:lsdException w:name="Grid Table 4 Accent 3" w:uiPriority="49"/>
-    <w:lsdException w:name="Grid Table 5 Dark Accent 3" w:uiPriority="50"/>
-    <w:lsdException w:name="Grid Table 6 Colorful Accent 3" w:uiPriority="51"/>
-    <w:lsdException w:name="Grid Table 7 Colorful Accent 3" w:uiPriority="52"/>
-    <w:lsdException w:name="Grid Table 1 Light Accent 4" w:uiPriority="46"/>
-    <w:lsdException w:name="Grid Table 2 Accent 4" w:uiPriority="47"/>
-    <w:lsdException w:name="Grid Table 3 Accent 4" w:uiPriority="48"/>
-    <w:lsdException w:name="Grid Table 4 Accent 4" w:uiPriority="49"/>
-    <w:lsdException w:name="Grid Table 5 Dark Accent 4" w:uiPriority="50"/>
-    <w:lsdException w:name="Grid Table 6 Colorful Accent 4" w:uiPriority="51"/>
-    <w:lsdException w:name="Grid Table 7 Colorful Accent 4" w:uiPriority="52"/>
-    <w:lsdException w:name="Grid Table 1 Light Accent 5" w:uiPriority="46"/>
-    <w:lsdException w:name="Grid Table 2 Accent 5" w:uiPriority="47"/>
-    <w:lsdException w:name="Grid Table 3 Accent 5" w:uiPriority="48"/>
-    <w:lsdException w:name="Grid Table 4 Accent 5" w:uiPriority="49"/>
-    <w:lsdException w:name="Grid Table 5 Dark Accent 5" w:uiPriority="50"/>
-    <w:lsdException w:name="Grid Table 6 Colorful Accent 5" w:uiPriority="51"/>
-    <w:lsdException w:name="Grid Table 7 Colorful Accent 5" w:uiPriority="52"/>
-    <w:lsdException w:name="Grid Table 1 Light Accent 6" w:uiPriority="46"/>
-    <w:lsdException w:name="Grid Table 2 Accent 6" w:uiPriority="47"/>
-    <w:lsdException w:name="Grid Table 3 Accent 6" w:uiPriority="48"/>
-    <w:lsdException w:name="Grid Table 4 Accent 6" w:uiPriority="49"/>
-    <w:lsdException w:name="Grid Table 5 Dark Accent 6" w:uiPriority="50"/>
-    <w:lsdException w:name="Grid Table 6 Colorful Accent 6" w:uiPriority="51"/>
-    <w:lsdException w:name="Grid Table 7 Colorful Accent 6" w:uiPriority="52"/>
-    <w:lsdException w:name="List Table 1 Light" w:uiPriority="46"/>
-    <w:lsdException w:name="List Table 2" w:uiPriority="47"/>
-    <w:lsdException w:name="List Table 3" w:uiPriority="48"/>
-    <w:lsdException w:name="List Table 4" w:uiPriority="49"/>
-    <w:lsdException w:name="List Table 5 Dark" w:uiPriority="50"/>
-    <w:lsdException w:name="List Table 6 Colorful" w:uiPriority="51"/>
-    <w:lsdException w:name="List Table 7 Colorful" w:uiPriority="52"/>
-    <w:lsdException w:name="List Table 1 Light Accent 1" w:uiPriority="46"/>
-    <w:lsdException w:name="List Table 2 Accent 1" w:uiPriority="47"/>
-    <w:lsdException w:name="List Table 3 Accent 1" w:uiPriority="48"/>
-    <w:lsdException w:name="List Table 4 Accent 1" w:uiPriority="49"/>
-    <w:lsdException w:name="List Table 5 Dark Accent 1" w:uiPriority="50"/>
-    <w:lsdException w:name="List Table 6 Colorful Accent 1" w:uiPriority="51"/>
-    <w:lsdException w:name="List Table 7 Colorful Accent 1" w:uiPriority="52"/>
-    <w:lsdException w:name="List Table 1 Light Accent 2" w:uiPriority="46"/>
-    <w:lsdException w:name="List Table 2 Accent 2" w:uiPriority="47"/>
-    <w:lsdException w:name="List Table 3 Accent 2" w:uiPriority="48"/>
-    <w:lsdException w:name="List Table 4 Accent 2" w:uiPriority="49"/>
-    <w:lsdException w:name="List Table 5 Dark Accent 2" w:uiPriority="50"/>
-    <w:lsdException w:name="List Table 6 Colorful Accent 2" w:uiPriority="51"/>
-    <w:lsdException w:name="List Table 7 Colorful Accent 2" w:uiPriority="52"/>
-    <w:lsdException w:name="List Table 1 Light Accent 3" w:uiPriority="46"/>
-    <w:lsdException w:name="List Table 2 Accent 3" w:uiPriority="47"/>
-    <w:lsdException w:name="List Table 3 Accent 3" w:uiPriority="48"/>
-    <w:lsdException w:name="List Table 4 Accent 3" w:uiPriority="49"/>
-    <w:lsdException w:name="List Table 5 Dark Accent 3" w:uiPriority="50"/>
-    <w:lsdException w:name="List Table 6 Colorful Accent 3" w:uiPriority="51"/>
-    <w:lsdException w:name="List Table 7 Colorful Accent 3" w:uiPriority="52"/>
-    <w:lsdException w:name="List Table 1 Light Accent 4" w:uiPriority="46"/>
-    <w:lsdException w:name="List Table 2 Accent 4" w:uiPriority="47"/>
-    <w:lsdException w:name="List Table 3 Accent 4" w:uiPriority="48"/>
-    <w:lsdException w:name="List Table 4 Accent 4" w:uiPriority="49"/>
-    <w:lsdException w:name="List Table 5 Dark Accent 4" w:uiPriority="50"/>
-    <w:lsdException w:name="List Table 6 Colorful Accent 4" w:uiPriority="51"/>
-    <w:lsdException w:name="List Table 7 Colorful Accent 4" w:uiPriority="52"/>
-    <w:lsdException w:name="List Table 1 Light Accent 5" w:uiPriority="46"/>
-    <w:lsdException w:name="List Table 2 Accent 5" w:uiPriority="47"/>
-    <w:lsdException w:name="List Table 3 Accent 5" w:uiPriority="48"/>
-    <w:lsdException w:name="List Table 4 Accent 5" w:uiPriority="49"/>
-    <w:lsdException w:name="List Table 5 Dark Accent 5" w:uiPriority="50"/>
-    <w:lsdException w:name="List Table 6 Colorful Accent 5" w:uiPriority="51"/>
-    <w:lsdException w:name="List Table 7 Colorful Accent 5" w:uiPriority="52"/>
-    <w:lsdException w:name="List Table 1 Light Accent 6" w:uiPriority="46"/>
-    <w:lsdException w:name="List Table 2 Accent 6" w:uiPriority="47"/>
-    <w:lsdException w:name="List Table 3 Accent 6" w:uiPriority="48"/>
-    <w:lsdException w:name="List Table 4 Accent 6" w:uiPriority="49"/>
-    <w:lsdException w:name="List Table 5 Dark Accent 6" w:uiPriority="50"/>
-    <w:lsdException w:name="List Table 6 Colorful Accent 6" w:uiPriority="51"/>
-    <w:lsdException w:name="List Table 7 Colorful Accent 6" w:uiPriority="52"/>
-    <w:lsdException w:name="Mention" w:semiHidden="1" w:unhideWhenUsed="1"/>
-    <w:lsdException w:name="Smart Hyperlink" w:semiHidden="1" w:unhideWhenUsed="1"/>
-    <w:lsdException w:name="Hashtag" w:semiHidden="1" w:unhideWhenUsed="1"/>
-    <w:lsdException w:name="Unresolved Mention" w:semiHidden="1" w:unhideWhenUsed="1"/>
+  <w:latentStyles w:defLockedState="0" w:defUIPriority="99" w:defSemiHidden="1" w:defUnhideWhenUsed="1" w:defQFormat="0" w:count="267">
+    <w:lsdException w:name="Normal" w:semiHidden="0" w:uiPriority="0" w:unhideWhenUsed="0" w:qFormat="1"/>
+    <w:lsdException w:name="heading 1" w:semiHidden="0" w:uiPriority="9" w:unhideWhenUsed="0" w:qFormat="1"/>
+    <w:lsdException w:name="heading 2" w:uiPriority="9" w:qFormat="1"/>
+    <w:lsdException w:name="heading 3" w:uiPriority="9" w:qFormat="1"/>
+    <w:lsdException w:name="heading 4" w:uiPriority="9" w:qFormat="1"/>
+    <w:lsdException w:name="heading 5" w:uiPriority="9" w:qFormat="1"/>
+    <w:lsdException w:name="heading 6" w:uiPriority="9" w:qFormat="1"/>
+    <w:lsdException w:name="heading 7" w:uiPriority="9" w:qFormat="1"/>
+    <w:lsdException w:name="heading 8" w:uiPriority="9" w:qFormat="1"/>
+    <w:lsdException w:name="heading 9" w:uiPriority="9" w:qFormat="1"/>
+    <w:lsdException w:name="toc 1" w:uiPriority="39"/>
+    <w:lsdException w:name="toc 2" w:uiPriority="39"/>
+    <w:lsdException w:name="toc 3" w:uiPriority="39"/>
+    <w:lsdException w:name="toc 4" w:uiPriority="39"/>
+    <w:lsdException w:name="toc 5" w:uiPriority="39"/>
+    <w:lsdException w:name="toc 6" w:uiPriority="39"/>
+    <w:lsdException w:name="toc 7" w:uiPriority="39"/>
+    <w:lsdException w:name="toc 8" w:uiPriority="39"/>
+    <w:lsdException w:name="toc 9" w:uiPriority="39"/>
+    <w:lsdException w:name="caption" w:uiPriority="35" w:qFormat="1"/>
+    <w:lsdException w:name="Title" w:semiHidden="0" w:uiPriority="10" w:unhideWhenUsed="0" w:qFormat="1"/>
+    <w:lsdException w:name="Default Paragraph Font" w:uiPriority="1"/>
+    <w:lsdException w:name="Subtitle" w:semiHidden="0" w:uiPriority="11" w:unhideWhenUsed="0" w:qFormat="1"/>
+    <w:lsdException w:name="Strong" w:semiHidden="0" w:uiPriority="22" w:unhideWhenUsed="0" w:qFormat="1"/>
+    <w:lsdException w:name="Emphasis" w:semiHidden="0" w:uiPriority="20" w:unhideWhenUsed="0" w:qFormat="1"/>
+    <w:lsdException w:name="Table Grid" w:semiHidden="0" w:uiPriority="59" w:unhideWhenUsed="0"/>
+    <w:lsdException w:name="Placeholder Text" w:unhideWhenUsed="0"/>
+    <w:lsdException w:name="No Spacing" w:semiHidden="0" w:uiPriority="1" w:unhideWhenUsed="0" w:qFormat="1"/>
+    <w:lsdException w:name="Light Shading" w:semiHidden="0" w:uiPriority="60" w:unhideWhenUsed="0"/>
+    <w:lsdException w:name="Light List" w:semiHidden="0" w:uiPriority="61" w:unhideWhenUsed="0"/>
+    <w:lsdException w:name="Light Grid" w:semiHidden="0" w:uiPriority="62" w:unhideWhenUsed="0"/>
+    <w:lsdException w:name="Medium Shading 1" w:semiHidden="0" w:uiPriority="63" w:unhideWhenUsed="0"/>
+    <w:lsdException w:name="Medium Shading 2" w:semiHidden="0" w:uiPriority="64" w:unhideWhenUsed="0"/>
+    <w:lsdException w:name="Medium List 1" w:semiHidden="0" w:uiPriority="65" w:unhideWhenUsed="0"/>
+    <w:lsdException w:name="Medium List 2" w:semiHidden="0" w:uiPriority="66" w:unhideWhenUsed="0"/>
+    <w:lsdException w:name="Medium Grid 1" w:semiHidden="0" w:uiPriority="67" w:unhideWhenUsed="0"/>
+    <w:lsdException w:name="Medium Grid 2" w:semiHidden="0" w:uiPriority="68" w:unhideWhenUsed="0"/>
+    <w:lsdException w:name="Medium Grid 3" w:semiHidden="0" w:uiPriority="69" w:unhideWhenUsed="0"/>
+    <w:lsdException w:name="Dark List" w:semiHidden="0" w:uiPriority="70" w:unhideWhenUsed="0"/>
+    <w:lsdException w:name="Colorful Shading" w:semiHidden="0" w:uiPriority="71" w:unhideWhenUsed="0"/>
+    <w:lsdException w:name="Colorful List" w:semiHidden="0" w:uiPriority="72" w:unhideWhenUsed="0"/>
+    <w:lsdException w:name="Colorful Grid" w:semiHidden="0" w:uiPriority="73" w:unhideWhenUsed="0"/>
+    <w:lsdException w:name="Light Shading Accent 1" w:semiHidden="0" w:uiPriority="60" w:unhideWhenUsed="0"/>
+    <w:lsdException w:name="Light List Accent 1" w:semiHidden="0" w:uiPriority="61" w:unhideWhenUsed="0"/>
+    <w:lsdException w:name="Light Grid Accent 1" w:semiHidden="0" w:uiPriority="62" w:unhideWhenUsed="0"/>
+    <w:lsdException w:name="Medium Shading 1 Accent 1" w:semiHidden="0" w:uiPriority="63" w:unhideWhenUsed="0"/>
+    <w:lsdException w:name="Medium Shading 2 Accent 1" w:semiHidden="0" w:uiPriority="64" w:unhideWhenUsed="0"/>
+    <w:lsdException w:name="Medium List 1 Accent 1" w:semiHidden="0" w:uiPriority="65" w:unhideWhenUsed="0"/>
+    <w:lsdException w:name="Revision" w:unhideWhenUsed="0"/>
+    <w:lsdException w:name="List Paragraph" w:semiHidden="0" w:uiPriority="34" w:unhideWhenUsed="0" w:qFormat="1"/>
+    <w:lsdException w:name="Quote" w:semiHidden="0" w:uiPriority="29" w:unhideWhenUsed="0" w:qFormat="1"/>
+    <w:lsdException w:name="Intense Quote" w:semiHidden="0" w:uiPriority="30" w:unhideWhenUsed="0" w:qFormat="1"/>
+    <w:lsdException w:name="Medium List 2 Accent 1" w:semiHidden="0" w:uiPriority="66" w:unhideWhenUsed="0"/>
+    <w:lsdException w:name="Medium Grid 1 Accent 1" w:semiHidden="0" w:uiPriority="67" w:unhideWhenUsed="0"/>
+    <w:lsdException w:name="Medium Grid 2 Accent 1" w:semiHidden="0" w:uiPriority="68" w:unhideWhenUsed="0"/>
+    <w:lsdException w:name="Medium Grid 3 Accent 1" w:semiHidden="0" w:uiPriority="69" w:unhideWhenUsed="0"/>
+    <w:lsdException w:name="Dark List Accent 1" w:semiHidden="0" w:uiPriority="70" w:unhideWhenUsed="0"/>
+    <w:lsdException w:name="Colorful Shading Accent 1" w:semiHidden="0" w:uiPriority="71" w:unhideWhenUsed="0"/>
+    <w:lsdException w:name="Colorful List Accent 1" w:semiHidden="0" w:uiPriority="72" w:unhideWhenUsed="0"/>
+    <w:lsdException w:name="Colorful Grid Accent 1" w:semiHidden="0" w:uiPriority="73" w:unhideWhenUsed="0"/>
+    <w:lsdException w:name="Light Shading Accent 2" w:semiHidden="0" w:uiPriority="60" w:unhideWhenUsed="0"/>
+    <w:lsdException w:name="Light List Accent 2" w:semiHidden="0" w:uiPriority="61" w:unhideWhenUsed="0"/>
+    <w:lsdException w:name="Light Grid Accent 2" w:semiHidden="0" w:uiPriority="62" w:unhideWhenUsed="0"/>
+    <w:lsdException w:name="Medium Shading 1 Accent 2" w:semiHidden="0" w:uiPriority="63" w:unhideWhenUsed="0"/>
+    <w:lsdException w:name="Medium Shading 2 Accent 2" w:semiHidden="0" w:uiPriority="64" w:unhideWhenUsed="0"/>
+    <w:lsdException w:name="Medium List 1 Accent 2" w:semiHidden="0" w:uiPriority="65" w:unhideWhenUsed="0"/>
+    <w:lsdException w:name="Medium List 2 Accent 2" w:semiHidden="0" w:uiPriority="66" w:unhideWhenUsed="0"/>
+    <w:lsdException w:name="Medium Grid 1 Accent 2" w:semiHidden="0" w:uiPriority="67" w:unhideWhenUsed="0"/>
+    <w:lsdException w:name="Medium Grid 2 Accent 2" w:semiHidden="0" w:uiPriority="68" w:unhideWhenUsed="0"/>
+    <w:lsdException w:name="Medium Grid 3 Accent 2" w:semiHidden="0" w:uiPriority="69" w:unhideWhenUsed="0"/>
+    <w:lsdException w:name="Dark List Accent 2" w:semiHidden="0" w:uiPriority="70" w:unhideWhenUsed="0"/>
+    <w:lsdException w:name="Colorful Shading Accent 2" w:semiHidden="0" w:uiPriority="71" w:unhideWhenUsed="0"/>
+    <w:lsdException w:name="Colorful List Accent 2" w:semiHidden="0" w:uiPriority="72" w:unhideWhenUsed="0"/>
+    <w:lsdException w:name="Colorful Grid Accent 2" w:semiHidden="0" w:uiPriority="73" w:unhideWhenUsed="0"/>
+    <w:lsdException w:name="Light Shading Accent 3" w:semiHidden="0" w:uiPriority="60" w:unhideWhenUsed="0"/>
+    <w:lsdException w:name="Light List Accent 3" w:semiHidden="0" w:uiPriority="61" w:unhideWhenUsed="0"/>
+    <w:lsdException w:name="Light Grid Accent 3" w:semiHidden="0" w:uiPriority="62" w:unhideWhenUsed="0"/>
+    <w:lsdException w:name="Medium Shading 1 Accent 3" w:semiHidden="0" w:uiPriority="63" w:unhideWhenUsed="0"/>
+    <w:lsdException w:name="Medium Shading 2 Accent 3" w:semiHidden="0" w:uiPriority="64" w:unhideWhenUsed="0"/>
+    <w:lsdException w:name="Medium List 1 Accent 3" w:semiHidden="0" w:uiPriority="65" w:unhideWhenUsed="0"/>
+    <w:lsdException w:name="Medium List 2 Accent 3" w:semiHidden="0" w:uiPriority="66" w:unhideWhenUsed="0"/>
+    <w:lsdException w:name="Medium Grid 1 Accent 3" w:semiHidden="0" w:uiPriority="67" w:unhideWhenUsed="0"/>
+    <w:lsdException w:name="Medium Grid 2 Accent 3" w:semiHidden="0" w:uiPriority="68" w:unhideWhenUsed="0"/>
+    <w:lsdException w:name="Medium Grid 3 Accent 3" w:semiHidden="0" w:uiPriority="69" w:unhideWhenUsed="0"/>
+    <w:lsdException w:name="Dark List Accent 3" w:semiHidden="0" w:uiPriority="70" w:unhideWhenUsed="0"/>
+    <w:lsdException w:name="Colorful Shading Accent 3" w:semiHidden="0" w:uiPriority="71" w:unhideWhenUsed="0"/>
+    <w:lsdException w:name="Colorful List Accent 3" w:semiHidden="0" w:uiPriority="72" w:unhideWhenUsed="0"/>
+    <w:lsdException w:name="Colorful Grid Accent 3" w:semiHidden="0" w:uiPriority="73" w:unhideWhenUsed="0"/>
+    <w:lsdException w:name="Light Shading Accent 4" w:semiHidden="0" w:uiPriority="60" w:unhideWhenUsed="0"/>
+    <w:lsdException w:name="Light List Accent 4" w:semiHidden="0" w:uiPriority="61" w:unhideWhenUsed="0"/>
+    <w:lsdException w:name="Light Grid Accent 4" w:semiHidden="0" w:uiPriority="62" w:unhideWhenUsed="0"/>
+    <w:lsdException w:name="Medium Shading 1 Accent 4" w:semiHidden="0" w:uiPriority="63" w:unhideWhenUsed="0"/>
+    <w:lsdException w:name="Medium Shading 2 Accent 4" w:semiHidden="0" w:uiPriority="64" w:unhideWhenUsed="0"/>
+    <w:lsdException w:name="Medium List 1 Accent 4" w:semiHidden="0" w:uiPriority="65" w:unhideWhenUsed="0"/>
+    <w:lsdException w:name="Medium List 2 Accent 4" w:semiHidden="0" w:uiPriority="66" w:unhideWhenUsed="0"/>
+    <w:lsdException w:name="Medium Grid 1 Accent 4" w:semiHidden="0" w:uiPriority="67" w:unhideWhenUsed="0"/>
+    <w:lsdException w:name="Medium Grid 2 Accent 4" w:semiHidden="0" w:uiPriority="68" w:unhideWhenUsed="0"/>
+    <w:lsdException w:name="Medium Grid 3 Accent 4" w:semiHidden="0" w:uiPriority="69" w:unhideWhenUsed="0"/>
+    <w:lsdException w:name="Dark List Accent 4" w:semiHidden="0" w:uiPriority="70" w:unhideWhenUsed="0"/>
+    <w:lsdException w:name="Colorful Shading Accent 4" w:semiHidden="0" w:uiPriority="71" w:unhideWhenUsed="0"/>
+    <w:lsdException w:name="Colorful List Accent 4" w:semiHidden="0" w:uiPriority="72" w:unhideWhenUsed="0"/>
+    <w:lsdException w:name="Colorful Grid Accent 4" w:semiHidden="0" w:uiPriority="73" w:unhideWhenUsed="0"/>
+    <w:lsdException w:name="Light Shading Accent 5" w:semiHidden="0" w:uiPriority="60" w:unhideWhenUsed="0"/>
+    <w:lsdException w:name="Light List Accent 5" w:semiHidden="0" w:uiPriority="61" w:unhideWhenUsed="0"/>
+    <w:lsdException w:name="Light Grid Accent 5" w:semiHidden="0" w:uiPriority="62" w:unhideWhenUsed="0"/>
+    <w:lsdException w:name="Medium Shading 1 Accent 5" w:semiHidden="0" w:uiPriority="63" w:unhideWhenUsed="0"/>
+    <w:lsdException w:name="Medium Shading 2 Accent 5" w:semiHidden="0" w:uiPriority="64" w:unhideWhenUsed="0"/>
+    <w:lsdException w:name="Medium List 1 Accent 5" w:semiHidden="0" w:uiPriority="65" w:unhideWhenUsed="0"/>
+    <w:lsdException w:name="Medium List 2 Accent 5" w:semiHidden="0" w:uiPriority="66" w:unhideWhenUsed="0"/>
+    <w:lsdException w:name="Medium Grid 1 Accent 5" w:semiHidden="0" w:uiPriority="67" w:unhideWhenUsed="0"/>
+    <w:lsdException w:name="Medium Grid 2 Accent 5" w:semiHidden="0" w:uiPriority="68" w:unhideWhenUsed="0"/>
+    <w:lsdException w:name="Medium Grid 3 Accent 5" w:semiHidden="0" w:uiPriority="69" w:unhideWhenUsed="0"/>
+    <w:lsdException w:name="Dark List Accent 5" w:semiHidden="0" w:uiPriority="70" w:unhideWhenUsed="0"/>
+    <w:lsdException w:name="Colorful Shading Accent 5" w:semiHidden="0" w:uiPriority="71" w:unhideWhenUsed="0"/>
+    <w:lsdException w:name="Colorful List Accent 5" w:semiHidden="0" w:uiPriority="72" w:unhideWhenUsed="0"/>
+    <w:lsdException w:name="Colorful Grid Accent 5" w:semiHidden="0" w:uiPriority="73" w:unhideWhenUsed="0"/>
+    <w:lsdException w:name="Light Shading Accent 6" w:semiHidden="0" w:uiPriority="60" w:unhideWhenUsed="0"/>
+    <w:lsdException w:name="Light List Accent 6" w:semiHidden="0" w:uiPriority="61" w:unhideWhenUsed="0"/>
+    <w:lsdException w:name="Light Grid Accent 6" w:semiHidden="0" w:uiPriority="62" w:unhideWhenUsed="0"/>
+    <w:lsdException w:name="Medium Shading 1 Accent 6" w:semiHidden="0" w:uiPriority="63" w:unhideWhenUsed="0"/>
+    <w:lsdException w:name="Medium Shading 2 Accent 6" w:semiHidden="0" w:uiPriority="64" w:unhideWhenUsed="0"/>
+    <w:lsdException w:name="Medium List 1 Accent 6" w:semiHidden="0" w:uiPriority="65" w:unhideWhenUsed="0"/>
+    <w:lsdException w:name="Medium List 2 Accent 6" w:semiHidden="0" w:uiPriority="66" w:unhideWhenUsed="0"/>
+    <w:lsdException w:name="Medium Grid 1 Accent 6" w:semiHidden="0" w:uiPriority="67" w:unhideWhenUsed="0"/>
+    <w:lsdException w:name="Medium Grid 2 Accent 6" w:semiHidden="0" w:uiPriority="68" w:unhideWhenUsed="0"/>
+    <w:lsdException w:name="Medium Grid 3 Accent 6" w:semiHidden="0" w:uiPriority="69" w:unhideWhenUsed="0"/>
+    <w:lsdException w:name="Dark List Accent 6" w:semiHidden="0" w:uiPriority="70" w:unhideWhenUsed="0"/>
+    <w:lsdException w:name="Colorful Shading Accent 6" w:semiHidden="0" w:uiPriority="71" w:unhideWhenUsed="0"/>
+    <w:lsdException w:name="Colorful List Accent 6" w:semiHidden="0" w:uiPriority="72" w:unhideWhenUsed="0"/>
+    <w:lsdException w:name="Colorful Grid Accent 6" w:semiHidden="0" w:uiPriority="73" w:unhideWhenUsed="0"/>
+    <w:lsdException w:name="Subtle Emphasis" w:semiHidden="0" w:uiPriority="19" w:unhideWhenUsed="0" w:qFormat="1"/>
+    <w:lsdException w:name="Intense Emphasis" w:semiHidden="0" w:uiPriority="21" w:unhideWhenUsed="0" w:qFormat="1"/>
+    <w:lsdException w:name="Subtle Reference" w:semiHidden="0" w:uiPriority="31" w:unhideWhenUsed="0" w:qFormat="1"/>
+    <w:lsdException w:name="Intense Reference" w:semiHidden="0" w:uiPriority="32" w:unhideWhenUsed="0" w:qFormat="1"/>
+    <w:lsdException w:name="Book Title" w:semiHidden="0" w:uiPriority="33" w:unhideWhenUsed="0" w:qFormat="1"/>
+    <w:lsdException w:name="Bibliography" w:uiPriority="37"/>
+    <w:lsdException w:name="TOC Heading" w:uiPriority="39" w:qFormat="1"/>
   </w:latentStyles>
   <w:style w:type="paragraph" w:default="1" w:styleId="a">
     <w:name w:val="Normal"/>
@@ -2655,7 +2451,7 @@
   <w:style w:type="paragraph" w:styleId="a3">
     <w:name w:val="header"/>
     <w:basedOn w:val="a"/>
-    <w:link w:val="a4"/>
+    <w:link w:val="Char"/>
     <w:uiPriority w:val="99"/>
     <w:semiHidden/>
     <w:unhideWhenUsed/>
@@ -2676,8 +2472,8 @@
       <w:szCs w:val="18"/>
     </w:rPr>
   </w:style>
-  <w:style w:type="character" w:customStyle="1" w:styleId="a4">
-    <w:name w:val="页眉 字符"/>
+  <w:style w:type="character" w:customStyle="1" w:styleId="Char">
+    <w:name w:val="页眉 Char"/>
     <w:basedOn w:val="a0"/>
     <w:link w:val="a3"/>
     <w:uiPriority w:val="99"/>
@@ -2688,10 +2484,10 @@
       <w:szCs w:val="18"/>
     </w:rPr>
   </w:style>
-  <w:style w:type="paragraph" w:styleId="a5">
+  <w:style w:type="paragraph" w:styleId="a4">
     <w:name w:val="footer"/>
     <w:basedOn w:val="a"/>
-    <w:link w:val="a6"/>
+    <w:link w:val="Char0"/>
     <w:uiPriority w:val="99"/>
     <w:semiHidden/>
     <w:unhideWhenUsed/>
@@ -2709,10 +2505,10 @@
       <w:szCs w:val="18"/>
     </w:rPr>
   </w:style>
-  <w:style w:type="character" w:customStyle="1" w:styleId="a6">
-    <w:name w:val="页脚 字符"/>
+  <w:style w:type="character" w:customStyle="1" w:styleId="Char0">
+    <w:name w:val="页脚 Char"/>
     <w:basedOn w:val="a0"/>
-    <w:link w:val="a5"/>
+    <w:link w:val="a4"/>
     <w:uiPriority w:val="99"/>
     <w:semiHidden/>
     <w:rsid w:val="0016591B"/>
@@ -2721,7 +2517,7 @@
       <w:szCs w:val="18"/>
     </w:rPr>
   </w:style>
-  <w:style w:type="paragraph" w:styleId="a7">
+  <w:style w:type="paragraph" w:styleId="a5">
     <w:name w:val="List Paragraph"/>
     <w:basedOn w:val="a"/>
     <w:uiPriority w:val="34"/>
@@ -2730,6 +2526,197 @@
     <w:pPr>
       <w:ind w:firstLineChars="200" w:firstLine="420"/>
     </w:pPr>
+  </w:style>
+</w:styles>
+</file>
+
+<file path=word/stylesWithEffects.xml><?xml version="1.0" encoding="utf-8"?>
+<w:styles xmlns:wpc="http://schemas.microsoft.com/office/word/2010/wordprocessingCanvas" xmlns:mc="http://schemas.openxmlformats.org/markup-compatibility/2006" xmlns:o="urn:schemas-microsoft-com:office:office" xmlns:r="http://schemas.openxmlformats.org/officeDocument/2006/relationships" xmlns:m="http://schemas.openxmlformats.org/officeDocument/2006/math" xmlns:v="urn:schemas-microsoft-com:vml" xmlns:wp14="http://schemas.microsoft.com/office/word/2010/wordprocessingDrawing" xmlns:wp="http://schemas.openxmlformats.org/drawingml/2006/wordprocessingDrawing" xmlns:w10="urn:schemas-microsoft-com:office:word" xmlns:w="http://schemas.openxmlformats.org/wordprocessingml/2006/main" xmlns:w14="http://schemas.microsoft.com/office/word/2010/wordml" xmlns:wpg="http://schemas.microsoft.com/office/word/2010/wordprocessingGroup" xmlns:wpi="http://schemas.microsoft.com/office/word/2010/wordprocessingInk" xmlns:wne="http://schemas.microsoft.com/office/word/2006/wordml" xmlns:wps="http://schemas.microsoft.com/office/word/2010/wordprocessingShape" mc:Ignorable="w14 wp14">
+  <w:docDefaults>
+    <w:rPrDefault>
+      <w:rPr>
+        <w:rFonts w:asciiTheme="minorHAnsi" w:eastAsiaTheme="minorEastAsia" w:hAnsiTheme="minorHAnsi" w:cstheme="minorBidi"/>
+        <w:kern w:val="2"/>
+        <w:sz w:val="21"/>
+        <w:szCs w:val="22"/>
+        <w:lang w:val="en-US" w:eastAsia="zh-CN" w:bidi="ar-SA"/>
+      </w:rPr>
+    </w:rPrDefault>
+    <w:pPrDefault/>
+  </w:docDefaults>
+  <w:latentStyles w:defLockedState="0" w:defUIPriority="99" w:defSemiHidden="1" w:defUnhideWhenUsed="1" w:defQFormat="0" w:count="267">
+    <w:lsdException w:name="Normal" w:semiHidden="0" w:uiPriority="0" w:unhideWhenUsed="0" w:qFormat="1"/>
+    <w:lsdException w:name="heading 1" w:semiHidden="0" w:uiPriority="9" w:unhideWhenUsed="0" w:qFormat="1"/>
+    <w:lsdException w:name="heading 2" w:uiPriority="9" w:qFormat="1"/>
+    <w:lsdException w:name="heading 3" w:uiPriority="9" w:qFormat="1"/>
+    <w:lsdException w:name="heading 4" w:uiPriority="9" w:qFormat="1"/>
+    <w:lsdException w:name="heading 5" w:uiPriority="9" w:qFormat="1"/>
+    <w:lsdException w:name="heading 6" w:uiPriority="9" w:qFormat="1"/>
+    <w:lsdException w:name="heading 7" w:uiPriority="9" w:qFormat="1"/>
+    <w:lsdException w:name="heading 8" w:uiPriority="9" w:qFormat="1"/>
+    <w:lsdException w:name="heading 9" w:uiPriority="9" w:qFormat="1"/>
+    <w:lsdException w:name="toc 1" w:uiPriority="39"/>
+    <w:lsdException w:name="toc 2" w:uiPriority="39"/>
+    <w:lsdException w:name="toc 3" w:uiPriority="39"/>
+    <w:lsdException w:name="toc 4" w:uiPriority="39"/>
+    <w:lsdException w:name="toc 5" w:uiPriority="39"/>
+    <w:lsdException w:name="toc 6" w:uiPriority="39"/>
+    <w:lsdException w:name="toc 7" w:uiPriority="39"/>
+    <w:lsdException w:name="toc 8" w:uiPriority="39"/>
+    <w:lsdException w:name="toc 9" w:uiPriority="39"/>
+    <w:lsdException w:name="caption" w:uiPriority="35" w:qFormat="1"/>
+    <w:lsdException w:name="Title" w:semiHidden="0" w:uiPriority="10" w:unhideWhenUsed="0" w:qFormat="1"/>
+    <w:lsdException w:name="Default Paragraph Font" w:uiPriority="1"/>
+    <w:lsdException w:name="Subtitle" w:semiHidden="0" w:uiPriority="11" w:unhideWhenUsed="0" w:qFormat="1"/>
+    <w:lsdException w:name="Strong" w:semiHidden="0" w:uiPriority="22" w:unhideWhenUsed="0" w:qFormat="1"/>
+    <w:lsdException w:name="Emphasis" w:semiHidden="0" w:uiPriority="20" w:unhideWhenUsed="0" w:qFormat="1"/>
+    <w:lsdException w:name="Table Grid" w:semiHidden="0" w:uiPriority="59" w:unhideWhenUsed="0"/>
+    <w:lsdException w:name="Placeholder Text" w:unhideWhenUsed="0"/>
+    <w:lsdException w:name="No Spacing" w:semiHidden="0" w:uiPriority="1" w:unhideWhenUsed="0" w:qFormat="1"/>
+    <w:lsdException w:name="Light Shading" w:semiHidden="0" w:uiPriority="60" w:unhideWhenUsed="0"/>
+    <w:lsdException w:name="Light List" w:semiHidden="0" w:uiPriority="61" w:unhideWhenUsed="0"/>
+    <w:lsdException w:name="Light Grid" w:semiHidden="0" w:uiPriority="62" w:unhideWhenUsed="0"/>
+    <w:lsdException w:name="Medium Shading 1" w:semiHidden="0" w:uiPriority="63" w:unhideWhenUsed="0"/>
+    <w:lsdException w:name="Medium Shading 2" w:semiHidden="0" w:uiPriority="64" w:unhideWhenUsed="0"/>
+    <w:lsdException w:name="Medium List 1" w:semiHidden="0" w:uiPriority="65" w:unhideWhenUsed="0"/>
+    <w:lsdException w:name="Medium List 2" w:semiHidden="0" w:uiPriority="66" w:unhideWhenUsed="0"/>
+    <w:lsdException w:name="Medium Grid 1" w:semiHidden="0" w:uiPriority="67" w:unhideWhenUsed="0"/>
+    <w:lsdException w:name="Medium Grid 2" w:semiHidden="0" w:uiPriority="68" w:unhideWhenUsed="0"/>
+    <w:lsdException w:name="Medium Grid 3" w:semiHidden="0" w:uiPriority="69" w:unhideWhenUsed="0"/>
+    <w:lsdException w:name="Dark List" w:semiHidden="0" w:uiPriority="70" w:unhideWhenUsed="0"/>
+    <w:lsdException w:name="Colorful Shading" w:semiHidden="0" w:uiPriority="71" w:unhideWhenUsed="0"/>
+    <w:lsdException w:name="Colorful List" w:semiHidden="0" w:uiPriority="72" w:unhideWhenUsed="0"/>
+    <w:lsdException w:name="Colorful Grid" w:semiHidden="0" w:uiPriority="73" w:unhideWhenUsed="0"/>
+    <w:lsdException w:name="Light Shading Accent 1" w:semiHidden="0" w:uiPriority="60" w:unhideWhenUsed="0"/>
+    <w:lsdException w:name="Light List Accent 1" w:semiHidden="0" w:uiPriority="61" w:unhideWhenUsed="0"/>
+    <w:lsdException w:name="Light Grid Accent 1" w:semiHidden="0" w:uiPriority="62" w:unhideWhenUsed="0"/>
+    <w:lsdException w:name="Medium Shading 1 Accent 1" w:semiHidden="0" w:uiPriority="63" w:unhideWhenUsed="0"/>
+    <w:lsdException w:name="Medium Shading 2 Accent 1" w:semiHidden="0" w:uiPriority="64" w:unhideWhenUsed="0"/>
+    <w:lsdException w:name="Medium List 1 Accent 1" w:semiHidden="0" w:uiPriority="65" w:unhideWhenUsed="0"/>
+    <w:lsdException w:name="Revision" w:unhideWhenUsed="0"/>
+    <w:lsdException w:name="List Paragraph" w:semiHidden="0" w:uiPriority="34" w:unhideWhenUsed="0" w:qFormat="1"/>
+    <w:lsdException w:name="Quote" w:semiHidden="0" w:uiPriority="29" w:unhideWhenUsed="0" w:qFormat="1"/>
+    <w:lsdException w:name="Intense Quote" w:semiHidden="0" w:uiPriority="30" w:unhideWhenUsed="0" w:qFormat="1"/>
+    <w:lsdException w:name="Medium List 2 Accent 1" w:semiHidden="0" w:uiPriority="66" w:unhideWhenUsed="0"/>
+    <w:lsdException w:name="Medium Grid 1 Accent 1" w:semiHidden="0" w:uiPriority="67" w:unhideWhenUsed="0"/>
+    <w:lsdException w:name="Medium Grid 2 Accent 1" w:semiHidden="0" w:uiPriority="68" w:unhideWhenUsed="0"/>
+    <w:lsdException w:name="Medium Grid 3 Accent 1" w:semiHidden="0" w:uiPriority="69" w:unhideWhenUsed="0"/>
+    <w:lsdException w:name="Dark List Accent 1" w:semiHidden="0" w:uiPriority="70" w:unhideWhenUsed="0"/>
+    <w:lsdException w:name="Colorful Shading Accent 1" w:semiHidden="0" w:uiPriority="71" w:unhideWhenUsed="0"/>
+    <w:lsdException w:name="Colorful List Accent 1" w:semiHidden="0" w:uiPriority="72" w:unhideWhenUsed="0"/>
+    <w:lsdException w:name="Colorful Grid Accent 1" w:semiHidden="0" w:uiPriority="73" w:unhideWhenUsed="0"/>
+    <w:lsdException w:name="Light Shading Accent 2" w:semiHidden="0" w:uiPriority="60" w:unhideWhenUsed="0"/>
+    <w:lsdException w:name="Light List Accent 2" w:semiHidden="0" w:uiPriority="61" w:unhideWhenUsed="0"/>
+    <w:lsdException w:name="Light Grid Accent 2" w:semiHidden="0" w:uiPriority="62" w:unhideWhenUsed="0"/>
+    <w:lsdException w:name="Medium Shading 1 Accent 2" w:semiHidden="0" w:uiPriority="63" w:unhideWhenUsed="0"/>
+    <w:lsdException w:name="Medium Shading 2 Accent 2" w:semiHidden="0" w:uiPriority="64" w:unhideWhenUsed="0"/>
+    <w:lsdException w:name="Medium List 1 Accent 2" w:semiHidden="0" w:uiPriority="65" w:unhideWhenUsed="0"/>
+    <w:lsdException w:name="Medium List 2 Accent 2" w:semiHidden="0" w:uiPriority="66" w:unhideWhenUsed="0"/>
+    <w:lsdException w:name="Medium Grid 1 Accent 2" w:semiHidden="0" w:uiPriority="67" w:unhideWhenUsed="0"/>
+    <w:lsdException w:name="Medium Grid 2 Accent 2" w:semiHidden="0" w:uiPriority="68" w:unhideWhenUsed="0"/>
+    <w:lsdException w:name="Medium Grid 3 Accent 2" w:semiHidden="0" w:uiPriority="69" w:unhideWhenUsed="0"/>
+    <w:lsdException w:name="Dark List Accent 2" w:semiHidden="0" w:uiPriority="70" w:unhideWhenUsed="0"/>
+    <w:lsdException w:name="Colorful Shading Accent 2" w:semiHidden="0" w:uiPriority="71" w:unhideWhenUsed="0"/>
+    <w:lsdException w:name="Colorful List Accent 2" w:semiHidden="0" w:uiPriority="72" w:unhideWhenUsed="0"/>
+    <w:lsdException w:name="Colorful Grid Accent 2" w:semiHidden="0" w:uiPriority="73" w:unhideWhenUsed="0"/>
+    <w:lsdException w:name="Light Shading Accent 3" w:semiHidden="0" w:uiPriority="60" w:unhideWhenUsed="0"/>
+    <w:lsdException w:name="Light List Accent 3" w:semiHidden="0" w:uiPriority="61" w:unhideWhenUsed="0"/>
+    <w:lsdException w:name="Light Grid Accent 3" w:semiHidden="0" w:uiPriority="62" w:unhideWhenUsed="0"/>
+    <w:lsdException w:name="Medium Shading 1 Accent 3" w:semiHidden="0" w:uiPriority="63" w:unhideWhenUsed="0"/>
+    <w:lsdException w:name="Medium Shading 2 Accent 3" w:semiHidden="0" w:uiPriority="64" w:unhideWhenUsed="0"/>
+    <w:lsdException w:name="Medium List 1 Accent 3" w:semiHidden="0" w:uiPriority="65" w:unhideWhenUsed="0"/>
+    <w:lsdException w:name="Medium List 2 Accent 3" w:semiHidden="0" w:uiPriority="66" w:unhideWhenUsed="0"/>
+    <w:lsdException w:name="Medium Grid 1 Accent 3" w:semiHidden="0" w:uiPriority="67" w:unhideWhenUsed="0"/>
+    <w:lsdException w:name="Medium Grid 2 Accent 3" w:semiHidden="0" w:uiPriority="68" w:unhideWhenUsed="0"/>
+    <w:lsdException w:name="Medium Grid 3 Accent 3" w:semiHidden="0" w:uiPriority="69" w:unhideWhenUsed="0"/>
+    <w:lsdException w:name="Dark List Accent 3" w:semiHidden="0" w:uiPriority="70" w:unhideWhenUsed="0"/>
+    <w:lsdException w:name="Colorful Shading Accent 3" w:semiHidden="0" w:uiPriority="71" w:unhideWhenUsed="0"/>
+    <w:lsdException w:name="Colorful List Accent 3" w:semiHidden="0" w:uiPriority="72" w:unhideWhenUsed="0"/>
+    <w:lsdException w:name="Colorful Grid Accent 3" w:semiHidden="0" w:uiPriority="73" w:unhideWhenUsed="0"/>
+    <w:lsdException w:name="Light Shading Accent 4" w:semiHidden="0" w:uiPriority="60" w:unhideWhenUsed="0"/>
+    <w:lsdException w:name="Light List Accent 4" w:semiHidden="0" w:uiPriority="61" w:unhideWhenUsed="0"/>
+    <w:lsdException w:name="Light Grid Accent 4" w:semiHidden="0" w:uiPriority="62" w:unhideWhenUsed="0"/>
+    <w:lsdException w:name="Medium Shading 1 Accent 4" w:semiHidden="0" w:uiPriority="63" w:unhideWhenUsed="0"/>
+    <w:lsdException w:name="Medium Shading 2 Accent 4" w:semiHidden="0" w:uiPriority="64" w:unhideWhenUsed="0"/>
+    <w:lsdException w:name="Medium List 1 Accent 4" w:semiHidden="0" w:uiPriority="65" w:unhideWhenUsed="0"/>
+    <w:lsdException w:name="Medium List 2 Accent 4" w:semiHidden="0" w:uiPriority="66" w:unhideWhenUsed="0"/>
+    <w:lsdException w:name="Medium Grid 1 Accent 4" w:semiHidden="0" w:uiPriority="67" w:unhideWhenUsed="0"/>
+    <w:lsdException w:name="Medium Grid 2 Accent 4" w:semiHidden="0" w:uiPriority="68" w:unhideWhenUsed="0"/>
+    <w:lsdException w:name="Medium Grid 3 Accent 4" w:semiHidden="0" w:uiPriority="69" w:unhideWhenUsed="0"/>
+    <w:lsdException w:name="Dark List Accent 4" w:semiHidden="0" w:uiPriority="70" w:unhideWhenUsed="0"/>
+    <w:lsdException w:name="Colorful Shading Accent 4" w:semiHidden="0" w:uiPriority="71" w:unhideWhenUsed="0"/>
+    <w:lsdException w:name="Colorful List Accent 4" w:semiHidden="0" w:uiPriority="72" w:unhideWhenUsed="0"/>
+    <w:lsdException w:name="Colorful Grid Accent 4" w:semiHidden="0" w:uiPriority="73" w:unhideWhenUsed="0"/>
+    <w:lsdException w:name="Light Shading Accent 5" w:semiHidden="0" w:uiPriority="60" w:unhideWhenUsed="0"/>
+    <w:lsdException w:name="Light List Accent 5" w:semiHidden="0" w:uiPriority="61" w:unhideWhenUsed="0"/>
+    <w:lsdException w:name="Light Grid Accent 5" w:semiHidden="0" w:uiPriority="62" w:unhideWhenUsed="0"/>
+    <w:lsdException w:name="Medium Shading 1 Accent 5" w:semiHidden="0" w:uiPriority="63" w:unhideWhenUsed="0"/>
+    <w:lsdException w:name="Medium Shading 2 Accent 5" w:semiHidden="0" w:uiPriority="64" w:unhideWhenUsed="0"/>
+    <w:lsdException w:name="Medium List 1 Accent 5" w:semiHidden="0" w:uiPriority="65" w:unhideWhenUsed="0"/>
+    <w:lsdException w:name="Medium List 2 Accent 5" w:semiHidden="0" w:uiPriority="66" w:unhideWhenUsed="0"/>
+    <w:lsdException w:name="Medium Grid 1 Accent 5" w:semiHidden="0" w:uiPriority="67" w:unhideWhenUsed="0"/>
+    <w:lsdException w:name="Medium Grid 2 Accent 5" w:semiHidden="0" w:uiPriority="68" w:unhideWhenUsed="0"/>
+    <w:lsdException w:name="Medium Grid 3 Accent 5" w:semiHidden="0" w:uiPriority="69" w:unhideWhenUsed="0"/>
+    <w:lsdException w:name="Dark List Accent 5" w:semiHidden="0" w:uiPriority="70" w:unhideWhenUsed="0"/>
+    <w:lsdException w:name="Colorful Shading Accent 5" w:semiHidden="0" w:uiPriority="71" w:unhideWhenUsed="0"/>
+    <w:lsdException w:name="Colorful List Accent 5" w:semiHidden="0" w:uiPriority="72" w:unhideWhenUsed="0"/>
+    <w:lsdException w:name="Colorful Grid Accent 5" w:semiHidden="0" w:uiPriority="73" w:unhideWhenUsed="0"/>
+    <w:lsdException w:name="Light Shading Accent 6" w:semiHidden="0" w:uiPriority="60" w:unhideWhenUsed="0"/>
+    <w:lsdException w:name="Light List Accent 6" w:semiHidden="0" w:uiPriority="61" w:unhideWhenUsed="0"/>
+    <w:lsdException w:name="Light Grid Accent 6" w:semiHidden="0" w:uiPriority="62" w:unhideWhenUsed="0"/>
+    <w:lsdException w:name="Medium Shading 1 Accent 6" w:semiHidden="0" w:uiPriority="63" w:unhideWhenUsed="0"/>
+    <w:lsdException w:name="Medium Shading 2 Accent 6" w:semiHidden="0" w:uiPriority="64" w:unhideWhenUsed="0"/>
+    <w:lsdException w:name="Medium List 1 Accent 6" w:semiHidden="0" w:uiPriority="65" w:unhideWhenUsed="0"/>
+    <w:lsdException w:name="Medium List 2 Accent 6" w:semiHidden="0" w:uiPriority="66" w:unhideWhenUsed="0"/>
+    <w:lsdException w:name="Medium Grid 1 Accent 6" w:semiHidden="0" w:uiPriority="67" w:unhideWhenUsed="0"/>
+    <w:lsdException w:name="Medium Grid 2 Accent 6" w:semiHidden="0" w:uiPriority="68" w:unhideWhenUsed="0"/>
+    <w:lsdException w:name="Medium Grid 3 Accent 6" w:semiHidden="0" w:uiPriority="69" w:unhideWhenUsed="0"/>
+    <w:lsdException w:name="Dark List Accent 6" w:semiHidden="0" w:uiPriority="70" w:unhideWhenUsed="0"/>
+    <w:lsdException w:name="Colorful Shading Accent 6" w:semiHidden="0" w:uiPriority="71" w:unhideWhenUsed="0"/>
+    <w:lsdException w:name="Colorful List Accent 6" w:semiHidden="0" w:uiPriority="72" w:unhideWhenUsed="0"/>
+    <w:lsdException w:name="Colorful Grid Accent 6" w:semiHidden="0" w:uiPriority="73" w:unhideWhenUsed="0"/>
+    <w:lsdException w:name="Subtle Emphasis" w:semiHidden="0" w:uiPriority="19" w:unhideWhenUsed="0" w:qFormat="1"/>
+    <w:lsdException w:name="Intense Emphasis" w:semiHidden="0" w:uiPriority="21" w:unhideWhenUsed="0" w:qFormat="1"/>
+    <w:lsdException w:name="Subtle Reference" w:semiHidden="0" w:uiPriority="31" w:unhideWhenUsed="0" w:qFormat="1"/>
+    <w:lsdException w:name="Intense Reference" w:semiHidden="0" w:uiPriority="32" w:unhideWhenUsed="0" w:qFormat="1"/>
+    <w:lsdException w:name="Book Title" w:semiHidden="0" w:uiPriority="33" w:unhideWhenUsed="0" w:qFormat="1"/>
+    <w:lsdException w:name="Bibliography" w:uiPriority="37"/>
+    <w:lsdException w:name="TOC Heading" w:uiPriority="39" w:qFormat="1"/>
+  </w:latentStyles>
+  <w:style w:type="paragraph" w:default="1" w:styleId="a">
+    <w:name w:val="Normal"/>
+    <w:qFormat/>
+    <w:pPr>
+      <w:widowControl w:val="0"/>
+      <w:jc w:val="both"/>
+    </w:pPr>
+  </w:style>
+  <w:style w:type="character" w:default="1" w:styleId="a0">
+    <w:name w:val="Default Paragraph Font"/>
+    <w:uiPriority w:val="1"/>
+    <w:semiHidden/>
+    <w:unhideWhenUsed/>
+  </w:style>
+  <w:style w:type="table" w:default="1" w:styleId="a1">
+    <w:name w:val="Normal Table"/>
+    <w:uiPriority w:val="99"/>
+    <w:semiHidden/>
+    <w:unhideWhenUsed/>
+    <w:tblPr>
+      <w:tblInd w:w="0" w:type="dxa"/>
+      <w:tblCellMar>
+        <w:top w:w="0" w:type="dxa"/>
+        <w:left w:w="108" w:type="dxa"/>
+        <w:bottom w:w="0" w:type="dxa"/>
+        <w:right w:w="108" w:type="dxa"/>
+      </w:tblCellMar>
+    </w:tblPr>
+  </w:style>
+  <w:style w:type="numbering" w:default="1" w:styleId="a2">
+    <w:name w:val="No List"/>
+    <w:uiPriority w:val="99"/>
+    <w:semiHidden/>
+    <w:unhideWhenUsed/>
   </w:style>
 </w:styles>
 </file>

--- a/O.O企业后台系统分析报告.docx
+++ b/O.O企业后台系统分析报告.docx
@@ -2,7 +2,13 @@
 <file path=word/document.xml><?xml version="1.0" encoding="utf-8"?>
 <w:document xmlns:wpc="http://schemas.microsoft.com/office/word/2010/wordprocessingCanvas" xmlns:mc="http://schemas.openxmlformats.org/markup-compatibility/2006" xmlns:o="urn:schemas-microsoft-com:office:office" xmlns:r="http://schemas.openxmlformats.org/officeDocument/2006/relationships" xmlns:m="http://schemas.openxmlformats.org/officeDocument/2006/math" xmlns:v="urn:schemas-microsoft-com:vml" xmlns:wp14="http://schemas.microsoft.com/office/word/2010/wordprocessingDrawing" xmlns:wp="http://schemas.openxmlformats.org/drawingml/2006/wordprocessingDrawing" xmlns:w10="urn:schemas-microsoft-com:office:word" xmlns:w="http://schemas.openxmlformats.org/wordprocessingml/2006/main" xmlns:w14="http://schemas.microsoft.com/office/word/2010/wordml" xmlns:wpg="http://schemas.microsoft.com/office/word/2010/wordprocessingGroup" xmlns:wpi="http://schemas.microsoft.com/office/word/2010/wordprocessingInk" xmlns:wne="http://schemas.microsoft.com/office/word/2006/wordml" xmlns:wps="http://schemas.microsoft.com/office/word/2010/wordprocessingShape" mc:Ignorable="w14 wp14">
   <w:body>
-    <w:p/>
+    <w:p>
+      <w:pPr>
+        <w:rPr>
+          <w:rFonts w:hint="eastAsia"/>
+        </w:rPr>
+      </w:pPr>
+    </w:p>
     <w:p>
       <w:r>
         <w:rPr>
@@ -636,6 +642,7 @@
         <w:rPr>
           <w:rFonts w:hint="eastAsia"/>
         </w:rPr>
+        <w:lastRenderedPageBreak/>
         <w:t xml:space="preserve">  </w:t>
       </w:r>
       <w:r>
@@ -1362,6 +1369,7 @@
         <w:rPr>
           <w:rFonts w:hint="eastAsia"/>
         </w:rPr>
+        <w:lastRenderedPageBreak/>
         <w:t>管理员专属：职员列表，员工入档，员工信息操作</w:t>
       </w:r>
       <w:r>
@@ -1877,6 +1885,7 @@
           <w:b/>
           <w:szCs w:val="21"/>
         </w:rPr>
+        <w:lastRenderedPageBreak/>
         <w:t>角色代表某些权限的集合。用户与角色是多对多的关系，角色与权限也是多对多的关系。</w:t>
       </w:r>
     </w:p>
@@ -1996,7 +2005,6 @@
     <w:p>
       <w:pPr>
         <w:rPr>
-          <w:rFonts w:hint="eastAsia"/>
           <w:szCs w:val="21"/>
         </w:rPr>
       </w:pPr>
@@ -2021,6 +2029,478 @@
           <w:szCs w:val="21"/>
         </w:rPr>
       </w:pPr>
+    </w:p>
+    <w:p>
+      <w:pPr>
+        <w:rPr>
+          <w:szCs w:val="21"/>
+        </w:rPr>
+      </w:pPr>
+    </w:p>
+    <w:p>
+      <w:pPr>
+        <w:rPr>
+          <w:szCs w:val="21"/>
+        </w:rPr>
+      </w:pPr>
+    </w:p>
+    <w:p>
+      <w:pPr>
+        <w:rPr>
+          <w:szCs w:val="21"/>
+        </w:rPr>
+      </w:pPr>
+    </w:p>
+    <w:p>
+      <w:pPr>
+        <w:rPr>
+          <w:szCs w:val="21"/>
+        </w:rPr>
+      </w:pPr>
+    </w:p>
+    <w:p>
+      <w:pPr>
+        <w:pStyle w:val="1"/>
+      </w:pPr>
+      <w:r>
+        <w:rPr>
+          <w:rFonts w:hint="eastAsia"/>
+        </w:rPr>
+        <w:t>目标管理</w:t>
+      </w:r>
+    </w:p>
+    <w:p>
+      <w:pPr>
+        <w:rPr>
+          <w:sz w:val="28"/>
+          <w:szCs w:val="28"/>
+        </w:rPr>
+      </w:pPr>
+      <w:r>
+        <w:rPr>
+          <w:rFonts w:hint="eastAsia"/>
+          <w:sz w:val="28"/>
+          <w:szCs w:val="28"/>
+        </w:rPr>
+        <w:t>目标管理</w:t>
+      </w:r>
+    </w:p>
+    <w:p>
+      <w:pPr>
+        <w:rPr>
+          <w:sz w:val="28"/>
+          <w:szCs w:val="28"/>
+        </w:rPr>
+      </w:pPr>
+      <w:bookmarkStart w:id="0" w:name="_GoBack"/>
+      <w:bookmarkEnd w:id="0"/>
+    </w:p>
+    <w:p>
+      <w:pPr>
+        <w:rPr>
+          <w:sz w:val="28"/>
+          <w:szCs w:val="28"/>
+        </w:rPr>
+      </w:pPr>
+      <w:r>
+        <w:rPr>
+          <w:rFonts w:hint="eastAsia"/>
+          <w:sz w:val="28"/>
+          <w:szCs w:val="28"/>
+        </w:rPr>
+        <w:t>计划管理</w:t>
+      </w:r>
+    </w:p>
+    <w:p>
+      <w:pPr>
+        <w:pStyle w:val="a5"/>
+        <w:numPr>
+          <w:ilvl w:val="0"/>
+          <w:numId w:val="5"/>
+        </w:numPr>
+        <w:ind w:firstLineChars="0"/>
+        <w:rPr>
+          <w:szCs w:val="21"/>
+        </w:rPr>
+      </w:pPr>
+      <w:r>
+        <w:rPr>
+          <w:rFonts w:hint="eastAsia"/>
+          <w:color w:val="76923C" w:themeColor="accent3" w:themeShade="BF"/>
+          <w:szCs w:val="21"/>
+        </w:rPr>
+        <w:t>计划列表</w:t>
+      </w:r>
+      <w:r>
+        <w:rPr>
+          <w:rFonts w:hint="eastAsia"/>
+          <w:szCs w:val="21"/>
+        </w:rPr>
+        <w:t>：</w:t>
+      </w:r>
+      <w:r>
+        <w:rPr>
+          <w:rFonts w:ascii="Helvetica" w:hAnsi="Helvetica" w:cs="Helvetica"/>
+          <w:color w:val="000000"/>
+          <w:sz w:val="20"/>
+          <w:szCs w:val="20"/>
+          <w:shd w:val="clear" w:color="auto" w:fill="FFFFFF"/>
+        </w:rPr>
+        <w:t>计划列表分为</w:t>
+      </w:r>
+      <w:r>
+        <w:rPr>
+          <w:rFonts w:ascii="Helvetica" w:hAnsi="Helvetica" w:cs="Helvetica"/>
+          <w:color w:val="E60000"/>
+          <w:sz w:val="20"/>
+          <w:szCs w:val="20"/>
+          <w:shd w:val="clear" w:color="auto" w:fill="FFFFFF"/>
+        </w:rPr>
+        <w:t>对应目标计划列表</w:t>
+      </w:r>
+      <w:r>
+        <w:rPr>
+          <w:rFonts w:ascii="Helvetica" w:hAnsi="Helvetica" w:cs="Helvetica"/>
+          <w:color w:val="000000"/>
+          <w:sz w:val="20"/>
+          <w:szCs w:val="20"/>
+          <w:shd w:val="clear" w:color="auto" w:fill="FFFFFF"/>
+        </w:rPr>
+        <w:t>和</w:t>
+      </w:r>
+      <w:r>
+        <w:rPr>
+          <w:rFonts w:ascii="Helvetica" w:hAnsi="Helvetica" w:cs="Helvetica"/>
+          <w:color w:val="E60000"/>
+          <w:sz w:val="20"/>
+          <w:szCs w:val="20"/>
+          <w:shd w:val="clear" w:color="auto" w:fill="FFFFFF"/>
+        </w:rPr>
+        <w:t>倒计时计划列表</w:t>
+      </w:r>
+      <w:r>
+        <w:rPr>
+          <w:rFonts w:ascii="Helvetica" w:hAnsi="Helvetica" w:cs="Helvetica" w:hint="eastAsia"/>
+          <w:sz w:val="20"/>
+          <w:szCs w:val="20"/>
+          <w:shd w:val="clear" w:color="auto" w:fill="FFFFFF"/>
+        </w:rPr>
+        <w:t>。还有</w:t>
+      </w:r>
+      <w:r>
+        <w:rPr>
+          <w:rFonts w:ascii="Helvetica" w:hAnsi="Helvetica" w:cs="Helvetica" w:hint="eastAsia"/>
+          <w:color w:val="FF0000"/>
+          <w:sz w:val="20"/>
+          <w:szCs w:val="20"/>
+          <w:shd w:val="clear" w:color="auto" w:fill="FFFFFF"/>
+        </w:rPr>
+        <w:t>已删除计划列表</w:t>
+      </w:r>
+    </w:p>
+    <w:p>
+      <w:pPr>
+        <w:pStyle w:val="a5"/>
+        <w:numPr>
+          <w:ilvl w:val="0"/>
+          <w:numId w:val="5"/>
+        </w:numPr>
+        <w:ind w:firstLineChars="0"/>
+        <w:rPr>
+          <w:szCs w:val="21"/>
+        </w:rPr>
+      </w:pPr>
+      <w:r>
+        <w:rPr>
+          <w:rFonts w:hint="eastAsia"/>
+          <w:color w:val="76923C" w:themeColor="accent3" w:themeShade="BF"/>
+          <w:szCs w:val="21"/>
+        </w:rPr>
+        <w:t>计划添加</w:t>
+      </w:r>
+      <w:r>
+        <w:rPr>
+          <w:rFonts w:hint="eastAsia"/>
+          <w:szCs w:val="21"/>
+        </w:rPr>
+        <w:t>：</w:t>
+      </w:r>
+      <w:r>
+        <w:rPr>
+          <w:rFonts w:hint="eastAsia"/>
+          <w:szCs w:val="21"/>
+        </w:rPr>
+        <w:t>需要</w:t>
+      </w:r>
+      <w:r>
+        <w:rPr>
+          <w:rFonts w:hint="eastAsia"/>
+          <w:szCs w:val="21"/>
+        </w:rPr>
+        <w:t>提醒</w:t>
+      </w:r>
+      <w:r>
+        <w:rPr>
+          <w:rFonts w:hint="eastAsia"/>
+          <w:szCs w:val="21"/>
+        </w:rPr>
+        <w:t>计划执行时间</w:t>
+      </w:r>
+      <w:r>
+        <w:rPr>
+          <w:rFonts w:hint="eastAsia"/>
+          <w:szCs w:val="21"/>
+        </w:rPr>
+        <w:t>是否于其它计划重叠。</w:t>
+      </w:r>
+    </w:p>
+    <w:p>
+      <w:pPr>
+        <w:pStyle w:val="a5"/>
+        <w:numPr>
+          <w:ilvl w:val="0"/>
+          <w:numId w:val="5"/>
+        </w:numPr>
+        <w:ind w:firstLineChars="0"/>
+        <w:rPr>
+          <w:szCs w:val="21"/>
+        </w:rPr>
+      </w:pPr>
+      <w:r>
+        <w:rPr>
+          <w:rFonts w:hint="eastAsia"/>
+          <w:color w:val="76923C" w:themeColor="accent3" w:themeShade="BF"/>
+          <w:szCs w:val="21"/>
+        </w:rPr>
+        <w:t>计划删除</w:t>
+      </w:r>
+      <w:r>
+        <w:rPr>
+          <w:rFonts w:hint="eastAsia"/>
+          <w:szCs w:val="21"/>
+        </w:rPr>
+        <w:t>：</w:t>
+      </w:r>
+      <w:r>
+        <w:rPr>
+          <w:rFonts w:hint="eastAsia"/>
+          <w:szCs w:val="21"/>
+        </w:rPr>
+        <w:t>假删除，需写明删除理由</w:t>
+      </w:r>
+    </w:p>
+    <w:p>
+      <w:pPr>
+        <w:pStyle w:val="a5"/>
+        <w:numPr>
+          <w:ilvl w:val="0"/>
+          <w:numId w:val="5"/>
+        </w:numPr>
+        <w:ind w:firstLineChars="0"/>
+        <w:rPr>
+          <w:szCs w:val="21"/>
+        </w:rPr>
+      </w:pPr>
+      <w:r>
+        <w:rPr>
+          <w:rFonts w:hint="eastAsia"/>
+          <w:color w:val="76923C" w:themeColor="accent3" w:themeShade="BF"/>
+          <w:szCs w:val="21"/>
+        </w:rPr>
+        <w:t>计划内容修改</w:t>
+      </w:r>
+      <w:r>
+        <w:rPr>
+          <w:rFonts w:hint="eastAsia"/>
+          <w:szCs w:val="21"/>
+        </w:rPr>
+        <w:t>：</w:t>
+      </w:r>
+      <w:r>
+        <w:rPr>
+          <w:rFonts w:hint="eastAsia"/>
+          <w:szCs w:val="21"/>
+        </w:rPr>
+        <w:t>可修改内容（计划名称，计划内容，计划执行时间）</w:t>
+      </w:r>
+    </w:p>
+    <w:p>
+      <w:pPr>
+        <w:pStyle w:val="a5"/>
+        <w:numPr>
+          <w:ilvl w:val="0"/>
+          <w:numId w:val="5"/>
+        </w:numPr>
+        <w:ind w:firstLineChars="0"/>
+        <w:rPr>
+          <w:szCs w:val="21"/>
+        </w:rPr>
+      </w:pPr>
+      <w:r>
+        <w:rPr>
+          <w:rFonts w:hint="eastAsia"/>
+          <w:color w:val="76923C" w:themeColor="accent3" w:themeShade="BF"/>
+          <w:szCs w:val="21"/>
+        </w:rPr>
+        <w:t>计划修改历史记录</w:t>
+      </w:r>
+      <w:r>
+        <w:rPr>
+          <w:rFonts w:hint="eastAsia"/>
+          <w:szCs w:val="21"/>
+        </w:rPr>
+        <w:t>：</w:t>
+      </w:r>
+      <w:r>
+        <w:rPr>
+          <w:rFonts w:hint="eastAsia"/>
+          <w:szCs w:val="21"/>
+        </w:rPr>
+        <w:t>包含两个页面，修改页面和列表页面。从计划列表（目标计划</w:t>
+      </w:r>
+      <w:r>
+        <w:rPr>
+          <w:rFonts w:hint="eastAsia"/>
+          <w:szCs w:val="21"/>
+        </w:rPr>
+        <w:t>/</w:t>
+      </w:r>
+      <w:r>
+        <w:rPr>
+          <w:rFonts w:hint="eastAsia"/>
+          <w:szCs w:val="21"/>
+        </w:rPr>
+        <w:t>删除计划）中可以进入列表页面。修改页面也是一样</w:t>
+      </w:r>
+    </w:p>
+    <w:p>
+      <w:pPr>
+        <w:pStyle w:val="a5"/>
+        <w:numPr>
+          <w:ilvl w:val="0"/>
+          <w:numId w:val="5"/>
+        </w:numPr>
+        <w:ind w:firstLineChars="0"/>
+        <w:rPr>
+          <w:rFonts w:hint="eastAsia"/>
+          <w:szCs w:val="21"/>
+        </w:rPr>
+      </w:pPr>
+      <w:r>
+        <w:rPr>
+          <w:rFonts w:hint="eastAsia"/>
+          <w:color w:val="76923C" w:themeColor="accent3" w:themeShade="BF"/>
+          <w:szCs w:val="21"/>
+        </w:rPr>
+        <w:t>计划执行情况管理</w:t>
+      </w:r>
+      <w:r>
+        <w:rPr>
+          <w:rFonts w:hint="eastAsia"/>
+          <w:szCs w:val="21"/>
+        </w:rPr>
+        <w:t>：</w:t>
+      </w:r>
+      <w:r>
+        <w:rPr>
+          <w:rFonts w:hint="eastAsia"/>
+          <w:szCs w:val="21"/>
+        </w:rPr>
+        <w:t>通过直接点击计划项可以进入。跳转页面后为列表页。列表页包含的内容为（开始时间，结束时间，执行时长，超时时间</w:t>
+      </w:r>
+      <w:r>
+        <w:rPr>
+          <w:rFonts w:hint="eastAsia"/>
+          <w:szCs w:val="21"/>
+        </w:rPr>
+        <w:t>，执行结果，未完成理由</w:t>
+      </w:r>
+      <w:r>
+        <w:rPr>
+          <w:rFonts w:hint="eastAsia"/>
+          <w:szCs w:val="21"/>
+        </w:rPr>
+        <w:t>）</w:t>
+      </w:r>
+      <w:r>
+        <w:rPr>
+          <w:rFonts w:hint="eastAsia"/>
+          <w:szCs w:val="21"/>
+        </w:rPr>
+        <w:t>。如果开始时间和结束时间超过了预期时间，则显示红色，否则显示绿色。</w:t>
+      </w:r>
+      <w:r>
+        <w:rPr>
+          <w:rFonts w:hint="eastAsia"/>
+          <w:szCs w:val="21"/>
+        </w:rPr>
+        <w:t>底部为总结栏，显示总的执行结果，包括执行次数，完成次数，未完成次数，超时完成的次数。进度（剩余执行的次数</w:t>
+      </w:r>
+      <w:r>
+        <w:rPr>
+          <w:rFonts w:hint="eastAsia"/>
+          <w:szCs w:val="21"/>
+        </w:rPr>
+        <w:t>，剩余天数</w:t>
+      </w:r>
+      <w:r>
+        <w:rPr>
+          <w:rFonts w:hint="eastAsia"/>
+          <w:szCs w:val="21"/>
+        </w:rPr>
+        <w:t>，剩余小时数，）</w:t>
+      </w:r>
+      <w:proofErr w:type="gramStart"/>
+      <w:r>
+        <w:rPr>
+          <w:rFonts w:hint="eastAsia"/>
+          <w:szCs w:val="21"/>
+        </w:rPr>
+        <w:t>底部栏可收起</w:t>
+      </w:r>
+      <w:proofErr w:type="gramEnd"/>
+      <w:r>
+        <w:rPr>
+          <w:rFonts w:hint="eastAsia"/>
+          <w:szCs w:val="21"/>
+        </w:rPr>
+        <w:t>，收起后只显示（执行次数，成功次数，剩余次数）</w:t>
+      </w:r>
+      <w:r>
+        <w:rPr>
+          <w:rFonts w:hint="eastAsia"/>
+          <w:szCs w:val="21"/>
+        </w:rPr>
+        <w:t>。顶部有条件栏，条件为状态和时间范围</w:t>
+      </w:r>
+    </w:p>
+    <w:p>
+      <w:pPr>
+        <w:pStyle w:val="a5"/>
+        <w:numPr>
+          <w:ilvl w:val="0"/>
+          <w:numId w:val="5"/>
+        </w:numPr>
+        <w:ind w:firstLineChars="0"/>
+        <w:rPr>
+          <w:szCs w:val="21"/>
+        </w:rPr>
+      </w:pPr>
+      <w:r>
+        <w:rPr>
+          <w:rFonts w:hint="eastAsia"/>
+          <w:color w:val="76923C" w:themeColor="accent3" w:themeShade="BF"/>
+          <w:szCs w:val="21"/>
+        </w:rPr>
+        <w:t>计划提醒功能</w:t>
+      </w:r>
+      <w:r>
+        <w:rPr>
+          <w:rFonts w:hint="eastAsia"/>
+          <w:szCs w:val="21"/>
+        </w:rPr>
+        <w:t>：</w:t>
+      </w:r>
     </w:p>
     <w:sectPr>
       <w:pgSz w:w="11906" w:h="16838"/>
@@ -2073,6 +2553,345 @@
 <file path=word/numbering.xml><?xml version="1.0" encoding="utf-8"?>
 <w:numbering xmlns:wpc="http://schemas.microsoft.com/office/word/2010/wordprocessingCanvas" xmlns:mc="http://schemas.openxmlformats.org/markup-compatibility/2006" xmlns:o="urn:schemas-microsoft-com:office:office" xmlns:r="http://schemas.openxmlformats.org/officeDocument/2006/relationships" xmlns:m="http://schemas.openxmlformats.org/officeDocument/2006/math" xmlns:v="urn:schemas-microsoft-com:vml" xmlns:wp14="http://schemas.microsoft.com/office/word/2010/wordprocessingDrawing" xmlns:wp="http://schemas.openxmlformats.org/drawingml/2006/wordprocessingDrawing" xmlns:w10="urn:schemas-microsoft-com:office:word" xmlns:w="http://schemas.openxmlformats.org/wordprocessingml/2006/main" xmlns:w14="http://schemas.microsoft.com/office/word/2010/wordml" xmlns:wpg="http://schemas.microsoft.com/office/word/2010/wordprocessingGroup" xmlns:wpi="http://schemas.microsoft.com/office/word/2010/wordprocessingInk" xmlns:wne="http://schemas.microsoft.com/office/word/2006/wordml" xmlns:wps="http://schemas.microsoft.com/office/word/2010/wordprocessingShape" mc:Ignorable="w14 wp14">
   <w:abstractNum w:abstractNumId="0">
+    <w:nsid w:val="22C21CEC"/>
+    <w:multiLevelType w:val="hybridMultilevel"/>
+    <w:tmpl w:val="7278EB96"/>
+    <w:lvl w:ilvl="0" w:tplc="04090001">
+      <w:start w:val="1"/>
+      <w:numFmt w:val="bullet"/>
+      <w:lvlText w:val=""/>
+      <w:lvlJc w:val="left"/>
+      <w:pPr>
+        <w:ind w:left="840" w:hanging="420"/>
+      </w:pPr>
+      <w:rPr>
+        <w:rFonts w:ascii="Wingdings" w:hAnsi="Wingdings" w:hint="default"/>
+      </w:rPr>
+    </w:lvl>
+    <w:lvl w:ilvl="1" w:tplc="04090003" w:tentative="1">
+      <w:start w:val="1"/>
+      <w:numFmt w:val="bullet"/>
+      <w:lvlText w:val=""/>
+      <w:lvlJc w:val="left"/>
+      <w:pPr>
+        <w:ind w:left="1260" w:hanging="420"/>
+      </w:pPr>
+      <w:rPr>
+        <w:rFonts w:ascii="Wingdings" w:hAnsi="Wingdings" w:hint="default"/>
+      </w:rPr>
+    </w:lvl>
+    <w:lvl w:ilvl="2" w:tplc="04090005" w:tentative="1">
+      <w:start w:val="1"/>
+      <w:numFmt w:val="bullet"/>
+      <w:lvlText w:val=""/>
+      <w:lvlJc w:val="left"/>
+      <w:pPr>
+        <w:ind w:left="1680" w:hanging="420"/>
+      </w:pPr>
+      <w:rPr>
+        <w:rFonts w:ascii="Wingdings" w:hAnsi="Wingdings" w:hint="default"/>
+      </w:rPr>
+    </w:lvl>
+    <w:lvl w:ilvl="3" w:tplc="04090001" w:tentative="1">
+      <w:start w:val="1"/>
+      <w:numFmt w:val="bullet"/>
+      <w:lvlText w:val=""/>
+      <w:lvlJc w:val="left"/>
+      <w:pPr>
+        <w:ind w:left="2100" w:hanging="420"/>
+      </w:pPr>
+      <w:rPr>
+        <w:rFonts w:ascii="Wingdings" w:hAnsi="Wingdings" w:hint="default"/>
+      </w:rPr>
+    </w:lvl>
+    <w:lvl w:ilvl="4" w:tplc="04090003" w:tentative="1">
+      <w:start w:val="1"/>
+      <w:numFmt w:val="bullet"/>
+      <w:lvlText w:val=""/>
+      <w:lvlJc w:val="left"/>
+      <w:pPr>
+        <w:ind w:left="2520" w:hanging="420"/>
+      </w:pPr>
+      <w:rPr>
+        <w:rFonts w:ascii="Wingdings" w:hAnsi="Wingdings" w:hint="default"/>
+      </w:rPr>
+    </w:lvl>
+    <w:lvl w:ilvl="5" w:tplc="04090005" w:tentative="1">
+      <w:start w:val="1"/>
+      <w:numFmt w:val="bullet"/>
+      <w:lvlText w:val=""/>
+      <w:lvlJc w:val="left"/>
+      <w:pPr>
+        <w:ind w:left="2940" w:hanging="420"/>
+      </w:pPr>
+      <w:rPr>
+        <w:rFonts w:ascii="Wingdings" w:hAnsi="Wingdings" w:hint="default"/>
+      </w:rPr>
+    </w:lvl>
+    <w:lvl w:ilvl="6" w:tplc="04090001" w:tentative="1">
+      <w:start w:val="1"/>
+      <w:numFmt w:val="bullet"/>
+      <w:lvlText w:val=""/>
+      <w:lvlJc w:val="left"/>
+      <w:pPr>
+        <w:ind w:left="3360" w:hanging="420"/>
+      </w:pPr>
+      <w:rPr>
+        <w:rFonts w:ascii="Wingdings" w:hAnsi="Wingdings" w:hint="default"/>
+      </w:rPr>
+    </w:lvl>
+    <w:lvl w:ilvl="7" w:tplc="04090003" w:tentative="1">
+      <w:start w:val="1"/>
+      <w:numFmt w:val="bullet"/>
+      <w:lvlText w:val=""/>
+      <w:lvlJc w:val="left"/>
+      <w:pPr>
+        <w:ind w:left="3780" w:hanging="420"/>
+      </w:pPr>
+      <w:rPr>
+        <w:rFonts w:ascii="Wingdings" w:hAnsi="Wingdings" w:hint="default"/>
+      </w:rPr>
+    </w:lvl>
+    <w:lvl w:ilvl="8" w:tplc="04090005" w:tentative="1">
+      <w:start w:val="1"/>
+      <w:numFmt w:val="bullet"/>
+      <w:lvlText w:val=""/>
+      <w:lvlJc w:val="left"/>
+      <w:pPr>
+        <w:ind w:left="4200" w:hanging="420"/>
+      </w:pPr>
+      <w:rPr>
+        <w:rFonts w:ascii="Wingdings" w:hAnsi="Wingdings" w:hint="default"/>
+      </w:rPr>
+    </w:lvl>
+  </w:abstractNum>
+  <w:abstractNum w:abstractNumId="1">
+    <w:nsid w:val="372A0485"/>
+    <w:multiLevelType w:val="hybridMultilevel"/>
+    <w:tmpl w:val="0910F770"/>
+    <w:lvl w:ilvl="0" w:tplc="04090001">
+      <w:start w:val="1"/>
+      <w:numFmt w:val="bullet"/>
+      <w:lvlText w:val=""/>
+      <w:lvlJc w:val="left"/>
+      <w:pPr>
+        <w:ind w:left="420" w:hanging="420"/>
+      </w:pPr>
+      <w:rPr>
+        <w:rFonts w:ascii="Wingdings" w:hAnsi="Wingdings" w:hint="default"/>
+      </w:rPr>
+    </w:lvl>
+    <w:lvl w:ilvl="1" w:tplc="04090003" w:tentative="1">
+      <w:start w:val="1"/>
+      <w:numFmt w:val="bullet"/>
+      <w:lvlText w:val=""/>
+      <w:lvlJc w:val="left"/>
+      <w:pPr>
+        <w:ind w:left="840" w:hanging="420"/>
+      </w:pPr>
+      <w:rPr>
+        <w:rFonts w:ascii="Wingdings" w:hAnsi="Wingdings" w:hint="default"/>
+      </w:rPr>
+    </w:lvl>
+    <w:lvl w:ilvl="2" w:tplc="04090005" w:tentative="1">
+      <w:start w:val="1"/>
+      <w:numFmt w:val="bullet"/>
+      <w:lvlText w:val=""/>
+      <w:lvlJc w:val="left"/>
+      <w:pPr>
+        <w:ind w:left="1260" w:hanging="420"/>
+      </w:pPr>
+      <w:rPr>
+        <w:rFonts w:ascii="Wingdings" w:hAnsi="Wingdings" w:hint="default"/>
+      </w:rPr>
+    </w:lvl>
+    <w:lvl w:ilvl="3" w:tplc="04090001" w:tentative="1">
+      <w:start w:val="1"/>
+      <w:numFmt w:val="bullet"/>
+      <w:lvlText w:val=""/>
+      <w:lvlJc w:val="left"/>
+      <w:pPr>
+        <w:ind w:left="1680" w:hanging="420"/>
+      </w:pPr>
+      <w:rPr>
+        <w:rFonts w:ascii="Wingdings" w:hAnsi="Wingdings" w:hint="default"/>
+      </w:rPr>
+    </w:lvl>
+    <w:lvl w:ilvl="4" w:tplc="04090003" w:tentative="1">
+      <w:start w:val="1"/>
+      <w:numFmt w:val="bullet"/>
+      <w:lvlText w:val=""/>
+      <w:lvlJc w:val="left"/>
+      <w:pPr>
+        <w:ind w:left="2100" w:hanging="420"/>
+      </w:pPr>
+      <w:rPr>
+        <w:rFonts w:ascii="Wingdings" w:hAnsi="Wingdings" w:hint="default"/>
+      </w:rPr>
+    </w:lvl>
+    <w:lvl w:ilvl="5" w:tplc="04090005" w:tentative="1">
+      <w:start w:val="1"/>
+      <w:numFmt w:val="bullet"/>
+      <w:lvlText w:val=""/>
+      <w:lvlJc w:val="left"/>
+      <w:pPr>
+        <w:ind w:left="2520" w:hanging="420"/>
+      </w:pPr>
+      <w:rPr>
+        <w:rFonts w:ascii="Wingdings" w:hAnsi="Wingdings" w:hint="default"/>
+      </w:rPr>
+    </w:lvl>
+    <w:lvl w:ilvl="6" w:tplc="04090001" w:tentative="1">
+      <w:start w:val="1"/>
+      <w:numFmt w:val="bullet"/>
+      <w:lvlText w:val=""/>
+      <w:lvlJc w:val="left"/>
+      <w:pPr>
+        <w:ind w:left="2940" w:hanging="420"/>
+      </w:pPr>
+      <w:rPr>
+        <w:rFonts w:ascii="Wingdings" w:hAnsi="Wingdings" w:hint="default"/>
+      </w:rPr>
+    </w:lvl>
+    <w:lvl w:ilvl="7" w:tplc="04090003" w:tentative="1">
+      <w:start w:val="1"/>
+      <w:numFmt w:val="bullet"/>
+      <w:lvlText w:val=""/>
+      <w:lvlJc w:val="left"/>
+      <w:pPr>
+        <w:ind w:left="3360" w:hanging="420"/>
+      </w:pPr>
+      <w:rPr>
+        <w:rFonts w:ascii="Wingdings" w:hAnsi="Wingdings" w:hint="default"/>
+      </w:rPr>
+    </w:lvl>
+    <w:lvl w:ilvl="8" w:tplc="04090005" w:tentative="1">
+      <w:start w:val="1"/>
+      <w:numFmt w:val="bullet"/>
+      <w:lvlText w:val=""/>
+      <w:lvlJc w:val="left"/>
+      <w:pPr>
+        <w:ind w:left="3780" w:hanging="420"/>
+      </w:pPr>
+      <w:rPr>
+        <w:rFonts w:ascii="Wingdings" w:hAnsi="Wingdings" w:hint="default"/>
+      </w:rPr>
+    </w:lvl>
+  </w:abstractNum>
+  <w:abstractNum w:abstractNumId="2">
+    <w:nsid w:val="49B97277"/>
+    <w:multiLevelType w:val="hybridMultilevel"/>
+    <w:tmpl w:val="2E780FCC"/>
+    <w:lvl w:ilvl="0" w:tplc="04090001">
+      <w:start w:val="1"/>
+      <w:numFmt w:val="bullet"/>
+      <w:lvlText w:val=""/>
+      <w:lvlJc w:val="left"/>
+      <w:pPr>
+        <w:ind w:left="420" w:hanging="420"/>
+      </w:pPr>
+      <w:rPr>
+        <w:rFonts w:ascii="Wingdings" w:hAnsi="Wingdings" w:hint="default"/>
+      </w:rPr>
+    </w:lvl>
+    <w:lvl w:ilvl="1" w:tplc="04090003" w:tentative="1">
+      <w:start w:val="1"/>
+      <w:numFmt w:val="bullet"/>
+      <w:lvlText w:val=""/>
+      <w:lvlJc w:val="left"/>
+      <w:pPr>
+        <w:ind w:left="840" w:hanging="420"/>
+      </w:pPr>
+      <w:rPr>
+        <w:rFonts w:ascii="Wingdings" w:hAnsi="Wingdings" w:hint="default"/>
+      </w:rPr>
+    </w:lvl>
+    <w:lvl w:ilvl="2" w:tplc="04090005" w:tentative="1">
+      <w:start w:val="1"/>
+      <w:numFmt w:val="bullet"/>
+      <w:lvlText w:val=""/>
+      <w:lvlJc w:val="left"/>
+      <w:pPr>
+        <w:ind w:left="1260" w:hanging="420"/>
+      </w:pPr>
+      <w:rPr>
+        <w:rFonts w:ascii="Wingdings" w:hAnsi="Wingdings" w:hint="default"/>
+      </w:rPr>
+    </w:lvl>
+    <w:lvl w:ilvl="3" w:tplc="04090001" w:tentative="1">
+      <w:start w:val="1"/>
+      <w:numFmt w:val="bullet"/>
+      <w:lvlText w:val=""/>
+      <w:lvlJc w:val="left"/>
+      <w:pPr>
+        <w:ind w:left="1680" w:hanging="420"/>
+      </w:pPr>
+      <w:rPr>
+        <w:rFonts w:ascii="Wingdings" w:hAnsi="Wingdings" w:hint="default"/>
+      </w:rPr>
+    </w:lvl>
+    <w:lvl w:ilvl="4" w:tplc="04090003" w:tentative="1">
+      <w:start w:val="1"/>
+      <w:numFmt w:val="bullet"/>
+      <w:lvlText w:val=""/>
+      <w:lvlJc w:val="left"/>
+      <w:pPr>
+        <w:ind w:left="2100" w:hanging="420"/>
+      </w:pPr>
+      <w:rPr>
+        <w:rFonts w:ascii="Wingdings" w:hAnsi="Wingdings" w:hint="default"/>
+      </w:rPr>
+    </w:lvl>
+    <w:lvl w:ilvl="5" w:tplc="04090005" w:tentative="1">
+      <w:start w:val="1"/>
+      <w:numFmt w:val="bullet"/>
+      <w:lvlText w:val=""/>
+      <w:lvlJc w:val="left"/>
+      <w:pPr>
+        <w:ind w:left="2520" w:hanging="420"/>
+      </w:pPr>
+      <w:rPr>
+        <w:rFonts w:ascii="Wingdings" w:hAnsi="Wingdings" w:hint="default"/>
+      </w:rPr>
+    </w:lvl>
+    <w:lvl w:ilvl="6" w:tplc="04090001" w:tentative="1">
+      <w:start w:val="1"/>
+      <w:numFmt w:val="bullet"/>
+      <w:lvlText w:val=""/>
+      <w:lvlJc w:val="left"/>
+      <w:pPr>
+        <w:ind w:left="2940" w:hanging="420"/>
+      </w:pPr>
+      <w:rPr>
+        <w:rFonts w:ascii="Wingdings" w:hAnsi="Wingdings" w:hint="default"/>
+      </w:rPr>
+    </w:lvl>
+    <w:lvl w:ilvl="7" w:tplc="04090003" w:tentative="1">
+      <w:start w:val="1"/>
+      <w:numFmt w:val="bullet"/>
+      <w:lvlText w:val=""/>
+      <w:lvlJc w:val="left"/>
+      <w:pPr>
+        <w:ind w:left="3360" w:hanging="420"/>
+      </w:pPr>
+      <w:rPr>
+        <w:rFonts w:ascii="Wingdings" w:hAnsi="Wingdings" w:hint="default"/>
+      </w:rPr>
+    </w:lvl>
+    <w:lvl w:ilvl="8" w:tplc="04090005" w:tentative="1">
+      <w:start w:val="1"/>
+      <w:numFmt w:val="bullet"/>
+      <w:lvlText w:val=""/>
+      <w:lvlJc w:val="left"/>
+      <w:pPr>
+        <w:ind w:left="3780" w:hanging="420"/>
+      </w:pPr>
+      <w:rPr>
+        <w:rFonts w:ascii="Wingdings" w:hAnsi="Wingdings" w:hint="default"/>
+      </w:rPr>
+    </w:lvl>
+  </w:abstractNum>
+  <w:abstractNum w:abstractNumId="3">
     <w:nsid w:val="4C051978"/>
     <w:multiLevelType w:val="hybridMultilevel"/>
     <w:tmpl w:val="1D801262"/>
@@ -2161,7 +2980,7 @@
       </w:pPr>
     </w:lvl>
   </w:abstractNum>
-  <w:abstractNum w:abstractNumId="1">
+  <w:abstractNum w:abstractNumId="4">
     <w:nsid w:val="5FB57C23"/>
     <w:multiLevelType w:val="hybridMultilevel"/>
     <w:tmpl w:val="14B4A4A0"/>
@@ -2251,10 +3070,19 @@
     </w:lvl>
   </w:abstractNum>
   <w:num w:numId="1">
-    <w:abstractNumId w:val="0"/>
+    <w:abstractNumId w:val="3"/>
   </w:num>
   <w:num w:numId="2">
+    <w:abstractNumId w:val="4"/>
+  </w:num>
+  <w:num w:numId="3">
     <w:abstractNumId w:val="1"/>
+  </w:num>
+  <w:num w:numId="4">
+    <w:abstractNumId w:val="2"/>
+  </w:num>
+  <w:num w:numId="5">
+    <w:abstractNumId w:val="0"/>
   </w:num>
 </w:numbering>
 </file>
@@ -2421,6 +3249,141 @@
       <w:jc w:val="both"/>
     </w:pPr>
   </w:style>
+  <w:style w:type="paragraph" w:styleId="1">
+    <w:name w:val="heading 1"/>
+    <w:basedOn w:val="a"/>
+    <w:next w:val="a"/>
+    <w:link w:val="1Char"/>
+    <w:uiPriority w:val="9"/>
+    <w:qFormat/>
+    <w:rsid w:val="006D7E12"/>
+    <w:pPr>
+      <w:keepNext/>
+      <w:keepLines/>
+      <w:spacing w:before="340" w:after="330" w:line="578" w:lineRule="auto"/>
+      <w:outlineLvl w:val="0"/>
+    </w:pPr>
+    <w:rPr>
+      <w:b/>
+      <w:bCs/>
+      <w:kern w:val="44"/>
+      <w:sz w:val="44"/>
+      <w:szCs w:val="44"/>
+    </w:rPr>
+  </w:style>
+  <w:style w:type="paragraph" w:styleId="2">
+    <w:name w:val="heading 2"/>
+    <w:basedOn w:val="a"/>
+    <w:next w:val="a"/>
+    <w:link w:val="2Char"/>
+    <w:uiPriority w:val="9"/>
+    <w:unhideWhenUsed/>
+    <w:qFormat/>
+    <w:rsid w:val="006D7E12"/>
+    <w:pPr>
+      <w:keepNext/>
+      <w:keepLines/>
+      <w:spacing w:before="260" w:after="260" w:line="416" w:lineRule="auto"/>
+      <w:outlineLvl w:val="1"/>
+    </w:pPr>
+    <w:rPr>
+      <w:rFonts w:asciiTheme="majorHAnsi" w:eastAsiaTheme="majorEastAsia" w:hAnsiTheme="majorHAnsi" w:cstheme="majorBidi"/>
+      <w:b/>
+      <w:bCs/>
+      <w:sz w:val="32"/>
+      <w:szCs w:val="32"/>
+    </w:rPr>
+  </w:style>
+  <w:style w:type="paragraph" w:styleId="3">
+    <w:name w:val="heading 3"/>
+    <w:basedOn w:val="a"/>
+    <w:next w:val="a"/>
+    <w:link w:val="3Char"/>
+    <w:uiPriority w:val="9"/>
+    <w:unhideWhenUsed/>
+    <w:qFormat/>
+    <w:rsid w:val="006D7E12"/>
+    <w:pPr>
+      <w:keepNext/>
+      <w:keepLines/>
+      <w:spacing w:before="260" w:after="260" w:line="416" w:lineRule="auto"/>
+      <w:outlineLvl w:val="2"/>
+    </w:pPr>
+    <w:rPr>
+      <w:b/>
+      <w:bCs/>
+      <w:sz w:val="32"/>
+      <w:szCs w:val="32"/>
+    </w:rPr>
+  </w:style>
+  <w:style w:type="paragraph" w:styleId="4">
+    <w:name w:val="heading 4"/>
+    <w:basedOn w:val="a"/>
+    <w:next w:val="a"/>
+    <w:link w:val="4Char"/>
+    <w:uiPriority w:val="9"/>
+    <w:unhideWhenUsed/>
+    <w:qFormat/>
+    <w:rsid w:val="006D7E12"/>
+    <w:pPr>
+      <w:keepNext/>
+      <w:keepLines/>
+      <w:spacing w:before="280" w:after="290" w:line="376" w:lineRule="auto"/>
+      <w:outlineLvl w:val="3"/>
+    </w:pPr>
+    <w:rPr>
+      <w:rFonts w:asciiTheme="majorHAnsi" w:eastAsiaTheme="majorEastAsia" w:hAnsiTheme="majorHAnsi" w:cstheme="majorBidi"/>
+      <w:b/>
+      <w:bCs/>
+      <w:sz w:val="28"/>
+      <w:szCs w:val="28"/>
+    </w:rPr>
+  </w:style>
+  <w:style w:type="paragraph" w:styleId="5">
+    <w:name w:val="heading 5"/>
+    <w:basedOn w:val="a"/>
+    <w:next w:val="a"/>
+    <w:link w:val="5Char"/>
+    <w:uiPriority w:val="9"/>
+    <w:unhideWhenUsed/>
+    <w:qFormat/>
+    <w:rsid w:val="006D7E12"/>
+    <w:pPr>
+      <w:keepNext/>
+      <w:keepLines/>
+      <w:spacing w:before="280" w:after="290" w:line="376" w:lineRule="auto"/>
+      <w:outlineLvl w:val="4"/>
+    </w:pPr>
+    <w:rPr>
+      <w:b/>
+      <w:bCs/>
+      <w:sz w:val="28"/>
+      <w:szCs w:val="28"/>
+    </w:rPr>
+  </w:style>
+  <w:style w:type="paragraph" w:styleId="6">
+    <w:name w:val="heading 6"/>
+    <w:basedOn w:val="a"/>
+    <w:next w:val="a"/>
+    <w:link w:val="6Char"/>
+    <w:uiPriority w:val="9"/>
+    <w:unhideWhenUsed/>
+    <w:qFormat/>
+    <w:rsid w:val="006D7E12"/>
+    <w:pPr>
+      <w:keepNext/>
+      <w:keepLines/>
+      <w:spacing w:before="240" w:after="64" w:line="320" w:lineRule="auto"/>
+      <w:outlineLvl w:val="5"/>
+    </w:pPr>
+    <w:rPr>
+      <w:rFonts w:asciiTheme="majorHAnsi" w:eastAsiaTheme="majorEastAsia" w:hAnsiTheme="majorHAnsi" w:cstheme="majorBidi"/>
+      <w:b/>
+      <w:bCs/>
+      <w:sz w:val="24"/>
+      <w:szCs w:val="24"/>
+    </w:rPr>
+  </w:style>
   <w:style w:type="character" w:default="1" w:styleId="a0">
     <w:name w:val="Default Paragraph Font"/>
     <w:uiPriority w:val="1"/>
@@ -2526,6 +3489,88 @@
     <w:pPr>
       <w:ind w:firstLineChars="200" w:firstLine="420"/>
     </w:pPr>
+  </w:style>
+  <w:style w:type="character" w:customStyle="1" w:styleId="2Char">
+    <w:name w:val="标题 2 Char"/>
+    <w:basedOn w:val="a0"/>
+    <w:link w:val="2"/>
+    <w:uiPriority w:val="9"/>
+    <w:rsid w:val="006D7E12"/>
+    <w:rPr>
+      <w:rFonts w:asciiTheme="majorHAnsi" w:eastAsiaTheme="majorEastAsia" w:hAnsiTheme="majorHAnsi" w:cstheme="majorBidi"/>
+      <w:b/>
+      <w:bCs/>
+      <w:sz w:val="32"/>
+      <w:szCs w:val="32"/>
+    </w:rPr>
+  </w:style>
+  <w:style w:type="character" w:customStyle="1" w:styleId="3Char">
+    <w:name w:val="标题 3 Char"/>
+    <w:basedOn w:val="a0"/>
+    <w:link w:val="3"/>
+    <w:uiPriority w:val="9"/>
+    <w:rsid w:val="006D7E12"/>
+    <w:rPr>
+      <w:b/>
+      <w:bCs/>
+      <w:sz w:val="32"/>
+      <w:szCs w:val="32"/>
+    </w:rPr>
+  </w:style>
+  <w:style w:type="character" w:customStyle="1" w:styleId="4Char">
+    <w:name w:val="标题 4 Char"/>
+    <w:basedOn w:val="a0"/>
+    <w:link w:val="4"/>
+    <w:uiPriority w:val="9"/>
+    <w:rsid w:val="006D7E12"/>
+    <w:rPr>
+      <w:rFonts w:asciiTheme="majorHAnsi" w:eastAsiaTheme="majorEastAsia" w:hAnsiTheme="majorHAnsi" w:cstheme="majorBidi"/>
+      <w:b/>
+      <w:bCs/>
+      <w:sz w:val="28"/>
+      <w:szCs w:val="28"/>
+    </w:rPr>
+  </w:style>
+  <w:style w:type="character" w:customStyle="1" w:styleId="5Char">
+    <w:name w:val="标题 5 Char"/>
+    <w:basedOn w:val="a0"/>
+    <w:link w:val="5"/>
+    <w:uiPriority w:val="9"/>
+    <w:rsid w:val="006D7E12"/>
+    <w:rPr>
+      <w:b/>
+      <w:bCs/>
+      <w:sz w:val="28"/>
+      <w:szCs w:val="28"/>
+    </w:rPr>
+  </w:style>
+  <w:style w:type="character" w:customStyle="1" w:styleId="6Char">
+    <w:name w:val="标题 6 Char"/>
+    <w:basedOn w:val="a0"/>
+    <w:link w:val="6"/>
+    <w:uiPriority w:val="9"/>
+    <w:rsid w:val="006D7E12"/>
+    <w:rPr>
+      <w:rFonts w:asciiTheme="majorHAnsi" w:eastAsiaTheme="majorEastAsia" w:hAnsiTheme="majorHAnsi" w:cstheme="majorBidi"/>
+      <w:b/>
+      <w:bCs/>
+      <w:sz w:val="24"/>
+      <w:szCs w:val="24"/>
+    </w:rPr>
+  </w:style>
+  <w:style w:type="character" w:customStyle="1" w:styleId="1Char">
+    <w:name w:val="标题 1 Char"/>
+    <w:basedOn w:val="a0"/>
+    <w:link w:val="1"/>
+    <w:uiPriority w:val="9"/>
+    <w:rsid w:val="006D7E12"/>
+    <w:rPr>
+      <w:b/>
+      <w:bCs/>
+      <w:kern w:val="44"/>
+      <w:sz w:val="44"/>
+      <w:szCs w:val="44"/>
+    </w:rPr>
   </w:style>
 </w:styles>
 </file>

--- a/O.O企业后台系统分析报告.docx
+++ b/O.O企业后台系统分析报告.docx
@@ -1,14 +1,8 @@
 
 <file path=word/document.xml><?xml version="1.0" encoding="utf-8"?>
-<w:document xmlns:wpc="http://schemas.microsoft.com/office/word/2010/wordprocessingCanvas" xmlns:mc="http://schemas.openxmlformats.org/markup-compatibility/2006" xmlns:o="urn:schemas-microsoft-com:office:office" xmlns:r="http://schemas.openxmlformats.org/officeDocument/2006/relationships" xmlns:m="http://schemas.openxmlformats.org/officeDocument/2006/math" xmlns:v="urn:schemas-microsoft-com:vml" xmlns:wp14="http://schemas.microsoft.com/office/word/2010/wordprocessingDrawing" xmlns:wp="http://schemas.openxmlformats.org/drawingml/2006/wordprocessingDrawing" xmlns:w10="urn:schemas-microsoft-com:office:word" xmlns:w="http://schemas.openxmlformats.org/wordprocessingml/2006/main" xmlns:w14="http://schemas.microsoft.com/office/word/2010/wordml" xmlns:wpg="http://schemas.microsoft.com/office/word/2010/wordprocessingGroup" xmlns:wpi="http://schemas.microsoft.com/office/word/2010/wordprocessingInk" xmlns:wne="http://schemas.microsoft.com/office/word/2006/wordml" xmlns:wps="http://schemas.microsoft.com/office/word/2010/wordprocessingShape" mc:Ignorable="w14 wp14">
+<w:document xmlns:wpc="http://schemas.microsoft.com/office/word/2010/wordprocessingCanvas" xmlns:cx="http://schemas.microsoft.com/office/drawing/2014/chartex" xmlns:cx1="http://schemas.microsoft.com/office/drawing/2015/9/8/chartex" xmlns:cx2="http://schemas.microsoft.com/office/drawing/2015/10/21/chartex" xmlns:cx3="http://schemas.microsoft.com/office/drawing/2016/5/9/chartex" xmlns:cx4="http://schemas.microsoft.com/office/drawing/2016/5/10/chartex" xmlns:cx5="http://schemas.microsoft.com/office/drawing/2016/5/11/chartex" xmlns:cx6="http://schemas.microsoft.com/office/drawing/2016/5/12/chartex" xmlns:cx7="http://schemas.microsoft.com/office/drawing/2016/5/13/chartex" xmlns:cx8="http://schemas.microsoft.com/office/drawing/2016/5/14/chartex" xmlns:mc="http://schemas.openxmlformats.org/markup-compatibility/2006" xmlns:aink="http://schemas.microsoft.com/office/drawing/2016/ink" xmlns:am3d="http://schemas.microsoft.com/office/drawing/2017/model3d" xmlns:o="urn:schemas-microsoft-com:office:office" xmlns:r="http://schemas.openxmlformats.org/officeDocument/2006/relationships" xmlns:m="http://schemas.openxmlformats.org/officeDocument/2006/math" xmlns:v="urn:schemas-microsoft-com:vml" xmlns:wp14="http://schemas.microsoft.com/office/word/2010/wordprocessingDrawing" xmlns:wp="http://schemas.openxmlformats.org/drawingml/2006/wordprocessingDrawing" xmlns:w10="urn:schemas-microsoft-com:office:word" xmlns:w="http://schemas.openxmlformats.org/wordprocessingml/2006/main" xmlns:w14="http://schemas.microsoft.com/office/word/2010/wordml" xmlns:w15="http://schemas.microsoft.com/office/word/2012/wordml" xmlns:w16cid="http://schemas.microsoft.com/office/word/2016/wordml/cid" xmlns:w16se="http://schemas.microsoft.com/office/word/2015/wordml/symex" xmlns:wpg="http://schemas.microsoft.com/office/word/2010/wordprocessingGroup" xmlns:wpi="http://schemas.microsoft.com/office/word/2010/wordprocessingInk" xmlns:wne="http://schemas.microsoft.com/office/word/2006/wordml" xmlns:wps="http://schemas.microsoft.com/office/word/2010/wordprocessingShape" mc:Ignorable="w14 w15 w16se w16cid wp14">
   <w:body>
-    <w:p>
-      <w:pPr>
-        <w:rPr>
-          <w:rFonts w:hint="eastAsia"/>
-        </w:rPr>
-      </w:pPr>
-    </w:p>
+    <w:p/>
     <w:p>
       <w:r>
         <w:rPr>
@@ -24,14 +18,12 @@
       </w:r>
     </w:p>
     <w:p>
-      <w:proofErr w:type="gramStart"/>
       <w:r>
         <w:rPr>
           <w:rFonts w:hint="eastAsia"/>
         </w:rPr>
         <w:t>一</w:t>
       </w:r>
-      <w:proofErr w:type="gramEnd"/>
       <w:r>
         <w:rPr>
           <w:rFonts w:hint="eastAsia"/>
@@ -111,35 +103,7 @@
         <w:rPr>
           <w:rFonts w:hint="eastAsia"/>
         </w:rPr>
-        <w:t>纵观整个互联网环境，我们并没有发现有哪一款网站系统是专门发布关于社会资讯，例如社会中各种信息，生活中遇到的问题，或者关于某些事情的认真交流，这些大都属于某些网站的其中一个模块。或许以上的描述有些模糊，那么举个例子，就</w:t>
-      </w:r>
-      <w:proofErr w:type="gramStart"/>
-      <w:r>
-        <w:rPr>
-          <w:rFonts w:hint="eastAsia"/>
-        </w:rPr>
-        <w:t>拿当前</w:t>
-      </w:r>
-      <w:proofErr w:type="gramEnd"/>
-      <w:r>
-        <w:rPr>
-          <w:rFonts w:hint="eastAsia"/>
-        </w:rPr>
-        <w:t>最大的交流网站百度来说，每当我们遇到某些问题（什么问题都行），当我们想要寻找答案的时候，大多数人都会上百度查找，或者</w:t>
-      </w:r>
-      <w:proofErr w:type="gramStart"/>
-      <w:r>
-        <w:rPr>
-          <w:rFonts w:hint="eastAsia"/>
-        </w:rPr>
-        <w:t>到贴吧</w:t>
-      </w:r>
-      <w:proofErr w:type="gramEnd"/>
-      <w:r>
-        <w:rPr>
-          <w:rFonts w:hint="eastAsia"/>
-        </w:rPr>
-        <w:t>中询问人</w:t>
+        <w:t>纵观整个互联网环境，我们并没有发现有哪一款网站系统是专门发布关于社会资讯，例如社会中各种信息，生活中遇到的问题，或者关于某些事情的认真交流，这些大都属于某些网站的其中一个模块。或许以上的描述有些模糊，那么举个例子，就拿当前最大的交流网站百度来说，每当我们遇到某些问题（什么问题都行），当我们想要寻找答案的时候，大多数人都会上百度查找，或者到贴吧中询问人</w:t>
       </w:r>
       <w:r>
         <w:rPr>
@@ -242,70 +206,60 @@
         </w:rPr>
         <w:t>和</w:t>
       </w:r>
-      <w:proofErr w:type="spellStart"/>
       <w:r>
         <w:rPr>
           <w:rFonts w:hint="eastAsia"/>
         </w:rPr>
         <w:t>css</w:t>
       </w:r>
-      <w:proofErr w:type="spellEnd"/>
       <w:r>
         <w:rPr>
           <w:rFonts w:hint="eastAsia"/>
         </w:rPr>
         <w:t>，</w:t>
       </w:r>
-      <w:proofErr w:type="spellStart"/>
       <w:r>
         <w:rPr>
           <w:rFonts w:hint="eastAsia"/>
         </w:rPr>
         <w:t>jquery</w:t>
       </w:r>
-      <w:proofErr w:type="spellEnd"/>
       <w:r>
         <w:rPr>
           <w:rFonts w:hint="eastAsia"/>
         </w:rPr>
         <w:t>，</w:t>
       </w:r>
-      <w:proofErr w:type="spellStart"/>
       <w:r>
         <w:rPr>
           <w:rFonts w:hint="eastAsia"/>
         </w:rPr>
         <w:t>ajax</w:t>
       </w:r>
-      <w:proofErr w:type="spellEnd"/>
       <w:r>
         <w:rPr>
           <w:rFonts w:hint="eastAsia"/>
         </w:rPr>
         <w:t>等，使用</w:t>
       </w:r>
-      <w:proofErr w:type="spellStart"/>
       <w:r>
         <w:rPr>
           <w:rFonts w:hint="eastAsia"/>
         </w:rPr>
         <w:t>layui</w:t>
       </w:r>
-      <w:proofErr w:type="spellEnd"/>
       <w:r>
         <w:rPr>
           <w:rFonts w:hint="eastAsia"/>
         </w:rPr>
         <w:t>框架，还有</w:t>
       </w:r>
-      <w:proofErr w:type="spellStart"/>
       <w:r>
         <w:rPr>
           <w:rFonts w:hint="eastAsia"/>
         </w:rPr>
         <w:t>websocket</w:t>
       </w:r>
-      <w:proofErr w:type="spellEnd"/>
       <w:r>
         <w:rPr>
           <w:rFonts w:hint="eastAsia"/>
@@ -326,28 +280,24 @@
         </w:rPr>
         <w:t>后台采用</w:t>
       </w:r>
-      <w:proofErr w:type="spellStart"/>
       <w:r>
         <w:rPr>
           <w:rFonts w:hint="eastAsia"/>
         </w:rPr>
         <w:t>SpringMVC</w:t>
       </w:r>
-      <w:proofErr w:type="spellEnd"/>
       <w:r>
         <w:rPr>
           <w:rFonts w:hint="eastAsia"/>
         </w:rPr>
         <w:t>集成</w:t>
       </w:r>
-      <w:proofErr w:type="spellStart"/>
       <w:r>
         <w:rPr>
           <w:rFonts w:hint="eastAsia"/>
         </w:rPr>
         <w:t>MyBatis</w:t>
       </w:r>
-      <w:proofErr w:type="spellEnd"/>
       <w:r>
         <w:rPr>
           <w:rFonts w:hint="eastAsia"/>
@@ -419,7 +369,7 @@
     <w:p/>
     <w:p>
       <w:pPr>
-        <w:pStyle w:val="a5"/>
+        <w:pStyle w:val="a7"/>
         <w:numPr>
           <w:ilvl w:val="0"/>
           <w:numId w:val="1"/>
@@ -435,7 +385,7 @@
     </w:p>
     <w:p>
       <w:pPr>
-        <w:pStyle w:val="a5"/>
+        <w:pStyle w:val="a7"/>
         <w:ind w:left="360" w:firstLineChars="0" w:firstLine="0"/>
       </w:pPr>
       <w:r>
@@ -477,7 +427,7 @@
     </w:p>
     <w:p>
       <w:pPr>
-        <w:pStyle w:val="a5"/>
+        <w:pStyle w:val="a7"/>
         <w:numPr>
           <w:ilvl w:val="0"/>
           <w:numId w:val="2"/>
@@ -499,7 +449,7 @@
     </w:p>
     <w:p>
       <w:pPr>
-        <w:pStyle w:val="a5"/>
+        <w:pStyle w:val="a7"/>
         <w:numPr>
           <w:ilvl w:val="0"/>
           <w:numId w:val="2"/>
@@ -524,19 +474,11 @@
         </w:rPr>
         <w:t xml:space="preserve">            </w:t>
       </w:r>
-      <w:proofErr w:type="gramStart"/>
-      <w:r>
-        <w:rPr>
-          <w:rFonts w:hint="eastAsia"/>
-        </w:rPr>
-        <w:t>限则能把</w:t>
-      </w:r>
-      <w:proofErr w:type="gramEnd"/>
-      <w:r>
-        <w:rPr>
-          <w:rFonts w:hint="eastAsia"/>
-        </w:rPr>
-        <w:t>此权限授予给别人。权限有，</w:t>
+      <w:r>
+        <w:rPr>
+          <w:rFonts w:hint="eastAsia"/>
+        </w:rPr>
+        <w:t>限则能把此权限授予给别人。权限有，</w:t>
       </w:r>
       <w:r>
         <w:rPr>
@@ -547,7 +489,7 @@
     </w:p>
     <w:p>
       <w:pPr>
-        <w:pStyle w:val="a5"/>
+        <w:pStyle w:val="a7"/>
         <w:numPr>
           <w:ilvl w:val="0"/>
           <w:numId w:val="2"/>
@@ -563,7 +505,7 @@
     </w:p>
     <w:p>
       <w:pPr>
-        <w:pStyle w:val="a5"/>
+        <w:pStyle w:val="a7"/>
         <w:ind w:left="360" w:firstLineChars="0" w:firstLine="0"/>
       </w:pPr>
       <w:r>
@@ -575,7 +517,7 @@
     </w:p>
     <w:p>
       <w:pPr>
-        <w:pStyle w:val="a5"/>
+        <w:pStyle w:val="a7"/>
         <w:ind w:left="360" w:firstLineChars="0" w:firstLine="0"/>
       </w:pPr>
       <w:r>
@@ -605,7 +547,7 @@
     </w:p>
     <w:p>
       <w:pPr>
-        <w:pStyle w:val="a5"/>
+        <w:pStyle w:val="a7"/>
         <w:ind w:leftChars="600" w:left="2310" w:hangingChars="500" w:hanging="1050"/>
       </w:pPr>
       <w:r>
@@ -635,7 +577,7 @@
     </w:p>
     <w:p>
       <w:pPr>
-        <w:pStyle w:val="a5"/>
+        <w:pStyle w:val="a7"/>
         <w:ind w:leftChars="600" w:left="2310" w:hangingChars="500" w:hanging="1050"/>
       </w:pPr>
       <w:r>
@@ -654,7 +596,7 @@
     </w:p>
     <w:p>
       <w:pPr>
-        <w:pStyle w:val="a5"/>
+        <w:pStyle w:val="a7"/>
         <w:ind w:leftChars="700" w:left="2310" w:hangingChars="400" w:hanging="840"/>
       </w:pPr>
       <w:r>
@@ -673,21 +615,7 @@
         <w:rPr>
           <w:rFonts w:hint="eastAsia"/>
         </w:rPr>
-        <w:t>有公司的角色，也有系统的角色，公司的角色是职位，系统的角色是表示可以</w:t>
-      </w:r>
-      <w:proofErr w:type="gramStart"/>
-      <w:r>
-        <w:rPr>
-          <w:rFonts w:hint="eastAsia"/>
-        </w:rPr>
-        <w:t>进入哪</w:t>
-      </w:r>
-      <w:proofErr w:type="gramEnd"/>
-      <w:r>
-        <w:rPr>
-          <w:rFonts w:hint="eastAsia"/>
-        </w:rPr>
-        <w:t>一个网站的</w:t>
+        <w:t>有公司的角色，也有系统的角色，公司的角色是职位，系统的角色是表示可以进入哪一个网站的</w:t>
       </w:r>
       <w:r>
         <w:rPr>
@@ -698,7 +626,7 @@
     </w:p>
     <w:p>
       <w:pPr>
-        <w:pStyle w:val="a5"/>
+        <w:pStyle w:val="a7"/>
         <w:ind w:leftChars="700" w:left="2310" w:hangingChars="400" w:hanging="840"/>
       </w:pPr>
       <w:r>
@@ -716,7 +644,7 @@
     </w:p>
     <w:p>
       <w:pPr>
-        <w:pStyle w:val="a5"/>
+        <w:pStyle w:val="a7"/>
         <w:ind w:leftChars="700" w:left="2310" w:hangingChars="400" w:hanging="840"/>
       </w:pPr>
       <w:r>
@@ -728,7 +656,7 @@
     </w:p>
     <w:p>
       <w:pPr>
-        <w:pStyle w:val="a5"/>
+        <w:pStyle w:val="a7"/>
         <w:ind w:leftChars="600" w:left="2520" w:hangingChars="600" w:hanging="1260"/>
       </w:pPr>
       <w:r>
@@ -746,7 +674,7 @@
     </w:p>
     <w:p>
       <w:pPr>
-        <w:pStyle w:val="a5"/>
+        <w:pStyle w:val="a7"/>
         <w:numPr>
           <w:ilvl w:val="0"/>
           <w:numId w:val="1"/>
@@ -762,7 +690,7 @@
     </w:p>
     <w:p>
       <w:pPr>
-        <w:pStyle w:val="a5"/>
+        <w:pStyle w:val="a7"/>
         <w:ind w:left="360" w:firstLineChars="0" w:firstLine="0"/>
       </w:pPr>
       <w:r>
@@ -774,7 +702,7 @@
     </w:p>
     <w:p>
       <w:pPr>
-        <w:pStyle w:val="a5"/>
+        <w:pStyle w:val="a7"/>
         <w:numPr>
           <w:ilvl w:val="0"/>
           <w:numId w:val="1"/>
@@ -790,7 +718,7 @@
     </w:p>
     <w:p>
       <w:pPr>
-        <w:pStyle w:val="a5"/>
+        <w:pStyle w:val="a7"/>
         <w:numPr>
           <w:ilvl w:val="0"/>
           <w:numId w:val="1"/>
@@ -806,13 +734,13 @@
     </w:p>
     <w:p>
       <w:pPr>
-        <w:pStyle w:val="a5"/>
+        <w:pStyle w:val="a7"/>
         <w:ind w:left="360" w:firstLineChars="0" w:firstLine="0"/>
       </w:pPr>
     </w:p>
     <w:p>
       <w:pPr>
-        <w:pStyle w:val="a5"/>
+        <w:pStyle w:val="a7"/>
         <w:ind w:left="360" w:firstLineChars="0" w:firstLine="0"/>
       </w:pPr>
       <w:r>
@@ -824,7 +752,7 @@
     </w:p>
     <w:p>
       <w:pPr>
-        <w:pStyle w:val="a5"/>
+        <w:pStyle w:val="a7"/>
         <w:ind w:left="360" w:firstLineChars="0" w:firstLine="0"/>
       </w:pPr>
       <w:r>
@@ -978,21 +906,7 @@
         <w:rPr>
           <w:rFonts w:hint="eastAsia"/>
         </w:rPr>
-        <w:t>(</w:t>
-      </w:r>
-      <w:proofErr w:type="spellStart"/>
-      <w:r>
-        <w:rPr>
-          <w:rFonts w:hint="eastAsia"/>
-        </w:rPr>
-        <w:t>createtime</w:t>
-      </w:r>
-      <w:proofErr w:type="spellEnd"/>
-      <w:r>
-        <w:rPr>
-          <w:rFonts w:hint="eastAsia"/>
-        </w:rPr>
-        <w:t>),</w:t>
+        <w:t>(createtime),</w:t>
       </w:r>
       <w:r>
         <w:rPr>
@@ -1027,13 +941,13 @@
     </w:p>
     <w:p>
       <w:pPr>
-        <w:pStyle w:val="a5"/>
+        <w:pStyle w:val="a7"/>
         <w:ind w:left="360" w:firstLineChars="0" w:firstLine="0"/>
       </w:pPr>
     </w:p>
     <w:p>
       <w:pPr>
-        <w:pStyle w:val="a5"/>
+        <w:pStyle w:val="a7"/>
         <w:ind w:left="360" w:firstLineChars="0" w:firstLine="0"/>
       </w:pPr>
       <w:r>
@@ -1045,10 +959,9 @@
     </w:p>
     <w:p>
       <w:pPr>
-        <w:pStyle w:val="a5"/>
+        <w:pStyle w:val="a7"/>
         <w:ind w:left="360" w:firstLineChars="0" w:firstLine="0"/>
       </w:pPr>
-      <w:proofErr w:type="spellStart"/>
       <w:r>
         <w:t>I</w:t>
       </w:r>
@@ -1058,11 +971,10 @@
         </w:rPr>
         <w:t>d,name,type,descrite</w:t>
       </w:r>
-      <w:proofErr w:type="spellEnd"/>
-    </w:p>
-    <w:p>
-      <w:pPr>
-        <w:pStyle w:val="a5"/>
+    </w:p>
+    <w:p>
+      <w:pPr>
+        <w:pStyle w:val="a7"/>
         <w:ind w:left="360" w:firstLineChars="0" w:firstLine="0"/>
       </w:pPr>
       <w:r>
@@ -1101,7 +1013,7 @@
     </w:p>
     <w:p>
       <w:pPr>
-        <w:pStyle w:val="a5"/>
+        <w:pStyle w:val="a7"/>
         <w:ind w:left="360"/>
       </w:pPr>
       <w:r>
@@ -1125,7 +1037,7 @@
     </w:p>
     <w:p>
       <w:pPr>
-        <w:pStyle w:val="a5"/>
+        <w:pStyle w:val="a7"/>
         <w:ind w:left="360"/>
       </w:pPr>
       <w:r>
@@ -1161,13 +1073,13 @@
     </w:p>
     <w:p>
       <w:pPr>
-        <w:pStyle w:val="a5"/>
+        <w:pStyle w:val="a7"/>
         <w:ind w:left="360" w:firstLineChars="0" w:firstLine="0"/>
       </w:pPr>
     </w:p>
     <w:p>
       <w:pPr>
-        <w:pStyle w:val="a5"/>
+        <w:pStyle w:val="a7"/>
         <w:ind w:left="360" w:firstLineChars="0" w:firstLine="0"/>
       </w:pPr>
       <w:r>
@@ -1179,7 +1091,7 @@
     </w:p>
     <w:p>
       <w:pPr>
-        <w:pStyle w:val="a5"/>
+        <w:pStyle w:val="a7"/>
         <w:ind w:left="360" w:firstLineChars="0" w:firstLine="0"/>
       </w:pPr>
       <w:r>
@@ -1470,14 +1382,12 @@
       <w:r>
         <w:t xml:space="preserve"> </w:t>
       </w:r>
-      <w:proofErr w:type="gramStart"/>
       <w:r>
         <w:rPr>
           <w:rFonts w:hint="eastAsia"/>
         </w:rPr>
         <w:t>拥有父级</w:t>
       </w:r>
-      <w:proofErr w:type="gramEnd"/>
       <w:r>
         <w:rPr>
           <w:rFonts w:hint="eastAsia"/>
@@ -1569,16 +1479,8 @@
         <w:rPr>
           <w:rFonts w:hint="eastAsia"/>
         </w:rPr>
-        <w:t>oken-</w:t>
-      </w:r>
-      <w:proofErr w:type="spellStart"/>
-      <w:r>
-        <w:rPr>
-          <w:rFonts w:hint="eastAsia"/>
-        </w:rPr>
-        <w:t>sessioninfo</w:t>
-      </w:r>
-      <w:proofErr w:type="spellEnd"/>
+        <w:t>oken-sessioninfo</w:t>
+      </w:r>
     </w:p>
     <w:p>
       <w:r>
@@ -1675,7 +1577,6 @@
     </w:p>
     <w:p/>
     <w:p>
-      <w:proofErr w:type="spellStart"/>
       <w:r>
         <w:t>S</w:t>
       </w:r>
@@ -1694,7 +1595,6 @@
         </w:rPr>
         <w:t>essage</w:t>
       </w:r>
-      <w:proofErr w:type="spellEnd"/>
       <w:r>
         <w:t xml:space="preserve"> id,</w:t>
       </w:r>
@@ -1709,7 +1609,6 @@
       </w:r>
     </w:p>
     <w:p>
-      <w:proofErr w:type="spellStart"/>
       <w:r>
         <w:t>A</w:t>
       </w:r>
@@ -1728,13 +1627,11 @@
         </w:rPr>
         <w:t>essage</w:t>
       </w:r>
-      <w:proofErr w:type="spellEnd"/>
       <w:r>
         <w:t xml:space="preserve"> </w:t>
       </w:r>
     </w:p>
     <w:p>
-      <w:proofErr w:type="spellStart"/>
       <w:r>
         <w:t>Id,accepterId,</w:t>
       </w:r>
@@ -1744,7 +1641,6 @@
         </w:rPr>
         <w:t>response</w:t>
       </w:r>
-      <w:proofErr w:type="spellEnd"/>
       <w:r>
         <w:rPr>
           <w:rFonts w:hint="eastAsia"/>
@@ -1752,13 +1648,8 @@
         <w:t>（回复）</w:t>
       </w:r>
       <w:r>
-        <w:t>,</w:t>
-      </w:r>
-      <w:proofErr w:type="spellStart"/>
-      <w:r>
-        <w:t>state,delflag</w:t>
-      </w:r>
-      <w:proofErr w:type="spellEnd"/>
+        <w:t>,state,delflag</w:t>
+      </w:r>
     </w:p>
     <w:p>
       <w:r>
@@ -2092,8 +1983,6 @@
           <w:szCs w:val="28"/>
         </w:rPr>
       </w:pPr>
-      <w:bookmarkStart w:id="0" w:name="_GoBack"/>
-      <w:bookmarkEnd w:id="0"/>
     </w:p>
     <w:p>
       <w:pPr>
@@ -2113,7 +2002,7 @@
     </w:p>
     <w:p>
       <w:pPr>
-        <w:pStyle w:val="a5"/>
+        <w:pStyle w:val="a7"/>
         <w:numPr>
           <w:ilvl w:val="0"/>
           <w:numId w:val="5"/>
@@ -2197,10 +2086,19 @@
         </w:rPr>
         <w:t>已删除计划列表</w:t>
       </w:r>
-    </w:p>
-    <w:p>
-      <w:pPr>
-        <w:pStyle w:val="a5"/>
+      <w:r>
+        <w:rPr>
+          <w:rFonts w:ascii="Helvetica" w:hAnsi="Helvetica" w:cs="Helvetica" w:hint="eastAsia"/>
+          <w:sz w:val="20"/>
+          <w:szCs w:val="20"/>
+          <w:shd w:val="clear" w:color="auto" w:fill="FFFFFF"/>
+        </w:rPr>
+        <w:t>。倒计时列表显示的是当天将要开始的计划任务。顶部是放大的计划，配倒计时，下面是小号的。只有显示时间，没有倒计时。</w:t>
+      </w:r>
+    </w:p>
+    <w:p>
+      <w:pPr>
+        <w:pStyle w:val="a7"/>
         <w:numPr>
           <w:ilvl w:val="0"/>
           <w:numId w:val="5"/>
@@ -2256,7 +2154,7 @@
     </w:p>
     <w:p>
       <w:pPr>
-        <w:pStyle w:val="a5"/>
+        <w:pStyle w:val="a7"/>
         <w:numPr>
           <w:ilvl w:val="0"/>
           <w:numId w:val="5"/>
@@ -2291,7 +2189,7 @@
     </w:p>
     <w:p>
       <w:pPr>
-        <w:pStyle w:val="a5"/>
+        <w:pStyle w:val="a7"/>
         <w:numPr>
           <w:ilvl w:val="0"/>
           <w:numId w:val="5"/>
@@ -2326,7 +2224,7 @@
     </w:p>
     <w:p>
       <w:pPr>
-        <w:pStyle w:val="a5"/>
+        <w:pStyle w:val="a7"/>
         <w:numPr>
           <w:ilvl w:val="0"/>
           <w:numId w:val="5"/>
@@ -2375,14 +2273,13 @@
     </w:p>
     <w:p>
       <w:pPr>
-        <w:pStyle w:val="a5"/>
+        <w:pStyle w:val="a7"/>
         <w:numPr>
           <w:ilvl w:val="0"/>
           <w:numId w:val="5"/>
         </w:numPr>
         <w:ind w:firstLineChars="0"/>
         <w:rPr>
-          <w:rFonts w:hint="eastAsia"/>
           <w:szCs w:val="21"/>
         </w:rPr>
       </w:pPr>
@@ -2450,21 +2347,12 @@
         </w:rPr>
         <w:t>，剩余小时数，）</w:t>
       </w:r>
-      <w:proofErr w:type="gramStart"/>
-      <w:r>
-        <w:rPr>
-          <w:rFonts w:hint="eastAsia"/>
-          <w:szCs w:val="21"/>
-        </w:rPr>
-        <w:t>底部栏可收起</w:t>
-      </w:r>
-      <w:proofErr w:type="gramEnd"/>
-      <w:r>
-        <w:rPr>
-          <w:rFonts w:hint="eastAsia"/>
-          <w:szCs w:val="21"/>
-        </w:rPr>
-        <w:t>，收起后只显示（执行次数，成功次数，剩余次数）</w:t>
+      <w:r>
+        <w:rPr>
+          <w:rFonts w:hint="eastAsia"/>
+          <w:szCs w:val="21"/>
+        </w:rPr>
+        <w:t>底部栏可收起，收起后只显示（执行次数，成功次数，剩余次数）</w:t>
       </w:r>
       <w:r>
         <w:rPr>
@@ -2476,7 +2364,7 @@
     </w:p>
     <w:p>
       <w:pPr>
-        <w:pStyle w:val="a5"/>
+        <w:pStyle w:val="a7"/>
         <w:numPr>
           <w:ilvl w:val="0"/>
           <w:numId w:val="5"/>
@@ -2501,6 +2389,15 @@
         </w:rPr>
         <w:t>：</w:t>
       </w:r>
+      <w:r>
+        <w:rPr>
+          <w:rFonts w:hint="eastAsia"/>
+          <w:szCs w:val="21"/>
+        </w:rPr>
+        <w:t>当时间临近时会弹出提示框提示即将开始任务。</w:t>
+      </w:r>
+      <w:bookmarkStart w:id="0" w:name="_GoBack"/>
+      <w:bookmarkEnd w:id="0"/>
     </w:p>
     <w:sectPr>
       <w:pgSz w:w="11906" w:h="16838"/>
@@ -2513,7 +2410,7 @@
 </file>
 
 <file path=word/endnotes.xml><?xml version="1.0" encoding="utf-8"?>
-<w:endnotes xmlns:wpc="http://schemas.microsoft.com/office/word/2010/wordprocessingCanvas" xmlns:mc="http://schemas.openxmlformats.org/markup-compatibility/2006" xmlns:o="urn:schemas-microsoft-com:office:office" xmlns:r="http://schemas.openxmlformats.org/officeDocument/2006/relationships" xmlns:m="http://schemas.openxmlformats.org/officeDocument/2006/math" xmlns:v="urn:schemas-microsoft-com:vml" xmlns:wp14="http://schemas.microsoft.com/office/word/2010/wordprocessingDrawing" xmlns:wp="http://schemas.openxmlformats.org/drawingml/2006/wordprocessingDrawing" xmlns:w10="urn:schemas-microsoft-com:office:word" xmlns:w="http://schemas.openxmlformats.org/wordprocessingml/2006/main" xmlns:w14="http://schemas.microsoft.com/office/word/2010/wordml" xmlns:wpg="http://schemas.microsoft.com/office/word/2010/wordprocessingGroup" xmlns:wpi="http://schemas.microsoft.com/office/word/2010/wordprocessingInk" xmlns:wne="http://schemas.microsoft.com/office/word/2006/wordml" xmlns:wps="http://schemas.microsoft.com/office/word/2010/wordprocessingShape" mc:Ignorable="w14 wp14">
+<w:endnotes xmlns:wpc="http://schemas.microsoft.com/office/word/2010/wordprocessingCanvas" xmlns:cx="http://schemas.microsoft.com/office/drawing/2014/chartex" xmlns:cx1="http://schemas.microsoft.com/office/drawing/2015/9/8/chartex" xmlns:cx2="http://schemas.microsoft.com/office/drawing/2015/10/21/chartex" xmlns:cx3="http://schemas.microsoft.com/office/drawing/2016/5/9/chartex" xmlns:cx4="http://schemas.microsoft.com/office/drawing/2016/5/10/chartex" xmlns:cx5="http://schemas.microsoft.com/office/drawing/2016/5/11/chartex" xmlns:cx6="http://schemas.microsoft.com/office/drawing/2016/5/12/chartex" xmlns:cx7="http://schemas.microsoft.com/office/drawing/2016/5/13/chartex" xmlns:cx8="http://schemas.microsoft.com/office/drawing/2016/5/14/chartex" xmlns:mc="http://schemas.openxmlformats.org/markup-compatibility/2006" xmlns:aink="http://schemas.microsoft.com/office/drawing/2016/ink" xmlns:am3d="http://schemas.microsoft.com/office/drawing/2017/model3d" xmlns:o="urn:schemas-microsoft-com:office:office" xmlns:r="http://schemas.openxmlformats.org/officeDocument/2006/relationships" xmlns:m="http://schemas.openxmlformats.org/officeDocument/2006/math" xmlns:v="urn:schemas-microsoft-com:vml" xmlns:wp14="http://schemas.microsoft.com/office/word/2010/wordprocessingDrawing" xmlns:wp="http://schemas.openxmlformats.org/drawingml/2006/wordprocessingDrawing" xmlns:w10="urn:schemas-microsoft-com:office:word" xmlns:w="http://schemas.openxmlformats.org/wordprocessingml/2006/main" xmlns:w14="http://schemas.microsoft.com/office/word/2010/wordml" xmlns:w15="http://schemas.microsoft.com/office/word/2012/wordml" xmlns:w16cid="http://schemas.microsoft.com/office/word/2016/wordml/cid" xmlns:w16se="http://schemas.microsoft.com/office/word/2015/wordml/symex" xmlns:wpg="http://schemas.microsoft.com/office/word/2010/wordprocessingGroup" xmlns:wpi="http://schemas.microsoft.com/office/word/2010/wordprocessingInk" xmlns:wne="http://schemas.microsoft.com/office/word/2006/wordml" xmlns:wps="http://schemas.microsoft.com/office/word/2010/wordprocessingShape" mc:Ignorable="w14 w15 w16se w16cid wp14">
   <w:endnote w:type="separator" w:id="-1">
     <w:p>
       <w:r>
@@ -2532,7 +2429,7 @@
 </file>
 
 <file path=word/footnotes.xml><?xml version="1.0" encoding="utf-8"?>
-<w:footnotes xmlns:wpc="http://schemas.microsoft.com/office/word/2010/wordprocessingCanvas" xmlns:mc="http://schemas.openxmlformats.org/markup-compatibility/2006" xmlns:o="urn:schemas-microsoft-com:office:office" xmlns:r="http://schemas.openxmlformats.org/officeDocument/2006/relationships" xmlns:m="http://schemas.openxmlformats.org/officeDocument/2006/math" xmlns:v="urn:schemas-microsoft-com:vml" xmlns:wp14="http://schemas.microsoft.com/office/word/2010/wordprocessingDrawing" xmlns:wp="http://schemas.openxmlformats.org/drawingml/2006/wordprocessingDrawing" xmlns:w10="urn:schemas-microsoft-com:office:word" xmlns:w="http://schemas.openxmlformats.org/wordprocessingml/2006/main" xmlns:w14="http://schemas.microsoft.com/office/word/2010/wordml" xmlns:wpg="http://schemas.microsoft.com/office/word/2010/wordprocessingGroup" xmlns:wpi="http://schemas.microsoft.com/office/word/2010/wordprocessingInk" xmlns:wne="http://schemas.microsoft.com/office/word/2006/wordml" xmlns:wps="http://schemas.microsoft.com/office/word/2010/wordprocessingShape" mc:Ignorable="w14 wp14">
+<w:footnotes xmlns:wpc="http://schemas.microsoft.com/office/word/2010/wordprocessingCanvas" xmlns:cx="http://schemas.microsoft.com/office/drawing/2014/chartex" xmlns:cx1="http://schemas.microsoft.com/office/drawing/2015/9/8/chartex" xmlns:cx2="http://schemas.microsoft.com/office/drawing/2015/10/21/chartex" xmlns:cx3="http://schemas.microsoft.com/office/drawing/2016/5/9/chartex" xmlns:cx4="http://schemas.microsoft.com/office/drawing/2016/5/10/chartex" xmlns:cx5="http://schemas.microsoft.com/office/drawing/2016/5/11/chartex" xmlns:cx6="http://schemas.microsoft.com/office/drawing/2016/5/12/chartex" xmlns:cx7="http://schemas.microsoft.com/office/drawing/2016/5/13/chartex" xmlns:cx8="http://schemas.microsoft.com/office/drawing/2016/5/14/chartex" xmlns:mc="http://schemas.openxmlformats.org/markup-compatibility/2006" xmlns:aink="http://schemas.microsoft.com/office/drawing/2016/ink" xmlns:am3d="http://schemas.microsoft.com/office/drawing/2017/model3d" xmlns:o="urn:schemas-microsoft-com:office:office" xmlns:r="http://schemas.openxmlformats.org/officeDocument/2006/relationships" xmlns:m="http://schemas.openxmlformats.org/officeDocument/2006/math" xmlns:v="urn:schemas-microsoft-com:vml" xmlns:wp14="http://schemas.microsoft.com/office/word/2010/wordprocessingDrawing" xmlns:wp="http://schemas.openxmlformats.org/drawingml/2006/wordprocessingDrawing" xmlns:w10="urn:schemas-microsoft-com:office:word" xmlns:w="http://schemas.openxmlformats.org/wordprocessingml/2006/main" xmlns:w14="http://schemas.microsoft.com/office/word/2010/wordml" xmlns:w15="http://schemas.microsoft.com/office/word/2012/wordml" xmlns:w16cid="http://schemas.microsoft.com/office/word/2016/wordml/cid" xmlns:w16se="http://schemas.microsoft.com/office/word/2015/wordml/symex" xmlns:wpg="http://schemas.microsoft.com/office/word/2010/wordprocessingGroup" xmlns:wpi="http://schemas.microsoft.com/office/word/2010/wordprocessingInk" xmlns:wne="http://schemas.microsoft.com/office/word/2006/wordml" xmlns:wps="http://schemas.microsoft.com/office/word/2010/wordprocessingShape" mc:Ignorable="w14 w15 w16se w16cid wp14">
   <w:footnote w:type="separator" w:id="-1">
     <w:p>
       <w:r>
@@ -2551,8 +2448,8 @@
 </file>
 
 <file path=word/numbering.xml><?xml version="1.0" encoding="utf-8"?>
-<w:numbering xmlns:wpc="http://schemas.microsoft.com/office/word/2010/wordprocessingCanvas" xmlns:mc="http://schemas.openxmlformats.org/markup-compatibility/2006" xmlns:o="urn:schemas-microsoft-com:office:office" xmlns:r="http://schemas.openxmlformats.org/officeDocument/2006/relationships" xmlns:m="http://schemas.openxmlformats.org/officeDocument/2006/math" xmlns:v="urn:schemas-microsoft-com:vml" xmlns:wp14="http://schemas.microsoft.com/office/word/2010/wordprocessingDrawing" xmlns:wp="http://schemas.openxmlformats.org/drawingml/2006/wordprocessingDrawing" xmlns:w10="urn:schemas-microsoft-com:office:word" xmlns:w="http://schemas.openxmlformats.org/wordprocessingml/2006/main" xmlns:w14="http://schemas.microsoft.com/office/word/2010/wordml" xmlns:wpg="http://schemas.microsoft.com/office/word/2010/wordprocessingGroup" xmlns:wpi="http://schemas.microsoft.com/office/word/2010/wordprocessingInk" xmlns:wne="http://schemas.microsoft.com/office/word/2006/wordml" xmlns:wps="http://schemas.microsoft.com/office/word/2010/wordprocessingShape" mc:Ignorable="w14 wp14">
-  <w:abstractNum w:abstractNumId="0">
+<w:numbering xmlns:wpc="http://schemas.microsoft.com/office/word/2010/wordprocessingCanvas" xmlns:cx="http://schemas.microsoft.com/office/drawing/2014/chartex" xmlns:cx1="http://schemas.microsoft.com/office/drawing/2015/9/8/chartex" xmlns:cx2="http://schemas.microsoft.com/office/drawing/2015/10/21/chartex" xmlns:cx3="http://schemas.microsoft.com/office/drawing/2016/5/9/chartex" xmlns:cx4="http://schemas.microsoft.com/office/drawing/2016/5/10/chartex" xmlns:cx5="http://schemas.microsoft.com/office/drawing/2016/5/11/chartex" xmlns:cx6="http://schemas.microsoft.com/office/drawing/2016/5/12/chartex" xmlns:cx7="http://schemas.microsoft.com/office/drawing/2016/5/13/chartex" xmlns:cx8="http://schemas.microsoft.com/office/drawing/2016/5/14/chartex" xmlns:mc="http://schemas.openxmlformats.org/markup-compatibility/2006" xmlns:aink="http://schemas.microsoft.com/office/drawing/2016/ink" xmlns:am3d="http://schemas.microsoft.com/office/drawing/2017/model3d" xmlns:o="urn:schemas-microsoft-com:office:office" xmlns:r="http://schemas.openxmlformats.org/officeDocument/2006/relationships" xmlns:m="http://schemas.openxmlformats.org/officeDocument/2006/math" xmlns:v="urn:schemas-microsoft-com:vml" xmlns:wp14="http://schemas.microsoft.com/office/word/2010/wordprocessingDrawing" xmlns:wp="http://schemas.openxmlformats.org/drawingml/2006/wordprocessingDrawing" xmlns:w10="urn:schemas-microsoft-com:office:word" xmlns:w="http://schemas.openxmlformats.org/wordprocessingml/2006/main" xmlns:w14="http://schemas.microsoft.com/office/word/2010/wordml" xmlns:w15="http://schemas.microsoft.com/office/word/2012/wordml" xmlns:w16cid="http://schemas.microsoft.com/office/word/2016/wordml/cid" xmlns:w16se="http://schemas.microsoft.com/office/word/2015/wordml/symex" xmlns:wpg="http://schemas.microsoft.com/office/word/2010/wordprocessingGroup" xmlns:wpi="http://schemas.microsoft.com/office/word/2010/wordprocessingInk" xmlns:wne="http://schemas.microsoft.com/office/word/2006/wordml" xmlns:wps="http://schemas.microsoft.com/office/word/2010/wordprocessingShape" mc:Ignorable="w14 w15 w16se w16cid wp14">
+  <w:abstractNum w:abstractNumId="0" w15:restartNumberingAfterBreak="0">
     <w:nsid w:val="22C21CEC"/>
     <w:multiLevelType w:val="hybridMultilevel"/>
     <w:tmpl w:val="7278EB96"/>
@@ -2665,7 +2562,7 @@
       </w:rPr>
     </w:lvl>
   </w:abstractNum>
-  <w:abstractNum w:abstractNumId="1">
+  <w:abstractNum w:abstractNumId="1" w15:restartNumberingAfterBreak="0">
     <w:nsid w:val="372A0485"/>
     <w:multiLevelType w:val="hybridMultilevel"/>
     <w:tmpl w:val="0910F770"/>
@@ -2778,7 +2675,7 @@
       </w:rPr>
     </w:lvl>
   </w:abstractNum>
-  <w:abstractNum w:abstractNumId="2">
+  <w:abstractNum w:abstractNumId="2" w15:restartNumberingAfterBreak="0">
     <w:nsid w:val="49B97277"/>
     <w:multiLevelType w:val="hybridMultilevel"/>
     <w:tmpl w:val="2E780FCC"/>
@@ -2891,7 +2788,7 @@
       </w:rPr>
     </w:lvl>
   </w:abstractNum>
-  <w:abstractNum w:abstractNumId="3">
+  <w:abstractNum w:abstractNumId="3" w15:restartNumberingAfterBreak="0">
     <w:nsid w:val="4C051978"/>
     <w:multiLevelType w:val="hybridMultilevel"/>
     <w:tmpl w:val="1D801262"/>
@@ -2980,7 +2877,7 @@
       </w:pPr>
     </w:lvl>
   </w:abstractNum>
-  <w:abstractNum w:abstractNumId="4">
+  <w:abstractNum w:abstractNumId="4" w15:restartNumberingAfterBreak="0">
     <w:nsid w:val="5FB57C23"/>
     <w:multiLevelType w:val="hybridMultilevel"/>
     <w:tmpl w:val="14B4A4A0"/>
@@ -3088,7 +2985,7 @@
 </file>
 
 <file path=word/styles.xml><?xml version="1.0" encoding="utf-8"?>
-<w:styles xmlns:mc="http://schemas.openxmlformats.org/markup-compatibility/2006" xmlns:r="http://schemas.openxmlformats.org/officeDocument/2006/relationships" xmlns:w="http://schemas.openxmlformats.org/wordprocessingml/2006/main" xmlns:w14="http://schemas.microsoft.com/office/word/2010/wordml" mc:Ignorable="w14">
+<w:styles xmlns:mc="http://schemas.openxmlformats.org/markup-compatibility/2006" xmlns:r="http://schemas.openxmlformats.org/officeDocument/2006/relationships" xmlns:w="http://schemas.openxmlformats.org/wordprocessingml/2006/main" xmlns:w14="http://schemas.microsoft.com/office/word/2010/wordml" xmlns:w15="http://schemas.microsoft.com/office/word/2012/wordml" xmlns:w16cid="http://schemas.microsoft.com/office/word/2016/wordml/cid" xmlns:w16se="http://schemas.microsoft.com/office/word/2015/wordml/symex" mc:Ignorable="w14 w15 w16se w16cid">
   <w:docDefaults>
     <w:rPrDefault>
       <w:rPr>
@@ -3101,144 +2998,383 @@
     </w:rPrDefault>
     <w:pPrDefault/>
   </w:docDefaults>
-  <w:latentStyles w:defLockedState="0" w:defUIPriority="99" w:defSemiHidden="1" w:defUnhideWhenUsed="1" w:defQFormat="0" w:count="267">
-    <w:lsdException w:name="Normal" w:semiHidden="0" w:uiPriority="0" w:unhideWhenUsed="0" w:qFormat="1"/>
-    <w:lsdException w:name="heading 1" w:semiHidden="0" w:uiPriority="9" w:unhideWhenUsed="0" w:qFormat="1"/>
-    <w:lsdException w:name="heading 2" w:uiPriority="9" w:qFormat="1"/>
-    <w:lsdException w:name="heading 3" w:uiPriority="9" w:qFormat="1"/>
-    <w:lsdException w:name="heading 4" w:uiPriority="9" w:qFormat="1"/>
-    <w:lsdException w:name="heading 5" w:uiPriority="9" w:qFormat="1"/>
-    <w:lsdException w:name="heading 6" w:uiPriority="9" w:qFormat="1"/>
-    <w:lsdException w:name="heading 7" w:uiPriority="9" w:qFormat="1"/>
-    <w:lsdException w:name="heading 8" w:uiPriority="9" w:qFormat="1"/>
-    <w:lsdException w:name="heading 9" w:uiPriority="9" w:qFormat="1"/>
-    <w:lsdException w:name="toc 1" w:uiPriority="39"/>
-    <w:lsdException w:name="toc 2" w:uiPriority="39"/>
-    <w:lsdException w:name="toc 3" w:uiPriority="39"/>
-    <w:lsdException w:name="toc 4" w:uiPriority="39"/>
-    <w:lsdException w:name="toc 5" w:uiPriority="39"/>
-    <w:lsdException w:name="toc 6" w:uiPriority="39"/>
-    <w:lsdException w:name="toc 7" w:uiPriority="39"/>
-    <w:lsdException w:name="toc 8" w:uiPriority="39"/>
-    <w:lsdException w:name="toc 9" w:uiPriority="39"/>
-    <w:lsdException w:name="caption" w:uiPriority="35" w:qFormat="1"/>
-    <w:lsdException w:name="Title" w:semiHidden="0" w:uiPriority="10" w:unhideWhenUsed="0" w:qFormat="1"/>
-    <w:lsdException w:name="Default Paragraph Font" w:uiPriority="1"/>
-    <w:lsdException w:name="Subtitle" w:semiHidden="0" w:uiPriority="11" w:unhideWhenUsed="0" w:qFormat="1"/>
-    <w:lsdException w:name="Strong" w:semiHidden="0" w:uiPriority="22" w:unhideWhenUsed="0" w:qFormat="1"/>
-    <w:lsdException w:name="Emphasis" w:semiHidden="0" w:uiPriority="20" w:unhideWhenUsed="0" w:qFormat="1"/>
-    <w:lsdException w:name="Table Grid" w:semiHidden="0" w:uiPriority="59" w:unhideWhenUsed="0"/>
-    <w:lsdException w:name="Placeholder Text" w:unhideWhenUsed="0"/>
-    <w:lsdException w:name="No Spacing" w:semiHidden="0" w:uiPriority="1" w:unhideWhenUsed="0" w:qFormat="1"/>
-    <w:lsdException w:name="Light Shading" w:semiHidden="0" w:uiPriority="60" w:unhideWhenUsed="0"/>
-    <w:lsdException w:name="Light List" w:semiHidden="0" w:uiPriority="61" w:unhideWhenUsed="0"/>
-    <w:lsdException w:name="Light Grid" w:semiHidden="0" w:uiPriority="62" w:unhideWhenUsed="0"/>
-    <w:lsdException w:name="Medium Shading 1" w:semiHidden="0" w:uiPriority="63" w:unhideWhenUsed="0"/>
-    <w:lsdException w:name="Medium Shading 2" w:semiHidden="0" w:uiPriority="64" w:unhideWhenUsed="0"/>
-    <w:lsdException w:name="Medium List 1" w:semiHidden="0" w:uiPriority="65" w:unhideWhenUsed="0"/>
-    <w:lsdException w:name="Medium List 2" w:semiHidden="0" w:uiPriority="66" w:unhideWhenUsed="0"/>
-    <w:lsdException w:name="Medium Grid 1" w:semiHidden="0" w:uiPriority="67" w:unhideWhenUsed="0"/>
-    <w:lsdException w:name="Medium Grid 2" w:semiHidden="0" w:uiPriority="68" w:unhideWhenUsed="0"/>
-    <w:lsdException w:name="Medium Grid 3" w:semiHidden="0" w:uiPriority="69" w:unhideWhenUsed="0"/>
-    <w:lsdException w:name="Dark List" w:semiHidden="0" w:uiPriority="70" w:unhideWhenUsed="0"/>
-    <w:lsdException w:name="Colorful Shading" w:semiHidden="0" w:uiPriority="71" w:unhideWhenUsed="0"/>
-    <w:lsdException w:name="Colorful List" w:semiHidden="0" w:uiPriority="72" w:unhideWhenUsed="0"/>
-    <w:lsdException w:name="Colorful Grid" w:semiHidden="0" w:uiPriority="73" w:unhideWhenUsed="0"/>
-    <w:lsdException w:name="Light Shading Accent 1" w:semiHidden="0" w:uiPriority="60" w:unhideWhenUsed="0"/>
-    <w:lsdException w:name="Light List Accent 1" w:semiHidden="0" w:uiPriority="61" w:unhideWhenUsed="0"/>
-    <w:lsdException w:name="Light Grid Accent 1" w:semiHidden="0" w:uiPriority="62" w:unhideWhenUsed="0"/>
-    <w:lsdException w:name="Medium Shading 1 Accent 1" w:semiHidden="0" w:uiPriority="63" w:unhideWhenUsed="0"/>
-    <w:lsdException w:name="Medium Shading 2 Accent 1" w:semiHidden="0" w:uiPriority="64" w:unhideWhenUsed="0"/>
-    <w:lsdException w:name="Medium List 1 Accent 1" w:semiHidden="0" w:uiPriority="65" w:unhideWhenUsed="0"/>
-    <w:lsdException w:name="Revision" w:unhideWhenUsed="0"/>
-    <w:lsdException w:name="List Paragraph" w:semiHidden="0" w:uiPriority="34" w:unhideWhenUsed="0" w:qFormat="1"/>
-    <w:lsdException w:name="Quote" w:semiHidden="0" w:uiPriority="29" w:unhideWhenUsed="0" w:qFormat="1"/>
-    <w:lsdException w:name="Intense Quote" w:semiHidden="0" w:uiPriority="30" w:unhideWhenUsed="0" w:qFormat="1"/>
-    <w:lsdException w:name="Medium List 2 Accent 1" w:semiHidden="0" w:uiPriority="66" w:unhideWhenUsed="0"/>
-    <w:lsdException w:name="Medium Grid 1 Accent 1" w:semiHidden="0" w:uiPriority="67" w:unhideWhenUsed="0"/>
-    <w:lsdException w:name="Medium Grid 2 Accent 1" w:semiHidden="0" w:uiPriority="68" w:unhideWhenUsed="0"/>
-    <w:lsdException w:name="Medium Grid 3 Accent 1" w:semiHidden="0" w:uiPriority="69" w:unhideWhenUsed="0"/>
-    <w:lsdException w:name="Dark List Accent 1" w:semiHidden="0" w:uiPriority="70" w:unhideWhenUsed="0"/>
-    <w:lsdException w:name="Colorful Shading Accent 1" w:semiHidden="0" w:uiPriority="71" w:unhideWhenUsed="0"/>
-    <w:lsdException w:name="Colorful List Accent 1" w:semiHidden="0" w:uiPriority="72" w:unhideWhenUsed="0"/>
-    <w:lsdException w:name="Colorful Grid Accent 1" w:semiHidden="0" w:uiPriority="73" w:unhideWhenUsed="0"/>
-    <w:lsdException w:name="Light Shading Accent 2" w:semiHidden="0" w:uiPriority="60" w:unhideWhenUsed="0"/>
-    <w:lsdException w:name="Light List Accent 2" w:semiHidden="0" w:uiPriority="61" w:unhideWhenUsed="0"/>
-    <w:lsdException w:name="Light Grid Accent 2" w:semiHidden="0" w:uiPriority="62" w:unhideWhenUsed="0"/>
-    <w:lsdException w:name="Medium Shading 1 Accent 2" w:semiHidden="0" w:uiPriority="63" w:unhideWhenUsed="0"/>
-    <w:lsdException w:name="Medium Shading 2 Accent 2" w:semiHidden="0" w:uiPriority="64" w:unhideWhenUsed="0"/>
-    <w:lsdException w:name="Medium List 1 Accent 2" w:semiHidden="0" w:uiPriority="65" w:unhideWhenUsed="0"/>
-    <w:lsdException w:name="Medium List 2 Accent 2" w:semiHidden="0" w:uiPriority="66" w:unhideWhenUsed="0"/>
-    <w:lsdException w:name="Medium Grid 1 Accent 2" w:semiHidden="0" w:uiPriority="67" w:unhideWhenUsed="0"/>
-    <w:lsdException w:name="Medium Grid 2 Accent 2" w:semiHidden="0" w:uiPriority="68" w:unhideWhenUsed="0"/>
-    <w:lsdException w:name="Medium Grid 3 Accent 2" w:semiHidden="0" w:uiPriority="69" w:unhideWhenUsed="0"/>
-    <w:lsdException w:name="Dark List Accent 2" w:semiHidden="0" w:uiPriority="70" w:unhideWhenUsed="0"/>
-    <w:lsdException w:name="Colorful Shading Accent 2" w:semiHidden="0" w:uiPriority="71" w:unhideWhenUsed="0"/>
-    <w:lsdException w:name="Colorful List Accent 2" w:semiHidden="0" w:uiPriority="72" w:unhideWhenUsed="0"/>
-    <w:lsdException w:name="Colorful Grid Accent 2" w:semiHidden="0" w:uiPriority="73" w:unhideWhenUsed="0"/>
-    <w:lsdException w:name="Light Shading Accent 3" w:semiHidden="0" w:uiPriority="60" w:unhideWhenUsed="0"/>
-    <w:lsdException w:name="Light List Accent 3" w:semiHidden="0" w:uiPriority="61" w:unhideWhenUsed="0"/>
-    <w:lsdException w:name="Light Grid Accent 3" w:semiHidden="0" w:uiPriority="62" w:unhideWhenUsed="0"/>
-    <w:lsdException w:name="Medium Shading 1 Accent 3" w:semiHidden="0" w:uiPriority="63" w:unhideWhenUsed="0"/>
-    <w:lsdException w:name="Medium Shading 2 Accent 3" w:semiHidden="0" w:uiPriority="64" w:unhideWhenUsed="0"/>
-    <w:lsdException w:name="Medium List 1 Accent 3" w:semiHidden="0" w:uiPriority="65" w:unhideWhenUsed="0"/>
-    <w:lsdException w:name="Medium List 2 Accent 3" w:semiHidden="0" w:uiPriority="66" w:unhideWhenUsed="0"/>
-    <w:lsdException w:name="Medium Grid 1 Accent 3" w:semiHidden="0" w:uiPriority="67" w:unhideWhenUsed="0"/>
-    <w:lsdException w:name="Medium Grid 2 Accent 3" w:semiHidden="0" w:uiPriority="68" w:unhideWhenUsed="0"/>
-    <w:lsdException w:name="Medium Grid 3 Accent 3" w:semiHidden="0" w:uiPriority="69" w:unhideWhenUsed="0"/>
-    <w:lsdException w:name="Dark List Accent 3" w:semiHidden="0" w:uiPriority="70" w:unhideWhenUsed="0"/>
-    <w:lsdException w:name="Colorful Shading Accent 3" w:semiHidden="0" w:uiPriority="71" w:unhideWhenUsed="0"/>
-    <w:lsdException w:name="Colorful List Accent 3" w:semiHidden="0" w:uiPriority="72" w:unhideWhenUsed="0"/>
-    <w:lsdException w:name="Colorful Grid Accent 3" w:semiHidden="0" w:uiPriority="73" w:unhideWhenUsed="0"/>
-    <w:lsdException w:name="Light Shading Accent 4" w:semiHidden="0" w:uiPriority="60" w:unhideWhenUsed="0"/>
-    <w:lsdException w:name="Light List Accent 4" w:semiHidden="0" w:uiPriority="61" w:unhideWhenUsed="0"/>
-    <w:lsdException w:name="Light Grid Accent 4" w:semiHidden="0" w:uiPriority="62" w:unhideWhenUsed="0"/>
-    <w:lsdException w:name="Medium Shading 1 Accent 4" w:semiHidden="0" w:uiPriority="63" w:unhideWhenUsed="0"/>
-    <w:lsdException w:name="Medium Shading 2 Accent 4" w:semiHidden="0" w:uiPriority="64" w:unhideWhenUsed="0"/>
-    <w:lsdException w:name="Medium List 1 Accent 4" w:semiHidden="0" w:uiPriority="65" w:unhideWhenUsed="0"/>
-    <w:lsdException w:name="Medium List 2 Accent 4" w:semiHidden="0" w:uiPriority="66" w:unhideWhenUsed="0"/>
-    <w:lsdException w:name="Medium Grid 1 Accent 4" w:semiHidden="0" w:uiPriority="67" w:unhideWhenUsed="0"/>
-    <w:lsdException w:name="Medium Grid 2 Accent 4" w:semiHidden="0" w:uiPriority="68" w:unhideWhenUsed="0"/>
-    <w:lsdException w:name="Medium Grid 3 Accent 4" w:semiHidden="0" w:uiPriority="69" w:unhideWhenUsed="0"/>
-    <w:lsdException w:name="Dark List Accent 4" w:semiHidden="0" w:uiPriority="70" w:unhideWhenUsed="0"/>
-    <w:lsdException w:name="Colorful Shading Accent 4" w:semiHidden="0" w:uiPriority="71" w:unhideWhenUsed="0"/>
-    <w:lsdException w:name="Colorful List Accent 4" w:semiHidden="0" w:uiPriority="72" w:unhideWhenUsed="0"/>
-    <w:lsdException w:name="Colorful Grid Accent 4" w:semiHidden="0" w:uiPriority="73" w:unhideWhenUsed="0"/>
-    <w:lsdException w:name="Light Shading Accent 5" w:semiHidden="0" w:uiPriority="60" w:unhideWhenUsed="0"/>
-    <w:lsdException w:name="Light List Accent 5" w:semiHidden="0" w:uiPriority="61" w:unhideWhenUsed="0"/>
-    <w:lsdException w:name="Light Grid Accent 5" w:semiHidden="0" w:uiPriority="62" w:unhideWhenUsed="0"/>
-    <w:lsdException w:name="Medium Shading 1 Accent 5" w:semiHidden="0" w:uiPriority="63" w:unhideWhenUsed="0"/>
-    <w:lsdException w:name="Medium Shading 2 Accent 5" w:semiHidden="0" w:uiPriority="64" w:unhideWhenUsed="0"/>
-    <w:lsdException w:name="Medium List 1 Accent 5" w:semiHidden="0" w:uiPriority="65" w:unhideWhenUsed="0"/>
-    <w:lsdException w:name="Medium List 2 Accent 5" w:semiHidden="0" w:uiPriority="66" w:unhideWhenUsed="0"/>
-    <w:lsdException w:name="Medium Grid 1 Accent 5" w:semiHidden="0" w:uiPriority="67" w:unhideWhenUsed="0"/>
-    <w:lsdException w:name="Medium Grid 2 Accent 5" w:semiHidden="0" w:uiPriority="68" w:unhideWhenUsed="0"/>
-    <w:lsdException w:name="Medium Grid 3 Accent 5" w:semiHidden="0" w:uiPriority="69" w:unhideWhenUsed="0"/>
-    <w:lsdException w:name="Dark List Accent 5" w:semiHidden="0" w:uiPriority="70" w:unhideWhenUsed="0"/>
-    <w:lsdException w:name="Colorful Shading Accent 5" w:semiHidden="0" w:uiPriority="71" w:unhideWhenUsed="0"/>
-    <w:lsdException w:name="Colorful List Accent 5" w:semiHidden="0" w:uiPriority="72" w:unhideWhenUsed="0"/>
-    <w:lsdException w:name="Colorful Grid Accent 5" w:semiHidden="0" w:uiPriority="73" w:unhideWhenUsed="0"/>
-    <w:lsdException w:name="Light Shading Accent 6" w:semiHidden="0" w:uiPriority="60" w:unhideWhenUsed="0"/>
-    <w:lsdException w:name="Light List Accent 6" w:semiHidden="0" w:uiPriority="61" w:unhideWhenUsed="0"/>
-    <w:lsdException w:name="Light Grid Accent 6" w:semiHidden="0" w:uiPriority="62" w:unhideWhenUsed="0"/>
-    <w:lsdException w:name="Medium Shading 1 Accent 6" w:semiHidden="0" w:uiPriority="63" w:unhideWhenUsed="0"/>
-    <w:lsdException w:name="Medium Shading 2 Accent 6" w:semiHidden="0" w:uiPriority="64" w:unhideWhenUsed="0"/>
-    <w:lsdException w:name="Medium List 1 Accent 6" w:semiHidden="0" w:uiPriority="65" w:unhideWhenUsed="0"/>
-    <w:lsdException w:name="Medium List 2 Accent 6" w:semiHidden="0" w:uiPriority="66" w:unhideWhenUsed="0"/>
-    <w:lsdException w:name="Medium Grid 1 Accent 6" w:semiHidden="0" w:uiPriority="67" w:unhideWhenUsed="0"/>
-    <w:lsdException w:name="Medium Grid 2 Accent 6" w:semiHidden="0" w:uiPriority="68" w:unhideWhenUsed="0"/>
-    <w:lsdException w:name="Medium Grid 3 Accent 6" w:semiHidden="0" w:uiPriority="69" w:unhideWhenUsed="0"/>
-    <w:lsdException w:name="Dark List Accent 6" w:semiHidden="0" w:uiPriority="70" w:unhideWhenUsed="0"/>
-    <w:lsdException w:name="Colorful Shading Accent 6" w:semiHidden="0" w:uiPriority="71" w:unhideWhenUsed="0"/>
-    <w:lsdException w:name="Colorful List Accent 6" w:semiHidden="0" w:uiPriority="72" w:unhideWhenUsed="0"/>
-    <w:lsdException w:name="Colorful Grid Accent 6" w:semiHidden="0" w:uiPriority="73" w:unhideWhenUsed="0"/>
-    <w:lsdException w:name="Subtle Emphasis" w:semiHidden="0" w:uiPriority="19" w:unhideWhenUsed="0" w:qFormat="1"/>
-    <w:lsdException w:name="Intense Emphasis" w:semiHidden="0" w:uiPriority="21" w:unhideWhenUsed="0" w:qFormat="1"/>
-    <w:lsdException w:name="Subtle Reference" w:semiHidden="0" w:uiPriority="31" w:unhideWhenUsed="0" w:qFormat="1"/>
-    <w:lsdException w:name="Intense Reference" w:semiHidden="0" w:uiPriority="32" w:unhideWhenUsed="0" w:qFormat="1"/>
-    <w:lsdException w:name="Book Title" w:semiHidden="0" w:uiPriority="33" w:unhideWhenUsed="0" w:qFormat="1"/>
-    <w:lsdException w:name="Bibliography" w:uiPriority="37"/>
-    <w:lsdException w:name="TOC Heading" w:uiPriority="39" w:qFormat="1"/>
+  <w:latentStyles w:defLockedState="0" w:defUIPriority="99" w:defSemiHidden="0" w:defUnhideWhenUsed="0" w:defQFormat="0" w:count="376">
+    <w:lsdException w:name="Normal" w:uiPriority="0" w:qFormat="1"/>
+    <w:lsdException w:name="heading 1" w:uiPriority="9" w:qFormat="1"/>
+    <w:lsdException w:name="heading 2" w:semiHidden="1" w:uiPriority="9" w:unhideWhenUsed="1" w:qFormat="1"/>
+    <w:lsdException w:name="heading 3" w:semiHidden="1" w:uiPriority="9" w:unhideWhenUsed="1" w:qFormat="1"/>
+    <w:lsdException w:name="heading 4" w:semiHidden="1" w:uiPriority="9" w:unhideWhenUsed="1" w:qFormat="1"/>
+    <w:lsdException w:name="heading 5" w:semiHidden="1" w:uiPriority="9" w:unhideWhenUsed="1" w:qFormat="1"/>
+    <w:lsdException w:name="heading 6" w:semiHidden="1" w:uiPriority="9" w:unhideWhenUsed="1" w:qFormat="1"/>
+    <w:lsdException w:name="heading 7" w:semiHidden="1" w:uiPriority="9" w:unhideWhenUsed="1" w:qFormat="1"/>
+    <w:lsdException w:name="heading 8" w:semiHidden="1" w:uiPriority="9" w:unhideWhenUsed="1" w:qFormat="1"/>
+    <w:lsdException w:name="heading 9" w:semiHidden="1" w:uiPriority="9" w:unhideWhenUsed="1" w:qFormat="1"/>
+    <w:lsdException w:name="index 1" w:semiHidden="1" w:unhideWhenUsed="1"/>
+    <w:lsdException w:name="index 2" w:semiHidden="1" w:unhideWhenUsed="1"/>
+    <w:lsdException w:name="index 3" w:semiHidden="1" w:unhideWhenUsed="1"/>
+    <w:lsdException w:name="index 4" w:semiHidden="1" w:unhideWhenUsed="1"/>
+    <w:lsdException w:name="index 5" w:semiHidden="1" w:unhideWhenUsed="1"/>
+    <w:lsdException w:name="index 6" w:semiHidden="1" w:unhideWhenUsed="1"/>
+    <w:lsdException w:name="index 7" w:semiHidden="1" w:unhideWhenUsed="1"/>
+    <w:lsdException w:name="index 8" w:semiHidden="1" w:unhideWhenUsed="1"/>
+    <w:lsdException w:name="index 9" w:semiHidden="1" w:unhideWhenUsed="1"/>
+    <w:lsdException w:name="toc 1" w:semiHidden="1" w:uiPriority="39" w:unhideWhenUsed="1"/>
+    <w:lsdException w:name="toc 2" w:semiHidden="1" w:uiPriority="39" w:unhideWhenUsed="1"/>
+    <w:lsdException w:name="toc 3" w:semiHidden="1" w:uiPriority="39" w:unhideWhenUsed="1"/>
+    <w:lsdException w:name="toc 4" w:semiHidden="1" w:uiPriority="39" w:unhideWhenUsed="1"/>
+    <w:lsdException w:name="toc 5" w:semiHidden="1" w:uiPriority="39" w:unhideWhenUsed="1"/>
+    <w:lsdException w:name="toc 6" w:semiHidden="1" w:uiPriority="39" w:unhideWhenUsed="1"/>
+    <w:lsdException w:name="toc 7" w:semiHidden="1" w:uiPriority="39" w:unhideWhenUsed="1"/>
+    <w:lsdException w:name="toc 8" w:semiHidden="1" w:uiPriority="39" w:unhideWhenUsed="1"/>
+    <w:lsdException w:name="toc 9" w:semiHidden="1" w:uiPriority="39" w:unhideWhenUsed="1"/>
+    <w:lsdException w:name="Normal Indent" w:semiHidden="1" w:unhideWhenUsed="1"/>
+    <w:lsdException w:name="footnote text" w:semiHidden="1" w:unhideWhenUsed="1"/>
+    <w:lsdException w:name="annotation text" w:semiHidden="1" w:unhideWhenUsed="1"/>
+    <w:lsdException w:name="header" w:semiHidden="1" w:unhideWhenUsed="1"/>
+    <w:lsdException w:name="footer" w:semiHidden="1" w:unhideWhenUsed="1"/>
+    <w:lsdException w:name="index heading" w:semiHidden="1" w:unhideWhenUsed="1"/>
+    <w:lsdException w:name="caption" w:semiHidden="1" w:uiPriority="35" w:unhideWhenUsed="1" w:qFormat="1"/>
+    <w:lsdException w:name="table of figures" w:semiHidden="1" w:unhideWhenUsed="1"/>
+    <w:lsdException w:name="envelope address" w:semiHidden="1" w:unhideWhenUsed="1"/>
+    <w:lsdException w:name="envelope return" w:semiHidden="1" w:unhideWhenUsed="1"/>
+    <w:lsdException w:name="footnote reference" w:semiHidden="1" w:unhideWhenUsed="1"/>
+    <w:lsdException w:name="annotation reference" w:semiHidden="1" w:unhideWhenUsed="1"/>
+    <w:lsdException w:name="line number" w:semiHidden="1" w:unhideWhenUsed="1"/>
+    <w:lsdException w:name="page number" w:semiHidden="1" w:unhideWhenUsed="1"/>
+    <w:lsdException w:name="endnote reference" w:semiHidden="1" w:unhideWhenUsed="1"/>
+    <w:lsdException w:name="endnote text" w:semiHidden="1" w:unhideWhenUsed="1"/>
+    <w:lsdException w:name="table of authorities" w:semiHidden="1" w:unhideWhenUsed="1"/>
+    <w:lsdException w:name="macro" w:semiHidden="1" w:unhideWhenUsed="1"/>
+    <w:lsdException w:name="toa heading" w:semiHidden="1" w:unhideWhenUsed="1"/>
+    <w:lsdException w:name="List" w:semiHidden="1" w:unhideWhenUsed="1"/>
+    <w:lsdException w:name="List Bullet" w:semiHidden="1" w:unhideWhenUsed="1"/>
+    <w:lsdException w:name="List Number" w:semiHidden="1" w:unhideWhenUsed="1"/>
+    <w:lsdException w:name="List 2" w:semiHidden="1" w:unhideWhenUsed="1"/>
+    <w:lsdException w:name="List 3" w:semiHidden="1" w:unhideWhenUsed="1"/>
+    <w:lsdException w:name="List 4" w:semiHidden="1" w:unhideWhenUsed="1"/>
+    <w:lsdException w:name="List 5" w:semiHidden="1" w:unhideWhenUsed="1"/>
+    <w:lsdException w:name="List Bullet 2" w:semiHidden="1" w:unhideWhenUsed="1"/>
+    <w:lsdException w:name="List Bullet 3" w:semiHidden="1" w:unhideWhenUsed="1"/>
+    <w:lsdException w:name="List Bullet 4" w:semiHidden="1" w:unhideWhenUsed="1"/>
+    <w:lsdException w:name="List Bullet 5" w:semiHidden="1" w:unhideWhenUsed="1"/>
+    <w:lsdException w:name="List Number 2" w:semiHidden="1" w:unhideWhenUsed="1"/>
+    <w:lsdException w:name="List Number 3" w:semiHidden="1" w:unhideWhenUsed="1"/>
+    <w:lsdException w:name="List Number 4" w:semiHidden="1" w:unhideWhenUsed="1"/>
+    <w:lsdException w:name="List Number 5" w:semiHidden="1" w:unhideWhenUsed="1"/>
+    <w:lsdException w:name="Title" w:uiPriority="10" w:qFormat="1"/>
+    <w:lsdException w:name="Closing" w:semiHidden="1" w:unhideWhenUsed="1"/>
+    <w:lsdException w:name="Signature" w:semiHidden="1" w:unhideWhenUsed="1"/>
+    <w:lsdException w:name="Default Paragraph Font" w:semiHidden="1" w:uiPriority="1" w:unhideWhenUsed="1"/>
+    <w:lsdException w:name="Body Text" w:semiHidden="1" w:unhideWhenUsed="1"/>
+    <w:lsdException w:name="Body Text Indent" w:semiHidden="1" w:unhideWhenUsed="1"/>
+    <w:lsdException w:name="List Continue" w:semiHidden="1" w:unhideWhenUsed="1"/>
+    <w:lsdException w:name="List Continue 2" w:semiHidden="1" w:unhideWhenUsed="1"/>
+    <w:lsdException w:name="List Continue 3" w:semiHidden="1" w:unhideWhenUsed="1"/>
+    <w:lsdException w:name="List Continue 4" w:semiHidden="1" w:unhideWhenUsed="1"/>
+    <w:lsdException w:name="List Continue 5" w:semiHidden="1" w:unhideWhenUsed="1"/>
+    <w:lsdException w:name="Message Header" w:semiHidden="1" w:unhideWhenUsed="1"/>
+    <w:lsdException w:name="Subtitle" w:uiPriority="11" w:qFormat="1"/>
+    <w:lsdException w:name="Salutation" w:semiHidden="1" w:unhideWhenUsed="1"/>
+    <w:lsdException w:name="Date" w:semiHidden="1" w:unhideWhenUsed="1"/>
+    <w:lsdException w:name="Body Text First Indent" w:semiHidden="1" w:unhideWhenUsed="1"/>
+    <w:lsdException w:name="Body Text First Indent 2" w:semiHidden="1" w:unhideWhenUsed="1"/>
+    <w:lsdException w:name="Note Heading" w:semiHidden="1" w:unhideWhenUsed="1"/>
+    <w:lsdException w:name="Body Text 2" w:semiHidden="1" w:unhideWhenUsed="1"/>
+    <w:lsdException w:name="Body Text 3" w:semiHidden="1" w:unhideWhenUsed="1"/>
+    <w:lsdException w:name="Body Text Indent 2" w:semiHidden="1" w:unhideWhenUsed="1"/>
+    <w:lsdException w:name="Body Text Indent 3" w:semiHidden="1" w:unhideWhenUsed="1"/>
+    <w:lsdException w:name="Block Text" w:semiHidden="1" w:unhideWhenUsed="1"/>
+    <w:lsdException w:name="Hyperlink" w:semiHidden="1" w:unhideWhenUsed="1"/>
+    <w:lsdException w:name="FollowedHyperlink" w:semiHidden="1" w:unhideWhenUsed="1"/>
+    <w:lsdException w:name="Strong" w:uiPriority="22" w:qFormat="1"/>
+    <w:lsdException w:name="Emphasis" w:uiPriority="20" w:qFormat="1"/>
+    <w:lsdException w:name="Document Map" w:semiHidden="1" w:unhideWhenUsed="1"/>
+    <w:lsdException w:name="Plain Text" w:semiHidden="1" w:unhideWhenUsed="1"/>
+    <w:lsdException w:name="E-mail Signature" w:semiHidden="1" w:unhideWhenUsed="1"/>
+    <w:lsdException w:name="HTML Top of Form" w:semiHidden="1" w:unhideWhenUsed="1"/>
+    <w:lsdException w:name="HTML Bottom of Form" w:semiHidden="1" w:unhideWhenUsed="1"/>
+    <w:lsdException w:name="Normal (Web)" w:semiHidden="1" w:unhideWhenUsed="1"/>
+    <w:lsdException w:name="HTML Acronym" w:semiHidden="1" w:unhideWhenUsed="1"/>
+    <w:lsdException w:name="HTML Address" w:semiHidden="1" w:unhideWhenUsed="1"/>
+    <w:lsdException w:name="HTML Cite" w:semiHidden="1" w:unhideWhenUsed="1"/>
+    <w:lsdException w:name="HTML Code" w:semiHidden="1" w:unhideWhenUsed="1"/>
+    <w:lsdException w:name="HTML Definition" w:semiHidden="1" w:unhideWhenUsed="1"/>
+    <w:lsdException w:name="HTML Keyboard" w:semiHidden="1" w:unhideWhenUsed="1"/>
+    <w:lsdException w:name="HTML Preformatted" w:semiHidden="1" w:unhideWhenUsed="1"/>
+    <w:lsdException w:name="HTML Sample" w:semiHidden="1" w:unhideWhenUsed="1"/>
+    <w:lsdException w:name="HTML Typewriter" w:semiHidden="1" w:unhideWhenUsed="1"/>
+    <w:lsdException w:name="HTML Variable" w:semiHidden="1" w:unhideWhenUsed="1"/>
+    <w:lsdException w:name="Normal Table" w:semiHidden="1" w:unhideWhenUsed="1"/>
+    <w:lsdException w:name="annotation subject" w:semiHidden="1" w:unhideWhenUsed="1"/>
+    <w:lsdException w:name="No List" w:semiHidden="1" w:unhideWhenUsed="1"/>
+    <w:lsdException w:name="Outline List 1" w:semiHidden="1" w:unhideWhenUsed="1"/>
+    <w:lsdException w:name="Outline List 2" w:semiHidden="1" w:unhideWhenUsed="1"/>
+    <w:lsdException w:name="Outline List 3" w:semiHidden="1" w:unhideWhenUsed="1"/>
+    <w:lsdException w:name="Table Simple 1" w:semiHidden="1" w:unhideWhenUsed="1"/>
+    <w:lsdException w:name="Table Simple 2" w:semiHidden="1" w:unhideWhenUsed="1"/>
+    <w:lsdException w:name="Table Simple 3" w:semiHidden="1" w:unhideWhenUsed="1"/>
+    <w:lsdException w:name="Table Classic 1" w:semiHidden="1" w:unhideWhenUsed="1"/>
+    <w:lsdException w:name="Table Classic 2" w:semiHidden="1" w:unhideWhenUsed="1"/>
+    <w:lsdException w:name="Table Classic 3" w:semiHidden="1" w:unhideWhenUsed="1"/>
+    <w:lsdException w:name="Table Classic 4" w:semiHidden="1" w:unhideWhenUsed="1"/>
+    <w:lsdException w:name="Table Colorful 1" w:semiHidden="1" w:unhideWhenUsed="1"/>
+    <w:lsdException w:name="Table Colorful 2" w:semiHidden="1" w:unhideWhenUsed="1"/>
+    <w:lsdException w:name="Table Colorful 3" w:semiHidden="1" w:unhideWhenUsed="1"/>
+    <w:lsdException w:name="Table Columns 1" w:semiHidden="1" w:unhideWhenUsed="1"/>
+    <w:lsdException w:name="Table Columns 2" w:semiHidden="1" w:unhideWhenUsed="1"/>
+    <w:lsdException w:name="Table Columns 3" w:semiHidden="1" w:unhideWhenUsed="1"/>
+    <w:lsdException w:name="Table Columns 4" w:semiHidden="1" w:unhideWhenUsed="1"/>
+    <w:lsdException w:name="Table Columns 5" w:semiHidden="1" w:unhideWhenUsed="1"/>
+    <w:lsdException w:name="Table Grid 1" w:semiHidden="1" w:unhideWhenUsed="1"/>
+    <w:lsdException w:name="Table Grid 2" w:semiHidden="1" w:unhideWhenUsed="1"/>
+    <w:lsdException w:name="Table Grid 3" w:semiHidden="1" w:unhideWhenUsed="1"/>
+    <w:lsdException w:name="Table Grid 4" w:semiHidden="1" w:unhideWhenUsed="1"/>
+    <w:lsdException w:name="Table Grid 5" w:semiHidden="1" w:unhideWhenUsed="1"/>
+    <w:lsdException w:name="Table Grid 6" w:semiHidden="1" w:unhideWhenUsed="1"/>
+    <w:lsdException w:name="Table Grid 7" w:semiHidden="1" w:unhideWhenUsed="1"/>
+    <w:lsdException w:name="Table Grid 8" w:semiHidden="1" w:unhideWhenUsed="1"/>
+    <w:lsdException w:name="Table List 1" w:semiHidden="1" w:unhideWhenUsed="1"/>
+    <w:lsdException w:name="Table List 2" w:semiHidden="1" w:unhideWhenUsed="1"/>
+    <w:lsdException w:name="Table List 3" w:semiHidden="1" w:unhideWhenUsed="1"/>
+    <w:lsdException w:name="Table List 4" w:semiHidden="1" w:unhideWhenUsed="1"/>
+    <w:lsdException w:name="Table List 5" w:semiHidden="1" w:unhideWhenUsed="1"/>
+    <w:lsdException w:name="Table List 6" w:semiHidden="1" w:unhideWhenUsed="1"/>
+    <w:lsdException w:name="Table List 7" w:semiHidden="1" w:unhideWhenUsed="1"/>
+    <w:lsdException w:name="Table List 8" w:semiHidden="1" w:unhideWhenUsed="1"/>
+    <w:lsdException w:name="Table 3D effects 1" w:semiHidden="1" w:unhideWhenUsed="1"/>
+    <w:lsdException w:name="Table 3D effects 2" w:semiHidden="1" w:unhideWhenUsed="1"/>
+    <w:lsdException w:name="Table 3D effects 3" w:semiHidden="1" w:unhideWhenUsed="1"/>
+    <w:lsdException w:name="Table Contemporary" w:semiHidden="1" w:unhideWhenUsed="1"/>
+    <w:lsdException w:name="Table Elegant" w:semiHidden="1" w:unhideWhenUsed="1"/>
+    <w:lsdException w:name="Table Professional" w:semiHidden="1" w:unhideWhenUsed="1"/>
+    <w:lsdException w:name="Table Subtle 1" w:semiHidden="1" w:unhideWhenUsed="1"/>
+    <w:lsdException w:name="Table Subtle 2" w:semiHidden="1" w:unhideWhenUsed="1"/>
+    <w:lsdException w:name="Table Web 1" w:semiHidden="1" w:unhideWhenUsed="1"/>
+    <w:lsdException w:name="Table Web 2" w:semiHidden="1" w:unhideWhenUsed="1"/>
+    <w:lsdException w:name="Table Web 3" w:semiHidden="1" w:unhideWhenUsed="1"/>
+    <w:lsdException w:name="Balloon Text" w:semiHidden="1" w:unhideWhenUsed="1"/>
+    <w:lsdException w:name="Table Grid" w:semiHidden="1" w:uiPriority="59" w:unhideWhenUsed="1"/>
+    <w:lsdException w:name="Table Theme" w:semiHidden="1" w:unhideWhenUsed="1"/>
+    <w:lsdException w:name="Placeholder Text" w:semiHidden="1"/>
+    <w:lsdException w:name="No Spacing" w:uiPriority="1" w:qFormat="1"/>
+    <w:lsdException w:name="Light Shading" w:uiPriority="60"/>
+    <w:lsdException w:name="Light List" w:uiPriority="61"/>
+    <w:lsdException w:name="Light Grid" w:uiPriority="62"/>
+    <w:lsdException w:name="Medium Shading 1" w:uiPriority="63"/>
+    <w:lsdException w:name="Medium Shading 2" w:uiPriority="64"/>
+    <w:lsdException w:name="Medium List 1" w:uiPriority="65"/>
+    <w:lsdException w:name="Medium List 2" w:uiPriority="66"/>
+    <w:lsdException w:name="Medium Grid 1" w:uiPriority="67"/>
+    <w:lsdException w:name="Medium Grid 2" w:uiPriority="68"/>
+    <w:lsdException w:name="Medium Grid 3" w:uiPriority="69"/>
+    <w:lsdException w:name="Dark List" w:uiPriority="70"/>
+    <w:lsdException w:name="Colorful Shading" w:uiPriority="71"/>
+    <w:lsdException w:name="Colorful List" w:uiPriority="72"/>
+    <w:lsdException w:name="Colorful Grid" w:uiPriority="73"/>
+    <w:lsdException w:name="Light Shading Accent 1" w:uiPriority="60"/>
+    <w:lsdException w:name="Light List Accent 1" w:uiPriority="61"/>
+    <w:lsdException w:name="Light Grid Accent 1" w:uiPriority="62"/>
+    <w:lsdException w:name="Medium Shading 1 Accent 1" w:uiPriority="63"/>
+    <w:lsdException w:name="Medium Shading 2 Accent 1" w:uiPriority="64"/>
+    <w:lsdException w:name="Medium List 1 Accent 1" w:uiPriority="65"/>
+    <w:lsdException w:name="Revision" w:semiHidden="1"/>
+    <w:lsdException w:name="List Paragraph" w:uiPriority="34" w:qFormat="1"/>
+    <w:lsdException w:name="Quote" w:uiPriority="29" w:qFormat="1"/>
+    <w:lsdException w:name="Intense Quote" w:uiPriority="30" w:qFormat="1"/>
+    <w:lsdException w:name="Medium List 2 Accent 1" w:uiPriority="66"/>
+    <w:lsdException w:name="Medium Grid 1 Accent 1" w:uiPriority="67"/>
+    <w:lsdException w:name="Medium Grid 2 Accent 1" w:uiPriority="68"/>
+    <w:lsdException w:name="Medium Grid 3 Accent 1" w:uiPriority="69"/>
+    <w:lsdException w:name="Dark List Accent 1" w:uiPriority="70"/>
+    <w:lsdException w:name="Colorful Shading Accent 1" w:uiPriority="71"/>
+    <w:lsdException w:name="Colorful List Accent 1" w:uiPriority="72"/>
+    <w:lsdException w:name="Colorful Grid Accent 1" w:uiPriority="73"/>
+    <w:lsdException w:name="Light Shading Accent 2" w:uiPriority="60"/>
+    <w:lsdException w:name="Light List Accent 2" w:uiPriority="61"/>
+    <w:lsdException w:name="Light Grid Accent 2" w:uiPriority="62"/>
+    <w:lsdException w:name="Medium Shading 1 Accent 2" w:uiPriority="63"/>
+    <w:lsdException w:name="Medium Shading 2 Accent 2" w:uiPriority="64"/>
+    <w:lsdException w:name="Medium List 1 Accent 2" w:uiPriority="65"/>
+    <w:lsdException w:name="Medium List 2 Accent 2" w:uiPriority="66"/>
+    <w:lsdException w:name="Medium Grid 1 Accent 2" w:uiPriority="67"/>
+    <w:lsdException w:name="Medium Grid 2 Accent 2" w:uiPriority="68"/>
+    <w:lsdException w:name="Medium Grid 3 Accent 2" w:uiPriority="69"/>
+    <w:lsdException w:name="Dark List Accent 2" w:uiPriority="70"/>
+    <w:lsdException w:name="Colorful Shading Accent 2" w:uiPriority="71"/>
+    <w:lsdException w:name="Colorful List Accent 2" w:uiPriority="72"/>
+    <w:lsdException w:name="Colorful Grid Accent 2" w:uiPriority="73"/>
+    <w:lsdException w:name="Light Shading Accent 3" w:uiPriority="60"/>
+    <w:lsdException w:name="Light List Accent 3" w:uiPriority="61"/>
+    <w:lsdException w:name="Light Grid Accent 3" w:uiPriority="62"/>
+    <w:lsdException w:name="Medium Shading 1 Accent 3" w:uiPriority="63"/>
+    <w:lsdException w:name="Medium Shading 2 Accent 3" w:uiPriority="64"/>
+    <w:lsdException w:name="Medium List 1 Accent 3" w:uiPriority="65"/>
+    <w:lsdException w:name="Medium List 2 Accent 3" w:uiPriority="66"/>
+    <w:lsdException w:name="Medium Grid 1 Accent 3" w:uiPriority="67"/>
+    <w:lsdException w:name="Medium Grid 2 Accent 3" w:uiPriority="68"/>
+    <w:lsdException w:name="Medium Grid 3 Accent 3" w:uiPriority="69"/>
+    <w:lsdException w:name="Dark List Accent 3" w:uiPriority="70"/>
+    <w:lsdException w:name="Colorful Shading Accent 3" w:uiPriority="71"/>
+    <w:lsdException w:name="Colorful List Accent 3" w:uiPriority="72"/>
+    <w:lsdException w:name="Colorful Grid Accent 3" w:uiPriority="73"/>
+    <w:lsdException w:name="Light Shading Accent 4" w:uiPriority="60"/>
+    <w:lsdException w:name="Light List Accent 4" w:uiPriority="61"/>
+    <w:lsdException w:name="Light Grid Accent 4" w:uiPriority="62"/>
+    <w:lsdException w:name="Medium Shading 1 Accent 4" w:uiPriority="63"/>
+    <w:lsdException w:name="Medium Shading 2 Accent 4" w:uiPriority="64"/>
+    <w:lsdException w:name="Medium List 1 Accent 4" w:uiPriority="65"/>
+    <w:lsdException w:name="Medium List 2 Accent 4" w:uiPriority="66"/>
+    <w:lsdException w:name="Medium Grid 1 Accent 4" w:uiPriority="67"/>
+    <w:lsdException w:name="Medium Grid 2 Accent 4" w:uiPriority="68"/>
+    <w:lsdException w:name="Medium Grid 3 Accent 4" w:uiPriority="69"/>
+    <w:lsdException w:name="Dark List Accent 4" w:uiPriority="70"/>
+    <w:lsdException w:name="Colorful Shading Accent 4" w:uiPriority="71"/>
+    <w:lsdException w:name="Colorful List Accent 4" w:uiPriority="72"/>
+    <w:lsdException w:name="Colorful Grid Accent 4" w:uiPriority="73"/>
+    <w:lsdException w:name="Light Shading Accent 5" w:uiPriority="60"/>
+    <w:lsdException w:name="Light List Accent 5" w:uiPriority="61"/>
+    <w:lsdException w:name="Light Grid Accent 5" w:uiPriority="62"/>
+    <w:lsdException w:name="Medium Shading 1 Accent 5" w:uiPriority="63"/>
+    <w:lsdException w:name="Medium Shading 2 Accent 5" w:uiPriority="64"/>
+    <w:lsdException w:name="Medium List 1 Accent 5" w:uiPriority="65"/>
+    <w:lsdException w:name="Medium List 2 Accent 5" w:uiPriority="66"/>
+    <w:lsdException w:name="Medium Grid 1 Accent 5" w:uiPriority="67"/>
+    <w:lsdException w:name="Medium Grid 2 Accent 5" w:uiPriority="68"/>
+    <w:lsdException w:name="Medium Grid 3 Accent 5" w:uiPriority="69"/>
+    <w:lsdException w:name="Dark List Accent 5" w:uiPriority="70"/>
+    <w:lsdException w:name="Colorful Shading Accent 5" w:uiPriority="71"/>
+    <w:lsdException w:name="Colorful List Accent 5" w:uiPriority="72"/>
+    <w:lsdException w:name="Colorful Grid Accent 5" w:uiPriority="73"/>
+    <w:lsdException w:name="Light Shading Accent 6" w:uiPriority="60"/>
+    <w:lsdException w:name="Light List Accent 6" w:uiPriority="61"/>
+    <w:lsdException w:name="Light Grid Accent 6" w:uiPriority="62"/>
+    <w:lsdException w:name="Medium Shading 1 Accent 6" w:uiPriority="63"/>
+    <w:lsdException w:name="Medium Shading 2 Accent 6" w:uiPriority="64"/>
+    <w:lsdException w:name="Medium List 1 Accent 6" w:uiPriority="65"/>
+    <w:lsdException w:name="Medium List 2 Accent 6" w:uiPriority="66"/>
+    <w:lsdException w:name="Medium Grid 1 Accent 6" w:uiPriority="67"/>
+    <w:lsdException w:name="Medium Grid 2 Accent 6" w:uiPriority="68"/>
+    <w:lsdException w:name="Medium Grid 3 Accent 6" w:uiPriority="69"/>
+    <w:lsdException w:name="Dark List Accent 6" w:uiPriority="70"/>
+    <w:lsdException w:name="Colorful Shading Accent 6" w:uiPriority="71"/>
+    <w:lsdException w:name="Colorful List Accent 6" w:uiPriority="72"/>
+    <w:lsdException w:name="Colorful Grid Accent 6" w:uiPriority="73"/>
+    <w:lsdException w:name="Subtle Emphasis" w:uiPriority="19" w:qFormat="1"/>
+    <w:lsdException w:name="Intense Emphasis" w:uiPriority="21" w:qFormat="1"/>
+    <w:lsdException w:name="Subtle Reference" w:uiPriority="31" w:qFormat="1"/>
+    <w:lsdException w:name="Intense Reference" w:uiPriority="32" w:qFormat="1"/>
+    <w:lsdException w:name="Book Title" w:uiPriority="33" w:qFormat="1"/>
+    <w:lsdException w:name="Bibliography" w:semiHidden="1" w:uiPriority="37" w:unhideWhenUsed="1"/>
+    <w:lsdException w:name="TOC Heading" w:semiHidden="1" w:uiPriority="39" w:unhideWhenUsed="1" w:qFormat="1"/>
+    <w:lsdException w:name="Plain Table 1" w:uiPriority="41"/>
+    <w:lsdException w:name="Plain Table 2" w:uiPriority="42"/>
+    <w:lsdException w:name="Plain Table 3" w:uiPriority="43"/>
+    <w:lsdException w:name="Plain Table 4" w:uiPriority="44"/>
+    <w:lsdException w:name="Plain Table 5" w:uiPriority="45"/>
+    <w:lsdException w:name="Grid Table Light" w:uiPriority="40"/>
+    <w:lsdException w:name="Grid Table 1 Light" w:uiPriority="46"/>
+    <w:lsdException w:name="Grid Table 2" w:uiPriority="47"/>
+    <w:lsdException w:name="Grid Table 3" w:uiPriority="48"/>
+    <w:lsdException w:name="Grid Table 4" w:uiPriority="49"/>
+    <w:lsdException w:name="Grid Table 5 Dark" w:uiPriority="50"/>
+    <w:lsdException w:name="Grid Table 6 Colorful" w:uiPriority="51"/>
+    <w:lsdException w:name="Grid Table 7 Colorful" w:uiPriority="52"/>
+    <w:lsdException w:name="Grid Table 1 Light Accent 1" w:uiPriority="46"/>
+    <w:lsdException w:name="Grid Table 2 Accent 1" w:uiPriority="47"/>
+    <w:lsdException w:name="Grid Table 3 Accent 1" w:uiPriority="48"/>
+    <w:lsdException w:name="Grid Table 4 Accent 1" w:uiPriority="49"/>
+    <w:lsdException w:name="Grid Table 5 Dark Accent 1" w:uiPriority="50"/>
+    <w:lsdException w:name="Grid Table 6 Colorful Accent 1" w:uiPriority="51"/>
+    <w:lsdException w:name="Grid Table 7 Colorful Accent 1" w:uiPriority="52"/>
+    <w:lsdException w:name="Grid Table 1 Light Accent 2" w:uiPriority="46"/>
+    <w:lsdException w:name="Grid Table 2 Accent 2" w:uiPriority="47"/>
+    <w:lsdException w:name="Grid Table 3 Accent 2" w:uiPriority="48"/>
+    <w:lsdException w:name="Grid Table 4 Accent 2" w:uiPriority="49"/>
+    <w:lsdException w:name="Grid Table 5 Dark Accent 2" w:uiPriority="50"/>
+    <w:lsdException w:name="Grid Table 6 Colorful Accent 2" w:uiPriority="51"/>
+    <w:lsdException w:name="Grid Table 7 Colorful Accent 2" w:uiPriority="52"/>
+    <w:lsdException w:name="Grid Table 1 Light Accent 3" w:uiPriority="46"/>
+    <w:lsdException w:name="Grid Table 2 Accent 3" w:uiPriority="47"/>
+    <w:lsdException w:name="Grid Table 3 Accent 3" w:uiPriority="48"/>
+    <w:lsdException w:name="Grid Table 4 Accent 3" w:uiPriority="49"/>
+    <w:lsdException w:name="Grid Table 5 Dark Accent 3" w:uiPriority="50"/>
+    <w:lsdException w:name="Grid Table 6 Colorful Accent 3" w:uiPriority="51"/>
+    <w:lsdException w:name="Grid Table 7 Colorful Accent 3" w:uiPriority="52"/>
+    <w:lsdException w:name="Grid Table 1 Light Accent 4" w:uiPriority="46"/>
+    <w:lsdException w:name="Grid Table 2 Accent 4" w:uiPriority="47"/>
+    <w:lsdException w:name="Grid Table 3 Accent 4" w:uiPriority="48"/>
+    <w:lsdException w:name="Grid Table 4 Accent 4" w:uiPriority="49"/>
+    <w:lsdException w:name="Grid Table 5 Dark Accent 4" w:uiPriority="50"/>
+    <w:lsdException w:name="Grid Table 6 Colorful Accent 4" w:uiPriority="51"/>
+    <w:lsdException w:name="Grid Table 7 Colorful Accent 4" w:uiPriority="52"/>
+    <w:lsdException w:name="Grid Table 1 Light Accent 5" w:uiPriority="46"/>
+    <w:lsdException w:name="Grid Table 2 Accent 5" w:uiPriority="47"/>
+    <w:lsdException w:name="Grid Table 3 Accent 5" w:uiPriority="48"/>
+    <w:lsdException w:name="Grid Table 4 Accent 5" w:uiPriority="49"/>
+    <w:lsdException w:name="Grid Table 5 Dark Accent 5" w:uiPriority="50"/>
+    <w:lsdException w:name="Grid Table 6 Colorful Accent 5" w:uiPriority="51"/>
+    <w:lsdException w:name="Grid Table 7 Colorful Accent 5" w:uiPriority="52"/>
+    <w:lsdException w:name="Grid Table 1 Light Accent 6" w:uiPriority="46"/>
+    <w:lsdException w:name="Grid Table 2 Accent 6" w:uiPriority="47"/>
+    <w:lsdException w:name="Grid Table 3 Accent 6" w:uiPriority="48"/>
+    <w:lsdException w:name="Grid Table 4 Accent 6" w:uiPriority="49"/>
+    <w:lsdException w:name="Grid Table 5 Dark Accent 6" w:uiPriority="50"/>
+    <w:lsdException w:name="Grid Table 6 Colorful Accent 6" w:uiPriority="51"/>
+    <w:lsdException w:name="Grid Table 7 Colorful Accent 6" w:uiPriority="52"/>
+    <w:lsdException w:name="List Table 1 Light" w:uiPriority="46"/>
+    <w:lsdException w:name="List Table 2" w:uiPriority="47"/>
+    <w:lsdException w:name="List Table 3" w:uiPriority="48"/>
+    <w:lsdException w:name="List Table 4" w:uiPriority="49"/>
+    <w:lsdException w:name="List Table 5 Dark" w:uiPriority="50"/>
+    <w:lsdException w:name="List Table 6 Colorful" w:uiPriority="51"/>
+    <w:lsdException w:name="List Table 7 Colorful" w:uiPriority="52"/>
+    <w:lsdException w:name="List Table 1 Light Accent 1" w:uiPriority="46"/>
+    <w:lsdException w:name="List Table 2 Accent 1" w:uiPriority="47"/>
+    <w:lsdException w:name="List Table 3 Accent 1" w:uiPriority="48"/>
+    <w:lsdException w:name="List Table 4 Accent 1" w:uiPriority="49"/>
+    <w:lsdException w:name="List Table 5 Dark Accent 1" w:uiPriority="50"/>
+    <w:lsdException w:name="List Table 6 Colorful Accent 1" w:uiPriority="51"/>
+    <w:lsdException w:name="List Table 7 Colorful Accent 1" w:uiPriority="52"/>
+    <w:lsdException w:name="List Table 1 Light Accent 2" w:uiPriority="46"/>
+    <w:lsdException w:name="List Table 2 Accent 2" w:uiPriority="47"/>
+    <w:lsdException w:name="List Table 3 Accent 2" w:uiPriority="48"/>
+    <w:lsdException w:name="List Table 4 Accent 2" w:uiPriority="49"/>
+    <w:lsdException w:name="List Table 5 Dark Accent 2" w:uiPriority="50"/>
+    <w:lsdException w:name="List Table 6 Colorful Accent 2" w:uiPriority="51"/>
+    <w:lsdException w:name="List Table 7 Colorful Accent 2" w:uiPriority="52"/>
+    <w:lsdException w:name="List Table 1 Light Accent 3" w:uiPriority="46"/>
+    <w:lsdException w:name="List Table 2 Accent 3" w:uiPriority="47"/>
+    <w:lsdException w:name="List Table 3 Accent 3" w:uiPriority="48"/>
+    <w:lsdException w:name="List Table 4 Accent 3" w:uiPriority="49"/>
+    <w:lsdException w:name="List Table 5 Dark Accent 3" w:uiPriority="50"/>
+    <w:lsdException w:name="List Table 6 Colorful Accent 3" w:uiPriority="51"/>
+    <w:lsdException w:name="List Table 7 Colorful Accent 3" w:uiPriority="52"/>
+    <w:lsdException w:name="List Table 1 Light Accent 4" w:uiPriority="46"/>
+    <w:lsdException w:name="List Table 2 Accent 4" w:uiPriority="47"/>
+    <w:lsdException w:name="List Table 3 Accent 4" w:uiPriority="48"/>
+    <w:lsdException w:name="List Table 4 Accent 4" w:uiPriority="49"/>
+    <w:lsdException w:name="List Table 5 Dark Accent 4" w:uiPriority="50"/>
+    <w:lsdException w:name="List Table 6 Colorful Accent 4" w:uiPriority="51"/>
+    <w:lsdException w:name="List Table 7 Colorful Accent 4" w:uiPriority="52"/>
+    <w:lsdException w:name="List Table 1 Light Accent 5" w:uiPriority="46"/>
+    <w:lsdException w:name="List Table 2 Accent 5" w:uiPriority="47"/>
+    <w:lsdException w:name="List Table 3 Accent 5" w:uiPriority="48"/>
+    <w:lsdException w:name="List Table 4 Accent 5" w:uiPriority="49"/>
+    <w:lsdException w:name="List Table 5 Dark Accent 5" w:uiPriority="50"/>
+    <w:lsdException w:name="List Table 6 Colorful Accent 5" w:uiPriority="51"/>
+    <w:lsdException w:name="List Table 7 Colorful Accent 5" w:uiPriority="52"/>
+    <w:lsdException w:name="List Table 1 Light Accent 6" w:uiPriority="46"/>
+    <w:lsdException w:name="List Table 2 Accent 6" w:uiPriority="47"/>
+    <w:lsdException w:name="List Table 3 Accent 6" w:uiPriority="48"/>
+    <w:lsdException w:name="List Table 4 Accent 6" w:uiPriority="49"/>
+    <w:lsdException w:name="List Table 5 Dark Accent 6" w:uiPriority="50"/>
+    <w:lsdException w:name="List Table 6 Colorful Accent 6" w:uiPriority="51"/>
+    <w:lsdException w:name="List Table 7 Colorful Accent 6" w:uiPriority="52"/>
+    <w:lsdException w:name="Mention" w:semiHidden="1" w:unhideWhenUsed="1"/>
+    <w:lsdException w:name="Smart Hyperlink" w:semiHidden="1" w:unhideWhenUsed="1"/>
+    <w:lsdException w:name="Hashtag" w:semiHidden="1" w:unhideWhenUsed="1"/>
+    <w:lsdException w:name="Unresolved Mention" w:semiHidden="1" w:unhideWhenUsed="1"/>
+    <w:lsdException w:name="Smart Link" w:semiHidden="1" w:unhideWhenUsed="1"/>
   </w:latentStyles>
   <w:style w:type="paragraph" w:default="1" w:styleId="a">
     <w:name w:val="Normal"/>
@@ -3253,7 +3389,7 @@
     <w:name w:val="heading 1"/>
     <w:basedOn w:val="a"/>
     <w:next w:val="a"/>
-    <w:link w:val="1Char"/>
+    <w:link w:val="10"/>
     <w:uiPriority w:val="9"/>
     <w:qFormat/>
     <w:rsid w:val="006D7E12"/>
@@ -3275,7 +3411,7 @@
     <w:name w:val="heading 2"/>
     <w:basedOn w:val="a"/>
     <w:next w:val="a"/>
-    <w:link w:val="2Char"/>
+    <w:link w:val="20"/>
     <w:uiPriority w:val="9"/>
     <w:unhideWhenUsed/>
     <w:qFormat/>
@@ -3298,7 +3434,7 @@
     <w:name w:val="heading 3"/>
     <w:basedOn w:val="a"/>
     <w:next w:val="a"/>
-    <w:link w:val="3Char"/>
+    <w:link w:val="30"/>
     <w:uiPriority w:val="9"/>
     <w:unhideWhenUsed/>
     <w:qFormat/>
@@ -3320,7 +3456,7 @@
     <w:name w:val="heading 4"/>
     <w:basedOn w:val="a"/>
     <w:next w:val="a"/>
-    <w:link w:val="4Char"/>
+    <w:link w:val="40"/>
     <w:uiPriority w:val="9"/>
     <w:unhideWhenUsed/>
     <w:qFormat/>
@@ -3343,7 +3479,7 @@
     <w:name w:val="heading 5"/>
     <w:basedOn w:val="a"/>
     <w:next w:val="a"/>
-    <w:link w:val="5Char"/>
+    <w:link w:val="50"/>
     <w:uiPriority w:val="9"/>
     <w:unhideWhenUsed/>
     <w:qFormat/>
@@ -3365,7 +3501,7 @@
     <w:name w:val="heading 6"/>
     <w:basedOn w:val="a"/>
     <w:next w:val="a"/>
-    <w:link w:val="6Char"/>
+    <w:link w:val="60"/>
     <w:uiPriority w:val="9"/>
     <w:unhideWhenUsed/>
     <w:qFormat/>
@@ -3414,7 +3550,7 @@
   <w:style w:type="paragraph" w:styleId="a3">
     <w:name w:val="header"/>
     <w:basedOn w:val="a"/>
-    <w:link w:val="Char"/>
+    <w:link w:val="a4"/>
     <w:uiPriority w:val="99"/>
     <w:semiHidden/>
     <w:unhideWhenUsed/>
@@ -3435,8 +3571,8 @@
       <w:szCs w:val="18"/>
     </w:rPr>
   </w:style>
-  <w:style w:type="character" w:customStyle="1" w:styleId="Char">
-    <w:name w:val="页眉 Char"/>
+  <w:style w:type="character" w:customStyle="1" w:styleId="a4">
+    <w:name w:val="页眉 字符"/>
     <w:basedOn w:val="a0"/>
     <w:link w:val="a3"/>
     <w:uiPriority w:val="99"/>
@@ -3447,10 +3583,10 @@
       <w:szCs w:val="18"/>
     </w:rPr>
   </w:style>
-  <w:style w:type="paragraph" w:styleId="a4">
+  <w:style w:type="paragraph" w:styleId="a5">
     <w:name w:val="footer"/>
     <w:basedOn w:val="a"/>
-    <w:link w:val="Char0"/>
+    <w:link w:val="a6"/>
     <w:uiPriority w:val="99"/>
     <w:semiHidden/>
     <w:unhideWhenUsed/>
@@ -3468,10 +3604,10 @@
       <w:szCs w:val="18"/>
     </w:rPr>
   </w:style>
-  <w:style w:type="character" w:customStyle="1" w:styleId="Char0">
-    <w:name w:val="页脚 Char"/>
+  <w:style w:type="character" w:customStyle="1" w:styleId="a6">
+    <w:name w:val="页脚 字符"/>
     <w:basedOn w:val="a0"/>
-    <w:link w:val="a4"/>
+    <w:link w:val="a5"/>
     <w:uiPriority w:val="99"/>
     <w:semiHidden/>
     <w:rsid w:val="0016591B"/>
@@ -3480,7 +3616,7 @@
       <w:szCs w:val="18"/>
     </w:rPr>
   </w:style>
-  <w:style w:type="paragraph" w:styleId="a5">
+  <w:style w:type="paragraph" w:styleId="a7">
     <w:name w:val="List Paragraph"/>
     <w:basedOn w:val="a"/>
     <w:uiPriority w:val="34"/>
@@ -3490,8 +3626,8 @@
       <w:ind w:firstLineChars="200" w:firstLine="420"/>
     </w:pPr>
   </w:style>
-  <w:style w:type="character" w:customStyle="1" w:styleId="2Char">
-    <w:name w:val="标题 2 Char"/>
+  <w:style w:type="character" w:customStyle="1" w:styleId="20">
+    <w:name w:val="标题 2 字符"/>
     <w:basedOn w:val="a0"/>
     <w:link w:val="2"/>
     <w:uiPriority w:val="9"/>
@@ -3504,8 +3640,8 @@
       <w:szCs w:val="32"/>
     </w:rPr>
   </w:style>
-  <w:style w:type="character" w:customStyle="1" w:styleId="3Char">
-    <w:name w:val="标题 3 Char"/>
+  <w:style w:type="character" w:customStyle="1" w:styleId="30">
+    <w:name w:val="标题 3 字符"/>
     <w:basedOn w:val="a0"/>
     <w:link w:val="3"/>
     <w:uiPriority w:val="9"/>
@@ -3517,8 +3653,8 @@
       <w:szCs w:val="32"/>
     </w:rPr>
   </w:style>
-  <w:style w:type="character" w:customStyle="1" w:styleId="4Char">
-    <w:name w:val="标题 4 Char"/>
+  <w:style w:type="character" w:customStyle="1" w:styleId="40">
+    <w:name w:val="标题 4 字符"/>
     <w:basedOn w:val="a0"/>
     <w:link w:val="4"/>
     <w:uiPriority w:val="9"/>
@@ -3531,8 +3667,8 @@
       <w:szCs w:val="28"/>
     </w:rPr>
   </w:style>
-  <w:style w:type="character" w:customStyle="1" w:styleId="5Char">
-    <w:name w:val="标题 5 Char"/>
+  <w:style w:type="character" w:customStyle="1" w:styleId="50">
+    <w:name w:val="标题 5 字符"/>
     <w:basedOn w:val="a0"/>
     <w:link w:val="5"/>
     <w:uiPriority w:val="9"/>
@@ -3544,8 +3680,8 @@
       <w:szCs w:val="28"/>
     </w:rPr>
   </w:style>
-  <w:style w:type="character" w:customStyle="1" w:styleId="6Char">
-    <w:name w:val="标题 6 Char"/>
+  <w:style w:type="character" w:customStyle="1" w:styleId="60">
+    <w:name w:val="标题 6 字符"/>
     <w:basedOn w:val="a0"/>
     <w:link w:val="6"/>
     <w:uiPriority w:val="9"/>
@@ -3558,8 +3694,8 @@
       <w:szCs w:val="24"/>
     </w:rPr>
   </w:style>
-  <w:style w:type="character" w:customStyle="1" w:styleId="1Char">
-    <w:name w:val="标题 1 Char"/>
+  <w:style w:type="character" w:customStyle="1" w:styleId="10">
+    <w:name w:val="标题 1 字符"/>
     <w:basedOn w:val="a0"/>
     <w:link w:val="1"/>
     <w:uiPriority w:val="9"/>
@@ -3571,197 +3707,6 @@
       <w:sz w:val="44"/>
       <w:szCs w:val="44"/>
     </w:rPr>
-  </w:style>
-</w:styles>
-</file>
-
-<file path=word/stylesWithEffects.xml><?xml version="1.0" encoding="utf-8"?>
-<w:styles xmlns:wpc="http://schemas.microsoft.com/office/word/2010/wordprocessingCanvas" xmlns:mc="http://schemas.openxmlformats.org/markup-compatibility/2006" xmlns:o="urn:schemas-microsoft-com:office:office" xmlns:r="http://schemas.openxmlformats.org/officeDocument/2006/relationships" xmlns:m="http://schemas.openxmlformats.org/officeDocument/2006/math" xmlns:v="urn:schemas-microsoft-com:vml" xmlns:wp14="http://schemas.microsoft.com/office/word/2010/wordprocessingDrawing" xmlns:wp="http://schemas.openxmlformats.org/drawingml/2006/wordprocessingDrawing" xmlns:w10="urn:schemas-microsoft-com:office:word" xmlns:w="http://schemas.openxmlformats.org/wordprocessingml/2006/main" xmlns:w14="http://schemas.microsoft.com/office/word/2010/wordml" xmlns:wpg="http://schemas.microsoft.com/office/word/2010/wordprocessingGroup" xmlns:wpi="http://schemas.microsoft.com/office/word/2010/wordprocessingInk" xmlns:wne="http://schemas.microsoft.com/office/word/2006/wordml" xmlns:wps="http://schemas.microsoft.com/office/word/2010/wordprocessingShape" mc:Ignorable="w14 wp14">
-  <w:docDefaults>
-    <w:rPrDefault>
-      <w:rPr>
-        <w:rFonts w:asciiTheme="minorHAnsi" w:eastAsiaTheme="minorEastAsia" w:hAnsiTheme="minorHAnsi" w:cstheme="minorBidi"/>
-        <w:kern w:val="2"/>
-        <w:sz w:val="21"/>
-        <w:szCs w:val="22"/>
-        <w:lang w:val="en-US" w:eastAsia="zh-CN" w:bidi="ar-SA"/>
-      </w:rPr>
-    </w:rPrDefault>
-    <w:pPrDefault/>
-  </w:docDefaults>
-  <w:latentStyles w:defLockedState="0" w:defUIPriority="99" w:defSemiHidden="1" w:defUnhideWhenUsed="1" w:defQFormat="0" w:count="267">
-    <w:lsdException w:name="Normal" w:semiHidden="0" w:uiPriority="0" w:unhideWhenUsed="0" w:qFormat="1"/>
-    <w:lsdException w:name="heading 1" w:semiHidden="0" w:uiPriority="9" w:unhideWhenUsed="0" w:qFormat="1"/>
-    <w:lsdException w:name="heading 2" w:uiPriority="9" w:qFormat="1"/>
-    <w:lsdException w:name="heading 3" w:uiPriority="9" w:qFormat="1"/>
-    <w:lsdException w:name="heading 4" w:uiPriority="9" w:qFormat="1"/>
-    <w:lsdException w:name="heading 5" w:uiPriority="9" w:qFormat="1"/>
-    <w:lsdException w:name="heading 6" w:uiPriority="9" w:qFormat="1"/>
-    <w:lsdException w:name="heading 7" w:uiPriority="9" w:qFormat="1"/>
-    <w:lsdException w:name="heading 8" w:uiPriority="9" w:qFormat="1"/>
-    <w:lsdException w:name="heading 9" w:uiPriority="9" w:qFormat="1"/>
-    <w:lsdException w:name="toc 1" w:uiPriority="39"/>
-    <w:lsdException w:name="toc 2" w:uiPriority="39"/>
-    <w:lsdException w:name="toc 3" w:uiPriority="39"/>
-    <w:lsdException w:name="toc 4" w:uiPriority="39"/>
-    <w:lsdException w:name="toc 5" w:uiPriority="39"/>
-    <w:lsdException w:name="toc 6" w:uiPriority="39"/>
-    <w:lsdException w:name="toc 7" w:uiPriority="39"/>
-    <w:lsdException w:name="toc 8" w:uiPriority="39"/>
-    <w:lsdException w:name="toc 9" w:uiPriority="39"/>
-    <w:lsdException w:name="caption" w:uiPriority="35" w:qFormat="1"/>
-    <w:lsdException w:name="Title" w:semiHidden="0" w:uiPriority="10" w:unhideWhenUsed="0" w:qFormat="1"/>
-    <w:lsdException w:name="Default Paragraph Font" w:uiPriority="1"/>
-    <w:lsdException w:name="Subtitle" w:semiHidden="0" w:uiPriority="11" w:unhideWhenUsed="0" w:qFormat="1"/>
-    <w:lsdException w:name="Strong" w:semiHidden="0" w:uiPriority="22" w:unhideWhenUsed="0" w:qFormat="1"/>
-    <w:lsdException w:name="Emphasis" w:semiHidden="0" w:uiPriority="20" w:unhideWhenUsed="0" w:qFormat="1"/>
-    <w:lsdException w:name="Table Grid" w:semiHidden="0" w:uiPriority="59" w:unhideWhenUsed="0"/>
-    <w:lsdException w:name="Placeholder Text" w:unhideWhenUsed="0"/>
-    <w:lsdException w:name="No Spacing" w:semiHidden="0" w:uiPriority="1" w:unhideWhenUsed="0" w:qFormat="1"/>
-    <w:lsdException w:name="Light Shading" w:semiHidden="0" w:uiPriority="60" w:unhideWhenUsed="0"/>
-    <w:lsdException w:name="Light List" w:semiHidden="0" w:uiPriority="61" w:unhideWhenUsed="0"/>
-    <w:lsdException w:name="Light Grid" w:semiHidden="0" w:uiPriority="62" w:unhideWhenUsed="0"/>
-    <w:lsdException w:name="Medium Shading 1" w:semiHidden="0" w:uiPriority="63" w:unhideWhenUsed="0"/>
-    <w:lsdException w:name="Medium Shading 2" w:semiHidden="0" w:uiPriority="64" w:unhideWhenUsed="0"/>
-    <w:lsdException w:name="Medium List 1" w:semiHidden="0" w:uiPriority="65" w:unhideWhenUsed="0"/>
-    <w:lsdException w:name="Medium List 2" w:semiHidden="0" w:uiPriority="66" w:unhideWhenUsed="0"/>
-    <w:lsdException w:name="Medium Grid 1" w:semiHidden="0" w:uiPriority="67" w:unhideWhenUsed="0"/>
-    <w:lsdException w:name="Medium Grid 2" w:semiHidden="0" w:uiPriority="68" w:unhideWhenUsed="0"/>
-    <w:lsdException w:name="Medium Grid 3" w:semiHidden="0" w:uiPriority="69" w:unhideWhenUsed="0"/>
-    <w:lsdException w:name="Dark List" w:semiHidden="0" w:uiPriority="70" w:unhideWhenUsed="0"/>
-    <w:lsdException w:name="Colorful Shading" w:semiHidden="0" w:uiPriority="71" w:unhideWhenUsed="0"/>
-    <w:lsdException w:name="Colorful List" w:semiHidden="0" w:uiPriority="72" w:unhideWhenUsed="0"/>
-    <w:lsdException w:name="Colorful Grid" w:semiHidden="0" w:uiPriority="73" w:unhideWhenUsed="0"/>
-    <w:lsdException w:name="Light Shading Accent 1" w:semiHidden="0" w:uiPriority="60" w:unhideWhenUsed="0"/>
-    <w:lsdException w:name="Light List Accent 1" w:semiHidden="0" w:uiPriority="61" w:unhideWhenUsed="0"/>
-    <w:lsdException w:name="Light Grid Accent 1" w:semiHidden="0" w:uiPriority="62" w:unhideWhenUsed="0"/>
-    <w:lsdException w:name="Medium Shading 1 Accent 1" w:semiHidden="0" w:uiPriority="63" w:unhideWhenUsed="0"/>
-    <w:lsdException w:name="Medium Shading 2 Accent 1" w:semiHidden="0" w:uiPriority="64" w:unhideWhenUsed="0"/>
-    <w:lsdException w:name="Medium List 1 Accent 1" w:semiHidden="0" w:uiPriority="65" w:unhideWhenUsed="0"/>
-    <w:lsdException w:name="Revision" w:unhideWhenUsed="0"/>
-    <w:lsdException w:name="List Paragraph" w:semiHidden="0" w:uiPriority="34" w:unhideWhenUsed="0" w:qFormat="1"/>
-    <w:lsdException w:name="Quote" w:semiHidden="0" w:uiPriority="29" w:unhideWhenUsed="0" w:qFormat="1"/>
-    <w:lsdException w:name="Intense Quote" w:semiHidden="0" w:uiPriority="30" w:unhideWhenUsed="0" w:qFormat="1"/>
-    <w:lsdException w:name="Medium List 2 Accent 1" w:semiHidden="0" w:uiPriority="66" w:unhideWhenUsed="0"/>
-    <w:lsdException w:name="Medium Grid 1 Accent 1" w:semiHidden="0" w:uiPriority="67" w:unhideWhenUsed="0"/>
-    <w:lsdException w:name="Medium Grid 2 Accent 1" w:semiHidden="0" w:uiPriority="68" w:unhideWhenUsed="0"/>
-    <w:lsdException w:name="Medium Grid 3 Accent 1" w:semiHidden="0" w:uiPriority="69" w:unhideWhenUsed="0"/>
-    <w:lsdException w:name="Dark List Accent 1" w:semiHidden="0" w:uiPriority="70" w:unhideWhenUsed="0"/>
-    <w:lsdException w:name="Colorful Shading Accent 1" w:semiHidden="0" w:uiPriority="71" w:unhideWhenUsed="0"/>
-    <w:lsdException w:name="Colorful List Accent 1" w:semiHidden="0" w:uiPriority="72" w:unhideWhenUsed="0"/>
-    <w:lsdException w:name="Colorful Grid Accent 1" w:semiHidden="0" w:uiPriority="73" w:unhideWhenUsed="0"/>
-    <w:lsdException w:name="Light Shading Accent 2" w:semiHidden="0" w:uiPriority="60" w:unhideWhenUsed="0"/>
-    <w:lsdException w:name="Light List Accent 2" w:semiHidden="0" w:uiPriority="61" w:unhideWhenUsed="0"/>
-    <w:lsdException w:name="Light Grid Accent 2" w:semiHidden="0" w:uiPriority="62" w:unhideWhenUsed="0"/>
-    <w:lsdException w:name="Medium Shading 1 Accent 2" w:semiHidden="0" w:uiPriority="63" w:unhideWhenUsed="0"/>
-    <w:lsdException w:name="Medium Shading 2 Accent 2" w:semiHidden="0" w:uiPriority="64" w:unhideWhenUsed="0"/>
-    <w:lsdException w:name="Medium List 1 Accent 2" w:semiHidden="0" w:uiPriority="65" w:unhideWhenUsed="0"/>
-    <w:lsdException w:name="Medium List 2 Accent 2" w:semiHidden="0" w:uiPriority="66" w:unhideWhenUsed="0"/>
-    <w:lsdException w:name="Medium Grid 1 Accent 2" w:semiHidden="0" w:uiPriority="67" w:unhideWhenUsed="0"/>
-    <w:lsdException w:name="Medium Grid 2 Accent 2" w:semiHidden="0" w:uiPriority="68" w:unhideWhenUsed="0"/>
-    <w:lsdException w:name="Medium Grid 3 Accent 2" w:semiHidden="0" w:uiPriority="69" w:unhideWhenUsed="0"/>
-    <w:lsdException w:name="Dark List Accent 2" w:semiHidden="0" w:uiPriority="70" w:unhideWhenUsed="0"/>
-    <w:lsdException w:name="Colorful Shading Accent 2" w:semiHidden="0" w:uiPriority="71" w:unhideWhenUsed="0"/>
-    <w:lsdException w:name="Colorful List Accent 2" w:semiHidden="0" w:uiPriority="72" w:unhideWhenUsed="0"/>
-    <w:lsdException w:name="Colorful Grid Accent 2" w:semiHidden="0" w:uiPriority="73" w:unhideWhenUsed="0"/>
-    <w:lsdException w:name="Light Shading Accent 3" w:semiHidden="0" w:uiPriority="60" w:unhideWhenUsed="0"/>
-    <w:lsdException w:name="Light List Accent 3" w:semiHidden="0" w:uiPriority="61" w:unhideWhenUsed="0"/>
-    <w:lsdException w:name="Light Grid Accent 3" w:semiHidden="0" w:uiPriority="62" w:unhideWhenUsed="0"/>
-    <w:lsdException w:name="Medium Shading 1 Accent 3" w:semiHidden="0" w:uiPriority="63" w:unhideWhenUsed="0"/>
-    <w:lsdException w:name="Medium Shading 2 Accent 3" w:semiHidden="0" w:uiPriority="64" w:unhideWhenUsed="0"/>
-    <w:lsdException w:name="Medium List 1 Accent 3" w:semiHidden="0" w:uiPriority="65" w:unhideWhenUsed="0"/>
-    <w:lsdException w:name="Medium List 2 Accent 3" w:semiHidden="0" w:uiPriority="66" w:unhideWhenUsed="0"/>
-    <w:lsdException w:name="Medium Grid 1 Accent 3" w:semiHidden="0" w:uiPriority="67" w:unhideWhenUsed="0"/>
-    <w:lsdException w:name="Medium Grid 2 Accent 3" w:semiHidden="0" w:uiPriority="68" w:unhideWhenUsed="0"/>
-    <w:lsdException w:name="Medium Grid 3 Accent 3" w:semiHidden="0" w:uiPriority="69" w:unhideWhenUsed="0"/>
-    <w:lsdException w:name="Dark List Accent 3" w:semiHidden="0" w:uiPriority="70" w:unhideWhenUsed="0"/>
-    <w:lsdException w:name="Colorful Shading Accent 3" w:semiHidden="0" w:uiPriority="71" w:unhideWhenUsed="0"/>
-    <w:lsdException w:name="Colorful List Accent 3" w:semiHidden="0" w:uiPriority="72" w:unhideWhenUsed="0"/>
-    <w:lsdException w:name="Colorful Grid Accent 3" w:semiHidden="0" w:uiPriority="73" w:unhideWhenUsed="0"/>
-    <w:lsdException w:name="Light Shading Accent 4" w:semiHidden="0" w:uiPriority="60" w:unhideWhenUsed="0"/>
-    <w:lsdException w:name="Light List Accent 4" w:semiHidden="0" w:uiPriority="61" w:unhideWhenUsed="0"/>
-    <w:lsdException w:name="Light Grid Accent 4" w:semiHidden="0" w:uiPriority="62" w:unhideWhenUsed="0"/>
-    <w:lsdException w:name="Medium Shading 1 Accent 4" w:semiHidden="0" w:uiPriority="63" w:unhideWhenUsed="0"/>
-    <w:lsdException w:name="Medium Shading 2 Accent 4" w:semiHidden="0" w:uiPriority="64" w:unhideWhenUsed="0"/>
-    <w:lsdException w:name="Medium List 1 Accent 4" w:semiHidden="0" w:uiPriority="65" w:unhideWhenUsed="0"/>
-    <w:lsdException w:name="Medium List 2 Accent 4" w:semiHidden="0" w:uiPriority="66" w:unhideWhenUsed="0"/>
-    <w:lsdException w:name="Medium Grid 1 Accent 4" w:semiHidden="0" w:uiPriority="67" w:unhideWhenUsed="0"/>
-    <w:lsdException w:name="Medium Grid 2 Accent 4" w:semiHidden="0" w:uiPriority="68" w:unhideWhenUsed="0"/>
-    <w:lsdException w:name="Medium Grid 3 Accent 4" w:semiHidden="0" w:uiPriority="69" w:unhideWhenUsed="0"/>
-    <w:lsdException w:name="Dark List Accent 4" w:semiHidden="0" w:uiPriority="70" w:unhideWhenUsed="0"/>
-    <w:lsdException w:name="Colorful Shading Accent 4" w:semiHidden="0" w:uiPriority="71" w:unhideWhenUsed="0"/>
-    <w:lsdException w:name="Colorful List Accent 4" w:semiHidden="0" w:uiPriority="72" w:unhideWhenUsed="0"/>
-    <w:lsdException w:name="Colorful Grid Accent 4" w:semiHidden="0" w:uiPriority="73" w:unhideWhenUsed="0"/>
-    <w:lsdException w:name="Light Shading Accent 5" w:semiHidden="0" w:uiPriority="60" w:unhideWhenUsed="0"/>
-    <w:lsdException w:name="Light List Accent 5" w:semiHidden="0" w:uiPriority="61" w:unhideWhenUsed="0"/>
-    <w:lsdException w:name="Light Grid Accent 5" w:semiHidden="0" w:uiPriority="62" w:unhideWhenUsed="0"/>
-    <w:lsdException w:name="Medium Shading 1 Accent 5" w:semiHidden="0" w:uiPriority="63" w:unhideWhenUsed="0"/>
-    <w:lsdException w:name="Medium Shading 2 Accent 5" w:semiHidden="0" w:uiPriority="64" w:unhideWhenUsed="0"/>
-    <w:lsdException w:name="Medium List 1 Accent 5" w:semiHidden="0" w:uiPriority="65" w:unhideWhenUsed="0"/>
-    <w:lsdException w:name="Medium List 2 Accent 5" w:semiHidden="0" w:uiPriority="66" w:unhideWhenUsed="0"/>
-    <w:lsdException w:name="Medium Grid 1 Accent 5" w:semiHidden="0" w:uiPriority="67" w:unhideWhenUsed="0"/>
-    <w:lsdException w:name="Medium Grid 2 Accent 5" w:semiHidden="0" w:uiPriority="68" w:unhideWhenUsed="0"/>
-    <w:lsdException w:name="Medium Grid 3 Accent 5" w:semiHidden="0" w:uiPriority="69" w:unhideWhenUsed="0"/>
-    <w:lsdException w:name="Dark List Accent 5" w:semiHidden="0" w:uiPriority="70" w:unhideWhenUsed="0"/>
-    <w:lsdException w:name="Colorful Shading Accent 5" w:semiHidden="0" w:uiPriority="71" w:unhideWhenUsed="0"/>
-    <w:lsdException w:name="Colorful List Accent 5" w:semiHidden="0" w:uiPriority="72" w:unhideWhenUsed="0"/>
-    <w:lsdException w:name="Colorful Grid Accent 5" w:semiHidden="0" w:uiPriority="73" w:unhideWhenUsed="0"/>
-    <w:lsdException w:name="Light Shading Accent 6" w:semiHidden="0" w:uiPriority="60" w:unhideWhenUsed="0"/>
-    <w:lsdException w:name="Light List Accent 6" w:semiHidden="0" w:uiPriority="61" w:unhideWhenUsed="0"/>
-    <w:lsdException w:name="Light Grid Accent 6" w:semiHidden="0" w:uiPriority="62" w:unhideWhenUsed="0"/>
-    <w:lsdException w:name="Medium Shading 1 Accent 6" w:semiHidden="0" w:uiPriority="63" w:unhideWhenUsed="0"/>
-    <w:lsdException w:name="Medium Shading 2 Accent 6" w:semiHidden="0" w:uiPriority="64" w:unhideWhenUsed="0"/>
-    <w:lsdException w:name="Medium List 1 Accent 6" w:semiHidden="0" w:uiPriority="65" w:unhideWhenUsed="0"/>
-    <w:lsdException w:name="Medium List 2 Accent 6" w:semiHidden="0" w:uiPriority="66" w:unhideWhenUsed="0"/>
-    <w:lsdException w:name="Medium Grid 1 Accent 6" w:semiHidden="0" w:uiPriority="67" w:unhideWhenUsed="0"/>
-    <w:lsdException w:name="Medium Grid 2 Accent 6" w:semiHidden="0" w:uiPriority="68" w:unhideWhenUsed="0"/>
-    <w:lsdException w:name="Medium Grid 3 Accent 6" w:semiHidden="0" w:uiPriority="69" w:unhideWhenUsed="0"/>
-    <w:lsdException w:name="Dark List Accent 6" w:semiHidden="0" w:uiPriority="70" w:unhideWhenUsed="0"/>
-    <w:lsdException w:name="Colorful Shading Accent 6" w:semiHidden="0" w:uiPriority="71" w:unhideWhenUsed="0"/>
-    <w:lsdException w:name="Colorful List Accent 6" w:semiHidden="0" w:uiPriority="72" w:unhideWhenUsed="0"/>
-    <w:lsdException w:name="Colorful Grid Accent 6" w:semiHidden="0" w:uiPriority="73" w:unhideWhenUsed="0"/>
-    <w:lsdException w:name="Subtle Emphasis" w:semiHidden="0" w:uiPriority="19" w:unhideWhenUsed="0" w:qFormat="1"/>
-    <w:lsdException w:name="Intense Emphasis" w:semiHidden="0" w:uiPriority="21" w:unhideWhenUsed="0" w:qFormat="1"/>
-    <w:lsdException w:name="Subtle Reference" w:semiHidden="0" w:uiPriority="31" w:unhideWhenUsed="0" w:qFormat="1"/>
-    <w:lsdException w:name="Intense Reference" w:semiHidden="0" w:uiPriority="32" w:unhideWhenUsed="0" w:qFormat="1"/>
-    <w:lsdException w:name="Book Title" w:semiHidden="0" w:uiPriority="33" w:unhideWhenUsed="0" w:qFormat="1"/>
-    <w:lsdException w:name="Bibliography" w:uiPriority="37"/>
-    <w:lsdException w:name="TOC Heading" w:uiPriority="39" w:qFormat="1"/>
-  </w:latentStyles>
-  <w:style w:type="paragraph" w:default="1" w:styleId="a">
-    <w:name w:val="Normal"/>
-    <w:qFormat/>
-    <w:pPr>
-      <w:widowControl w:val="0"/>
-      <w:jc w:val="both"/>
-    </w:pPr>
-  </w:style>
-  <w:style w:type="character" w:default="1" w:styleId="a0">
-    <w:name w:val="Default Paragraph Font"/>
-    <w:uiPriority w:val="1"/>
-    <w:semiHidden/>
-    <w:unhideWhenUsed/>
-  </w:style>
-  <w:style w:type="table" w:default="1" w:styleId="a1">
-    <w:name w:val="Normal Table"/>
-    <w:uiPriority w:val="99"/>
-    <w:semiHidden/>
-    <w:unhideWhenUsed/>
-    <w:tblPr>
-      <w:tblInd w:w="0" w:type="dxa"/>
-      <w:tblCellMar>
-        <w:top w:w="0" w:type="dxa"/>
-        <w:left w:w="108" w:type="dxa"/>
-        <w:bottom w:w="0" w:type="dxa"/>
-        <w:right w:w="108" w:type="dxa"/>
-      </w:tblCellMar>
-    </w:tblPr>
-  </w:style>
-  <w:style w:type="numbering" w:default="1" w:styleId="a2">
-    <w:name w:val="No List"/>
-    <w:uiPriority w:val="99"/>
-    <w:semiHidden/>
-    <w:unhideWhenUsed/>
   </w:style>
 </w:styles>
 </file>

--- a/O.O企业后台系统分析报告.docx
+++ b/O.O企业后台系统分析报告.docx
@@ -1,28 +1,384 @@
 
 <file path=word/document.xml><?xml version="1.0" encoding="utf-8"?>
-<w:document xmlns:wpc="http://schemas.microsoft.com/office/word/2010/wordprocessingCanvas" xmlns:cx="http://schemas.microsoft.com/office/drawing/2014/chartex" xmlns:cx1="http://schemas.microsoft.com/office/drawing/2015/9/8/chartex" xmlns:cx2="http://schemas.microsoft.com/office/drawing/2015/10/21/chartex" xmlns:cx3="http://schemas.microsoft.com/office/drawing/2016/5/9/chartex" xmlns:cx4="http://schemas.microsoft.com/office/drawing/2016/5/10/chartex" xmlns:cx5="http://schemas.microsoft.com/office/drawing/2016/5/11/chartex" xmlns:cx6="http://schemas.microsoft.com/office/drawing/2016/5/12/chartex" xmlns:cx7="http://schemas.microsoft.com/office/drawing/2016/5/13/chartex" xmlns:cx8="http://schemas.microsoft.com/office/drawing/2016/5/14/chartex" xmlns:mc="http://schemas.openxmlformats.org/markup-compatibility/2006" xmlns:aink="http://schemas.microsoft.com/office/drawing/2016/ink" xmlns:am3d="http://schemas.microsoft.com/office/drawing/2017/model3d" xmlns:o="urn:schemas-microsoft-com:office:office" xmlns:r="http://schemas.openxmlformats.org/officeDocument/2006/relationships" xmlns:m="http://schemas.openxmlformats.org/officeDocument/2006/math" xmlns:v="urn:schemas-microsoft-com:vml" xmlns:wp14="http://schemas.microsoft.com/office/word/2010/wordprocessingDrawing" xmlns:wp="http://schemas.openxmlformats.org/drawingml/2006/wordprocessingDrawing" xmlns:w10="urn:schemas-microsoft-com:office:word" xmlns:w="http://schemas.openxmlformats.org/wordprocessingml/2006/main" xmlns:w14="http://schemas.microsoft.com/office/word/2010/wordml" xmlns:w15="http://schemas.microsoft.com/office/word/2012/wordml" xmlns:w16cid="http://schemas.microsoft.com/office/word/2016/wordml/cid" xmlns:w16se="http://schemas.microsoft.com/office/word/2015/wordml/symex" xmlns:wpg="http://schemas.microsoft.com/office/word/2010/wordprocessingGroup" xmlns:wpi="http://schemas.microsoft.com/office/word/2010/wordprocessingInk" xmlns:wne="http://schemas.microsoft.com/office/word/2006/wordml" xmlns:wps="http://schemas.microsoft.com/office/word/2010/wordprocessingShape" mc:Ignorable="w14 w15 w16se w16cid wp14">
+<w:document xmlns:wpc="http://schemas.microsoft.com/office/word/2010/wordprocessingCanvas" xmlns:mc="http://schemas.openxmlformats.org/markup-compatibility/2006" xmlns:o="urn:schemas-microsoft-com:office:office" xmlns:r="http://schemas.openxmlformats.org/officeDocument/2006/relationships" xmlns:m="http://schemas.openxmlformats.org/officeDocument/2006/math" xmlns:v="urn:schemas-microsoft-com:vml" xmlns:wp14="http://schemas.microsoft.com/office/word/2010/wordprocessingDrawing" xmlns:wp="http://schemas.openxmlformats.org/drawingml/2006/wordprocessingDrawing" xmlns:w10="urn:schemas-microsoft-com:office:word" xmlns:w="http://schemas.openxmlformats.org/wordprocessingml/2006/main" xmlns:w14="http://schemas.microsoft.com/office/word/2010/wordml" xmlns:wpg="http://schemas.microsoft.com/office/word/2010/wordprocessingGroup" xmlns:wpi="http://schemas.microsoft.com/office/word/2010/wordprocessingInk" xmlns:wne="http://schemas.microsoft.com/office/word/2006/wordml" xmlns:wps="http://schemas.microsoft.com/office/word/2010/wordprocessingShape" mc:Ignorable="w14 wp14">
   <w:body>
+    <w:p>
+      <w:pPr>
+        <w:rPr>
+          <w:rFonts w:hint="eastAsia"/>
+        </w:rPr>
+      </w:pPr>
+    </w:p>
+    <w:p>
+      <w:r>
+        <w:rPr>
+          <w:rFonts w:hint="eastAsia"/>
+        </w:rPr>
+        <w:t xml:space="preserve">                  O.O</w:t>
+      </w:r>
+      <w:r>
+        <w:rPr>
+          <w:rFonts w:hint="eastAsia"/>
+        </w:rPr>
+        <w:t>社会资讯互助网站系统分析报告</w:t>
+      </w:r>
+    </w:p>
+    <w:p>
+      <w:proofErr w:type="gramStart"/>
+      <w:r>
+        <w:rPr>
+          <w:rFonts w:hint="eastAsia"/>
+        </w:rPr>
+        <w:t>一</w:t>
+      </w:r>
+      <w:proofErr w:type="gramEnd"/>
+      <w:r>
+        <w:rPr>
+          <w:rFonts w:hint="eastAsia"/>
+        </w:rPr>
+        <w:t>.</w:t>
+      </w:r>
+      <w:r>
+        <w:rPr>
+          <w:rFonts w:hint="eastAsia"/>
+        </w:rPr>
+        <w:t>开发背景</w:t>
+      </w:r>
+    </w:p>
+    <w:p>
+      <w:r>
+        <w:rPr>
+          <w:rFonts w:hint="eastAsia"/>
+        </w:rPr>
+        <w:t xml:space="preserve">  </w:t>
+      </w:r>
+      <w:r>
+        <w:rPr>
+          <w:rFonts w:hint="eastAsia"/>
+        </w:rPr>
+        <w:t>1.</w:t>
+      </w:r>
+      <w:r>
+        <w:rPr>
+          <w:rFonts w:hint="eastAsia"/>
+        </w:rPr>
+        <w:t>引言</w:t>
+      </w:r>
+    </w:p>
+    <w:p>
+      <w:pPr>
+        <w:ind w:firstLineChars="200" w:firstLine="420"/>
+      </w:pPr>
+      <w:r>
+        <w:rPr>
+          <w:rFonts w:hint="eastAsia"/>
+        </w:rPr>
+        <w:t xml:space="preserve"> </w:t>
+      </w:r>
+      <w:r>
+        <w:rPr>
+          <w:rFonts w:hint="eastAsia"/>
+        </w:rPr>
+        <w:t>这一份报告是为了让读者能够更好的理解这个项目的价值以及他所处的定位，以便开发人员能够更好的整理自身的思路来进行研发。</w:t>
+      </w:r>
+    </w:p>
     <w:p/>
     <w:p>
-      <w:r>
-        <w:rPr>
-          <w:rFonts w:hint="eastAsia"/>
-        </w:rPr>
-        <w:t xml:space="preserve">                  O.O</w:t>
-      </w:r>
-      <w:r>
-        <w:rPr>
-          <w:rFonts w:hint="eastAsia"/>
-        </w:rPr>
-        <w:t>社会资讯互助网站系统分析报告</w:t>
-      </w:r>
-    </w:p>
-    <w:p>
-      <w:r>
-        <w:rPr>
-          <w:rFonts w:hint="eastAsia"/>
-        </w:rPr>
-        <w:t>一</w:t>
+      <w:pPr>
+        <w:ind w:firstLineChars="100" w:firstLine="210"/>
+      </w:pPr>
+      <w:r>
+        <w:rPr>
+          <w:rFonts w:hint="eastAsia"/>
+        </w:rPr>
+        <w:t>2.</w:t>
+      </w:r>
+      <w:r>
+        <w:rPr>
+          <w:rFonts w:hint="eastAsia"/>
+        </w:rPr>
+        <w:t>研发背景</w:t>
+      </w:r>
+    </w:p>
+    <w:p>
+      <w:r>
+        <w:rPr>
+          <w:rFonts w:hint="eastAsia"/>
+        </w:rPr>
+        <w:t xml:space="preserve">   </w:t>
+      </w:r>
+      <w:r>
+        <w:rPr>
+          <w:rFonts w:hint="eastAsia"/>
+        </w:rPr>
+        <w:t>纵观整个互联网环境，我们并没有发现有哪一款网站系统是专门发布关于社会资讯，例如社会中各种信息，生活中遇到的问题，或者关于某些事情的认真交流，这些大都属于某些网站的其中一个模块。或许以上的描述有些模糊，那么举个例子，就</w:t>
+      </w:r>
+      <w:proofErr w:type="gramStart"/>
+      <w:r>
+        <w:rPr>
+          <w:rFonts w:hint="eastAsia"/>
+        </w:rPr>
+        <w:t>拿当前</w:t>
+      </w:r>
+      <w:proofErr w:type="gramEnd"/>
+      <w:r>
+        <w:rPr>
+          <w:rFonts w:hint="eastAsia"/>
+        </w:rPr>
+        <w:t>最大的交流网站百度来说，每当我们遇到某些问题（什么问题都行），当我们想要寻找答案的时候，大多数人都会上百度查找，或者</w:t>
+      </w:r>
+      <w:proofErr w:type="gramStart"/>
+      <w:r>
+        <w:rPr>
+          <w:rFonts w:hint="eastAsia"/>
+        </w:rPr>
+        <w:t>到贴吧</w:t>
+      </w:r>
+      <w:proofErr w:type="gramEnd"/>
+      <w:r>
+        <w:rPr>
+          <w:rFonts w:hint="eastAsia"/>
+        </w:rPr>
+        <w:t>中询问人</w:t>
+      </w:r>
+      <w:r>
+        <w:rPr>
+          <w:rFonts w:hint="eastAsia"/>
+        </w:rPr>
+        <w:t>，又或者是百度知道等，但这些都有一个弊端，那就是没有更加客观的答案和精确的答案。并且没有一个主题，当我们搜索的时候，它总会返回一大堆回答，有时候我们能够很快就找到自己想要的答案，但有时候却只是返回一堆相同的无用信息。这显然不尽人意，如何能够满足我们这些贴吧，百度知道不能满足的需求，就是我们这个网站系统的其中一个存在意义了。</w:t>
+      </w:r>
+    </w:p>
+    <w:p>
+      <w:r>
+        <w:rPr>
+          <w:rFonts w:hint="eastAsia"/>
+        </w:rPr>
+        <w:t xml:space="preserve">  3.</w:t>
+      </w:r>
+      <w:r>
+        <w:rPr>
+          <w:rFonts w:hint="eastAsia"/>
+        </w:rPr>
+        <w:t>系统简介</w:t>
+      </w:r>
+    </w:p>
+    <w:p>
+      <w:r>
+        <w:rPr>
+          <w:rFonts w:hint="eastAsia"/>
+        </w:rPr>
+        <w:t xml:space="preserve">   </w:t>
+      </w:r>
+      <w:r>
+        <w:rPr>
+          <w:rFonts w:hint="eastAsia"/>
+        </w:rPr>
+        <w:t>本系统的定位是总系统，负责统一管理下属的子系统，具体负责管理公司的只能，具有员工管理，部门管理，职位管理</w:t>
+      </w:r>
+      <w:r>
+        <w:rPr>
+          <w:rFonts w:hint="eastAsia"/>
+        </w:rPr>
+        <w:t>，权限管理，下属网站管理考勤管理，个人账号管理，内部通信管理，公共事务管理，</w:t>
+      </w:r>
+      <w:r>
+        <w:rPr>
+          <w:rFonts w:hint="eastAsia"/>
+        </w:rPr>
+        <w:t>日志管理，系统管理</w:t>
+      </w:r>
+    </w:p>
+    <w:p/>
+    <w:p>
+      <w:r>
+        <w:rPr>
+          <w:rFonts w:hint="eastAsia"/>
+        </w:rPr>
+        <w:t>二．相关技术</w:t>
+      </w:r>
+    </w:p>
+    <w:p>
+      <w:r>
+        <w:rPr>
+          <w:rFonts w:hint="eastAsia"/>
+        </w:rPr>
+        <w:t>1</w:t>
+      </w:r>
+      <w:r>
+        <w:rPr>
+          <w:rFonts w:hint="eastAsia"/>
+        </w:rPr>
+        <w:t>．</w:t>
+      </w:r>
+      <w:r>
+        <w:rPr>
+          <w:rFonts w:hint="eastAsia"/>
+        </w:rPr>
+        <w:t>系统具体框架</w:t>
+      </w:r>
+    </w:p>
+    <w:p>
+      <w:r>
+        <w:rPr>
+          <w:rFonts w:hint="eastAsia"/>
+        </w:rPr>
+        <w:t xml:space="preserve">   </w:t>
+      </w:r>
+      <w:r>
+        <w:rPr>
+          <w:rFonts w:hint="eastAsia"/>
+        </w:rPr>
+        <w:t>前端使用</w:t>
+      </w:r>
+      <w:r>
+        <w:rPr>
+          <w:rFonts w:hint="eastAsia"/>
+        </w:rPr>
+        <w:t>HTML5</w:t>
+      </w:r>
+      <w:r>
+        <w:rPr>
+          <w:rFonts w:hint="eastAsia"/>
+        </w:rPr>
+        <w:t>和</w:t>
+      </w:r>
+      <w:proofErr w:type="spellStart"/>
+      <w:r>
+        <w:rPr>
+          <w:rFonts w:hint="eastAsia"/>
+        </w:rPr>
+        <w:t>css</w:t>
+      </w:r>
+      <w:proofErr w:type="spellEnd"/>
+      <w:r>
+        <w:rPr>
+          <w:rFonts w:hint="eastAsia"/>
+        </w:rPr>
+        <w:t>，</w:t>
+      </w:r>
+      <w:proofErr w:type="spellStart"/>
+      <w:r>
+        <w:rPr>
+          <w:rFonts w:hint="eastAsia"/>
+        </w:rPr>
+        <w:t>jquery</w:t>
+      </w:r>
+      <w:proofErr w:type="spellEnd"/>
+      <w:r>
+        <w:rPr>
+          <w:rFonts w:hint="eastAsia"/>
+        </w:rPr>
+        <w:t>，</w:t>
+      </w:r>
+      <w:proofErr w:type="spellStart"/>
+      <w:r>
+        <w:rPr>
+          <w:rFonts w:hint="eastAsia"/>
+        </w:rPr>
+        <w:t>ajax</w:t>
+      </w:r>
+      <w:proofErr w:type="spellEnd"/>
+      <w:r>
+        <w:rPr>
+          <w:rFonts w:hint="eastAsia"/>
+        </w:rPr>
+        <w:t>等，使用</w:t>
+      </w:r>
+      <w:proofErr w:type="spellStart"/>
+      <w:r>
+        <w:rPr>
+          <w:rFonts w:hint="eastAsia"/>
+        </w:rPr>
+        <w:t>layui</w:t>
+      </w:r>
+      <w:proofErr w:type="spellEnd"/>
+      <w:r>
+        <w:rPr>
+          <w:rFonts w:hint="eastAsia"/>
+        </w:rPr>
+        <w:t>框架，还有</w:t>
+      </w:r>
+      <w:proofErr w:type="spellStart"/>
+      <w:r>
+        <w:rPr>
+          <w:rFonts w:hint="eastAsia"/>
+        </w:rPr>
+        <w:t>websocket</w:t>
+      </w:r>
+      <w:proofErr w:type="spellEnd"/>
+      <w:r>
+        <w:rPr>
+          <w:rFonts w:hint="eastAsia"/>
+        </w:rPr>
+        <w:t>实现即时通讯。</w:t>
+      </w:r>
+    </w:p>
+    <w:p>
+      <w:r>
+        <w:rPr>
+          <w:rFonts w:hint="eastAsia"/>
+        </w:rPr>
+        <w:t xml:space="preserve">   </w:t>
+      </w:r>
+      <w:r>
+        <w:rPr>
+          <w:rFonts w:hint="eastAsia"/>
+        </w:rPr>
+        <w:t>后台采用</w:t>
+      </w:r>
+      <w:proofErr w:type="spellStart"/>
+      <w:r>
+        <w:rPr>
+          <w:rFonts w:hint="eastAsia"/>
+        </w:rPr>
+        <w:t>SpringMVC</w:t>
+      </w:r>
+      <w:proofErr w:type="spellEnd"/>
+      <w:r>
+        <w:rPr>
+          <w:rFonts w:hint="eastAsia"/>
+        </w:rPr>
+        <w:t>集成</w:t>
+      </w:r>
+      <w:proofErr w:type="spellStart"/>
+      <w:r>
+        <w:rPr>
+          <w:rFonts w:hint="eastAsia"/>
+        </w:rPr>
+        <w:t>MyBatis</w:t>
+      </w:r>
+      <w:proofErr w:type="spellEnd"/>
+      <w:r>
+        <w:rPr>
+          <w:rFonts w:hint="eastAsia"/>
+        </w:rPr>
+        <w:t>，使用</w:t>
+      </w:r>
+      <w:r>
+        <w:rPr>
+          <w:rFonts w:hint="eastAsia"/>
+        </w:rPr>
+        <w:t>Result</w:t>
+      </w:r>
+      <w:r>
+        <w:rPr>
+          <w:rFonts w:hint="eastAsia"/>
+        </w:rPr>
+        <w:t>风格，达到前后端分离。</w:t>
+      </w:r>
+    </w:p>
+    <w:p>
+      <w:r>
+        <w:rPr>
+          <w:rFonts w:hint="eastAsia"/>
+        </w:rPr>
+        <w:t>2</w:t>
+      </w:r>
+      <w:r>
+        <w:rPr>
+          <w:rFonts w:hint="eastAsia"/>
+        </w:rPr>
+        <w:t>、</w:t>
       </w:r>
       <w:r>
         <w:rPr>
@@ -34,342 +390,36 @@
         <w:rPr>
           <w:rFonts w:hint="eastAsia"/>
         </w:rPr>
-        <w:t>开发背景</w:t>
-      </w:r>
-    </w:p>
-    <w:p>
-      <w:r>
-        <w:rPr>
-          <w:rFonts w:hint="eastAsia"/>
-        </w:rPr>
-        <w:t xml:space="preserve">  </w:t>
-      </w:r>
-      <w:r>
-        <w:rPr>
-          <w:rFonts w:hint="eastAsia"/>
-        </w:rPr>
-        <w:t>1.</w:t>
-      </w:r>
-      <w:r>
-        <w:rPr>
-          <w:rFonts w:hint="eastAsia"/>
-        </w:rPr>
-        <w:t>引言</w:t>
-      </w:r>
-    </w:p>
-    <w:p>
-      <w:pPr>
-        <w:ind w:firstLineChars="200" w:firstLine="420"/>
-      </w:pPr>
-      <w:r>
-        <w:rPr>
-          <w:rFonts w:hint="eastAsia"/>
-        </w:rPr>
-        <w:t xml:space="preserve"> </w:t>
-      </w:r>
-      <w:r>
-        <w:rPr>
-          <w:rFonts w:hint="eastAsia"/>
-        </w:rPr>
-        <w:t>这一份报告是为了让读者能够更好的理解这个项目的价值以及他所处的定位，以便开发人员能够更好的整理自身的思路来进行研发。</w:t>
+        <w:t>涉及的技术</w:t>
+      </w:r>
+    </w:p>
+    <w:p>
+      <w:r>
+        <w:rPr>
+          <w:rFonts w:hint="eastAsia"/>
+        </w:rPr>
+        <w:t xml:space="preserve">   </w:t>
+      </w:r>
+      <w:r>
+        <w:rPr>
+          <w:rFonts w:hint="eastAsia"/>
+        </w:rPr>
+        <w:t>单点登录，即时通讯，分库，负载均衡等</w:t>
       </w:r>
     </w:p>
     <w:p/>
     <w:p>
-      <w:pPr>
-        <w:ind w:firstLineChars="100" w:firstLine="210"/>
-      </w:pPr>
-      <w:r>
-        <w:rPr>
-          <w:rFonts w:hint="eastAsia"/>
-        </w:rPr>
-        <w:t>2.</w:t>
-      </w:r>
-      <w:r>
-        <w:rPr>
-          <w:rFonts w:hint="eastAsia"/>
-        </w:rPr>
-        <w:t>研发背景</w:t>
-      </w:r>
-    </w:p>
-    <w:p>
-      <w:r>
-        <w:rPr>
-          <w:rFonts w:hint="eastAsia"/>
-        </w:rPr>
-        <w:t xml:space="preserve">   </w:t>
-      </w:r>
-      <w:r>
-        <w:rPr>
-          <w:rFonts w:hint="eastAsia"/>
-        </w:rPr>
-        <w:t>纵观整个互联网环境，我们并没有发现有哪一款网站系统是专门发布关于社会资讯，例如社会中各种信息，生活中遇到的问题，或者关于某些事情的认真交流，这些大都属于某些网站的其中一个模块。或许以上的描述有些模糊，那么举个例子，就拿当前最大的交流网站百度来说，每当我们遇到某些问题（什么问题都行），当我们想要寻找答案的时候，大多数人都会上百度查找，或者到贴吧中询问人</w:t>
-      </w:r>
-      <w:r>
-        <w:rPr>
-          <w:rFonts w:hint="eastAsia"/>
-        </w:rPr>
-        <w:t>，又或者是百度知道等，但这些都有一个弊端，那就是没有更加客观的答案和精确的答案。并且没有一个主题，当我们搜索的时候，它总会返回一大堆回答，有时候我们能够很快就找到自己想要的答案，但有时候却只是返回一堆相同的无用信息。这显然不尽人意，如何能够满足我们这些贴吧，百度知道不能满足的需求，就是我们这个网站系统的其中一个存在意义了。</w:t>
-      </w:r>
-    </w:p>
-    <w:p>
-      <w:r>
-        <w:rPr>
-          <w:rFonts w:hint="eastAsia"/>
-        </w:rPr>
-        <w:t xml:space="preserve">  3.</w:t>
-      </w:r>
-      <w:r>
-        <w:rPr>
-          <w:rFonts w:hint="eastAsia"/>
-        </w:rPr>
-        <w:t>系统简介</w:t>
-      </w:r>
-    </w:p>
-    <w:p>
-      <w:r>
-        <w:rPr>
-          <w:rFonts w:hint="eastAsia"/>
-        </w:rPr>
-        <w:t xml:space="preserve">   </w:t>
-      </w:r>
-      <w:r>
-        <w:rPr>
-          <w:rFonts w:hint="eastAsia"/>
-        </w:rPr>
-        <w:t>本系统的定位是总系统，负责统一管理下属的子系统，具体负责管理公司的只能，具有员工管理，部门管理，职位管理</w:t>
-      </w:r>
-      <w:r>
-        <w:rPr>
-          <w:rFonts w:hint="eastAsia"/>
-        </w:rPr>
-        <w:t>，权限管理，下属网站管理考勤管理，个人账号管理，内部通信管理，公共事务管理，</w:t>
-      </w:r>
-      <w:r>
-        <w:rPr>
-          <w:rFonts w:hint="eastAsia"/>
-        </w:rPr>
-        <w:t>日志管理，系统管理</w:t>
+      <w:r>
+        <w:rPr>
+          <w:rFonts w:hint="eastAsia"/>
+        </w:rPr>
+        <w:t>三．系统分析</w:t>
       </w:r>
     </w:p>
     <w:p/>
     <w:p>
-      <w:r>
-        <w:rPr>
-          <w:rFonts w:hint="eastAsia"/>
-        </w:rPr>
-        <w:t>二．相关技术</w:t>
-      </w:r>
-    </w:p>
-    <w:p>
-      <w:r>
-        <w:rPr>
-          <w:rFonts w:hint="eastAsia"/>
-        </w:rPr>
-        <w:t>1</w:t>
-      </w:r>
-      <w:r>
-        <w:rPr>
-          <w:rFonts w:hint="eastAsia"/>
-        </w:rPr>
-        <w:t>．</w:t>
-      </w:r>
-      <w:r>
-        <w:rPr>
-          <w:rFonts w:hint="eastAsia"/>
-        </w:rPr>
-        <w:t>系统具体框架</w:t>
-      </w:r>
-    </w:p>
-    <w:p>
-      <w:r>
-        <w:rPr>
-          <w:rFonts w:hint="eastAsia"/>
-        </w:rPr>
-        <w:t xml:space="preserve">   </w:t>
-      </w:r>
-      <w:r>
-        <w:rPr>
-          <w:rFonts w:hint="eastAsia"/>
-        </w:rPr>
-        <w:t>前端使用</w:t>
-      </w:r>
-      <w:r>
-        <w:rPr>
-          <w:rFonts w:hint="eastAsia"/>
-        </w:rPr>
-        <w:t>HTML5</w:t>
-      </w:r>
-      <w:r>
-        <w:rPr>
-          <w:rFonts w:hint="eastAsia"/>
-        </w:rPr>
-        <w:t>和</w:t>
-      </w:r>
-      <w:r>
-        <w:rPr>
-          <w:rFonts w:hint="eastAsia"/>
-        </w:rPr>
-        <w:t>css</w:t>
-      </w:r>
-      <w:r>
-        <w:rPr>
-          <w:rFonts w:hint="eastAsia"/>
-        </w:rPr>
-        <w:t>，</w:t>
-      </w:r>
-      <w:r>
-        <w:rPr>
-          <w:rFonts w:hint="eastAsia"/>
-        </w:rPr>
-        <w:t>jquery</w:t>
-      </w:r>
-      <w:r>
-        <w:rPr>
-          <w:rFonts w:hint="eastAsia"/>
-        </w:rPr>
-        <w:t>，</w:t>
-      </w:r>
-      <w:r>
-        <w:rPr>
-          <w:rFonts w:hint="eastAsia"/>
-        </w:rPr>
-        <w:t>ajax</w:t>
-      </w:r>
-      <w:r>
-        <w:rPr>
-          <w:rFonts w:hint="eastAsia"/>
-        </w:rPr>
-        <w:t>等，使用</w:t>
-      </w:r>
-      <w:r>
-        <w:rPr>
-          <w:rFonts w:hint="eastAsia"/>
-        </w:rPr>
-        <w:t>layui</w:t>
-      </w:r>
-      <w:r>
-        <w:rPr>
-          <w:rFonts w:hint="eastAsia"/>
-        </w:rPr>
-        <w:t>框架，还有</w:t>
-      </w:r>
-      <w:r>
-        <w:rPr>
-          <w:rFonts w:hint="eastAsia"/>
-        </w:rPr>
-        <w:t>websocket</w:t>
-      </w:r>
-      <w:r>
-        <w:rPr>
-          <w:rFonts w:hint="eastAsia"/>
-        </w:rPr>
-        <w:t>实现即时通讯。</w:t>
-      </w:r>
-    </w:p>
-    <w:p>
-      <w:r>
-        <w:rPr>
-          <w:rFonts w:hint="eastAsia"/>
-        </w:rPr>
-        <w:t xml:space="preserve">   </w:t>
-      </w:r>
-      <w:r>
-        <w:rPr>
-          <w:rFonts w:hint="eastAsia"/>
-        </w:rPr>
-        <w:t>后台采用</w:t>
-      </w:r>
-      <w:r>
-        <w:rPr>
-          <w:rFonts w:hint="eastAsia"/>
-        </w:rPr>
-        <w:t>SpringMVC</w:t>
-      </w:r>
-      <w:r>
-        <w:rPr>
-          <w:rFonts w:hint="eastAsia"/>
-        </w:rPr>
-        <w:t>集成</w:t>
-      </w:r>
-      <w:r>
-        <w:rPr>
-          <w:rFonts w:hint="eastAsia"/>
-        </w:rPr>
-        <w:t>MyBatis</w:t>
-      </w:r>
-      <w:r>
-        <w:rPr>
-          <w:rFonts w:hint="eastAsia"/>
-        </w:rPr>
-        <w:t>，使用</w:t>
-      </w:r>
-      <w:r>
-        <w:rPr>
-          <w:rFonts w:hint="eastAsia"/>
-        </w:rPr>
-        <w:t>Result</w:t>
-      </w:r>
-      <w:r>
-        <w:rPr>
-          <w:rFonts w:hint="eastAsia"/>
-        </w:rPr>
-        <w:t>风格，达到前后端分离。</w:t>
-      </w:r>
-    </w:p>
-    <w:p>
-      <w:r>
-        <w:rPr>
-          <w:rFonts w:hint="eastAsia"/>
-        </w:rPr>
-        <w:t>2</w:t>
-      </w:r>
-      <w:r>
-        <w:rPr>
-          <w:rFonts w:hint="eastAsia"/>
-        </w:rPr>
-        <w:t>、</w:t>
-      </w:r>
-      <w:r>
-        <w:rPr>
-          <w:rFonts w:hint="eastAsia"/>
-        </w:rPr>
-        <w:t>.</w:t>
-      </w:r>
-      <w:r>
-        <w:rPr>
-          <w:rFonts w:hint="eastAsia"/>
-        </w:rPr>
-        <w:t>涉及的技术</w:t>
-      </w:r>
-    </w:p>
-    <w:p>
-      <w:r>
-        <w:rPr>
-          <w:rFonts w:hint="eastAsia"/>
-        </w:rPr>
-        <w:t xml:space="preserve">   </w:t>
-      </w:r>
-      <w:r>
-        <w:rPr>
-          <w:rFonts w:hint="eastAsia"/>
-        </w:rPr>
-        <w:t>单点登录，即时通讯，分库，负载均衡等</w:t>
-      </w:r>
-    </w:p>
-    <w:p/>
-    <w:p>
-      <w:r>
-        <w:rPr>
-          <w:rFonts w:hint="eastAsia"/>
-        </w:rPr>
-        <w:t>三．系统分析</w:t>
-      </w:r>
-    </w:p>
-    <w:p/>
-    <w:p>
-      <w:pPr>
-        <w:pStyle w:val="a7"/>
+      <w:pPr>
+        <w:pStyle w:val="a5"/>
         <w:numPr>
           <w:ilvl w:val="0"/>
           <w:numId w:val="1"/>
@@ -385,7 +435,7 @@
     </w:p>
     <w:p>
       <w:pPr>
-        <w:pStyle w:val="a7"/>
+        <w:pStyle w:val="a5"/>
         <w:ind w:left="360" w:firstLineChars="0" w:firstLine="0"/>
       </w:pPr>
       <w:r>
@@ -427,7 +477,7 @@
     </w:p>
     <w:p>
       <w:pPr>
-        <w:pStyle w:val="a7"/>
+        <w:pStyle w:val="a5"/>
         <w:numPr>
           <w:ilvl w:val="0"/>
           <w:numId w:val="2"/>
@@ -449,7 +499,7 @@
     </w:p>
     <w:p>
       <w:pPr>
-        <w:pStyle w:val="a7"/>
+        <w:pStyle w:val="a5"/>
         <w:numPr>
           <w:ilvl w:val="0"/>
           <w:numId w:val="2"/>
@@ -474,11 +524,19 @@
         </w:rPr>
         <w:t xml:space="preserve">            </w:t>
       </w:r>
-      <w:r>
-        <w:rPr>
-          <w:rFonts w:hint="eastAsia"/>
-        </w:rPr>
-        <w:t>限则能把此权限授予给别人。权限有，</w:t>
+      <w:proofErr w:type="gramStart"/>
+      <w:r>
+        <w:rPr>
+          <w:rFonts w:hint="eastAsia"/>
+        </w:rPr>
+        <w:t>限则能把</w:t>
+      </w:r>
+      <w:proofErr w:type="gramEnd"/>
+      <w:r>
+        <w:rPr>
+          <w:rFonts w:hint="eastAsia"/>
+        </w:rPr>
+        <w:t>此权限授予给别人。权限有，</w:t>
       </w:r>
       <w:r>
         <w:rPr>
@@ -489,7 +547,7 @@
     </w:p>
     <w:p>
       <w:pPr>
-        <w:pStyle w:val="a7"/>
+        <w:pStyle w:val="a5"/>
         <w:numPr>
           <w:ilvl w:val="0"/>
           <w:numId w:val="2"/>
@@ -505,7 +563,7 @@
     </w:p>
     <w:p>
       <w:pPr>
-        <w:pStyle w:val="a7"/>
+        <w:pStyle w:val="a5"/>
         <w:ind w:left="360" w:firstLineChars="0" w:firstLine="0"/>
       </w:pPr>
       <w:r>
@@ -517,7 +575,7 @@
     </w:p>
     <w:p>
       <w:pPr>
-        <w:pStyle w:val="a7"/>
+        <w:pStyle w:val="a5"/>
         <w:ind w:left="360" w:firstLineChars="0" w:firstLine="0"/>
       </w:pPr>
       <w:r>
@@ -547,7 +605,7 @@
     </w:p>
     <w:p>
       <w:pPr>
-        <w:pStyle w:val="a7"/>
+        <w:pStyle w:val="a5"/>
         <w:ind w:leftChars="600" w:left="2310" w:hangingChars="500" w:hanging="1050"/>
       </w:pPr>
       <w:r>
@@ -577,7 +635,7 @@
     </w:p>
     <w:p>
       <w:pPr>
-        <w:pStyle w:val="a7"/>
+        <w:pStyle w:val="a5"/>
         <w:ind w:leftChars="600" w:left="2310" w:hangingChars="500" w:hanging="1050"/>
       </w:pPr>
       <w:r>
@@ -596,7 +654,7 @@
     </w:p>
     <w:p>
       <w:pPr>
-        <w:pStyle w:val="a7"/>
+        <w:pStyle w:val="a5"/>
         <w:ind w:leftChars="700" w:left="2310" w:hangingChars="400" w:hanging="840"/>
       </w:pPr>
       <w:r>
@@ -615,7 +673,21 @@
         <w:rPr>
           <w:rFonts w:hint="eastAsia"/>
         </w:rPr>
-        <w:t>有公司的角色，也有系统的角色，公司的角色是职位，系统的角色是表示可以进入哪一个网站的</w:t>
+        <w:t>有公司的角色，也有系统的角色，公司的角色是职位，系统的角色是表示可以</w:t>
+      </w:r>
+      <w:proofErr w:type="gramStart"/>
+      <w:r>
+        <w:rPr>
+          <w:rFonts w:hint="eastAsia"/>
+        </w:rPr>
+        <w:t>进入哪</w:t>
+      </w:r>
+      <w:proofErr w:type="gramEnd"/>
+      <w:r>
+        <w:rPr>
+          <w:rFonts w:hint="eastAsia"/>
+        </w:rPr>
+        <w:t>一个网站的</w:t>
       </w:r>
       <w:r>
         <w:rPr>
@@ -626,7 +698,7 @@
     </w:p>
     <w:p>
       <w:pPr>
-        <w:pStyle w:val="a7"/>
+        <w:pStyle w:val="a5"/>
         <w:ind w:leftChars="700" w:left="2310" w:hangingChars="400" w:hanging="840"/>
       </w:pPr>
       <w:r>
@@ -644,7 +716,7 @@
     </w:p>
     <w:p>
       <w:pPr>
-        <w:pStyle w:val="a7"/>
+        <w:pStyle w:val="a5"/>
         <w:ind w:leftChars="700" w:left="2310" w:hangingChars="400" w:hanging="840"/>
       </w:pPr>
       <w:r>
@@ -656,7 +728,7 @@
     </w:p>
     <w:p>
       <w:pPr>
-        <w:pStyle w:val="a7"/>
+        <w:pStyle w:val="a5"/>
         <w:ind w:leftChars="600" w:left="2520" w:hangingChars="600" w:hanging="1260"/>
       </w:pPr>
       <w:r>
@@ -674,7 +746,7 @@
     </w:p>
     <w:p>
       <w:pPr>
-        <w:pStyle w:val="a7"/>
+        <w:pStyle w:val="a5"/>
         <w:numPr>
           <w:ilvl w:val="0"/>
           <w:numId w:val="1"/>
@@ -690,7 +762,7 @@
     </w:p>
     <w:p>
       <w:pPr>
-        <w:pStyle w:val="a7"/>
+        <w:pStyle w:val="a5"/>
         <w:ind w:left="360" w:firstLineChars="0" w:firstLine="0"/>
       </w:pPr>
       <w:r>
@@ -702,7 +774,7 @@
     </w:p>
     <w:p>
       <w:pPr>
-        <w:pStyle w:val="a7"/>
+        <w:pStyle w:val="a5"/>
         <w:numPr>
           <w:ilvl w:val="0"/>
           <w:numId w:val="1"/>
@@ -718,7 +790,7 @@
     </w:p>
     <w:p>
       <w:pPr>
-        <w:pStyle w:val="a7"/>
+        <w:pStyle w:val="a5"/>
         <w:numPr>
           <w:ilvl w:val="0"/>
           <w:numId w:val="1"/>
@@ -734,13 +806,13 @@
     </w:p>
     <w:p>
       <w:pPr>
-        <w:pStyle w:val="a7"/>
+        <w:pStyle w:val="a5"/>
         <w:ind w:left="360" w:firstLineChars="0" w:firstLine="0"/>
       </w:pPr>
     </w:p>
     <w:p>
       <w:pPr>
-        <w:pStyle w:val="a7"/>
+        <w:pStyle w:val="a5"/>
         <w:ind w:left="360" w:firstLineChars="0" w:firstLine="0"/>
       </w:pPr>
       <w:r>
@@ -752,7 +824,7 @@
     </w:p>
     <w:p>
       <w:pPr>
-        <w:pStyle w:val="a7"/>
+        <w:pStyle w:val="a5"/>
         <w:ind w:left="360" w:firstLineChars="0" w:firstLine="0"/>
       </w:pPr>
       <w:r>
@@ -906,7 +978,21 @@
         <w:rPr>
           <w:rFonts w:hint="eastAsia"/>
         </w:rPr>
-        <w:t>(createtime),</w:t>
+        <w:t>(</w:t>
+      </w:r>
+      <w:proofErr w:type="spellStart"/>
+      <w:r>
+        <w:rPr>
+          <w:rFonts w:hint="eastAsia"/>
+        </w:rPr>
+        <w:t>createtime</w:t>
+      </w:r>
+      <w:proofErr w:type="spellEnd"/>
+      <w:r>
+        <w:rPr>
+          <w:rFonts w:hint="eastAsia"/>
+        </w:rPr>
+        <w:t>),</w:t>
       </w:r>
       <w:r>
         <w:rPr>
@@ -941,13 +1027,13 @@
     </w:p>
     <w:p>
       <w:pPr>
-        <w:pStyle w:val="a7"/>
+        <w:pStyle w:val="a5"/>
         <w:ind w:left="360" w:firstLineChars="0" w:firstLine="0"/>
       </w:pPr>
     </w:p>
     <w:p>
       <w:pPr>
-        <w:pStyle w:val="a7"/>
+        <w:pStyle w:val="a5"/>
         <w:ind w:left="360" w:firstLineChars="0" w:firstLine="0"/>
       </w:pPr>
       <w:r>
@@ -959,9 +1045,10 @@
     </w:p>
     <w:p>
       <w:pPr>
-        <w:pStyle w:val="a7"/>
+        <w:pStyle w:val="a5"/>
         <w:ind w:left="360" w:firstLineChars="0" w:firstLine="0"/>
       </w:pPr>
+      <w:proofErr w:type="spellStart"/>
       <w:r>
         <w:t>I</w:t>
       </w:r>
@@ -969,12 +1056,21 @@
         <w:rPr>
           <w:rFonts w:hint="eastAsia"/>
         </w:rPr>
-        <w:t>d,name,type,descrite</w:t>
-      </w:r>
-    </w:p>
-    <w:p>
-      <w:pPr>
-        <w:pStyle w:val="a7"/>
+        <w:t>d</w:t>
+      </w:r>
+      <w:proofErr w:type="gramStart"/>
+      <w:r>
+        <w:rPr>
+          <w:rFonts w:hint="eastAsia"/>
+        </w:rPr>
+        <w:t>,name,type,descrite</w:t>
+      </w:r>
+      <w:proofErr w:type="spellEnd"/>
+      <w:proofErr w:type="gramEnd"/>
+    </w:p>
+    <w:p>
+      <w:pPr>
+        <w:pStyle w:val="a5"/>
         <w:ind w:left="360" w:firstLineChars="0" w:firstLine="0"/>
       </w:pPr>
       <w:r>
@@ -1013,7 +1109,7 @@
     </w:p>
     <w:p>
       <w:pPr>
-        <w:pStyle w:val="a7"/>
+        <w:pStyle w:val="a5"/>
         <w:ind w:left="360"/>
       </w:pPr>
       <w:r>
@@ -1037,7 +1133,7 @@
     </w:p>
     <w:p>
       <w:pPr>
-        <w:pStyle w:val="a7"/>
+        <w:pStyle w:val="a5"/>
         <w:ind w:left="360"/>
       </w:pPr>
       <w:r>
@@ -1073,13 +1169,13 @@
     </w:p>
     <w:p>
       <w:pPr>
-        <w:pStyle w:val="a7"/>
+        <w:pStyle w:val="a5"/>
         <w:ind w:left="360" w:firstLineChars="0" w:firstLine="0"/>
       </w:pPr>
     </w:p>
     <w:p>
       <w:pPr>
-        <w:pStyle w:val="a7"/>
+        <w:pStyle w:val="a5"/>
         <w:ind w:left="360" w:firstLineChars="0" w:firstLine="0"/>
       </w:pPr>
       <w:r>
@@ -1091,9 +1187,10 @@
     </w:p>
     <w:p>
       <w:pPr>
-        <w:pStyle w:val="a7"/>
+        <w:pStyle w:val="a5"/>
         <w:ind w:left="360" w:firstLineChars="0" w:firstLine="0"/>
       </w:pPr>
+      <w:proofErr w:type="spellStart"/>
       <w:r>
         <w:t>I</w:t>
       </w:r>
@@ -1101,8 +1198,17 @@
         <w:rPr>
           <w:rFonts w:hint="eastAsia"/>
         </w:rPr>
-        <w:t>d,name,type,describe</w:t>
-      </w:r>
+        <w:t>d</w:t>
+      </w:r>
+      <w:proofErr w:type="gramStart"/>
+      <w:r>
+        <w:rPr>
+          <w:rFonts w:hint="eastAsia"/>
+        </w:rPr>
+        <w:t>,name,type,describe</w:t>
+      </w:r>
+      <w:proofErr w:type="spellEnd"/>
+      <w:proofErr w:type="gramEnd"/>
     </w:p>
     <w:p>
       <w:r>
@@ -1382,12 +1488,14 @@
       <w:r>
         <w:t xml:space="preserve"> </w:t>
       </w:r>
+      <w:proofErr w:type="gramStart"/>
       <w:r>
         <w:rPr>
           <w:rFonts w:hint="eastAsia"/>
         </w:rPr>
         <w:t>拥有父级</w:t>
       </w:r>
+      <w:proofErr w:type="gramEnd"/>
       <w:r>
         <w:rPr>
           <w:rFonts w:hint="eastAsia"/>
@@ -1454,6 +1562,7 @@
     <w:p/>
     <w:p/>
     <w:p>
+      <w:proofErr w:type="spellStart"/>
       <w:r>
         <w:t>R</w:t>
       </w:r>
@@ -1463,6 +1572,7 @@
         </w:rPr>
         <w:t>edis</w:t>
       </w:r>
+      <w:proofErr w:type="spellEnd"/>
       <w:r>
         <w:rPr>
           <w:rFonts w:hint="eastAsia"/>
@@ -1479,8 +1589,16 @@
         <w:rPr>
           <w:rFonts w:hint="eastAsia"/>
         </w:rPr>
-        <w:t>oken-sessioninfo</w:t>
-      </w:r>
+        <w:t>oken-</w:t>
+      </w:r>
+      <w:proofErr w:type="spellStart"/>
+      <w:r>
+        <w:rPr>
+          <w:rFonts w:hint="eastAsia"/>
+        </w:rPr>
+        <w:t>sessioninfo</w:t>
+      </w:r>
+      <w:proofErr w:type="spellEnd"/>
     </w:p>
     <w:p>
       <w:r>
@@ -1577,6 +1695,7 @@
     </w:p>
     <w:p/>
     <w:p>
+      <w:proofErr w:type="spellStart"/>
       <w:r>
         <w:t>S</w:t>
       </w:r>
@@ -1595,8 +1714,13 @@
         </w:rPr>
         <w:t>essage</w:t>
       </w:r>
-      <w:r>
-        <w:t xml:space="preserve"> id,</w:t>
+      <w:proofErr w:type="spellEnd"/>
+      <w:r>
+        <w:t xml:space="preserve"> id</w:t>
+      </w:r>
+      <w:proofErr w:type="gramStart"/>
+      <w:r>
+        <w:t>,</w:t>
       </w:r>
       <w:r>
         <w:rPr>
@@ -1607,8 +1731,10 @@
       <w:r>
         <w:t>Id,sendType,MessageType,messageTitle.messageBody,createTime,status,delfalg</w:t>
       </w:r>
-    </w:p>
-    <w:p>
+      <w:proofErr w:type="gramEnd"/>
+    </w:p>
+    <w:p>
+      <w:proofErr w:type="spellStart"/>
       <w:r>
         <w:t>A</w:t>
       </w:r>
@@ -1627,11 +1753,13 @@
         </w:rPr>
         <w:t>essage</w:t>
       </w:r>
+      <w:proofErr w:type="spellEnd"/>
       <w:r>
         <w:t xml:space="preserve"> </w:t>
       </w:r>
     </w:p>
     <w:p>
+      <w:proofErr w:type="spellStart"/>
       <w:r>
         <w:t>Id,accepterId,</w:t>
       </w:r>
@@ -1641,6 +1769,7 @@
         </w:rPr>
         <w:t>response</w:t>
       </w:r>
+      <w:proofErr w:type="spellEnd"/>
       <w:r>
         <w:rPr>
           <w:rFonts w:hint="eastAsia"/>
@@ -1648,8 +1777,13 @@
         <w:t>（回复）</w:t>
       </w:r>
       <w:r>
-        <w:t>,state,delflag</w:t>
-      </w:r>
+        <w:t>,</w:t>
+      </w:r>
+      <w:proofErr w:type="spellStart"/>
+      <w:r>
+        <w:t>state,delflag</w:t>
+      </w:r>
+      <w:proofErr w:type="spellEnd"/>
     </w:p>
     <w:p>
       <w:r>
@@ -2002,7 +2136,7 @@
     </w:p>
     <w:p>
       <w:pPr>
-        <w:pStyle w:val="a7"/>
+        <w:pStyle w:val="a5"/>
         <w:numPr>
           <w:ilvl w:val="0"/>
           <w:numId w:val="5"/>
@@ -2093,12 +2227,80 @@
           <w:szCs w:val="20"/>
           <w:shd w:val="clear" w:color="auto" w:fill="FFFFFF"/>
         </w:rPr>
-        <w:t>。倒计时列表显示的是当天将要开始的计划任务。顶部是放大的计划，配倒计时，下面是小号的。只有显示时间，没有倒计时。</w:t>
-      </w:r>
-    </w:p>
-    <w:p>
-      <w:pPr>
-        <w:pStyle w:val="a7"/>
+        <w:t>。倒计时列表显示的是当天将要开始的计划任务</w:t>
+      </w:r>
+      <w:bookmarkStart w:id="0" w:name="_GoBack"/>
+      <w:bookmarkEnd w:id="0"/>
+      <w:r>
+        <w:rPr>
+          <w:rFonts w:ascii="Helvetica" w:hAnsi="Helvetica" w:cs="Helvetica" w:hint="eastAsia"/>
+          <w:sz w:val="20"/>
+          <w:szCs w:val="20"/>
+          <w:shd w:val="clear" w:color="auto" w:fill="FFFFFF"/>
+        </w:rPr>
+        <w:t>。顶部是放大的计划，配倒计时，下面是小号的。只有显示时间，没有倒计时。</w:t>
+      </w:r>
+      <w:r>
+        <w:rPr>
+          <w:rFonts w:ascii="Helvetica" w:hAnsi="Helvetica" w:cs="Helvetica" w:hint="eastAsia"/>
+          <w:sz w:val="20"/>
+          <w:szCs w:val="20"/>
+          <w:shd w:val="clear" w:color="auto" w:fill="FFFFFF"/>
+        </w:rPr>
+        <w:t>当计划到达准备执行的时间时，会出现开始执行的按钮，然后有个完成按钮，如果超时完成，会弹出超</w:t>
+      </w:r>
+      <w:proofErr w:type="gramStart"/>
+      <w:r>
+        <w:rPr>
+          <w:rFonts w:ascii="Helvetica" w:hAnsi="Helvetica" w:cs="Helvetica" w:hint="eastAsia"/>
+          <w:sz w:val="20"/>
+          <w:szCs w:val="20"/>
+          <w:shd w:val="clear" w:color="auto" w:fill="FFFFFF"/>
+        </w:rPr>
+        <w:t>时理由</w:t>
+      </w:r>
+      <w:proofErr w:type="gramEnd"/>
+      <w:r>
+        <w:rPr>
+          <w:rFonts w:ascii="Helvetica" w:hAnsi="Helvetica" w:cs="Helvetica" w:hint="eastAsia"/>
+          <w:sz w:val="20"/>
+          <w:szCs w:val="20"/>
+          <w:shd w:val="clear" w:color="auto" w:fill="FFFFFF"/>
+        </w:rPr>
+        <w:t>输入框。对应目标计划列表同以删除计划列表处于同一个页面。</w:t>
+      </w:r>
+      <w:r>
+        <w:rPr>
+          <w:rFonts w:ascii="Helvetica" w:hAnsi="Helvetica" w:cs="Helvetica" w:hint="eastAsia"/>
+          <w:sz w:val="20"/>
+          <w:szCs w:val="20"/>
+          <w:shd w:val="clear" w:color="auto" w:fill="FFFFFF"/>
+        </w:rPr>
+        <w:t>对应目标计划列表中包含有（</w:t>
+      </w:r>
+      <w:r>
+        <w:rPr>
+          <w:rFonts w:ascii="Helvetica" w:hAnsi="Helvetica" w:cs="Helvetica"/>
+          <w:color w:val="000000"/>
+          <w:sz w:val="20"/>
+          <w:szCs w:val="20"/>
+          <w:shd w:val="clear" w:color="auto" w:fill="FFFFFF"/>
+        </w:rPr>
+        <w:t>计划名称，开始时间，结束时间，周期，跳转到执行结果：只有正式运行的目标才能跳转</w:t>
+      </w:r>
+      <w:r>
+        <w:rPr>
+          <w:rFonts w:ascii="Helvetica" w:hAnsi="Helvetica" w:cs="Helvetica" w:hint="eastAsia"/>
+          <w:sz w:val="20"/>
+          <w:szCs w:val="20"/>
+          <w:shd w:val="clear" w:color="auto" w:fill="FFFFFF"/>
+        </w:rPr>
+        <w:t>）</w:t>
+      </w:r>
+    </w:p>
+    <w:p>
+      <w:pPr>
+        <w:pStyle w:val="a5"/>
         <w:numPr>
           <w:ilvl w:val="0"/>
           <w:numId w:val="5"/>
@@ -2154,7 +2356,7 @@
     </w:p>
     <w:p>
       <w:pPr>
-        <w:pStyle w:val="a7"/>
+        <w:pStyle w:val="a5"/>
         <w:numPr>
           <w:ilvl w:val="0"/>
           <w:numId w:val="5"/>
@@ -2189,7 +2391,7 @@
     </w:p>
     <w:p>
       <w:pPr>
-        <w:pStyle w:val="a7"/>
+        <w:pStyle w:val="a5"/>
         <w:numPr>
           <w:ilvl w:val="0"/>
           <w:numId w:val="5"/>
@@ -2224,7 +2426,7 @@
     </w:p>
     <w:p>
       <w:pPr>
-        <w:pStyle w:val="a7"/>
+        <w:pStyle w:val="a5"/>
         <w:numPr>
           <w:ilvl w:val="0"/>
           <w:numId w:val="5"/>
@@ -2273,7 +2475,7 @@
     </w:p>
     <w:p>
       <w:pPr>
-        <w:pStyle w:val="a7"/>
+        <w:pStyle w:val="a5"/>
         <w:numPr>
           <w:ilvl w:val="0"/>
           <w:numId w:val="5"/>
@@ -2347,12 +2549,29 @@
         </w:rPr>
         <w:t>，剩余小时数，）</w:t>
       </w:r>
-      <w:r>
-        <w:rPr>
-          <w:rFonts w:hint="eastAsia"/>
-          <w:szCs w:val="21"/>
-        </w:rPr>
-        <w:t>底部栏可收起，收起后只显示（执行次数，成功次数，剩余次数）</w:t>
+      <w:proofErr w:type="gramStart"/>
+      <w:r>
+        <w:rPr>
+          <w:rFonts w:hint="eastAsia"/>
+          <w:szCs w:val="21"/>
+        </w:rPr>
+        <w:t>底部栏可收起</w:t>
+      </w:r>
+      <w:proofErr w:type="gramEnd"/>
+      <w:r>
+        <w:rPr>
+          <w:rFonts w:hint="eastAsia"/>
+          <w:szCs w:val="21"/>
+        </w:rPr>
+        <w:t>，收</w:t>
+      </w:r>
+      <w:r>
+        <w:rPr>
+          <w:rFonts w:hint="eastAsia"/>
+          <w:szCs w:val="21"/>
+        </w:rPr>
+        <w:lastRenderedPageBreak/>
+        <w:t>起后只显示（执行次数，成功次数，剩余次数）</w:t>
       </w:r>
       <w:r>
         <w:rPr>
@@ -2361,10 +2580,17 @@
         </w:rPr>
         <w:t>。顶部有条件栏，条件为状态和时间范围</w:t>
       </w:r>
-    </w:p>
-    <w:p>
-      <w:pPr>
-        <w:pStyle w:val="a7"/>
+      <w:r>
+        <w:rPr>
+          <w:rFonts w:hint="eastAsia"/>
+          <w:szCs w:val="21"/>
+        </w:rPr>
+        <w:t>。</w:t>
+      </w:r>
+    </w:p>
+    <w:p>
+      <w:pPr>
+        <w:pStyle w:val="a5"/>
         <w:numPr>
           <w:ilvl w:val="0"/>
           <w:numId w:val="5"/>
@@ -2396,8 +2622,41 @@
         </w:rPr>
         <w:t>当时间临近时会弹出提示框提示即将开始任务。</w:t>
       </w:r>
-      <w:bookmarkStart w:id="0" w:name="_GoBack"/>
-      <w:bookmarkEnd w:id="0"/>
+      <w:r>
+        <w:rPr>
+          <w:rFonts w:hint="eastAsia"/>
+          <w:szCs w:val="21"/>
+        </w:rPr>
+        <w:t>分别为</w:t>
+      </w:r>
+      <w:r>
+        <w:rPr>
+          <w:rFonts w:hint="eastAsia"/>
+          <w:szCs w:val="21"/>
+        </w:rPr>
+        <w:t>1</w:t>
+      </w:r>
+      <w:r>
+        <w:rPr>
+          <w:rFonts w:hint="eastAsia"/>
+          <w:szCs w:val="21"/>
+        </w:rPr>
+        <w:t>个小时和</w:t>
+      </w:r>
+      <w:r>
+        <w:rPr>
+          <w:rFonts w:hint="eastAsia"/>
+          <w:szCs w:val="21"/>
+        </w:rPr>
+        <w:t>5</w:t>
+      </w:r>
+      <w:r>
+        <w:rPr>
+          <w:rFonts w:hint="eastAsia"/>
+          <w:szCs w:val="21"/>
+        </w:rPr>
+        <w:t>分钟前提示一次。</w:t>
+      </w:r>
     </w:p>
     <w:sectPr>
       <w:pgSz w:w="11906" w:h="16838"/>
@@ -2410,7 +2669,7 @@
 </file>
 
 <file path=word/endnotes.xml><?xml version="1.0" encoding="utf-8"?>
-<w:endnotes xmlns:wpc="http://schemas.microsoft.com/office/word/2010/wordprocessingCanvas" xmlns:cx="http://schemas.microsoft.com/office/drawing/2014/chartex" xmlns:cx1="http://schemas.microsoft.com/office/drawing/2015/9/8/chartex" xmlns:cx2="http://schemas.microsoft.com/office/drawing/2015/10/21/chartex" xmlns:cx3="http://schemas.microsoft.com/office/drawing/2016/5/9/chartex" xmlns:cx4="http://schemas.microsoft.com/office/drawing/2016/5/10/chartex" xmlns:cx5="http://schemas.microsoft.com/office/drawing/2016/5/11/chartex" xmlns:cx6="http://schemas.microsoft.com/office/drawing/2016/5/12/chartex" xmlns:cx7="http://schemas.microsoft.com/office/drawing/2016/5/13/chartex" xmlns:cx8="http://schemas.microsoft.com/office/drawing/2016/5/14/chartex" xmlns:mc="http://schemas.openxmlformats.org/markup-compatibility/2006" xmlns:aink="http://schemas.microsoft.com/office/drawing/2016/ink" xmlns:am3d="http://schemas.microsoft.com/office/drawing/2017/model3d" xmlns:o="urn:schemas-microsoft-com:office:office" xmlns:r="http://schemas.openxmlformats.org/officeDocument/2006/relationships" xmlns:m="http://schemas.openxmlformats.org/officeDocument/2006/math" xmlns:v="urn:schemas-microsoft-com:vml" xmlns:wp14="http://schemas.microsoft.com/office/word/2010/wordprocessingDrawing" xmlns:wp="http://schemas.openxmlformats.org/drawingml/2006/wordprocessingDrawing" xmlns:w10="urn:schemas-microsoft-com:office:word" xmlns:w="http://schemas.openxmlformats.org/wordprocessingml/2006/main" xmlns:w14="http://schemas.microsoft.com/office/word/2010/wordml" xmlns:w15="http://schemas.microsoft.com/office/word/2012/wordml" xmlns:w16cid="http://schemas.microsoft.com/office/word/2016/wordml/cid" xmlns:w16se="http://schemas.microsoft.com/office/word/2015/wordml/symex" xmlns:wpg="http://schemas.microsoft.com/office/word/2010/wordprocessingGroup" xmlns:wpi="http://schemas.microsoft.com/office/word/2010/wordprocessingInk" xmlns:wne="http://schemas.microsoft.com/office/word/2006/wordml" xmlns:wps="http://schemas.microsoft.com/office/word/2010/wordprocessingShape" mc:Ignorable="w14 w15 w16se w16cid wp14">
+<w:endnotes xmlns:wpc="http://schemas.microsoft.com/office/word/2010/wordprocessingCanvas" xmlns:mc="http://schemas.openxmlformats.org/markup-compatibility/2006" xmlns:o="urn:schemas-microsoft-com:office:office" xmlns:r="http://schemas.openxmlformats.org/officeDocument/2006/relationships" xmlns:m="http://schemas.openxmlformats.org/officeDocument/2006/math" xmlns:v="urn:schemas-microsoft-com:vml" xmlns:wp14="http://schemas.microsoft.com/office/word/2010/wordprocessingDrawing" xmlns:wp="http://schemas.openxmlformats.org/drawingml/2006/wordprocessingDrawing" xmlns:w10="urn:schemas-microsoft-com:office:word" xmlns:w="http://schemas.openxmlformats.org/wordprocessingml/2006/main" xmlns:w14="http://schemas.microsoft.com/office/word/2010/wordml" xmlns:wpg="http://schemas.microsoft.com/office/word/2010/wordprocessingGroup" xmlns:wpi="http://schemas.microsoft.com/office/word/2010/wordprocessingInk" xmlns:wne="http://schemas.microsoft.com/office/word/2006/wordml" xmlns:wps="http://schemas.microsoft.com/office/word/2010/wordprocessingShape" mc:Ignorable="w14 wp14">
   <w:endnote w:type="separator" w:id="-1">
     <w:p>
       <w:r>
@@ -2429,7 +2688,7 @@
 </file>
 
 <file path=word/footnotes.xml><?xml version="1.0" encoding="utf-8"?>
-<w:footnotes xmlns:wpc="http://schemas.microsoft.com/office/word/2010/wordprocessingCanvas" xmlns:cx="http://schemas.microsoft.com/office/drawing/2014/chartex" xmlns:cx1="http://schemas.microsoft.com/office/drawing/2015/9/8/chartex" xmlns:cx2="http://schemas.microsoft.com/office/drawing/2015/10/21/chartex" xmlns:cx3="http://schemas.microsoft.com/office/drawing/2016/5/9/chartex" xmlns:cx4="http://schemas.microsoft.com/office/drawing/2016/5/10/chartex" xmlns:cx5="http://schemas.microsoft.com/office/drawing/2016/5/11/chartex" xmlns:cx6="http://schemas.microsoft.com/office/drawing/2016/5/12/chartex" xmlns:cx7="http://schemas.microsoft.com/office/drawing/2016/5/13/chartex" xmlns:cx8="http://schemas.microsoft.com/office/drawing/2016/5/14/chartex" xmlns:mc="http://schemas.openxmlformats.org/markup-compatibility/2006" xmlns:aink="http://schemas.microsoft.com/office/drawing/2016/ink" xmlns:am3d="http://schemas.microsoft.com/office/drawing/2017/model3d" xmlns:o="urn:schemas-microsoft-com:office:office" xmlns:r="http://schemas.openxmlformats.org/officeDocument/2006/relationships" xmlns:m="http://schemas.openxmlformats.org/officeDocument/2006/math" xmlns:v="urn:schemas-microsoft-com:vml" xmlns:wp14="http://schemas.microsoft.com/office/word/2010/wordprocessingDrawing" xmlns:wp="http://schemas.openxmlformats.org/drawingml/2006/wordprocessingDrawing" xmlns:w10="urn:schemas-microsoft-com:office:word" xmlns:w="http://schemas.openxmlformats.org/wordprocessingml/2006/main" xmlns:w14="http://schemas.microsoft.com/office/word/2010/wordml" xmlns:w15="http://schemas.microsoft.com/office/word/2012/wordml" xmlns:w16cid="http://schemas.microsoft.com/office/word/2016/wordml/cid" xmlns:w16se="http://schemas.microsoft.com/office/word/2015/wordml/symex" xmlns:wpg="http://schemas.microsoft.com/office/word/2010/wordprocessingGroup" xmlns:wpi="http://schemas.microsoft.com/office/word/2010/wordprocessingInk" xmlns:wne="http://schemas.microsoft.com/office/word/2006/wordml" xmlns:wps="http://schemas.microsoft.com/office/word/2010/wordprocessingShape" mc:Ignorable="w14 w15 w16se w16cid wp14">
+<w:footnotes xmlns:wpc="http://schemas.microsoft.com/office/word/2010/wordprocessingCanvas" xmlns:mc="http://schemas.openxmlformats.org/markup-compatibility/2006" xmlns:o="urn:schemas-microsoft-com:office:office" xmlns:r="http://schemas.openxmlformats.org/officeDocument/2006/relationships" xmlns:m="http://schemas.openxmlformats.org/officeDocument/2006/math" xmlns:v="urn:schemas-microsoft-com:vml" xmlns:wp14="http://schemas.microsoft.com/office/word/2010/wordprocessingDrawing" xmlns:wp="http://schemas.openxmlformats.org/drawingml/2006/wordprocessingDrawing" xmlns:w10="urn:schemas-microsoft-com:office:word" xmlns:w="http://schemas.openxmlformats.org/wordprocessingml/2006/main" xmlns:w14="http://schemas.microsoft.com/office/word/2010/wordml" xmlns:wpg="http://schemas.microsoft.com/office/word/2010/wordprocessingGroup" xmlns:wpi="http://schemas.microsoft.com/office/word/2010/wordprocessingInk" xmlns:wne="http://schemas.microsoft.com/office/word/2006/wordml" xmlns:wps="http://schemas.microsoft.com/office/word/2010/wordprocessingShape" mc:Ignorable="w14 wp14">
   <w:footnote w:type="separator" w:id="-1">
     <w:p>
       <w:r>
@@ -2448,8 +2707,8 @@
 </file>
 
 <file path=word/numbering.xml><?xml version="1.0" encoding="utf-8"?>
-<w:numbering xmlns:wpc="http://schemas.microsoft.com/office/word/2010/wordprocessingCanvas" xmlns:cx="http://schemas.microsoft.com/office/drawing/2014/chartex" xmlns:cx1="http://schemas.microsoft.com/office/drawing/2015/9/8/chartex" xmlns:cx2="http://schemas.microsoft.com/office/drawing/2015/10/21/chartex" xmlns:cx3="http://schemas.microsoft.com/office/drawing/2016/5/9/chartex" xmlns:cx4="http://schemas.microsoft.com/office/drawing/2016/5/10/chartex" xmlns:cx5="http://schemas.microsoft.com/office/drawing/2016/5/11/chartex" xmlns:cx6="http://schemas.microsoft.com/office/drawing/2016/5/12/chartex" xmlns:cx7="http://schemas.microsoft.com/office/drawing/2016/5/13/chartex" xmlns:cx8="http://schemas.microsoft.com/office/drawing/2016/5/14/chartex" xmlns:mc="http://schemas.openxmlformats.org/markup-compatibility/2006" xmlns:aink="http://schemas.microsoft.com/office/drawing/2016/ink" xmlns:am3d="http://schemas.microsoft.com/office/drawing/2017/model3d" xmlns:o="urn:schemas-microsoft-com:office:office" xmlns:r="http://schemas.openxmlformats.org/officeDocument/2006/relationships" xmlns:m="http://schemas.openxmlformats.org/officeDocument/2006/math" xmlns:v="urn:schemas-microsoft-com:vml" xmlns:wp14="http://schemas.microsoft.com/office/word/2010/wordprocessingDrawing" xmlns:wp="http://schemas.openxmlformats.org/drawingml/2006/wordprocessingDrawing" xmlns:w10="urn:schemas-microsoft-com:office:word" xmlns:w="http://schemas.openxmlformats.org/wordprocessingml/2006/main" xmlns:w14="http://schemas.microsoft.com/office/word/2010/wordml" xmlns:w15="http://schemas.microsoft.com/office/word/2012/wordml" xmlns:w16cid="http://schemas.microsoft.com/office/word/2016/wordml/cid" xmlns:w16se="http://schemas.microsoft.com/office/word/2015/wordml/symex" xmlns:wpg="http://schemas.microsoft.com/office/word/2010/wordprocessingGroup" xmlns:wpi="http://schemas.microsoft.com/office/word/2010/wordprocessingInk" xmlns:wne="http://schemas.microsoft.com/office/word/2006/wordml" xmlns:wps="http://schemas.microsoft.com/office/word/2010/wordprocessingShape" mc:Ignorable="w14 w15 w16se w16cid wp14">
-  <w:abstractNum w:abstractNumId="0" w15:restartNumberingAfterBreak="0">
+<w:numbering xmlns:wpc="http://schemas.microsoft.com/office/word/2010/wordprocessingCanvas" xmlns:mc="http://schemas.openxmlformats.org/markup-compatibility/2006" xmlns:o="urn:schemas-microsoft-com:office:office" xmlns:r="http://schemas.openxmlformats.org/officeDocument/2006/relationships" xmlns:m="http://schemas.openxmlformats.org/officeDocument/2006/math" xmlns:v="urn:schemas-microsoft-com:vml" xmlns:wp14="http://schemas.microsoft.com/office/word/2010/wordprocessingDrawing" xmlns:wp="http://schemas.openxmlformats.org/drawingml/2006/wordprocessingDrawing" xmlns:w10="urn:schemas-microsoft-com:office:word" xmlns:w="http://schemas.openxmlformats.org/wordprocessingml/2006/main" xmlns:w14="http://schemas.microsoft.com/office/word/2010/wordml" xmlns:wpg="http://schemas.microsoft.com/office/word/2010/wordprocessingGroup" xmlns:wpi="http://schemas.microsoft.com/office/word/2010/wordprocessingInk" xmlns:wne="http://schemas.microsoft.com/office/word/2006/wordml" xmlns:wps="http://schemas.microsoft.com/office/word/2010/wordprocessingShape" mc:Ignorable="w14 wp14">
+  <w:abstractNum w:abstractNumId="0">
     <w:nsid w:val="22C21CEC"/>
     <w:multiLevelType w:val="hybridMultilevel"/>
     <w:tmpl w:val="7278EB96"/>
@@ -2562,7 +2821,7 @@
       </w:rPr>
     </w:lvl>
   </w:abstractNum>
-  <w:abstractNum w:abstractNumId="1" w15:restartNumberingAfterBreak="0">
+  <w:abstractNum w:abstractNumId="1">
     <w:nsid w:val="372A0485"/>
     <w:multiLevelType w:val="hybridMultilevel"/>
     <w:tmpl w:val="0910F770"/>
@@ -2675,7 +2934,7 @@
       </w:rPr>
     </w:lvl>
   </w:abstractNum>
-  <w:abstractNum w:abstractNumId="2" w15:restartNumberingAfterBreak="0">
+  <w:abstractNum w:abstractNumId="2">
     <w:nsid w:val="49B97277"/>
     <w:multiLevelType w:val="hybridMultilevel"/>
     <w:tmpl w:val="2E780FCC"/>
@@ -2788,7 +3047,7 @@
       </w:rPr>
     </w:lvl>
   </w:abstractNum>
-  <w:abstractNum w:abstractNumId="3" w15:restartNumberingAfterBreak="0">
+  <w:abstractNum w:abstractNumId="3">
     <w:nsid w:val="4C051978"/>
     <w:multiLevelType w:val="hybridMultilevel"/>
     <w:tmpl w:val="1D801262"/>
@@ -2877,7 +3136,7 @@
       </w:pPr>
     </w:lvl>
   </w:abstractNum>
-  <w:abstractNum w:abstractNumId="4" w15:restartNumberingAfterBreak="0">
+  <w:abstractNum w:abstractNumId="4">
     <w:nsid w:val="5FB57C23"/>
     <w:multiLevelType w:val="hybridMultilevel"/>
     <w:tmpl w:val="14B4A4A0"/>
@@ -2985,7 +3244,7 @@
 </file>
 
 <file path=word/styles.xml><?xml version="1.0" encoding="utf-8"?>
-<w:styles xmlns:mc="http://schemas.openxmlformats.org/markup-compatibility/2006" xmlns:r="http://schemas.openxmlformats.org/officeDocument/2006/relationships" xmlns:w="http://schemas.openxmlformats.org/wordprocessingml/2006/main" xmlns:w14="http://schemas.microsoft.com/office/word/2010/wordml" xmlns:w15="http://schemas.microsoft.com/office/word/2012/wordml" xmlns:w16cid="http://schemas.microsoft.com/office/word/2016/wordml/cid" xmlns:w16se="http://schemas.microsoft.com/office/word/2015/wordml/symex" mc:Ignorable="w14 w15 w16se w16cid">
+<w:styles xmlns:mc="http://schemas.openxmlformats.org/markup-compatibility/2006" xmlns:r="http://schemas.openxmlformats.org/officeDocument/2006/relationships" xmlns:w="http://schemas.openxmlformats.org/wordprocessingml/2006/main" xmlns:w14="http://schemas.microsoft.com/office/word/2010/wordml" mc:Ignorable="w14">
   <w:docDefaults>
     <w:rPrDefault>
       <w:rPr>
@@ -2998,383 +3257,144 @@
     </w:rPrDefault>
     <w:pPrDefault/>
   </w:docDefaults>
-  <w:latentStyles w:defLockedState="0" w:defUIPriority="99" w:defSemiHidden="0" w:defUnhideWhenUsed="0" w:defQFormat="0" w:count="376">
-    <w:lsdException w:name="Normal" w:uiPriority="0" w:qFormat="1"/>
-    <w:lsdException w:name="heading 1" w:uiPriority="9" w:qFormat="1"/>
-    <w:lsdException w:name="heading 2" w:semiHidden="1" w:uiPriority="9" w:unhideWhenUsed="1" w:qFormat="1"/>
-    <w:lsdException w:name="heading 3" w:semiHidden="1" w:uiPriority="9" w:unhideWhenUsed="1" w:qFormat="1"/>
-    <w:lsdException w:name="heading 4" w:semiHidden="1" w:uiPriority="9" w:unhideWhenUsed="1" w:qFormat="1"/>
-    <w:lsdException w:name="heading 5" w:semiHidden="1" w:uiPriority="9" w:unhideWhenUsed="1" w:qFormat="1"/>
-    <w:lsdException w:name="heading 6" w:semiHidden="1" w:uiPriority="9" w:unhideWhenUsed="1" w:qFormat="1"/>
-    <w:lsdException w:name="heading 7" w:semiHidden="1" w:uiPriority="9" w:unhideWhenUsed="1" w:qFormat="1"/>
-    <w:lsdException w:name="heading 8" w:semiHidden="1" w:uiPriority="9" w:unhideWhenUsed="1" w:qFormat="1"/>
-    <w:lsdException w:name="heading 9" w:semiHidden="1" w:uiPriority="9" w:unhideWhenUsed="1" w:qFormat="1"/>
-    <w:lsdException w:name="index 1" w:semiHidden="1" w:unhideWhenUsed="1"/>
-    <w:lsdException w:name="index 2" w:semiHidden="1" w:unhideWhenUsed="1"/>
-    <w:lsdException w:name="index 3" w:semiHidden="1" w:unhideWhenUsed="1"/>
-    <w:lsdException w:name="index 4" w:semiHidden="1" w:unhideWhenUsed="1"/>
-    <w:lsdException w:name="index 5" w:semiHidden="1" w:unhideWhenUsed="1"/>
-    <w:lsdException w:name="index 6" w:semiHidden="1" w:unhideWhenUsed="1"/>
-    <w:lsdException w:name="index 7" w:semiHidden="1" w:unhideWhenUsed="1"/>
-    <w:lsdException w:name="index 8" w:semiHidden="1" w:unhideWhenUsed="1"/>
-    <w:lsdException w:name="index 9" w:semiHidden="1" w:unhideWhenUsed="1"/>
-    <w:lsdException w:name="toc 1" w:semiHidden="1" w:uiPriority="39" w:unhideWhenUsed="1"/>
-    <w:lsdException w:name="toc 2" w:semiHidden="1" w:uiPriority="39" w:unhideWhenUsed="1"/>
-    <w:lsdException w:name="toc 3" w:semiHidden="1" w:uiPriority="39" w:unhideWhenUsed="1"/>
-    <w:lsdException w:name="toc 4" w:semiHidden="1" w:uiPriority="39" w:unhideWhenUsed="1"/>
-    <w:lsdException w:name="toc 5" w:semiHidden="1" w:uiPriority="39" w:unhideWhenUsed="1"/>
-    <w:lsdException w:name="toc 6" w:semiHidden="1" w:uiPriority="39" w:unhideWhenUsed="1"/>
-    <w:lsdException w:name="toc 7" w:semiHidden="1" w:uiPriority="39" w:unhideWhenUsed="1"/>
-    <w:lsdException w:name="toc 8" w:semiHidden="1" w:uiPriority="39" w:unhideWhenUsed="1"/>
-    <w:lsdException w:name="toc 9" w:semiHidden="1" w:uiPriority="39" w:unhideWhenUsed="1"/>
-    <w:lsdException w:name="Normal Indent" w:semiHidden="1" w:unhideWhenUsed="1"/>
-    <w:lsdException w:name="footnote text" w:semiHidden="1" w:unhideWhenUsed="1"/>
-    <w:lsdException w:name="annotation text" w:semiHidden="1" w:unhideWhenUsed="1"/>
-    <w:lsdException w:name="header" w:semiHidden="1" w:unhideWhenUsed="1"/>
-    <w:lsdException w:name="footer" w:semiHidden="1" w:unhideWhenUsed="1"/>
-    <w:lsdException w:name="index heading" w:semiHidden="1" w:unhideWhenUsed="1"/>
-    <w:lsdException w:name="caption" w:semiHidden="1" w:uiPriority="35" w:unhideWhenUsed="1" w:qFormat="1"/>
-    <w:lsdException w:name="table of figures" w:semiHidden="1" w:unhideWhenUsed="1"/>
-    <w:lsdException w:name="envelope address" w:semiHidden="1" w:unhideWhenUsed="1"/>
-    <w:lsdException w:name="envelope return" w:semiHidden="1" w:unhideWhenUsed="1"/>
-    <w:lsdException w:name="footnote reference" w:semiHidden="1" w:unhideWhenUsed="1"/>
-    <w:lsdException w:name="annotation reference" w:semiHidden="1" w:unhideWhenUsed="1"/>
-    <w:lsdException w:name="line number" w:semiHidden="1" w:unhideWhenUsed="1"/>
-    <w:lsdException w:name="page number" w:semiHidden="1" w:unhideWhenUsed="1"/>
-    <w:lsdException w:name="endnote reference" w:semiHidden="1" w:unhideWhenUsed="1"/>
-    <w:lsdException w:name="endnote text" w:semiHidden="1" w:unhideWhenUsed="1"/>
-    <w:lsdException w:name="table of authorities" w:semiHidden="1" w:unhideWhenUsed="1"/>
-    <w:lsdException w:name="macro" w:semiHidden="1" w:unhideWhenUsed="1"/>
-    <w:lsdException w:name="toa heading" w:semiHidden="1" w:unhideWhenUsed="1"/>
-    <w:lsdException w:name="List" w:semiHidden="1" w:unhideWhenUsed="1"/>
-    <w:lsdException w:name="List Bullet" w:semiHidden="1" w:unhideWhenUsed="1"/>
-    <w:lsdException w:name="List Number" w:semiHidden="1" w:unhideWhenUsed="1"/>
-    <w:lsdException w:name="List 2" w:semiHidden="1" w:unhideWhenUsed="1"/>
-    <w:lsdException w:name="List 3" w:semiHidden="1" w:unhideWhenUsed="1"/>
-    <w:lsdException w:name="List 4" w:semiHidden="1" w:unhideWhenUsed="1"/>
-    <w:lsdException w:name="List 5" w:semiHidden="1" w:unhideWhenUsed="1"/>
-    <w:lsdException w:name="List Bullet 2" w:semiHidden="1" w:unhideWhenUsed="1"/>
-    <w:lsdException w:name="List Bullet 3" w:semiHidden="1" w:unhideWhenUsed="1"/>
-    <w:lsdException w:name="List Bullet 4" w:semiHidden="1" w:unhideWhenUsed="1"/>
-    <w:lsdException w:name="List Bullet 5" w:semiHidden="1" w:unhideWhenUsed="1"/>
-    <w:lsdException w:name="List Number 2" w:semiHidden="1" w:unhideWhenUsed="1"/>
-    <w:lsdException w:name="List Number 3" w:semiHidden="1" w:unhideWhenUsed="1"/>
-    <w:lsdException w:name="List Number 4" w:semiHidden="1" w:unhideWhenUsed="1"/>
-    <w:lsdException w:name="List Number 5" w:semiHidden="1" w:unhideWhenUsed="1"/>
-    <w:lsdException w:name="Title" w:uiPriority="10" w:qFormat="1"/>
-    <w:lsdException w:name="Closing" w:semiHidden="1" w:unhideWhenUsed="1"/>
-    <w:lsdException w:name="Signature" w:semiHidden="1" w:unhideWhenUsed="1"/>
-    <w:lsdException w:name="Default Paragraph Font" w:semiHidden="1" w:uiPriority="1" w:unhideWhenUsed="1"/>
-    <w:lsdException w:name="Body Text" w:semiHidden="1" w:unhideWhenUsed="1"/>
-    <w:lsdException w:name="Body Text Indent" w:semiHidden="1" w:unhideWhenUsed="1"/>
-    <w:lsdException w:name="List Continue" w:semiHidden="1" w:unhideWhenUsed="1"/>
-    <w:lsdException w:name="List Continue 2" w:semiHidden="1" w:unhideWhenUsed="1"/>
-    <w:lsdException w:name="List Continue 3" w:semiHidden="1" w:unhideWhenUsed="1"/>
-    <w:lsdException w:name="List Continue 4" w:semiHidden="1" w:unhideWhenUsed="1"/>
-    <w:lsdException w:name="List Continue 5" w:semiHidden="1" w:unhideWhenUsed="1"/>
-    <w:lsdException w:name="Message Header" w:semiHidden="1" w:unhideWhenUsed="1"/>
-    <w:lsdException w:name="Subtitle" w:uiPriority="11" w:qFormat="1"/>
-    <w:lsdException w:name="Salutation" w:semiHidden="1" w:unhideWhenUsed="1"/>
-    <w:lsdException w:name="Date" w:semiHidden="1" w:unhideWhenUsed="1"/>
-    <w:lsdException w:name="Body Text First Indent" w:semiHidden="1" w:unhideWhenUsed="1"/>
-    <w:lsdException w:name="Body Text First Indent 2" w:semiHidden="1" w:unhideWhenUsed="1"/>
-    <w:lsdException w:name="Note Heading" w:semiHidden="1" w:unhideWhenUsed="1"/>
-    <w:lsdException w:name="Body Text 2" w:semiHidden="1" w:unhideWhenUsed="1"/>
-    <w:lsdException w:name="Body Text 3" w:semiHidden="1" w:unhideWhenUsed="1"/>
-    <w:lsdException w:name="Body Text Indent 2" w:semiHidden="1" w:unhideWhenUsed="1"/>
-    <w:lsdException w:name="Body Text Indent 3" w:semiHidden="1" w:unhideWhenUsed="1"/>
-    <w:lsdException w:name="Block Text" w:semiHidden="1" w:unhideWhenUsed="1"/>
-    <w:lsdException w:name="Hyperlink" w:semiHidden="1" w:unhideWhenUsed="1"/>
-    <w:lsdException w:name="FollowedHyperlink" w:semiHidden="1" w:unhideWhenUsed="1"/>
-    <w:lsdException w:name="Strong" w:uiPriority="22" w:qFormat="1"/>
-    <w:lsdException w:name="Emphasis" w:uiPriority="20" w:qFormat="1"/>
-    <w:lsdException w:name="Document Map" w:semiHidden="1" w:unhideWhenUsed="1"/>
-    <w:lsdException w:name="Plain Text" w:semiHidden="1" w:unhideWhenUsed="1"/>
-    <w:lsdException w:name="E-mail Signature" w:semiHidden="1" w:unhideWhenUsed="1"/>
-    <w:lsdException w:name="HTML Top of Form" w:semiHidden="1" w:unhideWhenUsed="1"/>
-    <w:lsdException w:name="HTML Bottom of Form" w:semiHidden="1" w:unhideWhenUsed="1"/>
-    <w:lsdException w:name="Normal (Web)" w:semiHidden="1" w:unhideWhenUsed="1"/>
-    <w:lsdException w:name="HTML Acronym" w:semiHidden="1" w:unhideWhenUsed="1"/>
-    <w:lsdException w:name="HTML Address" w:semiHidden="1" w:unhideWhenUsed="1"/>
-    <w:lsdException w:name="HTML Cite" w:semiHidden="1" w:unhideWhenUsed="1"/>
-    <w:lsdException w:name="HTML Code" w:semiHidden="1" w:unhideWhenUsed="1"/>
-    <w:lsdException w:name="HTML Definition" w:semiHidden="1" w:unhideWhenUsed="1"/>
-    <w:lsdException w:name="HTML Keyboard" w:semiHidden="1" w:unhideWhenUsed="1"/>
-    <w:lsdException w:name="HTML Preformatted" w:semiHidden="1" w:unhideWhenUsed="1"/>
-    <w:lsdException w:name="HTML Sample" w:semiHidden="1" w:unhideWhenUsed="1"/>
-    <w:lsdException w:name="HTML Typewriter" w:semiHidden="1" w:unhideWhenUsed="1"/>
-    <w:lsdException w:name="HTML Variable" w:semiHidden="1" w:unhideWhenUsed="1"/>
-    <w:lsdException w:name="Normal Table" w:semiHidden="1" w:unhideWhenUsed="1"/>
-    <w:lsdException w:name="annotation subject" w:semiHidden="1" w:unhideWhenUsed="1"/>
-    <w:lsdException w:name="No List" w:semiHidden="1" w:unhideWhenUsed="1"/>
-    <w:lsdException w:name="Outline List 1" w:semiHidden="1" w:unhideWhenUsed="1"/>
-    <w:lsdException w:name="Outline List 2" w:semiHidden="1" w:unhideWhenUsed="1"/>
-    <w:lsdException w:name="Outline List 3" w:semiHidden="1" w:unhideWhenUsed="1"/>
-    <w:lsdException w:name="Table Simple 1" w:semiHidden="1" w:unhideWhenUsed="1"/>
-    <w:lsdException w:name="Table Simple 2" w:semiHidden="1" w:unhideWhenUsed="1"/>
-    <w:lsdException w:name="Table Simple 3" w:semiHidden="1" w:unhideWhenUsed="1"/>
-    <w:lsdException w:name="Table Classic 1" w:semiHidden="1" w:unhideWhenUsed="1"/>
-    <w:lsdException w:name="Table Classic 2" w:semiHidden="1" w:unhideWhenUsed="1"/>
-    <w:lsdException w:name="Table Classic 3" w:semiHidden="1" w:unhideWhenUsed="1"/>
-    <w:lsdException w:name="Table Classic 4" w:semiHidden="1" w:unhideWhenUsed="1"/>
-    <w:lsdException w:name="Table Colorful 1" w:semiHidden="1" w:unhideWhenUsed="1"/>
-    <w:lsdException w:name="Table Colorful 2" w:semiHidden="1" w:unhideWhenUsed="1"/>
-    <w:lsdException w:name="Table Colorful 3" w:semiHidden="1" w:unhideWhenUsed="1"/>
-    <w:lsdException w:name="Table Columns 1" w:semiHidden="1" w:unhideWhenUsed="1"/>
-    <w:lsdException w:name="Table Columns 2" w:semiHidden="1" w:unhideWhenUsed="1"/>
-    <w:lsdException w:name="Table Columns 3" w:semiHidden="1" w:unhideWhenUsed="1"/>
-    <w:lsdException w:name="Table Columns 4" w:semiHidden="1" w:unhideWhenUsed="1"/>
-    <w:lsdException w:name="Table Columns 5" w:semiHidden="1" w:unhideWhenUsed="1"/>
-    <w:lsdException w:name="Table Grid 1" w:semiHidden="1" w:unhideWhenUsed="1"/>
-    <w:lsdException w:name="Table Grid 2" w:semiHidden="1" w:unhideWhenUsed="1"/>
-    <w:lsdException w:name="Table Grid 3" w:semiHidden="1" w:unhideWhenUsed="1"/>
-    <w:lsdException w:name="Table Grid 4" w:semiHidden="1" w:unhideWhenUsed="1"/>
-    <w:lsdException w:name="Table Grid 5" w:semiHidden="1" w:unhideWhenUsed="1"/>
-    <w:lsdException w:name="Table Grid 6" w:semiHidden="1" w:unhideWhenUsed="1"/>
-    <w:lsdException w:name="Table Grid 7" w:semiHidden="1" w:unhideWhenUsed="1"/>
-    <w:lsdException w:name="Table Grid 8" w:semiHidden="1" w:unhideWhenUsed="1"/>
-    <w:lsdException w:name="Table List 1" w:semiHidden="1" w:unhideWhenUsed="1"/>
-    <w:lsdException w:name="Table List 2" w:semiHidden="1" w:unhideWhenUsed="1"/>
-    <w:lsdException w:name="Table List 3" w:semiHidden="1" w:unhideWhenUsed="1"/>
-    <w:lsdException w:name="Table List 4" w:semiHidden="1" w:unhideWhenUsed="1"/>
-    <w:lsdException w:name="Table List 5" w:semiHidden="1" w:unhideWhenUsed="1"/>
-    <w:lsdException w:name="Table List 6" w:semiHidden="1" w:unhideWhenUsed="1"/>
-    <w:lsdException w:name="Table List 7" w:semiHidden="1" w:unhideWhenUsed="1"/>
-    <w:lsdException w:name="Table List 8" w:semiHidden="1" w:unhideWhenUsed="1"/>
-    <w:lsdException w:name="Table 3D effects 1" w:semiHidden="1" w:unhideWhenUsed="1"/>
-    <w:lsdException w:name="Table 3D effects 2" w:semiHidden="1" w:unhideWhenUsed="1"/>
-    <w:lsdException w:name="Table 3D effects 3" w:semiHidden="1" w:unhideWhenUsed="1"/>
-    <w:lsdException w:name="Table Contemporary" w:semiHidden="1" w:unhideWhenUsed="1"/>
-    <w:lsdException w:name="Table Elegant" w:semiHidden="1" w:unhideWhenUsed="1"/>
-    <w:lsdException w:name="Table Professional" w:semiHidden="1" w:unhideWhenUsed="1"/>
-    <w:lsdException w:name="Table Subtle 1" w:semiHidden="1" w:unhideWhenUsed="1"/>
-    <w:lsdException w:name="Table Subtle 2" w:semiHidden="1" w:unhideWhenUsed="1"/>
-    <w:lsdException w:name="Table Web 1" w:semiHidden="1" w:unhideWhenUsed="1"/>
-    <w:lsdException w:name="Table Web 2" w:semiHidden="1" w:unhideWhenUsed="1"/>
-    <w:lsdException w:name="Table Web 3" w:semiHidden="1" w:unhideWhenUsed="1"/>
-    <w:lsdException w:name="Balloon Text" w:semiHidden="1" w:unhideWhenUsed="1"/>
-    <w:lsdException w:name="Table Grid" w:semiHidden="1" w:uiPriority="59" w:unhideWhenUsed="1"/>
-    <w:lsdException w:name="Table Theme" w:semiHidden="1" w:unhideWhenUsed="1"/>
-    <w:lsdException w:name="Placeholder Text" w:semiHidden="1"/>
-    <w:lsdException w:name="No Spacing" w:uiPriority="1" w:qFormat="1"/>
-    <w:lsdException w:name="Light Shading" w:uiPriority="60"/>
-    <w:lsdException w:name="Light List" w:uiPriority="61"/>
-    <w:lsdException w:name="Light Grid" w:uiPriority="62"/>
-    <w:lsdException w:name="Medium Shading 1" w:uiPriority="63"/>
-    <w:lsdException w:name="Medium Shading 2" w:uiPriority="64"/>
-    <w:lsdException w:name="Medium List 1" w:uiPriority="65"/>
-    <w:lsdException w:name="Medium List 2" w:uiPriority="66"/>
-    <w:lsdException w:name="Medium Grid 1" w:uiPriority="67"/>
-    <w:lsdException w:name="Medium Grid 2" w:uiPriority="68"/>
-    <w:lsdException w:name="Medium Grid 3" w:uiPriority="69"/>
-    <w:lsdException w:name="Dark List" w:uiPriority="70"/>
-    <w:lsdException w:name="Colorful Shading" w:uiPriority="71"/>
-    <w:lsdException w:name="Colorful List" w:uiPriority="72"/>
-    <w:lsdException w:name="Colorful Grid" w:uiPriority="73"/>
-    <w:lsdException w:name="Light Shading Accent 1" w:uiPriority="60"/>
-    <w:lsdException w:name="Light List Accent 1" w:uiPriority="61"/>
-    <w:lsdException w:name="Light Grid Accent 1" w:uiPriority="62"/>
-    <w:lsdException w:name="Medium Shading 1 Accent 1" w:uiPriority="63"/>
-    <w:lsdException w:name="Medium Shading 2 Accent 1" w:uiPriority="64"/>
-    <w:lsdException w:name="Medium List 1 Accent 1" w:uiPriority="65"/>
-    <w:lsdException w:name="Revision" w:semiHidden="1"/>
-    <w:lsdException w:name="List Paragraph" w:uiPriority="34" w:qFormat="1"/>
-    <w:lsdException w:name="Quote" w:uiPriority="29" w:qFormat="1"/>
-    <w:lsdException w:name="Intense Quote" w:uiPriority="30" w:qFormat="1"/>
-    <w:lsdException w:name="Medium List 2 Accent 1" w:uiPriority="66"/>
-    <w:lsdException w:name="Medium Grid 1 Accent 1" w:uiPriority="67"/>
-    <w:lsdException w:name="Medium Grid 2 Accent 1" w:uiPriority="68"/>
-    <w:lsdException w:name="Medium Grid 3 Accent 1" w:uiPriority="69"/>
-    <w:lsdException w:name="Dark List Accent 1" w:uiPriority="70"/>
-    <w:lsdException w:name="Colorful Shading Accent 1" w:uiPriority="71"/>
-    <w:lsdException w:name="Colorful List Accent 1" w:uiPriority="72"/>
-    <w:lsdException w:name="Colorful Grid Accent 1" w:uiPriority="73"/>
-    <w:lsdException w:name="Light Shading Accent 2" w:uiPriority="60"/>
-    <w:lsdException w:name="Light List Accent 2" w:uiPriority="61"/>
-    <w:lsdException w:name="Light Grid Accent 2" w:uiPriority="62"/>
-    <w:lsdException w:name="Medium Shading 1 Accent 2" w:uiPriority="63"/>
-    <w:lsdException w:name="Medium Shading 2 Accent 2" w:uiPriority="64"/>
-    <w:lsdException w:name="Medium List 1 Accent 2" w:uiPriority="65"/>
-    <w:lsdException w:name="Medium List 2 Accent 2" w:uiPriority="66"/>
-    <w:lsdException w:name="Medium Grid 1 Accent 2" w:uiPriority="67"/>
-    <w:lsdException w:name="Medium Grid 2 Accent 2" w:uiPriority="68"/>
-    <w:lsdException w:name="Medium Grid 3 Accent 2" w:uiPriority="69"/>
-    <w:lsdException w:name="Dark List Accent 2" w:uiPriority="70"/>
-    <w:lsdException w:name="Colorful Shading Accent 2" w:uiPriority="71"/>
-    <w:lsdException w:name="Colorful List Accent 2" w:uiPriority="72"/>
-    <w:lsdException w:name="Colorful Grid Accent 2" w:uiPriority="73"/>
-    <w:lsdException w:name="Light Shading Accent 3" w:uiPriority="60"/>
-    <w:lsdException w:name="Light List Accent 3" w:uiPriority="61"/>
-    <w:lsdException w:name="Light Grid Accent 3" w:uiPriority="62"/>
-    <w:lsdException w:name="Medium Shading 1 Accent 3" w:uiPriority="63"/>
-    <w:lsdException w:name="Medium Shading 2 Accent 3" w:uiPriority="64"/>
-    <w:lsdException w:name="Medium List 1 Accent 3" w:uiPriority="65"/>
-    <w:lsdException w:name="Medium List 2 Accent 3" w:uiPriority="66"/>
-    <w:lsdException w:name="Medium Grid 1 Accent 3" w:uiPriority="67"/>
-    <w:lsdException w:name="Medium Grid 2 Accent 3" w:uiPriority="68"/>
-    <w:lsdException w:name="Medium Grid 3 Accent 3" w:uiPriority="69"/>
-    <w:lsdException w:name="Dark List Accent 3" w:uiPriority="70"/>
-    <w:lsdException w:name="Colorful Shading Accent 3" w:uiPriority="71"/>
-    <w:lsdException w:name="Colorful List Accent 3" w:uiPriority="72"/>
-    <w:lsdException w:name="Colorful Grid Accent 3" w:uiPriority="73"/>
-    <w:lsdException w:name="Light Shading Accent 4" w:uiPriority="60"/>
-    <w:lsdException w:name="Light List Accent 4" w:uiPriority="61"/>
-    <w:lsdException w:name="Light Grid Accent 4" w:uiPriority="62"/>
-    <w:lsdException w:name="Medium Shading 1 Accent 4" w:uiPriority="63"/>
-    <w:lsdException w:name="Medium Shading 2 Accent 4" w:uiPriority="64"/>
-    <w:lsdException w:name="Medium List 1 Accent 4" w:uiPriority="65"/>
-    <w:lsdException w:name="Medium List 2 Accent 4" w:uiPriority="66"/>
-    <w:lsdException w:name="Medium Grid 1 Accent 4" w:uiPriority="67"/>
-    <w:lsdException w:name="Medium Grid 2 Accent 4" w:uiPriority="68"/>
-    <w:lsdException w:name="Medium Grid 3 Accent 4" w:uiPriority="69"/>
-    <w:lsdException w:name="Dark List Accent 4" w:uiPriority="70"/>
-    <w:lsdException w:name="Colorful Shading Accent 4" w:uiPriority="71"/>
-    <w:lsdException w:name="Colorful List Accent 4" w:uiPriority="72"/>
-    <w:lsdException w:name="Colorful Grid Accent 4" w:uiPriority="73"/>
-    <w:lsdException w:name="Light Shading Accent 5" w:uiPriority="60"/>
-    <w:lsdException w:name="Light List Accent 5" w:uiPriority="61"/>
-    <w:lsdException w:name="Light Grid Accent 5" w:uiPriority="62"/>
-    <w:lsdException w:name="Medium Shading 1 Accent 5" w:uiPriority="63"/>
-    <w:lsdException w:name="Medium Shading 2 Accent 5" w:uiPriority="64"/>
-    <w:lsdException w:name="Medium List 1 Accent 5" w:uiPriority="65"/>
-    <w:lsdException w:name="Medium List 2 Accent 5" w:uiPriority="66"/>
-    <w:lsdException w:name="Medium Grid 1 Accent 5" w:uiPriority="67"/>
-    <w:lsdException w:name="Medium Grid 2 Accent 5" w:uiPriority="68"/>
-    <w:lsdException w:name="Medium Grid 3 Accent 5" w:uiPriority="69"/>
-    <w:lsdException w:name="Dark List Accent 5" w:uiPriority="70"/>
-    <w:lsdException w:name="Colorful Shading Accent 5" w:uiPriority="71"/>
-    <w:lsdException w:name="Colorful List Accent 5" w:uiPriority="72"/>
-    <w:lsdException w:name="Colorful Grid Accent 5" w:uiPriority="73"/>
-    <w:lsdException w:name="Light Shading Accent 6" w:uiPriority="60"/>
-    <w:lsdException w:name="Light List Accent 6" w:uiPriority="61"/>
-    <w:lsdException w:name="Light Grid Accent 6" w:uiPriority="62"/>
-    <w:lsdException w:name="Medium Shading 1 Accent 6" w:uiPriority="63"/>
-    <w:lsdException w:name="Medium Shading 2 Accent 6" w:uiPriority="64"/>
-    <w:lsdException w:name="Medium List 1 Accent 6" w:uiPriority="65"/>
-    <w:lsdException w:name="Medium List 2 Accent 6" w:uiPriority="66"/>
-    <w:lsdException w:name="Medium Grid 1 Accent 6" w:uiPriority="67"/>
-    <w:lsdException w:name="Medium Grid 2 Accent 6" w:uiPriority="68"/>
-    <w:lsdException w:name="Medium Grid 3 Accent 6" w:uiPriority="69"/>
-    <w:lsdException w:name="Dark List Accent 6" w:uiPriority="70"/>
-    <w:lsdException w:name="Colorful Shading Accent 6" w:uiPriority="71"/>
-    <w:lsdException w:name="Colorful List Accent 6" w:uiPriority="72"/>
-    <w:lsdException w:name="Colorful Grid Accent 6" w:uiPriority="73"/>
-    <w:lsdException w:name="Subtle Emphasis" w:uiPriority="19" w:qFormat="1"/>
-    <w:lsdException w:name="Intense Emphasis" w:uiPriority="21" w:qFormat="1"/>
-    <w:lsdException w:name="Subtle Reference" w:uiPriority="31" w:qFormat="1"/>
-    <w:lsdException w:name="Intense Reference" w:uiPriority="32" w:qFormat="1"/>
-    <w:lsdException w:name="Book Title" w:uiPriority="33" w:qFormat="1"/>
-    <w:lsdException w:name="Bibliography" w:semiHidden="1" w:uiPriority="37" w:unhideWhenUsed="1"/>
-    <w:lsdException w:name="TOC Heading" w:semiHidden="1" w:uiPriority="39" w:unhideWhenUsed="1" w:qFormat="1"/>
-    <w:lsdException w:name="Plain Table 1" w:uiPriority="41"/>
-    <w:lsdException w:name="Plain Table 2" w:uiPriority="42"/>
-    <w:lsdException w:name="Plain Table 3" w:uiPriority="43"/>
-    <w:lsdException w:name="Plain Table 4" w:uiPriority="44"/>
-    <w:lsdException w:name="Plain Table 5" w:uiPriority="45"/>
-    <w:lsdException w:name="Grid Table Light" w:uiPriority="40"/>
-    <w:lsdException w:name="Grid Table 1 Light" w:uiPriority="46"/>
-    <w:lsdException w:name="Grid Table 2" w:uiPriority="47"/>
-    <w:lsdException w:name="Grid Table 3" w:uiPriority="48"/>
-    <w:lsdException w:name="Grid Table 4" w:uiPriority="49"/>
-    <w:lsdException w:name="Grid Table 5 Dark" w:uiPriority="50"/>
-    <w:lsdException w:name="Grid Table 6 Colorful" w:uiPriority="51"/>
-    <w:lsdException w:name="Grid Table 7 Colorful" w:uiPriority="52"/>
-    <w:lsdException w:name="Grid Table 1 Light Accent 1" w:uiPriority="46"/>
-    <w:lsdException w:name="Grid Table 2 Accent 1" w:uiPriority="47"/>
-    <w:lsdException w:name="Grid Table 3 Accent 1" w:uiPriority="48"/>
-    <w:lsdException w:name="Grid Table 4 Accent 1" w:uiPriority="49"/>
-    <w:lsdException w:name="Grid Table 5 Dark Accent 1" w:uiPriority="50"/>
-    <w:lsdException w:name="Grid Table 6 Colorful Accent 1" w:uiPriority="51"/>
-    <w:lsdException w:name="Grid Table 7 Colorful Accent 1" w:uiPriority="52"/>
-    <w:lsdException w:name="Grid Table 1 Light Accent 2" w:uiPriority="46"/>
-    <w:lsdException w:name="Grid Table 2 Accent 2" w:uiPriority="47"/>
-    <w:lsdException w:name="Grid Table 3 Accent 2" w:uiPriority="48"/>
-    <w:lsdException w:name="Grid Table 4 Accent 2" w:uiPriority="49"/>
-    <w:lsdException w:name="Grid Table 5 Dark Accent 2" w:uiPriority="50"/>
-    <w:lsdException w:name="Grid Table 6 Colorful Accent 2" w:uiPriority="51"/>
-    <w:lsdException w:name="Grid Table 7 Colorful Accent 2" w:uiPriority="52"/>
-    <w:lsdException w:name="Grid Table 1 Light Accent 3" w:uiPriority="46"/>
-    <w:lsdException w:name="Grid Table 2 Accent 3" w:uiPriority="47"/>
-    <w:lsdException w:name="Grid Table 3 Accent 3" w:uiPriority="48"/>
-    <w:lsdException w:name="Grid Table 4 Accent 3" w:uiPriority="49"/>
-    <w:lsdException w:name="Grid Table 5 Dark Accent 3" w:uiPriority="50"/>
-    <w:lsdException w:name="Grid Table 6 Colorful Accent 3" w:uiPriority="51"/>
-    <w:lsdException w:name="Grid Table 7 Colorful Accent 3" w:uiPriority="52"/>
-    <w:lsdException w:name="Grid Table 1 Light Accent 4" w:uiPriority="46"/>
-    <w:lsdException w:name="Grid Table 2 Accent 4" w:uiPriority="47"/>
-    <w:lsdException w:name="Grid Table 3 Accent 4" w:uiPriority="48"/>
-    <w:lsdException w:name="Grid Table 4 Accent 4" w:uiPriority="49"/>
-    <w:lsdException w:name="Grid Table 5 Dark Accent 4" w:uiPriority="50"/>
-    <w:lsdException w:name="Grid Table 6 Colorful Accent 4" w:uiPriority="51"/>
-    <w:lsdException w:name="Grid Table 7 Colorful Accent 4" w:uiPriority="52"/>
-    <w:lsdException w:name="Grid Table 1 Light Accent 5" w:uiPriority="46"/>
-    <w:lsdException w:name="Grid Table 2 Accent 5" w:uiPriority="47"/>
-    <w:lsdException w:name="Grid Table 3 Accent 5" w:uiPriority="48"/>
-    <w:lsdException w:name="Grid Table 4 Accent 5" w:uiPriority="49"/>
-    <w:lsdException w:name="Grid Table 5 Dark Accent 5" w:uiPriority="50"/>
-    <w:lsdException w:name="Grid Table 6 Colorful Accent 5" w:uiPriority="51"/>
-    <w:lsdException w:name="Grid Table 7 Colorful Accent 5" w:uiPriority="52"/>
-    <w:lsdException w:name="Grid Table 1 Light Accent 6" w:uiPriority="46"/>
-    <w:lsdException w:name="Grid Table 2 Accent 6" w:uiPriority="47"/>
-    <w:lsdException w:name="Grid Table 3 Accent 6" w:uiPriority="48"/>
-    <w:lsdException w:name="Grid Table 4 Accent 6" w:uiPriority="49"/>
-    <w:lsdException w:name="Grid Table 5 Dark Accent 6" w:uiPriority="50"/>
-    <w:lsdException w:name="Grid Table 6 Colorful Accent 6" w:uiPriority="51"/>
-    <w:lsdException w:name="Grid Table 7 Colorful Accent 6" w:uiPriority="52"/>
-    <w:lsdException w:name="List Table 1 Light" w:uiPriority="46"/>
-    <w:lsdException w:name="List Table 2" w:uiPriority="47"/>
-    <w:lsdException w:name="List Table 3" w:uiPriority="48"/>
-    <w:lsdException w:name="List Table 4" w:uiPriority="49"/>
-    <w:lsdException w:name="List Table 5 Dark" w:uiPriority="50"/>
-    <w:lsdException w:name="List Table 6 Colorful" w:uiPriority="51"/>
-    <w:lsdException w:name="List Table 7 Colorful" w:uiPriority="52"/>
-    <w:lsdException w:name="List Table 1 Light Accent 1" w:uiPriority="46"/>
-    <w:lsdException w:name="List Table 2 Accent 1" w:uiPriority="47"/>
-    <w:lsdException w:name="List Table 3 Accent 1" w:uiPriority="48"/>
-    <w:lsdException w:name="List Table 4 Accent 1" w:uiPriority="49"/>
-    <w:lsdException w:name="List Table 5 Dark Accent 1" w:uiPriority="50"/>
-    <w:lsdException w:name="List Table 6 Colorful Accent 1" w:uiPriority="51"/>
-    <w:lsdException w:name="List Table 7 Colorful Accent 1" w:uiPriority="52"/>
-    <w:lsdException w:name="List Table 1 Light Accent 2" w:uiPriority="46"/>
-    <w:lsdException w:name="List Table 2 Accent 2" w:uiPriority="47"/>
-    <w:lsdException w:name="List Table 3 Accent 2" w:uiPriority="48"/>
-    <w:lsdException w:name="List Table 4 Accent 2" w:uiPriority="49"/>
-    <w:lsdException w:name="List Table 5 Dark Accent 2" w:uiPriority="50"/>
-    <w:lsdException w:name="List Table 6 Colorful Accent 2" w:uiPriority="51"/>
-    <w:lsdException w:name="List Table 7 Colorful Accent 2" w:uiPriority="52"/>
-    <w:lsdException w:name="List Table 1 Light Accent 3" w:uiPriority="46"/>
-    <w:lsdException w:name="List Table 2 Accent 3" w:uiPriority="47"/>
-    <w:lsdException w:name="List Table 3 Accent 3" w:uiPriority="48"/>
-    <w:lsdException w:name="List Table 4 Accent 3" w:uiPriority="49"/>
-    <w:lsdException w:name="List Table 5 Dark Accent 3" w:uiPriority="50"/>
-    <w:lsdException w:name="List Table 6 Colorful Accent 3" w:uiPriority="51"/>
-    <w:lsdException w:name="List Table 7 Colorful Accent 3" w:uiPriority="52"/>
-    <w:lsdException w:name="List Table 1 Light Accent 4" w:uiPriority="46"/>
-    <w:lsdException w:name="List Table 2 Accent 4" w:uiPriority="47"/>
-    <w:lsdException w:name="List Table 3 Accent 4" w:uiPriority="48"/>
-    <w:lsdException w:name="List Table 4 Accent 4" w:uiPriority="49"/>
-    <w:lsdException w:name="List Table 5 Dark Accent 4" w:uiPriority="50"/>
-    <w:lsdException w:name="List Table 6 Colorful Accent 4" w:uiPriority="51"/>
-    <w:lsdException w:name="List Table 7 Colorful Accent 4" w:uiPriority="52"/>
-    <w:lsdException w:name="List Table 1 Light Accent 5" w:uiPriority="46"/>
-    <w:lsdException w:name="List Table 2 Accent 5" w:uiPriority="47"/>
-    <w:lsdException w:name="List Table 3 Accent 5" w:uiPriority="48"/>
-    <w:lsdException w:name="List Table 4 Accent 5" w:uiPriority="49"/>
-    <w:lsdException w:name="List Table 5 Dark Accent 5" w:uiPriority="50"/>
-    <w:lsdException w:name="List Table 6 Colorful Accent 5" w:uiPriority="51"/>
-    <w:lsdException w:name="List Table 7 Colorful Accent 5" w:uiPriority="52"/>
-    <w:lsdException w:name="List Table 1 Light Accent 6" w:uiPriority="46"/>
-    <w:lsdException w:name="List Table 2 Accent 6" w:uiPriority="47"/>
-    <w:lsdException w:name="List Table 3 Accent 6" w:uiPriority="48"/>
-    <w:lsdException w:name="List Table 4 Accent 6" w:uiPriority="49"/>
-    <w:lsdException w:name="List Table 5 Dark Accent 6" w:uiPriority="50"/>
-    <w:lsdException w:name="List Table 6 Colorful Accent 6" w:uiPriority="51"/>
-    <w:lsdException w:name="List Table 7 Colorful Accent 6" w:uiPriority="52"/>
-    <w:lsdException w:name="Mention" w:semiHidden="1" w:unhideWhenUsed="1"/>
-    <w:lsdException w:name="Smart Hyperlink" w:semiHidden="1" w:unhideWhenUsed="1"/>
-    <w:lsdException w:name="Hashtag" w:semiHidden="1" w:unhideWhenUsed="1"/>
-    <w:lsdException w:name="Unresolved Mention" w:semiHidden="1" w:unhideWhenUsed="1"/>
-    <w:lsdException w:name="Smart Link" w:semiHidden="1" w:unhideWhenUsed="1"/>
+  <w:latentStyles w:defLockedState="0" w:defUIPriority="99" w:defSemiHidden="1" w:defUnhideWhenUsed="1" w:defQFormat="0" w:count="267">
+    <w:lsdException w:name="Normal" w:semiHidden="0" w:uiPriority="0" w:unhideWhenUsed="0" w:qFormat="1"/>
+    <w:lsdException w:name="heading 1" w:semiHidden="0" w:uiPriority="9" w:unhideWhenUsed="0" w:qFormat="1"/>
+    <w:lsdException w:name="heading 2" w:uiPriority="9" w:qFormat="1"/>
+    <w:lsdException w:name="heading 3" w:uiPriority="9" w:qFormat="1"/>
+    <w:lsdException w:name="heading 4" w:uiPriority="9" w:qFormat="1"/>
+    <w:lsdException w:name="heading 5" w:uiPriority="9" w:qFormat="1"/>
+    <w:lsdException w:name="heading 6" w:uiPriority="9" w:qFormat="1"/>
+    <w:lsdException w:name="heading 7" w:uiPriority="9" w:qFormat="1"/>
+    <w:lsdException w:name="heading 8" w:uiPriority="9" w:qFormat="1"/>
+    <w:lsdException w:name="heading 9" w:uiPriority="9" w:qFormat="1"/>
+    <w:lsdException w:name="toc 1" w:uiPriority="39"/>
+    <w:lsdException w:name="toc 2" w:uiPriority="39"/>
+    <w:lsdException w:name="toc 3" w:uiPriority="39"/>
+    <w:lsdException w:name="toc 4" w:uiPriority="39"/>
+    <w:lsdException w:name="toc 5" w:uiPriority="39"/>
+    <w:lsdException w:name="toc 6" w:uiPriority="39"/>
+    <w:lsdException w:name="toc 7" w:uiPriority="39"/>
+    <w:lsdException w:name="toc 8" w:uiPriority="39"/>
+    <w:lsdException w:name="toc 9" w:uiPriority="39"/>
+    <w:lsdException w:name="caption" w:uiPriority="35" w:qFormat="1"/>
+    <w:lsdException w:name="Title" w:semiHidden="0" w:uiPriority="10" w:unhideWhenUsed="0" w:qFormat="1"/>
+    <w:lsdException w:name="Default Paragraph Font" w:uiPriority="1"/>
+    <w:lsdException w:name="Subtitle" w:semiHidden="0" w:uiPriority="11" w:unhideWhenUsed="0" w:qFormat="1"/>
+    <w:lsdException w:name="Strong" w:semiHidden="0" w:uiPriority="22" w:unhideWhenUsed="0" w:qFormat="1"/>
+    <w:lsdException w:name="Emphasis" w:semiHidden="0" w:uiPriority="20" w:unhideWhenUsed="0" w:qFormat="1"/>
+    <w:lsdException w:name="Table Grid" w:uiPriority="59"/>
+    <w:lsdException w:name="Placeholder Text" w:unhideWhenUsed="0"/>
+    <w:lsdException w:name="No Spacing" w:semiHidden="0" w:uiPriority="1" w:unhideWhenUsed="0" w:qFormat="1"/>
+    <w:lsdException w:name="Light Shading" w:semiHidden="0" w:uiPriority="60" w:unhideWhenUsed="0"/>
+    <w:lsdException w:name="Light List" w:semiHidden="0" w:uiPriority="61" w:unhideWhenUsed="0"/>
+    <w:lsdException w:name="Light Grid" w:semiHidden="0" w:uiPriority="62" w:unhideWhenUsed="0"/>
+    <w:lsdException w:name="Medium Shading 1" w:semiHidden="0" w:uiPriority="63" w:unhideWhenUsed="0"/>
+    <w:lsdException w:name="Medium Shading 2" w:semiHidden="0" w:uiPriority="64" w:unhideWhenUsed="0"/>
+    <w:lsdException w:name="Medium List 1" w:semiHidden="0" w:uiPriority="65" w:unhideWhenUsed="0"/>
+    <w:lsdException w:name="Medium List 2" w:semiHidden="0" w:uiPriority="66" w:unhideWhenUsed="0"/>
+    <w:lsdException w:name="Medium Grid 1" w:semiHidden="0" w:uiPriority="67" w:unhideWhenUsed="0"/>
+    <w:lsdException w:name="Medium Grid 2" w:semiHidden="0" w:uiPriority="68" w:unhideWhenUsed="0"/>
+    <w:lsdException w:name="Medium Grid 3" w:semiHidden="0" w:uiPriority="69" w:unhideWhenUsed="0"/>
+    <w:lsdException w:name="Dark List" w:semiHidden="0" w:uiPriority="70" w:unhideWhenUsed="0"/>
+    <w:lsdException w:name="Colorful Shading" w:semiHidden="0" w:uiPriority="71" w:unhideWhenUsed="0"/>
+    <w:lsdException w:name="Colorful List" w:semiHidden="0" w:uiPriority="72" w:unhideWhenUsed="0"/>
+    <w:lsdException w:name="Colorful Grid" w:semiHidden="0" w:uiPriority="73" w:unhideWhenUsed="0"/>
+    <w:lsdException w:name="Light Shading Accent 1" w:semiHidden="0" w:uiPriority="60" w:unhideWhenUsed="0"/>
+    <w:lsdException w:name="Light List Accent 1" w:semiHidden="0" w:uiPriority="61" w:unhideWhenUsed="0"/>
+    <w:lsdException w:name="Light Grid Accent 1" w:semiHidden="0" w:uiPriority="62" w:unhideWhenUsed="0"/>
+    <w:lsdException w:name="Medium Shading 1 Accent 1" w:semiHidden="0" w:uiPriority="63" w:unhideWhenUsed="0"/>
+    <w:lsdException w:name="Medium Shading 2 Accent 1" w:semiHidden="0" w:uiPriority="64" w:unhideWhenUsed="0"/>
+    <w:lsdException w:name="Medium List 1 Accent 1" w:semiHidden="0" w:uiPriority="65" w:unhideWhenUsed="0"/>
+    <w:lsdException w:name="Revision" w:unhideWhenUsed="0"/>
+    <w:lsdException w:name="List Paragraph" w:semiHidden="0" w:uiPriority="34" w:unhideWhenUsed="0" w:qFormat="1"/>
+    <w:lsdException w:name="Quote" w:semiHidden="0" w:uiPriority="29" w:unhideWhenUsed="0" w:qFormat="1"/>
+    <w:lsdException w:name="Intense Quote" w:semiHidden="0" w:uiPriority="30" w:unhideWhenUsed="0" w:qFormat="1"/>
+    <w:lsdException w:name="Medium List 2 Accent 1" w:semiHidden="0" w:uiPriority="66" w:unhideWhenUsed="0"/>
+    <w:lsdException w:name="Medium Grid 1 Accent 1" w:semiHidden="0" w:uiPriority="67" w:unhideWhenUsed="0"/>
+    <w:lsdException w:name="Medium Grid 2 Accent 1" w:semiHidden="0" w:uiPriority="68" w:unhideWhenUsed="0"/>
+    <w:lsdException w:name="Medium Grid 3 Accent 1" w:semiHidden="0" w:uiPriority="69" w:unhideWhenUsed="0"/>
+    <w:lsdException w:name="Dark List Accent 1" w:semiHidden="0" w:uiPriority="70" w:unhideWhenUsed="0"/>
+    <w:lsdException w:name="Colorful Shading Accent 1" w:semiHidden="0" w:uiPriority="71" w:unhideWhenUsed="0"/>
+    <w:lsdException w:name="Colorful List Accent 1" w:semiHidden="0" w:uiPriority="72" w:unhideWhenUsed="0"/>
+    <w:lsdException w:name="Colorful Grid Accent 1" w:semiHidden="0" w:uiPriority="73" w:unhideWhenUsed="0"/>
+    <w:lsdException w:name="Light Shading Accent 2" w:semiHidden="0" w:uiPriority="60" w:unhideWhenUsed="0"/>
+    <w:lsdException w:name="Light List Accent 2" w:semiHidden="0" w:uiPriority="61" w:unhideWhenUsed="0"/>
+    <w:lsdException w:name="Light Grid Accent 2" w:semiHidden="0" w:uiPriority="62" w:unhideWhenUsed="0"/>
+    <w:lsdException w:name="Medium Shading 1 Accent 2" w:semiHidden="0" w:uiPriority="63" w:unhideWhenUsed="0"/>
+    <w:lsdException w:name="Medium Shading 2 Accent 2" w:semiHidden="0" w:uiPriority="64" w:unhideWhenUsed="0"/>
+    <w:lsdException w:name="Medium List 1 Accent 2" w:semiHidden="0" w:uiPriority="65" w:unhideWhenUsed="0"/>
+    <w:lsdException w:name="Medium List 2 Accent 2" w:semiHidden="0" w:uiPriority="66" w:unhideWhenUsed="0"/>
+    <w:lsdException w:name="Medium Grid 1 Accent 2" w:semiHidden="0" w:uiPriority="67" w:unhideWhenUsed="0"/>
+    <w:lsdException w:name="Medium Grid 2 Accent 2" w:semiHidden="0" w:uiPriority="68" w:unhideWhenUsed="0"/>
+    <w:lsdException w:name="Medium Grid 3 Accent 2" w:semiHidden="0" w:uiPriority="69" w:unhideWhenUsed="0"/>
+    <w:lsdException w:name="Dark List Accent 2" w:semiHidden="0" w:uiPriority="70" w:unhideWhenUsed="0"/>
+    <w:lsdException w:name="Colorful Shading Accent 2" w:semiHidden="0" w:uiPriority="71" w:unhideWhenUsed="0"/>
+    <w:lsdException w:name="Colorful List Accent 2" w:semiHidden="0" w:uiPriority="72" w:unhideWhenUsed="0"/>
+    <w:lsdException w:name="Colorful Grid Accent 2" w:semiHidden="0" w:uiPriority="73" w:unhideWhenUsed="0"/>
+    <w:lsdException w:name="Light Shading Accent 3" w:semiHidden="0" w:uiPriority="60" w:unhideWhenUsed="0"/>
+    <w:lsdException w:name="Light List Accent 3" w:semiHidden="0" w:uiPriority="61" w:unhideWhenUsed="0"/>
+    <w:lsdException w:name="Light Grid Accent 3" w:semiHidden="0" w:uiPriority="62" w:unhideWhenUsed="0"/>
+    <w:lsdException w:name="Medium Shading 1 Accent 3" w:semiHidden="0" w:uiPriority="63" w:unhideWhenUsed="0"/>
+    <w:lsdException w:name="Medium Shading 2 Accent 3" w:semiHidden="0" w:uiPriority="64" w:unhideWhenUsed="0"/>
+    <w:lsdException w:name="Medium List 1 Accent 3" w:semiHidden="0" w:uiPriority="65" w:unhideWhenUsed="0"/>
+    <w:lsdException w:name="Medium List 2 Accent 3" w:semiHidden="0" w:uiPriority="66" w:unhideWhenUsed="0"/>
+    <w:lsdException w:name="Medium Grid 1 Accent 3" w:semiHidden="0" w:uiPriority="67" w:unhideWhenUsed="0"/>
+    <w:lsdException w:name="Medium Grid 2 Accent 3" w:semiHidden="0" w:uiPriority="68" w:unhideWhenUsed="0"/>
+    <w:lsdException w:name="Medium Grid 3 Accent 3" w:semiHidden="0" w:uiPriority="69" w:unhideWhenUsed="0"/>
+    <w:lsdException w:name="Dark List Accent 3" w:semiHidden="0" w:uiPriority="70" w:unhideWhenUsed="0"/>
+    <w:lsdException w:name="Colorful Shading Accent 3" w:semiHidden="0" w:uiPriority="71" w:unhideWhenUsed="0"/>
+    <w:lsdException w:name="Colorful List Accent 3" w:semiHidden="0" w:uiPriority="72" w:unhideWhenUsed="0"/>
+    <w:lsdException w:name="Colorful Grid Accent 3" w:semiHidden="0" w:uiPriority="73" w:unhideWhenUsed="0"/>
+    <w:lsdException w:name="Light Shading Accent 4" w:semiHidden="0" w:uiPriority="60" w:unhideWhenUsed="0"/>
+    <w:lsdException w:name="Light List Accent 4" w:semiHidden="0" w:uiPriority="61" w:unhideWhenUsed="0"/>
+    <w:lsdException w:name="Light Grid Accent 4" w:semiHidden="0" w:uiPriority="62" w:unhideWhenUsed="0"/>
+    <w:lsdException w:name="Medium Shading 1 Accent 4" w:semiHidden="0" w:uiPriority="63" w:unhideWhenUsed="0"/>
+    <w:lsdException w:name="Medium Shading 2 Accent 4" w:semiHidden="0" w:uiPriority="64" w:unhideWhenUsed="0"/>
+    <w:lsdException w:name="Medium List 1 Accent 4" w:semiHidden="0" w:uiPriority="65" w:unhideWhenUsed="0"/>
+    <w:lsdException w:name="Medium List 2 Accent 4" w:semiHidden="0" w:uiPriority="66" w:unhideWhenUsed="0"/>
+    <w:lsdException w:name="Medium Grid 1 Accent 4" w:semiHidden="0" w:uiPriority="67" w:unhideWhenUsed="0"/>
+    <w:lsdException w:name="Medium Grid 2 Accent 4" w:semiHidden="0" w:uiPriority="68" w:unhideWhenUsed="0"/>
+    <w:lsdException w:name="Medium Grid 3 Accent 4" w:semiHidden="0" w:uiPriority="69" w:unhideWhenUsed="0"/>
+    <w:lsdException w:name="Dark List Accent 4" w:semiHidden="0" w:uiPriority="70" w:unhideWhenUsed="0"/>
+    <w:lsdException w:name="Colorful Shading Accent 4" w:semiHidden="0" w:uiPriority="71" w:unhideWhenUsed="0"/>
+    <w:lsdException w:name="Colorful List Accent 4" w:semiHidden="0" w:uiPriority="72" w:unhideWhenUsed="0"/>
+    <w:lsdException w:name="Colorful Grid Accent 4" w:semiHidden="0" w:uiPriority="73" w:unhideWhenUsed="0"/>
+    <w:lsdException w:name="Light Shading Accent 5" w:semiHidden="0" w:uiPriority="60" w:unhideWhenUsed="0"/>
+    <w:lsdException w:name="Light List Accent 5" w:semiHidden="0" w:uiPriority="61" w:unhideWhenUsed="0"/>
+    <w:lsdException w:name="Light Grid Accent 5" w:semiHidden="0" w:uiPriority="62" w:unhideWhenUsed="0"/>
+    <w:lsdException w:name="Medium Shading 1 Accent 5" w:semiHidden="0" w:uiPriority="63" w:unhideWhenUsed="0"/>
+    <w:lsdException w:name="Medium Shading 2 Accent 5" w:semiHidden="0" w:uiPriority="64" w:unhideWhenUsed="0"/>
+    <w:lsdException w:name="Medium List 1 Accent 5" w:semiHidden="0" w:uiPriority="65" w:unhideWhenUsed="0"/>
+    <w:lsdException w:name="Medium List 2 Accent 5" w:semiHidden="0" w:uiPriority="66" w:unhideWhenUsed="0"/>
+    <w:lsdException w:name="Medium Grid 1 Accent 5" w:semiHidden="0" w:uiPriority="67" w:unhideWhenUsed="0"/>
+    <w:lsdException w:name="Medium Grid 2 Accent 5" w:semiHidden="0" w:uiPriority="68" w:unhideWhenUsed="0"/>
+    <w:lsdException w:name="Medium Grid 3 Accent 5" w:semiHidden="0" w:uiPriority="69" w:unhideWhenUsed="0"/>
+    <w:lsdException w:name="Dark List Accent 5" w:semiHidden="0" w:uiPriority="70" w:unhideWhenUsed="0"/>
+    <w:lsdException w:name="Colorful Shading Accent 5" w:semiHidden="0" w:uiPriority="71" w:unhideWhenUsed="0"/>
+    <w:lsdException w:name="Colorful List Accent 5" w:semiHidden="0" w:uiPriority="72" w:unhideWhenUsed="0"/>
+    <w:lsdException w:name="Colorful Grid Accent 5" w:semiHidden="0" w:uiPriority="73" w:unhideWhenUsed="0"/>
+    <w:lsdException w:name="Light Shading Accent 6" w:semiHidden="0" w:uiPriority="60" w:unhideWhenUsed="0"/>
+    <w:lsdException w:name="Light List Accent 6" w:semiHidden="0" w:uiPriority="61" w:unhideWhenUsed="0"/>
+    <w:lsdException w:name="Light Grid Accent 6" w:semiHidden="0" w:uiPriority="62" w:unhideWhenUsed="0"/>
+    <w:lsdException w:name="Medium Shading 1 Accent 6" w:semiHidden="0" w:uiPriority="63" w:unhideWhenUsed="0"/>
+    <w:lsdException w:name="Medium Shading 2 Accent 6" w:semiHidden="0" w:uiPriority="64" w:unhideWhenUsed="0"/>
+    <w:lsdException w:name="Medium List 1 Accent 6" w:semiHidden="0" w:uiPriority="65" w:unhideWhenUsed="0"/>
+    <w:lsdException w:name="Medium List 2 Accent 6" w:semiHidden="0" w:uiPriority="66" w:unhideWhenUsed="0"/>
+    <w:lsdException w:name="Medium Grid 1 Accent 6" w:semiHidden="0" w:uiPriority="67" w:unhideWhenUsed="0"/>
+    <w:lsdException w:name="Medium Grid 2 Accent 6" w:semiHidden="0" w:uiPriority="68" w:unhideWhenUsed="0"/>
+    <w:lsdException w:name="Medium Grid 3 Accent 6" w:semiHidden="0" w:uiPriority="69" w:unhideWhenUsed="0"/>
+    <w:lsdException w:name="Dark List Accent 6" w:semiHidden="0" w:uiPriority="70" w:unhideWhenUsed="0"/>
+    <w:lsdException w:name="Colorful Shading Accent 6" w:semiHidden="0" w:uiPriority="71" w:unhideWhenUsed="0"/>
+    <w:lsdException w:name="Colorful List Accent 6" w:semiHidden="0" w:uiPriority="72" w:unhideWhenUsed="0"/>
+    <w:lsdException w:name="Colorful Grid Accent 6" w:semiHidden="0" w:uiPriority="73" w:unhideWhenUsed="0"/>
+    <w:lsdException w:name="Subtle Emphasis" w:semiHidden="0" w:uiPriority="19" w:unhideWhenUsed="0" w:qFormat="1"/>
+    <w:lsdException w:name="Intense Emphasis" w:semiHidden="0" w:uiPriority="21" w:unhideWhenUsed="0" w:qFormat="1"/>
+    <w:lsdException w:name="Subtle Reference" w:semiHidden="0" w:uiPriority="31" w:unhideWhenUsed="0" w:qFormat="1"/>
+    <w:lsdException w:name="Intense Reference" w:semiHidden="0" w:uiPriority="32" w:unhideWhenUsed="0" w:qFormat="1"/>
+    <w:lsdException w:name="Book Title" w:semiHidden="0" w:uiPriority="33" w:unhideWhenUsed="0" w:qFormat="1"/>
+    <w:lsdException w:name="Bibliography" w:uiPriority="37"/>
+    <w:lsdException w:name="TOC Heading" w:uiPriority="39" w:qFormat="1"/>
   </w:latentStyles>
   <w:style w:type="paragraph" w:default="1" w:styleId="a">
     <w:name w:val="Normal"/>
@@ -3389,7 +3409,7 @@
     <w:name w:val="heading 1"/>
     <w:basedOn w:val="a"/>
     <w:next w:val="a"/>
-    <w:link w:val="10"/>
+    <w:link w:val="1Char"/>
     <w:uiPriority w:val="9"/>
     <w:qFormat/>
     <w:rsid w:val="006D7E12"/>
@@ -3411,7 +3431,7 @@
     <w:name w:val="heading 2"/>
     <w:basedOn w:val="a"/>
     <w:next w:val="a"/>
-    <w:link w:val="20"/>
+    <w:link w:val="2Char"/>
     <w:uiPriority w:val="9"/>
     <w:unhideWhenUsed/>
     <w:qFormat/>
@@ -3434,7 +3454,7 @@
     <w:name w:val="heading 3"/>
     <w:basedOn w:val="a"/>
     <w:next w:val="a"/>
-    <w:link w:val="30"/>
+    <w:link w:val="3Char"/>
     <w:uiPriority w:val="9"/>
     <w:unhideWhenUsed/>
     <w:qFormat/>
@@ -3456,7 +3476,7 @@
     <w:name w:val="heading 4"/>
     <w:basedOn w:val="a"/>
     <w:next w:val="a"/>
-    <w:link w:val="40"/>
+    <w:link w:val="4Char"/>
     <w:uiPriority w:val="9"/>
     <w:unhideWhenUsed/>
     <w:qFormat/>
@@ -3479,7 +3499,7 @@
     <w:name w:val="heading 5"/>
     <w:basedOn w:val="a"/>
     <w:next w:val="a"/>
-    <w:link w:val="50"/>
+    <w:link w:val="5Char"/>
     <w:uiPriority w:val="9"/>
     <w:unhideWhenUsed/>
     <w:qFormat/>
@@ -3501,7 +3521,7 @@
     <w:name w:val="heading 6"/>
     <w:basedOn w:val="a"/>
     <w:next w:val="a"/>
-    <w:link w:val="60"/>
+    <w:link w:val="6Char"/>
     <w:uiPriority w:val="9"/>
     <w:unhideWhenUsed/>
     <w:qFormat/>
@@ -3550,7 +3570,7 @@
   <w:style w:type="paragraph" w:styleId="a3">
     <w:name w:val="header"/>
     <w:basedOn w:val="a"/>
-    <w:link w:val="a4"/>
+    <w:link w:val="Char"/>
     <w:uiPriority w:val="99"/>
     <w:semiHidden/>
     <w:unhideWhenUsed/>
@@ -3571,8 +3591,8 @@
       <w:szCs w:val="18"/>
     </w:rPr>
   </w:style>
-  <w:style w:type="character" w:customStyle="1" w:styleId="a4">
-    <w:name w:val="页眉 字符"/>
+  <w:style w:type="character" w:customStyle="1" w:styleId="Char">
+    <w:name w:val="页眉 Char"/>
     <w:basedOn w:val="a0"/>
     <w:link w:val="a3"/>
     <w:uiPriority w:val="99"/>
@@ -3583,10 +3603,10 @@
       <w:szCs w:val="18"/>
     </w:rPr>
   </w:style>
-  <w:style w:type="paragraph" w:styleId="a5">
+  <w:style w:type="paragraph" w:styleId="a4">
     <w:name w:val="footer"/>
     <w:basedOn w:val="a"/>
-    <w:link w:val="a6"/>
+    <w:link w:val="Char0"/>
     <w:uiPriority w:val="99"/>
     <w:semiHidden/>
     <w:unhideWhenUsed/>
@@ -3604,10 +3624,10 @@
       <w:szCs w:val="18"/>
     </w:rPr>
   </w:style>
-  <w:style w:type="character" w:customStyle="1" w:styleId="a6">
-    <w:name w:val="页脚 字符"/>
+  <w:style w:type="character" w:customStyle="1" w:styleId="Char0">
+    <w:name w:val="页脚 Char"/>
     <w:basedOn w:val="a0"/>
-    <w:link w:val="a5"/>
+    <w:link w:val="a4"/>
     <w:uiPriority w:val="99"/>
     <w:semiHidden/>
     <w:rsid w:val="0016591B"/>
@@ -3616,7 +3636,7 @@
       <w:szCs w:val="18"/>
     </w:rPr>
   </w:style>
-  <w:style w:type="paragraph" w:styleId="a7">
+  <w:style w:type="paragraph" w:styleId="a5">
     <w:name w:val="List Paragraph"/>
     <w:basedOn w:val="a"/>
     <w:uiPriority w:val="34"/>
@@ -3626,8 +3646,8 @@
       <w:ind w:firstLineChars="200" w:firstLine="420"/>
     </w:pPr>
   </w:style>
-  <w:style w:type="character" w:customStyle="1" w:styleId="20">
-    <w:name w:val="标题 2 字符"/>
+  <w:style w:type="character" w:customStyle="1" w:styleId="2Char">
+    <w:name w:val="标题 2 Char"/>
     <w:basedOn w:val="a0"/>
     <w:link w:val="2"/>
     <w:uiPriority w:val="9"/>
@@ -3640,8 +3660,8 @@
       <w:szCs w:val="32"/>
     </w:rPr>
   </w:style>
-  <w:style w:type="character" w:customStyle="1" w:styleId="30">
-    <w:name w:val="标题 3 字符"/>
+  <w:style w:type="character" w:customStyle="1" w:styleId="3Char">
+    <w:name w:val="标题 3 Char"/>
     <w:basedOn w:val="a0"/>
     <w:link w:val="3"/>
     <w:uiPriority w:val="9"/>
@@ -3653,8 +3673,8 @@
       <w:szCs w:val="32"/>
     </w:rPr>
   </w:style>
-  <w:style w:type="character" w:customStyle="1" w:styleId="40">
-    <w:name w:val="标题 4 字符"/>
+  <w:style w:type="character" w:customStyle="1" w:styleId="4Char">
+    <w:name w:val="标题 4 Char"/>
     <w:basedOn w:val="a0"/>
     <w:link w:val="4"/>
     <w:uiPriority w:val="9"/>
@@ -3667,8 +3687,8 @@
       <w:szCs w:val="28"/>
     </w:rPr>
   </w:style>
-  <w:style w:type="character" w:customStyle="1" w:styleId="50">
-    <w:name w:val="标题 5 字符"/>
+  <w:style w:type="character" w:customStyle="1" w:styleId="5Char">
+    <w:name w:val="标题 5 Char"/>
     <w:basedOn w:val="a0"/>
     <w:link w:val="5"/>
     <w:uiPriority w:val="9"/>
@@ -3680,8 +3700,8 @@
       <w:szCs w:val="28"/>
     </w:rPr>
   </w:style>
-  <w:style w:type="character" w:customStyle="1" w:styleId="60">
-    <w:name w:val="标题 6 字符"/>
+  <w:style w:type="character" w:customStyle="1" w:styleId="6Char">
+    <w:name w:val="标题 6 Char"/>
     <w:basedOn w:val="a0"/>
     <w:link w:val="6"/>
     <w:uiPriority w:val="9"/>
@@ -3694,8 +3714,8 @@
       <w:szCs w:val="24"/>
     </w:rPr>
   </w:style>
-  <w:style w:type="character" w:customStyle="1" w:styleId="10">
-    <w:name w:val="标题 1 字符"/>
+  <w:style w:type="character" w:customStyle="1" w:styleId="1Char">
+    <w:name w:val="标题 1 Char"/>
     <w:basedOn w:val="a0"/>
     <w:link w:val="1"/>
     <w:uiPriority w:val="9"/>
@@ -3707,6 +3727,197 @@
       <w:sz w:val="44"/>
       <w:szCs w:val="44"/>
     </w:rPr>
+  </w:style>
+</w:styles>
+</file>
+
+<file path=word/stylesWithEffects.xml><?xml version="1.0" encoding="utf-8"?>
+<w:styles xmlns:wpc="http://schemas.microsoft.com/office/word/2010/wordprocessingCanvas" xmlns:mc="http://schemas.openxmlformats.org/markup-compatibility/2006" xmlns:o="urn:schemas-microsoft-com:office:office" xmlns:r="http://schemas.openxmlformats.org/officeDocument/2006/relationships" xmlns:m="http://schemas.openxmlformats.org/officeDocument/2006/math" xmlns:v="urn:schemas-microsoft-com:vml" xmlns:wp14="http://schemas.microsoft.com/office/word/2010/wordprocessingDrawing" xmlns:wp="http://schemas.openxmlformats.org/drawingml/2006/wordprocessingDrawing" xmlns:w10="urn:schemas-microsoft-com:office:word" xmlns:w="http://schemas.openxmlformats.org/wordprocessingml/2006/main" xmlns:w14="http://schemas.microsoft.com/office/word/2010/wordml" xmlns:wpg="http://schemas.microsoft.com/office/word/2010/wordprocessingGroup" xmlns:wpi="http://schemas.microsoft.com/office/word/2010/wordprocessingInk" xmlns:wne="http://schemas.microsoft.com/office/word/2006/wordml" xmlns:wps="http://schemas.microsoft.com/office/word/2010/wordprocessingShape" mc:Ignorable="w14 wp14">
+  <w:docDefaults>
+    <w:rPrDefault>
+      <w:rPr>
+        <w:rFonts w:asciiTheme="minorHAnsi" w:eastAsiaTheme="minorEastAsia" w:hAnsiTheme="minorHAnsi" w:cstheme="minorBidi"/>
+        <w:kern w:val="2"/>
+        <w:sz w:val="21"/>
+        <w:szCs w:val="22"/>
+        <w:lang w:val="en-US" w:eastAsia="zh-CN" w:bidi="ar-SA"/>
+      </w:rPr>
+    </w:rPrDefault>
+    <w:pPrDefault/>
+  </w:docDefaults>
+  <w:latentStyles w:defLockedState="0" w:defUIPriority="99" w:defSemiHidden="1" w:defUnhideWhenUsed="1" w:defQFormat="0" w:count="267">
+    <w:lsdException w:name="Normal" w:semiHidden="0" w:uiPriority="0" w:unhideWhenUsed="0" w:qFormat="1"/>
+    <w:lsdException w:name="heading 1" w:semiHidden="0" w:uiPriority="9" w:unhideWhenUsed="0" w:qFormat="1"/>
+    <w:lsdException w:name="heading 2" w:uiPriority="9" w:qFormat="1"/>
+    <w:lsdException w:name="heading 3" w:uiPriority="9" w:qFormat="1"/>
+    <w:lsdException w:name="heading 4" w:uiPriority="9" w:qFormat="1"/>
+    <w:lsdException w:name="heading 5" w:uiPriority="9" w:qFormat="1"/>
+    <w:lsdException w:name="heading 6" w:uiPriority="9" w:qFormat="1"/>
+    <w:lsdException w:name="heading 7" w:uiPriority="9" w:qFormat="1"/>
+    <w:lsdException w:name="heading 8" w:uiPriority="9" w:qFormat="1"/>
+    <w:lsdException w:name="heading 9" w:uiPriority="9" w:qFormat="1"/>
+    <w:lsdException w:name="toc 1" w:uiPriority="39"/>
+    <w:lsdException w:name="toc 2" w:uiPriority="39"/>
+    <w:lsdException w:name="toc 3" w:uiPriority="39"/>
+    <w:lsdException w:name="toc 4" w:uiPriority="39"/>
+    <w:lsdException w:name="toc 5" w:uiPriority="39"/>
+    <w:lsdException w:name="toc 6" w:uiPriority="39"/>
+    <w:lsdException w:name="toc 7" w:uiPriority="39"/>
+    <w:lsdException w:name="toc 8" w:uiPriority="39"/>
+    <w:lsdException w:name="toc 9" w:uiPriority="39"/>
+    <w:lsdException w:name="caption" w:uiPriority="35" w:qFormat="1"/>
+    <w:lsdException w:name="Title" w:semiHidden="0" w:uiPriority="10" w:unhideWhenUsed="0" w:qFormat="1"/>
+    <w:lsdException w:name="Default Paragraph Font" w:uiPriority="1"/>
+    <w:lsdException w:name="Subtitle" w:semiHidden="0" w:uiPriority="11" w:unhideWhenUsed="0" w:qFormat="1"/>
+    <w:lsdException w:name="Strong" w:semiHidden="0" w:uiPriority="22" w:unhideWhenUsed="0" w:qFormat="1"/>
+    <w:lsdException w:name="Emphasis" w:semiHidden="0" w:uiPriority="20" w:unhideWhenUsed="0" w:qFormat="1"/>
+    <w:lsdException w:name="Table Grid" w:semiHidden="0" w:uiPriority="59" w:unhideWhenUsed="0"/>
+    <w:lsdException w:name="Placeholder Text" w:unhideWhenUsed="0"/>
+    <w:lsdException w:name="No Spacing" w:semiHidden="0" w:uiPriority="1" w:unhideWhenUsed="0" w:qFormat="1"/>
+    <w:lsdException w:name="Light Shading" w:semiHidden="0" w:uiPriority="60" w:unhideWhenUsed="0"/>
+    <w:lsdException w:name="Light List" w:semiHidden="0" w:uiPriority="61" w:unhideWhenUsed="0"/>
+    <w:lsdException w:name="Light Grid" w:semiHidden="0" w:uiPriority="62" w:unhideWhenUsed="0"/>
+    <w:lsdException w:name="Medium Shading 1" w:semiHidden="0" w:uiPriority="63" w:unhideWhenUsed="0"/>
+    <w:lsdException w:name="Medium Shading 2" w:semiHidden="0" w:uiPriority="64" w:unhideWhenUsed="0"/>
+    <w:lsdException w:name="Medium List 1" w:semiHidden="0" w:uiPriority="65" w:unhideWhenUsed="0"/>
+    <w:lsdException w:name="Medium List 2" w:semiHidden="0" w:uiPriority="66" w:unhideWhenUsed="0"/>
+    <w:lsdException w:name="Medium Grid 1" w:semiHidden="0" w:uiPriority="67" w:unhideWhenUsed="0"/>
+    <w:lsdException w:name="Medium Grid 2" w:semiHidden="0" w:uiPriority="68" w:unhideWhenUsed="0"/>
+    <w:lsdException w:name="Medium Grid 3" w:semiHidden="0" w:uiPriority="69" w:unhideWhenUsed="0"/>
+    <w:lsdException w:name="Dark List" w:semiHidden="0" w:uiPriority="70" w:unhideWhenUsed="0"/>
+    <w:lsdException w:name="Colorful Shading" w:semiHidden="0" w:uiPriority="71" w:unhideWhenUsed="0"/>
+    <w:lsdException w:name="Colorful List" w:semiHidden="0" w:uiPriority="72" w:unhideWhenUsed="0"/>
+    <w:lsdException w:name="Colorful Grid" w:semiHidden="0" w:uiPriority="73" w:unhideWhenUsed="0"/>
+    <w:lsdException w:name="Light Shading Accent 1" w:semiHidden="0" w:uiPriority="60" w:unhideWhenUsed="0"/>
+    <w:lsdException w:name="Light List Accent 1" w:semiHidden="0" w:uiPriority="61" w:unhideWhenUsed="0"/>
+    <w:lsdException w:name="Light Grid Accent 1" w:semiHidden="0" w:uiPriority="62" w:unhideWhenUsed="0"/>
+    <w:lsdException w:name="Medium Shading 1 Accent 1" w:semiHidden="0" w:uiPriority="63" w:unhideWhenUsed="0"/>
+    <w:lsdException w:name="Medium Shading 2 Accent 1" w:semiHidden="0" w:uiPriority="64" w:unhideWhenUsed="0"/>
+    <w:lsdException w:name="Medium List 1 Accent 1" w:semiHidden="0" w:uiPriority="65" w:unhideWhenUsed="0"/>
+    <w:lsdException w:name="Revision" w:unhideWhenUsed="0"/>
+    <w:lsdException w:name="List Paragraph" w:semiHidden="0" w:uiPriority="34" w:unhideWhenUsed="0" w:qFormat="1"/>
+    <w:lsdException w:name="Quote" w:semiHidden="0" w:uiPriority="29" w:unhideWhenUsed="0" w:qFormat="1"/>
+    <w:lsdException w:name="Intense Quote" w:semiHidden="0" w:uiPriority="30" w:unhideWhenUsed="0" w:qFormat="1"/>
+    <w:lsdException w:name="Medium List 2 Accent 1" w:semiHidden="0" w:uiPriority="66" w:unhideWhenUsed="0"/>
+    <w:lsdException w:name="Medium Grid 1 Accent 1" w:semiHidden="0" w:uiPriority="67" w:unhideWhenUsed="0"/>
+    <w:lsdException w:name="Medium Grid 2 Accent 1" w:semiHidden="0" w:uiPriority="68" w:unhideWhenUsed="0"/>
+    <w:lsdException w:name="Medium Grid 3 Accent 1" w:semiHidden="0" w:uiPriority="69" w:unhideWhenUsed="0"/>
+    <w:lsdException w:name="Dark List Accent 1" w:semiHidden="0" w:uiPriority="70" w:unhideWhenUsed="0"/>
+    <w:lsdException w:name="Colorful Shading Accent 1" w:semiHidden="0" w:uiPriority="71" w:unhideWhenUsed="0"/>
+    <w:lsdException w:name="Colorful List Accent 1" w:semiHidden="0" w:uiPriority="72" w:unhideWhenUsed="0"/>
+    <w:lsdException w:name="Colorful Grid Accent 1" w:semiHidden="0" w:uiPriority="73" w:unhideWhenUsed="0"/>
+    <w:lsdException w:name="Light Shading Accent 2" w:semiHidden="0" w:uiPriority="60" w:unhideWhenUsed="0"/>
+    <w:lsdException w:name="Light List Accent 2" w:semiHidden="0" w:uiPriority="61" w:unhideWhenUsed="0"/>
+    <w:lsdException w:name="Light Grid Accent 2" w:semiHidden="0" w:uiPriority="62" w:unhideWhenUsed="0"/>
+    <w:lsdException w:name="Medium Shading 1 Accent 2" w:semiHidden="0" w:uiPriority="63" w:unhideWhenUsed="0"/>
+    <w:lsdException w:name="Medium Shading 2 Accent 2" w:semiHidden="0" w:uiPriority="64" w:unhideWhenUsed="0"/>
+    <w:lsdException w:name="Medium List 1 Accent 2" w:semiHidden="0" w:uiPriority="65" w:unhideWhenUsed="0"/>
+    <w:lsdException w:name="Medium List 2 Accent 2" w:semiHidden="0" w:uiPriority="66" w:unhideWhenUsed="0"/>
+    <w:lsdException w:name="Medium Grid 1 Accent 2" w:semiHidden="0" w:uiPriority="67" w:unhideWhenUsed="0"/>
+    <w:lsdException w:name="Medium Grid 2 Accent 2" w:semiHidden="0" w:uiPriority="68" w:unhideWhenUsed="0"/>
+    <w:lsdException w:name="Medium Grid 3 Accent 2" w:semiHidden="0" w:uiPriority="69" w:unhideWhenUsed="0"/>
+    <w:lsdException w:name="Dark List Accent 2" w:semiHidden="0" w:uiPriority="70" w:unhideWhenUsed="0"/>
+    <w:lsdException w:name="Colorful Shading Accent 2" w:semiHidden="0" w:uiPriority="71" w:unhideWhenUsed="0"/>
+    <w:lsdException w:name="Colorful List Accent 2" w:semiHidden="0" w:uiPriority="72" w:unhideWhenUsed="0"/>
+    <w:lsdException w:name="Colorful Grid Accent 2" w:semiHidden="0" w:uiPriority="73" w:unhideWhenUsed="0"/>
+    <w:lsdException w:name="Light Shading Accent 3" w:semiHidden="0" w:uiPriority="60" w:unhideWhenUsed="0"/>
+    <w:lsdException w:name="Light List Accent 3" w:semiHidden="0" w:uiPriority="61" w:unhideWhenUsed="0"/>
+    <w:lsdException w:name="Light Grid Accent 3" w:semiHidden="0" w:uiPriority="62" w:unhideWhenUsed="0"/>
+    <w:lsdException w:name="Medium Shading 1 Accent 3" w:semiHidden="0" w:uiPriority="63" w:unhideWhenUsed="0"/>
+    <w:lsdException w:name="Medium Shading 2 Accent 3" w:semiHidden="0" w:uiPriority="64" w:unhideWhenUsed="0"/>
+    <w:lsdException w:name="Medium List 1 Accent 3" w:semiHidden="0" w:uiPriority="65" w:unhideWhenUsed="0"/>
+    <w:lsdException w:name="Medium List 2 Accent 3" w:semiHidden="0" w:uiPriority="66" w:unhideWhenUsed="0"/>
+    <w:lsdException w:name="Medium Grid 1 Accent 3" w:semiHidden="0" w:uiPriority="67" w:unhideWhenUsed="0"/>
+    <w:lsdException w:name="Medium Grid 2 Accent 3" w:semiHidden="0" w:uiPriority="68" w:unhideWhenUsed="0"/>
+    <w:lsdException w:name="Medium Grid 3 Accent 3" w:semiHidden="0" w:uiPriority="69" w:unhideWhenUsed="0"/>
+    <w:lsdException w:name="Dark List Accent 3" w:semiHidden="0" w:uiPriority="70" w:unhideWhenUsed="0"/>
+    <w:lsdException w:name="Colorful Shading Accent 3" w:semiHidden="0" w:uiPriority="71" w:unhideWhenUsed="0"/>
+    <w:lsdException w:name="Colorful List Accent 3" w:semiHidden="0" w:uiPriority="72" w:unhideWhenUsed="0"/>
+    <w:lsdException w:name="Colorful Grid Accent 3" w:semiHidden="0" w:uiPriority="73" w:unhideWhenUsed="0"/>
+    <w:lsdException w:name="Light Shading Accent 4" w:semiHidden="0" w:uiPriority="60" w:unhideWhenUsed="0"/>
+    <w:lsdException w:name="Light List Accent 4" w:semiHidden="0" w:uiPriority="61" w:unhideWhenUsed="0"/>
+    <w:lsdException w:name="Light Grid Accent 4" w:semiHidden="0" w:uiPriority="62" w:unhideWhenUsed="0"/>
+    <w:lsdException w:name="Medium Shading 1 Accent 4" w:semiHidden="0" w:uiPriority="63" w:unhideWhenUsed="0"/>
+    <w:lsdException w:name="Medium Shading 2 Accent 4" w:semiHidden="0" w:uiPriority="64" w:unhideWhenUsed="0"/>
+    <w:lsdException w:name="Medium List 1 Accent 4" w:semiHidden="0" w:uiPriority="65" w:unhideWhenUsed="0"/>
+    <w:lsdException w:name="Medium List 2 Accent 4" w:semiHidden="0" w:uiPriority="66" w:unhideWhenUsed="0"/>
+    <w:lsdException w:name="Medium Grid 1 Accent 4" w:semiHidden="0" w:uiPriority="67" w:unhideWhenUsed="0"/>
+    <w:lsdException w:name="Medium Grid 2 Accent 4" w:semiHidden="0" w:uiPriority="68" w:unhideWhenUsed="0"/>
+    <w:lsdException w:name="Medium Grid 3 Accent 4" w:semiHidden="0" w:uiPriority="69" w:unhideWhenUsed="0"/>
+    <w:lsdException w:name="Dark List Accent 4" w:semiHidden="0" w:uiPriority="70" w:unhideWhenUsed="0"/>
+    <w:lsdException w:name="Colorful Shading Accent 4" w:semiHidden="0" w:uiPriority="71" w:unhideWhenUsed="0"/>
+    <w:lsdException w:name="Colorful List Accent 4" w:semiHidden="0" w:uiPriority="72" w:unhideWhenUsed="0"/>
+    <w:lsdException w:name="Colorful Grid Accent 4" w:semiHidden="0" w:uiPriority="73" w:unhideWhenUsed="0"/>
+    <w:lsdException w:name="Light Shading Accent 5" w:semiHidden="0" w:uiPriority="60" w:unhideWhenUsed="0"/>
+    <w:lsdException w:name="Light List Accent 5" w:semiHidden="0" w:uiPriority="61" w:unhideWhenUsed="0"/>
+    <w:lsdException w:name="Light Grid Accent 5" w:semiHidden="0" w:uiPriority="62" w:unhideWhenUsed="0"/>
+    <w:lsdException w:name="Medium Shading 1 Accent 5" w:semiHidden="0" w:uiPriority="63" w:unhideWhenUsed="0"/>
+    <w:lsdException w:name="Medium Shading 2 Accent 5" w:semiHidden="0" w:uiPriority="64" w:unhideWhenUsed="0"/>
+    <w:lsdException w:name="Medium List 1 Accent 5" w:semiHidden="0" w:uiPriority="65" w:unhideWhenUsed="0"/>
+    <w:lsdException w:name="Medium List 2 Accent 5" w:semiHidden="0" w:uiPriority="66" w:unhideWhenUsed="0"/>
+    <w:lsdException w:name="Medium Grid 1 Accent 5" w:semiHidden="0" w:uiPriority="67" w:unhideWhenUsed="0"/>
+    <w:lsdException w:name="Medium Grid 2 Accent 5" w:semiHidden="0" w:uiPriority="68" w:unhideWhenUsed="0"/>
+    <w:lsdException w:name="Medium Grid 3 Accent 5" w:semiHidden="0" w:uiPriority="69" w:unhideWhenUsed="0"/>
+    <w:lsdException w:name="Dark List Accent 5" w:semiHidden="0" w:uiPriority="70" w:unhideWhenUsed="0"/>
+    <w:lsdException w:name="Colorful Shading Accent 5" w:semiHidden="0" w:uiPriority="71" w:unhideWhenUsed="0"/>
+    <w:lsdException w:name="Colorful List Accent 5" w:semiHidden="0" w:uiPriority="72" w:unhideWhenUsed="0"/>
+    <w:lsdException w:name="Colorful Grid Accent 5" w:semiHidden="0" w:uiPriority="73" w:unhideWhenUsed="0"/>
+    <w:lsdException w:name="Light Shading Accent 6" w:semiHidden="0" w:uiPriority="60" w:unhideWhenUsed="0"/>
+    <w:lsdException w:name="Light List Accent 6" w:semiHidden="0" w:uiPriority="61" w:unhideWhenUsed="0"/>
+    <w:lsdException w:name="Light Grid Accent 6" w:semiHidden="0" w:uiPriority="62" w:unhideWhenUsed="0"/>
+    <w:lsdException w:name="Medium Shading 1 Accent 6" w:semiHidden="0" w:uiPriority="63" w:unhideWhenUsed="0"/>
+    <w:lsdException w:name="Medium Shading 2 Accent 6" w:semiHidden="0" w:uiPriority="64" w:unhideWhenUsed="0"/>
+    <w:lsdException w:name="Medium List 1 Accent 6" w:semiHidden="0" w:uiPriority="65" w:unhideWhenUsed="0"/>
+    <w:lsdException w:name="Medium List 2 Accent 6" w:semiHidden="0" w:uiPriority="66" w:unhideWhenUsed="0"/>
+    <w:lsdException w:name="Medium Grid 1 Accent 6" w:semiHidden="0" w:uiPriority="67" w:unhideWhenUsed="0"/>
+    <w:lsdException w:name="Medium Grid 2 Accent 6" w:semiHidden="0" w:uiPriority="68" w:unhideWhenUsed="0"/>
+    <w:lsdException w:name="Medium Grid 3 Accent 6" w:semiHidden="0" w:uiPriority="69" w:unhideWhenUsed="0"/>
+    <w:lsdException w:name="Dark List Accent 6" w:semiHidden="0" w:uiPriority="70" w:unhideWhenUsed="0"/>
+    <w:lsdException w:name="Colorful Shading Accent 6" w:semiHidden="0" w:uiPriority="71" w:unhideWhenUsed="0"/>
+    <w:lsdException w:name="Colorful List Accent 6" w:semiHidden="0" w:uiPriority="72" w:unhideWhenUsed="0"/>
+    <w:lsdException w:name="Colorful Grid Accent 6" w:semiHidden="0" w:uiPriority="73" w:unhideWhenUsed="0"/>
+    <w:lsdException w:name="Subtle Emphasis" w:semiHidden="0" w:uiPriority="19" w:unhideWhenUsed="0" w:qFormat="1"/>
+    <w:lsdException w:name="Intense Emphasis" w:semiHidden="0" w:uiPriority="21" w:unhideWhenUsed="0" w:qFormat="1"/>
+    <w:lsdException w:name="Subtle Reference" w:semiHidden="0" w:uiPriority="31" w:unhideWhenUsed="0" w:qFormat="1"/>
+    <w:lsdException w:name="Intense Reference" w:semiHidden="0" w:uiPriority="32" w:unhideWhenUsed="0" w:qFormat="1"/>
+    <w:lsdException w:name="Book Title" w:semiHidden="0" w:uiPriority="33" w:unhideWhenUsed="0" w:qFormat="1"/>
+    <w:lsdException w:name="Bibliography" w:uiPriority="37"/>
+    <w:lsdException w:name="TOC Heading" w:uiPriority="39" w:qFormat="1"/>
+  </w:latentStyles>
+  <w:style w:type="paragraph" w:default="1" w:styleId="a">
+    <w:name w:val="Normal"/>
+    <w:qFormat/>
+    <w:pPr>
+      <w:widowControl w:val="0"/>
+      <w:jc w:val="both"/>
+    </w:pPr>
+  </w:style>
+  <w:style w:type="character" w:default="1" w:styleId="a0">
+    <w:name w:val="Default Paragraph Font"/>
+    <w:uiPriority w:val="1"/>
+    <w:semiHidden/>
+    <w:unhideWhenUsed/>
+  </w:style>
+  <w:style w:type="table" w:default="1" w:styleId="a1">
+    <w:name w:val="Normal Table"/>
+    <w:uiPriority w:val="99"/>
+    <w:semiHidden/>
+    <w:unhideWhenUsed/>
+    <w:tblPr>
+      <w:tblInd w:w="0" w:type="dxa"/>
+      <w:tblCellMar>
+        <w:top w:w="0" w:type="dxa"/>
+        <w:left w:w="108" w:type="dxa"/>
+        <w:bottom w:w="0" w:type="dxa"/>
+        <w:right w:w="108" w:type="dxa"/>
+      </w:tblCellMar>
+    </w:tblPr>
+  </w:style>
+  <w:style w:type="numbering" w:default="1" w:styleId="a2">
+    <w:name w:val="No List"/>
+    <w:uiPriority w:val="99"/>
+    <w:semiHidden/>
+    <w:unhideWhenUsed/>
   </w:style>
 </w:styles>
 </file>

--- a/O.O企业后台系统分析报告.docx
+++ b/O.O企业后台系统分析报告.docx
@@ -1,14 +1,8 @@
 
 <file path=word/document.xml><?xml version="1.0" encoding="utf-8"?>
-<w:document xmlns:wpc="http://schemas.microsoft.com/office/word/2010/wordprocessingCanvas" xmlns:mc="http://schemas.openxmlformats.org/markup-compatibility/2006" xmlns:o="urn:schemas-microsoft-com:office:office" xmlns:r="http://schemas.openxmlformats.org/officeDocument/2006/relationships" xmlns:m="http://schemas.openxmlformats.org/officeDocument/2006/math" xmlns:v="urn:schemas-microsoft-com:vml" xmlns:wp14="http://schemas.microsoft.com/office/word/2010/wordprocessingDrawing" xmlns:wp="http://schemas.openxmlformats.org/drawingml/2006/wordprocessingDrawing" xmlns:w10="urn:schemas-microsoft-com:office:word" xmlns:w="http://schemas.openxmlformats.org/wordprocessingml/2006/main" xmlns:w14="http://schemas.microsoft.com/office/word/2010/wordml" xmlns:wpg="http://schemas.microsoft.com/office/word/2010/wordprocessingGroup" xmlns:wpi="http://schemas.microsoft.com/office/word/2010/wordprocessingInk" xmlns:wne="http://schemas.microsoft.com/office/word/2006/wordml" xmlns:wps="http://schemas.microsoft.com/office/word/2010/wordprocessingShape" mc:Ignorable="w14 wp14">
+<w:document xmlns:wpc="http://schemas.microsoft.com/office/word/2010/wordprocessingCanvas" xmlns:cx="http://schemas.microsoft.com/office/drawing/2014/chartex" xmlns:cx1="http://schemas.microsoft.com/office/drawing/2015/9/8/chartex" xmlns:cx2="http://schemas.microsoft.com/office/drawing/2015/10/21/chartex" xmlns:cx3="http://schemas.microsoft.com/office/drawing/2016/5/9/chartex" xmlns:cx4="http://schemas.microsoft.com/office/drawing/2016/5/10/chartex" xmlns:cx5="http://schemas.microsoft.com/office/drawing/2016/5/11/chartex" xmlns:cx6="http://schemas.microsoft.com/office/drawing/2016/5/12/chartex" xmlns:cx7="http://schemas.microsoft.com/office/drawing/2016/5/13/chartex" xmlns:cx8="http://schemas.microsoft.com/office/drawing/2016/5/14/chartex" xmlns:mc="http://schemas.openxmlformats.org/markup-compatibility/2006" xmlns:aink="http://schemas.microsoft.com/office/drawing/2016/ink" xmlns:am3d="http://schemas.microsoft.com/office/drawing/2017/model3d" xmlns:o="urn:schemas-microsoft-com:office:office" xmlns:r="http://schemas.openxmlformats.org/officeDocument/2006/relationships" xmlns:m="http://schemas.openxmlformats.org/officeDocument/2006/math" xmlns:v="urn:schemas-microsoft-com:vml" xmlns:wp14="http://schemas.microsoft.com/office/word/2010/wordprocessingDrawing" xmlns:wp="http://schemas.openxmlformats.org/drawingml/2006/wordprocessingDrawing" xmlns:w10="urn:schemas-microsoft-com:office:word" xmlns:w="http://schemas.openxmlformats.org/wordprocessingml/2006/main" xmlns:w14="http://schemas.microsoft.com/office/word/2010/wordml" xmlns:w15="http://schemas.microsoft.com/office/word/2012/wordml" xmlns:w16cid="http://schemas.microsoft.com/office/word/2016/wordml/cid" xmlns:w16se="http://schemas.microsoft.com/office/word/2015/wordml/symex" xmlns:wpg="http://schemas.microsoft.com/office/word/2010/wordprocessingGroup" xmlns:wpi="http://schemas.microsoft.com/office/word/2010/wordprocessingInk" xmlns:wne="http://schemas.microsoft.com/office/word/2006/wordml" xmlns:wps="http://schemas.microsoft.com/office/word/2010/wordprocessingShape" mc:Ignorable="w14 w15 w16se w16cid wp14">
   <w:body>
-    <w:p>
-      <w:pPr>
-        <w:rPr>
-          <w:rFonts w:hint="eastAsia"/>
-        </w:rPr>
-      </w:pPr>
-    </w:p>
+    <w:p/>
     <w:p>
       <w:r>
         <w:rPr>
@@ -270,47 +264,125 @@
         </w:rPr>
         <w:t>，</w:t>
       </w:r>
+      <w:r>
+        <w:rPr>
+          <w:rFonts w:hint="eastAsia"/>
+        </w:rPr>
+        <w:t>ajax</w:t>
+      </w:r>
+      <w:r>
+        <w:rPr>
+          <w:rFonts w:hint="eastAsia"/>
+        </w:rPr>
+        <w:t>等，使用</w:t>
+      </w:r>
       <w:proofErr w:type="spellStart"/>
       <w:r>
         <w:rPr>
           <w:rFonts w:hint="eastAsia"/>
         </w:rPr>
-        <w:t>ajax</w:t>
+        <w:t>layui</w:t>
       </w:r>
       <w:proofErr w:type="spellEnd"/>
       <w:r>
         <w:rPr>
           <w:rFonts w:hint="eastAsia"/>
         </w:rPr>
-        <w:t>等，使用</w:t>
+        <w:t>框架，还有</w:t>
       </w:r>
       <w:proofErr w:type="spellStart"/>
       <w:r>
         <w:rPr>
           <w:rFonts w:hint="eastAsia"/>
         </w:rPr>
-        <w:t>layui</w:t>
+        <w:t>websocket</w:t>
       </w:r>
       <w:proofErr w:type="spellEnd"/>
       <w:r>
         <w:rPr>
           <w:rFonts w:hint="eastAsia"/>
         </w:rPr>
-        <w:t>框架，还有</w:t>
+        <w:t>实现即时通讯。</w:t>
+      </w:r>
+    </w:p>
+    <w:p>
+      <w:r>
+        <w:rPr>
+          <w:rFonts w:hint="eastAsia"/>
+        </w:rPr>
+        <w:t xml:space="preserve">   </w:t>
+      </w:r>
+      <w:r>
+        <w:rPr>
+          <w:rFonts w:hint="eastAsia"/>
+        </w:rPr>
+        <w:t>后台采用</w:t>
       </w:r>
       <w:proofErr w:type="spellStart"/>
       <w:r>
         <w:rPr>
           <w:rFonts w:hint="eastAsia"/>
         </w:rPr>
-        <w:t>websocket</w:t>
+        <w:t>SpringMVC</w:t>
       </w:r>
       <w:proofErr w:type="spellEnd"/>
       <w:r>
         <w:rPr>
           <w:rFonts w:hint="eastAsia"/>
         </w:rPr>
-        <w:t>实现即时通讯。</w:t>
+        <w:t>集成</w:t>
+      </w:r>
+      <w:proofErr w:type="spellStart"/>
+      <w:r>
+        <w:rPr>
+          <w:rFonts w:hint="eastAsia"/>
+        </w:rPr>
+        <w:t>MyBatis</w:t>
+      </w:r>
+      <w:proofErr w:type="spellEnd"/>
+      <w:r>
+        <w:rPr>
+          <w:rFonts w:hint="eastAsia"/>
+        </w:rPr>
+        <w:t>，使用</w:t>
+      </w:r>
+      <w:r>
+        <w:rPr>
+          <w:rFonts w:hint="eastAsia"/>
+        </w:rPr>
+        <w:t>Result</w:t>
+      </w:r>
+      <w:r>
+        <w:rPr>
+          <w:rFonts w:hint="eastAsia"/>
+        </w:rPr>
+        <w:t>风格，达到前后端分离。</w:t>
+      </w:r>
+    </w:p>
+    <w:p>
+      <w:r>
+        <w:rPr>
+          <w:rFonts w:hint="eastAsia"/>
+        </w:rPr>
+        <w:t>2</w:t>
+      </w:r>
+      <w:r>
+        <w:rPr>
+          <w:rFonts w:hint="eastAsia"/>
+        </w:rPr>
+        <w:t>、</w:t>
+      </w:r>
+      <w:r>
+        <w:rPr>
+          <w:rFonts w:hint="eastAsia"/>
+        </w:rPr>
+        <w:t>.</w:t>
+      </w:r>
+      <w:r>
+        <w:rPr>
+          <w:rFonts w:hint="eastAsia"/>
+        </w:rPr>
+        <w:t>涉及的技术</w:t>
       </w:r>
     </w:p>
     <w:p>
@@ -324,86 +396,6 @@
         <w:rPr>
           <w:rFonts w:hint="eastAsia"/>
         </w:rPr>
-        <w:t>后台采用</w:t>
-      </w:r>
-      <w:proofErr w:type="spellStart"/>
-      <w:r>
-        <w:rPr>
-          <w:rFonts w:hint="eastAsia"/>
-        </w:rPr>
-        <w:t>SpringMVC</w:t>
-      </w:r>
-      <w:proofErr w:type="spellEnd"/>
-      <w:r>
-        <w:rPr>
-          <w:rFonts w:hint="eastAsia"/>
-        </w:rPr>
-        <w:t>集成</w:t>
-      </w:r>
-      <w:proofErr w:type="spellStart"/>
-      <w:r>
-        <w:rPr>
-          <w:rFonts w:hint="eastAsia"/>
-        </w:rPr>
-        <w:t>MyBatis</w:t>
-      </w:r>
-      <w:proofErr w:type="spellEnd"/>
-      <w:r>
-        <w:rPr>
-          <w:rFonts w:hint="eastAsia"/>
-        </w:rPr>
-        <w:t>，使用</w:t>
-      </w:r>
-      <w:r>
-        <w:rPr>
-          <w:rFonts w:hint="eastAsia"/>
-        </w:rPr>
-        <w:t>Result</w:t>
-      </w:r>
-      <w:r>
-        <w:rPr>
-          <w:rFonts w:hint="eastAsia"/>
-        </w:rPr>
-        <w:t>风格，达到前后端分离。</w:t>
-      </w:r>
-    </w:p>
-    <w:p>
-      <w:r>
-        <w:rPr>
-          <w:rFonts w:hint="eastAsia"/>
-        </w:rPr>
-        <w:t>2</w:t>
-      </w:r>
-      <w:r>
-        <w:rPr>
-          <w:rFonts w:hint="eastAsia"/>
-        </w:rPr>
-        <w:t>、</w:t>
-      </w:r>
-      <w:r>
-        <w:rPr>
-          <w:rFonts w:hint="eastAsia"/>
-        </w:rPr>
-        <w:t>.</w:t>
-      </w:r>
-      <w:r>
-        <w:rPr>
-          <w:rFonts w:hint="eastAsia"/>
-        </w:rPr>
-        <w:t>涉及的技术</w:t>
-      </w:r>
-    </w:p>
-    <w:p>
-      <w:r>
-        <w:rPr>
-          <w:rFonts w:hint="eastAsia"/>
-        </w:rPr>
-        <w:t xml:space="preserve">   </w:t>
-      </w:r>
-      <w:r>
-        <w:rPr>
-          <w:rFonts w:hint="eastAsia"/>
-        </w:rPr>
         <w:t>单点登录，即时通讯，分库，负载均衡等</w:t>
       </w:r>
     </w:p>
@@ -419,7 +411,7 @@
     <w:p/>
     <w:p>
       <w:pPr>
-        <w:pStyle w:val="a5"/>
+        <w:pStyle w:val="a7"/>
         <w:numPr>
           <w:ilvl w:val="0"/>
           <w:numId w:val="1"/>
@@ -435,7 +427,7 @@
     </w:p>
     <w:p>
       <w:pPr>
-        <w:pStyle w:val="a5"/>
+        <w:pStyle w:val="a7"/>
         <w:ind w:left="360" w:firstLineChars="0" w:firstLine="0"/>
       </w:pPr>
       <w:r>
@@ -477,7 +469,7 @@
     </w:p>
     <w:p>
       <w:pPr>
-        <w:pStyle w:val="a5"/>
+        <w:pStyle w:val="a7"/>
         <w:numPr>
           <w:ilvl w:val="0"/>
           <w:numId w:val="2"/>
@@ -499,7 +491,7 @@
     </w:p>
     <w:p>
       <w:pPr>
-        <w:pStyle w:val="a5"/>
+        <w:pStyle w:val="a7"/>
         <w:numPr>
           <w:ilvl w:val="0"/>
           <w:numId w:val="2"/>
@@ -547,7 +539,7 @@
     </w:p>
     <w:p>
       <w:pPr>
-        <w:pStyle w:val="a5"/>
+        <w:pStyle w:val="a7"/>
         <w:numPr>
           <w:ilvl w:val="0"/>
           <w:numId w:val="2"/>
@@ -563,7 +555,7 @@
     </w:p>
     <w:p>
       <w:pPr>
-        <w:pStyle w:val="a5"/>
+        <w:pStyle w:val="a7"/>
         <w:ind w:left="360" w:firstLineChars="0" w:firstLine="0"/>
       </w:pPr>
       <w:r>
@@ -575,7 +567,7 @@
     </w:p>
     <w:p>
       <w:pPr>
-        <w:pStyle w:val="a5"/>
+        <w:pStyle w:val="a7"/>
         <w:ind w:left="360" w:firstLineChars="0" w:firstLine="0"/>
       </w:pPr>
       <w:r>
@@ -605,7 +597,7 @@
     </w:p>
     <w:p>
       <w:pPr>
-        <w:pStyle w:val="a5"/>
+        <w:pStyle w:val="a7"/>
         <w:ind w:leftChars="600" w:left="2310" w:hangingChars="500" w:hanging="1050"/>
       </w:pPr>
       <w:r>
@@ -635,7 +627,7 @@
     </w:p>
     <w:p>
       <w:pPr>
-        <w:pStyle w:val="a5"/>
+        <w:pStyle w:val="a7"/>
         <w:ind w:leftChars="600" w:left="2310" w:hangingChars="500" w:hanging="1050"/>
       </w:pPr>
       <w:r>
@@ -654,7 +646,7 @@
     </w:p>
     <w:p>
       <w:pPr>
-        <w:pStyle w:val="a5"/>
+        <w:pStyle w:val="a7"/>
         <w:ind w:leftChars="700" w:left="2310" w:hangingChars="400" w:hanging="840"/>
       </w:pPr>
       <w:r>
@@ -698,7 +690,7 @@
     </w:p>
     <w:p>
       <w:pPr>
-        <w:pStyle w:val="a5"/>
+        <w:pStyle w:val="a7"/>
         <w:ind w:leftChars="700" w:left="2310" w:hangingChars="400" w:hanging="840"/>
       </w:pPr>
       <w:r>
@@ -716,7 +708,7 @@
     </w:p>
     <w:p>
       <w:pPr>
-        <w:pStyle w:val="a5"/>
+        <w:pStyle w:val="a7"/>
         <w:ind w:leftChars="700" w:left="2310" w:hangingChars="400" w:hanging="840"/>
       </w:pPr>
       <w:r>
@@ -728,7 +720,7 @@
     </w:p>
     <w:p>
       <w:pPr>
-        <w:pStyle w:val="a5"/>
+        <w:pStyle w:val="a7"/>
         <w:ind w:leftChars="600" w:left="2520" w:hangingChars="600" w:hanging="1260"/>
       </w:pPr>
       <w:r>
@@ -746,7 +738,7 @@
     </w:p>
     <w:p>
       <w:pPr>
-        <w:pStyle w:val="a5"/>
+        <w:pStyle w:val="a7"/>
         <w:numPr>
           <w:ilvl w:val="0"/>
           <w:numId w:val="1"/>
@@ -762,7 +754,7 @@
     </w:p>
     <w:p>
       <w:pPr>
-        <w:pStyle w:val="a5"/>
+        <w:pStyle w:val="a7"/>
         <w:ind w:left="360" w:firstLineChars="0" w:firstLine="0"/>
       </w:pPr>
       <w:r>
@@ -774,7 +766,7 @@
     </w:p>
     <w:p>
       <w:pPr>
-        <w:pStyle w:val="a5"/>
+        <w:pStyle w:val="a7"/>
         <w:numPr>
           <w:ilvl w:val="0"/>
           <w:numId w:val="1"/>
@@ -790,7 +782,7 @@
     </w:p>
     <w:p>
       <w:pPr>
-        <w:pStyle w:val="a5"/>
+        <w:pStyle w:val="a7"/>
         <w:numPr>
           <w:ilvl w:val="0"/>
           <w:numId w:val="1"/>
@@ -806,13 +798,13 @@
     </w:p>
     <w:p>
       <w:pPr>
-        <w:pStyle w:val="a5"/>
+        <w:pStyle w:val="a7"/>
         <w:ind w:left="360" w:firstLineChars="0" w:firstLine="0"/>
       </w:pPr>
     </w:p>
     <w:p>
       <w:pPr>
-        <w:pStyle w:val="a5"/>
+        <w:pStyle w:val="a7"/>
         <w:ind w:left="360" w:firstLineChars="0" w:firstLine="0"/>
       </w:pPr>
       <w:r>
@@ -824,7 +816,7 @@
     </w:p>
     <w:p>
       <w:pPr>
-        <w:pStyle w:val="a5"/>
+        <w:pStyle w:val="a7"/>
         <w:ind w:left="360" w:firstLineChars="0" w:firstLine="0"/>
       </w:pPr>
       <w:r>
@@ -1027,13 +1019,13 @@
     </w:p>
     <w:p>
       <w:pPr>
-        <w:pStyle w:val="a5"/>
+        <w:pStyle w:val="a7"/>
         <w:ind w:left="360" w:firstLineChars="0" w:firstLine="0"/>
       </w:pPr>
     </w:p>
     <w:p>
       <w:pPr>
-        <w:pStyle w:val="a5"/>
+        <w:pStyle w:val="a7"/>
         <w:ind w:left="360" w:firstLineChars="0" w:firstLine="0"/>
       </w:pPr>
       <w:r>
@@ -1045,10 +1037,11 @@
     </w:p>
     <w:p>
       <w:pPr>
-        <w:pStyle w:val="a5"/>
+        <w:pStyle w:val="a7"/>
         <w:ind w:left="360" w:firstLineChars="0" w:firstLine="0"/>
       </w:pPr>
       <w:proofErr w:type="spellStart"/>
+      <w:proofErr w:type="gramStart"/>
       <w:r>
         <w:t>I</w:t>
       </w:r>
@@ -1056,159 +1049,158 @@
         <w:rPr>
           <w:rFonts w:hint="eastAsia"/>
         </w:rPr>
-        <w:t>d</w:t>
-      </w:r>
+        <w:t>d,name</w:t>
+      </w:r>
+      <w:proofErr w:type="gramEnd"/>
+      <w:r>
+        <w:rPr>
+          <w:rFonts w:hint="eastAsia"/>
+        </w:rPr>
+        <w:t>,type,descrite</w:t>
+      </w:r>
+      <w:proofErr w:type="spellEnd"/>
+    </w:p>
+    <w:p>
+      <w:pPr>
+        <w:pStyle w:val="a7"/>
+        <w:ind w:left="360" w:firstLineChars="0" w:firstLine="0"/>
+      </w:pPr>
+      <w:r>
+        <w:t>T</w:t>
+      </w:r>
+      <w:r>
+        <w:rPr>
+          <w:rFonts w:hint="eastAsia"/>
+        </w:rPr>
+        <w:t>ype:</w:t>
+      </w:r>
+      <w:r>
+        <w:rPr>
+          <w:rFonts w:hint="eastAsia"/>
+        </w:rPr>
+        <w:t>系统</w:t>
+      </w:r>
+      <w:r>
+        <w:rPr>
+          <w:rFonts w:hint="eastAsia"/>
+        </w:rPr>
+        <w:t>角色：超级管理员</w:t>
+      </w:r>
+      <w:r>
+        <w:rPr>
+          <w:rFonts w:hint="eastAsia"/>
+        </w:rPr>
+        <w:t xml:space="preserve">  </w:t>
+      </w:r>
+      <w:r>
+        <w:rPr>
+          <w:rFonts w:hint="eastAsia"/>
+        </w:rPr>
+        <w:t>普通用户</w:t>
+      </w:r>
+    </w:p>
+    <w:p>
+      <w:pPr>
+        <w:pStyle w:val="a7"/>
+        <w:ind w:left="360"/>
+      </w:pPr>
+      <w:r>
+        <w:rPr>
+          <w:rFonts w:hint="eastAsia"/>
+        </w:rPr>
+        <w:t>企业角色，</w:t>
+      </w:r>
+      <w:r>
+        <w:rPr>
+          <w:rFonts w:hint="eastAsia"/>
+        </w:rPr>
+        <w:t xml:space="preserve"> </w:t>
+      </w:r>
+      <w:r>
+        <w:rPr>
+          <w:rFonts w:hint="eastAsia"/>
+        </w:rPr>
+        <w:t>总经理，研发部，维护部</w:t>
+      </w:r>
+    </w:p>
+    <w:p>
+      <w:pPr>
+        <w:pStyle w:val="a7"/>
+        <w:ind w:left="360"/>
+      </w:pPr>
+      <w:r>
+        <w:rPr>
+          <w:rFonts w:hint="eastAsia"/>
+        </w:rPr>
+        <w:t>网站角色：</w:t>
+      </w:r>
+      <w:r>
+        <w:rPr>
+          <w:rFonts w:hint="eastAsia"/>
+        </w:rPr>
+        <w:t>O.O</w:t>
+      </w:r>
+      <w:r>
+        <w:rPr>
+          <w:rFonts w:hint="eastAsia"/>
+        </w:rPr>
+        <w:t>音乐网站管理员，</w:t>
+      </w:r>
+      <w:r>
+        <w:rPr>
+          <w:rFonts w:hint="eastAsia"/>
+        </w:rPr>
+        <w:t>O.O</w:t>
+      </w:r>
+      <w:r>
+        <w:rPr>
+          <w:rFonts w:hint="eastAsia"/>
+        </w:rPr>
+        <w:t>社会咨询互助网站管理员</w:t>
+      </w:r>
+    </w:p>
+    <w:p>
+      <w:pPr>
+        <w:pStyle w:val="a7"/>
+        <w:ind w:left="360" w:firstLineChars="0" w:firstLine="0"/>
+      </w:pPr>
+    </w:p>
+    <w:p>
+      <w:pPr>
+        <w:pStyle w:val="a7"/>
+        <w:ind w:left="360" w:firstLineChars="0" w:firstLine="0"/>
+      </w:pPr>
+      <w:r>
+        <w:rPr>
+          <w:rFonts w:hint="eastAsia"/>
+        </w:rPr>
+        <w:t>类型表</w:t>
+      </w:r>
+    </w:p>
+    <w:p>
+      <w:pPr>
+        <w:pStyle w:val="a7"/>
+        <w:ind w:left="360" w:firstLineChars="0" w:firstLine="0"/>
+      </w:pPr>
+      <w:proofErr w:type="spellStart"/>
       <w:proofErr w:type="gramStart"/>
       <w:r>
-        <w:rPr>
-          <w:rFonts w:hint="eastAsia"/>
-        </w:rPr>
-        <w:t>,name,type,descrite</w:t>
+        <w:t>I</w:t>
+      </w:r>
+      <w:r>
+        <w:rPr>
+          <w:rFonts w:hint="eastAsia"/>
+        </w:rPr>
+        <w:t>d,name</w:t>
+      </w:r>
+      <w:proofErr w:type="gramEnd"/>
+      <w:r>
+        <w:rPr>
+          <w:rFonts w:hint="eastAsia"/>
+        </w:rPr>
+        <w:t>,type,describe</w:t>
       </w:r>
       <w:proofErr w:type="spellEnd"/>
-      <w:proofErr w:type="gramEnd"/>
-    </w:p>
-    <w:p>
-      <w:pPr>
-        <w:pStyle w:val="a5"/>
-        <w:ind w:left="360" w:firstLineChars="0" w:firstLine="0"/>
-      </w:pPr>
-      <w:r>
-        <w:t>T</w:t>
-      </w:r>
-      <w:r>
-        <w:rPr>
-          <w:rFonts w:hint="eastAsia"/>
-        </w:rPr>
-        <w:t>ype:</w:t>
-      </w:r>
-      <w:r>
-        <w:rPr>
-          <w:rFonts w:hint="eastAsia"/>
-        </w:rPr>
-        <w:t>系统</w:t>
-      </w:r>
-      <w:r>
-        <w:rPr>
-          <w:rFonts w:hint="eastAsia"/>
-        </w:rPr>
-        <w:t>角色：超级管理员</w:t>
-      </w:r>
-      <w:r>
-        <w:rPr>
-          <w:rFonts w:hint="eastAsia"/>
-        </w:rPr>
-        <w:t xml:space="preserve">  </w:t>
-      </w:r>
-      <w:r>
-        <w:rPr>
-          <w:rFonts w:hint="eastAsia"/>
-        </w:rPr>
-        <w:t>普通用户</w:t>
-      </w:r>
-    </w:p>
-    <w:p>
-      <w:pPr>
-        <w:pStyle w:val="a5"/>
-        <w:ind w:left="360"/>
-      </w:pPr>
-      <w:r>
-        <w:rPr>
-          <w:rFonts w:hint="eastAsia"/>
-        </w:rPr>
-        <w:t>企业角色，</w:t>
-      </w:r>
-      <w:r>
-        <w:rPr>
-          <w:rFonts w:hint="eastAsia"/>
-        </w:rPr>
-        <w:t xml:space="preserve"> </w:t>
-      </w:r>
-      <w:r>
-        <w:rPr>
-          <w:rFonts w:hint="eastAsia"/>
-        </w:rPr>
-        <w:t>总经理，研发部，维护部</w:t>
-      </w:r>
-    </w:p>
-    <w:p>
-      <w:pPr>
-        <w:pStyle w:val="a5"/>
-        <w:ind w:left="360"/>
-      </w:pPr>
-      <w:r>
-        <w:rPr>
-          <w:rFonts w:hint="eastAsia"/>
-        </w:rPr>
-        <w:t>网站角色：</w:t>
-      </w:r>
-      <w:r>
-        <w:rPr>
-          <w:rFonts w:hint="eastAsia"/>
-        </w:rPr>
-        <w:t>O.O</w:t>
-      </w:r>
-      <w:r>
-        <w:rPr>
-          <w:rFonts w:hint="eastAsia"/>
-        </w:rPr>
-        <w:t>音乐网站管理员，</w:t>
-      </w:r>
-      <w:r>
-        <w:rPr>
-          <w:rFonts w:hint="eastAsia"/>
-        </w:rPr>
-        <w:t>O.O</w:t>
-      </w:r>
-      <w:r>
-        <w:rPr>
-          <w:rFonts w:hint="eastAsia"/>
-        </w:rPr>
-        <w:t>社会咨询互助网站管理员</w:t>
-      </w:r>
-    </w:p>
-    <w:p>
-      <w:pPr>
-        <w:pStyle w:val="a5"/>
-        <w:ind w:left="360" w:firstLineChars="0" w:firstLine="0"/>
-      </w:pPr>
-    </w:p>
-    <w:p>
-      <w:pPr>
-        <w:pStyle w:val="a5"/>
-        <w:ind w:left="360" w:firstLineChars="0" w:firstLine="0"/>
-      </w:pPr>
-      <w:r>
-        <w:rPr>
-          <w:rFonts w:hint="eastAsia"/>
-        </w:rPr>
-        <w:t>类型表</w:t>
-      </w:r>
-    </w:p>
-    <w:p>
-      <w:pPr>
-        <w:pStyle w:val="a5"/>
-        <w:ind w:left="360" w:firstLineChars="0" w:firstLine="0"/>
-      </w:pPr>
-      <w:proofErr w:type="spellStart"/>
-      <w:r>
-        <w:t>I</w:t>
-      </w:r>
-      <w:r>
-        <w:rPr>
-          <w:rFonts w:hint="eastAsia"/>
-        </w:rPr>
-        <w:t>d</w:t>
-      </w:r>
-      <w:proofErr w:type="gramStart"/>
-      <w:r>
-        <w:rPr>
-          <w:rFonts w:hint="eastAsia"/>
-        </w:rPr>
-        <w:t>,name,type,describe</w:t>
-      </w:r>
-      <w:proofErr w:type="spellEnd"/>
-      <w:proofErr w:type="gramEnd"/>
     </w:p>
     <w:p>
       <w:r>
@@ -1562,7 +1554,6 @@
     <w:p/>
     <w:p/>
     <w:p>
-      <w:proofErr w:type="spellStart"/>
       <w:r>
         <w:t>R</w:t>
       </w:r>
@@ -1572,7 +1563,6 @@
         </w:rPr>
         <w:t>edis</w:t>
       </w:r>
-      <w:proofErr w:type="spellEnd"/>
       <w:r>
         <w:rPr>
           <w:rFonts w:hint="eastAsia"/>
@@ -1716,11 +1706,11 @@
       </w:r>
       <w:proofErr w:type="spellEnd"/>
       <w:r>
-        <w:t xml:space="preserve"> id</w:t>
+        <w:t xml:space="preserve"> </w:t>
       </w:r>
       <w:proofErr w:type="gramStart"/>
       <w:r>
-        <w:t>,</w:t>
+        <w:t>id,</w:t>
       </w:r>
       <w:r>
         <w:rPr>
@@ -1729,9 +1719,12 @@
         <w:t>sender</w:t>
       </w:r>
       <w:r>
-        <w:t>Id,sendType,MessageType,messageTitle.messageBody,createTime,status,delfalg</w:t>
+        <w:t>Id</w:t>
       </w:r>
       <w:proofErr w:type="gramEnd"/>
+      <w:r>
+        <w:t>,sendType,MessageType,messageTitle.messageBody,createTime,status,delfalg</w:t>
+      </w:r>
     </w:p>
     <w:p>
       <w:proofErr w:type="spellStart"/>
@@ -2136,7 +2129,7 @@
     </w:p>
     <w:p>
       <w:pPr>
-        <w:pStyle w:val="a5"/>
+        <w:pStyle w:val="a7"/>
         <w:numPr>
           <w:ilvl w:val="0"/>
           <w:numId w:val="5"/>
@@ -2227,10 +2220,8 @@
           <w:szCs w:val="20"/>
           <w:shd w:val="clear" w:color="auto" w:fill="FFFFFF"/>
         </w:rPr>
-        <w:t>。倒计时列表显示的是当天将要开始的计划任务</w:t>
-      </w:r>
-      <w:bookmarkStart w:id="0" w:name="_GoBack"/>
-      <w:bookmarkEnd w:id="0"/>
+        <w:t>。倒计时列表显示的是当天将要开始的计划任务。顶部是放大的计划，配倒计时，下面是小号的。只有显示时间，没有倒计时。</w:t>
+      </w:r>
       <w:r>
         <w:rPr>
           <w:rFonts w:ascii="Helvetica" w:hAnsi="Helvetica" w:cs="Helvetica" w:hint="eastAsia"/>
@@ -2238,8 +2229,9 @@
           <w:szCs w:val="20"/>
           <w:shd w:val="clear" w:color="auto" w:fill="FFFFFF"/>
         </w:rPr>
-        <w:t>。顶部是放大的计划，配倒计时，下面是小号的。只有显示时间，没有倒计时。</w:t>
-      </w:r>
+        <w:t>当计划到达准备执行的时间时，会出现开始执行的按钮，然后有个完成按钮，如果超时完成，会弹出超</w:t>
+      </w:r>
+      <w:proofErr w:type="gramStart"/>
       <w:r>
         <w:rPr>
           <w:rFonts w:ascii="Helvetica" w:hAnsi="Helvetica" w:cs="Helvetica" w:hint="eastAsia"/>
@@ -2247,9 +2239,9 @@
           <w:szCs w:val="20"/>
           <w:shd w:val="clear" w:color="auto" w:fill="FFFFFF"/>
         </w:rPr>
-        <w:t>当计划到达准备执行的时间时，会出现开始执行的按钮，然后有个完成按钮，如果超时完成，会弹出超</w:t>
-      </w:r>
-      <w:proofErr w:type="gramStart"/>
+        <w:t>时理由</w:t>
+      </w:r>
+      <w:proofErr w:type="gramEnd"/>
       <w:r>
         <w:rPr>
           <w:rFonts w:ascii="Helvetica" w:hAnsi="Helvetica" w:cs="Helvetica" w:hint="eastAsia"/>
@@ -2257,9 +2249,8 @@
           <w:szCs w:val="20"/>
           <w:shd w:val="clear" w:color="auto" w:fill="FFFFFF"/>
         </w:rPr>
-        <w:t>时理由</w:t>
-      </w:r>
-      <w:proofErr w:type="gramEnd"/>
+        <w:t>输入框。</w:t>
+      </w:r>
       <w:r>
         <w:rPr>
           <w:rFonts w:ascii="Helvetica" w:hAnsi="Helvetica" w:cs="Helvetica" w:hint="eastAsia"/>
@@ -2267,7 +2258,35 @@
           <w:szCs w:val="20"/>
           <w:shd w:val="clear" w:color="auto" w:fill="FFFFFF"/>
         </w:rPr>
-        <w:t>输入框。对应目标计划列表同以删除计划列表处于同一个页面。</w:t>
+        <w:t xml:space="preserve"> </w:t>
+      </w:r>
+      <w:r>
+        <w:rPr>
+          <w:rFonts w:ascii="Helvetica" w:hAnsi="Helvetica" w:cs="Helvetica"/>
+          <w:sz w:val="20"/>
+          <w:szCs w:val="20"/>
+          <w:shd w:val="clear" w:color="auto" w:fill="FFFFFF"/>
+        </w:rPr>
+        <w:t xml:space="preserve">            </w:t>
+      </w:r>
+      <w:r>
+        <w:rPr>
+          <w:rFonts w:ascii="Helvetica" w:hAnsi="Helvetica" w:cs="Helvetica" w:hint="eastAsia"/>
+          <w:color w:val="00B0F0"/>
+          <w:sz w:val="20"/>
+          <w:szCs w:val="20"/>
+          <w:shd w:val="clear" w:color="auto" w:fill="FFFFFF"/>
+        </w:rPr>
+        <w:t>对应目标计划列表</w:t>
+      </w:r>
+      <w:r>
+        <w:rPr>
+          <w:rFonts w:ascii="Helvetica" w:hAnsi="Helvetica" w:cs="Helvetica" w:hint="eastAsia"/>
+          <w:sz w:val="20"/>
+          <w:szCs w:val="20"/>
+          <w:shd w:val="clear" w:color="auto" w:fill="FFFFFF"/>
+        </w:rPr>
+        <w:t>同以删除计划列表处于同一个页面。</w:t>
       </w:r>
       <w:r>
         <w:rPr>
@@ -2300,7 +2319,7 @@
     </w:p>
     <w:p>
       <w:pPr>
-        <w:pStyle w:val="a5"/>
+        <w:pStyle w:val="a7"/>
         <w:numPr>
           <w:ilvl w:val="0"/>
           <w:numId w:val="5"/>
@@ -2353,10 +2372,40 @@
         </w:rPr>
         <w:t>是否于其它计划重叠。</w:t>
       </w:r>
-    </w:p>
-    <w:p>
-      <w:pPr>
-        <w:pStyle w:val="a5"/>
+      <w:r>
+        <w:rPr>
+          <w:rFonts w:hint="eastAsia"/>
+          <w:szCs w:val="21"/>
+        </w:rPr>
+        <w:t>并且要判断单位和周期和计划执行的持续时间。</w:t>
+      </w:r>
+      <w:bookmarkStart w:id="0" w:name="_GoBack"/>
+      <w:bookmarkEnd w:id="0"/>
+      <w:r>
+        <w:rPr>
+          <w:rFonts w:hint="eastAsia"/>
+          <w:szCs w:val="21"/>
+        </w:rPr>
+        <w:t>不能让持续时间长于两次计划执行的间隔时间。计划添加，在计划管理页面中。表单（计划名称，计划内容，执行时间，结束时间，周期，时间单位</w:t>
+      </w:r>
+      <w:r>
+        <w:rPr>
+          <w:rFonts w:hint="eastAsia"/>
+          <w:szCs w:val="21"/>
+        </w:rPr>
+        <w:t>，第一次开始的时间（当前时间之后）</w:t>
+      </w:r>
+      <w:r>
+        <w:rPr>
+          <w:rFonts w:hint="eastAsia"/>
+          <w:szCs w:val="21"/>
+        </w:rPr>
+        <w:t>）</w:t>
+      </w:r>
+    </w:p>
+    <w:p>
+      <w:pPr>
+        <w:pStyle w:val="a7"/>
         <w:numPr>
           <w:ilvl w:val="0"/>
           <w:numId w:val="5"/>
@@ -2391,7 +2440,7 @@
     </w:p>
     <w:p>
       <w:pPr>
-        <w:pStyle w:val="a5"/>
+        <w:pStyle w:val="a7"/>
         <w:numPr>
           <w:ilvl w:val="0"/>
           <w:numId w:val="5"/>
@@ -2426,7 +2475,7 @@
     </w:p>
     <w:p>
       <w:pPr>
-        <w:pStyle w:val="a5"/>
+        <w:pStyle w:val="a7"/>
         <w:numPr>
           <w:ilvl w:val="0"/>
           <w:numId w:val="5"/>
@@ -2475,7 +2524,7 @@
     </w:p>
     <w:p>
       <w:pPr>
-        <w:pStyle w:val="a5"/>
+        <w:pStyle w:val="a7"/>
         <w:numPr>
           <w:ilvl w:val="0"/>
           <w:numId w:val="5"/>
@@ -2505,7 +2554,15 @@
           <w:rFonts w:hint="eastAsia"/>
           <w:szCs w:val="21"/>
         </w:rPr>
-        <w:t>通过直接点击计划项可以进入。跳转页面后为列表页。列表页包含的内容为（开始时间，结束时间，执行时长，超时时间</w:t>
+        <w:t>通过直接点击计划项可以进入。跳转页面后为列表页。列表页</w:t>
+      </w:r>
+      <w:r>
+        <w:rPr>
+          <w:rFonts w:hint="eastAsia"/>
+          <w:szCs w:val="21"/>
+        </w:rPr>
+        <w:lastRenderedPageBreak/>
+        <w:t>包含的内容为（开始时间，结束时间，执行时长，超时时间</w:t>
       </w:r>
       <w:r>
         <w:rPr>
@@ -2563,15 +2620,7 @@
           <w:rFonts w:hint="eastAsia"/>
           <w:szCs w:val="21"/>
         </w:rPr>
-        <w:t>，收</w:t>
-      </w:r>
-      <w:r>
-        <w:rPr>
-          <w:rFonts w:hint="eastAsia"/>
-          <w:szCs w:val="21"/>
-        </w:rPr>
-        <w:lastRenderedPageBreak/>
-        <w:t>起后只显示（执行次数，成功次数，剩余次数）</w:t>
+        <w:t>，收起后只显示（执行次数，成功次数，剩余次数）</w:t>
       </w:r>
       <w:r>
         <w:rPr>
@@ -2590,7 +2639,7 @@
     </w:p>
     <w:p>
       <w:pPr>
-        <w:pStyle w:val="a5"/>
+        <w:pStyle w:val="a7"/>
         <w:numPr>
           <w:ilvl w:val="0"/>
           <w:numId w:val="5"/>
@@ -2669,7 +2718,7 @@
 </file>
 
 <file path=word/endnotes.xml><?xml version="1.0" encoding="utf-8"?>
-<w:endnotes xmlns:wpc="http://schemas.microsoft.com/office/word/2010/wordprocessingCanvas" xmlns:mc="http://schemas.openxmlformats.org/markup-compatibility/2006" xmlns:o="urn:schemas-microsoft-com:office:office" xmlns:r="http://schemas.openxmlformats.org/officeDocument/2006/relationships" xmlns:m="http://schemas.openxmlformats.org/officeDocument/2006/math" xmlns:v="urn:schemas-microsoft-com:vml" xmlns:wp14="http://schemas.microsoft.com/office/word/2010/wordprocessingDrawing" xmlns:wp="http://schemas.openxmlformats.org/drawingml/2006/wordprocessingDrawing" xmlns:w10="urn:schemas-microsoft-com:office:word" xmlns:w="http://schemas.openxmlformats.org/wordprocessingml/2006/main" xmlns:w14="http://schemas.microsoft.com/office/word/2010/wordml" xmlns:wpg="http://schemas.microsoft.com/office/word/2010/wordprocessingGroup" xmlns:wpi="http://schemas.microsoft.com/office/word/2010/wordprocessingInk" xmlns:wne="http://schemas.microsoft.com/office/word/2006/wordml" xmlns:wps="http://schemas.microsoft.com/office/word/2010/wordprocessingShape" mc:Ignorable="w14 wp14">
+<w:endnotes xmlns:wpc="http://schemas.microsoft.com/office/word/2010/wordprocessingCanvas" xmlns:cx="http://schemas.microsoft.com/office/drawing/2014/chartex" xmlns:cx1="http://schemas.microsoft.com/office/drawing/2015/9/8/chartex" xmlns:cx2="http://schemas.microsoft.com/office/drawing/2015/10/21/chartex" xmlns:cx3="http://schemas.microsoft.com/office/drawing/2016/5/9/chartex" xmlns:cx4="http://schemas.microsoft.com/office/drawing/2016/5/10/chartex" xmlns:cx5="http://schemas.microsoft.com/office/drawing/2016/5/11/chartex" xmlns:cx6="http://schemas.microsoft.com/office/drawing/2016/5/12/chartex" xmlns:cx7="http://schemas.microsoft.com/office/drawing/2016/5/13/chartex" xmlns:cx8="http://schemas.microsoft.com/office/drawing/2016/5/14/chartex" xmlns:mc="http://schemas.openxmlformats.org/markup-compatibility/2006" xmlns:aink="http://schemas.microsoft.com/office/drawing/2016/ink" xmlns:am3d="http://schemas.microsoft.com/office/drawing/2017/model3d" xmlns:o="urn:schemas-microsoft-com:office:office" xmlns:r="http://schemas.openxmlformats.org/officeDocument/2006/relationships" xmlns:m="http://schemas.openxmlformats.org/officeDocument/2006/math" xmlns:v="urn:schemas-microsoft-com:vml" xmlns:wp14="http://schemas.microsoft.com/office/word/2010/wordprocessingDrawing" xmlns:wp="http://schemas.openxmlformats.org/drawingml/2006/wordprocessingDrawing" xmlns:w10="urn:schemas-microsoft-com:office:word" xmlns:w="http://schemas.openxmlformats.org/wordprocessingml/2006/main" xmlns:w14="http://schemas.microsoft.com/office/word/2010/wordml" xmlns:w15="http://schemas.microsoft.com/office/word/2012/wordml" xmlns:w16cid="http://schemas.microsoft.com/office/word/2016/wordml/cid" xmlns:w16se="http://schemas.microsoft.com/office/word/2015/wordml/symex" xmlns:wpg="http://schemas.microsoft.com/office/word/2010/wordprocessingGroup" xmlns:wpi="http://schemas.microsoft.com/office/word/2010/wordprocessingInk" xmlns:wne="http://schemas.microsoft.com/office/word/2006/wordml" xmlns:wps="http://schemas.microsoft.com/office/word/2010/wordprocessingShape" mc:Ignorable="w14 w15 w16se w16cid wp14">
   <w:endnote w:type="separator" w:id="-1">
     <w:p>
       <w:r>
@@ -2688,7 +2737,7 @@
 </file>
 
 <file path=word/footnotes.xml><?xml version="1.0" encoding="utf-8"?>
-<w:footnotes xmlns:wpc="http://schemas.microsoft.com/office/word/2010/wordprocessingCanvas" xmlns:mc="http://schemas.openxmlformats.org/markup-compatibility/2006" xmlns:o="urn:schemas-microsoft-com:office:office" xmlns:r="http://schemas.openxmlformats.org/officeDocument/2006/relationships" xmlns:m="http://schemas.openxmlformats.org/officeDocument/2006/math" xmlns:v="urn:schemas-microsoft-com:vml" xmlns:wp14="http://schemas.microsoft.com/office/word/2010/wordprocessingDrawing" xmlns:wp="http://schemas.openxmlformats.org/drawingml/2006/wordprocessingDrawing" xmlns:w10="urn:schemas-microsoft-com:office:word" xmlns:w="http://schemas.openxmlformats.org/wordprocessingml/2006/main" xmlns:w14="http://schemas.microsoft.com/office/word/2010/wordml" xmlns:wpg="http://schemas.microsoft.com/office/word/2010/wordprocessingGroup" xmlns:wpi="http://schemas.microsoft.com/office/word/2010/wordprocessingInk" xmlns:wne="http://schemas.microsoft.com/office/word/2006/wordml" xmlns:wps="http://schemas.microsoft.com/office/word/2010/wordprocessingShape" mc:Ignorable="w14 wp14">
+<w:footnotes xmlns:wpc="http://schemas.microsoft.com/office/word/2010/wordprocessingCanvas" xmlns:cx="http://schemas.microsoft.com/office/drawing/2014/chartex" xmlns:cx1="http://schemas.microsoft.com/office/drawing/2015/9/8/chartex" xmlns:cx2="http://schemas.microsoft.com/office/drawing/2015/10/21/chartex" xmlns:cx3="http://schemas.microsoft.com/office/drawing/2016/5/9/chartex" xmlns:cx4="http://schemas.microsoft.com/office/drawing/2016/5/10/chartex" xmlns:cx5="http://schemas.microsoft.com/office/drawing/2016/5/11/chartex" xmlns:cx6="http://schemas.microsoft.com/office/drawing/2016/5/12/chartex" xmlns:cx7="http://schemas.microsoft.com/office/drawing/2016/5/13/chartex" xmlns:cx8="http://schemas.microsoft.com/office/drawing/2016/5/14/chartex" xmlns:mc="http://schemas.openxmlformats.org/markup-compatibility/2006" xmlns:aink="http://schemas.microsoft.com/office/drawing/2016/ink" xmlns:am3d="http://schemas.microsoft.com/office/drawing/2017/model3d" xmlns:o="urn:schemas-microsoft-com:office:office" xmlns:r="http://schemas.openxmlformats.org/officeDocument/2006/relationships" xmlns:m="http://schemas.openxmlformats.org/officeDocument/2006/math" xmlns:v="urn:schemas-microsoft-com:vml" xmlns:wp14="http://schemas.microsoft.com/office/word/2010/wordprocessingDrawing" xmlns:wp="http://schemas.openxmlformats.org/drawingml/2006/wordprocessingDrawing" xmlns:w10="urn:schemas-microsoft-com:office:word" xmlns:w="http://schemas.openxmlformats.org/wordprocessingml/2006/main" xmlns:w14="http://schemas.microsoft.com/office/word/2010/wordml" xmlns:w15="http://schemas.microsoft.com/office/word/2012/wordml" xmlns:w16cid="http://schemas.microsoft.com/office/word/2016/wordml/cid" xmlns:w16se="http://schemas.microsoft.com/office/word/2015/wordml/symex" xmlns:wpg="http://schemas.microsoft.com/office/word/2010/wordprocessingGroup" xmlns:wpi="http://schemas.microsoft.com/office/word/2010/wordprocessingInk" xmlns:wne="http://schemas.microsoft.com/office/word/2006/wordml" xmlns:wps="http://schemas.microsoft.com/office/word/2010/wordprocessingShape" mc:Ignorable="w14 w15 w16se w16cid wp14">
   <w:footnote w:type="separator" w:id="-1">
     <w:p>
       <w:r>
@@ -2707,8 +2756,8 @@
 </file>
 
 <file path=word/numbering.xml><?xml version="1.0" encoding="utf-8"?>
-<w:numbering xmlns:wpc="http://schemas.microsoft.com/office/word/2010/wordprocessingCanvas" xmlns:mc="http://schemas.openxmlformats.org/markup-compatibility/2006" xmlns:o="urn:schemas-microsoft-com:office:office" xmlns:r="http://schemas.openxmlformats.org/officeDocument/2006/relationships" xmlns:m="http://schemas.openxmlformats.org/officeDocument/2006/math" xmlns:v="urn:schemas-microsoft-com:vml" xmlns:wp14="http://schemas.microsoft.com/office/word/2010/wordprocessingDrawing" xmlns:wp="http://schemas.openxmlformats.org/drawingml/2006/wordprocessingDrawing" xmlns:w10="urn:schemas-microsoft-com:office:word" xmlns:w="http://schemas.openxmlformats.org/wordprocessingml/2006/main" xmlns:w14="http://schemas.microsoft.com/office/word/2010/wordml" xmlns:wpg="http://schemas.microsoft.com/office/word/2010/wordprocessingGroup" xmlns:wpi="http://schemas.microsoft.com/office/word/2010/wordprocessingInk" xmlns:wne="http://schemas.microsoft.com/office/word/2006/wordml" xmlns:wps="http://schemas.microsoft.com/office/word/2010/wordprocessingShape" mc:Ignorable="w14 wp14">
-  <w:abstractNum w:abstractNumId="0">
+<w:numbering xmlns:wpc="http://schemas.microsoft.com/office/word/2010/wordprocessingCanvas" xmlns:cx="http://schemas.microsoft.com/office/drawing/2014/chartex" xmlns:cx1="http://schemas.microsoft.com/office/drawing/2015/9/8/chartex" xmlns:cx2="http://schemas.microsoft.com/office/drawing/2015/10/21/chartex" xmlns:cx3="http://schemas.microsoft.com/office/drawing/2016/5/9/chartex" xmlns:cx4="http://schemas.microsoft.com/office/drawing/2016/5/10/chartex" xmlns:cx5="http://schemas.microsoft.com/office/drawing/2016/5/11/chartex" xmlns:cx6="http://schemas.microsoft.com/office/drawing/2016/5/12/chartex" xmlns:cx7="http://schemas.microsoft.com/office/drawing/2016/5/13/chartex" xmlns:cx8="http://schemas.microsoft.com/office/drawing/2016/5/14/chartex" xmlns:mc="http://schemas.openxmlformats.org/markup-compatibility/2006" xmlns:aink="http://schemas.microsoft.com/office/drawing/2016/ink" xmlns:am3d="http://schemas.microsoft.com/office/drawing/2017/model3d" xmlns:o="urn:schemas-microsoft-com:office:office" xmlns:r="http://schemas.openxmlformats.org/officeDocument/2006/relationships" xmlns:m="http://schemas.openxmlformats.org/officeDocument/2006/math" xmlns:v="urn:schemas-microsoft-com:vml" xmlns:wp14="http://schemas.microsoft.com/office/word/2010/wordprocessingDrawing" xmlns:wp="http://schemas.openxmlformats.org/drawingml/2006/wordprocessingDrawing" xmlns:w10="urn:schemas-microsoft-com:office:word" xmlns:w="http://schemas.openxmlformats.org/wordprocessingml/2006/main" xmlns:w14="http://schemas.microsoft.com/office/word/2010/wordml" xmlns:w15="http://schemas.microsoft.com/office/word/2012/wordml" xmlns:w16cid="http://schemas.microsoft.com/office/word/2016/wordml/cid" xmlns:w16se="http://schemas.microsoft.com/office/word/2015/wordml/symex" xmlns:wpg="http://schemas.microsoft.com/office/word/2010/wordprocessingGroup" xmlns:wpi="http://schemas.microsoft.com/office/word/2010/wordprocessingInk" xmlns:wne="http://schemas.microsoft.com/office/word/2006/wordml" xmlns:wps="http://schemas.microsoft.com/office/word/2010/wordprocessingShape" mc:Ignorable="w14 w15 w16se w16cid wp14">
+  <w:abstractNum w:abstractNumId="0" w15:restartNumberingAfterBreak="0">
     <w:nsid w:val="22C21CEC"/>
     <w:multiLevelType w:val="hybridMultilevel"/>
     <w:tmpl w:val="7278EB96"/>
@@ -2821,7 +2870,7 @@
       </w:rPr>
     </w:lvl>
   </w:abstractNum>
-  <w:abstractNum w:abstractNumId="1">
+  <w:abstractNum w:abstractNumId="1" w15:restartNumberingAfterBreak="0">
     <w:nsid w:val="372A0485"/>
     <w:multiLevelType w:val="hybridMultilevel"/>
     <w:tmpl w:val="0910F770"/>
@@ -2934,7 +2983,7 @@
       </w:rPr>
     </w:lvl>
   </w:abstractNum>
-  <w:abstractNum w:abstractNumId="2">
+  <w:abstractNum w:abstractNumId="2" w15:restartNumberingAfterBreak="0">
     <w:nsid w:val="49B97277"/>
     <w:multiLevelType w:val="hybridMultilevel"/>
     <w:tmpl w:val="2E780FCC"/>
@@ -3047,7 +3096,7 @@
       </w:rPr>
     </w:lvl>
   </w:abstractNum>
-  <w:abstractNum w:abstractNumId="3">
+  <w:abstractNum w:abstractNumId="3" w15:restartNumberingAfterBreak="0">
     <w:nsid w:val="4C051978"/>
     <w:multiLevelType w:val="hybridMultilevel"/>
     <w:tmpl w:val="1D801262"/>
@@ -3136,7 +3185,7 @@
       </w:pPr>
     </w:lvl>
   </w:abstractNum>
-  <w:abstractNum w:abstractNumId="4">
+  <w:abstractNum w:abstractNumId="4" w15:restartNumberingAfterBreak="0">
     <w:nsid w:val="5FB57C23"/>
     <w:multiLevelType w:val="hybridMultilevel"/>
     <w:tmpl w:val="14B4A4A0"/>
@@ -3244,7 +3293,7 @@
 </file>
 
 <file path=word/styles.xml><?xml version="1.0" encoding="utf-8"?>
-<w:styles xmlns:mc="http://schemas.openxmlformats.org/markup-compatibility/2006" xmlns:r="http://schemas.openxmlformats.org/officeDocument/2006/relationships" xmlns:w="http://schemas.openxmlformats.org/wordprocessingml/2006/main" xmlns:w14="http://schemas.microsoft.com/office/word/2010/wordml" mc:Ignorable="w14">
+<w:styles xmlns:mc="http://schemas.openxmlformats.org/markup-compatibility/2006" xmlns:r="http://schemas.openxmlformats.org/officeDocument/2006/relationships" xmlns:w="http://schemas.openxmlformats.org/wordprocessingml/2006/main" xmlns:w14="http://schemas.microsoft.com/office/word/2010/wordml" xmlns:w15="http://schemas.microsoft.com/office/word/2012/wordml" xmlns:w16cid="http://schemas.microsoft.com/office/word/2016/wordml/cid" xmlns:w16se="http://schemas.microsoft.com/office/word/2015/wordml/symex" mc:Ignorable="w14 w15 w16se w16cid">
   <w:docDefaults>
     <w:rPrDefault>
       <w:rPr>
@@ -3257,144 +3306,383 @@
     </w:rPrDefault>
     <w:pPrDefault/>
   </w:docDefaults>
-  <w:latentStyles w:defLockedState="0" w:defUIPriority="99" w:defSemiHidden="1" w:defUnhideWhenUsed="1" w:defQFormat="0" w:count="267">
-    <w:lsdException w:name="Normal" w:semiHidden="0" w:uiPriority="0" w:unhideWhenUsed="0" w:qFormat="1"/>
-    <w:lsdException w:name="heading 1" w:semiHidden="0" w:uiPriority="9" w:unhideWhenUsed="0" w:qFormat="1"/>
-    <w:lsdException w:name="heading 2" w:uiPriority="9" w:qFormat="1"/>
-    <w:lsdException w:name="heading 3" w:uiPriority="9" w:qFormat="1"/>
-    <w:lsdException w:name="heading 4" w:uiPriority="9" w:qFormat="1"/>
-    <w:lsdException w:name="heading 5" w:uiPriority="9" w:qFormat="1"/>
-    <w:lsdException w:name="heading 6" w:uiPriority="9" w:qFormat="1"/>
-    <w:lsdException w:name="heading 7" w:uiPriority="9" w:qFormat="1"/>
-    <w:lsdException w:name="heading 8" w:uiPriority="9" w:qFormat="1"/>
-    <w:lsdException w:name="heading 9" w:uiPriority="9" w:qFormat="1"/>
-    <w:lsdException w:name="toc 1" w:uiPriority="39"/>
-    <w:lsdException w:name="toc 2" w:uiPriority="39"/>
-    <w:lsdException w:name="toc 3" w:uiPriority="39"/>
-    <w:lsdException w:name="toc 4" w:uiPriority="39"/>
-    <w:lsdException w:name="toc 5" w:uiPriority="39"/>
-    <w:lsdException w:name="toc 6" w:uiPriority="39"/>
-    <w:lsdException w:name="toc 7" w:uiPriority="39"/>
-    <w:lsdException w:name="toc 8" w:uiPriority="39"/>
-    <w:lsdException w:name="toc 9" w:uiPriority="39"/>
-    <w:lsdException w:name="caption" w:uiPriority="35" w:qFormat="1"/>
-    <w:lsdException w:name="Title" w:semiHidden="0" w:uiPriority="10" w:unhideWhenUsed="0" w:qFormat="1"/>
-    <w:lsdException w:name="Default Paragraph Font" w:uiPriority="1"/>
-    <w:lsdException w:name="Subtitle" w:semiHidden="0" w:uiPriority="11" w:unhideWhenUsed="0" w:qFormat="1"/>
-    <w:lsdException w:name="Strong" w:semiHidden="0" w:uiPriority="22" w:unhideWhenUsed="0" w:qFormat="1"/>
-    <w:lsdException w:name="Emphasis" w:semiHidden="0" w:uiPriority="20" w:unhideWhenUsed="0" w:qFormat="1"/>
+  <w:latentStyles w:defLockedState="0" w:defUIPriority="99" w:defSemiHidden="0" w:defUnhideWhenUsed="0" w:defQFormat="0" w:count="376">
+    <w:lsdException w:name="Normal" w:uiPriority="0" w:qFormat="1"/>
+    <w:lsdException w:name="heading 1" w:uiPriority="9" w:qFormat="1"/>
+    <w:lsdException w:name="heading 2" w:semiHidden="1" w:uiPriority="9" w:unhideWhenUsed="1" w:qFormat="1"/>
+    <w:lsdException w:name="heading 3" w:semiHidden="1" w:uiPriority="9" w:unhideWhenUsed="1" w:qFormat="1"/>
+    <w:lsdException w:name="heading 4" w:semiHidden="1" w:uiPriority="9" w:unhideWhenUsed="1" w:qFormat="1"/>
+    <w:lsdException w:name="heading 5" w:semiHidden="1" w:uiPriority="9" w:unhideWhenUsed="1" w:qFormat="1"/>
+    <w:lsdException w:name="heading 6" w:semiHidden="1" w:uiPriority="9" w:unhideWhenUsed="1" w:qFormat="1"/>
+    <w:lsdException w:name="heading 7" w:semiHidden="1" w:uiPriority="9" w:unhideWhenUsed="1" w:qFormat="1"/>
+    <w:lsdException w:name="heading 8" w:semiHidden="1" w:uiPriority="9" w:unhideWhenUsed="1" w:qFormat="1"/>
+    <w:lsdException w:name="heading 9" w:semiHidden="1" w:uiPriority="9" w:unhideWhenUsed="1" w:qFormat="1"/>
+    <w:lsdException w:name="index 1" w:semiHidden="1" w:unhideWhenUsed="1"/>
+    <w:lsdException w:name="index 2" w:semiHidden="1" w:unhideWhenUsed="1"/>
+    <w:lsdException w:name="index 3" w:semiHidden="1" w:unhideWhenUsed="1"/>
+    <w:lsdException w:name="index 4" w:semiHidden="1" w:unhideWhenUsed="1"/>
+    <w:lsdException w:name="index 5" w:semiHidden="1" w:unhideWhenUsed="1"/>
+    <w:lsdException w:name="index 6" w:semiHidden="1" w:unhideWhenUsed="1"/>
+    <w:lsdException w:name="index 7" w:semiHidden="1" w:unhideWhenUsed="1"/>
+    <w:lsdException w:name="index 8" w:semiHidden="1" w:unhideWhenUsed="1"/>
+    <w:lsdException w:name="index 9" w:semiHidden="1" w:unhideWhenUsed="1"/>
+    <w:lsdException w:name="toc 1" w:semiHidden="1" w:uiPriority="39" w:unhideWhenUsed="1"/>
+    <w:lsdException w:name="toc 2" w:semiHidden="1" w:uiPriority="39" w:unhideWhenUsed="1"/>
+    <w:lsdException w:name="toc 3" w:semiHidden="1" w:uiPriority="39" w:unhideWhenUsed="1"/>
+    <w:lsdException w:name="toc 4" w:semiHidden="1" w:uiPriority="39" w:unhideWhenUsed="1"/>
+    <w:lsdException w:name="toc 5" w:semiHidden="1" w:uiPriority="39" w:unhideWhenUsed="1"/>
+    <w:lsdException w:name="toc 6" w:semiHidden="1" w:uiPriority="39" w:unhideWhenUsed="1"/>
+    <w:lsdException w:name="toc 7" w:semiHidden="1" w:uiPriority="39" w:unhideWhenUsed="1"/>
+    <w:lsdException w:name="toc 8" w:semiHidden="1" w:uiPriority="39" w:unhideWhenUsed="1"/>
+    <w:lsdException w:name="toc 9" w:semiHidden="1" w:uiPriority="39" w:unhideWhenUsed="1"/>
+    <w:lsdException w:name="Normal Indent" w:semiHidden="1" w:unhideWhenUsed="1"/>
+    <w:lsdException w:name="footnote text" w:semiHidden="1" w:unhideWhenUsed="1"/>
+    <w:lsdException w:name="annotation text" w:semiHidden="1" w:unhideWhenUsed="1"/>
+    <w:lsdException w:name="header" w:semiHidden="1" w:unhideWhenUsed="1"/>
+    <w:lsdException w:name="footer" w:semiHidden="1" w:unhideWhenUsed="1"/>
+    <w:lsdException w:name="index heading" w:semiHidden="1" w:unhideWhenUsed="1"/>
+    <w:lsdException w:name="caption" w:semiHidden="1" w:uiPriority="35" w:unhideWhenUsed="1" w:qFormat="1"/>
+    <w:lsdException w:name="table of figures" w:semiHidden="1" w:unhideWhenUsed="1"/>
+    <w:lsdException w:name="envelope address" w:semiHidden="1" w:unhideWhenUsed="1"/>
+    <w:lsdException w:name="envelope return" w:semiHidden="1" w:unhideWhenUsed="1"/>
+    <w:lsdException w:name="footnote reference" w:semiHidden="1" w:unhideWhenUsed="1"/>
+    <w:lsdException w:name="annotation reference" w:semiHidden="1" w:unhideWhenUsed="1"/>
+    <w:lsdException w:name="line number" w:semiHidden="1" w:unhideWhenUsed="1"/>
+    <w:lsdException w:name="page number" w:semiHidden="1" w:unhideWhenUsed="1"/>
+    <w:lsdException w:name="endnote reference" w:semiHidden="1" w:unhideWhenUsed="1"/>
+    <w:lsdException w:name="endnote text" w:semiHidden="1" w:unhideWhenUsed="1"/>
+    <w:lsdException w:name="table of authorities" w:semiHidden="1" w:unhideWhenUsed="1"/>
+    <w:lsdException w:name="macro" w:semiHidden="1" w:unhideWhenUsed="1"/>
+    <w:lsdException w:name="toa heading" w:semiHidden="1" w:unhideWhenUsed="1"/>
+    <w:lsdException w:name="List" w:semiHidden="1" w:unhideWhenUsed="1"/>
+    <w:lsdException w:name="List Bullet" w:semiHidden="1" w:unhideWhenUsed="1"/>
+    <w:lsdException w:name="List Number" w:semiHidden="1" w:unhideWhenUsed="1"/>
+    <w:lsdException w:name="List 2" w:semiHidden="1" w:unhideWhenUsed="1"/>
+    <w:lsdException w:name="List 3" w:semiHidden="1" w:unhideWhenUsed="1"/>
+    <w:lsdException w:name="List 4" w:semiHidden="1" w:unhideWhenUsed="1"/>
+    <w:lsdException w:name="List 5" w:semiHidden="1" w:unhideWhenUsed="1"/>
+    <w:lsdException w:name="List Bullet 2" w:semiHidden="1" w:unhideWhenUsed="1"/>
+    <w:lsdException w:name="List Bullet 3" w:semiHidden="1" w:unhideWhenUsed="1"/>
+    <w:lsdException w:name="List Bullet 4" w:semiHidden="1" w:unhideWhenUsed="1"/>
+    <w:lsdException w:name="List Bullet 5" w:semiHidden="1" w:unhideWhenUsed="1"/>
+    <w:lsdException w:name="List Number 2" w:semiHidden="1" w:unhideWhenUsed="1"/>
+    <w:lsdException w:name="List Number 3" w:semiHidden="1" w:unhideWhenUsed="1"/>
+    <w:lsdException w:name="List Number 4" w:semiHidden="1" w:unhideWhenUsed="1"/>
+    <w:lsdException w:name="List Number 5" w:semiHidden="1" w:unhideWhenUsed="1"/>
+    <w:lsdException w:name="Title" w:uiPriority="10" w:qFormat="1"/>
+    <w:lsdException w:name="Closing" w:semiHidden="1" w:unhideWhenUsed="1"/>
+    <w:lsdException w:name="Signature" w:semiHidden="1" w:unhideWhenUsed="1"/>
+    <w:lsdException w:name="Default Paragraph Font" w:semiHidden="1" w:uiPriority="1" w:unhideWhenUsed="1"/>
+    <w:lsdException w:name="Body Text" w:semiHidden="1" w:unhideWhenUsed="1"/>
+    <w:lsdException w:name="Body Text Indent" w:semiHidden="1" w:unhideWhenUsed="1"/>
+    <w:lsdException w:name="List Continue" w:semiHidden="1" w:unhideWhenUsed="1"/>
+    <w:lsdException w:name="List Continue 2" w:semiHidden="1" w:unhideWhenUsed="1"/>
+    <w:lsdException w:name="List Continue 3" w:semiHidden="1" w:unhideWhenUsed="1"/>
+    <w:lsdException w:name="List Continue 4" w:semiHidden="1" w:unhideWhenUsed="1"/>
+    <w:lsdException w:name="List Continue 5" w:semiHidden="1" w:unhideWhenUsed="1"/>
+    <w:lsdException w:name="Message Header" w:semiHidden="1" w:unhideWhenUsed="1"/>
+    <w:lsdException w:name="Subtitle" w:uiPriority="11" w:qFormat="1"/>
+    <w:lsdException w:name="Salutation" w:semiHidden="1" w:unhideWhenUsed="1"/>
+    <w:lsdException w:name="Date" w:semiHidden="1" w:unhideWhenUsed="1"/>
+    <w:lsdException w:name="Body Text First Indent" w:semiHidden="1" w:unhideWhenUsed="1"/>
+    <w:lsdException w:name="Body Text First Indent 2" w:semiHidden="1" w:unhideWhenUsed="1"/>
+    <w:lsdException w:name="Note Heading" w:semiHidden="1" w:unhideWhenUsed="1"/>
+    <w:lsdException w:name="Body Text 2" w:semiHidden="1" w:unhideWhenUsed="1"/>
+    <w:lsdException w:name="Body Text 3" w:semiHidden="1" w:unhideWhenUsed="1"/>
+    <w:lsdException w:name="Body Text Indent 2" w:semiHidden="1" w:unhideWhenUsed="1"/>
+    <w:lsdException w:name="Body Text Indent 3" w:semiHidden="1" w:unhideWhenUsed="1"/>
+    <w:lsdException w:name="Block Text" w:semiHidden="1" w:unhideWhenUsed="1"/>
+    <w:lsdException w:name="Hyperlink" w:semiHidden="1" w:unhideWhenUsed="1"/>
+    <w:lsdException w:name="FollowedHyperlink" w:semiHidden="1" w:unhideWhenUsed="1"/>
+    <w:lsdException w:name="Strong" w:uiPriority="22" w:qFormat="1"/>
+    <w:lsdException w:name="Emphasis" w:uiPriority="20" w:qFormat="1"/>
+    <w:lsdException w:name="Document Map" w:semiHidden="1" w:unhideWhenUsed="1"/>
+    <w:lsdException w:name="Plain Text" w:semiHidden="1" w:unhideWhenUsed="1"/>
+    <w:lsdException w:name="E-mail Signature" w:semiHidden="1" w:unhideWhenUsed="1"/>
+    <w:lsdException w:name="HTML Top of Form" w:semiHidden="1" w:unhideWhenUsed="1"/>
+    <w:lsdException w:name="HTML Bottom of Form" w:semiHidden="1" w:unhideWhenUsed="1"/>
+    <w:lsdException w:name="Normal (Web)" w:semiHidden="1" w:unhideWhenUsed="1"/>
+    <w:lsdException w:name="HTML Acronym" w:semiHidden="1" w:unhideWhenUsed="1"/>
+    <w:lsdException w:name="HTML Address" w:semiHidden="1" w:unhideWhenUsed="1"/>
+    <w:lsdException w:name="HTML Cite" w:semiHidden="1" w:unhideWhenUsed="1"/>
+    <w:lsdException w:name="HTML Code" w:semiHidden="1" w:unhideWhenUsed="1"/>
+    <w:lsdException w:name="HTML Definition" w:semiHidden="1" w:unhideWhenUsed="1"/>
+    <w:lsdException w:name="HTML Keyboard" w:semiHidden="1" w:unhideWhenUsed="1"/>
+    <w:lsdException w:name="HTML Preformatted" w:semiHidden="1" w:unhideWhenUsed="1"/>
+    <w:lsdException w:name="HTML Sample" w:semiHidden="1" w:unhideWhenUsed="1"/>
+    <w:lsdException w:name="HTML Typewriter" w:semiHidden="1" w:unhideWhenUsed="1"/>
+    <w:lsdException w:name="HTML Variable" w:semiHidden="1" w:unhideWhenUsed="1"/>
+    <w:lsdException w:name="Normal Table" w:semiHidden="1" w:unhideWhenUsed="1"/>
+    <w:lsdException w:name="annotation subject" w:semiHidden="1" w:unhideWhenUsed="1"/>
+    <w:lsdException w:name="No List" w:semiHidden="1" w:unhideWhenUsed="1"/>
+    <w:lsdException w:name="Outline List 1" w:semiHidden="1" w:unhideWhenUsed="1"/>
+    <w:lsdException w:name="Outline List 2" w:semiHidden="1" w:unhideWhenUsed="1"/>
+    <w:lsdException w:name="Outline List 3" w:semiHidden="1" w:unhideWhenUsed="1"/>
+    <w:lsdException w:name="Table Simple 1" w:semiHidden="1" w:unhideWhenUsed="1"/>
+    <w:lsdException w:name="Table Simple 2" w:semiHidden="1" w:unhideWhenUsed="1"/>
+    <w:lsdException w:name="Table Simple 3" w:semiHidden="1" w:unhideWhenUsed="1"/>
+    <w:lsdException w:name="Table Classic 1" w:semiHidden="1" w:unhideWhenUsed="1"/>
+    <w:lsdException w:name="Table Classic 2" w:semiHidden="1" w:unhideWhenUsed="1"/>
+    <w:lsdException w:name="Table Classic 3" w:semiHidden="1" w:unhideWhenUsed="1"/>
+    <w:lsdException w:name="Table Classic 4" w:semiHidden="1" w:unhideWhenUsed="1"/>
+    <w:lsdException w:name="Table Colorful 1" w:semiHidden="1" w:unhideWhenUsed="1"/>
+    <w:lsdException w:name="Table Colorful 2" w:semiHidden="1" w:unhideWhenUsed="1"/>
+    <w:lsdException w:name="Table Colorful 3" w:semiHidden="1" w:unhideWhenUsed="1"/>
+    <w:lsdException w:name="Table Columns 1" w:semiHidden="1" w:unhideWhenUsed="1"/>
+    <w:lsdException w:name="Table Columns 2" w:semiHidden="1" w:unhideWhenUsed="1"/>
+    <w:lsdException w:name="Table Columns 3" w:semiHidden="1" w:unhideWhenUsed="1"/>
+    <w:lsdException w:name="Table Columns 4" w:semiHidden="1" w:unhideWhenUsed="1"/>
+    <w:lsdException w:name="Table Columns 5" w:semiHidden="1" w:unhideWhenUsed="1"/>
+    <w:lsdException w:name="Table Grid 1" w:semiHidden="1" w:unhideWhenUsed="1"/>
+    <w:lsdException w:name="Table Grid 2" w:semiHidden="1" w:unhideWhenUsed="1"/>
+    <w:lsdException w:name="Table Grid 3" w:semiHidden="1" w:unhideWhenUsed="1"/>
+    <w:lsdException w:name="Table Grid 4" w:semiHidden="1" w:unhideWhenUsed="1"/>
+    <w:lsdException w:name="Table Grid 5" w:semiHidden="1" w:unhideWhenUsed="1"/>
+    <w:lsdException w:name="Table Grid 6" w:semiHidden="1" w:unhideWhenUsed="1"/>
+    <w:lsdException w:name="Table Grid 7" w:semiHidden="1" w:unhideWhenUsed="1"/>
+    <w:lsdException w:name="Table Grid 8" w:semiHidden="1" w:unhideWhenUsed="1"/>
+    <w:lsdException w:name="Table List 1" w:semiHidden="1" w:unhideWhenUsed="1"/>
+    <w:lsdException w:name="Table List 2" w:semiHidden="1" w:unhideWhenUsed="1"/>
+    <w:lsdException w:name="Table List 3" w:semiHidden="1" w:unhideWhenUsed="1"/>
+    <w:lsdException w:name="Table List 4" w:semiHidden="1" w:unhideWhenUsed="1"/>
+    <w:lsdException w:name="Table List 5" w:semiHidden="1" w:unhideWhenUsed="1"/>
+    <w:lsdException w:name="Table List 6" w:semiHidden="1" w:unhideWhenUsed="1"/>
+    <w:lsdException w:name="Table List 7" w:semiHidden="1" w:unhideWhenUsed="1"/>
+    <w:lsdException w:name="Table List 8" w:semiHidden="1" w:unhideWhenUsed="1"/>
+    <w:lsdException w:name="Table 3D effects 1" w:semiHidden="1" w:unhideWhenUsed="1"/>
+    <w:lsdException w:name="Table 3D effects 2" w:semiHidden="1" w:unhideWhenUsed="1"/>
+    <w:lsdException w:name="Table 3D effects 3" w:semiHidden="1" w:unhideWhenUsed="1"/>
+    <w:lsdException w:name="Table Contemporary" w:semiHidden="1" w:unhideWhenUsed="1"/>
+    <w:lsdException w:name="Table Elegant" w:semiHidden="1" w:unhideWhenUsed="1"/>
+    <w:lsdException w:name="Table Professional" w:semiHidden="1" w:unhideWhenUsed="1"/>
+    <w:lsdException w:name="Table Subtle 1" w:semiHidden="1" w:unhideWhenUsed="1"/>
+    <w:lsdException w:name="Table Subtle 2" w:semiHidden="1" w:unhideWhenUsed="1"/>
+    <w:lsdException w:name="Table Web 1" w:semiHidden="1" w:unhideWhenUsed="1"/>
+    <w:lsdException w:name="Table Web 2" w:semiHidden="1" w:unhideWhenUsed="1"/>
+    <w:lsdException w:name="Table Web 3" w:semiHidden="1" w:unhideWhenUsed="1"/>
+    <w:lsdException w:name="Balloon Text" w:semiHidden="1" w:unhideWhenUsed="1"/>
     <w:lsdException w:name="Table Grid" w:uiPriority="59"/>
-    <w:lsdException w:name="Placeholder Text" w:unhideWhenUsed="0"/>
-    <w:lsdException w:name="No Spacing" w:semiHidden="0" w:uiPriority="1" w:unhideWhenUsed="0" w:qFormat="1"/>
-    <w:lsdException w:name="Light Shading" w:semiHidden="0" w:uiPriority="60" w:unhideWhenUsed="0"/>
-    <w:lsdException w:name="Light List" w:semiHidden="0" w:uiPriority="61" w:unhideWhenUsed="0"/>
-    <w:lsdException w:name="Light Grid" w:semiHidden="0" w:uiPriority="62" w:unhideWhenUsed="0"/>
-    <w:lsdException w:name="Medium Shading 1" w:semiHidden="0" w:uiPriority="63" w:unhideWhenUsed="0"/>
-    <w:lsdException w:name="Medium Shading 2" w:semiHidden="0" w:uiPriority="64" w:unhideWhenUsed="0"/>
-    <w:lsdException w:name="Medium List 1" w:semiHidden="0" w:uiPriority="65" w:unhideWhenUsed="0"/>
-    <w:lsdException w:name="Medium List 2" w:semiHidden="0" w:uiPriority="66" w:unhideWhenUsed="0"/>
-    <w:lsdException w:name="Medium Grid 1" w:semiHidden="0" w:uiPriority="67" w:unhideWhenUsed="0"/>
-    <w:lsdException w:name="Medium Grid 2" w:semiHidden="0" w:uiPriority="68" w:unhideWhenUsed="0"/>
-    <w:lsdException w:name="Medium Grid 3" w:semiHidden="0" w:uiPriority="69" w:unhideWhenUsed="0"/>
-    <w:lsdException w:name="Dark List" w:semiHidden="0" w:uiPriority="70" w:unhideWhenUsed="0"/>
-    <w:lsdException w:name="Colorful Shading" w:semiHidden="0" w:uiPriority="71" w:unhideWhenUsed="0"/>
-    <w:lsdException w:name="Colorful List" w:semiHidden="0" w:uiPriority="72" w:unhideWhenUsed="0"/>
-    <w:lsdException w:name="Colorful Grid" w:semiHidden="0" w:uiPriority="73" w:unhideWhenUsed="0"/>
-    <w:lsdException w:name="Light Shading Accent 1" w:semiHidden="0" w:uiPriority="60" w:unhideWhenUsed="0"/>
-    <w:lsdException w:name="Light List Accent 1" w:semiHidden="0" w:uiPriority="61" w:unhideWhenUsed="0"/>
-    <w:lsdException w:name="Light Grid Accent 1" w:semiHidden="0" w:uiPriority="62" w:unhideWhenUsed="0"/>
-    <w:lsdException w:name="Medium Shading 1 Accent 1" w:semiHidden="0" w:uiPriority="63" w:unhideWhenUsed="0"/>
-    <w:lsdException w:name="Medium Shading 2 Accent 1" w:semiHidden="0" w:uiPriority="64" w:unhideWhenUsed="0"/>
-    <w:lsdException w:name="Medium List 1 Accent 1" w:semiHidden="0" w:uiPriority="65" w:unhideWhenUsed="0"/>
-    <w:lsdException w:name="Revision" w:unhideWhenUsed="0"/>
-    <w:lsdException w:name="List Paragraph" w:semiHidden="0" w:uiPriority="34" w:unhideWhenUsed="0" w:qFormat="1"/>
-    <w:lsdException w:name="Quote" w:semiHidden="0" w:uiPriority="29" w:unhideWhenUsed="0" w:qFormat="1"/>
-    <w:lsdException w:name="Intense Quote" w:semiHidden="0" w:uiPriority="30" w:unhideWhenUsed="0" w:qFormat="1"/>
-    <w:lsdException w:name="Medium List 2 Accent 1" w:semiHidden="0" w:uiPriority="66" w:unhideWhenUsed="0"/>
-    <w:lsdException w:name="Medium Grid 1 Accent 1" w:semiHidden="0" w:uiPriority="67" w:unhideWhenUsed="0"/>
-    <w:lsdException w:name="Medium Grid 2 Accent 1" w:semiHidden="0" w:uiPriority="68" w:unhideWhenUsed="0"/>
-    <w:lsdException w:name="Medium Grid 3 Accent 1" w:semiHidden="0" w:uiPriority="69" w:unhideWhenUsed="0"/>
-    <w:lsdException w:name="Dark List Accent 1" w:semiHidden="0" w:uiPriority="70" w:unhideWhenUsed="0"/>
-    <w:lsdException w:name="Colorful Shading Accent 1" w:semiHidden="0" w:uiPriority="71" w:unhideWhenUsed="0"/>
-    <w:lsdException w:name="Colorful List Accent 1" w:semiHidden="0" w:uiPriority="72" w:unhideWhenUsed="0"/>
-    <w:lsdException w:name="Colorful Grid Accent 1" w:semiHidden="0" w:uiPriority="73" w:unhideWhenUsed="0"/>
-    <w:lsdException w:name="Light Shading Accent 2" w:semiHidden="0" w:uiPriority="60" w:unhideWhenUsed="0"/>
-    <w:lsdException w:name="Light List Accent 2" w:semiHidden="0" w:uiPriority="61" w:unhideWhenUsed="0"/>
-    <w:lsdException w:name="Light Grid Accent 2" w:semiHidden="0" w:uiPriority="62" w:unhideWhenUsed="0"/>
-    <w:lsdException w:name="Medium Shading 1 Accent 2" w:semiHidden="0" w:uiPriority="63" w:unhideWhenUsed="0"/>
-    <w:lsdException w:name="Medium Shading 2 Accent 2" w:semiHidden="0" w:uiPriority="64" w:unhideWhenUsed="0"/>
-    <w:lsdException w:name="Medium List 1 Accent 2" w:semiHidden="0" w:uiPriority="65" w:unhideWhenUsed="0"/>
-    <w:lsdException w:name="Medium List 2 Accent 2" w:semiHidden="0" w:uiPriority="66" w:unhideWhenUsed="0"/>
-    <w:lsdException w:name="Medium Grid 1 Accent 2" w:semiHidden="0" w:uiPriority="67" w:unhideWhenUsed="0"/>
-    <w:lsdException w:name="Medium Grid 2 Accent 2" w:semiHidden="0" w:uiPriority="68" w:unhideWhenUsed="0"/>
-    <w:lsdException w:name="Medium Grid 3 Accent 2" w:semiHidden="0" w:uiPriority="69" w:unhideWhenUsed="0"/>
-    <w:lsdException w:name="Dark List Accent 2" w:semiHidden="0" w:uiPriority="70" w:unhideWhenUsed="0"/>
-    <w:lsdException w:name="Colorful Shading Accent 2" w:semiHidden="0" w:uiPriority="71" w:unhideWhenUsed="0"/>
-    <w:lsdException w:name="Colorful List Accent 2" w:semiHidden="0" w:uiPriority="72" w:unhideWhenUsed="0"/>
-    <w:lsdException w:name="Colorful Grid Accent 2" w:semiHidden="0" w:uiPriority="73" w:unhideWhenUsed="0"/>
-    <w:lsdException w:name="Light Shading Accent 3" w:semiHidden="0" w:uiPriority="60" w:unhideWhenUsed="0"/>
-    <w:lsdException w:name="Light List Accent 3" w:semiHidden="0" w:uiPriority="61" w:unhideWhenUsed="0"/>
-    <w:lsdException w:name="Light Grid Accent 3" w:semiHidden="0" w:uiPriority="62" w:unhideWhenUsed="0"/>
-    <w:lsdException w:name="Medium Shading 1 Accent 3" w:semiHidden="0" w:uiPriority="63" w:unhideWhenUsed="0"/>
-    <w:lsdException w:name="Medium Shading 2 Accent 3" w:semiHidden="0" w:uiPriority="64" w:unhideWhenUsed="0"/>
-    <w:lsdException w:name="Medium List 1 Accent 3" w:semiHidden="0" w:uiPriority="65" w:unhideWhenUsed="0"/>
-    <w:lsdException w:name="Medium List 2 Accent 3" w:semiHidden="0" w:uiPriority="66" w:unhideWhenUsed="0"/>
-    <w:lsdException w:name="Medium Grid 1 Accent 3" w:semiHidden="0" w:uiPriority="67" w:unhideWhenUsed="0"/>
-    <w:lsdException w:name="Medium Grid 2 Accent 3" w:semiHidden="0" w:uiPriority="68" w:unhideWhenUsed="0"/>
-    <w:lsdException w:name="Medium Grid 3 Accent 3" w:semiHidden="0" w:uiPriority="69" w:unhideWhenUsed="0"/>
-    <w:lsdException w:name="Dark List Accent 3" w:semiHidden="0" w:uiPriority="70" w:unhideWhenUsed="0"/>
-    <w:lsdException w:name="Colorful Shading Accent 3" w:semiHidden="0" w:uiPriority="71" w:unhideWhenUsed="0"/>
-    <w:lsdException w:name="Colorful List Accent 3" w:semiHidden="0" w:uiPriority="72" w:unhideWhenUsed="0"/>
-    <w:lsdException w:name="Colorful Grid Accent 3" w:semiHidden="0" w:uiPriority="73" w:unhideWhenUsed="0"/>
-    <w:lsdException w:name="Light Shading Accent 4" w:semiHidden="0" w:uiPriority="60" w:unhideWhenUsed="0"/>
-    <w:lsdException w:name="Light List Accent 4" w:semiHidden="0" w:uiPriority="61" w:unhideWhenUsed="0"/>
-    <w:lsdException w:name="Light Grid Accent 4" w:semiHidden="0" w:uiPriority="62" w:unhideWhenUsed="0"/>
-    <w:lsdException w:name="Medium Shading 1 Accent 4" w:semiHidden="0" w:uiPriority="63" w:unhideWhenUsed="0"/>
-    <w:lsdException w:name="Medium Shading 2 Accent 4" w:semiHidden="0" w:uiPriority="64" w:unhideWhenUsed="0"/>
-    <w:lsdException w:name="Medium List 1 Accent 4" w:semiHidden="0" w:uiPriority="65" w:unhideWhenUsed="0"/>
-    <w:lsdException w:name="Medium List 2 Accent 4" w:semiHidden="0" w:uiPriority="66" w:unhideWhenUsed="0"/>
-    <w:lsdException w:name="Medium Grid 1 Accent 4" w:semiHidden="0" w:uiPriority="67" w:unhideWhenUsed="0"/>
-    <w:lsdException w:name="Medium Grid 2 Accent 4" w:semiHidden="0" w:uiPriority="68" w:unhideWhenUsed="0"/>
-    <w:lsdException w:name="Medium Grid 3 Accent 4" w:semiHidden="0" w:uiPriority="69" w:unhideWhenUsed="0"/>
-    <w:lsdException w:name="Dark List Accent 4" w:semiHidden="0" w:uiPriority="70" w:unhideWhenUsed="0"/>
-    <w:lsdException w:name="Colorful Shading Accent 4" w:semiHidden="0" w:uiPriority="71" w:unhideWhenUsed="0"/>
-    <w:lsdException w:name="Colorful List Accent 4" w:semiHidden="0" w:uiPriority="72" w:unhideWhenUsed="0"/>
-    <w:lsdException w:name="Colorful Grid Accent 4" w:semiHidden="0" w:uiPriority="73" w:unhideWhenUsed="0"/>
-    <w:lsdException w:name="Light Shading Accent 5" w:semiHidden="0" w:uiPriority="60" w:unhideWhenUsed="0"/>
-    <w:lsdException w:name="Light List Accent 5" w:semiHidden="0" w:uiPriority="61" w:unhideWhenUsed="0"/>
-    <w:lsdException w:name="Light Grid Accent 5" w:semiHidden="0" w:uiPriority="62" w:unhideWhenUsed="0"/>
-    <w:lsdException w:name="Medium Shading 1 Accent 5" w:semiHidden="0" w:uiPriority="63" w:unhideWhenUsed="0"/>
-    <w:lsdException w:name="Medium Shading 2 Accent 5" w:semiHidden="0" w:uiPriority="64" w:unhideWhenUsed="0"/>
-    <w:lsdException w:name="Medium List 1 Accent 5" w:semiHidden="0" w:uiPriority="65" w:unhideWhenUsed="0"/>
-    <w:lsdException w:name="Medium List 2 Accent 5" w:semiHidden="0" w:uiPriority="66" w:unhideWhenUsed="0"/>
-    <w:lsdException w:name="Medium Grid 1 Accent 5" w:semiHidden="0" w:uiPriority="67" w:unhideWhenUsed="0"/>
-    <w:lsdException w:name="Medium Grid 2 Accent 5" w:semiHidden="0" w:uiPriority="68" w:unhideWhenUsed="0"/>
-    <w:lsdException w:name="Medium Grid 3 Accent 5" w:semiHidden="0" w:uiPriority="69" w:unhideWhenUsed="0"/>
-    <w:lsdException w:name="Dark List Accent 5" w:semiHidden="0" w:uiPriority="70" w:unhideWhenUsed="0"/>
-    <w:lsdException w:name="Colorful Shading Accent 5" w:semiHidden="0" w:uiPriority="71" w:unhideWhenUsed="0"/>
-    <w:lsdException w:name="Colorful List Accent 5" w:semiHidden="0" w:uiPriority="72" w:unhideWhenUsed="0"/>
-    <w:lsdException w:name="Colorful Grid Accent 5" w:semiHidden="0" w:uiPriority="73" w:unhideWhenUsed="0"/>
-    <w:lsdException w:name="Light Shading Accent 6" w:semiHidden="0" w:uiPriority="60" w:unhideWhenUsed="0"/>
-    <w:lsdException w:name="Light List Accent 6" w:semiHidden="0" w:uiPriority="61" w:unhideWhenUsed="0"/>
-    <w:lsdException w:name="Light Grid Accent 6" w:semiHidden="0" w:uiPriority="62" w:unhideWhenUsed="0"/>
-    <w:lsdException w:name="Medium Shading 1 Accent 6" w:semiHidden="0" w:uiPriority="63" w:unhideWhenUsed="0"/>
-    <w:lsdException w:name="Medium Shading 2 Accent 6" w:semiHidden="0" w:uiPriority="64" w:unhideWhenUsed="0"/>
-    <w:lsdException w:name="Medium List 1 Accent 6" w:semiHidden="0" w:uiPriority="65" w:unhideWhenUsed="0"/>
-    <w:lsdException w:name="Medium List 2 Accent 6" w:semiHidden="0" w:uiPriority="66" w:unhideWhenUsed="0"/>
-    <w:lsdException w:name="Medium Grid 1 Accent 6" w:semiHidden="0" w:uiPriority="67" w:unhideWhenUsed="0"/>
-    <w:lsdException w:name="Medium Grid 2 Accent 6" w:semiHidden="0" w:uiPriority="68" w:unhideWhenUsed="0"/>
-    <w:lsdException w:name="Medium Grid 3 Accent 6" w:semiHidden="0" w:uiPriority="69" w:unhideWhenUsed="0"/>
-    <w:lsdException w:name="Dark List Accent 6" w:semiHidden="0" w:uiPriority="70" w:unhideWhenUsed="0"/>
-    <w:lsdException w:name="Colorful Shading Accent 6" w:semiHidden="0" w:uiPriority="71" w:unhideWhenUsed="0"/>
-    <w:lsdException w:name="Colorful List Accent 6" w:semiHidden="0" w:uiPriority="72" w:unhideWhenUsed="0"/>
-    <w:lsdException w:name="Colorful Grid Accent 6" w:semiHidden="0" w:uiPriority="73" w:unhideWhenUsed="0"/>
-    <w:lsdException w:name="Subtle Emphasis" w:semiHidden="0" w:uiPriority="19" w:unhideWhenUsed="0" w:qFormat="1"/>
-    <w:lsdException w:name="Intense Emphasis" w:semiHidden="0" w:uiPriority="21" w:unhideWhenUsed="0" w:qFormat="1"/>
-    <w:lsdException w:name="Subtle Reference" w:semiHidden="0" w:uiPriority="31" w:unhideWhenUsed="0" w:qFormat="1"/>
-    <w:lsdException w:name="Intense Reference" w:semiHidden="0" w:uiPriority="32" w:unhideWhenUsed="0" w:qFormat="1"/>
-    <w:lsdException w:name="Book Title" w:semiHidden="0" w:uiPriority="33" w:unhideWhenUsed="0" w:qFormat="1"/>
-    <w:lsdException w:name="Bibliography" w:uiPriority="37"/>
-    <w:lsdException w:name="TOC Heading" w:uiPriority="39" w:qFormat="1"/>
+    <w:lsdException w:name="Table Theme" w:semiHidden="1" w:unhideWhenUsed="1"/>
+    <w:lsdException w:name="Placeholder Text" w:semiHidden="1"/>
+    <w:lsdException w:name="No Spacing" w:uiPriority="1" w:qFormat="1"/>
+    <w:lsdException w:name="Light Shading" w:uiPriority="60"/>
+    <w:lsdException w:name="Light List" w:uiPriority="61"/>
+    <w:lsdException w:name="Light Grid" w:uiPriority="62"/>
+    <w:lsdException w:name="Medium Shading 1" w:uiPriority="63"/>
+    <w:lsdException w:name="Medium Shading 2" w:uiPriority="64"/>
+    <w:lsdException w:name="Medium List 1" w:uiPriority="65"/>
+    <w:lsdException w:name="Medium List 2" w:uiPriority="66"/>
+    <w:lsdException w:name="Medium Grid 1" w:uiPriority="67"/>
+    <w:lsdException w:name="Medium Grid 2" w:uiPriority="68"/>
+    <w:lsdException w:name="Medium Grid 3" w:uiPriority="69"/>
+    <w:lsdException w:name="Dark List" w:uiPriority="70"/>
+    <w:lsdException w:name="Colorful Shading" w:uiPriority="71"/>
+    <w:lsdException w:name="Colorful List" w:uiPriority="72"/>
+    <w:lsdException w:name="Colorful Grid" w:uiPriority="73"/>
+    <w:lsdException w:name="Light Shading Accent 1" w:uiPriority="60"/>
+    <w:lsdException w:name="Light List Accent 1" w:uiPriority="61"/>
+    <w:lsdException w:name="Light Grid Accent 1" w:uiPriority="62"/>
+    <w:lsdException w:name="Medium Shading 1 Accent 1" w:uiPriority="63"/>
+    <w:lsdException w:name="Medium Shading 2 Accent 1" w:uiPriority="64"/>
+    <w:lsdException w:name="Medium List 1 Accent 1" w:uiPriority="65"/>
+    <w:lsdException w:name="Revision" w:semiHidden="1"/>
+    <w:lsdException w:name="List Paragraph" w:uiPriority="34" w:qFormat="1"/>
+    <w:lsdException w:name="Quote" w:uiPriority="29" w:qFormat="1"/>
+    <w:lsdException w:name="Intense Quote" w:uiPriority="30" w:qFormat="1"/>
+    <w:lsdException w:name="Medium List 2 Accent 1" w:uiPriority="66"/>
+    <w:lsdException w:name="Medium Grid 1 Accent 1" w:uiPriority="67"/>
+    <w:lsdException w:name="Medium Grid 2 Accent 1" w:uiPriority="68"/>
+    <w:lsdException w:name="Medium Grid 3 Accent 1" w:uiPriority="69"/>
+    <w:lsdException w:name="Dark List Accent 1" w:uiPriority="70"/>
+    <w:lsdException w:name="Colorful Shading Accent 1" w:uiPriority="71"/>
+    <w:lsdException w:name="Colorful List Accent 1" w:uiPriority="72"/>
+    <w:lsdException w:name="Colorful Grid Accent 1" w:uiPriority="73"/>
+    <w:lsdException w:name="Light Shading Accent 2" w:uiPriority="60"/>
+    <w:lsdException w:name="Light List Accent 2" w:uiPriority="61"/>
+    <w:lsdException w:name="Light Grid Accent 2" w:uiPriority="62"/>
+    <w:lsdException w:name="Medium Shading 1 Accent 2" w:uiPriority="63"/>
+    <w:lsdException w:name="Medium Shading 2 Accent 2" w:uiPriority="64"/>
+    <w:lsdException w:name="Medium List 1 Accent 2" w:uiPriority="65"/>
+    <w:lsdException w:name="Medium List 2 Accent 2" w:uiPriority="66"/>
+    <w:lsdException w:name="Medium Grid 1 Accent 2" w:uiPriority="67"/>
+    <w:lsdException w:name="Medium Grid 2 Accent 2" w:uiPriority="68"/>
+    <w:lsdException w:name="Medium Grid 3 Accent 2" w:uiPriority="69"/>
+    <w:lsdException w:name="Dark List Accent 2" w:uiPriority="70"/>
+    <w:lsdException w:name="Colorful Shading Accent 2" w:uiPriority="71"/>
+    <w:lsdException w:name="Colorful List Accent 2" w:uiPriority="72"/>
+    <w:lsdException w:name="Colorful Grid Accent 2" w:uiPriority="73"/>
+    <w:lsdException w:name="Light Shading Accent 3" w:uiPriority="60"/>
+    <w:lsdException w:name="Light List Accent 3" w:uiPriority="61"/>
+    <w:lsdException w:name="Light Grid Accent 3" w:uiPriority="62"/>
+    <w:lsdException w:name="Medium Shading 1 Accent 3" w:uiPriority="63"/>
+    <w:lsdException w:name="Medium Shading 2 Accent 3" w:uiPriority="64"/>
+    <w:lsdException w:name="Medium List 1 Accent 3" w:uiPriority="65"/>
+    <w:lsdException w:name="Medium List 2 Accent 3" w:uiPriority="66"/>
+    <w:lsdException w:name="Medium Grid 1 Accent 3" w:uiPriority="67"/>
+    <w:lsdException w:name="Medium Grid 2 Accent 3" w:uiPriority="68"/>
+    <w:lsdException w:name="Medium Grid 3 Accent 3" w:uiPriority="69"/>
+    <w:lsdException w:name="Dark List Accent 3" w:uiPriority="70"/>
+    <w:lsdException w:name="Colorful Shading Accent 3" w:uiPriority="71"/>
+    <w:lsdException w:name="Colorful List Accent 3" w:uiPriority="72"/>
+    <w:lsdException w:name="Colorful Grid Accent 3" w:uiPriority="73"/>
+    <w:lsdException w:name="Light Shading Accent 4" w:uiPriority="60"/>
+    <w:lsdException w:name="Light List Accent 4" w:uiPriority="61"/>
+    <w:lsdException w:name="Light Grid Accent 4" w:uiPriority="62"/>
+    <w:lsdException w:name="Medium Shading 1 Accent 4" w:uiPriority="63"/>
+    <w:lsdException w:name="Medium Shading 2 Accent 4" w:uiPriority="64"/>
+    <w:lsdException w:name="Medium List 1 Accent 4" w:uiPriority="65"/>
+    <w:lsdException w:name="Medium List 2 Accent 4" w:uiPriority="66"/>
+    <w:lsdException w:name="Medium Grid 1 Accent 4" w:uiPriority="67"/>
+    <w:lsdException w:name="Medium Grid 2 Accent 4" w:uiPriority="68"/>
+    <w:lsdException w:name="Medium Grid 3 Accent 4" w:uiPriority="69"/>
+    <w:lsdException w:name="Dark List Accent 4" w:uiPriority="70"/>
+    <w:lsdException w:name="Colorful Shading Accent 4" w:uiPriority="71"/>
+    <w:lsdException w:name="Colorful List Accent 4" w:uiPriority="72"/>
+    <w:lsdException w:name="Colorful Grid Accent 4" w:uiPriority="73"/>
+    <w:lsdException w:name="Light Shading Accent 5" w:uiPriority="60"/>
+    <w:lsdException w:name="Light List Accent 5" w:uiPriority="61"/>
+    <w:lsdException w:name="Light Grid Accent 5" w:uiPriority="62"/>
+    <w:lsdException w:name="Medium Shading 1 Accent 5" w:uiPriority="63"/>
+    <w:lsdException w:name="Medium Shading 2 Accent 5" w:uiPriority="64"/>
+    <w:lsdException w:name="Medium List 1 Accent 5" w:uiPriority="65"/>
+    <w:lsdException w:name="Medium List 2 Accent 5" w:uiPriority="66"/>
+    <w:lsdException w:name="Medium Grid 1 Accent 5" w:uiPriority="67"/>
+    <w:lsdException w:name="Medium Grid 2 Accent 5" w:uiPriority="68"/>
+    <w:lsdException w:name="Medium Grid 3 Accent 5" w:uiPriority="69"/>
+    <w:lsdException w:name="Dark List Accent 5" w:uiPriority="70"/>
+    <w:lsdException w:name="Colorful Shading Accent 5" w:uiPriority="71"/>
+    <w:lsdException w:name="Colorful List Accent 5" w:uiPriority="72"/>
+    <w:lsdException w:name="Colorful Grid Accent 5" w:uiPriority="73"/>
+    <w:lsdException w:name="Light Shading Accent 6" w:uiPriority="60"/>
+    <w:lsdException w:name="Light List Accent 6" w:uiPriority="61"/>
+    <w:lsdException w:name="Light Grid Accent 6" w:uiPriority="62"/>
+    <w:lsdException w:name="Medium Shading 1 Accent 6" w:uiPriority="63"/>
+    <w:lsdException w:name="Medium Shading 2 Accent 6" w:uiPriority="64"/>
+    <w:lsdException w:name="Medium List 1 Accent 6" w:uiPriority="65"/>
+    <w:lsdException w:name="Medium List 2 Accent 6" w:uiPriority="66"/>
+    <w:lsdException w:name="Medium Grid 1 Accent 6" w:uiPriority="67"/>
+    <w:lsdException w:name="Medium Grid 2 Accent 6" w:uiPriority="68"/>
+    <w:lsdException w:name="Medium Grid 3 Accent 6" w:uiPriority="69"/>
+    <w:lsdException w:name="Dark List Accent 6" w:uiPriority="70"/>
+    <w:lsdException w:name="Colorful Shading Accent 6" w:uiPriority="71"/>
+    <w:lsdException w:name="Colorful List Accent 6" w:uiPriority="72"/>
+    <w:lsdException w:name="Colorful Grid Accent 6" w:uiPriority="73"/>
+    <w:lsdException w:name="Subtle Emphasis" w:uiPriority="19" w:qFormat="1"/>
+    <w:lsdException w:name="Intense Emphasis" w:uiPriority="21" w:qFormat="1"/>
+    <w:lsdException w:name="Subtle Reference" w:uiPriority="31" w:qFormat="1"/>
+    <w:lsdException w:name="Intense Reference" w:uiPriority="32" w:qFormat="1"/>
+    <w:lsdException w:name="Book Title" w:uiPriority="33" w:qFormat="1"/>
+    <w:lsdException w:name="Bibliography" w:semiHidden="1" w:uiPriority="37" w:unhideWhenUsed="1"/>
+    <w:lsdException w:name="TOC Heading" w:semiHidden="1" w:uiPriority="39" w:unhideWhenUsed="1" w:qFormat="1"/>
+    <w:lsdException w:name="Plain Table 1" w:uiPriority="41"/>
+    <w:lsdException w:name="Plain Table 2" w:uiPriority="42"/>
+    <w:lsdException w:name="Plain Table 3" w:uiPriority="43"/>
+    <w:lsdException w:name="Plain Table 4" w:uiPriority="44"/>
+    <w:lsdException w:name="Plain Table 5" w:uiPriority="45"/>
+    <w:lsdException w:name="Grid Table Light" w:uiPriority="40"/>
+    <w:lsdException w:name="Grid Table 1 Light" w:uiPriority="46"/>
+    <w:lsdException w:name="Grid Table 2" w:uiPriority="47"/>
+    <w:lsdException w:name="Grid Table 3" w:uiPriority="48"/>
+    <w:lsdException w:name="Grid Table 4" w:uiPriority="49"/>
+    <w:lsdException w:name="Grid Table 5 Dark" w:uiPriority="50"/>
+    <w:lsdException w:name="Grid Table 6 Colorful" w:uiPriority="51"/>
+    <w:lsdException w:name="Grid Table 7 Colorful" w:uiPriority="52"/>
+    <w:lsdException w:name="Grid Table 1 Light Accent 1" w:uiPriority="46"/>
+    <w:lsdException w:name="Grid Table 2 Accent 1" w:uiPriority="47"/>
+    <w:lsdException w:name="Grid Table 3 Accent 1" w:uiPriority="48"/>
+    <w:lsdException w:name="Grid Table 4 Accent 1" w:uiPriority="49"/>
+    <w:lsdException w:name="Grid Table 5 Dark Accent 1" w:uiPriority="50"/>
+    <w:lsdException w:name="Grid Table 6 Colorful Accent 1" w:uiPriority="51"/>
+    <w:lsdException w:name="Grid Table 7 Colorful Accent 1" w:uiPriority="52"/>
+    <w:lsdException w:name="Grid Table 1 Light Accent 2" w:uiPriority="46"/>
+    <w:lsdException w:name="Grid Table 2 Accent 2" w:uiPriority="47"/>
+    <w:lsdException w:name="Grid Table 3 Accent 2" w:uiPriority="48"/>
+    <w:lsdException w:name="Grid Table 4 Accent 2" w:uiPriority="49"/>
+    <w:lsdException w:name="Grid Table 5 Dark Accent 2" w:uiPriority="50"/>
+    <w:lsdException w:name="Grid Table 6 Colorful Accent 2" w:uiPriority="51"/>
+    <w:lsdException w:name="Grid Table 7 Colorful Accent 2" w:uiPriority="52"/>
+    <w:lsdException w:name="Grid Table 1 Light Accent 3" w:uiPriority="46"/>
+    <w:lsdException w:name="Grid Table 2 Accent 3" w:uiPriority="47"/>
+    <w:lsdException w:name="Grid Table 3 Accent 3" w:uiPriority="48"/>
+    <w:lsdException w:name="Grid Table 4 Accent 3" w:uiPriority="49"/>
+    <w:lsdException w:name="Grid Table 5 Dark Accent 3" w:uiPriority="50"/>
+    <w:lsdException w:name="Grid Table 6 Colorful Accent 3" w:uiPriority="51"/>
+    <w:lsdException w:name="Grid Table 7 Colorful Accent 3" w:uiPriority="52"/>
+    <w:lsdException w:name="Grid Table 1 Light Accent 4" w:uiPriority="46"/>
+    <w:lsdException w:name="Grid Table 2 Accent 4" w:uiPriority="47"/>
+    <w:lsdException w:name="Grid Table 3 Accent 4" w:uiPriority="48"/>
+    <w:lsdException w:name="Grid Table 4 Accent 4" w:uiPriority="49"/>
+    <w:lsdException w:name="Grid Table 5 Dark Accent 4" w:uiPriority="50"/>
+    <w:lsdException w:name="Grid Table 6 Colorful Accent 4" w:uiPriority="51"/>
+    <w:lsdException w:name="Grid Table 7 Colorful Accent 4" w:uiPriority="52"/>
+    <w:lsdException w:name="Grid Table 1 Light Accent 5" w:uiPriority="46"/>
+    <w:lsdException w:name="Grid Table 2 Accent 5" w:uiPriority="47"/>
+    <w:lsdException w:name="Grid Table 3 Accent 5" w:uiPriority="48"/>
+    <w:lsdException w:name="Grid Table 4 Accent 5" w:uiPriority="49"/>
+    <w:lsdException w:name="Grid Table 5 Dark Accent 5" w:uiPriority="50"/>
+    <w:lsdException w:name="Grid Table 6 Colorful Accent 5" w:uiPriority="51"/>
+    <w:lsdException w:name="Grid Table 7 Colorful Accent 5" w:uiPriority="52"/>
+    <w:lsdException w:name="Grid Table 1 Light Accent 6" w:uiPriority="46"/>
+    <w:lsdException w:name="Grid Table 2 Accent 6" w:uiPriority="47"/>
+    <w:lsdException w:name="Grid Table 3 Accent 6" w:uiPriority="48"/>
+    <w:lsdException w:name="Grid Table 4 Accent 6" w:uiPriority="49"/>
+    <w:lsdException w:name="Grid Table 5 Dark Accent 6" w:uiPriority="50"/>
+    <w:lsdException w:name="Grid Table 6 Colorful Accent 6" w:uiPriority="51"/>
+    <w:lsdException w:name="Grid Table 7 Colorful Accent 6" w:uiPriority="52"/>
+    <w:lsdException w:name="List Table 1 Light" w:uiPriority="46"/>
+    <w:lsdException w:name="List Table 2" w:uiPriority="47"/>
+    <w:lsdException w:name="List Table 3" w:uiPriority="48"/>
+    <w:lsdException w:name="List Table 4" w:uiPriority="49"/>
+    <w:lsdException w:name="List Table 5 Dark" w:uiPriority="50"/>
+    <w:lsdException w:name="List Table 6 Colorful" w:uiPriority="51"/>
+    <w:lsdException w:name="List Table 7 Colorful" w:uiPriority="52"/>
+    <w:lsdException w:name="List Table 1 Light Accent 1" w:uiPriority="46"/>
+    <w:lsdException w:name="List Table 2 Accent 1" w:uiPriority="47"/>
+    <w:lsdException w:name="List Table 3 Accent 1" w:uiPriority="48"/>
+    <w:lsdException w:name="List Table 4 Accent 1" w:uiPriority="49"/>
+    <w:lsdException w:name="List Table 5 Dark Accent 1" w:uiPriority="50"/>
+    <w:lsdException w:name="List Table 6 Colorful Accent 1" w:uiPriority="51"/>
+    <w:lsdException w:name="List Table 7 Colorful Accent 1" w:uiPriority="52"/>
+    <w:lsdException w:name="List Table 1 Light Accent 2" w:uiPriority="46"/>
+    <w:lsdException w:name="List Table 2 Accent 2" w:uiPriority="47"/>
+    <w:lsdException w:name="List Table 3 Accent 2" w:uiPriority="48"/>
+    <w:lsdException w:name="List Table 4 Accent 2" w:uiPriority="49"/>
+    <w:lsdException w:name="List Table 5 Dark Accent 2" w:uiPriority="50"/>
+    <w:lsdException w:name="List Table 6 Colorful Accent 2" w:uiPriority="51"/>
+    <w:lsdException w:name="List Table 7 Colorful Accent 2" w:uiPriority="52"/>
+    <w:lsdException w:name="List Table 1 Light Accent 3" w:uiPriority="46"/>
+    <w:lsdException w:name="List Table 2 Accent 3" w:uiPriority="47"/>
+    <w:lsdException w:name="List Table 3 Accent 3" w:uiPriority="48"/>
+    <w:lsdException w:name="List Table 4 Accent 3" w:uiPriority="49"/>
+    <w:lsdException w:name="List Table 5 Dark Accent 3" w:uiPriority="50"/>
+    <w:lsdException w:name="List Table 6 Colorful Accent 3" w:uiPriority="51"/>
+    <w:lsdException w:name="List Table 7 Colorful Accent 3" w:uiPriority="52"/>
+    <w:lsdException w:name="List Table 1 Light Accent 4" w:uiPriority="46"/>
+    <w:lsdException w:name="List Table 2 Accent 4" w:uiPriority="47"/>
+    <w:lsdException w:name="List Table 3 Accent 4" w:uiPriority="48"/>
+    <w:lsdException w:name="List Table 4 Accent 4" w:uiPriority="49"/>
+    <w:lsdException w:name="List Table 5 Dark Accent 4" w:uiPriority="50"/>
+    <w:lsdException w:name="List Table 6 Colorful Accent 4" w:uiPriority="51"/>
+    <w:lsdException w:name="List Table 7 Colorful Accent 4" w:uiPriority="52"/>
+    <w:lsdException w:name="List Table 1 Light Accent 5" w:uiPriority="46"/>
+    <w:lsdException w:name="List Table 2 Accent 5" w:uiPriority="47"/>
+    <w:lsdException w:name="List Table 3 Accent 5" w:uiPriority="48"/>
+    <w:lsdException w:name="List Table 4 Accent 5" w:uiPriority="49"/>
+    <w:lsdException w:name="List Table 5 Dark Accent 5" w:uiPriority="50"/>
+    <w:lsdException w:name="List Table 6 Colorful Accent 5" w:uiPriority="51"/>
+    <w:lsdException w:name="List Table 7 Colorful Accent 5" w:uiPriority="52"/>
+    <w:lsdException w:name="List Table 1 Light Accent 6" w:uiPriority="46"/>
+    <w:lsdException w:name="List Table 2 Accent 6" w:uiPriority="47"/>
+    <w:lsdException w:name="List Table 3 Accent 6" w:uiPriority="48"/>
+    <w:lsdException w:name="List Table 4 Accent 6" w:uiPriority="49"/>
+    <w:lsdException w:name="List Table 5 Dark Accent 6" w:uiPriority="50"/>
+    <w:lsdException w:name="List Table 6 Colorful Accent 6" w:uiPriority="51"/>
+    <w:lsdException w:name="List Table 7 Colorful Accent 6" w:uiPriority="52"/>
+    <w:lsdException w:name="Mention" w:semiHidden="1" w:unhideWhenUsed="1"/>
+    <w:lsdException w:name="Smart Hyperlink" w:semiHidden="1" w:unhideWhenUsed="1"/>
+    <w:lsdException w:name="Hashtag" w:semiHidden="1" w:unhideWhenUsed="1"/>
+    <w:lsdException w:name="Unresolved Mention" w:semiHidden="1" w:unhideWhenUsed="1"/>
+    <w:lsdException w:name="Smart Link" w:semiHidden="1" w:unhideWhenUsed="1"/>
   </w:latentStyles>
   <w:style w:type="paragraph" w:default="1" w:styleId="a">
     <w:name w:val="Normal"/>
@@ -3409,7 +3697,7 @@
     <w:name w:val="heading 1"/>
     <w:basedOn w:val="a"/>
     <w:next w:val="a"/>
-    <w:link w:val="1Char"/>
+    <w:link w:val="10"/>
     <w:uiPriority w:val="9"/>
     <w:qFormat/>
     <w:rsid w:val="006D7E12"/>
@@ -3431,7 +3719,7 @@
     <w:name w:val="heading 2"/>
     <w:basedOn w:val="a"/>
     <w:next w:val="a"/>
-    <w:link w:val="2Char"/>
+    <w:link w:val="20"/>
     <w:uiPriority w:val="9"/>
     <w:unhideWhenUsed/>
     <w:qFormat/>
@@ -3454,7 +3742,7 @@
     <w:name w:val="heading 3"/>
     <w:basedOn w:val="a"/>
     <w:next w:val="a"/>
-    <w:link w:val="3Char"/>
+    <w:link w:val="30"/>
     <w:uiPriority w:val="9"/>
     <w:unhideWhenUsed/>
     <w:qFormat/>
@@ -3476,7 +3764,7 @@
     <w:name w:val="heading 4"/>
     <w:basedOn w:val="a"/>
     <w:next w:val="a"/>
-    <w:link w:val="4Char"/>
+    <w:link w:val="40"/>
     <w:uiPriority w:val="9"/>
     <w:unhideWhenUsed/>
     <w:qFormat/>
@@ -3499,7 +3787,7 @@
     <w:name w:val="heading 5"/>
     <w:basedOn w:val="a"/>
     <w:next w:val="a"/>
-    <w:link w:val="5Char"/>
+    <w:link w:val="50"/>
     <w:uiPriority w:val="9"/>
     <w:unhideWhenUsed/>
     <w:qFormat/>
@@ -3521,7 +3809,7 @@
     <w:name w:val="heading 6"/>
     <w:basedOn w:val="a"/>
     <w:next w:val="a"/>
-    <w:link w:val="6Char"/>
+    <w:link w:val="60"/>
     <w:uiPriority w:val="9"/>
     <w:unhideWhenUsed/>
     <w:qFormat/>
@@ -3570,7 +3858,7 @@
   <w:style w:type="paragraph" w:styleId="a3">
     <w:name w:val="header"/>
     <w:basedOn w:val="a"/>
-    <w:link w:val="Char"/>
+    <w:link w:val="a4"/>
     <w:uiPriority w:val="99"/>
     <w:semiHidden/>
     <w:unhideWhenUsed/>
@@ -3591,8 +3879,8 @@
       <w:szCs w:val="18"/>
     </w:rPr>
   </w:style>
-  <w:style w:type="character" w:customStyle="1" w:styleId="Char">
-    <w:name w:val="页眉 Char"/>
+  <w:style w:type="character" w:customStyle="1" w:styleId="a4">
+    <w:name w:val="页眉 字符"/>
     <w:basedOn w:val="a0"/>
     <w:link w:val="a3"/>
     <w:uiPriority w:val="99"/>
@@ -3603,10 +3891,10 @@
       <w:szCs w:val="18"/>
     </w:rPr>
   </w:style>
-  <w:style w:type="paragraph" w:styleId="a4">
+  <w:style w:type="paragraph" w:styleId="a5">
     <w:name w:val="footer"/>
     <w:basedOn w:val="a"/>
-    <w:link w:val="Char0"/>
+    <w:link w:val="a6"/>
     <w:uiPriority w:val="99"/>
     <w:semiHidden/>
     <w:unhideWhenUsed/>
@@ -3624,10 +3912,10 @@
       <w:szCs w:val="18"/>
     </w:rPr>
   </w:style>
-  <w:style w:type="character" w:customStyle="1" w:styleId="Char0">
-    <w:name w:val="页脚 Char"/>
+  <w:style w:type="character" w:customStyle="1" w:styleId="a6">
+    <w:name w:val="页脚 字符"/>
     <w:basedOn w:val="a0"/>
-    <w:link w:val="a4"/>
+    <w:link w:val="a5"/>
     <w:uiPriority w:val="99"/>
     <w:semiHidden/>
     <w:rsid w:val="0016591B"/>
@@ -3636,7 +3924,7 @@
       <w:szCs w:val="18"/>
     </w:rPr>
   </w:style>
-  <w:style w:type="paragraph" w:styleId="a5">
+  <w:style w:type="paragraph" w:styleId="a7">
     <w:name w:val="List Paragraph"/>
     <w:basedOn w:val="a"/>
     <w:uiPriority w:val="34"/>
@@ -3646,8 +3934,8 @@
       <w:ind w:firstLineChars="200" w:firstLine="420"/>
     </w:pPr>
   </w:style>
-  <w:style w:type="character" w:customStyle="1" w:styleId="2Char">
-    <w:name w:val="标题 2 Char"/>
+  <w:style w:type="character" w:customStyle="1" w:styleId="20">
+    <w:name w:val="标题 2 字符"/>
     <w:basedOn w:val="a0"/>
     <w:link w:val="2"/>
     <w:uiPriority w:val="9"/>
@@ -3660,8 +3948,8 @@
       <w:szCs w:val="32"/>
     </w:rPr>
   </w:style>
-  <w:style w:type="character" w:customStyle="1" w:styleId="3Char">
-    <w:name w:val="标题 3 Char"/>
+  <w:style w:type="character" w:customStyle="1" w:styleId="30">
+    <w:name w:val="标题 3 字符"/>
     <w:basedOn w:val="a0"/>
     <w:link w:val="3"/>
     <w:uiPriority w:val="9"/>
@@ -3673,8 +3961,8 @@
       <w:szCs w:val="32"/>
     </w:rPr>
   </w:style>
-  <w:style w:type="character" w:customStyle="1" w:styleId="4Char">
-    <w:name w:val="标题 4 Char"/>
+  <w:style w:type="character" w:customStyle="1" w:styleId="40">
+    <w:name w:val="标题 4 字符"/>
     <w:basedOn w:val="a0"/>
     <w:link w:val="4"/>
     <w:uiPriority w:val="9"/>
@@ -3687,8 +3975,8 @@
       <w:szCs w:val="28"/>
     </w:rPr>
   </w:style>
-  <w:style w:type="character" w:customStyle="1" w:styleId="5Char">
-    <w:name w:val="标题 5 Char"/>
+  <w:style w:type="character" w:customStyle="1" w:styleId="50">
+    <w:name w:val="标题 5 字符"/>
     <w:basedOn w:val="a0"/>
     <w:link w:val="5"/>
     <w:uiPriority w:val="9"/>
@@ -3700,8 +3988,8 @@
       <w:szCs w:val="28"/>
     </w:rPr>
   </w:style>
-  <w:style w:type="character" w:customStyle="1" w:styleId="6Char">
-    <w:name w:val="标题 6 Char"/>
+  <w:style w:type="character" w:customStyle="1" w:styleId="60">
+    <w:name w:val="标题 6 字符"/>
     <w:basedOn w:val="a0"/>
     <w:link w:val="6"/>
     <w:uiPriority w:val="9"/>
@@ -3714,8 +4002,8 @@
       <w:szCs w:val="24"/>
     </w:rPr>
   </w:style>
-  <w:style w:type="character" w:customStyle="1" w:styleId="1Char">
-    <w:name w:val="标题 1 Char"/>
+  <w:style w:type="character" w:customStyle="1" w:styleId="10">
+    <w:name w:val="标题 1 字符"/>
     <w:basedOn w:val="a0"/>
     <w:link w:val="1"/>
     <w:uiPriority w:val="9"/>
@@ -3727,197 +4015,6 @@
       <w:sz w:val="44"/>
       <w:szCs w:val="44"/>
     </w:rPr>
-  </w:style>
-</w:styles>
-</file>
-
-<file path=word/stylesWithEffects.xml><?xml version="1.0" encoding="utf-8"?>
-<w:styles xmlns:wpc="http://schemas.microsoft.com/office/word/2010/wordprocessingCanvas" xmlns:mc="http://schemas.openxmlformats.org/markup-compatibility/2006" xmlns:o="urn:schemas-microsoft-com:office:office" xmlns:r="http://schemas.openxmlformats.org/officeDocument/2006/relationships" xmlns:m="http://schemas.openxmlformats.org/officeDocument/2006/math" xmlns:v="urn:schemas-microsoft-com:vml" xmlns:wp14="http://schemas.microsoft.com/office/word/2010/wordprocessingDrawing" xmlns:wp="http://schemas.openxmlformats.org/drawingml/2006/wordprocessingDrawing" xmlns:w10="urn:schemas-microsoft-com:office:word" xmlns:w="http://schemas.openxmlformats.org/wordprocessingml/2006/main" xmlns:w14="http://schemas.microsoft.com/office/word/2010/wordml" xmlns:wpg="http://schemas.microsoft.com/office/word/2010/wordprocessingGroup" xmlns:wpi="http://schemas.microsoft.com/office/word/2010/wordprocessingInk" xmlns:wne="http://schemas.microsoft.com/office/word/2006/wordml" xmlns:wps="http://schemas.microsoft.com/office/word/2010/wordprocessingShape" mc:Ignorable="w14 wp14">
-  <w:docDefaults>
-    <w:rPrDefault>
-      <w:rPr>
-        <w:rFonts w:asciiTheme="minorHAnsi" w:eastAsiaTheme="minorEastAsia" w:hAnsiTheme="minorHAnsi" w:cstheme="minorBidi"/>
-        <w:kern w:val="2"/>
-        <w:sz w:val="21"/>
-        <w:szCs w:val="22"/>
-        <w:lang w:val="en-US" w:eastAsia="zh-CN" w:bidi="ar-SA"/>
-      </w:rPr>
-    </w:rPrDefault>
-    <w:pPrDefault/>
-  </w:docDefaults>
-  <w:latentStyles w:defLockedState="0" w:defUIPriority="99" w:defSemiHidden="1" w:defUnhideWhenUsed="1" w:defQFormat="0" w:count="267">
-    <w:lsdException w:name="Normal" w:semiHidden="0" w:uiPriority="0" w:unhideWhenUsed="0" w:qFormat="1"/>
-    <w:lsdException w:name="heading 1" w:semiHidden="0" w:uiPriority="9" w:unhideWhenUsed="0" w:qFormat="1"/>
-    <w:lsdException w:name="heading 2" w:uiPriority="9" w:qFormat="1"/>
-    <w:lsdException w:name="heading 3" w:uiPriority="9" w:qFormat="1"/>
-    <w:lsdException w:name="heading 4" w:uiPriority="9" w:qFormat="1"/>
-    <w:lsdException w:name="heading 5" w:uiPriority="9" w:qFormat="1"/>
-    <w:lsdException w:name="heading 6" w:uiPriority="9" w:qFormat="1"/>
-    <w:lsdException w:name="heading 7" w:uiPriority="9" w:qFormat="1"/>
-    <w:lsdException w:name="heading 8" w:uiPriority="9" w:qFormat="1"/>
-    <w:lsdException w:name="heading 9" w:uiPriority="9" w:qFormat="1"/>
-    <w:lsdException w:name="toc 1" w:uiPriority="39"/>
-    <w:lsdException w:name="toc 2" w:uiPriority="39"/>
-    <w:lsdException w:name="toc 3" w:uiPriority="39"/>
-    <w:lsdException w:name="toc 4" w:uiPriority="39"/>
-    <w:lsdException w:name="toc 5" w:uiPriority="39"/>
-    <w:lsdException w:name="toc 6" w:uiPriority="39"/>
-    <w:lsdException w:name="toc 7" w:uiPriority="39"/>
-    <w:lsdException w:name="toc 8" w:uiPriority="39"/>
-    <w:lsdException w:name="toc 9" w:uiPriority="39"/>
-    <w:lsdException w:name="caption" w:uiPriority="35" w:qFormat="1"/>
-    <w:lsdException w:name="Title" w:semiHidden="0" w:uiPriority="10" w:unhideWhenUsed="0" w:qFormat="1"/>
-    <w:lsdException w:name="Default Paragraph Font" w:uiPriority="1"/>
-    <w:lsdException w:name="Subtitle" w:semiHidden="0" w:uiPriority="11" w:unhideWhenUsed="0" w:qFormat="1"/>
-    <w:lsdException w:name="Strong" w:semiHidden="0" w:uiPriority="22" w:unhideWhenUsed="0" w:qFormat="1"/>
-    <w:lsdException w:name="Emphasis" w:semiHidden="0" w:uiPriority="20" w:unhideWhenUsed="0" w:qFormat="1"/>
-    <w:lsdException w:name="Table Grid" w:semiHidden="0" w:uiPriority="59" w:unhideWhenUsed="0"/>
-    <w:lsdException w:name="Placeholder Text" w:unhideWhenUsed="0"/>
-    <w:lsdException w:name="No Spacing" w:semiHidden="0" w:uiPriority="1" w:unhideWhenUsed="0" w:qFormat="1"/>
-    <w:lsdException w:name="Light Shading" w:semiHidden="0" w:uiPriority="60" w:unhideWhenUsed="0"/>
-    <w:lsdException w:name="Light List" w:semiHidden="0" w:uiPriority="61" w:unhideWhenUsed="0"/>
-    <w:lsdException w:name="Light Grid" w:semiHidden="0" w:uiPriority="62" w:unhideWhenUsed="0"/>
-    <w:lsdException w:name="Medium Shading 1" w:semiHidden="0" w:uiPriority="63" w:unhideWhenUsed="0"/>
-    <w:lsdException w:name="Medium Shading 2" w:semiHidden="0" w:uiPriority="64" w:unhideWhenUsed="0"/>
-    <w:lsdException w:name="Medium List 1" w:semiHidden="0" w:uiPriority="65" w:unhideWhenUsed="0"/>
-    <w:lsdException w:name="Medium List 2" w:semiHidden="0" w:uiPriority="66" w:unhideWhenUsed="0"/>
-    <w:lsdException w:name="Medium Grid 1" w:semiHidden="0" w:uiPriority="67" w:unhideWhenUsed="0"/>
-    <w:lsdException w:name="Medium Grid 2" w:semiHidden="0" w:uiPriority="68" w:unhideWhenUsed="0"/>
-    <w:lsdException w:name="Medium Grid 3" w:semiHidden="0" w:uiPriority="69" w:unhideWhenUsed="0"/>
-    <w:lsdException w:name="Dark List" w:semiHidden="0" w:uiPriority="70" w:unhideWhenUsed="0"/>
-    <w:lsdException w:name="Colorful Shading" w:semiHidden="0" w:uiPriority="71" w:unhideWhenUsed="0"/>
-    <w:lsdException w:name="Colorful List" w:semiHidden="0" w:uiPriority="72" w:unhideWhenUsed="0"/>
-    <w:lsdException w:name="Colorful Grid" w:semiHidden="0" w:uiPriority="73" w:unhideWhenUsed="0"/>
-    <w:lsdException w:name="Light Shading Accent 1" w:semiHidden="0" w:uiPriority="60" w:unhideWhenUsed="0"/>
-    <w:lsdException w:name="Light List Accent 1" w:semiHidden="0" w:uiPriority="61" w:unhideWhenUsed="0"/>
-    <w:lsdException w:name="Light Grid Accent 1" w:semiHidden="0" w:uiPriority="62" w:unhideWhenUsed="0"/>
-    <w:lsdException w:name="Medium Shading 1 Accent 1" w:semiHidden="0" w:uiPriority="63" w:unhideWhenUsed="0"/>
-    <w:lsdException w:name="Medium Shading 2 Accent 1" w:semiHidden="0" w:uiPriority="64" w:unhideWhenUsed="0"/>
-    <w:lsdException w:name="Medium List 1 Accent 1" w:semiHidden="0" w:uiPriority="65" w:unhideWhenUsed="0"/>
-    <w:lsdException w:name="Revision" w:unhideWhenUsed="0"/>
-    <w:lsdException w:name="List Paragraph" w:semiHidden="0" w:uiPriority="34" w:unhideWhenUsed="0" w:qFormat="1"/>
-    <w:lsdException w:name="Quote" w:semiHidden="0" w:uiPriority="29" w:unhideWhenUsed="0" w:qFormat="1"/>
-    <w:lsdException w:name="Intense Quote" w:semiHidden="0" w:uiPriority="30" w:unhideWhenUsed="0" w:qFormat="1"/>
-    <w:lsdException w:name="Medium List 2 Accent 1" w:semiHidden="0" w:uiPriority="66" w:unhideWhenUsed="0"/>
-    <w:lsdException w:name="Medium Grid 1 Accent 1" w:semiHidden="0" w:uiPriority="67" w:unhideWhenUsed="0"/>
-    <w:lsdException w:name="Medium Grid 2 Accent 1" w:semiHidden="0" w:uiPriority="68" w:unhideWhenUsed="0"/>
-    <w:lsdException w:name="Medium Grid 3 Accent 1" w:semiHidden="0" w:uiPriority="69" w:unhideWhenUsed="0"/>
-    <w:lsdException w:name="Dark List Accent 1" w:semiHidden="0" w:uiPriority="70" w:unhideWhenUsed="0"/>
-    <w:lsdException w:name="Colorful Shading Accent 1" w:semiHidden="0" w:uiPriority="71" w:unhideWhenUsed="0"/>
-    <w:lsdException w:name="Colorful List Accent 1" w:semiHidden="0" w:uiPriority="72" w:unhideWhenUsed="0"/>
-    <w:lsdException w:name="Colorful Grid Accent 1" w:semiHidden="0" w:uiPriority="73" w:unhideWhenUsed="0"/>
-    <w:lsdException w:name="Light Shading Accent 2" w:semiHidden="0" w:uiPriority="60" w:unhideWhenUsed="0"/>
-    <w:lsdException w:name="Light List Accent 2" w:semiHidden="0" w:uiPriority="61" w:unhideWhenUsed="0"/>
-    <w:lsdException w:name="Light Grid Accent 2" w:semiHidden="0" w:uiPriority="62" w:unhideWhenUsed="0"/>
-    <w:lsdException w:name="Medium Shading 1 Accent 2" w:semiHidden="0" w:uiPriority="63" w:unhideWhenUsed="0"/>
-    <w:lsdException w:name="Medium Shading 2 Accent 2" w:semiHidden="0" w:uiPriority="64" w:unhideWhenUsed="0"/>
-    <w:lsdException w:name="Medium List 1 Accent 2" w:semiHidden="0" w:uiPriority="65" w:unhideWhenUsed="0"/>
-    <w:lsdException w:name="Medium List 2 Accent 2" w:semiHidden="0" w:uiPriority="66" w:unhideWhenUsed="0"/>
-    <w:lsdException w:name="Medium Grid 1 Accent 2" w:semiHidden="0" w:uiPriority="67" w:unhideWhenUsed="0"/>
-    <w:lsdException w:name="Medium Grid 2 Accent 2" w:semiHidden="0" w:uiPriority="68" w:unhideWhenUsed="0"/>
-    <w:lsdException w:name="Medium Grid 3 Accent 2" w:semiHidden="0" w:uiPriority="69" w:unhideWhenUsed="0"/>
-    <w:lsdException w:name="Dark List Accent 2" w:semiHidden="0" w:uiPriority="70" w:unhideWhenUsed="0"/>
-    <w:lsdException w:name="Colorful Shading Accent 2" w:semiHidden="0" w:uiPriority="71" w:unhideWhenUsed="0"/>
-    <w:lsdException w:name="Colorful List Accent 2" w:semiHidden="0" w:uiPriority="72" w:unhideWhenUsed="0"/>
-    <w:lsdException w:name="Colorful Grid Accent 2" w:semiHidden="0" w:uiPriority="73" w:unhideWhenUsed="0"/>
-    <w:lsdException w:name="Light Shading Accent 3" w:semiHidden="0" w:uiPriority="60" w:unhideWhenUsed="0"/>
-    <w:lsdException w:name="Light List Accent 3" w:semiHidden="0" w:uiPriority="61" w:unhideWhenUsed="0"/>
-    <w:lsdException w:name="Light Grid Accent 3" w:semiHidden="0" w:uiPriority="62" w:unhideWhenUsed="0"/>
-    <w:lsdException w:name="Medium Shading 1 Accent 3" w:semiHidden="0" w:uiPriority="63" w:unhideWhenUsed="0"/>
-    <w:lsdException w:name="Medium Shading 2 Accent 3" w:semiHidden="0" w:uiPriority="64" w:unhideWhenUsed="0"/>
-    <w:lsdException w:name="Medium List 1 Accent 3" w:semiHidden="0" w:uiPriority="65" w:unhideWhenUsed="0"/>
-    <w:lsdException w:name="Medium List 2 Accent 3" w:semiHidden="0" w:uiPriority="66" w:unhideWhenUsed="0"/>
-    <w:lsdException w:name="Medium Grid 1 Accent 3" w:semiHidden="0" w:uiPriority="67" w:unhideWhenUsed="0"/>
-    <w:lsdException w:name="Medium Grid 2 Accent 3" w:semiHidden="0" w:uiPriority="68" w:unhideWhenUsed="0"/>
-    <w:lsdException w:name="Medium Grid 3 Accent 3" w:semiHidden="0" w:uiPriority="69" w:unhideWhenUsed="0"/>
-    <w:lsdException w:name="Dark List Accent 3" w:semiHidden="0" w:uiPriority="70" w:unhideWhenUsed="0"/>
-    <w:lsdException w:name="Colorful Shading Accent 3" w:semiHidden="0" w:uiPriority="71" w:unhideWhenUsed="0"/>
-    <w:lsdException w:name="Colorful List Accent 3" w:semiHidden="0" w:uiPriority="72" w:unhideWhenUsed="0"/>
-    <w:lsdException w:name="Colorful Grid Accent 3" w:semiHidden="0" w:uiPriority="73" w:unhideWhenUsed="0"/>
-    <w:lsdException w:name="Light Shading Accent 4" w:semiHidden="0" w:uiPriority="60" w:unhideWhenUsed="0"/>
-    <w:lsdException w:name="Light List Accent 4" w:semiHidden="0" w:uiPriority="61" w:unhideWhenUsed="0"/>
-    <w:lsdException w:name="Light Grid Accent 4" w:semiHidden="0" w:uiPriority="62" w:unhideWhenUsed="0"/>
-    <w:lsdException w:name="Medium Shading 1 Accent 4" w:semiHidden="0" w:uiPriority="63" w:unhideWhenUsed="0"/>
-    <w:lsdException w:name="Medium Shading 2 Accent 4" w:semiHidden="0" w:uiPriority="64" w:unhideWhenUsed="0"/>
-    <w:lsdException w:name="Medium List 1 Accent 4" w:semiHidden="0" w:uiPriority="65" w:unhideWhenUsed="0"/>
-    <w:lsdException w:name="Medium List 2 Accent 4" w:semiHidden="0" w:uiPriority="66" w:unhideWhenUsed="0"/>
-    <w:lsdException w:name="Medium Grid 1 Accent 4" w:semiHidden="0" w:uiPriority="67" w:unhideWhenUsed="0"/>
-    <w:lsdException w:name="Medium Grid 2 Accent 4" w:semiHidden="0" w:uiPriority="68" w:unhideWhenUsed="0"/>
-    <w:lsdException w:name="Medium Grid 3 Accent 4" w:semiHidden="0" w:uiPriority="69" w:unhideWhenUsed="0"/>
-    <w:lsdException w:name="Dark List Accent 4" w:semiHidden="0" w:uiPriority="70" w:unhideWhenUsed="0"/>
-    <w:lsdException w:name="Colorful Shading Accent 4" w:semiHidden="0" w:uiPriority="71" w:unhideWhenUsed="0"/>
-    <w:lsdException w:name="Colorful List Accent 4" w:semiHidden="0" w:uiPriority="72" w:unhideWhenUsed="0"/>
-    <w:lsdException w:name="Colorful Grid Accent 4" w:semiHidden="0" w:uiPriority="73" w:unhideWhenUsed="0"/>
-    <w:lsdException w:name="Light Shading Accent 5" w:semiHidden="0" w:uiPriority="60" w:unhideWhenUsed="0"/>
-    <w:lsdException w:name="Light List Accent 5" w:semiHidden="0" w:uiPriority="61" w:unhideWhenUsed="0"/>
-    <w:lsdException w:name="Light Grid Accent 5" w:semiHidden="0" w:uiPriority="62" w:unhideWhenUsed="0"/>
-    <w:lsdException w:name="Medium Shading 1 Accent 5" w:semiHidden="0" w:uiPriority="63" w:unhideWhenUsed="0"/>
-    <w:lsdException w:name="Medium Shading 2 Accent 5" w:semiHidden="0" w:uiPriority="64" w:unhideWhenUsed="0"/>
-    <w:lsdException w:name="Medium List 1 Accent 5" w:semiHidden="0" w:uiPriority="65" w:unhideWhenUsed="0"/>
-    <w:lsdException w:name="Medium List 2 Accent 5" w:semiHidden="0" w:uiPriority="66" w:unhideWhenUsed="0"/>
-    <w:lsdException w:name="Medium Grid 1 Accent 5" w:semiHidden="0" w:uiPriority="67" w:unhideWhenUsed="0"/>
-    <w:lsdException w:name="Medium Grid 2 Accent 5" w:semiHidden="0" w:uiPriority="68" w:unhideWhenUsed="0"/>
-    <w:lsdException w:name="Medium Grid 3 Accent 5" w:semiHidden="0" w:uiPriority="69" w:unhideWhenUsed="0"/>
-    <w:lsdException w:name="Dark List Accent 5" w:semiHidden="0" w:uiPriority="70" w:unhideWhenUsed="0"/>
-    <w:lsdException w:name="Colorful Shading Accent 5" w:semiHidden="0" w:uiPriority="71" w:unhideWhenUsed="0"/>
-    <w:lsdException w:name="Colorful List Accent 5" w:semiHidden="0" w:uiPriority="72" w:unhideWhenUsed="0"/>
-    <w:lsdException w:name="Colorful Grid Accent 5" w:semiHidden="0" w:uiPriority="73" w:unhideWhenUsed="0"/>
-    <w:lsdException w:name="Light Shading Accent 6" w:semiHidden="0" w:uiPriority="60" w:unhideWhenUsed="0"/>
-    <w:lsdException w:name="Light List Accent 6" w:semiHidden="0" w:uiPriority="61" w:unhideWhenUsed="0"/>
-    <w:lsdException w:name="Light Grid Accent 6" w:semiHidden="0" w:uiPriority="62" w:unhideWhenUsed="0"/>
-    <w:lsdException w:name="Medium Shading 1 Accent 6" w:semiHidden="0" w:uiPriority="63" w:unhideWhenUsed="0"/>
-    <w:lsdException w:name="Medium Shading 2 Accent 6" w:semiHidden="0" w:uiPriority="64" w:unhideWhenUsed="0"/>
-    <w:lsdException w:name="Medium List 1 Accent 6" w:semiHidden="0" w:uiPriority="65" w:unhideWhenUsed="0"/>
-    <w:lsdException w:name="Medium List 2 Accent 6" w:semiHidden="0" w:uiPriority="66" w:unhideWhenUsed="0"/>
-    <w:lsdException w:name="Medium Grid 1 Accent 6" w:semiHidden="0" w:uiPriority="67" w:unhideWhenUsed="0"/>
-    <w:lsdException w:name="Medium Grid 2 Accent 6" w:semiHidden="0" w:uiPriority="68" w:unhideWhenUsed="0"/>
-    <w:lsdException w:name="Medium Grid 3 Accent 6" w:semiHidden="0" w:uiPriority="69" w:unhideWhenUsed="0"/>
-    <w:lsdException w:name="Dark List Accent 6" w:semiHidden="0" w:uiPriority="70" w:unhideWhenUsed="0"/>
-    <w:lsdException w:name="Colorful Shading Accent 6" w:semiHidden="0" w:uiPriority="71" w:unhideWhenUsed="0"/>
-    <w:lsdException w:name="Colorful List Accent 6" w:semiHidden="0" w:uiPriority="72" w:unhideWhenUsed="0"/>
-    <w:lsdException w:name="Colorful Grid Accent 6" w:semiHidden="0" w:uiPriority="73" w:unhideWhenUsed="0"/>
-    <w:lsdException w:name="Subtle Emphasis" w:semiHidden="0" w:uiPriority="19" w:unhideWhenUsed="0" w:qFormat="1"/>
-    <w:lsdException w:name="Intense Emphasis" w:semiHidden="0" w:uiPriority="21" w:unhideWhenUsed="0" w:qFormat="1"/>
-    <w:lsdException w:name="Subtle Reference" w:semiHidden="0" w:uiPriority="31" w:unhideWhenUsed="0" w:qFormat="1"/>
-    <w:lsdException w:name="Intense Reference" w:semiHidden="0" w:uiPriority="32" w:unhideWhenUsed="0" w:qFormat="1"/>
-    <w:lsdException w:name="Book Title" w:semiHidden="0" w:uiPriority="33" w:unhideWhenUsed="0" w:qFormat="1"/>
-    <w:lsdException w:name="Bibliography" w:uiPriority="37"/>
-    <w:lsdException w:name="TOC Heading" w:uiPriority="39" w:qFormat="1"/>
-  </w:latentStyles>
-  <w:style w:type="paragraph" w:default="1" w:styleId="a">
-    <w:name w:val="Normal"/>
-    <w:qFormat/>
-    <w:pPr>
-      <w:widowControl w:val="0"/>
-      <w:jc w:val="both"/>
-    </w:pPr>
-  </w:style>
-  <w:style w:type="character" w:default="1" w:styleId="a0">
-    <w:name w:val="Default Paragraph Font"/>
-    <w:uiPriority w:val="1"/>
-    <w:semiHidden/>
-    <w:unhideWhenUsed/>
-  </w:style>
-  <w:style w:type="table" w:default="1" w:styleId="a1">
-    <w:name w:val="Normal Table"/>
-    <w:uiPriority w:val="99"/>
-    <w:semiHidden/>
-    <w:unhideWhenUsed/>
-    <w:tblPr>
-      <w:tblInd w:w="0" w:type="dxa"/>
-      <w:tblCellMar>
-        <w:top w:w="0" w:type="dxa"/>
-        <w:left w:w="108" w:type="dxa"/>
-        <w:bottom w:w="0" w:type="dxa"/>
-        <w:right w:w="108" w:type="dxa"/>
-      </w:tblCellMar>
-    </w:tblPr>
-  </w:style>
-  <w:style w:type="numbering" w:default="1" w:styleId="a2">
-    <w:name w:val="No List"/>
-    <w:uiPriority w:val="99"/>
-    <w:semiHidden/>
-    <w:unhideWhenUsed/>
   </w:style>
 </w:styles>
 </file>

--- a/O.O企业后台系统分析报告.docx
+++ b/O.O企业后台系统分析报告.docx
@@ -1,417 +1,425 @@
 
 <file path=word/document.xml><?xml version="1.0" encoding="utf-8"?>
-<w:document xmlns:wpc="http://schemas.microsoft.com/office/word/2010/wordprocessingCanvas" xmlns:cx="http://schemas.microsoft.com/office/drawing/2014/chartex" xmlns:cx1="http://schemas.microsoft.com/office/drawing/2015/9/8/chartex" xmlns:cx2="http://schemas.microsoft.com/office/drawing/2015/10/21/chartex" xmlns:cx3="http://schemas.microsoft.com/office/drawing/2016/5/9/chartex" xmlns:cx4="http://schemas.microsoft.com/office/drawing/2016/5/10/chartex" xmlns:cx5="http://schemas.microsoft.com/office/drawing/2016/5/11/chartex" xmlns:cx6="http://schemas.microsoft.com/office/drawing/2016/5/12/chartex" xmlns:cx7="http://schemas.microsoft.com/office/drawing/2016/5/13/chartex" xmlns:cx8="http://schemas.microsoft.com/office/drawing/2016/5/14/chartex" xmlns:mc="http://schemas.openxmlformats.org/markup-compatibility/2006" xmlns:aink="http://schemas.microsoft.com/office/drawing/2016/ink" xmlns:am3d="http://schemas.microsoft.com/office/drawing/2017/model3d" xmlns:o="urn:schemas-microsoft-com:office:office" xmlns:r="http://schemas.openxmlformats.org/officeDocument/2006/relationships" xmlns:m="http://schemas.openxmlformats.org/officeDocument/2006/math" xmlns:v="urn:schemas-microsoft-com:vml" xmlns:wp14="http://schemas.microsoft.com/office/word/2010/wordprocessingDrawing" xmlns:wp="http://schemas.openxmlformats.org/drawingml/2006/wordprocessingDrawing" xmlns:w10="urn:schemas-microsoft-com:office:word" xmlns:w="http://schemas.openxmlformats.org/wordprocessingml/2006/main" xmlns:w14="http://schemas.microsoft.com/office/word/2010/wordml" xmlns:w15="http://schemas.microsoft.com/office/word/2012/wordml" xmlns:w16cid="http://schemas.microsoft.com/office/word/2016/wordml/cid" xmlns:w16se="http://schemas.microsoft.com/office/word/2015/wordml/symex" xmlns:wpg="http://schemas.microsoft.com/office/word/2010/wordprocessingGroup" xmlns:wpi="http://schemas.microsoft.com/office/word/2010/wordprocessingInk" xmlns:wne="http://schemas.microsoft.com/office/word/2006/wordml" xmlns:wps="http://schemas.microsoft.com/office/word/2010/wordprocessingShape" mc:Ignorable="w14 w15 w16se w16cid wp14">
+<w:document xmlns:wpc="http://schemas.microsoft.com/office/word/2010/wordprocessingCanvas" xmlns:mc="http://schemas.openxmlformats.org/markup-compatibility/2006" xmlns:o="urn:schemas-microsoft-com:office:office" xmlns:r="http://schemas.openxmlformats.org/officeDocument/2006/relationships" xmlns:m="http://schemas.openxmlformats.org/officeDocument/2006/math" xmlns:v="urn:schemas-microsoft-com:vml" xmlns:wp14="http://schemas.microsoft.com/office/word/2010/wordprocessingDrawing" xmlns:wp="http://schemas.openxmlformats.org/drawingml/2006/wordprocessingDrawing" xmlns:w10="urn:schemas-microsoft-com:office:word" xmlns:w="http://schemas.openxmlformats.org/wordprocessingml/2006/main" xmlns:w14="http://schemas.microsoft.com/office/word/2010/wordml" xmlns:wpg="http://schemas.microsoft.com/office/word/2010/wordprocessingGroup" xmlns:wpi="http://schemas.microsoft.com/office/word/2010/wordprocessingInk" xmlns:wne="http://schemas.microsoft.com/office/word/2006/wordml" xmlns:wps="http://schemas.microsoft.com/office/word/2010/wordprocessingShape" mc:Ignorable="w14 wp14">
   <w:body>
+    <w:p>
+      <w:pPr>
+        <w:rPr>
+          <w:rFonts w:hint="eastAsia"/>
+        </w:rPr>
+      </w:pPr>
+    </w:p>
+    <w:p>
+      <w:r>
+        <w:rPr>
+          <w:rFonts w:hint="eastAsia"/>
+        </w:rPr>
+        <w:t xml:space="preserve">                  O.O</w:t>
+      </w:r>
+      <w:r>
+        <w:rPr>
+          <w:rFonts w:hint="eastAsia"/>
+        </w:rPr>
+        <w:t>社会资讯互助网站系统分析报告</w:t>
+      </w:r>
+    </w:p>
+    <w:p>
+      <w:proofErr w:type="gramStart"/>
+      <w:r>
+        <w:rPr>
+          <w:rFonts w:hint="eastAsia"/>
+        </w:rPr>
+        <w:t>一</w:t>
+      </w:r>
+      <w:proofErr w:type="gramEnd"/>
+      <w:r>
+        <w:rPr>
+          <w:rFonts w:hint="eastAsia"/>
+        </w:rPr>
+        <w:t>.</w:t>
+      </w:r>
+      <w:r>
+        <w:rPr>
+          <w:rFonts w:hint="eastAsia"/>
+        </w:rPr>
+        <w:t>开发背景</w:t>
+      </w:r>
+    </w:p>
+    <w:p>
+      <w:r>
+        <w:rPr>
+          <w:rFonts w:hint="eastAsia"/>
+        </w:rPr>
+        <w:t xml:space="preserve">  </w:t>
+      </w:r>
+      <w:r>
+        <w:rPr>
+          <w:rFonts w:hint="eastAsia"/>
+        </w:rPr>
+        <w:t>1.</w:t>
+      </w:r>
+      <w:r>
+        <w:rPr>
+          <w:rFonts w:hint="eastAsia"/>
+        </w:rPr>
+        <w:t>引言</w:t>
+      </w:r>
+    </w:p>
+    <w:p>
+      <w:pPr>
+        <w:ind w:firstLineChars="200" w:firstLine="420"/>
+      </w:pPr>
+      <w:r>
+        <w:rPr>
+          <w:rFonts w:hint="eastAsia"/>
+        </w:rPr>
+        <w:t xml:space="preserve"> </w:t>
+      </w:r>
+      <w:r>
+        <w:rPr>
+          <w:rFonts w:hint="eastAsia"/>
+        </w:rPr>
+        <w:t>这一份报告是为了让读者能够更好的理解这个项目的价值以及他所处的定位，以便开发人员能够更好的整理自身的思路来进行研发。</w:t>
+      </w:r>
+    </w:p>
     <w:p/>
     <w:p>
-      <w:r>
-        <w:rPr>
-          <w:rFonts w:hint="eastAsia"/>
-        </w:rPr>
-        <w:t xml:space="preserve">                  O.O</w:t>
-      </w:r>
-      <w:r>
-        <w:rPr>
-          <w:rFonts w:hint="eastAsia"/>
-        </w:rPr>
-        <w:t>社会资讯互助网站系统分析报告</w:t>
-      </w:r>
-    </w:p>
-    <w:p>
+      <w:pPr>
+        <w:ind w:firstLineChars="100" w:firstLine="210"/>
+      </w:pPr>
+      <w:r>
+        <w:rPr>
+          <w:rFonts w:hint="eastAsia"/>
+        </w:rPr>
+        <w:t>2.</w:t>
+      </w:r>
+      <w:r>
+        <w:rPr>
+          <w:rFonts w:hint="eastAsia"/>
+        </w:rPr>
+        <w:t>研发背景</w:t>
+      </w:r>
+    </w:p>
+    <w:p>
+      <w:r>
+        <w:rPr>
+          <w:rFonts w:hint="eastAsia"/>
+        </w:rPr>
+        <w:t xml:space="preserve">   </w:t>
+      </w:r>
+      <w:r>
+        <w:rPr>
+          <w:rFonts w:hint="eastAsia"/>
+        </w:rPr>
+        <w:t>纵观整个互联网环境，我们并没有发现有哪一款网站系统是专门发布关于社会资讯，例如社会中各种信息，生活中遇到的问题，或者关于某些事情的认真交流，这些大都属于某些网站的其中一个模块。或许以上的描述有些模糊，那么举个例子，就</w:t>
+      </w:r>
       <w:proofErr w:type="gramStart"/>
       <w:r>
         <w:rPr>
           <w:rFonts w:hint="eastAsia"/>
         </w:rPr>
-        <w:t>一</w:t>
+        <w:t>拿当前</w:t>
       </w:r>
       <w:proofErr w:type="gramEnd"/>
       <w:r>
         <w:rPr>
           <w:rFonts w:hint="eastAsia"/>
         </w:rPr>
+        <w:t>最大的交流网站百度来说，每当我们遇到某些问题（什么问题都行），当我们想要寻找答案的时候，大多数人都会上百度查找，或者</w:t>
+      </w:r>
+      <w:proofErr w:type="gramStart"/>
+      <w:r>
+        <w:rPr>
+          <w:rFonts w:hint="eastAsia"/>
+        </w:rPr>
+        <w:t>到贴吧</w:t>
+      </w:r>
+      <w:proofErr w:type="gramEnd"/>
+      <w:r>
+        <w:rPr>
+          <w:rFonts w:hint="eastAsia"/>
+        </w:rPr>
+        <w:t>中询问人</w:t>
+      </w:r>
+      <w:r>
+        <w:rPr>
+          <w:rFonts w:hint="eastAsia"/>
+        </w:rPr>
+        <w:t>，又或者是百度知道等，但这些都有一个弊端，那就是没有更加客观的答案和精确的答案。并且没有一个主题，当我们搜索的时候，它总会返回一大堆回答，有时候我们能够很快就找到自己想要的答案，但有时候却只是返回一堆相同的无用信息。这显然不尽人意，如何能够满足我们这些贴吧，百度知道不能满足的需求，就是我们这个网站系统的其中一个存在意义了。</w:t>
+      </w:r>
+    </w:p>
+    <w:p>
+      <w:r>
+        <w:rPr>
+          <w:rFonts w:hint="eastAsia"/>
+        </w:rPr>
+        <w:t xml:space="preserve">  3.</w:t>
+      </w:r>
+      <w:r>
+        <w:rPr>
+          <w:rFonts w:hint="eastAsia"/>
+        </w:rPr>
+        <w:t>系统简介</w:t>
+      </w:r>
+    </w:p>
+    <w:p>
+      <w:r>
+        <w:rPr>
+          <w:rFonts w:hint="eastAsia"/>
+        </w:rPr>
+        <w:t xml:space="preserve">   </w:t>
+      </w:r>
+      <w:r>
+        <w:rPr>
+          <w:rFonts w:hint="eastAsia"/>
+        </w:rPr>
+        <w:t>本系统的定位是总系统，负责统一管理下属的子系统，具体负责管理公司的只能，具有员工管理，部门管理，职位管理</w:t>
+      </w:r>
+      <w:r>
+        <w:rPr>
+          <w:rFonts w:hint="eastAsia"/>
+        </w:rPr>
+        <w:t>，权限管理，下属网站管理考勤管理，个人账号管理，内部通信管理，公共事务管理，</w:t>
+      </w:r>
+      <w:r>
+        <w:rPr>
+          <w:rFonts w:hint="eastAsia"/>
+        </w:rPr>
+        <w:t>日志管理，系统管理</w:t>
+      </w:r>
+    </w:p>
+    <w:p/>
+    <w:p>
+      <w:r>
+        <w:rPr>
+          <w:rFonts w:hint="eastAsia"/>
+        </w:rPr>
+        <w:t>二．相关技术</w:t>
+      </w:r>
+    </w:p>
+    <w:p>
+      <w:r>
+        <w:rPr>
+          <w:rFonts w:hint="eastAsia"/>
+        </w:rPr>
+        <w:t>1</w:t>
+      </w:r>
+      <w:r>
+        <w:rPr>
+          <w:rFonts w:hint="eastAsia"/>
+        </w:rPr>
+        <w:t>．</w:t>
+      </w:r>
+      <w:r>
+        <w:rPr>
+          <w:rFonts w:hint="eastAsia"/>
+        </w:rPr>
+        <w:t>系统具体框架</w:t>
+      </w:r>
+    </w:p>
+    <w:p>
+      <w:r>
+        <w:rPr>
+          <w:rFonts w:hint="eastAsia"/>
+        </w:rPr>
+        <w:t xml:space="preserve">   </w:t>
+      </w:r>
+      <w:r>
+        <w:rPr>
+          <w:rFonts w:hint="eastAsia"/>
+        </w:rPr>
+        <w:t>前端使用</w:t>
+      </w:r>
+      <w:r>
+        <w:rPr>
+          <w:rFonts w:hint="eastAsia"/>
+        </w:rPr>
+        <w:t>HTML5</w:t>
+      </w:r>
+      <w:r>
+        <w:rPr>
+          <w:rFonts w:hint="eastAsia"/>
+        </w:rPr>
+        <w:t>和</w:t>
+      </w:r>
+      <w:proofErr w:type="spellStart"/>
+      <w:r>
+        <w:rPr>
+          <w:rFonts w:hint="eastAsia"/>
+        </w:rPr>
+        <w:t>css</w:t>
+      </w:r>
+      <w:proofErr w:type="spellEnd"/>
+      <w:r>
+        <w:rPr>
+          <w:rFonts w:hint="eastAsia"/>
+        </w:rPr>
+        <w:t>，</w:t>
+      </w:r>
+      <w:proofErr w:type="spellStart"/>
+      <w:r>
+        <w:rPr>
+          <w:rFonts w:hint="eastAsia"/>
+        </w:rPr>
+        <w:t>jquery</w:t>
+      </w:r>
+      <w:proofErr w:type="spellEnd"/>
+      <w:r>
+        <w:rPr>
+          <w:rFonts w:hint="eastAsia"/>
+        </w:rPr>
+        <w:t>，</w:t>
+      </w:r>
+      <w:proofErr w:type="spellStart"/>
+      <w:r>
+        <w:rPr>
+          <w:rFonts w:hint="eastAsia"/>
+        </w:rPr>
+        <w:t>ajax</w:t>
+      </w:r>
+      <w:proofErr w:type="spellEnd"/>
+      <w:r>
+        <w:rPr>
+          <w:rFonts w:hint="eastAsia"/>
+        </w:rPr>
+        <w:t>等，使用</w:t>
+      </w:r>
+      <w:proofErr w:type="spellStart"/>
+      <w:r>
+        <w:rPr>
+          <w:rFonts w:hint="eastAsia"/>
+        </w:rPr>
+        <w:t>layui</w:t>
+      </w:r>
+      <w:proofErr w:type="spellEnd"/>
+      <w:r>
+        <w:rPr>
+          <w:rFonts w:hint="eastAsia"/>
+        </w:rPr>
+        <w:t>框架，还有</w:t>
+      </w:r>
+      <w:proofErr w:type="spellStart"/>
+      <w:r>
+        <w:rPr>
+          <w:rFonts w:hint="eastAsia"/>
+        </w:rPr>
+        <w:t>websocket</w:t>
+      </w:r>
+      <w:proofErr w:type="spellEnd"/>
+      <w:r>
+        <w:rPr>
+          <w:rFonts w:hint="eastAsia"/>
+        </w:rPr>
+        <w:t>实现即时通讯。</w:t>
+      </w:r>
+    </w:p>
+    <w:p>
+      <w:r>
+        <w:rPr>
+          <w:rFonts w:hint="eastAsia"/>
+        </w:rPr>
+        <w:t xml:space="preserve">   </w:t>
+      </w:r>
+      <w:r>
+        <w:rPr>
+          <w:rFonts w:hint="eastAsia"/>
+        </w:rPr>
+        <w:t>后台采用</w:t>
+      </w:r>
+      <w:proofErr w:type="spellStart"/>
+      <w:r>
+        <w:rPr>
+          <w:rFonts w:hint="eastAsia"/>
+        </w:rPr>
+        <w:t>SpringMVC</w:t>
+      </w:r>
+      <w:proofErr w:type="spellEnd"/>
+      <w:r>
+        <w:rPr>
+          <w:rFonts w:hint="eastAsia"/>
+        </w:rPr>
+        <w:t>集成</w:t>
+      </w:r>
+      <w:proofErr w:type="spellStart"/>
+      <w:r>
+        <w:rPr>
+          <w:rFonts w:hint="eastAsia"/>
+        </w:rPr>
+        <w:t>MyBatis</w:t>
+      </w:r>
+      <w:proofErr w:type="spellEnd"/>
+      <w:r>
+        <w:rPr>
+          <w:rFonts w:hint="eastAsia"/>
+        </w:rPr>
+        <w:t>，使用</w:t>
+      </w:r>
+      <w:r>
+        <w:rPr>
+          <w:rFonts w:hint="eastAsia"/>
+        </w:rPr>
+        <w:t>Result</w:t>
+      </w:r>
+      <w:r>
+        <w:rPr>
+          <w:rFonts w:hint="eastAsia"/>
+        </w:rPr>
+        <w:t>风格，达到前后端分离。</w:t>
+      </w:r>
+    </w:p>
+    <w:p>
+      <w:r>
+        <w:rPr>
+          <w:rFonts w:hint="eastAsia"/>
+        </w:rPr>
+        <w:t>2</w:t>
+      </w:r>
+      <w:r>
+        <w:rPr>
+          <w:rFonts w:hint="eastAsia"/>
+        </w:rPr>
+        <w:t>、</w:t>
+      </w:r>
+      <w:r>
+        <w:rPr>
+          <w:rFonts w:hint="eastAsia"/>
+        </w:rPr>
         <w:t>.</w:t>
       </w:r>
       <w:r>
         <w:rPr>
           <w:rFonts w:hint="eastAsia"/>
         </w:rPr>
-        <w:t>开发背景</w:t>
-      </w:r>
-    </w:p>
-    <w:p>
-      <w:r>
-        <w:rPr>
-          <w:rFonts w:hint="eastAsia"/>
-        </w:rPr>
-        <w:t xml:space="preserve">  </w:t>
-      </w:r>
-      <w:r>
-        <w:rPr>
-          <w:rFonts w:hint="eastAsia"/>
-        </w:rPr>
-        <w:t>1.</w:t>
-      </w:r>
-      <w:r>
-        <w:rPr>
-          <w:rFonts w:hint="eastAsia"/>
-        </w:rPr>
-        <w:t>引言</w:t>
-      </w:r>
-    </w:p>
-    <w:p>
-      <w:pPr>
-        <w:ind w:firstLineChars="200" w:firstLine="420"/>
-      </w:pPr>
-      <w:r>
-        <w:rPr>
-          <w:rFonts w:hint="eastAsia"/>
-        </w:rPr>
-        <w:t xml:space="preserve"> </w:t>
-      </w:r>
-      <w:r>
-        <w:rPr>
-          <w:rFonts w:hint="eastAsia"/>
-        </w:rPr>
-        <w:t>这一份报告是为了让读者能够更好的理解这个项目的价值以及他所处的定位，以便开发人员能够更好的整理自身的思路来进行研发。</w:t>
+        <w:t>涉及的技术</w:t>
+      </w:r>
+    </w:p>
+    <w:p>
+      <w:r>
+        <w:rPr>
+          <w:rFonts w:hint="eastAsia"/>
+        </w:rPr>
+        <w:t xml:space="preserve">   </w:t>
+      </w:r>
+      <w:r>
+        <w:rPr>
+          <w:rFonts w:hint="eastAsia"/>
+        </w:rPr>
+        <w:t>单点登录，即时通讯，分库，负载均衡等</w:t>
       </w:r>
     </w:p>
     <w:p/>
     <w:p>
-      <w:pPr>
-        <w:ind w:firstLineChars="100" w:firstLine="210"/>
-      </w:pPr>
-      <w:r>
-        <w:rPr>
-          <w:rFonts w:hint="eastAsia"/>
-        </w:rPr>
-        <w:t>2.</w:t>
-      </w:r>
-      <w:r>
-        <w:rPr>
-          <w:rFonts w:hint="eastAsia"/>
-        </w:rPr>
-        <w:t>研发背景</w:t>
-      </w:r>
-    </w:p>
-    <w:p>
-      <w:r>
-        <w:rPr>
-          <w:rFonts w:hint="eastAsia"/>
-        </w:rPr>
-        <w:t xml:space="preserve">   </w:t>
-      </w:r>
-      <w:r>
-        <w:rPr>
-          <w:rFonts w:hint="eastAsia"/>
-        </w:rPr>
-        <w:t>纵观整个互联网环境，我们并没有发现有哪一款网站系统是专门发布关于社会资讯，例如社会中各种信息，生活中遇到的问题，或者关于某些事情的认真交流，这些大都属于某些网站的其中一个模块。或许以上的描述有些模糊，那么举个例子，就</w:t>
-      </w:r>
-      <w:proofErr w:type="gramStart"/>
-      <w:r>
-        <w:rPr>
-          <w:rFonts w:hint="eastAsia"/>
-        </w:rPr>
-        <w:t>拿当前</w:t>
-      </w:r>
-      <w:proofErr w:type="gramEnd"/>
-      <w:r>
-        <w:rPr>
-          <w:rFonts w:hint="eastAsia"/>
-        </w:rPr>
-        <w:t>最大的交流网站百度来说，每当我们遇到某些问题（什么问题都行），当我们想要寻找答案的时候，大多数人都会上百度查找，或者</w:t>
-      </w:r>
-      <w:proofErr w:type="gramStart"/>
-      <w:r>
-        <w:rPr>
-          <w:rFonts w:hint="eastAsia"/>
-        </w:rPr>
-        <w:t>到贴吧</w:t>
-      </w:r>
-      <w:proofErr w:type="gramEnd"/>
-      <w:r>
-        <w:rPr>
-          <w:rFonts w:hint="eastAsia"/>
-        </w:rPr>
-        <w:t>中询问人</w:t>
-      </w:r>
-      <w:r>
-        <w:rPr>
-          <w:rFonts w:hint="eastAsia"/>
-        </w:rPr>
-        <w:t>，又或者是百度知道等，但这些都有一个弊端，那就是没有更加客观的答案和精确的答案。并且没有一个主题，当我们搜索的时候，它总会返回一大堆回答，有时候我们能够很快就找到自己想要的答案，但有时候却只是返回一堆相同的无用信息。这显然不尽人意，如何能够满足我们这些贴吧，百度知道不能满足的需求，就是我们这个网站系统的其中一个存在意义了。</w:t>
-      </w:r>
-    </w:p>
-    <w:p>
-      <w:r>
-        <w:rPr>
-          <w:rFonts w:hint="eastAsia"/>
-        </w:rPr>
-        <w:t xml:space="preserve">  3.</w:t>
-      </w:r>
-      <w:r>
-        <w:rPr>
-          <w:rFonts w:hint="eastAsia"/>
-        </w:rPr>
-        <w:t>系统简介</w:t>
-      </w:r>
-    </w:p>
-    <w:p>
-      <w:r>
-        <w:rPr>
-          <w:rFonts w:hint="eastAsia"/>
-        </w:rPr>
-        <w:t xml:space="preserve">   </w:t>
-      </w:r>
-      <w:r>
-        <w:rPr>
-          <w:rFonts w:hint="eastAsia"/>
-        </w:rPr>
-        <w:t>本系统的定位是总系统，负责统一管理下属的子系统，具体负责管理公司的只能，具有员工管理，部门管理，职位管理</w:t>
-      </w:r>
-      <w:r>
-        <w:rPr>
-          <w:rFonts w:hint="eastAsia"/>
-        </w:rPr>
-        <w:t>，权限管理，下属网站管理考勤管理，个人账号管理，内部通信管理，公共事务管理，</w:t>
-      </w:r>
-      <w:r>
-        <w:rPr>
-          <w:rFonts w:hint="eastAsia"/>
-        </w:rPr>
-        <w:t>日志管理，系统管理</w:t>
+      <w:r>
+        <w:rPr>
+          <w:rFonts w:hint="eastAsia"/>
+        </w:rPr>
+        <w:t>三．系统分析</w:t>
       </w:r>
     </w:p>
     <w:p/>
     <w:p>
-      <w:r>
-        <w:rPr>
-          <w:rFonts w:hint="eastAsia"/>
-        </w:rPr>
-        <w:t>二．相关技术</w:t>
-      </w:r>
-    </w:p>
-    <w:p>
-      <w:r>
-        <w:rPr>
-          <w:rFonts w:hint="eastAsia"/>
-        </w:rPr>
-        <w:t>1</w:t>
-      </w:r>
-      <w:r>
-        <w:rPr>
-          <w:rFonts w:hint="eastAsia"/>
-        </w:rPr>
-        <w:t>．</w:t>
-      </w:r>
-      <w:r>
-        <w:rPr>
-          <w:rFonts w:hint="eastAsia"/>
-        </w:rPr>
-        <w:t>系统具体框架</w:t>
-      </w:r>
-    </w:p>
-    <w:p>
-      <w:r>
-        <w:rPr>
-          <w:rFonts w:hint="eastAsia"/>
-        </w:rPr>
-        <w:t xml:space="preserve">   </w:t>
-      </w:r>
-      <w:r>
-        <w:rPr>
-          <w:rFonts w:hint="eastAsia"/>
-        </w:rPr>
-        <w:t>前端使用</w:t>
-      </w:r>
-      <w:r>
-        <w:rPr>
-          <w:rFonts w:hint="eastAsia"/>
-        </w:rPr>
-        <w:t>HTML5</w:t>
-      </w:r>
-      <w:r>
-        <w:rPr>
-          <w:rFonts w:hint="eastAsia"/>
-        </w:rPr>
-        <w:t>和</w:t>
-      </w:r>
-      <w:proofErr w:type="spellStart"/>
-      <w:r>
-        <w:rPr>
-          <w:rFonts w:hint="eastAsia"/>
-        </w:rPr>
-        <w:t>css</w:t>
-      </w:r>
-      <w:proofErr w:type="spellEnd"/>
-      <w:r>
-        <w:rPr>
-          <w:rFonts w:hint="eastAsia"/>
-        </w:rPr>
-        <w:t>，</w:t>
-      </w:r>
-      <w:proofErr w:type="spellStart"/>
-      <w:r>
-        <w:rPr>
-          <w:rFonts w:hint="eastAsia"/>
-        </w:rPr>
-        <w:t>jquery</w:t>
-      </w:r>
-      <w:proofErr w:type="spellEnd"/>
-      <w:r>
-        <w:rPr>
-          <w:rFonts w:hint="eastAsia"/>
-        </w:rPr>
-        <w:t>，</w:t>
-      </w:r>
-      <w:r>
-        <w:rPr>
-          <w:rFonts w:hint="eastAsia"/>
-        </w:rPr>
-        <w:t>ajax</w:t>
-      </w:r>
-      <w:r>
-        <w:rPr>
-          <w:rFonts w:hint="eastAsia"/>
-        </w:rPr>
-        <w:t>等，使用</w:t>
-      </w:r>
-      <w:proofErr w:type="spellStart"/>
-      <w:r>
-        <w:rPr>
-          <w:rFonts w:hint="eastAsia"/>
-        </w:rPr>
-        <w:t>layui</w:t>
-      </w:r>
-      <w:proofErr w:type="spellEnd"/>
-      <w:r>
-        <w:rPr>
-          <w:rFonts w:hint="eastAsia"/>
-        </w:rPr>
-        <w:t>框架，还有</w:t>
-      </w:r>
-      <w:proofErr w:type="spellStart"/>
-      <w:r>
-        <w:rPr>
-          <w:rFonts w:hint="eastAsia"/>
-        </w:rPr>
-        <w:t>websocket</w:t>
-      </w:r>
-      <w:proofErr w:type="spellEnd"/>
-      <w:r>
-        <w:rPr>
-          <w:rFonts w:hint="eastAsia"/>
-        </w:rPr>
-        <w:t>实现即时通讯。</w:t>
-      </w:r>
-    </w:p>
-    <w:p>
-      <w:r>
-        <w:rPr>
-          <w:rFonts w:hint="eastAsia"/>
-        </w:rPr>
-        <w:t xml:space="preserve">   </w:t>
-      </w:r>
-      <w:r>
-        <w:rPr>
-          <w:rFonts w:hint="eastAsia"/>
-        </w:rPr>
-        <w:t>后台采用</w:t>
-      </w:r>
-      <w:proofErr w:type="spellStart"/>
-      <w:r>
-        <w:rPr>
-          <w:rFonts w:hint="eastAsia"/>
-        </w:rPr>
-        <w:t>SpringMVC</w:t>
-      </w:r>
-      <w:proofErr w:type="spellEnd"/>
-      <w:r>
-        <w:rPr>
-          <w:rFonts w:hint="eastAsia"/>
-        </w:rPr>
-        <w:t>集成</w:t>
-      </w:r>
-      <w:proofErr w:type="spellStart"/>
-      <w:r>
-        <w:rPr>
-          <w:rFonts w:hint="eastAsia"/>
-        </w:rPr>
-        <w:t>MyBatis</w:t>
-      </w:r>
-      <w:proofErr w:type="spellEnd"/>
-      <w:r>
-        <w:rPr>
-          <w:rFonts w:hint="eastAsia"/>
-        </w:rPr>
-        <w:t>，使用</w:t>
-      </w:r>
-      <w:r>
-        <w:rPr>
-          <w:rFonts w:hint="eastAsia"/>
-        </w:rPr>
-        <w:t>Result</w:t>
-      </w:r>
-      <w:r>
-        <w:rPr>
-          <w:rFonts w:hint="eastAsia"/>
-        </w:rPr>
-        <w:t>风格，达到前后端分离。</w:t>
-      </w:r>
-    </w:p>
-    <w:p>
-      <w:r>
-        <w:rPr>
-          <w:rFonts w:hint="eastAsia"/>
-        </w:rPr>
-        <w:t>2</w:t>
-      </w:r>
-      <w:r>
-        <w:rPr>
-          <w:rFonts w:hint="eastAsia"/>
-        </w:rPr>
-        <w:t>、</w:t>
-      </w:r>
-      <w:r>
-        <w:rPr>
-          <w:rFonts w:hint="eastAsia"/>
-        </w:rPr>
-        <w:t>.</w:t>
-      </w:r>
-      <w:r>
-        <w:rPr>
-          <w:rFonts w:hint="eastAsia"/>
-        </w:rPr>
-        <w:t>涉及的技术</w:t>
-      </w:r>
-    </w:p>
-    <w:p>
-      <w:r>
-        <w:rPr>
-          <w:rFonts w:hint="eastAsia"/>
-        </w:rPr>
-        <w:t xml:space="preserve">   </w:t>
-      </w:r>
-      <w:r>
-        <w:rPr>
-          <w:rFonts w:hint="eastAsia"/>
-        </w:rPr>
-        <w:t>单点登录，即时通讯，分库，负载均衡等</w:t>
-      </w:r>
-    </w:p>
-    <w:p/>
-    <w:p>
-      <w:r>
-        <w:rPr>
-          <w:rFonts w:hint="eastAsia"/>
-        </w:rPr>
-        <w:t>三．系统分析</w:t>
-      </w:r>
-    </w:p>
-    <w:p/>
-    <w:p>
-      <w:pPr>
-        <w:pStyle w:val="a7"/>
+      <w:pPr>
+        <w:pStyle w:val="a5"/>
         <w:numPr>
           <w:ilvl w:val="0"/>
           <w:numId w:val="1"/>
@@ -427,7 +435,7 @@
     </w:p>
     <w:p>
       <w:pPr>
-        <w:pStyle w:val="a7"/>
+        <w:pStyle w:val="a5"/>
         <w:ind w:left="360" w:firstLineChars="0" w:firstLine="0"/>
       </w:pPr>
       <w:r>
@@ -469,7 +477,7 @@
     </w:p>
     <w:p>
       <w:pPr>
-        <w:pStyle w:val="a7"/>
+        <w:pStyle w:val="a5"/>
         <w:numPr>
           <w:ilvl w:val="0"/>
           <w:numId w:val="2"/>
@@ -491,7 +499,7 @@
     </w:p>
     <w:p>
       <w:pPr>
-        <w:pStyle w:val="a7"/>
+        <w:pStyle w:val="a5"/>
         <w:numPr>
           <w:ilvl w:val="0"/>
           <w:numId w:val="2"/>
@@ -539,7 +547,7 @@
     </w:p>
     <w:p>
       <w:pPr>
-        <w:pStyle w:val="a7"/>
+        <w:pStyle w:val="a5"/>
         <w:numPr>
           <w:ilvl w:val="0"/>
           <w:numId w:val="2"/>
@@ -555,7 +563,7 @@
     </w:p>
     <w:p>
       <w:pPr>
-        <w:pStyle w:val="a7"/>
+        <w:pStyle w:val="a5"/>
         <w:ind w:left="360" w:firstLineChars="0" w:firstLine="0"/>
       </w:pPr>
       <w:r>
@@ -567,7 +575,7 @@
     </w:p>
     <w:p>
       <w:pPr>
-        <w:pStyle w:val="a7"/>
+        <w:pStyle w:val="a5"/>
         <w:ind w:left="360" w:firstLineChars="0" w:firstLine="0"/>
       </w:pPr>
       <w:r>
@@ -597,7 +605,7 @@
     </w:p>
     <w:p>
       <w:pPr>
-        <w:pStyle w:val="a7"/>
+        <w:pStyle w:val="a5"/>
         <w:ind w:leftChars="600" w:left="2310" w:hangingChars="500" w:hanging="1050"/>
       </w:pPr>
       <w:r>
@@ -627,7 +635,7 @@
     </w:p>
     <w:p>
       <w:pPr>
-        <w:pStyle w:val="a7"/>
+        <w:pStyle w:val="a5"/>
         <w:ind w:leftChars="600" w:left="2310" w:hangingChars="500" w:hanging="1050"/>
       </w:pPr>
       <w:r>
@@ -646,7 +654,7 @@
     </w:p>
     <w:p>
       <w:pPr>
-        <w:pStyle w:val="a7"/>
+        <w:pStyle w:val="a5"/>
         <w:ind w:leftChars="700" w:left="2310" w:hangingChars="400" w:hanging="840"/>
       </w:pPr>
       <w:r>
@@ -690,7 +698,7 @@
     </w:p>
     <w:p>
       <w:pPr>
-        <w:pStyle w:val="a7"/>
+        <w:pStyle w:val="a5"/>
         <w:ind w:leftChars="700" w:left="2310" w:hangingChars="400" w:hanging="840"/>
       </w:pPr>
       <w:r>
@@ -708,7 +716,7 @@
     </w:p>
     <w:p>
       <w:pPr>
-        <w:pStyle w:val="a7"/>
+        <w:pStyle w:val="a5"/>
         <w:ind w:leftChars="700" w:left="2310" w:hangingChars="400" w:hanging="840"/>
       </w:pPr>
       <w:r>
@@ -720,7 +728,7 @@
     </w:p>
     <w:p>
       <w:pPr>
-        <w:pStyle w:val="a7"/>
+        <w:pStyle w:val="a5"/>
         <w:ind w:leftChars="600" w:left="2520" w:hangingChars="600" w:hanging="1260"/>
       </w:pPr>
       <w:r>
@@ -738,7 +746,7 @@
     </w:p>
     <w:p>
       <w:pPr>
-        <w:pStyle w:val="a7"/>
+        <w:pStyle w:val="a5"/>
         <w:numPr>
           <w:ilvl w:val="0"/>
           <w:numId w:val="1"/>
@@ -754,7 +762,7 @@
     </w:p>
     <w:p>
       <w:pPr>
-        <w:pStyle w:val="a7"/>
+        <w:pStyle w:val="a5"/>
         <w:ind w:left="360" w:firstLineChars="0" w:firstLine="0"/>
       </w:pPr>
       <w:r>
@@ -766,7 +774,7 @@
     </w:p>
     <w:p>
       <w:pPr>
-        <w:pStyle w:val="a7"/>
+        <w:pStyle w:val="a5"/>
         <w:numPr>
           <w:ilvl w:val="0"/>
           <w:numId w:val="1"/>
@@ -782,7 +790,7 @@
     </w:p>
     <w:p>
       <w:pPr>
-        <w:pStyle w:val="a7"/>
+        <w:pStyle w:val="a5"/>
         <w:numPr>
           <w:ilvl w:val="0"/>
           <w:numId w:val="1"/>
@@ -798,13 +806,13 @@
     </w:p>
     <w:p>
       <w:pPr>
-        <w:pStyle w:val="a7"/>
+        <w:pStyle w:val="a5"/>
         <w:ind w:left="360" w:firstLineChars="0" w:firstLine="0"/>
       </w:pPr>
     </w:p>
     <w:p>
       <w:pPr>
-        <w:pStyle w:val="a7"/>
+        <w:pStyle w:val="a5"/>
         <w:ind w:left="360" w:firstLineChars="0" w:firstLine="0"/>
       </w:pPr>
       <w:r>
@@ -816,7 +824,7 @@
     </w:p>
     <w:p>
       <w:pPr>
-        <w:pStyle w:val="a7"/>
+        <w:pStyle w:val="a5"/>
         <w:ind w:left="360" w:firstLineChars="0" w:firstLine="0"/>
       </w:pPr>
       <w:r>
@@ -1019,13 +1027,13 @@
     </w:p>
     <w:p>
       <w:pPr>
-        <w:pStyle w:val="a7"/>
+        <w:pStyle w:val="a5"/>
         <w:ind w:left="360" w:firstLineChars="0" w:firstLine="0"/>
       </w:pPr>
     </w:p>
     <w:p>
       <w:pPr>
-        <w:pStyle w:val="a7"/>
+        <w:pStyle w:val="a5"/>
         <w:ind w:left="360" w:firstLineChars="0" w:firstLine="0"/>
       </w:pPr>
       <w:r>
@@ -1037,170 +1045,170 @@
     </w:p>
     <w:p>
       <w:pPr>
-        <w:pStyle w:val="a7"/>
+        <w:pStyle w:val="a5"/>
         <w:ind w:left="360" w:firstLineChars="0" w:firstLine="0"/>
       </w:pPr>
       <w:proofErr w:type="spellStart"/>
+      <w:r>
+        <w:t>I</w:t>
+      </w:r>
+      <w:r>
+        <w:rPr>
+          <w:rFonts w:hint="eastAsia"/>
+        </w:rPr>
+        <w:t>d</w:t>
+      </w:r>
       <w:proofErr w:type="gramStart"/>
       <w:r>
+        <w:rPr>
+          <w:rFonts w:hint="eastAsia"/>
+        </w:rPr>
+        <w:t>,name,type,descrite</w:t>
+      </w:r>
+      <w:proofErr w:type="spellEnd"/>
+      <w:proofErr w:type="gramEnd"/>
+    </w:p>
+    <w:p>
+      <w:pPr>
+        <w:pStyle w:val="a5"/>
+        <w:ind w:left="360" w:firstLineChars="0" w:firstLine="0"/>
+      </w:pPr>
+      <w:r>
+        <w:t>T</w:t>
+      </w:r>
+      <w:r>
+        <w:rPr>
+          <w:rFonts w:hint="eastAsia"/>
+        </w:rPr>
+        <w:t>ype:</w:t>
+      </w:r>
+      <w:r>
+        <w:rPr>
+          <w:rFonts w:hint="eastAsia"/>
+        </w:rPr>
+        <w:t>系统</w:t>
+      </w:r>
+      <w:r>
+        <w:rPr>
+          <w:rFonts w:hint="eastAsia"/>
+        </w:rPr>
+        <w:t>角色：超级管理员</w:t>
+      </w:r>
+      <w:r>
+        <w:rPr>
+          <w:rFonts w:hint="eastAsia"/>
+        </w:rPr>
+        <w:t xml:space="preserve">  </w:t>
+      </w:r>
+      <w:r>
+        <w:rPr>
+          <w:rFonts w:hint="eastAsia"/>
+        </w:rPr>
+        <w:t>普通用户</w:t>
+      </w:r>
+    </w:p>
+    <w:p>
+      <w:pPr>
+        <w:pStyle w:val="a5"/>
+        <w:ind w:left="360"/>
+      </w:pPr>
+      <w:r>
+        <w:rPr>
+          <w:rFonts w:hint="eastAsia"/>
+        </w:rPr>
+        <w:t>企业角色，</w:t>
+      </w:r>
+      <w:r>
+        <w:rPr>
+          <w:rFonts w:hint="eastAsia"/>
+        </w:rPr>
+        <w:t xml:space="preserve"> </w:t>
+      </w:r>
+      <w:r>
+        <w:rPr>
+          <w:rFonts w:hint="eastAsia"/>
+        </w:rPr>
+        <w:t>总经理，研发部，维护部</w:t>
+      </w:r>
+    </w:p>
+    <w:p>
+      <w:pPr>
+        <w:pStyle w:val="a5"/>
+        <w:ind w:left="360"/>
+      </w:pPr>
+      <w:r>
+        <w:rPr>
+          <w:rFonts w:hint="eastAsia"/>
+        </w:rPr>
+        <w:t>网站角色：</w:t>
+      </w:r>
+      <w:r>
+        <w:rPr>
+          <w:rFonts w:hint="eastAsia"/>
+        </w:rPr>
+        <w:t>O.O</w:t>
+      </w:r>
+      <w:r>
+        <w:rPr>
+          <w:rFonts w:hint="eastAsia"/>
+        </w:rPr>
+        <w:t>音乐网站管理员，</w:t>
+      </w:r>
+      <w:r>
+        <w:rPr>
+          <w:rFonts w:hint="eastAsia"/>
+        </w:rPr>
+        <w:t>O.O</w:t>
+      </w:r>
+      <w:r>
+        <w:rPr>
+          <w:rFonts w:hint="eastAsia"/>
+        </w:rPr>
+        <w:t>社会咨询互助网站管理员</w:t>
+      </w:r>
+    </w:p>
+    <w:p>
+      <w:pPr>
+        <w:pStyle w:val="a5"/>
+        <w:ind w:left="360" w:firstLineChars="0" w:firstLine="0"/>
+      </w:pPr>
+    </w:p>
+    <w:p>
+      <w:pPr>
+        <w:pStyle w:val="a5"/>
+        <w:ind w:left="360" w:firstLineChars="0" w:firstLine="0"/>
+      </w:pPr>
+      <w:r>
+        <w:rPr>
+          <w:rFonts w:hint="eastAsia"/>
+        </w:rPr>
+        <w:t>类型表</w:t>
+      </w:r>
+    </w:p>
+    <w:p>
+      <w:pPr>
+        <w:pStyle w:val="a5"/>
+        <w:ind w:left="360" w:firstLineChars="0" w:firstLine="0"/>
+      </w:pPr>
+      <w:proofErr w:type="spellStart"/>
+      <w:r>
         <w:t>I</w:t>
       </w:r>
       <w:r>
         <w:rPr>
           <w:rFonts w:hint="eastAsia"/>
         </w:rPr>
-        <w:t>d,name</w:t>
-      </w:r>
+        <w:t>d</w:t>
+      </w:r>
+      <w:proofErr w:type="gramStart"/>
+      <w:r>
+        <w:rPr>
+          <w:rFonts w:hint="eastAsia"/>
+        </w:rPr>
+        <w:t>,name,type,describe</w:t>
+      </w:r>
+      <w:proofErr w:type="spellEnd"/>
       <w:proofErr w:type="gramEnd"/>
-      <w:r>
-        <w:rPr>
-          <w:rFonts w:hint="eastAsia"/>
-        </w:rPr>
-        <w:t>,type,descrite</w:t>
-      </w:r>
-      <w:proofErr w:type="spellEnd"/>
-    </w:p>
-    <w:p>
-      <w:pPr>
-        <w:pStyle w:val="a7"/>
-        <w:ind w:left="360" w:firstLineChars="0" w:firstLine="0"/>
-      </w:pPr>
-      <w:r>
-        <w:t>T</w:t>
-      </w:r>
-      <w:r>
-        <w:rPr>
-          <w:rFonts w:hint="eastAsia"/>
-        </w:rPr>
-        <w:t>ype:</w:t>
-      </w:r>
-      <w:r>
-        <w:rPr>
-          <w:rFonts w:hint="eastAsia"/>
-        </w:rPr>
-        <w:t>系统</w:t>
-      </w:r>
-      <w:r>
-        <w:rPr>
-          <w:rFonts w:hint="eastAsia"/>
-        </w:rPr>
-        <w:t>角色：超级管理员</w:t>
-      </w:r>
-      <w:r>
-        <w:rPr>
-          <w:rFonts w:hint="eastAsia"/>
-        </w:rPr>
-        <w:t xml:space="preserve">  </w:t>
-      </w:r>
-      <w:r>
-        <w:rPr>
-          <w:rFonts w:hint="eastAsia"/>
-        </w:rPr>
-        <w:t>普通用户</w:t>
-      </w:r>
-    </w:p>
-    <w:p>
-      <w:pPr>
-        <w:pStyle w:val="a7"/>
-        <w:ind w:left="360"/>
-      </w:pPr>
-      <w:r>
-        <w:rPr>
-          <w:rFonts w:hint="eastAsia"/>
-        </w:rPr>
-        <w:t>企业角色，</w:t>
-      </w:r>
-      <w:r>
-        <w:rPr>
-          <w:rFonts w:hint="eastAsia"/>
-        </w:rPr>
-        <w:t xml:space="preserve"> </w:t>
-      </w:r>
-      <w:r>
-        <w:rPr>
-          <w:rFonts w:hint="eastAsia"/>
-        </w:rPr>
-        <w:t>总经理，研发部，维护部</w:t>
-      </w:r>
-    </w:p>
-    <w:p>
-      <w:pPr>
-        <w:pStyle w:val="a7"/>
-        <w:ind w:left="360"/>
-      </w:pPr>
-      <w:r>
-        <w:rPr>
-          <w:rFonts w:hint="eastAsia"/>
-        </w:rPr>
-        <w:t>网站角色：</w:t>
-      </w:r>
-      <w:r>
-        <w:rPr>
-          <w:rFonts w:hint="eastAsia"/>
-        </w:rPr>
-        <w:t>O.O</w:t>
-      </w:r>
-      <w:r>
-        <w:rPr>
-          <w:rFonts w:hint="eastAsia"/>
-        </w:rPr>
-        <w:t>音乐网站管理员，</w:t>
-      </w:r>
-      <w:r>
-        <w:rPr>
-          <w:rFonts w:hint="eastAsia"/>
-        </w:rPr>
-        <w:t>O.O</w:t>
-      </w:r>
-      <w:r>
-        <w:rPr>
-          <w:rFonts w:hint="eastAsia"/>
-        </w:rPr>
-        <w:t>社会咨询互助网站管理员</w:t>
-      </w:r>
-    </w:p>
-    <w:p>
-      <w:pPr>
-        <w:pStyle w:val="a7"/>
-        <w:ind w:left="360" w:firstLineChars="0" w:firstLine="0"/>
-      </w:pPr>
-    </w:p>
-    <w:p>
-      <w:pPr>
-        <w:pStyle w:val="a7"/>
-        <w:ind w:left="360" w:firstLineChars="0" w:firstLine="0"/>
-      </w:pPr>
-      <w:r>
-        <w:rPr>
-          <w:rFonts w:hint="eastAsia"/>
-        </w:rPr>
-        <w:t>类型表</w:t>
-      </w:r>
-    </w:p>
-    <w:p>
-      <w:pPr>
-        <w:pStyle w:val="a7"/>
-        <w:ind w:left="360" w:firstLineChars="0" w:firstLine="0"/>
-      </w:pPr>
-      <w:proofErr w:type="spellStart"/>
-      <w:proofErr w:type="gramStart"/>
-      <w:r>
-        <w:t>I</w:t>
-      </w:r>
-      <w:r>
-        <w:rPr>
-          <w:rFonts w:hint="eastAsia"/>
-        </w:rPr>
-        <w:t>d,name</w:t>
-      </w:r>
-      <w:proofErr w:type="gramEnd"/>
-      <w:r>
-        <w:rPr>
-          <w:rFonts w:hint="eastAsia"/>
-        </w:rPr>
-        <w:t>,type,describe</w:t>
-      </w:r>
-      <w:proofErr w:type="spellEnd"/>
     </w:p>
     <w:p>
       <w:r>
@@ -1706,11 +1714,11 @@
       </w:r>
       <w:proofErr w:type="spellEnd"/>
       <w:r>
-        <w:t xml:space="preserve"> </w:t>
+        <w:t xml:space="preserve"> id</w:t>
       </w:r>
       <w:proofErr w:type="gramStart"/>
       <w:r>
-        <w:t>id,</w:t>
+        <w:t>,</w:t>
       </w:r>
       <w:r>
         <w:rPr>
@@ -1719,12 +1727,9 @@
         <w:t>sender</w:t>
       </w:r>
       <w:r>
-        <w:t>Id</w:t>
+        <w:t>Id,sendType,MessageType,messageTitle.messageBody,createTime,status,delfalg</w:t>
       </w:r>
       <w:proofErr w:type="gramEnd"/>
-      <w:r>
-        <w:t>,sendType,MessageType,messageTitle.messageBody,createTime,status,delfalg</w:t>
-      </w:r>
     </w:p>
     <w:p>
       <w:proofErr w:type="spellStart"/>
@@ -2129,7 +2134,7 @@
     </w:p>
     <w:p>
       <w:pPr>
-        <w:pStyle w:val="a7"/>
+        <w:pStyle w:val="a5"/>
         <w:numPr>
           <w:ilvl w:val="0"/>
           <w:numId w:val="5"/>
@@ -2319,7 +2324,7 @@
     </w:p>
     <w:p>
       <w:pPr>
-        <w:pStyle w:val="a7"/>
+        <w:pStyle w:val="a5"/>
         <w:numPr>
           <w:ilvl w:val="0"/>
           <w:numId w:val="5"/>
@@ -2379,8 +2384,6 @@
         </w:rPr>
         <w:t>并且要判断单位和周期和计划执行的持续时间。</w:t>
       </w:r>
-      <w:bookmarkStart w:id="0" w:name="_GoBack"/>
-      <w:bookmarkEnd w:id="0"/>
       <w:r>
         <w:rPr>
           <w:rFonts w:hint="eastAsia"/>
@@ -2405,7 +2408,7 @@
     </w:p>
     <w:p>
       <w:pPr>
-        <w:pStyle w:val="a7"/>
+        <w:pStyle w:val="a5"/>
         <w:numPr>
           <w:ilvl w:val="0"/>
           <w:numId w:val="5"/>
@@ -2440,7 +2443,7 @@
     </w:p>
     <w:p>
       <w:pPr>
-        <w:pStyle w:val="a7"/>
+        <w:pStyle w:val="a5"/>
         <w:numPr>
           <w:ilvl w:val="0"/>
           <w:numId w:val="5"/>
@@ -2475,7 +2478,7 @@
     </w:p>
     <w:p>
       <w:pPr>
-        <w:pStyle w:val="a7"/>
+        <w:pStyle w:val="a5"/>
         <w:numPr>
           <w:ilvl w:val="0"/>
           <w:numId w:val="5"/>
@@ -2524,7 +2527,7 @@
     </w:p>
     <w:p>
       <w:pPr>
-        <w:pStyle w:val="a7"/>
+        <w:pStyle w:val="a5"/>
         <w:numPr>
           <w:ilvl w:val="0"/>
           <w:numId w:val="5"/>
@@ -2639,13 +2642,14 @@
     </w:p>
     <w:p>
       <w:pPr>
-        <w:pStyle w:val="a7"/>
+        <w:pStyle w:val="a5"/>
         <w:numPr>
           <w:ilvl w:val="0"/>
           <w:numId w:val="5"/>
         </w:numPr>
         <w:ind w:firstLineChars="0"/>
         <w:rPr>
+          <w:rFonts w:hint="eastAsia"/>
           <w:szCs w:val="21"/>
         </w:rPr>
       </w:pPr>
@@ -2705,6 +2709,303 @@
           <w:szCs w:val="21"/>
         </w:rPr>
         <w:t>分钟前提示一次。</w:t>
+      </w:r>
+    </w:p>
+    <w:p>
+      <w:pPr>
+        <w:pStyle w:val="a5"/>
+        <w:numPr>
+          <w:ilvl w:val="0"/>
+          <w:numId w:val="5"/>
+        </w:numPr>
+        <w:ind w:firstLineChars="0"/>
+        <w:rPr>
+          <w:rFonts w:hint="eastAsia"/>
+          <w:szCs w:val="21"/>
+        </w:rPr>
+      </w:pPr>
+      <w:r>
+        <w:rPr>
+          <w:rFonts w:hint="eastAsia"/>
+          <w:color w:val="76923C" w:themeColor="accent3" w:themeShade="BF"/>
+          <w:szCs w:val="21"/>
+        </w:rPr>
+        <w:t>计划执行记录管理：</w:t>
+      </w:r>
+      <w:r>
+        <w:rPr>
+          <w:rFonts w:hint="eastAsia"/>
+          <w:szCs w:val="21"/>
+        </w:rPr>
+        <w:t>这个功能包括</w:t>
+      </w:r>
+      <w:r>
+        <w:rPr>
+          <w:rFonts w:hint="eastAsia"/>
+          <w:color w:val="FF0000"/>
+          <w:szCs w:val="21"/>
+        </w:rPr>
+        <w:t>倒计时计划执行列表</w:t>
+      </w:r>
+      <w:r>
+        <w:rPr>
+          <w:rFonts w:hint="eastAsia"/>
+          <w:szCs w:val="21"/>
+        </w:rPr>
+        <w:t>和</w:t>
+      </w:r>
+      <w:r>
+        <w:rPr>
+          <w:rFonts w:hint="eastAsia"/>
+          <w:color w:val="FF0000"/>
+          <w:szCs w:val="21"/>
+        </w:rPr>
+        <w:t>未完执行列表</w:t>
+      </w:r>
+      <w:r>
+        <w:rPr>
+          <w:rFonts w:hint="eastAsia"/>
+          <w:szCs w:val="21"/>
+        </w:rPr>
+        <w:t>。</w:t>
+      </w:r>
+      <w:r>
+        <w:rPr>
+          <w:rFonts w:hint="eastAsia"/>
+          <w:szCs w:val="21"/>
+        </w:rPr>
+        <w:t>倒计时计划列表中进入</w:t>
+      </w:r>
+      <w:r>
+        <w:rPr>
+          <w:rFonts w:hint="eastAsia"/>
+          <w:szCs w:val="21"/>
+        </w:rPr>
+        <w:t>开始计划执行功能。</w:t>
+      </w:r>
+      <w:bookmarkStart w:id="0" w:name="_GoBack"/>
+      <w:bookmarkEnd w:id="0"/>
+    </w:p>
+    <w:p>
+      <w:pPr>
+        <w:pStyle w:val="a5"/>
+        <w:numPr>
+          <w:ilvl w:val="0"/>
+          <w:numId w:val="6"/>
+        </w:numPr>
+        <w:ind w:firstLineChars="0"/>
+        <w:rPr>
+          <w:rFonts w:hint="eastAsia"/>
+          <w:szCs w:val="21"/>
+        </w:rPr>
+      </w:pPr>
+      <w:r>
+        <w:rPr>
+          <w:rFonts w:hint="eastAsia"/>
+          <w:szCs w:val="21"/>
+        </w:rPr>
+        <w:t>在列表第一个为当前将要执行的计划动作，此时计划动作属于等待执行状态</w:t>
+      </w:r>
+      <w:r>
+        <w:rPr>
+          <w:rFonts w:hint="eastAsia"/>
+          <w:szCs w:val="21"/>
+        </w:rPr>
+        <w:t>；</w:t>
+      </w:r>
+    </w:p>
+    <w:p>
+      <w:pPr>
+        <w:pStyle w:val="a5"/>
+        <w:numPr>
+          <w:ilvl w:val="0"/>
+          <w:numId w:val="6"/>
+        </w:numPr>
+        <w:ind w:firstLineChars="0"/>
+        <w:rPr>
+          <w:rFonts w:hint="eastAsia"/>
+          <w:szCs w:val="21"/>
+        </w:rPr>
+      </w:pPr>
+      <w:r>
+        <w:rPr>
+          <w:rFonts w:hint="eastAsia"/>
+          <w:szCs w:val="21"/>
+        </w:rPr>
+        <w:t>当计划到开始时间时，会出现执行的按钮，点击执行，执行按钮消失，计划状态（</w:t>
+      </w:r>
+      <w:r>
+        <w:rPr>
+          <w:rFonts w:hint="eastAsia"/>
+          <w:szCs w:val="21"/>
+        </w:rPr>
+        <w:t>result</w:t>
+      </w:r>
+      <w:r>
+        <w:rPr>
+          <w:rFonts w:hint="eastAsia"/>
+          <w:szCs w:val="21"/>
+        </w:rPr>
+        <w:t>）改为执行中</w:t>
+      </w:r>
+      <w:r>
+        <w:rPr>
+          <w:rFonts w:hint="eastAsia"/>
+          <w:szCs w:val="21"/>
+        </w:rPr>
+        <w:t>，</w:t>
+      </w:r>
+      <w:r>
+        <w:rPr>
+          <w:rFonts w:hint="eastAsia"/>
+          <w:szCs w:val="21"/>
+        </w:rPr>
+        <w:t>记录实际开始时间，并且出现完成按钮，倒计时改为执行持续时间</w:t>
+      </w:r>
+      <w:r>
+        <w:rPr>
+          <w:rFonts w:hint="eastAsia"/>
+          <w:szCs w:val="21"/>
+        </w:rPr>
+        <w:t>；</w:t>
+      </w:r>
+    </w:p>
+    <w:p>
+      <w:pPr>
+        <w:pStyle w:val="a5"/>
+        <w:numPr>
+          <w:ilvl w:val="0"/>
+          <w:numId w:val="6"/>
+        </w:numPr>
+        <w:ind w:firstLineChars="0"/>
+        <w:rPr>
+          <w:rFonts w:hint="eastAsia"/>
+          <w:color w:val="FFC000"/>
+          <w:szCs w:val="21"/>
+        </w:rPr>
+      </w:pPr>
+      <w:r>
+        <w:rPr>
+          <w:rFonts w:hint="eastAsia"/>
+          <w:szCs w:val="21"/>
+        </w:rPr>
+        <w:t>当完成计划动作的内容时，可以点击完成按钮，此时计划动作处于完成状态。列表重新加载</w:t>
+      </w:r>
+      <w:r>
+        <w:rPr>
+          <w:rFonts w:hint="eastAsia"/>
+          <w:szCs w:val="21"/>
+        </w:rPr>
+        <w:t>；</w:t>
+      </w:r>
+      <w:r>
+        <w:rPr>
+          <w:rFonts w:hint="eastAsia"/>
+          <w:color w:val="FFC000"/>
+          <w:szCs w:val="21"/>
+        </w:rPr>
+        <w:t>开始和结束的时间在</w:t>
+      </w:r>
+      <w:r>
+        <w:rPr>
+          <w:rFonts w:hint="eastAsia"/>
+          <w:color w:val="FFC000"/>
+          <w:szCs w:val="21"/>
+        </w:rPr>
+        <w:t>5</w:t>
+      </w:r>
+      <w:r>
+        <w:rPr>
+          <w:rFonts w:hint="eastAsia"/>
+          <w:color w:val="FFC000"/>
+          <w:szCs w:val="21"/>
+        </w:rPr>
+        <w:t>分钟内属于误差，状态为正常结束</w:t>
+      </w:r>
+      <w:r>
+        <w:rPr>
+          <w:rFonts w:hint="eastAsia"/>
+          <w:szCs w:val="21"/>
+        </w:rPr>
+        <w:t>；</w:t>
+      </w:r>
+    </w:p>
+    <w:p>
+      <w:pPr>
+        <w:pStyle w:val="a5"/>
+        <w:numPr>
+          <w:ilvl w:val="0"/>
+          <w:numId w:val="6"/>
+        </w:numPr>
+        <w:ind w:firstLineChars="0"/>
+        <w:rPr>
+          <w:rFonts w:hint="eastAsia"/>
+          <w:szCs w:val="21"/>
+        </w:rPr>
+      </w:pPr>
+      <w:r>
+        <w:rPr>
+          <w:rFonts w:hint="eastAsia"/>
+          <w:szCs w:val="21"/>
+        </w:rPr>
+        <w:t>如果在计划的预期结束时间中没有点击完成，则会弹出提示框，提示是否完成计划动作，已完成则请到未完执行列表中填写表单</w:t>
+      </w:r>
+      <w:r>
+        <w:rPr>
+          <w:rFonts w:hint="eastAsia"/>
+          <w:szCs w:val="21"/>
+        </w:rPr>
+        <w:t>（超时完成的理由，实际结束时间）</w:t>
+      </w:r>
+      <w:r>
+        <w:rPr>
+          <w:rFonts w:hint="eastAsia"/>
+          <w:szCs w:val="21"/>
+        </w:rPr>
+        <w:t>点击完成。</w:t>
+      </w:r>
+    </w:p>
+    <w:p>
+      <w:pPr>
+        <w:pStyle w:val="a5"/>
+        <w:numPr>
+          <w:ilvl w:val="0"/>
+          <w:numId w:val="6"/>
+        </w:numPr>
+        <w:ind w:firstLineChars="0"/>
+        <w:rPr>
+          <w:rFonts w:hint="eastAsia"/>
+          <w:szCs w:val="21"/>
+        </w:rPr>
+      </w:pPr>
+      <w:r>
+        <w:rPr>
+          <w:rFonts w:hint="eastAsia"/>
+          <w:szCs w:val="21"/>
+        </w:rPr>
+        <w:t>如果本日内预期结束时间到达后才要开始动作，则请到未完执行列表中进行开始和结束。</w:t>
+      </w:r>
+    </w:p>
+    <w:p>
+      <w:pPr>
+        <w:ind w:left="840"/>
+        <w:rPr>
+          <w:szCs w:val="21"/>
+        </w:rPr>
+      </w:pPr>
+      <w:r>
+        <w:rPr>
+          <w:rFonts w:hint="eastAsia"/>
+          <w:szCs w:val="21"/>
+        </w:rPr>
+        <w:t>未完执行列表中只列出</w:t>
+      </w:r>
+      <w:r>
+        <w:rPr>
+          <w:rFonts w:hint="eastAsia"/>
+          <w:szCs w:val="21"/>
+        </w:rPr>
+        <w:t>当天没完成的计划执行动作，服务器存在定时器，每天零点时会更新动作状态，将已开始没结束的动作状态改为没有完成，将没有开始的动作状态改为放弃执行。</w:t>
       </w:r>
     </w:p>
     <w:sectPr>
@@ -2718,7 +3019,7 @@
 </file>
 
 <file path=word/endnotes.xml><?xml version="1.0" encoding="utf-8"?>
-<w:endnotes xmlns:wpc="http://schemas.microsoft.com/office/word/2010/wordprocessingCanvas" xmlns:cx="http://schemas.microsoft.com/office/drawing/2014/chartex" xmlns:cx1="http://schemas.microsoft.com/office/drawing/2015/9/8/chartex" xmlns:cx2="http://schemas.microsoft.com/office/drawing/2015/10/21/chartex" xmlns:cx3="http://schemas.microsoft.com/office/drawing/2016/5/9/chartex" xmlns:cx4="http://schemas.microsoft.com/office/drawing/2016/5/10/chartex" xmlns:cx5="http://schemas.microsoft.com/office/drawing/2016/5/11/chartex" xmlns:cx6="http://schemas.microsoft.com/office/drawing/2016/5/12/chartex" xmlns:cx7="http://schemas.microsoft.com/office/drawing/2016/5/13/chartex" xmlns:cx8="http://schemas.microsoft.com/office/drawing/2016/5/14/chartex" xmlns:mc="http://schemas.openxmlformats.org/markup-compatibility/2006" xmlns:aink="http://schemas.microsoft.com/office/drawing/2016/ink" xmlns:am3d="http://schemas.microsoft.com/office/drawing/2017/model3d" xmlns:o="urn:schemas-microsoft-com:office:office" xmlns:r="http://schemas.openxmlformats.org/officeDocument/2006/relationships" xmlns:m="http://schemas.openxmlformats.org/officeDocument/2006/math" xmlns:v="urn:schemas-microsoft-com:vml" xmlns:wp14="http://schemas.microsoft.com/office/word/2010/wordprocessingDrawing" xmlns:wp="http://schemas.openxmlformats.org/drawingml/2006/wordprocessingDrawing" xmlns:w10="urn:schemas-microsoft-com:office:word" xmlns:w="http://schemas.openxmlformats.org/wordprocessingml/2006/main" xmlns:w14="http://schemas.microsoft.com/office/word/2010/wordml" xmlns:w15="http://schemas.microsoft.com/office/word/2012/wordml" xmlns:w16cid="http://schemas.microsoft.com/office/word/2016/wordml/cid" xmlns:w16se="http://schemas.microsoft.com/office/word/2015/wordml/symex" xmlns:wpg="http://schemas.microsoft.com/office/word/2010/wordprocessingGroup" xmlns:wpi="http://schemas.microsoft.com/office/word/2010/wordprocessingInk" xmlns:wne="http://schemas.microsoft.com/office/word/2006/wordml" xmlns:wps="http://schemas.microsoft.com/office/word/2010/wordprocessingShape" mc:Ignorable="w14 w15 w16se w16cid wp14">
+<w:endnotes xmlns:wpc="http://schemas.microsoft.com/office/word/2010/wordprocessingCanvas" xmlns:mc="http://schemas.openxmlformats.org/markup-compatibility/2006" xmlns:o="urn:schemas-microsoft-com:office:office" xmlns:r="http://schemas.openxmlformats.org/officeDocument/2006/relationships" xmlns:m="http://schemas.openxmlformats.org/officeDocument/2006/math" xmlns:v="urn:schemas-microsoft-com:vml" xmlns:wp14="http://schemas.microsoft.com/office/word/2010/wordprocessingDrawing" xmlns:wp="http://schemas.openxmlformats.org/drawingml/2006/wordprocessingDrawing" xmlns:w10="urn:schemas-microsoft-com:office:word" xmlns:w="http://schemas.openxmlformats.org/wordprocessingml/2006/main" xmlns:w14="http://schemas.microsoft.com/office/word/2010/wordml" xmlns:wpg="http://schemas.microsoft.com/office/word/2010/wordprocessingGroup" xmlns:wpi="http://schemas.microsoft.com/office/word/2010/wordprocessingInk" xmlns:wne="http://schemas.microsoft.com/office/word/2006/wordml" xmlns:wps="http://schemas.microsoft.com/office/word/2010/wordprocessingShape" mc:Ignorable="w14 wp14">
   <w:endnote w:type="separator" w:id="-1">
     <w:p>
       <w:r>
@@ -2737,7 +3038,7 @@
 </file>
 
 <file path=word/footnotes.xml><?xml version="1.0" encoding="utf-8"?>
-<w:footnotes xmlns:wpc="http://schemas.microsoft.com/office/word/2010/wordprocessingCanvas" xmlns:cx="http://schemas.microsoft.com/office/drawing/2014/chartex" xmlns:cx1="http://schemas.microsoft.com/office/drawing/2015/9/8/chartex" xmlns:cx2="http://schemas.microsoft.com/office/drawing/2015/10/21/chartex" xmlns:cx3="http://schemas.microsoft.com/office/drawing/2016/5/9/chartex" xmlns:cx4="http://schemas.microsoft.com/office/drawing/2016/5/10/chartex" xmlns:cx5="http://schemas.microsoft.com/office/drawing/2016/5/11/chartex" xmlns:cx6="http://schemas.microsoft.com/office/drawing/2016/5/12/chartex" xmlns:cx7="http://schemas.microsoft.com/office/drawing/2016/5/13/chartex" xmlns:cx8="http://schemas.microsoft.com/office/drawing/2016/5/14/chartex" xmlns:mc="http://schemas.openxmlformats.org/markup-compatibility/2006" xmlns:aink="http://schemas.microsoft.com/office/drawing/2016/ink" xmlns:am3d="http://schemas.microsoft.com/office/drawing/2017/model3d" xmlns:o="urn:schemas-microsoft-com:office:office" xmlns:r="http://schemas.openxmlformats.org/officeDocument/2006/relationships" xmlns:m="http://schemas.openxmlformats.org/officeDocument/2006/math" xmlns:v="urn:schemas-microsoft-com:vml" xmlns:wp14="http://schemas.microsoft.com/office/word/2010/wordprocessingDrawing" xmlns:wp="http://schemas.openxmlformats.org/drawingml/2006/wordprocessingDrawing" xmlns:w10="urn:schemas-microsoft-com:office:word" xmlns:w="http://schemas.openxmlformats.org/wordprocessingml/2006/main" xmlns:w14="http://schemas.microsoft.com/office/word/2010/wordml" xmlns:w15="http://schemas.microsoft.com/office/word/2012/wordml" xmlns:w16cid="http://schemas.microsoft.com/office/word/2016/wordml/cid" xmlns:w16se="http://schemas.microsoft.com/office/word/2015/wordml/symex" xmlns:wpg="http://schemas.microsoft.com/office/word/2010/wordprocessingGroup" xmlns:wpi="http://schemas.microsoft.com/office/word/2010/wordprocessingInk" xmlns:wne="http://schemas.microsoft.com/office/word/2006/wordml" xmlns:wps="http://schemas.microsoft.com/office/word/2010/wordprocessingShape" mc:Ignorable="w14 w15 w16se w16cid wp14">
+<w:footnotes xmlns:wpc="http://schemas.microsoft.com/office/word/2010/wordprocessingCanvas" xmlns:mc="http://schemas.openxmlformats.org/markup-compatibility/2006" xmlns:o="urn:schemas-microsoft-com:office:office" xmlns:r="http://schemas.openxmlformats.org/officeDocument/2006/relationships" xmlns:m="http://schemas.openxmlformats.org/officeDocument/2006/math" xmlns:v="urn:schemas-microsoft-com:vml" xmlns:wp14="http://schemas.microsoft.com/office/word/2010/wordprocessingDrawing" xmlns:wp="http://schemas.openxmlformats.org/drawingml/2006/wordprocessingDrawing" xmlns:w10="urn:schemas-microsoft-com:office:word" xmlns:w="http://schemas.openxmlformats.org/wordprocessingml/2006/main" xmlns:w14="http://schemas.microsoft.com/office/word/2010/wordml" xmlns:wpg="http://schemas.microsoft.com/office/word/2010/wordprocessingGroup" xmlns:wpi="http://schemas.microsoft.com/office/word/2010/wordprocessingInk" xmlns:wne="http://schemas.microsoft.com/office/word/2006/wordml" xmlns:wps="http://schemas.microsoft.com/office/word/2010/wordprocessingShape" mc:Ignorable="w14 wp14">
   <w:footnote w:type="separator" w:id="-1">
     <w:p>
       <w:r>
@@ -2756,8 +3057,8 @@
 </file>
 
 <file path=word/numbering.xml><?xml version="1.0" encoding="utf-8"?>
-<w:numbering xmlns:wpc="http://schemas.microsoft.com/office/word/2010/wordprocessingCanvas" xmlns:cx="http://schemas.microsoft.com/office/drawing/2014/chartex" xmlns:cx1="http://schemas.microsoft.com/office/drawing/2015/9/8/chartex" xmlns:cx2="http://schemas.microsoft.com/office/drawing/2015/10/21/chartex" xmlns:cx3="http://schemas.microsoft.com/office/drawing/2016/5/9/chartex" xmlns:cx4="http://schemas.microsoft.com/office/drawing/2016/5/10/chartex" xmlns:cx5="http://schemas.microsoft.com/office/drawing/2016/5/11/chartex" xmlns:cx6="http://schemas.microsoft.com/office/drawing/2016/5/12/chartex" xmlns:cx7="http://schemas.microsoft.com/office/drawing/2016/5/13/chartex" xmlns:cx8="http://schemas.microsoft.com/office/drawing/2016/5/14/chartex" xmlns:mc="http://schemas.openxmlformats.org/markup-compatibility/2006" xmlns:aink="http://schemas.microsoft.com/office/drawing/2016/ink" xmlns:am3d="http://schemas.microsoft.com/office/drawing/2017/model3d" xmlns:o="urn:schemas-microsoft-com:office:office" xmlns:r="http://schemas.openxmlformats.org/officeDocument/2006/relationships" xmlns:m="http://schemas.openxmlformats.org/officeDocument/2006/math" xmlns:v="urn:schemas-microsoft-com:vml" xmlns:wp14="http://schemas.microsoft.com/office/word/2010/wordprocessingDrawing" xmlns:wp="http://schemas.openxmlformats.org/drawingml/2006/wordprocessingDrawing" xmlns:w10="urn:schemas-microsoft-com:office:word" xmlns:w="http://schemas.openxmlformats.org/wordprocessingml/2006/main" xmlns:w14="http://schemas.microsoft.com/office/word/2010/wordml" xmlns:w15="http://schemas.microsoft.com/office/word/2012/wordml" xmlns:w16cid="http://schemas.microsoft.com/office/word/2016/wordml/cid" xmlns:w16se="http://schemas.microsoft.com/office/word/2015/wordml/symex" xmlns:wpg="http://schemas.microsoft.com/office/word/2010/wordprocessingGroup" xmlns:wpi="http://schemas.microsoft.com/office/word/2010/wordprocessingInk" xmlns:wne="http://schemas.microsoft.com/office/word/2006/wordml" xmlns:wps="http://schemas.microsoft.com/office/word/2010/wordprocessingShape" mc:Ignorable="w14 w15 w16se w16cid wp14">
-  <w:abstractNum w:abstractNumId="0" w15:restartNumberingAfterBreak="0">
+<w:numbering xmlns:wpc="http://schemas.microsoft.com/office/word/2010/wordprocessingCanvas" xmlns:mc="http://schemas.openxmlformats.org/markup-compatibility/2006" xmlns:o="urn:schemas-microsoft-com:office:office" xmlns:r="http://schemas.openxmlformats.org/officeDocument/2006/relationships" xmlns:m="http://schemas.openxmlformats.org/officeDocument/2006/math" xmlns:v="urn:schemas-microsoft-com:vml" xmlns:wp14="http://schemas.microsoft.com/office/word/2010/wordprocessingDrawing" xmlns:wp="http://schemas.openxmlformats.org/drawingml/2006/wordprocessingDrawing" xmlns:w10="urn:schemas-microsoft-com:office:word" xmlns:w="http://schemas.openxmlformats.org/wordprocessingml/2006/main" xmlns:w14="http://schemas.microsoft.com/office/word/2010/wordml" xmlns:wpg="http://schemas.microsoft.com/office/word/2010/wordprocessingGroup" xmlns:wpi="http://schemas.microsoft.com/office/word/2010/wordprocessingInk" xmlns:wne="http://schemas.microsoft.com/office/word/2006/wordml" xmlns:wps="http://schemas.microsoft.com/office/word/2010/wordprocessingShape" mc:Ignorable="w14 wp14">
+  <w:abstractNum w:abstractNumId="0">
     <w:nsid w:val="22C21CEC"/>
     <w:multiLevelType w:val="hybridMultilevel"/>
     <w:tmpl w:val="7278EB96"/>
@@ -2870,7 +3171,96 @@
       </w:rPr>
     </w:lvl>
   </w:abstractNum>
-  <w:abstractNum w:abstractNumId="1" w15:restartNumberingAfterBreak="0">
+  <w:abstractNum w:abstractNumId="1">
+    <w:nsid w:val="257E031E"/>
+    <w:multiLevelType w:val="hybridMultilevel"/>
+    <w:tmpl w:val="176A858E"/>
+    <w:lvl w:ilvl="0" w:tplc="3F2E5B7A">
+      <w:start w:val="1"/>
+      <w:numFmt w:val="decimal"/>
+      <w:lvlText w:val="%1."/>
+      <w:lvlJc w:val="left"/>
+      <w:pPr>
+        <w:ind w:left="1260" w:hanging="420"/>
+      </w:pPr>
+      <w:rPr>
+        <w:color w:val="auto"/>
+      </w:rPr>
+    </w:lvl>
+    <w:lvl w:ilvl="1" w:tplc="04090019" w:tentative="1">
+      <w:start w:val="1"/>
+      <w:numFmt w:val="lowerLetter"/>
+      <w:lvlText w:val="%2)"/>
+      <w:lvlJc w:val="left"/>
+      <w:pPr>
+        <w:ind w:left="1680" w:hanging="420"/>
+      </w:pPr>
+    </w:lvl>
+    <w:lvl w:ilvl="2" w:tplc="0409001B" w:tentative="1">
+      <w:start w:val="1"/>
+      <w:numFmt w:val="lowerRoman"/>
+      <w:lvlText w:val="%3."/>
+      <w:lvlJc w:val="right"/>
+      <w:pPr>
+        <w:ind w:left="2100" w:hanging="420"/>
+      </w:pPr>
+    </w:lvl>
+    <w:lvl w:ilvl="3" w:tplc="0409000F" w:tentative="1">
+      <w:start w:val="1"/>
+      <w:numFmt w:val="decimal"/>
+      <w:lvlText w:val="%4."/>
+      <w:lvlJc w:val="left"/>
+      <w:pPr>
+        <w:ind w:left="2520" w:hanging="420"/>
+      </w:pPr>
+    </w:lvl>
+    <w:lvl w:ilvl="4" w:tplc="04090019" w:tentative="1">
+      <w:start w:val="1"/>
+      <w:numFmt w:val="lowerLetter"/>
+      <w:lvlText w:val="%5)"/>
+      <w:lvlJc w:val="left"/>
+      <w:pPr>
+        <w:ind w:left="2940" w:hanging="420"/>
+      </w:pPr>
+    </w:lvl>
+    <w:lvl w:ilvl="5" w:tplc="0409001B" w:tentative="1">
+      <w:start w:val="1"/>
+      <w:numFmt w:val="lowerRoman"/>
+      <w:lvlText w:val="%6."/>
+      <w:lvlJc w:val="right"/>
+      <w:pPr>
+        <w:ind w:left="3360" w:hanging="420"/>
+      </w:pPr>
+    </w:lvl>
+    <w:lvl w:ilvl="6" w:tplc="0409000F" w:tentative="1">
+      <w:start w:val="1"/>
+      <w:numFmt w:val="decimal"/>
+      <w:lvlText w:val="%7."/>
+      <w:lvlJc w:val="left"/>
+      <w:pPr>
+        <w:ind w:left="3780" w:hanging="420"/>
+      </w:pPr>
+    </w:lvl>
+    <w:lvl w:ilvl="7" w:tplc="04090019" w:tentative="1">
+      <w:start w:val="1"/>
+      <w:numFmt w:val="lowerLetter"/>
+      <w:lvlText w:val="%8)"/>
+      <w:lvlJc w:val="left"/>
+      <w:pPr>
+        <w:ind w:left="4200" w:hanging="420"/>
+      </w:pPr>
+    </w:lvl>
+    <w:lvl w:ilvl="8" w:tplc="0409001B" w:tentative="1">
+      <w:start w:val="1"/>
+      <w:numFmt w:val="lowerRoman"/>
+      <w:lvlText w:val="%9."/>
+      <w:lvlJc w:val="right"/>
+      <w:pPr>
+        <w:ind w:left="4620" w:hanging="420"/>
+      </w:pPr>
+    </w:lvl>
+  </w:abstractNum>
+  <w:abstractNum w:abstractNumId="2">
     <w:nsid w:val="372A0485"/>
     <w:multiLevelType w:val="hybridMultilevel"/>
     <w:tmpl w:val="0910F770"/>
@@ -2983,7 +3373,7 @@
       </w:rPr>
     </w:lvl>
   </w:abstractNum>
-  <w:abstractNum w:abstractNumId="2" w15:restartNumberingAfterBreak="0">
+  <w:abstractNum w:abstractNumId="3">
     <w:nsid w:val="49B97277"/>
     <w:multiLevelType w:val="hybridMultilevel"/>
     <w:tmpl w:val="2E780FCC"/>
@@ -3096,7 +3486,7 @@
       </w:rPr>
     </w:lvl>
   </w:abstractNum>
-  <w:abstractNum w:abstractNumId="3" w15:restartNumberingAfterBreak="0">
+  <w:abstractNum w:abstractNumId="4">
     <w:nsid w:val="4C051978"/>
     <w:multiLevelType w:val="hybridMultilevel"/>
     <w:tmpl w:val="1D801262"/>
@@ -3185,7 +3575,7 @@
       </w:pPr>
     </w:lvl>
   </w:abstractNum>
-  <w:abstractNum w:abstractNumId="4" w15:restartNumberingAfterBreak="0">
+  <w:abstractNum w:abstractNumId="5">
     <w:nsid w:val="5FB57C23"/>
     <w:multiLevelType w:val="hybridMultilevel"/>
     <w:tmpl w:val="14B4A4A0"/>
@@ -3275,25 +3665,28 @@
     </w:lvl>
   </w:abstractNum>
   <w:num w:numId="1">
-    <w:abstractNumId w:val="3"/>
+    <w:abstractNumId w:val="4"/>
   </w:num>
   <w:num w:numId="2">
-    <w:abstractNumId w:val="4"/>
+    <w:abstractNumId w:val="5"/>
   </w:num>
   <w:num w:numId="3">
-    <w:abstractNumId w:val="1"/>
+    <w:abstractNumId w:val="2"/>
   </w:num>
   <w:num w:numId="4">
-    <w:abstractNumId w:val="2"/>
+    <w:abstractNumId w:val="3"/>
   </w:num>
   <w:num w:numId="5">
     <w:abstractNumId w:val="0"/>
+  </w:num>
+  <w:num w:numId="6">
+    <w:abstractNumId w:val="1"/>
   </w:num>
 </w:numbering>
 </file>
 
 <file path=word/styles.xml><?xml version="1.0" encoding="utf-8"?>
-<w:styles xmlns:mc="http://schemas.openxmlformats.org/markup-compatibility/2006" xmlns:r="http://schemas.openxmlformats.org/officeDocument/2006/relationships" xmlns:w="http://schemas.openxmlformats.org/wordprocessingml/2006/main" xmlns:w14="http://schemas.microsoft.com/office/word/2010/wordml" xmlns:w15="http://schemas.microsoft.com/office/word/2012/wordml" xmlns:w16cid="http://schemas.microsoft.com/office/word/2016/wordml/cid" xmlns:w16se="http://schemas.microsoft.com/office/word/2015/wordml/symex" mc:Ignorable="w14 w15 w16se w16cid">
+<w:styles xmlns:mc="http://schemas.openxmlformats.org/markup-compatibility/2006" xmlns:r="http://schemas.openxmlformats.org/officeDocument/2006/relationships" xmlns:w="http://schemas.openxmlformats.org/wordprocessingml/2006/main" xmlns:w14="http://schemas.microsoft.com/office/word/2010/wordml" mc:Ignorable="w14">
   <w:docDefaults>
     <w:rPrDefault>
       <w:rPr>
@@ -3306,383 +3699,144 @@
     </w:rPrDefault>
     <w:pPrDefault/>
   </w:docDefaults>
-  <w:latentStyles w:defLockedState="0" w:defUIPriority="99" w:defSemiHidden="0" w:defUnhideWhenUsed="0" w:defQFormat="0" w:count="376">
-    <w:lsdException w:name="Normal" w:uiPriority="0" w:qFormat="1"/>
-    <w:lsdException w:name="heading 1" w:uiPriority="9" w:qFormat="1"/>
-    <w:lsdException w:name="heading 2" w:semiHidden="1" w:uiPriority="9" w:unhideWhenUsed="1" w:qFormat="1"/>
-    <w:lsdException w:name="heading 3" w:semiHidden="1" w:uiPriority="9" w:unhideWhenUsed="1" w:qFormat="1"/>
-    <w:lsdException w:name="heading 4" w:semiHidden="1" w:uiPriority="9" w:unhideWhenUsed="1" w:qFormat="1"/>
-    <w:lsdException w:name="heading 5" w:semiHidden="1" w:uiPriority="9" w:unhideWhenUsed="1" w:qFormat="1"/>
-    <w:lsdException w:name="heading 6" w:semiHidden="1" w:uiPriority="9" w:unhideWhenUsed="1" w:qFormat="1"/>
-    <w:lsdException w:name="heading 7" w:semiHidden="1" w:uiPriority="9" w:unhideWhenUsed="1" w:qFormat="1"/>
-    <w:lsdException w:name="heading 8" w:semiHidden="1" w:uiPriority="9" w:unhideWhenUsed="1" w:qFormat="1"/>
-    <w:lsdException w:name="heading 9" w:semiHidden="1" w:uiPriority="9" w:unhideWhenUsed="1" w:qFormat="1"/>
-    <w:lsdException w:name="index 1" w:semiHidden="1" w:unhideWhenUsed="1"/>
-    <w:lsdException w:name="index 2" w:semiHidden="1" w:unhideWhenUsed="1"/>
-    <w:lsdException w:name="index 3" w:semiHidden="1" w:unhideWhenUsed="1"/>
-    <w:lsdException w:name="index 4" w:semiHidden="1" w:unhideWhenUsed="1"/>
-    <w:lsdException w:name="index 5" w:semiHidden="1" w:unhideWhenUsed="1"/>
-    <w:lsdException w:name="index 6" w:semiHidden="1" w:unhideWhenUsed="1"/>
-    <w:lsdException w:name="index 7" w:semiHidden="1" w:unhideWhenUsed="1"/>
-    <w:lsdException w:name="index 8" w:semiHidden="1" w:unhideWhenUsed="1"/>
-    <w:lsdException w:name="index 9" w:semiHidden="1" w:unhideWhenUsed="1"/>
-    <w:lsdException w:name="toc 1" w:semiHidden="1" w:uiPriority="39" w:unhideWhenUsed="1"/>
-    <w:lsdException w:name="toc 2" w:semiHidden="1" w:uiPriority="39" w:unhideWhenUsed="1"/>
-    <w:lsdException w:name="toc 3" w:semiHidden="1" w:uiPriority="39" w:unhideWhenUsed="1"/>
-    <w:lsdException w:name="toc 4" w:semiHidden="1" w:uiPriority="39" w:unhideWhenUsed="1"/>
-    <w:lsdException w:name="toc 5" w:semiHidden="1" w:uiPriority="39" w:unhideWhenUsed="1"/>
-    <w:lsdException w:name="toc 6" w:semiHidden="1" w:uiPriority="39" w:unhideWhenUsed="1"/>
-    <w:lsdException w:name="toc 7" w:semiHidden="1" w:uiPriority="39" w:unhideWhenUsed="1"/>
-    <w:lsdException w:name="toc 8" w:semiHidden="1" w:uiPriority="39" w:unhideWhenUsed="1"/>
-    <w:lsdException w:name="toc 9" w:semiHidden="1" w:uiPriority="39" w:unhideWhenUsed="1"/>
-    <w:lsdException w:name="Normal Indent" w:semiHidden="1" w:unhideWhenUsed="1"/>
-    <w:lsdException w:name="footnote text" w:semiHidden="1" w:unhideWhenUsed="1"/>
-    <w:lsdException w:name="annotation text" w:semiHidden="1" w:unhideWhenUsed="1"/>
-    <w:lsdException w:name="header" w:semiHidden="1" w:unhideWhenUsed="1"/>
-    <w:lsdException w:name="footer" w:semiHidden="1" w:unhideWhenUsed="1"/>
-    <w:lsdException w:name="index heading" w:semiHidden="1" w:unhideWhenUsed="1"/>
-    <w:lsdException w:name="caption" w:semiHidden="1" w:uiPriority="35" w:unhideWhenUsed="1" w:qFormat="1"/>
-    <w:lsdException w:name="table of figures" w:semiHidden="1" w:unhideWhenUsed="1"/>
-    <w:lsdException w:name="envelope address" w:semiHidden="1" w:unhideWhenUsed="1"/>
-    <w:lsdException w:name="envelope return" w:semiHidden="1" w:unhideWhenUsed="1"/>
-    <w:lsdException w:name="footnote reference" w:semiHidden="1" w:unhideWhenUsed="1"/>
-    <w:lsdException w:name="annotation reference" w:semiHidden="1" w:unhideWhenUsed="1"/>
-    <w:lsdException w:name="line number" w:semiHidden="1" w:unhideWhenUsed="1"/>
-    <w:lsdException w:name="page number" w:semiHidden="1" w:unhideWhenUsed="1"/>
-    <w:lsdException w:name="endnote reference" w:semiHidden="1" w:unhideWhenUsed="1"/>
-    <w:lsdException w:name="endnote text" w:semiHidden="1" w:unhideWhenUsed="1"/>
-    <w:lsdException w:name="table of authorities" w:semiHidden="1" w:unhideWhenUsed="1"/>
-    <w:lsdException w:name="macro" w:semiHidden="1" w:unhideWhenUsed="1"/>
-    <w:lsdException w:name="toa heading" w:semiHidden="1" w:unhideWhenUsed="1"/>
-    <w:lsdException w:name="List" w:semiHidden="1" w:unhideWhenUsed="1"/>
-    <w:lsdException w:name="List Bullet" w:semiHidden="1" w:unhideWhenUsed="1"/>
-    <w:lsdException w:name="List Number" w:semiHidden="1" w:unhideWhenUsed="1"/>
-    <w:lsdException w:name="List 2" w:semiHidden="1" w:unhideWhenUsed="1"/>
-    <w:lsdException w:name="List 3" w:semiHidden="1" w:unhideWhenUsed="1"/>
-    <w:lsdException w:name="List 4" w:semiHidden="1" w:unhideWhenUsed="1"/>
-    <w:lsdException w:name="List 5" w:semiHidden="1" w:unhideWhenUsed="1"/>
-    <w:lsdException w:name="List Bullet 2" w:semiHidden="1" w:unhideWhenUsed="1"/>
-    <w:lsdException w:name="List Bullet 3" w:semiHidden="1" w:unhideWhenUsed="1"/>
-    <w:lsdException w:name="List Bullet 4" w:semiHidden="1" w:unhideWhenUsed="1"/>
-    <w:lsdException w:name="List Bullet 5" w:semiHidden="1" w:unhideWhenUsed="1"/>
-    <w:lsdException w:name="List Number 2" w:semiHidden="1" w:unhideWhenUsed="1"/>
-    <w:lsdException w:name="List Number 3" w:semiHidden="1" w:unhideWhenUsed="1"/>
-    <w:lsdException w:name="List Number 4" w:semiHidden="1" w:unhideWhenUsed="1"/>
-    <w:lsdException w:name="List Number 5" w:semiHidden="1" w:unhideWhenUsed="1"/>
-    <w:lsdException w:name="Title" w:uiPriority="10" w:qFormat="1"/>
-    <w:lsdException w:name="Closing" w:semiHidden="1" w:unhideWhenUsed="1"/>
-    <w:lsdException w:name="Signature" w:semiHidden="1" w:unhideWhenUsed="1"/>
-    <w:lsdException w:name="Default Paragraph Font" w:semiHidden="1" w:uiPriority="1" w:unhideWhenUsed="1"/>
-    <w:lsdException w:name="Body Text" w:semiHidden="1" w:unhideWhenUsed="1"/>
-    <w:lsdException w:name="Body Text Indent" w:semiHidden="1" w:unhideWhenUsed="1"/>
-    <w:lsdException w:name="List Continue" w:semiHidden="1" w:unhideWhenUsed="1"/>
-    <w:lsdException w:name="List Continue 2" w:semiHidden="1" w:unhideWhenUsed="1"/>
-    <w:lsdException w:name="List Continue 3" w:semiHidden="1" w:unhideWhenUsed="1"/>
-    <w:lsdException w:name="List Continue 4" w:semiHidden="1" w:unhideWhenUsed="1"/>
-    <w:lsdException w:name="List Continue 5" w:semiHidden="1" w:unhideWhenUsed="1"/>
-    <w:lsdException w:name="Message Header" w:semiHidden="1" w:unhideWhenUsed="1"/>
-    <w:lsdException w:name="Subtitle" w:uiPriority="11" w:qFormat="1"/>
-    <w:lsdException w:name="Salutation" w:semiHidden="1" w:unhideWhenUsed="1"/>
-    <w:lsdException w:name="Date" w:semiHidden="1" w:unhideWhenUsed="1"/>
-    <w:lsdException w:name="Body Text First Indent" w:semiHidden="1" w:unhideWhenUsed="1"/>
-    <w:lsdException w:name="Body Text First Indent 2" w:semiHidden="1" w:unhideWhenUsed="1"/>
-    <w:lsdException w:name="Note Heading" w:semiHidden="1" w:unhideWhenUsed="1"/>
-    <w:lsdException w:name="Body Text 2" w:semiHidden="1" w:unhideWhenUsed="1"/>
-    <w:lsdException w:name="Body Text 3" w:semiHidden="1" w:unhideWhenUsed="1"/>
-    <w:lsdException w:name="Body Text Indent 2" w:semiHidden="1" w:unhideWhenUsed="1"/>
-    <w:lsdException w:name="Body Text Indent 3" w:semiHidden="1" w:unhideWhenUsed="1"/>
-    <w:lsdException w:name="Block Text" w:semiHidden="1" w:unhideWhenUsed="1"/>
-    <w:lsdException w:name="Hyperlink" w:semiHidden="1" w:unhideWhenUsed="1"/>
-    <w:lsdException w:name="FollowedHyperlink" w:semiHidden="1" w:unhideWhenUsed="1"/>
-    <w:lsdException w:name="Strong" w:uiPriority="22" w:qFormat="1"/>
-    <w:lsdException w:name="Emphasis" w:uiPriority="20" w:qFormat="1"/>
-    <w:lsdException w:name="Document Map" w:semiHidden="1" w:unhideWhenUsed="1"/>
-    <w:lsdException w:name="Plain Text" w:semiHidden="1" w:unhideWhenUsed="1"/>
-    <w:lsdException w:name="E-mail Signature" w:semiHidden="1" w:unhideWhenUsed="1"/>
-    <w:lsdException w:name="HTML Top of Form" w:semiHidden="1" w:unhideWhenUsed="1"/>
-    <w:lsdException w:name="HTML Bottom of Form" w:semiHidden="1" w:unhideWhenUsed="1"/>
-    <w:lsdException w:name="Normal (Web)" w:semiHidden="1" w:unhideWhenUsed="1"/>
-    <w:lsdException w:name="HTML Acronym" w:semiHidden="1" w:unhideWhenUsed="1"/>
-    <w:lsdException w:name="HTML Address" w:semiHidden="1" w:unhideWhenUsed="1"/>
-    <w:lsdException w:name="HTML Cite" w:semiHidden="1" w:unhideWhenUsed="1"/>
-    <w:lsdException w:name="HTML Code" w:semiHidden="1" w:unhideWhenUsed="1"/>
-    <w:lsdException w:name="HTML Definition" w:semiHidden="1" w:unhideWhenUsed="1"/>
-    <w:lsdException w:name="HTML Keyboard" w:semiHidden="1" w:unhideWhenUsed="1"/>
-    <w:lsdException w:name="HTML Preformatted" w:semiHidden="1" w:unhideWhenUsed="1"/>
-    <w:lsdException w:name="HTML Sample" w:semiHidden="1" w:unhideWhenUsed="1"/>
-    <w:lsdException w:name="HTML Typewriter" w:semiHidden="1" w:unhideWhenUsed="1"/>
-    <w:lsdException w:name="HTML Variable" w:semiHidden="1" w:unhideWhenUsed="1"/>
-    <w:lsdException w:name="Normal Table" w:semiHidden="1" w:unhideWhenUsed="1"/>
-    <w:lsdException w:name="annotation subject" w:semiHidden="1" w:unhideWhenUsed="1"/>
-    <w:lsdException w:name="No List" w:semiHidden="1" w:unhideWhenUsed="1"/>
-    <w:lsdException w:name="Outline List 1" w:semiHidden="1" w:unhideWhenUsed="1"/>
-    <w:lsdException w:name="Outline List 2" w:semiHidden="1" w:unhideWhenUsed="1"/>
-    <w:lsdException w:name="Outline List 3" w:semiHidden="1" w:unhideWhenUsed="1"/>
-    <w:lsdException w:name="Table Simple 1" w:semiHidden="1" w:unhideWhenUsed="1"/>
-    <w:lsdException w:name="Table Simple 2" w:semiHidden="1" w:unhideWhenUsed="1"/>
-    <w:lsdException w:name="Table Simple 3" w:semiHidden="1" w:unhideWhenUsed="1"/>
-    <w:lsdException w:name="Table Classic 1" w:semiHidden="1" w:unhideWhenUsed="1"/>
-    <w:lsdException w:name="Table Classic 2" w:semiHidden="1" w:unhideWhenUsed="1"/>
-    <w:lsdException w:name="Table Classic 3" w:semiHidden="1" w:unhideWhenUsed="1"/>
-    <w:lsdException w:name="Table Classic 4" w:semiHidden="1" w:unhideWhenUsed="1"/>
-    <w:lsdException w:name="Table Colorful 1" w:semiHidden="1" w:unhideWhenUsed="1"/>
-    <w:lsdException w:name="Table Colorful 2" w:semiHidden="1" w:unhideWhenUsed="1"/>
-    <w:lsdException w:name="Table Colorful 3" w:semiHidden="1" w:unhideWhenUsed="1"/>
-    <w:lsdException w:name="Table Columns 1" w:semiHidden="1" w:unhideWhenUsed="1"/>
-    <w:lsdException w:name="Table Columns 2" w:semiHidden="1" w:unhideWhenUsed="1"/>
-    <w:lsdException w:name="Table Columns 3" w:semiHidden="1" w:unhideWhenUsed="1"/>
-    <w:lsdException w:name="Table Columns 4" w:semiHidden="1" w:unhideWhenUsed="1"/>
-    <w:lsdException w:name="Table Columns 5" w:semiHidden="1" w:unhideWhenUsed="1"/>
-    <w:lsdException w:name="Table Grid 1" w:semiHidden="1" w:unhideWhenUsed="1"/>
-    <w:lsdException w:name="Table Grid 2" w:semiHidden="1" w:unhideWhenUsed="1"/>
-    <w:lsdException w:name="Table Grid 3" w:semiHidden="1" w:unhideWhenUsed="1"/>
-    <w:lsdException w:name="Table Grid 4" w:semiHidden="1" w:unhideWhenUsed="1"/>
-    <w:lsdException w:name="Table Grid 5" w:semiHidden="1" w:unhideWhenUsed="1"/>
-    <w:lsdException w:name="Table Grid 6" w:semiHidden="1" w:unhideWhenUsed="1"/>
-    <w:lsdException w:name="Table Grid 7" w:semiHidden="1" w:unhideWhenUsed="1"/>
-    <w:lsdException w:name="Table Grid 8" w:semiHidden="1" w:unhideWhenUsed="1"/>
-    <w:lsdException w:name="Table List 1" w:semiHidden="1" w:unhideWhenUsed="1"/>
-    <w:lsdException w:name="Table List 2" w:semiHidden="1" w:unhideWhenUsed="1"/>
-    <w:lsdException w:name="Table List 3" w:semiHidden="1" w:unhideWhenUsed="1"/>
-    <w:lsdException w:name="Table List 4" w:semiHidden="1" w:unhideWhenUsed="1"/>
-    <w:lsdException w:name="Table List 5" w:semiHidden="1" w:unhideWhenUsed="1"/>
-    <w:lsdException w:name="Table List 6" w:semiHidden="1" w:unhideWhenUsed="1"/>
-    <w:lsdException w:name="Table List 7" w:semiHidden="1" w:unhideWhenUsed="1"/>
-    <w:lsdException w:name="Table List 8" w:semiHidden="1" w:unhideWhenUsed="1"/>
-    <w:lsdException w:name="Table 3D effects 1" w:semiHidden="1" w:unhideWhenUsed="1"/>
-    <w:lsdException w:name="Table 3D effects 2" w:semiHidden="1" w:unhideWhenUsed="1"/>
-    <w:lsdException w:name="Table 3D effects 3" w:semiHidden="1" w:unhideWhenUsed="1"/>
-    <w:lsdException w:name="Table Contemporary" w:semiHidden="1" w:unhideWhenUsed="1"/>
-    <w:lsdException w:name="Table Elegant" w:semiHidden="1" w:unhideWhenUsed="1"/>
-    <w:lsdException w:name="Table Professional" w:semiHidden="1" w:unhideWhenUsed="1"/>
-    <w:lsdException w:name="Table Subtle 1" w:semiHidden="1" w:unhideWhenUsed="1"/>
-    <w:lsdException w:name="Table Subtle 2" w:semiHidden="1" w:unhideWhenUsed="1"/>
-    <w:lsdException w:name="Table Web 1" w:semiHidden="1" w:unhideWhenUsed="1"/>
-    <w:lsdException w:name="Table Web 2" w:semiHidden="1" w:unhideWhenUsed="1"/>
-    <w:lsdException w:name="Table Web 3" w:semiHidden="1" w:unhideWhenUsed="1"/>
-    <w:lsdException w:name="Balloon Text" w:semiHidden="1" w:unhideWhenUsed="1"/>
-    <w:lsdException w:name="Table Grid" w:uiPriority="59"/>
-    <w:lsdException w:name="Table Theme" w:semiHidden="1" w:unhideWhenUsed="1"/>
-    <w:lsdException w:name="Placeholder Text" w:semiHidden="1"/>
-    <w:lsdException w:name="No Spacing" w:uiPriority="1" w:qFormat="1"/>
-    <w:lsdException w:name="Light Shading" w:uiPriority="60"/>
-    <w:lsdException w:name="Light List" w:uiPriority="61"/>
-    <w:lsdException w:name="Light Grid" w:uiPriority="62"/>
-    <w:lsdException w:name="Medium Shading 1" w:uiPriority="63"/>
-    <w:lsdException w:name="Medium Shading 2" w:uiPriority="64"/>
-    <w:lsdException w:name="Medium List 1" w:uiPriority="65"/>
-    <w:lsdException w:name="Medium List 2" w:uiPriority="66"/>
-    <w:lsdException w:name="Medium Grid 1" w:uiPriority="67"/>
-    <w:lsdException w:name="Medium Grid 2" w:uiPriority="68"/>
-    <w:lsdException w:name="Medium Grid 3" w:uiPriority="69"/>
-    <w:lsdException w:name="Dark List" w:uiPriority="70"/>
-    <w:lsdException w:name="Colorful Shading" w:uiPriority="71"/>
-    <w:lsdException w:name="Colorful List" w:uiPriority="72"/>
-    <w:lsdException w:name="Colorful Grid" w:uiPriority="73"/>
-    <w:lsdException w:name="Light Shading Accent 1" w:uiPriority="60"/>
-    <w:lsdException w:name="Light List Accent 1" w:uiPriority="61"/>
-    <w:lsdException w:name="Light Grid Accent 1" w:uiPriority="62"/>
-    <w:lsdException w:name="Medium Shading 1 Accent 1" w:uiPriority="63"/>
-    <w:lsdException w:name="Medium Shading 2 Accent 1" w:uiPriority="64"/>
-    <w:lsdException w:name="Medium List 1 Accent 1" w:uiPriority="65"/>
-    <w:lsdException w:name="Revision" w:semiHidden="1"/>
-    <w:lsdException w:name="List Paragraph" w:uiPriority="34" w:qFormat="1"/>
-    <w:lsdException w:name="Quote" w:uiPriority="29" w:qFormat="1"/>
-    <w:lsdException w:name="Intense Quote" w:uiPriority="30" w:qFormat="1"/>
-    <w:lsdException w:name="Medium List 2 Accent 1" w:uiPriority="66"/>
-    <w:lsdException w:name="Medium Grid 1 Accent 1" w:uiPriority="67"/>
-    <w:lsdException w:name="Medium Grid 2 Accent 1" w:uiPriority="68"/>
-    <w:lsdException w:name="Medium Grid 3 Accent 1" w:uiPriority="69"/>
-    <w:lsdException w:name="Dark List Accent 1" w:uiPriority="70"/>
-    <w:lsdException w:name="Colorful Shading Accent 1" w:uiPriority="71"/>
-    <w:lsdException w:name="Colorful List Accent 1" w:uiPriority="72"/>
-    <w:lsdException w:name="Colorful Grid Accent 1" w:uiPriority="73"/>
-    <w:lsdException w:name="Light Shading Accent 2" w:uiPriority="60"/>
-    <w:lsdException w:name="Light List Accent 2" w:uiPriority="61"/>
-    <w:lsdException w:name="Light Grid Accent 2" w:uiPriority="62"/>
-    <w:lsdException w:name="Medium Shading 1 Accent 2" w:uiPriority="63"/>
-    <w:lsdException w:name="Medium Shading 2 Accent 2" w:uiPriority="64"/>
-    <w:lsdException w:name="Medium List 1 Accent 2" w:uiPriority="65"/>
-    <w:lsdException w:name="Medium List 2 Accent 2" w:uiPriority="66"/>
-    <w:lsdException w:name="Medium Grid 1 Accent 2" w:uiPriority="67"/>
-    <w:lsdException w:name="Medium Grid 2 Accent 2" w:uiPriority="68"/>
-    <w:lsdException w:name="Medium Grid 3 Accent 2" w:uiPriority="69"/>
-    <w:lsdException w:name="Dark List Accent 2" w:uiPriority="70"/>
-    <w:lsdException w:name="Colorful Shading Accent 2" w:uiPriority="71"/>
-    <w:lsdException w:name="Colorful List Accent 2" w:uiPriority="72"/>
-    <w:lsdException w:name="Colorful Grid Accent 2" w:uiPriority="73"/>
-    <w:lsdException w:name="Light Shading Accent 3" w:uiPriority="60"/>
-    <w:lsdException w:name="Light List Accent 3" w:uiPriority="61"/>
-    <w:lsdException w:name="Light Grid Accent 3" w:uiPriority="62"/>
-    <w:lsdException w:name="Medium Shading 1 Accent 3" w:uiPriority="63"/>
-    <w:lsdException w:name="Medium Shading 2 Accent 3" w:uiPriority="64"/>
-    <w:lsdException w:name="Medium List 1 Accent 3" w:uiPriority="65"/>
-    <w:lsdException w:name="Medium List 2 Accent 3" w:uiPriority="66"/>
-    <w:lsdException w:name="Medium Grid 1 Accent 3" w:uiPriority="67"/>
-    <w:lsdException w:name="Medium Grid 2 Accent 3" w:uiPriority="68"/>
-    <w:lsdException w:name="Medium Grid 3 Accent 3" w:uiPriority="69"/>
-    <w:lsdException w:name="Dark List Accent 3" w:uiPriority="70"/>
-    <w:lsdException w:name="Colorful Shading Accent 3" w:uiPriority="71"/>
-    <w:lsdException w:name="Colorful List Accent 3" w:uiPriority="72"/>
-    <w:lsdException w:name="Colorful Grid Accent 3" w:uiPriority="73"/>
-    <w:lsdException w:name="Light Shading Accent 4" w:uiPriority="60"/>
-    <w:lsdException w:name="Light List Accent 4" w:uiPriority="61"/>
-    <w:lsdException w:name="Light Grid Accent 4" w:uiPriority="62"/>
-    <w:lsdException w:name="Medium Shading 1 Accent 4" w:uiPriority="63"/>
-    <w:lsdException w:name="Medium Shading 2 Accent 4" w:uiPriority="64"/>
-    <w:lsdException w:name="Medium List 1 Accent 4" w:uiPriority="65"/>
-    <w:lsdException w:name="Medium List 2 Accent 4" w:uiPriority="66"/>
-    <w:lsdException w:name="Medium Grid 1 Accent 4" w:uiPriority="67"/>
-    <w:lsdException w:name="Medium Grid 2 Accent 4" w:uiPriority="68"/>
-    <w:lsdException w:name="Medium Grid 3 Accent 4" w:uiPriority="69"/>
-    <w:lsdException w:name="Dark List Accent 4" w:uiPriority="70"/>
-    <w:lsdException w:name="Colorful Shading Accent 4" w:uiPriority="71"/>
-    <w:lsdException w:name="Colorful List Accent 4" w:uiPriority="72"/>
-    <w:lsdException w:name="Colorful Grid Accent 4" w:uiPriority="73"/>
-    <w:lsdException w:name="Light Shading Accent 5" w:uiPriority="60"/>
-    <w:lsdException w:name="Light List Accent 5" w:uiPriority="61"/>
-    <w:lsdException w:name="Light Grid Accent 5" w:uiPriority="62"/>
-    <w:lsdException w:name="Medium Shading 1 Accent 5" w:uiPriority="63"/>
-    <w:lsdException w:name="Medium Shading 2 Accent 5" w:uiPriority="64"/>
-    <w:lsdException w:name="Medium List 1 Accent 5" w:uiPriority="65"/>
-    <w:lsdException w:name="Medium List 2 Accent 5" w:uiPriority="66"/>
-    <w:lsdException w:name="Medium Grid 1 Accent 5" w:uiPriority="67"/>
-    <w:lsdException w:name="Medium Grid 2 Accent 5" w:uiPriority="68"/>
-    <w:lsdException w:name="Medium Grid 3 Accent 5" w:uiPriority="69"/>
-    <w:lsdException w:name="Dark List Accent 5" w:uiPriority="70"/>
-    <w:lsdException w:name="Colorful Shading Accent 5" w:uiPriority="71"/>
-    <w:lsdException w:name="Colorful List Accent 5" w:uiPriority="72"/>
-    <w:lsdException w:name="Colorful Grid Accent 5" w:uiPriority="73"/>
-    <w:lsdException w:name="Light Shading Accent 6" w:uiPriority="60"/>
-    <w:lsdException w:name="Light List Accent 6" w:uiPriority="61"/>
-    <w:lsdException w:name="Light Grid Accent 6" w:uiPriority="62"/>
-    <w:lsdException w:name="Medium Shading 1 Accent 6" w:uiPriority="63"/>
-    <w:lsdException w:name="Medium Shading 2 Accent 6" w:uiPriority="64"/>
-    <w:lsdException w:name="Medium List 1 Accent 6" w:uiPriority="65"/>
-    <w:lsdException w:name="Medium List 2 Accent 6" w:uiPriority="66"/>
-    <w:lsdException w:name="Medium Grid 1 Accent 6" w:uiPriority="67"/>
-    <w:lsdException w:name="Medium Grid 2 Accent 6" w:uiPriority="68"/>
-    <w:lsdException w:name="Medium Grid 3 Accent 6" w:uiPriority="69"/>
-    <w:lsdException w:name="Dark List Accent 6" w:uiPriority="70"/>
-    <w:lsdException w:name="Colorful Shading Accent 6" w:uiPriority="71"/>
-    <w:lsdException w:name="Colorful List Accent 6" w:uiPriority="72"/>
-    <w:lsdException w:name="Colorful Grid Accent 6" w:uiPriority="73"/>
-    <w:lsdException w:name="Subtle Emphasis" w:uiPriority="19" w:qFormat="1"/>
-    <w:lsdException w:name="Intense Emphasis" w:uiPriority="21" w:qFormat="1"/>
-    <w:lsdException w:name="Subtle Reference" w:uiPriority="31" w:qFormat="1"/>
-    <w:lsdException w:name="Intense Reference" w:uiPriority="32" w:qFormat="1"/>
-    <w:lsdException w:name="Book Title" w:uiPriority="33" w:qFormat="1"/>
-    <w:lsdException w:name="Bibliography" w:semiHidden="1" w:uiPriority="37" w:unhideWhenUsed="1"/>
-    <w:lsdException w:name="TOC Heading" w:semiHidden="1" w:uiPriority="39" w:unhideWhenUsed="1" w:qFormat="1"/>
-    <w:lsdException w:name="Plain Table 1" w:uiPriority="41"/>
-    <w:lsdException w:name="Plain Table 2" w:uiPriority="42"/>
-    <w:lsdException w:name="Plain Table 3" w:uiPriority="43"/>
-    <w:lsdException w:name="Plain Table 4" w:uiPriority="44"/>
-    <w:lsdException w:name="Plain Table 5" w:uiPriority="45"/>
-    <w:lsdException w:name="Grid Table Light" w:uiPriority="40"/>
-    <w:lsdException w:name="Grid Table 1 Light" w:uiPriority="46"/>
-    <w:lsdException w:name="Grid Table 2" w:uiPriority="47"/>
-    <w:lsdException w:name="Grid Table 3" w:uiPriority="48"/>
-    <w:lsdException w:name="Grid Table 4" w:uiPriority="49"/>
-    <w:lsdException w:name="Grid Table 5 Dark" w:uiPriority="50"/>
-    <w:lsdException w:name="Grid Table 6 Colorful" w:uiPriority="51"/>
-    <w:lsdException w:name="Grid Table 7 Colorful" w:uiPriority="52"/>
-    <w:lsdException w:name="Grid Table 1 Light Accent 1" w:uiPriority="46"/>
-    <w:lsdException w:name="Grid Table 2 Accent 1" w:uiPriority="47"/>
-    <w:lsdException w:name="Grid Table 3 Accent 1" w:uiPriority="48"/>
-    <w:lsdException w:name="Grid Table 4 Accent 1" w:uiPriority="49"/>
-    <w:lsdException w:name="Grid Table 5 Dark Accent 1" w:uiPriority="50"/>
-    <w:lsdException w:name="Grid Table 6 Colorful Accent 1" w:uiPriority="51"/>
-    <w:lsdException w:name="Grid Table 7 Colorful Accent 1" w:uiPriority="52"/>
-    <w:lsdException w:name="Grid Table 1 Light Accent 2" w:uiPriority="46"/>
-    <w:lsdException w:name="Grid Table 2 Accent 2" w:uiPriority="47"/>
-    <w:lsdException w:name="Grid Table 3 Accent 2" w:uiPriority="48"/>
-    <w:lsdException w:name="Grid Table 4 Accent 2" w:uiPriority="49"/>
-    <w:lsdException w:name="Grid Table 5 Dark Accent 2" w:uiPriority="50"/>
-    <w:lsdException w:name="Grid Table 6 Colorful Accent 2" w:uiPriority="51"/>
-    <w:lsdException w:name="Grid Table 7 Colorful Accent 2" w:uiPriority="52"/>
-    <w:lsdException w:name="Grid Table 1 Light Accent 3" w:uiPriority="46"/>
-    <w:lsdException w:name="Grid Table 2 Accent 3" w:uiPriority="47"/>
-    <w:lsdException w:name="Grid Table 3 Accent 3" w:uiPriority="48"/>
-    <w:lsdException w:name="Grid Table 4 Accent 3" w:uiPriority="49"/>
-    <w:lsdException w:name="Grid Table 5 Dark Accent 3" w:uiPriority="50"/>
-    <w:lsdException w:name="Grid Table 6 Colorful Accent 3" w:uiPriority="51"/>
-    <w:lsdException w:name="Grid Table 7 Colorful Accent 3" w:uiPriority="52"/>
-    <w:lsdException w:name="Grid Table 1 Light Accent 4" w:uiPriority="46"/>
-    <w:lsdException w:name="Grid Table 2 Accent 4" w:uiPriority="47"/>
-    <w:lsdException w:name="Grid Table 3 Accent 4" w:uiPriority="48"/>
-    <w:lsdException w:name="Grid Table 4 Accent 4" w:uiPriority="49"/>
-    <w:lsdException w:name="Grid Table 5 Dark Accent 4" w:uiPriority="50"/>
-    <w:lsdException w:name="Grid Table 6 Colorful Accent 4" w:uiPriority="51"/>
-    <w:lsdException w:name="Grid Table 7 Colorful Accent 4" w:uiPriority="52"/>
-    <w:lsdException w:name="Grid Table 1 Light Accent 5" w:uiPriority="46"/>
-    <w:lsdException w:name="Grid Table 2 Accent 5" w:uiPriority="47"/>
-    <w:lsdException w:name="Grid Table 3 Accent 5" w:uiPriority="48"/>
-    <w:lsdException w:name="Grid Table 4 Accent 5" w:uiPriority="49"/>
-    <w:lsdException w:name="Grid Table 5 Dark Accent 5" w:uiPriority="50"/>
-    <w:lsdException w:name="Grid Table 6 Colorful Accent 5" w:uiPriority="51"/>
-    <w:lsdException w:name="Grid Table 7 Colorful Accent 5" w:uiPriority="52"/>
-    <w:lsdException w:name="Grid Table 1 Light Accent 6" w:uiPriority="46"/>
-    <w:lsdException w:name="Grid Table 2 Accent 6" w:uiPriority="47"/>
-    <w:lsdException w:name="Grid Table 3 Accent 6" w:uiPriority="48"/>
-    <w:lsdException w:name="Grid Table 4 Accent 6" w:uiPriority="49"/>
-    <w:lsdException w:name="Grid Table 5 Dark Accent 6" w:uiPriority="50"/>
-    <w:lsdException w:name="Grid Table 6 Colorful Accent 6" w:uiPriority="51"/>
-    <w:lsdException w:name="Grid Table 7 Colorful Accent 6" w:uiPriority="52"/>
-    <w:lsdException w:name="List Table 1 Light" w:uiPriority="46"/>
-    <w:lsdException w:name="List Table 2" w:uiPriority="47"/>
-    <w:lsdException w:name="List Table 3" w:uiPriority="48"/>
-    <w:lsdException w:name="List Table 4" w:uiPriority="49"/>
-    <w:lsdException w:name="List Table 5 Dark" w:uiPriority="50"/>
-    <w:lsdException w:name="List Table 6 Colorful" w:uiPriority="51"/>
-    <w:lsdException w:name="List Table 7 Colorful" w:uiPriority="52"/>
-    <w:lsdException w:name="List Table 1 Light Accent 1" w:uiPriority="46"/>
-    <w:lsdException w:name="List Table 2 Accent 1" w:uiPriority="47"/>
-    <w:lsdException w:name="List Table 3 Accent 1" w:uiPriority="48"/>
-    <w:lsdException w:name="List Table 4 Accent 1" w:uiPriority="49"/>
-    <w:lsdException w:name="List Table 5 Dark Accent 1" w:uiPriority="50"/>
-    <w:lsdException w:name="List Table 6 Colorful Accent 1" w:uiPriority="51"/>
-    <w:lsdException w:name="List Table 7 Colorful Accent 1" w:uiPriority="52"/>
-    <w:lsdException w:name="List Table 1 Light Accent 2" w:uiPriority="46"/>
-    <w:lsdException w:name="List Table 2 Accent 2" w:uiPriority="47"/>
-    <w:lsdException w:name="List Table 3 Accent 2" w:uiPriority="48"/>
-    <w:lsdException w:name="List Table 4 Accent 2" w:uiPriority="49"/>
-    <w:lsdException w:name="List Table 5 Dark Accent 2" w:uiPriority="50"/>
-    <w:lsdException w:name="List Table 6 Colorful Accent 2" w:uiPriority="51"/>
-    <w:lsdException w:name="List Table 7 Colorful Accent 2" w:uiPriority="52"/>
-    <w:lsdException w:name="List Table 1 Light Accent 3" w:uiPriority="46"/>
-    <w:lsdException w:name="List Table 2 Accent 3" w:uiPriority="47"/>
-    <w:lsdException w:name="List Table 3 Accent 3" w:uiPriority="48"/>
-    <w:lsdException w:name="List Table 4 Accent 3" w:uiPriority="49"/>
-    <w:lsdException w:name="List Table 5 Dark Accent 3" w:uiPriority="50"/>
-    <w:lsdException w:name="List Table 6 Colorful Accent 3" w:uiPriority="51"/>
-    <w:lsdException w:name="List Table 7 Colorful Accent 3" w:uiPriority="52"/>
-    <w:lsdException w:name="List Table 1 Light Accent 4" w:uiPriority="46"/>
-    <w:lsdException w:name="List Table 2 Accent 4" w:uiPriority="47"/>
-    <w:lsdException w:name="List Table 3 Accent 4" w:uiPriority="48"/>
-    <w:lsdException w:name="List Table 4 Accent 4" w:uiPriority="49"/>
-    <w:lsdException w:name="List Table 5 Dark Accent 4" w:uiPriority="50"/>
-    <w:lsdException w:name="List Table 6 Colorful Accent 4" w:uiPriority="51"/>
-    <w:lsdException w:name="List Table 7 Colorful Accent 4" w:uiPriority="52"/>
-    <w:lsdException w:name="List Table 1 Light Accent 5" w:uiPriority="46"/>
-    <w:lsdException w:name="List Table 2 Accent 5" w:uiPriority="47"/>
-    <w:lsdException w:name="List Table 3 Accent 5" w:uiPriority="48"/>
-    <w:lsdException w:name="List Table 4 Accent 5" w:uiPriority="49"/>
-    <w:lsdException w:name="List Table 5 Dark Accent 5" w:uiPriority="50"/>
-    <w:lsdException w:name="List Table 6 Colorful Accent 5" w:uiPriority="51"/>
-    <w:lsdException w:name="List Table 7 Colorful Accent 5" w:uiPriority="52"/>
-    <w:lsdException w:name="List Table 1 Light Accent 6" w:uiPriority="46"/>
-    <w:lsdException w:name="List Table 2 Accent 6" w:uiPriority="47"/>
-    <w:lsdException w:name="List Table 3 Accent 6" w:uiPriority="48"/>
-    <w:lsdException w:name="List Table 4 Accent 6" w:uiPriority="49"/>
-    <w:lsdException w:name="List Table 5 Dark Accent 6" w:uiPriority="50"/>
-    <w:lsdException w:name="List Table 6 Colorful Accent 6" w:uiPriority="51"/>
-    <w:lsdException w:name="List Table 7 Colorful Accent 6" w:uiPriority="52"/>
-    <w:lsdException w:name="Mention" w:semiHidden="1" w:unhideWhenUsed="1"/>
-    <w:lsdException w:name="Smart Hyperlink" w:semiHidden="1" w:unhideWhenUsed="1"/>
-    <w:lsdException w:name="Hashtag" w:semiHidden="1" w:unhideWhenUsed="1"/>
-    <w:lsdException w:name="Unresolved Mention" w:semiHidden="1" w:unhideWhenUsed="1"/>
-    <w:lsdException w:name="Smart Link" w:semiHidden="1" w:unhideWhenUsed="1"/>
+  <w:latentStyles w:defLockedState="0" w:defUIPriority="99" w:defSemiHidden="1" w:defUnhideWhenUsed="1" w:defQFormat="0" w:count="267">
+    <w:lsdException w:name="Normal" w:semiHidden="0" w:uiPriority="0" w:unhideWhenUsed="0" w:qFormat="1"/>
+    <w:lsdException w:name="heading 1" w:semiHidden="0" w:uiPriority="9" w:unhideWhenUsed="0" w:qFormat="1"/>
+    <w:lsdException w:name="heading 2" w:uiPriority="9" w:qFormat="1"/>
+    <w:lsdException w:name="heading 3" w:uiPriority="9" w:qFormat="1"/>
+    <w:lsdException w:name="heading 4" w:uiPriority="9" w:qFormat="1"/>
+    <w:lsdException w:name="heading 5" w:uiPriority="9" w:qFormat="1"/>
+    <w:lsdException w:name="heading 6" w:uiPriority="9" w:qFormat="1"/>
+    <w:lsdException w:name="heading 7" w:uiPriority="9" w:qFormat="1"/>
+    <w:lsdException w:name="heading 8" w:uiPriority="9" w:qFormat="1"/>
+    <w:lsdException w:name="heading 9" w:uiPriority="9" w:qFormat="1"/>
+    <w:lsdException w:name="toc 1" w:uiPriority="39"/>
+    <w:lsdException w:name="toc 2" w:uiPriority="39"/>
+    <w:lsdException w:name="toc 3" w:uiPriority="39"/>
+    <w:lsdException w:name="toc 4" w:uiPriority="39"/>
+    <w:lsdException w:name="toc 5" w:uiPriority="39"/>
+    <w:lsdException w:name="toc 6" w:uiPriority="39"/>
+    <w:lsdException w:name="toc 7" w:uiPriority="39"/>
+    <w:lsdException w:name="toc 8" w:uiPriority="39"/>
+    <w:lsdException w:name="toc 9" w:uiPriority="39"/>
+    <w:lsdException w:name="caption" w:uiPriority="35" w:qFormat="1"/>
+    <w:lsdException w:name="Title" w:semiHidden="0" w:uiPriority="10" w:unhideWhenUsed="0" w:qFormat="1"/>
+    <w:lsdException w:name="Default Paragraph Font" w:uiPriority="1"/>
+    <w:lsdException w:name="Subtitle" w:semiHidden="0" w:uiPriority="11" w:unhideWhenUsed="0" w:qFormat="1"/>
+    <w:lsdException w:name="Strong" w:semiHidden="0" w:uiPriority="22" w:unhideWhenUsed="0" w:qFormat="1"/>
+    <w:lsdException w:name="Emphasis" w:semiHidden="0" w:uiPriority="20" w:unhideWhenUsed="0" w:qFormat="1"/>
+    <w:lsdException w:name="Table Grid" w:semiHidden="0" w:uiPriority="59" w:unhideWhenUsed="0"/>
+    <w:lsdException w:name="Placeholder Text" w:unhideWhenUsed="0"/>
+    <w:lsdException w:name="No Spacing" w:semiHidden="0" w:uiPriority="1" w:unhideWhenUsed="0" w:qFormat="1"/>
+    <w:lsdException w:name="Light Shading" w:semiHidden="0" w:uiPriority="60" w:unhideWhenUsed="0"/>
+    <w:lsdException w:name="Light List" w:semiHidden="0" w:uiPriority="61" w:unhideWhenUsed="0"/>
+    <w:lsdException w:name="Light Grid" w:semiHidden="0" w:uiPriority="62" w:unhideWhenUsed="0"/>
+    <w:lsdException w:name="Medium Shading 1" w:semiHidden="0" w:uiPriority="63" w:unhideWhenUsed="0"/>
+    <w:lsdException w:name="Medium Shading 2" w:semiHidden="0" w:uiPriority="64" w:unhideWhenUsed="0"/>
+    <w:lsdException w:name="Medium List 1" w:semiHidden="0" w:uiPriority="65" w:unhideWhenUsed="0"/>
+    <w:lsdException w:name="Medium List 2" w:semiHidden="0" w:uiPriority="66" w:unhideWhenUsed="0"/>
+    <w:lsdException w:name="Medium Grid 1" w:semiHidden="0" w:uiPriority="67" w:unhideWhenUsed="0"/>
+    <w:lsdException w:name="Medium Grid 2" w:semiHidden="0" w:uiPriority="68" w:unhideWhenUsed="0"/>
+    <w:lsdException w:name="Medium Grid 3" w:semiHidden="0" w:uiPriority="69" w:unhideWhenUsed="0"/>
+    <w:lsdException w:name="Dark List" w:semiHidden="0" w:uiPriority="70" w:unhideWhenUsed="0"/>
+    <w:lsdException w:name="Colorful Shading" w:semiHidden="0" w:uiPriority="71" w:unhideWhenUsed="0"/>
+    <w:lsdException w:name="Colorful List" w:semiHidden="0" w:uiPriority="72" w:unhideWhenUsed="0"/>
+    <w:lsdException w:name="Colorful Grid" w:semiHidden="0" w:uiPriority="73" w:unhideWhenUsed="0"/>
+    <w:lsdException w:name="Light Shading Accent 1" w:semiHidden="0" w:uiPriority="60" w:unhideWhenUsed="0"/>
+    <w:lsdException w:name="Light List Accent 1" w:semiHidden="0" w:uiPriority="61" w:unhideWhenUsed="0"/>
+    <w:lsdException w:name="Light Grid Accent 1" w:semiHidden="0" w:uiPriority="62" w:unhideWhenUsed="0"/>
+    <w:lsdException w:name="Medium Shading 1 Accent 1" w:semiHidden="0" w:uiPriority="63" w:unhideWhenUsed="0"/>
+    <w:lsdException w:name="Medium Shading 2 Accent 1" w:semiHidden="0" w:uiPriority="64" w:unhideWhenUsed="0"/>
+    <w:lsdException w:name="Medium List 1 Accent 1" w:semiHidden="0" w:uiPriority="65" w:unhideWhenUsed="0"/>
+    <w:lsdException w:name="Revision" w:unhideWhenUsed="0"/>
+    <w:lsdException w:name="List Paragraph" w:semiHidden="0" w:uiPriority="34" w:unhideWhenUsed="0" w:qFormat="1"/>
+    <w:lsdException w:name="Quote" w:semiHidden="0" w:uiPriority="29" w:unhideWhenUsed="0" w:qFormat="1"/>
+    <w:lsdException w:name="Intense Quote" w:semiHidden="0" w:uiPriority="30" w:unhideWhenUsed="0" w:qFormat="1"/>
+    <w:lsdException w:name="Medium List 2 Accent 1" w:semiHidden="0" w:uiPriority="66" w:unhideWhenUsed="0"/>
+    <w:lsdException w:name="Medium Grid 1 Accent 1" w:semiHidden="0" w:uiPriority="67" w:unhideWhenUsed="0"/>
+    <w:lsdException w:name="Medium Grid 2 Accent 1" w:semiHidden="0" w:uiPriority="68" w:unhideWhenUsed="0"/>
+    <w:lsdException w:name="Medium Grid 3 Accent 1" w:semiHidden="0" w:uiPriority="69" w:unhideWhenUsed="0"/>
+    <w:lsdException w:name="Dark List Accent 1" w:semiHidden="0" w:uiPriority="70" w:unhideWhenUsed="0"/>
+    <w:lsdException w:name="Colorful Shading Accent 1" w:semiHidden="0" w:uiPriority="71" w:unhideWhenUsed="0"/>
+    <w:lsdException w:name="Colorful List Accent 1" w:semiHidden="0" w:uiPriority="72" w:unhideWhenUsed="0"/>
+    <w:lsdException w:name="Colorful Grid Accent 1" w:semiHidden="0" w:uiPriority="73" w:unhideWhenUsed="0"/>
+    <w:lsdException w:name="Light Shading Accent 2" w:semiHidden="0" w:uiPriority="60" w:unhideWhenUsed="0"/>
+    <w:lsdException w:name="Light List Accent 2" w:semiHidden="0" w:uiPriority="61" w:unhideWhenUsed="0"/>
+    <w:lsdException w:name="Light Grid Accent 2" w:semiHidden="0" w:uiPriority="62" w:unhideWhenUsed="0"/>
+    <w:lsdException w:name="Medium Shading 1 Accent 2" w:semiHidden="0" w:uiPriority="63" w:unhideWhenUsed="0"/>
+    <w:lsdException w:name="Medium Shading 2 Accent 2" w:semiHidden="0" w:uiPriority="64" w:unhideWhenUsed="0"/>
+    <w:lsdException w:name="Medium List 1 Accent 2" w:semiHidden="0" w:uiPriority="65" w:unhideWhenUsed="0"/>
+    <w:lsdException w:name="Medium List 2 Accent 2" w:semiHidden="0" w:uiPriority="66" w:unhideWhenUsed="0"/>
+    <w:lsdException w:name="Medium Grid 1 Accent 2" w:semiHidden="0" w:uiPriority="67" w:unhideWhenUsed="0"/>
+    <w:lsdException w:name="Medium Grid 2 Accent 2" w:semiHidden="0" w:uiPriority="68" w:unhideWhenUsed="0"/>
+    <w:lsdException w:name="Medium Grid 3 Accent 2" w:semiHidden="0" w:uiPriority="69" w:unhideWhenUsed="0"/>
+    <w:lsdException w:name="Dark List Accent 2" w:semiHidden="0" w:uiPriority="70" w:unhideWhenUsed="0"/>
+    <w:lsdException w:name="Colorful Shading Accent 2" w:semiHidden="0" w:uiPriority="71" w:unhideWhenUsed="0"/>
+    <w:lsdException w:name="Colorful List Accent 2" w:semiHidden="0" w:uiPriority="72" w:unhideWhenUsed="0"/>
+    <w:lsdException w:name="Colorful Grid Accent 2" w:semiHidden="0" w:uiPriority="73" w:unhideWhenUsed="0"/>
+    <w:lsdException w:name="Light Shading Accent 3" w:semiHidden="0" w:uiPriority="60" w:unhideWhenUsed="0"/>
+    <w:lsdException w:name="Light List Accent 3" w:semiHidden="0" w:uiPriority="61" w:unhideWhenUsed="0"/>
+    <w:lsdException w:name="Light Grid Accent 3" w:semiHidden="0" w:uiPriority="62" w:unhideWhenUsed="0"/>
+    <w:lsdException w:name="Medium Shading 1 Accent 3" w:semiHidden="0" w:uiPriority="63" w:unhideWhenUsed="0"/>
+    <w:lsdException w:name="Medium Shading 2 Accent 3" w:semiHidden="0" w:uiPriority="64" w:unhideWhenUsed="0"/>
+    <w:lsdException w:name="Medium List 1 Accent 3" w:semiHidden="0" w:uiPriority="65" w:unhideWhenUsed="0"/>
+    <w:lsdException w:name="Medium List 2 Accent 3" w:semiHidden="0" w:uiPriority="66" w:unhideWhenUsed="0"/>
+    <w:lsdException w:name="Medium Grid 1 Accent 3" w:semiHidden="0" w:uiPriority="67" w:unhideWhenUsed="0"/>
+    <w:lsdException w:name="Medium Grid 2 Accent 3" w:semiHidden="0" w:uiPriority="68" w:unhideWhenUsed="0"/>
+    <w:lsdException w:name="Medium Grid 3 Accent 3" w:semiHidden="0" w:uiPriority="69" w:unhideWhenUsed="0"/>
+    <w:lsdException w:name="Dark List Accent 3" w:semiHidden="0" w:uiPriority="70" w:unhideWhenUsed="0"/>
+    <w:lsdException w:name="Colorful Shading Accent 3" w:semiHidden="0" w:uiPriority="71" w:unhideWhenUsed="0"/>
+    <w:lsdException w:name="Colorful List Accent 3" w:semiHidden="0" w:uiPriority="72" w:unhideWhenUsed="0"/>
+    <w:lsdException w:name="Colorful Grid Accent 3" w:semiHidden="0" w:uiPriority="73" w:unhideWhenUsed="0"/>
+    <w:lsdException w:name="Light Shading Accent 4" w:semiHidden="0" w:uiPriority="60" w:unhideWhenUsed="0"/>
+    <w:lsdException w:name="Light List Accent 4" w:semiHidden="0" w:uiPriority="61" w:unhideWhenUsed="0"/>
+    <w:lsdException w:name="Light Grid Accent 4" w:semiHidden="0" w:uiPriority="62" w:unhideWhenUsed="0"/>
+    <w:lsdException w:name="Medium Shading 1 Accent 4" w:semiHidden="0" w:uiPriority="63" w:unhideWhenUsed="0"/>
+    <w:lsdException w:name="Medium Shading 2 Accent 4" w:semiHidden="0" w:uiPriority="64" w:unhideWhenUsed="0"/>
+    <w:lsdException w:name="Medium List 1 Accent 4" w:semiHidden="0" w:uiPriority="65" w:unhideWhenUsed="0"/>
+    <w:lsdException w:name="Medium List 2 Accent 4" w:semiHidden="0" w:uiPriority="66" w:unhideWhenUsed="0"/>
+    <w:lsdException w:name="Medium Grid 1 Accent 4" w:semiHidden="0" w:uiPriority="67" w:unhideWhenUsed="0"/>
+    <w:lsdException w:name="Medium Grid 2 Accent 4" w:semiHidden="0" w:uiPriority="68" w:unhideWhenUsed="0"/>
+    <w:lsdException w:name="Medium Grid 3 Accent 4" w:semiHidden="0" w:uiPriority="69" w:unhideWhenUsed="0"/>
+    <w:lsdException w:name="Dark List Accent 4" w:semiHidden="0" w:uiPriority="70" w:unhideWhenUsed="0"/>
+    <w:lsdException w:name="Colorful Shading Accent 4" w:semiHidden="0" w:uiPriority="71" w:unhideWhenUsed="0"/>
+    <w:lsdException w:name="Colorful List Accent 4" w:semiHidden="0" w:uiPriority="72" w:unhideWhenUsed="0"/>
+    <w:lsdException w:name="Colorful Grid Accent 4" w:semiHidden="0" w:uiPriority="73" w:unhideWhenUsed="0"/>
+    <w:lsdException w:name="Light Shading Accent 5" w:semiHidden="0" w:uiPriority="60" w:unhideWhenUsed="0"/>
+    <w:lsdException w:name="Light List Accent 5" w:semiHidden="0" w:uiPriority="61" w:unhideWhenUsed="0"/>
+    <w:lsdException w:name="Light Grid Accent 5" w:semiHidden="0" w:uiPriority="62" w:unhideWhenUsed="0"/>
+    <w:lsdException w:name="Medium Shading 1 Accent 5" w:semiHidden="0" w:uiPriority="63" w:unhideWhenUsed="0"/>
+    <w:lsdException w:name="Medium Shading 2 Accent 5" w:semiHidden="0" w:uiPriority="64" w:unhideWhenUsed="0"/>
+    <w:lsdException w:name="Medium List 1 Accent 5" w:semiHidden="0" w:uiPriority="65" w:unhideWhenUsed="0"/>
+    <w:lsdException w:name="Medium List 2 Accent 5" w:semiHidden="0" w:uiPriority="66" w:unhideWhenUsed="0"/>
+    <w:lsdException w:name="Medium Grid 1 Accent 5" w:semiHidden="0" w:uiPriority="67" w:unhideWhenUsed="0"/>
+    <w:lsdException w:name="Medium Grid 2 Accent 5" w:semiHidden="0" w:uiPriority="68" w:unhideWhenUsed="0"/>
+    <w:lsdException w:name="Medium Grid 3 Accent 5" w:semiHidden="0" w:uiPriority="69" w:unhideWhenUsed="0"/>
+    <w:lsdException w:name="Dark List Accent 5" w:semiHidden="0" w:uiPriority="70" w:unhideWhenUsed="0"/>
+    <w:lsdException w:name="Colorful Shading Accent 5" w:semiHidden="0" w:uiPriority="71" w:unhideWhenUsed="0"/>
+    <w:lsdException w:name="Colorful List Accent 5" w:semiHidden="0" w:uiPriority="72" w:unhideWhenUsed="0"/>
+    <w:lsdException w:name="Colorful Grid Accent 5" w:semiHidden="0" w:uiPriority="73" w:unhideWhenUsed="0"/>
+    <w:lsdException w:name="Light Shading Accent 6" w:semiHidden="0" w:uiPriority="60" w:unhideWhenUsed="0"/>
+    <w:lsdException w:name="Light List Accent 6" w:semiHidden="0" w:uiPriority="61" w:unhideWhenUsed="0"/>
+    <w:lsdException w:name="Light Grid Accent 6" w:semiHidden="0" w:uiPriority="62" w:unhideWhenUsed="0"/>
+    <w:lsdException w:name="Medium Shading 1 Accent 6" w:semiHidden="0" w:uiPriority="63" w:unhideWhenUsed="0"/>
+    <w:lsdException w:name="Medium Shading 2 Accent 6" w:semiHidden="0" w:uiPriority="64" w:unhideWhenUsed="0"/>
+    <w:lsdException w:name="Medium List 1 Accent 6" w:semiHidden="0" w:uiPriority="65" w:unhideWhenUsed="0"/>
+    <w:lsdException w:name="Medium List 2 Accent 6" w:semiHidden="0" w:uiPriority="66" w:unhideWhenUsed="0"/>
+    <w:lsdException w:name="Medium Grid 1 Accent 6" w:semiHidden="0" w:uiPriority="67" w:unhideWhenUsed="0"/>
+    <w:lsdException w:name="Medium Grid 2 Accent 6" w:semiHidden="0" w:uiPriority="68" w:unhideWhenUsed="0"/>
+    <w:lsdException w:name="Medium Grid 3 Accent 6" w:semiHidden="0" w:uiPriority="69" w:unhideWhenUsed="0"/>
+    <w:lsdException w:name="Dark List Accent 6" w:semiHidden="0" w:uiPriority="70" w:unhideWhenUsed="0"/>
+    <w:lsdException w:name="Colorful Shading Accent 6" w:semiHidden="0" w:uiPriority="71" w:unhideWhenUsed="0"/>
+    <w:lsdException w:name="Colorful List Accent 6" w:semiHidden="0" w:uiPriority="72" w:unhideWhenUsed="0"/>
+    <w:lsdException w:name="Colorful Grid Accent 6" w:semiHidden="0" w:uiPriority="73" w:unhideWhenUsed="0"/>
+    <w:lsdException w:name="Subtle Emphasis" w:semiHidden="0" w:uiPriority="19" w:unhideWhenUsed="0" w:qFormat="1"/>
+    <w:lsdException w:name="Intense Emphasis" w:semiHidden="0" w:uiPriority="21" w:unhideWhenUsed="0" w:qFormat="1"/>
+    <w:lsdException w:name="Subtle Reference" w:semiHidden="0" w:uiPriority="31" w:unhideWhenUsed="0" w:qFormat="1"/>
+    <w:lsdException w:name="Intense Reference" w:semiHidden="0" w:uiPriority="32" w:unhideWhenUsed="0" w:qFormat="1"/>
+    <w:lsdException w:name="Book Title" w:semiHidden="0" w:uiPriority="33" w:unhideWhenUsed="0" w:qFormat="1"/>
+    <w:lsdException w:name="Bibliography" w:uiPriority="37"/>
+    <w:lsdException w:name="TOC Heading" w:uiPriority="39" w:qFormat="1"/>
   </w:latentStyles>
   <w:style w:type="paragraph" w:default="1" w:styleId="a">
     <w:name w:val="Normal"/>
@@ -3697,7 +3851,7 @@
     <w:name w:val="heading 1"/>
     <w:basedOn w:val="a"/>
     <w:next w:val="a"/>
-    <w:link w:val="10"/>
+    <w:link w:val="1Char"/>
     <w:uiPriority w:val="9"/>
     <w:qFormat/>
     <w:rsid w:val="006D7E12"/>
@@ -3719,7 +3873,7 @@
     <w:name w:val="heading 2"/>
     <w:basedOn w:val="a"/>
     <w:next w:val="a"/>
-    <w:link w:val="20"/>
+    <w:link w:val="2Char"/>
     <w:uiPriority w:val="9"/>
     <w:unhideWhenUsed/>
     <w:qFormat/>
@@ -3742,7 +3896,7 @@
     <w:name w:val="heading 3"/>
     <w:basedOn w:val="a"/>
     <w:next w:val="a"/>
-    <w:link w:val="30"/>
+    <w:link w:val="3Char"/>
     <w:uiPriority w:val="9"/>
     <w:unhideWhenUsed/>
     <w:qFormat/>
@@ -3764,7 +3918,7 @@
     <w:name w:val="heading 4"/>
     <w:basedOn w:val="a"/>
     <w:next w:val="a"/>
-    <w:link w:val="40"/>
+    <w:link w:val="4Char"/>
     <w:uiPriority w:val="9"/>
     <w:unhideWhenUsed/>
     <w:qFormat/>
@@ -3787,7 +3941,7 @@
     <w:name w:val="heading 5"/>
     <w:basedOn w:val="a"/>
     <w:next w:val="a"/>
-    <w:link w:val="50"/>
+    <w:link w:val="5Char"/>
     <w:uiPriority w:val="9"/>
     <w:unhideWhenUsed/>
     <w:qFormat/>
@@ -3809,7 +3963,7 @@
     <w:name w:val="heading 6"/>
     <w:basedOn w:val="a"/>
     <w:next w:val="a"/>
-    <w:link w:val="60"/>
+    <w:link w:val="6Char"/>
     <w:uiPriority w:val="9"/>
     <w:unhideWhenUsed/>
     <w:qFormat/>
@@ -3858,7 +4012,7 @@
   <w:style w:type="paragraph" w:styleId="a3">
     <w:name w:val="header"/>
     <w:basedOn w:val="a"/>
-    <w:link w:val="a4"/>
+    <w:link w:val="Char"/>
     <w:uiPriority w:val="99"/>
     <w:semiHidden/>
     <w:unhideWhenUsed/>
@@ -3879,8 +4033,8 @@
       <w:szCs w:val="18"/>
     </w:rPr>
   </w:style>
-  <w:style w:type="character" w:customStyle="1" w:styleId="a4">
-    <w:name w:val="页眉 字符"/>
+  <w:style w:type="character" w:customStyle="1" w:styleId="Char">
+    <w:name w:val="页眉 Char"/>
     <w:basedOn w:val="a0"/>
     <w:link w:val="a3"/>
     <w:uiPriority w:val="99"/>
@@ -3891,10 +4045,10 @@
       <w:szCs w:val="18"/>
     </w:rPr>
   </w:style>
-  <w:style w:type="paragraph" w:styleId="a5">
+  <w:style w:type="paragraph" w:styleId="a4">
     <w:name w:val="footer"/>
     <w:basedOn w:val="a"/>
-    <w:link w:val="a6"/>
+    <w:link w:val="Char0"/>
     <w:uiPriority w:val="99"/>
     <w:semiHidden/>
     <w:unhideWhenUsed/>
@@ -3912,10 +4066,10 @@
       <w:szCs w:val="18"/>
     </w:rPr>
   </w:style>
-  <w:style w:type="character" w:customStyle="1" w:styleId="a6">
-    <w:name w:val="页脚 字符"/>
+  <w:style w:type="character" w:customStyle="1" w:styleId="Char0">
+    <w:name w:val="页脚 Char"/>
     <w:basedOn w:val="a0"/>
-    <w:link w:val="a5"/>
+    <w:link w:val="a4"/>
     <w:uiPriority w:val="99"/>
     <w:semiHidden/>
     <w:rsid w:val="0016591B"/>
@@ -3924,7 +4078,7 @@
       <w:szCs w:val="18"/>
     </w:rPr>
   </w:style>
-  <w:style w:type="paragraph" w:styleId="a7">
+  <w:style w:type="paragraph" w:styleId="a5">
     <w:name w:val="List Paragraph"/>
     <w:basedOn w:val="a"/>
     <w:uiPriority w:val="34"/>
@@ -3934,8 +4088,8 @@
       <w:ind w:firstLineChars="200" w:firstLine="420"/>
     </w:pPr>
   </w:style>
-  <w:style w:type="character" w:customStyle="1" w:styleId="20">
-    <w:name w:val="标题 2 字符"/>
+  <w:style w:type="character" w:customStyle="1" w:styleId="2Char">
+    <w:name w:val="标题 2 Char"/>
     <w:basedOn w:val="a0"/>
     <w:link w:val="2"/>
     <w:uiPriority w:val="9"/>
@@ -3948,8 +4102,8 @@
       <w:szCs w:val="32"/>
     </w:rPr>
   </w:style>
-  <w:style w:type="character" w:customStyle="1" w:styleId="30">
-    <w:name w:val="标题 3 字符"/>
+  <w:style w:type="character" w:customStyle="1" w:styleId="3Char">
+    <w:name w:val="标题 3 Char"/>
     <w:basedOn w:val="a0"/>
     <w:link w:val="3"/>
     <w:uiPriority w:val="9"/>
@@ -3961,8 +4115,8 @@
       <w:szCs w:val="32"/>
     </w:rPr>
   </w:style>
-  <w:style w:type="character" w:customStyle="1" w:styleId="40">
-    <w:name w:val="标题 4 字符"/>
+  <w:style w:type="character" w:customStyle="1" w:styleId="4Char">
+    <w:name w:val="标题 4 Char"/>
     <w:basedOn w:val="a0"/>
     <w:link w:val="4"/>
     <w:uiPriority w:val="9"/>
@@ -3975,8 +4129,8 @@
       <w:szCs w:val="28"/>
     </w:rPr>
   </w:style>
-  <w:style w:type="character" w:customStyle="1" w:styleId="50">
-    <w:name w:val="标题 5 字符"/>
+  <w:style w:type="character" w:customStyle="1" w:styleId="5Char">
+    <w:name w:val="标题 5 Char"/>
     <w:basedOn w:val="a0"/>
     <w:link w:val="5"/>
     <w:uiPriority w:val="9"/>
@@ -3988,8 +4142,8 @@
       <w:szCs w:val="28"/>
     </w:rPr>
   </w:style>
-  <w:style w:type="character" w:customStyle="1" w:styleId="60">
-    <w:name w:val="标题 6 字符"/>
+  <w:style w:type="character" w:customStyle="1" w:styleId="6Char">
+    <w:name w:val="标题 6 Char"/>
     <w:basedOn w:val="a0"/>
     <w:link w:val="6"/>
     <w:uiPriority w:val="9"/>
@@ -4002,8 +4156,8 @@
       <w:szCs w:val="24"/>
     </w:rPr>
   </w:style>
-  <w:style w:type="character" w:customStyle="1" w:styleId="10">
-    <w:name w:val="标题 1 字符"/>
+  <w:style w:type="character" w:customStyle="1" w:styleId="1Char">
+    <w:name w:val="标题 1 Char"/>
     <w:basedOn w:val="a0"/>
     <w:link w:val="1"/>
     <w:uiPriority w:val="9"/>
@@ -4015,6 +4169,197 @@
       <w:sz w:val="44"/>
       <w:szCs w:val="44"/>
     </w:rPr>
+  </w:style>
+</w:styles>
+</file>
+
+<file path=word/stylesWithEffects.xml><?xml version="1.0" encoding="utf-8"?>
+<w:styles xmlns:wpc="http://schemas.microsoft.com/office/word/2010/wordprocessingCanvas" xmlns:mc="http://schemas.openxmlformats.org/markup-compatibility/2006" xmlns:o="urn:schemas-microsoft-com:office:office" xmlns:r="http://schemas.openxmlformats.org/officeDocument/2006/relationships" xmlns:m="http://schemas.openxmlformats.org/officeDocument/2006/math" xmlns:v="urn:schemas-microsoft-com:vml" xmlns:wp14="http://schemas.microsoft.com/office/word/2010/wordprocessingDrawing" xmlns:wp="http://schemas.openxmlformats.org/drawingml/2006/wordprocessingDrawing" xmlns:w10="urn:schemas-microsoft-com:office:word" xmlns:w="http://schemas.openxmlformats.org/wordprocessingml/2006/main" xmlns:w14="http://schemas.microsoft.com/office/word/2010/wordml" xmlns:wpg="http://schemas.microsoft.com/office/word/2010/wordprocessingGroup" xmlns:wpi="http://schemas.microsoft.com/office/word/2010/wordprocessingInk" xmlns:wne="http://schemas.microsoft.com/office/word/2006/wordml" xmlns:wps="http://schemas.microsoft.com/office/word/2010/wordprocessingShape" mc:Ignorable="w14 wp14">
+  <w:docDefaults>
+    <w:rPrDefault>
+      <w:rPr>
+        <w:rFonts w:asciiTheme="minorHAnsi" w:eastAsiaTheme="minorEastAsia" w:hAnsiTheme="minorHAnsi" w:cstheme="minorBidi"/>
+        <w:kern w:val="2"/>
+        <w:sz w:val="21"/>
+        <w:szCs w:val="22"/>
+        <w:lang w:val="en-US" w:eastAsia="zh-CN" w:bidi="ar-SA"/>
+      </w:rPr>
+    </w:rPrDefault>
+    <w:pPrDefault/>
+  </w:docDefaults>
+  <w:latentStyles w:defLockedState="0" w:defUIPriority="99" w:defSemiHidden="1" w:defUnhideWhenUsed="1" w:defQFormat="0" w:count="267">
+    <w:lsdException w:name="Normal" w:semiHidden="0" w:uiPriority="0" w:unhideWhenUsed="0" w:qFormat="1"/>
+    <w:lsdException w:name="heading 1" w:semiHidden="0" w:uiPriority="9" w:unhideWhenUsed="0" w:qFormat="1"/>
+    <w:lsdException w:name="heading 2" w:uiPriority="9" w:qFormat="1"/>
+    <w:lsdException w:name="heading 3" w:uiPriority="9" w:qFormat="1"/>
+    <w:lsdException w:name="heading 4" w:uiPriority="9" w:qFormat="1"/>
+    <w:lsdException w:name="heading 5" w:uiPriority="9" w:qFormat="1"/>
+    <w:lsdException w:name="heading 6" w:uiPriority="9" w:qFormat="1"/>
+    <w:lsdException w:name="heading 7" w:uiPriority="9" w:qFormat="1"/>
+    <w:lsdException w:name="heading 8" w:uiPriority="9" w:qFormat="1"/>
+    <w:lsdException w:name="heading 9" w:uiPriority="9" w:qFormat="1"/>
+    <w:lsdException w:name="toc 1" w:uiPriority="39"/>
+    <w:lsdException w:name="toc 2" w:uiPriority="39"/>
+    <w:lsdException w:name="toc 3" w:uiPriority="39"/>
+    <w:lsdException w:name="toc 4" w:uiPriority="39"/>
+    <w:lsdException w:name="toc 5" w:uiPriority="39"/>
+    <w:lsdException w:name="toc 6" w:uiPriority="39"/>
+    <w:lsdException w:name="toc 7" w:uiPriority="39"/>
+    <w:lsdException w:name="toc 8" w:uiPriority="39"/>
+    <w:lsdException w:name="toc 9" w:uiPriority="39"/>
+    <w:lsdException w:name="caption" w:uiPriority="35" w:qFormat="1"/>
+    <w:lsdException w:name="Title" w:semiHidden="0" w:uiPriority="10" w:unhideWhenUsed="0" w:qFormat="1"/>
+    <w:lsdException w:name="Default Paragraph Font" w:uiPriority="1"/>
+    <w:lsdException w:name="Subtitle" w:semiHidden="0" w:uiPriority="11" w:unhideWhenUsed="0" w:qFormat="1"/>
+    <w:lsdException w:name="Strong" w:semiHidden="0" w:uiPriority="22" w:unhideWhenUsed="0" w:qFormat="1"/>
+    <w:lsdException w:name="Emphasis" w:semiHidden="0" w:uiPriority="20" w:unhideWhenUsed="0" w:qFormat="1"/>
+    <w:lsdException w:name="Table Grid" w:semiHidden="0" w:uiPriority="59" w:unhideWhenUsed="0"/>
+    <w:lsdException w:name="Placeholder Text" w:unhideWhenUsed="0"/>
+    <w:lsdException w:name="No Spacing" w:semiHidden="0" w:uiPriority="1" w:unhideWhenUsed="0" w:qFormat="1"/>
+    <w:lsdException w:name="Light Shading" w:semiHidden="0" w:uiPriority="60" w:unhideWhenUsed="0"/>
+    <w:lsdException w:name="Light List" w:semiHidden="0" w:uiPriority="61" w:unhideWhenUsed="0"/>
+    <w:lsdException w:name="Light Grid" w:semiHidden="0" w:uiPriority="62" w:unhideWhenUsed="0"/>
+    <w:lsdException w:name="Medium Shading 1" w:semiHidden="0" w:uiPriority="63" w:unhideWhenUsed="0"/>
+    <w:lsdException w:name="Medium Shading 2" w:semiHidden="0" w:uiPriority="64" w:unhideWhenUsed="0"/>
+    <w:lsdException w:name="Medium List 1" w:semiHidden="0" w:uiPriority="65" w:unhideWhenUsed="0"/>
+    <w:lsdException w:name="Medium List 2" w:semiHidden="0" w:uiPriority="66" w:unhideWhenUsed="0"/>
+    <w:lsdException w:name="Medium Grid 1" w:semiHidden="0" w:uiPriority="67" w:unhideWhenUsed="0"/>
+    <w:lsdException w:name="Medium Grid 2" w:semiHidden="0" w:uiPriority="68" w:unhideWhenUsed="0"/>
+    <w:lsdException w:name="Medium Grid 3" w:semiHidden="0" w:uiPriority="69" w:unhideWhenUsed="0"/>
+    <w:lsdException w:name="Dark List" w:semiHidden="0" w:uiPriority="70" w:unhideWhenUsed="0"/>
+    <w:lsdException w:name="Colorful Shading" w:semiHidden="0" w:uiPriority="71" w:unhideWhenUsed="0"/>
+    <w:lsdException w:name="Colorful List" w:semiHidden="0" w:uiPriority="72" w:unhideWhenUsed="0"/>
+    <w:lsdException w:name="Colorful Grid" w:semiHidden="0" w:uiPriority="73" w:unhideWhenUsed="0"/>
+    <w:lsdException w:name="Light Shading Accent 1" w:semiHidden="0" w:uiPriority="60" w:unhideWhenUsed="0"/>
+    <w:lsdException w:name="Light List Accent 1" w:semiHidden="0" w:uiPriority="61" w:unhideWhenUsed="0"/>
+    <w:lsdException w:name="Light Grid Accent 1" w:semiHidden="0" w:uiPriority="62" w:unhideWhenUsed="0"/>
+    <w:lsdException w:name="Medium Shading 1 Accent 1" w:semiHidden="0" w:uiPriority="63" w:unhideWhenUsed="0"/>
+    <w:lsdException w:name="Medium Shading 2 Accent 1" w:semiHidden="0" w:uiPriority="64" w:unhideWhenUsed="0"/>
+    <w:lsdException w:name="Medium List 1 Accent 1" w:semiHidden="0" w:uiPriority="65" w:unhideWhenUsed="0"/>
+    <w:lsdException w:name="Revision" w:unhideWhenUsed="0"/>
+    <w:lsdException w:name="List Paragraph" w:semiHidden="0" w:uiPriority="34" w:unhideWhenUsed="0" w:qFormat="1"/>
+    <w:lsdException w:name="Quote" w:semiHidden="0" w:uiPriority="29" w:unhideWhenUsed="0" w:qFormat="1"/>
+    <w:lsdException w:name="Intense Quote" w:semiHidden="0" w:uiPriority="30" w:unhideWhenUsed="0" w:qFormat="1"/>
+    <w:lsdException w:name="Medium List 2 Accent 1" w:semiHidden="0" w:uiPriority="66" w:unhideWhenUsed="0"/>
+    <w:lsdException w:name="Medium Grid 1 Accent 1" w:semiHidden="0" w:uiPriority="67" w:unhideWhenUsed="0"/>
+    <w:lsdException w:name="Medium Grid 2 Accent 1" w:semiHidden="0" w:uiPriority="68" w:unhideWhenUsed="0"/>
+    <w:lsdException w:name="Medium Grid 3 Accent 1" w:semiHidden="0" w:uiPriority="69" w:unhideWhenUsed="0"/>
+    <w:lsdException w:name="Dark List Accent 1" w:semiHidden="0" w:uiPriority="70" w:unhideWhenUsed="0"/>
+    <w:lsdException w:name="Colorful Shading Accent 1" w:semiHidden="0" w:uiPriority="71" w:unhideWhenUsed="0"/>
+    <w:lsdException w:name="Colorful List Accent 1" w:semiHidden="0" w:uiPriority="72" w:unhideWhenUsed="0"/>
+    <w:lsdException w:name="Colorful Grid Accent 1" w:semiHidden="0" w:uiPriority="73" w:unhideWhenUsed="0"/>
+    <w:lsdException w:name="Light Shading Accent 2" w:semiHidden="0" w:uiPriority="60" w:unhideWhenUsed="0"/>
+    <w:lsdException w:name="Light List Accent 2" w:semiHidden="0" w:uiPriority="61" w:unhideWhenUsed="0"/>
+    <w:lsdException w:name="Light Grid Accent 2" w:semiHidden="0" w:uiPriority="62" w:unhideWhenUsed="0"/>
+    <w:lsdException w:name="Medium Shading 1 Accent 2" w:semiHidden="0" w:uiPriority="63" w:unhideWhenUsed="0"/>
+    <w:lsdException w:name="Medium Shading 2 Accent 2" w:semiHidden="0" w:uiPriority="64" w:unhideWhenUsed="0"/>
+    <w:lsdException w:name="Medium List 1 Accent 2" w:semiHidden="0" w:uiPriority="65" w:unhideWhenUsed="0"/>
+    <w:lsdException w:name="Medium List 2 Accent 2" w:semiHidden="0" w:uiPriority="66" w:unhideWhenUsed="0"/>
+    <w:lsdException w:name="Medium Grid 1 Accent 2" w:semiHidden="0" w:uiPriority="67" w:unhideWhenUsed="0"/>
+    <w:lsdException w:name="Medium Grid 2 Accent 2" w:semiHidden="0" w:uiPriority="68" w:unhideWhenUsed="0"/>
+    <w:lsdException w:name="Medium Grid 3 Accent 2" w:semiHidden="0" w:uiPriority="69" w:unhideWhenUsed="0"/>
+    <w:lsdException w:name="Dark List Accent 2" w:semiHidden="0" w:uiPriority="70" w:unhideWhenUsed="0"/>
+    <w:lsdException w:name="Colorful Shading Accent 2" w:semiHidden="0" w:uiPriority="71" w:unhideWhenUsed="0"/>
+    <w:lsdException w:name="Colorful List Accent 2" w:semiHidden="0" w:uiPriority="72" w:unhideWhenUsed="0"/>
+    <w:lsdException w:name="Colorful Grid Accent 2" w:semiHidden="0" w:uiPriority="73" w:unhideWhenUsed="0"/>
+    <w:lsdException w:name="Light Shading Accent 3" w:semiHidden="0" w:uiPriority="60" w:unhideWhenUsed="0"/>
+    <w:lsdException w:name="Light List Accent 3" w:semiHidden="0" w:uiPriority="61" w:unhideWhenUsed="0"/>
+    <w:lsdException w:name="Light Grid Accent 3" w:semiHidden="0" w:uiPriority="62" w:unhideWhenUsed="0"/>
+    <w:lsdException w:name="Medium Shading 1 Accent 3" w:semiHidden="0" w:uiPriority="63" w:unhideWhenUsed="0"/>
+    <w:lsdException w:name="Medium Shading 2 Accent 3" w:semiHidden="0" w:uiPriority="64" w:unhideWhenUsed="0"/>
+    <w:lsdException w:name="Medium List 1 Accent 3" w:semiHidden="0" w:uiPriority="65" w:unhideWhenUsed="0"/>
+    <w:lsdException w:name="Medium List 2 Accent 3" w:semiHidden="0" w:uiPriority="66" w:unhideWhenUsed="0"/>
+    <w:lsdException w:name="Medium Grid 1 Accent 3" w:semiHidden="0" w:uiPriority="67" w:unhideWhenUsed="0"/>
+    <w:lsdException w:name="Medium Grid 2 Accent 3" w:semiHidden="0" w:uiPriority="68" w:unhideWhenUsed="0"/>
+    <w:lsdException w:name="Medium Grid 3 Accent 3" w:semiHidden="0" w:uiPriority="69" w:unhideWhenUsed="0"/>
+    <w:lsdException w:name="Dark List Accent 3" w:semiHidden="0" w:uiPriority="70" w:unhideWhenUsed="0"/>
+    <w:lsdException w:name="Colorful Shading Accent 3" w:semiHidden="0" w:uiPriority="71" w:unhideWhenUsed="0"/>
+    <w:lsdException w:name="Colorful List Accent 3" w:semiHidden="0" w:uiPriority="72" w:unhideWhenUsed="0"/>
+    <w:lsdException w:name="Colorful Grid Accent 3" w:semiHidden="0" w:uiPriority="73" w:unhideWhenUsed="0"/>
+    <w:lsdException w:name="Light Shading Accent 4" w:semiHidden="0" w:uiPriority="60" w:unhideWhenUsed="0"/>
+    <w:lsdException w:name="Light List Accent 4" w:semiHidden="0" w:uiPriority="61" w:unhideWhenUsed="0"/>
+    <w:lsdException w:name="Light Grid Accent 4" w:semiHidden="0" w:uiPriority="62" w:unhideWhenUsed="0"/>
+    <w:lsdException w:name="Medium Shading 1 Accent 4" w:semiHidden="0" w:uiPriority="63" w:unhideWhenUsed="0"/>
+    <w:lsdException w:name="Medium Shading 2 Accent 4" w:semiHidden="0" w:uiPriority="64" w:unhideWhenUsed="0"/>
+    <w:lsdException w:name="Medium List 1 Accent 4" w:semiHidden="0" w:uiPriority="65" w:unhideWhenUsed="0"/>
+    <w:lsdException w:name="Medium List 2 Accent 4" w:semiHidden="0" w:uiPriority="66" w:unhideWhenUsed="0"/>
+    <w:lsdException w:name="Medium Grid 1 Accent 4" w:semiHidden="0" w:uiPriority="67" w:unhideWhenUsed="0"/>
+    <w:lsdException w:name="Medium Grid 2 Accent 4" w:semiHidden="0" w:uiPriority="68" w:unhideWhenUsed="0"/>
+    <w:lsdException w:name="Medium Grid 3 Accent 4" w:semiHidden="0" w:uiPriority="69" w:unhideWhenUsed="0"/>
+    <w:lsdException w:name="Dark List Accent 4" w:semiHidden="0" w:uiPriority="70" w:unhideWhenUsed="0"/>
+    <w:lsdException w:name="Colorful Shading Accent 4" w:semiHidden="0" w:uiPriority="71" w:unhideWhenUsed="0"/>
+    <w:lsdException w:name="Colorful List Accent 4" w:semiHidden="0" w:uiPriority="72" w:unhideWhenUsed="0"/>
+    <w:lsdException w:name="Colorful Grid Accent 4" w:semiHidden="0" w:uiPriority="73" w:unhideWhenUsed="0"/>
+    <w:lsdException w:name="Light Shading Accent 5" w:semiHidden="0" w:uiPriority="60" w:unhideWhenUsed="0"/>
+    <w:lsdException w:name="Light List Accent 5" w:semiHidden="0" w:uiPriority="61" w:unhideWhenUsed="0"/>
+    <w:lsdException w:name="Light Grid Accent 5" w:semiHidden="0" w:uiPriority="62" w:unhideWhenUsed="0"/>
+    <w:lsdException w:name="Medium Shading 1 Accent 5" w:semiHidden="0" w:uiPriority="63" w:unhideWhenUsed="0"/>
+    <w:lsdException w:name="Medium Shading 2 Accent 5" w:semiHidden="0" w:uiPriority="64" w:unhideWhenUsed="0"/>
+    <w:lsdException w:name="Medium List 1 Accent 5" w:semiHidden="0" w:uiPriority="65" w:unhideWhenUsed="0"/>
+    <w:lsdException w:name="Medium List 2 Accent 5" w:semiHidden="0" w:uiPriority="66" w:unhideWhenUsed="0"/>
+    <w:lsdException w:name="Medium Grid 1 Accent 5" w:semiHidden="0" w:uiPriority="67" w:unhideWhenUsed="0"/>
+    <w:lsdException w:name="Medium Grid 2 Accent 5" w:semiHidden="0" w:uiPriority="68" w:unhideWhenUsed="0"/>
+    <w:lsdException w:name="Medium Grid 3 Accent 5" w:semiHidden="0" w:uiPriority="69" w:unhideWhenUsed="0"/>
+    <w:lsdException w:name="Dark List Accent 5" w:semiHidden="0" w:uiPriority="70" w:unhideWhenUsed="0"/>
+    <w:lsdException w:name="Colorful Shading Accent 5" w:semiHidden="0" w:uiPriority="71" w:unhideWhenUsed="0"/>
+    <w:lsdException w:name="Colorful List Accent 5" w:semiHidden="0" w:uiPriority="72" w:unhideWhenUsed="0"/>
+    <w:lsdException w:name="Colorful Grid Accent 5" w:semiHidden="0" w:uiPriority="73" w:unhideWhenUsed="0"/>
+    <w:lsdException w:name="Light Shading Accent 6" w:semiHidden="0" w:uiPriority="60" w:unhideWhenUsed="0"/>
+    <w:lsdException w:name="Light List Accent 6" w:semiHidden="0" w:uiPriority="61" w:unhideWhenUsed="0"/>
+    <w:lsdException w:name="Light Grid Accent 6" w:semiHidden="0" w:uiPriority="62" w:unhideWhenUsed="0"/>
+    <w:lsdException w:name="Medium Shading 1 Accent 6" w:semiHidden="0" w:uiPriority="63" w:unhideWhenUsed="0"/>
+    <w:lsdException w:name="Medium Shading 2 Accent 6" w:semiHidden="0" w:uiPriority="64" w:unhideWhenUsed="0"/>
+    <w:lsdException w:name="Medium List 1 Accent 6" w:semiHidden="0" w:uiPriority="65" w:unhideWhenUsed="0"/>
+    <w:lsdException w:name="Medium List 2 Accent 6" w:semiHidden="0" w:uiPriority="66" w:unhideWhenUsed="0"/>
+    <w:lsdException w:name="Medium Grid 1 Accent 6" w:semiHidden="0" w:uiPriority="67" w:unhideWhenUsed="0"/>
+    <w:lsdException w:name="Medium Grid 2 Accent 6" w:semiHidden="0" w:uiPriority="68" w:unhideWhenUsed="0"/>
+    <w:lsdException w:name="Medium Grid 3 Accent 6" w:semiHidden="0" w:uiPriority="69" w:unhideWhenUsed="0"/>
+    <w:lsdException w:name="Dark List Accent 6" w:semiHidden="0" w:uiPriority="70" w:unhideWhenUsed="0"/>
+    <w:lsdException w:name="Colorful Shading Accent 6" w:semiHidden="0" w:uiPriority="71" w:unhideWhenUsed="0"/>
+    <w:lsdException w:name="Colorful List Accent 6" w:semiHidden="0" w:uiPriority="72" w:unhideWhenUsed="0"/>
+    <w:lsdException w:name="Colorful Grid Accent 6" w:semiHidden="0" w:uiPriority="73" w:unhideWhenUsed="0"/>
+    <w:lsdException w:name="Subtle Emphasis" w:semiHidden="0" w:uiPriority="19" w:unhideWhenUsed="0" w:qFormat="1"/>
+    <w:lsdException w:name="Intense Emphasis" w:semiHidden="0" w:uiPriority="21" w:unhideWhenUsed="0" w:qFormat="1"/>
+    <w:lsdException w:name="Subtle Reference" w:semiHidden="0" w:uiPriority="31" w:unhideWhenUsed="0" w:qFormat="1"/>
+    <w:lsdException w:name="Intense Reference" w:semiHidden="0" w:uiPriority="32" w:unhideWhenUsed="0" w:qFormat="1"/>
+    <w:lsdException w:name="Book Title" w:semiHidden="0" w:uiPriority="33" w:unhideWhenUsed="0" w:qFormat="1"/>
+    <w:lsdException w:name="Bibliography" w:uiPriority="37"/>
+    <w:lsdException w:name="TOC Heading" w:uiPriority="39" w:qFormat="1"/>
+  </w:latentStyles>
+  <w:style w:type="paragraph" w:default="1" w:styleId="a">
+    <w:name w:val="Normal"/>
+    <w:qFormat/>
+    <w:pPr>
+      <w:widowControl w:val="0"/>
+      <w:jc w:val="both"/>
+    </w:pPr>
+  </w:style>
+  <w:style w:type="character" w:default="1" w:styleId="a0">
+    <w:name w:val="Default Paragraph Font"/>
+    <w:uiPriority w:val="1"/>
+    <w:semiHidden/>
+    <w:unhideWhenUsed/>
+  </w:style>
+  <w:style w:type="table" w:default="1" w:styleId="a1">
+    <w:name w:val="Normal Table"/>
+    <w:uiPriority w:val="99"/>
+    <w:semiHidden/>
+    <w:unhideWhenUsed/>
+    <w:tblPr>
+      <w:tblInd w:w="0" w:type="dxa"/>
+      <w:tblCellMar>
+        <w:top w:w="0" w:type="dxa"/>
+        <w:left w:w="108" w:type="dxa"/>
+        <w:bottom w:w="0" w:type="dxa"/>
+        <w:right w:w="108" w:type="dxa"/>
+      </w:tblCellMar>
+    </w:tblPr>
+  </w:style>
+  <w:style w:type="numbering" w:default="1" w:styleId="a2">
+    <w:name w:val="No List"/>
+    <w:uiPriority w:val="99"/>
+    <w:semiHidden/>
+    <w:unhideWhenUsed/>
   </w:style>
 </w:styles>
 </file>

--- a/O.O企业后台系统分析报告.docx
+++ b/O.O企业后台系统分析报告.docx
@@ -1,14 +1,8 @@
 
 <file path=word/document.xml><?xml version="1.0" encoding="utf-8"?>
-<w:document xmlns:wpc="http://schemas.microsoft.com/office/word/2010/wordprocessingCanvas" xmlns:mc="http://schemas.openxmlformats.org/markup-compatibility/2006" xmlns:o="urn:schemas-microsoft-com:office:office" xmlns:r="http://schemas.openxmlformats.org/officeDocument/2006/relationships" xmlns:m="http://schemas.openxmlformats.org/officeDocument/2006/math" xmlns:v="urn:schemas-microsoft-com:vml" xmlns:wp14="http://schemas.microsoft.com/office/word/2010/wordprocessingDrawing" xmlns:wp="http://schemas.openxmlformats.org/drawingml/2006/wordprocessingDrawing" xmlns:w10="urn:schemas-microsoft-com:office:word" xmlns:w="http://schemas.openxmlformats.org/wordprocessingml/2006/main" xmlns:w14="http://schemas.microsoft.com/office/word/2010/wordml" xmlns:wpg="http://schemas.microsoft.com/office/word/2010/wordprocessingGroup" xmlns:wpi="http://schemas.microsoft.com/office/word/2010/wordprocessingInk" xmlns:wne="http://schemas.microsoft.com/office/word/2006/wordml" xmlns:wps="http://schemas.microsoft.com/office/word/2010/wordprocessingShape" mc:Ignorable="w14 wp14">
+<w:document xmlns:wpc="http://schemas.microsoft.com/office/word/2010/wordprocessingCanvas" xmlns:cx="http://schemas.microsoft.com/office/drawing/2014/chartex" xmlns:cx1="http://schemas.microsoft.com/office/drawing/2015/9/8/chartex" xmlns:cx2="http://schemas.microsoft.com/office/drawing/2015/10/21/chartex" xmlns:cx3="http://schemas.microsoft.com/office/drawing/2016/5/9/chartex" xmlns:cx4="http://schemas.microsoft.com/office/drawing/2016/5/10/chartex" xmlns:cx5="http://schemas.microsoft.com/office/drawing/2016/5/11/chartex" xmlns:cx6="http://schemas.microsoft.com/office/drawing/2016/5/12/chartex" xmlns:cx7="http://schemas.microsoft.com/office/drawing/2016/5/13/chartex" xmlns:cx8="http://schemas.microsoft.com/office/drawing/2016/5/14/chartex" xmlns:mc="http://schemas.openxmlformats.org/markup-compatibility/2006" xmlns:aink="http://schemas.microsoft.com/office/drawing/2016/ink" xmlns:am3d="http://schemas.microsoft.com/office/drawing/2017/model3d" xmlns:o="urn:schemas-microsoft-com:office:office" xmlns:r="http://schemas.openxmlformats.org/officeDocument/2006/relationships" xmlns:m="http://schemas.openxmlformats.org/officeDocument/2006/math" xmlns:v="urn:schemas-microsoft-com:vml" xmlns:wp14="http://schemas.microsoft.com/office/word/2010/wordprocessingDrawing" xmlns:wp="http://schemas.openxmlformats.org/drawingml/2006/wordprocessingDrawing" xmlns:w10="urn:schemas-microsoft-com:office:word" xmlns:w="http://schemas.openxmlformats.org/wordprocessingml/2006/main" xmlns:w14="http://schemas.microsoft.com/office/word/2010/wordml" xmlns:w15="http://schemas.microsoft.com/office/word/2012/wordml" xmlns:w16cid="http://schemas.microsoft.com/office/word/2016/wordml/cid" xmlns:w16se="http://schemas.microsoft.com/office/word/2015/wordml/symex" xmlns:wpg="http://schemas.microsoft.com/office/word/2010/wordprocessingGroup" xmlns:wpi="http://schemas.microsoft.com/office/word/2010/wordprocessingInk" xmlns:wne="http://schemas.microsoft.com/office/word/2006/wordml" xmlns:wps="http://schemas.microsoft.com/office/word/2010/wordprocessingShape" mc:Ignorable="w14 w15 w16se w16cid wp14">
   <w:body>
-    <w:p>
-      <w:pPr>
-        <w:rPr>
-          <w:rFonts w:hint="eastAsia"/>
-        </w:rPr>
-      </w:pPr>
-    </w:p>
+    <w:p/>
     <w:p>
       <w:r>
         <w:rPr>
@@ -24,14 +18,12 @@
       </w:r>
     </w:p>
     <w:p>
-      <w:proofErr w:type="gramStart"/>
       <w:r>
         <w:rPr>
           <w:rFonts w:hint="eastAsia"/>
         </w:rPr>
         <w:t>一</w:t>
       </w:r>
-      <w:proofErr w:type="gramEnd"/>
       <w:r>
         <w:rPr>
           <w:rFonts w:hint="eastAsia"/>
@@ -111,35 +103,7 @@
         <w:rPr>
           <w:rFonts w:hint="eastAsia"/>
         </w:rPr>
-        <w:t>纵观整个互联网环境，我们并没有发现有哪一款网站系统是专门发布关于社会资讯，例如社会中各种信息，生活中遇到的问题，或者关于某些事情的认真交流，这些大都属于某些网站的其中一个模块。或许以上的描述有些模糊，那么举个例子，就</w:t>
-      </w:r>
-      <w:proofErr w:type="gramStart"/>
-      <w:r>
-        <w:rPr>
-          <w:rFonts w:hint="eastAsia"/>
-        </w:rPr>
-        <w:t>拿当前</w:t>
-      </w:r>
-      <w:proofErr w:type="gramEnd"/>
-      <w:r>
-        <w:rPr>
-          <w:rFonts w:hint="eastAsia"/>
-        </w:rPr>
-        <w:t>最大的交流网站百度来说，每当我们遇到某些问题（什么问题都行），当我们想要寻找答案的时候，大多数人都会上百度查找，或者</w:t>
-      </w:r>
-      <w:proofErr w:type="gramStart"/>
-      <w:r>
-        <w:rPr>
-          <w:rFonts w:hint="eastAsia"/>
-        </w:rPr>
-        <w:t>到贴吧</w:t>
-      </w:r>
-      <w:proofErr w:type="gramEnd"/>
-      <w:r>
-        <w:rPr>
-          <w:rFonts w:hint="eastAsia"/>
-        </w:rPr>
-        <w:t>中询问人</w:t>
+        <w:t>纵观整个互联网环境，我们并没有发现有哪一款网站系统是专门发布关于社会资讯，例如社会中各种信息，生活中遇到的问题，或者关于某些事情的认真交流，这些大都属于某些网站的其中一个模块。或许以上的描述有些模糊，那么举个例子，就拿当前最大的交流网站百度来说，每当我们遇到某些问题（什么问题都行），当我们想要寻找答案的时候，大多数人都会上百度查找，或者到贴吧中询问人</w:t>
       </w:r>
       <w:r>
         <w:rPr>
@@ -242,70 +206,60 @@
         </w:rPr>
         <w:t>和</w:t>
       </w:r>
-      <w:proofErr w:type="spellStart"/>
       <w:r>
         <w:rPr>
           <w:rFonts w:hint="eastAsia"/>
         </w:rPr>
         <w:t>css</w:t>
       </w:r>
-      <w:proofErr w:type="spellEnd"/>
       <w:r>
         <w:rPr>
           <w:rFonts w:hint="eastAsia"/>
         </w:rPr>
         <w:t>，</w:t>
       </w:r>
-      <w:proofErr w:type="spellStart"/>
       <w:r>
         <w:rPr>
           <w:rFonts w:hint="eastAsia"/>
         </w:rPr>
         <w:t>jquery</w:t>
       </w:r>
-      <w:proofErr w:type="spellEnd"/>
       <w:r>
         <w:rPr>
           <w:rFonts w:hint="eastAsia"/>
         </w:rPr>
         <w:t>，</w:t>
       </w:r>
-      <w:proofErr w:type="spellStart"/>
       <w:r>
         <w:rPr>
           <w:rFonts w:hint="eastAsia"/>
         </w:rPr>
         <w:t>ajax</w:t>
       </w:r>
-      <w:proofErr w:type="spellEnd"/>
       <w:r>
         <w:rPr>
           <w:rFonts w:hint="eastAsia"/>
         </w:rPr>
         <w:t>等，使用</w:t>
       </w:r>
-      <w:proofErr w:type="spellStart"/>
       <w:r>
         <w:rPr>
           <w:rFonts w:hint="eastAsia"/>
         </w:rPr>
         <w:t>layui</w:t>
       </w:r>
-      <w:proofErr w:type="spellEnd"/>
       <w:r>
         <w:rPr>
           <w:rFonts w:hint="eastAsia"/>
         </w:rPr>
         <w:t>框架，还有</w:t>
       </w:r>
-      <w:proofErr w:type="spellStart"/>
       <w:r>
         <w:rPr>
           <w:rFonts w:hint="eastAsia"/>
         </w:rPr>
         <w:t>websocket</w:t>
       </w:r>
-      <w:proofErr w:type="spellEnd"/>
       <w:r>
         <w:rPr>
           <w:rFonts w:hint="eastAsia"/>
@@ -326,28 +280,24 @@
         </w:rPr>
         <w:t>后台采用</w:t>
       </w:r>
-      <w:proofErr w:type="spellStart"/>
       <w:r>
         <w:rPr>
           <w:rFonts w:hint="eastAsia"/>
         </w:rPr>
         <w:t>SpringMVC</w:t>
       </w:r>
-      <w:proofErr w:type="spellEnd"/>
       <w:r>
         <w:rPr>
           <w:rFonts w:hint="eastAsia"/>
         </w:rPr>
         <w:t>集成</w:t>
       </w:r>
-      <w:proofErr w:type="spellStart"/>
       <w:r>
         <w:rPr>
           <w:rFonts w:hint="eastAsia"/>
         </w:rPr>
         <w:t>MyBatis</w:t>
       </w:r>
-      <w:proofErr w:type="spellEnd"/>
       <w:r>
         <w:rPr>
           <w:rFonts w:hint="eastAsia"/>
@@ -419,7 +369,7 @@
     <w:p/>
     <w:p>
       <w:pPr>
-        <w:pStyle w:val="a5"/>
+        <w:pStyle w:val="a7"/>
         <w:numPr>
           <w:ilvl w:val="0"/>
           <w:numId w:val="1"/>
@@ -435,7 +385,7 @@
     </w:p>
     <w:p>
       <w:pPr>
-        <w:pStyle w:val="a5"/>
+        <w:pStyle w:val="a7"/>
         <w:ind w:left="360" w:firstLineChars="0" w:firstLine="0"/>
       </w:pPr>
       <w:r>
@@ -477,7 +427,7 @@
     </w:p>
     <w:p>
       <w:pPr>
-        <w:pStyle w:val="a5"/>
+        <w:pStyle w:val="a7"/>
         <w:numPr>
           <w:ilvl w:val="0"/>
           <w:numId w:val="2"/>
@@ -499,7 +449,7 @@
     </w:p>
     <w:p>
       <w:pPr>
-        <w:pStyle w:val="a5"/>
+        <w:pStyle w:val="a7"/>
         <w:numPr>
           <w:ilvl w:val="0"/>
           <w:numId w:val="2"/>
@@ -524,19 +474,11 @@
         </w:rPr>
         <w:t xml:space="preserve">            </w:t>
       </w:r>
-      <w:proofErr w:type="gramStart"/>
-      <w:r>
-        <w:rPr>
-          <w:rFonts w:hint="eastAsia"/>
-        </w:rPr>
-        <w:t>限则能把</w:t>
-      </w:r>
-      <w:proofErr w:type="gramEnd"/>
-      <w:r>
-        <w:rPr>
-          <w:rFonts w:hint="eastAsia"/>
-        </w:rPr>
-        <w:t>此权限授予给别人。权限有，</w:t>
+      <w:r>
+        <w:rPr>
+          <w:rFonts w:hint="eastAsia"/>
+        </w:rPr>
+        <w:t>限则能把此权限授予给别人。权限有，</w:t>
       </w:r>
       <w:r>
         <w:rPr>
@@ -547,7 +489,7 @@
     </w:p>
     <w:p>
       <w:pPr>
-        <w:pStyle w:val="a5"/>
+        <w:pStyle w:val="a7"/>
         <w:numPr>
           <w:ilvl w:val="0"/>
           <w:numId w:val="2"/>
@@ -563,7 +505,7 @@
     </w:p>
     <w:p>
       <w:pPr>
-        <w:pStyle w:val="a5"/>
+        <w:pStyle w:val="a7"/>
         <w:ind w:left="360" w:firstLineChars="0" w:firstLine="0"/>
       </w:pPr>
       <w:r>
@@ -575,7 +517,7 @@
     </w:p>
     <w:p>
       <w:pPr>
-        <w:pStyle w:val="a5"/>
+        <w:pStyle w:val="a7"/>
         <w:ind w:left="360" w:firstLineChars="0" w:firstLine="0"/>
       </w:pPr>
       <w:r>
@@ -605,7 +547,7 @@
     </w:p>
     <w:p>
       <w:pPr>
-        <w:pStyle w:val="a5"/>
+        <w:pStyle w:val="a7"/>
         <w:ind w:leftChars="600" w:left="2310" w:hangingChars="500" w:hanging="1050"/>
       </w:pPr>
       <w:r>
@@ -635,7 +577,7 @@
     </w:p>
     <w:p>
       <w:pPr>
-        <w:pStyle w:val="a5"/>
+        <w:pStyle w:val="a7"/>
         <w:ind w:leftChars="600" w:left="2310" w:hangingChars="500" w:hanging="1050"/>
       </w:pPr>
       <w:r>
@@ -654,7 +596,7 @@
     </w:p>
     <w:p>
       <w:pPr>
-        <w:pStyle w:val="a5"/>
+        <w:pStyle w:val="a7"/>
         <w:ind w:leftChars="700" w:left="2310" w:hangingChars="400" w:hanging="840"/>
       </w:pPr>
       <w:r>
@@ -673,21 +615,7 @@
         <w:rPr>
           <w:rFonts w:hint="eastAsia"/>
         </w:rPr>
-        <w:t>有公司的角色，也有系统的角色，公司的角色是职位，系统的角色是表示可以</w:t>
-      </w:r>
-      <w:proofErr w:type="gramStart"/>
-      <w:r>
-        <w:rPr>
-          <w:rFonts w:hint="eastAsia"/>
-        </w:rPr>
-        <w:t>进入哪</w:t>
-      </w:r>
-      <w:proofErr w:type="gramEnd"/>
-      <w:r>
-        <w:rPr>
-          <w:rFonts w:hint="eastAsia"/>
-        </w:rPr>
-        <w:t>一个网站的</w:t>
+        <w:t>有公司的角色，也有系统的角色，公司的角色是职位，系统的角色是表示可以进入哪一个网站的</w:t>
       </w:r>
       <w:r>
         <w:rPr>
@@ -698,7 +626,7 @@
     </w:p>
     <w:p>
       <w:pPr>
-        <w:pStyle w:val="a5"/>
+        <w:pStyle w:val="a7"/>
         <w:ind w:leftChars="700" w:left="2310" w:hangingChars="400" w:hanging="840"/>
       </w:pPr>
       <w:r>
@@ -716,7 +644,7 @@
     </w:p>
     <w:p>
       <w:pPr>
-        <w:pStyle w:val="a5"/>
+        <w:pStyle w:val="a7"/>
         <w:ind w:leftChars="700" w:left="2310" w:hangingChars="400" w:hanging="840"/>
       </w:pPr>
       <w:r>
@@ -728,7 +656,7 @@
     </w:p>
     <w:p>
       <w:pPr>
-        <w:pStyle w:val="a5"/>
+        <w:pStyle w:val="a7"/>
         <w:ind w:leftChars="600" w:left="2520" w:hangingChars="600" w:hanging="1260"/>
       </w:pPr>
       <w:r>
@@ -746,7 +674,7 @@
     </w:p>
     <w:p>
       <w:pPr>
-        <w:pStyle w:val="a5"/>
+        <w:pStyle w:val="a7"/>
         <w:numPr>
           <w:ilvl w:val="0"/>
           <w:numId w:val="1"/>
@@ -762,7 +690,7 @@
     </w:p>
     <w:p>
       <w:pPr>
-        <w:pStyle w:val="a5"/>
+        <w:pStyle w:val="a7"/>
         <w:ind w:left="360" w:firstLineChars="0" w:firstLine="0"/>
       </w:pPr>
       <w:r>
@@ -774,7 +702,7 @@
     </w:p>
     <w:p>
       <w:pPr>
-        <w:pStyle w:val="a5"/>
+        <w:pStyle w:val="a7"/>
         <w:numPr>
           <w:ilvl w:val="0"/>
           <w:numId w:val="1"/>
@@ -790,7 +718,7 @@
     </w:p>
     <w:p>
       <w:pPr>
-        <w:pStyle w:val="a5"/>
+        <w:pStyle w:val="a7"/>
         <w:numPr>
           <w:ilvl w:val="0"/>
           <w:numId w:val="1"/>
@@ -806,13 +734,13 @@
     </w:p>
     <w:p>
       <w:pPr>
-        <w:pStyle w:val="a5"/>
+        <w:pStyle w:val="a7"/>
         <w:ind w:left="360" w:firstLineChars="0" w:firstLine="0"/>
       </w:pPr>
     </w:p>
     <w:p>
       <w:pPr>
-        <w:pStyle w:val="a5"/>
+        <w:pStyle w:val="a7"/>
         <w:ind w:left="360" w:firstLineChars="0" w:firstLine="0"/>
       </w:pPr>
       <w:r>
@@ -824,7 +752,7 @@
     </w:p>
     <w:p>
       <w:pPr>
-        <w:pStyle w:val="a5"/>
+        <w:pStyle w:val="a7"/>
         <w:ind w:left="360" w:firstLineChars="0" w:firstLine="0"/>
       </w:pPr>
       <w:r>
@@ -978,21 +906,7 @@
         <w:rPr>
           <w:rFonts w:hint="eastAsia"/>
         </w:rPr>
-        <w:t>(</w:t>
-      </w:r>
-      <w:proofErr w:type="spellStart"/>
-      <w:r>
-        <w:rPr>
-          <w:rFonts w:hint="eastAsia"/>
-        </w:rPr>
-        <w:t>createtime</w:t>
-      </w:r>
-      <w:proofErr w:type="spellEnd"/>
-      <w:r>
-        <w:rPr>
-          <w:rFonts w:hint="eastAsia"/>
-        </w:rPr>
-        <w:t>),</w:t>
+        <w:t>(createtime),</w:t>
       </w:r>
       <w:r>
         <w:rPr>
@@ -1027,13 +941,13 @@
     </w:p>
     <w:p>
       <w:pPr>
-        <w:pStyle w:val="a5"/>
+        <w:pStyle w:val="a7"/>
         <w:ind w:left="360" w:firstLineChars="0" w:firstLine="0"/>
       </w:pPr>
     </w:p>
     <w:p>
       <w:pPr>
-        <w:pStyle w:val="a5"/>
+        <w:pStyle w:val="a7"/>
         <w:ind w:left="360" w:firstLineChars="0" w:firstLine="0"/>
       </w:pPr>
       <w:r>
@@ -1045,10 +959,9 @@
     </w:p>
     <w:p>
       <w:pPr>
-        <w:pStyle w:val="a5"/>
+        <w:pStyle w:val="a7"/>
         <w:ind w:left="360" w:firstLineChars="0" w:firstLine="0"/>
       </w:pPr>
-      <w:proofErr w:type="spellStart"/>
       <w:r>
         <w:t>I</w:t>
       </w:r>
@@ -1056,21 +969,12 @@
         <w:rPr>
           <w:rFonts w:hint="eastAsia"/>
         </w:rPr>
-        <w:t>d</w:t>
-      </w:r>
-      <w:proofErr w:type="gramStart"/>
-      <w:r>
-        <w:rPr>
-          <w:rFonts w:hint="eastAsia"/>
-        </w:rPr>
-        <w:t>,name,type,descrite</w:t>
-      </w:r>
-      <w:proofErr w:type="spellEnd"/>
-      <w:proofErr w:type="gramEnd"/>
-    </w:p>
-    <w:p>
-      <w:pPr>
-        <w:pStyle w:val="a5"/>
+        <w:t>d,name,type,descrite</w:t>
+      </w:r>
+    </w:p>
+    <w:p>
+      <w:pPr>
+        <w:pStyle w:val="a7"/>
         <w:ind w:left="360" w:firstLineChars="0" w:firstLine="0"/>
       </w:pPr>
       <w:r>
@@ -1109,7 +1013,7 @@
     </w:p>
     <w:p>
       <w:pPr>
-        <w:pStyle w:val="a5"/>
+        <w:pStyle w:val="a7"/>
         <w:ind w:left="360"/>
       </w:pPr>
       <w:r>
@@ -1133,7 +1037,7 @@
     </w:p>
     <w:p>
       <w:pPr>
-        <w:pStyle w:val="a5"/>
+        <w:pStyle w:val="a7"/>
         <w:ind w:left="360"/>
       </w:pPr>
       <w:r>
@@ -1169,13 +1073,13 @@
     </w:p>
     <w:p>
       <w:pPr>
-        <w:pStyle w:val="a5"/>
+        <w:pStyle w:val="a7"/>
         <w:ind w:left="360" w:firstLineChars="0" w:firstLine="0"/>
       </w:pPr>
     </w:p>
     <w:p>
       <w:pPr>
-        <w:pStyle w:val="a5"/>
+        <w:pStyle w:val="a7"/>
         <w:ind w:left="360" w:firstLineChars="0" w:firstLine="0"/>
       </w:pPr>
       <w:r>
@@ -1187,10 +1091,9 @@
     </w:p>
     <w:p>
       <w:pPr>
-        <w:pStyle w:val="a5"/>
+        <w:pStyle w:val="a7"/>
         <w:ind w:left="360" w:firstLineChars="0" w:firstLine="0"/>
       </w:pPr>
-      <w:proofErr w:type="spellStart"/>
       <w:r>
         <w:t>I</w:t>
       </w:r>
@@ -1198,17 +1101,8 @@
         <w:rPr>
           <w:rFonts w:hint="eastAsia"/>
         </w:rPr>
-        <w:t>d</w:t>
-      </w:r>
-      <w:proofErr w:type="gramStart"/>
-      <w:r>
-        <w:rPr>
-          <w:rFonts w:hint="eastAsia"/>
-        </w:rPr>
-        <w:t>,name,type,describe</w:t>
-      </w:r>
-      <w:proofErr w:type="spellEnd"/>
-      <w:proofErr w:type="gramEnd"/>
+        <w:t>d,name,type,describe</w:t>
+      </w:r>
     </w:p>
     <w:p>
       <w:r>
@@ -1488,14 +1382,12 @@
       <w:r>
         <w:t xml:space="preserve"> </w:t>
       </w:r>
-      <w:proofErr w:type="gramStart"/>
       <w:r>
         <w:rPr>
           <w:rFonts w:hint="eastAsia"/>
         </w:rPr>
         <w:t>拥有父级</w:t>
       </w:r>
-      <w:proofErr w:type="gramEnd"/>
       <w:r>
         <w:rPr>
           <w:rFonts w:hint="eastAsia"/>
@@ -1587,16 +1479,8 @@
         <w:rPr>
           <w:rFonts w:hint="eastAsia"/>
         </w:rPr>
-        <w:t>oken-</w:t>
-      </w:r>
-      <w:proofErr w:type="spellStart"/>
-      <w:r>
-        <w:rPr>
-          <w:rFonts w:hint="eastAsia"/>
-        </w:rPr>
-        <w:t>sessioninfo</w:t>
-      </w:r>
-      <w:proofErr w:type="spellEnd"/>
+        <w:t>oken-sessioninfo</w:t>
+      </w:r>
     </w:p>
     <w:p>
       <w:r>
@@ -1693,7 +1577,6 @@
     </w:p>
     <w:p/>
     <w:p>
-      <w:proofErr w:type="spellStart"/>
       <w:r>
         <w:t>S</w:t>
       </w:r>
@@ -1712,13 +1595,8 @@
         </w:rPr>
         <w:t>essage</w:t>
       </w:r>
-      <w:proofErr w:type="spellEnd"/>
-      <w:r>
-        <w:t xml:space="preserve"> id</w:t>
-      </w:r>
-      <w:proofErr w:type="gramStart"/>
-      <w:r>
-        <w:t>,</w:t>
+      <w:r>
+        <w:t xml:space="preserve"> id,</w:t>
       </w:r>
       <w:r>
         <w:rPr>
@@ -1729,10 +1607,8 @@
       <w:r>
         <w:t>Id,sendType,MessageType,messageTitle.messageBody,createTime,status,delfalg</w:t>
       </w:r>
-      <w:proofErr w:type="gramEnd"/>
-    </w:p>
-    <w:p>
-      <w:proofErr w:type="spellStart"/>
+    </w:p>
+    <w:p>
       <w:r>
         <w:t>A</w:t>
       </w:r>
@@ -1751,13 +1627,11 @@
         </w:rPr>
         <w:t>essage</w:t>
       </w:r>
-      <w:proofErr w:type="spellEnd"/>
       <w:r>
         <w:t xml:space="preserve"> </w:t>
       </w:r>
     </w:p>
     <w:p>
-      <w:proofErr w:type="spellStart"/>
       <w:r>
         <w:t>Id,accepterId,</w:t>
       </w:r>
@@ -1767,7 +1641,6 @@
         </w:rPr>
         <w:t>response</w:t>
       </w:r>
-      <w:proofErr w:type="spellEnd"/>
       <w:r>
         <w:rPr>
           <w:rFonts w:hint="eastAsia"/>
@@ -1775,13 +1648,8 @@
         <w:t>（回复）</w:t>
       </w:r>
       <w:r>
-        <w:t>,</w:t>
-      </w:r>
-      <w:proofErr w:type="spellStart"/>
-      <w:r>
-        <w:t>state,delflag</w:t>
-      </w:r>
-      <w:proofErr w:type="spellEnd"/>
+        <w:t>,state,delflag</w:t>
+      </w:r>
     </w:p>
     <w:p>
       <w:r>
@@ -2134,7 +2002,7 @@
     </w:p>
     <w:p>
       <w:pPr>
-        <w:pStyle w:val="a5"/>
+        <w:pStyle w:val="a7"/>
         <w:numPr>
           <w:ilvl w:val="0"/>
           <w:numId w:val="5"/>
@@ -2225,7 +2093,7 @@
           <w:szCs w:val="20"/>
           <w:shd w:val="clear" w:color="auto" w:fill="FFFFFF"/>
         </w:rPr>
-        <w:t>。倒计时列表显示的是当天将要开始的计划任务。顶部是放大的计划，配倒计时，下面是小号的。只有显示时间，没有倒计时。</w:t>
+        <w:t>。倒计时列表显示的是当天将要开始的计划任务。</w:t>
       </w:r>
       <w:r>
         <w:rPr>
@@ -2234,9 +2102,10 @@
           <w:szCs w:val="20"/>
           <w:shd w:val="clear" w:color="auto" w:fill="FFFFFF"/>
         </w:rPr>
-        <w:t>当计划到达准备执行的时间时，会出现开始执行的按钮，然后有个完成按钮，如果超时完成，会弹出超</w:t>
-      </w:r>
-      <w:proofErr w:type="gramStart"/>
+        <w:t>列表包括（计划名称，执行时间</w:t>
+      </w:r>
+      <w:bookmarkStart w:id="0" w:name="_GoBack"/>
+      <w:bookmarkEnd w:id="0"/>
       <w:r>
         <w:rPr>
           <w:rFonts w:ascii="Helvetica" w:hAnsi="Helvetica" w:cs="Helvetica" w:hint="eastAsia"/>
@@ -2244,9 +2113,8 @@
           <w:szCs w:val="20"/>
           <w:shd w:val="clear" w:color="auto" w:fill="FFFFFF"/>
         </w:rPr>
-        <w:t>时理由</w:t>
-      </w:r>
-      <w:proofErr w:type="gramEnd"/>
+        <w:t>）</w:t>
+      </w:r>
       <w:r>
         <w:rPr>
           <w:rFonts w:ascii="Helvetica" w:hAnsi="Helvetica" w:cs="Helvetica" w:hint="eastAsia"/>
@@ -2254,7 +2122,16 @@
           <w:szCs w:val="20"/>
           <w:shd w:val="clear" w:color="auto" w:fill="FFFFFF"/>
         </w:rPr>
-        <w:t>输入框。</w:t>
+        <w:t>顶部是放大的计划，配倒计时，下面是小号的。只有显示时间，没有倒计时。</w:t>
+      </w:r>
+      <w:r>
+        <w:rPr>
+          <w:rFonts w:ascii="Helvetica" w:hAnsi="Helvetica" w:cs="Helvetica" w:hint="eastAsia"/>
+          <w:sz w:val="20"/>
+          <w:szCs w:val="20"/>
+          <w:shd w:val="clear" w:color="auto" w:fill="FFFFFF"/>
+        </w:rPr>
+        <w:t>当计划到达准备执行的时间时，会出现开始执行的按钮，然后有个完成按钮，如果超时完成，会弹出超时理由输入框。</w:t>
       </w:r>
       <w:r>
         <w:rPr>
@@ -2324,7 +2201,7 @@
     </w:p>
     <w:p>
       <w:pPr>
-        <w:pStyle w:val="a5"/>
+        <w:pStyle w:val="a7"/>
         <w:numPr>
           <w:ilvl w:val="0"/>
           <w:numId w:val="5"/>
@@ -2408,7 +2285,7 @@
     </w:p>
     <w:p>
       <w:pPr>
-        <w:pStyle w:val="a5"/>
+        <w:pStyle w:val="a7"/>
         <w:numPr>
           <w:ilvl w:val="0"/>
           <w:numId w:val="5"/>
@@ -2443,7 +2320,7 @@
     </w:p>
     <w:p>
       <w:pPr>
-        <w:pStyle w:val="a5"/>
+        <w:pStyle w:val="a7"/>
         <w:numPr>
           <w:ilvl w:val="0"/>
           <w:numId w:val="5"/>
@@ -2478,7 +2355,7 @@
     </w:p>
     <w:p>
       <w:pPr>
-        <w:pStyle w:val="a5"/>
+        <w:pStyle w:val="a7"/>
         <w:numPr>
           <w:ilvl w:val="0"/>
           <w:numId w:val="5"/>
@@ -2527,7 +2404,7 @@
     </w:p>
     <w:p>
       <w:pPr>
-        <w:pStyle w:val="a5"/>
+        <w:pStyle w:val="a7"/>
         <w:numPr>
           <w:ilvl w:val="0"/>
           <w:numId w:val="5"/>
@@ -2609,21 +2486,12 @@
         </w:rPr>
         <w:t>，剩余小时数，）</w:t>
       </w:r>
-      <w:proofErr w:type="gramStart"/>
-      <w:r>
-        <w:rPr>
-          <w:rFonts w:hint="eastAsia"/>
-          <w:szCs w:val="21"/>
-        </w:rPr>
-        <w:t>底部栏可收起</w:t>
-      </w:r>
-      <w:proofErr w:type="gramEnd"/>
-      <w:r>
-        <w:rPr>
-          <w:rFonts w:hint="eastAsia"/>
-          <w:szCs w:val="21"/>
-        </w:rPr>
-        <w:t>，收起后只显示（执行次数，成功次数，剩余次数）</w:t>
+      <w:r>
+        <w:rPr>
+          <w:rFonts w:hint="eastAsia"/>
+          <w:szCs w:val="21"/>
+        </w:rPr>
+        <w:t>底部栏可收起，收起后只显示（执行次数，成功次数，剩余次数）</w:t>
       </w:r>
       <w:r>
         <w:rPr>
@@ -2642,14 +2510,13 @@
     </w:p>
     <w:p>
       <w:pPr>
-        <w:pStyle w:val="a5"/>
+        <w:pStyle w:val="a7"/>
         <w:numPr>
           <w:ilvl w:val="0"/>
           <w:numId w:val="5"/>
         </w:numPr>
         <w:ind w:firstLineChars="0"/>
         <w:rPr>
-          <w:rFonts w:hint="eastAsia"/>
           <w:szCs w:val="21"/>
         </w:rPr>
       </w:pPr>
@@ -2713,14 +2580,13 @@
     </w:p>
     <w:p>
       <w:pPr>
-        <w:pStyle w:val="a5"/>
+        <w:pStyle w:val="a7"/>
         <w:numPr>
           <w:ilvl w:val="0"/>
           <w:numId w:val="5"/>
         </w:numPr>
         <w:ind w:firstLineChars="0"/>
         <w:rPr>
-          <w:rFonts w:hint="eastAsia"/>
           <w:szCs w:val="21"/>
         </w:rPr>
       </w:pPr>
@@ -2783,47 +2649,36 @@
         </w:rPr>
         <w:t>开始计划执行功能。</w:t>
       </w:r>
-      <w:bookmarkStart w:id="0" w:name="_GoBack"/>
-      <w:bookmarkEnd w:id="0"/>
-    </w:p>
-    <w:p>
-      <w:pPr>
-        <w:pStyle w:val="a5"/>
+    </w:p>
+    <w:p>
+      <w:pPr>
+        <w:pStyle w:val="a7"/>
         <w:numPr>
           <w:ilvl w:val="0"/>
           <w:numId w:val="6"/>
         </w:numPr>
         <w:ind w:firstLineChars="0"/>
         <w:rPr>
-          <w:rFonts w:hint="eastAsia"/>
-          <w:szCs w:val="21"/>
-        </w:rPr>
-      </w:pPr>
-      <w:r>
-        <w:rPr>
-          <w:rFonts w:hint="eastAsia"/>
-          <w:szCs w:val="21"/>
-        </w:rPr>
-        <w:t>在列表第一个为当前将要执行的计划动作，此时计划动作属于等待执行状态</w:t>
-      </w:r>
-      <w:r>
-        <w:rPr>
-          <w:rFonts w:hint="eastAsia"/>
-          <w:szCs w:val="21"/>
-        </w:rPr>
-        <w:t>；</w:t>
-      </w:r>
-    </w:p>
-    <w:p>
-      <w:pPr>
-        <w:pStyle w:val="a5"/>
+          <w:szCs w:val="21"/>
+        </w:rPr>
+      </w:pPr>
+      <w:r>
+        <w:rPr>
+          <w:rFonts w:hint="eastAsia"/>
+          <w:szCs w:val="21"/>
+        </w:rPr>
+        <w:t>在列表第一个为当前将要执行的计划动作，此时计划动作属于等待执行状态；</w:t>
+      </w:r>
+    </w:p>
+    <w:p>
+      <w:pPr>
+        <w:pStyle w:val="a7"/>
         <w:numPr>
           <w:ilvl w:val="0"/>
           <w:numId w:val="6"/>
         </w:numPr>
         <w:ind w:firstLineChars="0"/>
         <w:rPr>
-          <w:rFonts w:hint="eastAsia"/>
           <w:szCs w:val="21"/>
         </w:rPr>
       </w:pPr>
@@ -2846,40 +2701,18 @@
           <w:rFonts w:hint="eastAsia"/>
           <w:szCs w:val="21"/>
         </w:rPr>
-        <w:t>）改为执行中</w:t>
-      </w:r>
-      <w:r>
-        <w:rPr>
-          <w:rFonts w:hint="eastAsia"/>
-          <w:szCs w:val="21"/>
-        </w:rPr>
-        <w:t>，</w:t>
-      </w:r>
-      <w:r>
-        <w:rPr>
-          <w:rFonts w:hint="eastAsia"/>
-          <w:szCs w:val="21"/>
-        </w:rPr>
-        <w:t>记录实际开始时间，并且出现完成按钮，倒计时改为执行持续时间</w:t>
-      </w:r>
-      <w:r>
-        <w:rPr>
-          <w:rFonts w:hint="eastAsia"/>
-          <w:szCs w:val="21"/>
-        </w:rPr>
-        <w:t>；</w:t>
-      </w:r>
-    </w:p>
-    <w:p>
-      <w:pPr>
-        <w:pStyle w:val="a5"/>
+        <w:t>）改为执行中，记录实际开始时间，并且出现完成按钮，倒计时改为执行持续时间；</w:t>
+      </w:r>
+    </w:p>
+    <w:p>
+      <w:pPr>
+        <w:pStyle w:val="a7"/>
         <w:numPr>
           <w:ilvl w:val="0"/>
           <w:numId w:val="6"/>
         </w:numPr>
         <w:ind w:firstLineChars="0"/>
         <w:rPr>
-          <w:rFonts w:hint="eastAsia"/>
           <w:color w:val="FFC000"/>
           <w:szCs w:val="21"/>
         </w:rPr>
@@ -2932,49 +2765,33 @@
     </w:p>
     <w:p>
       <w:pPr>
-        <w:pStyle w:val="a5"/>
+        <w:pStyle w:val="a7"/>
         <w:numPr>
           <w:ilvl w:val="0"/>
           <w:numId w:val="6"/>
         </w:numPr>
         <w:ind w:firstLineChars="0"/>
         <w:rPr>
-          <w:rFonts w:hint="eastAsia"/>
-          <w:szCs w:val="21"/>
-        </w:rPr>
-      </w:pPr>
-      <w:r>
-        <w:rPr>
-          <w:rFonts w:hint="eastAsia"/>
-          <w:szCs w:val="21"/>
-        </w:rPr>
-        <w:t>如果在计划的预期结束时间中没有点击完成，则会弹出提示框，提示是否完成计划动作，已完成则请到未完执行列表中填写表单</w:t>
-      </w:r>
-      <w:r>
-        <w:rPr>
-          <w:rFonts w:hint="eastAsia"/>
-          <w:szCs w:val="21"/>
-        </w:rPr>
-        <w:t>（超时完成的理由，实际结束时间）</w:t>
-      </w:r>
-      <w:r>
-        <w:rPr>
-          <w:rFonts w:hint="eastAsia"/>
-          <w:szCs w:val="21"/>
-        </w:rPr>
-        <w:t>点击完成。</w:t>
-      </w:r>
-    </w:p>
-    <w:p>
-      <w:pPr>
-        <w:pStyle w:val="a5"/>
+          <w:szCs w:val="21"/>
+        </w:rPr>
+      </w:pPr>
+      <w:r>
+        <w:rPr>
+          <w:rFonts w:hint="eastAsia"/>
+          <w:szCs w:val="21"/>
+        </w:rPr>
+        <w:t>如果在计划的预期结束时间中没有点击完成，则会弹出提示框，提示是否完成计划动作，已完成则请到未完执行列表中填写表单（超时完成的理由，实际结束时间）点击完成。</w:t>
+      </w:r>
+    </w:p>
+    <w:p>
+      <w:pPr>
+        <w:pStyle w:val="a7"/>
         <w:numPr>
           <w:ilvl w:val="0"/>
           <w:numId w:val="6"/>
         </w:numPr>
         <w:ind w:firstLineChars="0"/>
         <w:rPr>
-          <w:rFonts w:hint="eastAsia"/>
           <w:szCs w:val="21"/>
         </w:rPr>
       </w:pPr>
@@ -3019,7 +2836,7 @@
 </file>
 
 <file path=word/endnotes.xml><?xml version="1.0" encoding="utf-8"?>
-<w:endnotes xmlns:wpc="http://schemas.microsoft.com/office/word/2010/wordprocessingCanvas" xmlns:mc="http://schemas.openxmlformats.org/markup-compatibility/2006" xmlns:o="urn:schemas-microsoft-com:office:office" xmlns:r="http://schemas.openxmlformats.org/officeDocument/2006/relationships" xmlns:m="http://schemas.openxmlformats.org/officeDocument/2006/math" xmlns:v="urn:schemas-microsoft-com:vml" xmlns:wp14="http://schemas.microsoft.com/office/word/2010/wordprocessingDrawing" xmlns:wp="http://schemas.openxmlformats.org/drawingml/2006/wordprocessingDrawing" xmlns:w10="urn:schemas-microsoft-com:office:word" xmlns:w="http://schemas.openxmlformats.org/wordprocessingml/2006/main" xmlns:w14="http://schemas.microsoft.com/office/word/2010/wordml" xmlns:wpg="http://schemas.microsoft.com/office/word/2010/wordprocessingGroup" xmlns:wpi="http://schemas.microsoft.com/office/word/2010/wordprocessingInk" xmlns:wne="http://schemas.microsoft.com/office/word/2006/wordml" xmlns:wps="http://schemas.microsoft.com/office/word/2010/wordprocessingShape" mc:Ignorable="w14 wp14">
+<w:endnotes xmlns:wpc="http://schemas.microsoft.com/office/word/2010/wordprocessingCanvas" xmlns:cx="http://schemas.microsoft.com/office/drawing/2014/chartex" xmlns:cx1="http://schemas.microsoft.com/office/drawing/2015/9/8/chartex" xmlns:cx2="http://schemas.microsoft.com/office/drawing/2015/10/21/chartex" xmlns:cx3="http://schemas.microsoft.com/office/drawing/2016/5/9/chartex" xmlns:cx4="http://schemas.microsoft.com/office/drawing/2016/5/10/chartex" xmlns:cx5="http://schemas.microsoft.com/office/drawing/2016/5/11/chartex" xmlns:cx6="http://schemas.microsoft.com/office/drawing/2016/5/12/chartex" xmlns:cx7="http://schemas.microsoft.com/office/drawing/2016/5/13/chartex" xmlns:cx8="http://schemas.microsoft.com/office/drawing/2016/5/14/chartex" xmlns:mc="http://schemas.openxmlformats.org/markup-compatibility/2006" xmlns:aink="http://schemas.microsoft.com/office/drawing/2016/ink" xmlns:am3d="http://schemas.microsoft.com/office/drawing/2017/model3d" xmlns:o="urn:schemas-microsoft-com:office:office" xmlns:r="http://schemas.openxmlformats.org/officeDocument/2006/relationships" xmlns:m="http://schemas.openxmlformats.org/officeDocument/2006/math" xmlns:v="urn:schemas-microsoft-com:vml" xmlns:wp14="http://schemas.microsoft.com/office/word/2010/wordprocessingDrawing" xmlns:wp="http://schemas.openxmlformats.org/drawingml/2006/wordprocessingDrawing" xmlns:w10="urn:schemas-microsoft-com:office:word" xmlns:w="http://schemas.openxmlformats.org/wordprocessingml/2006/main" xmlns:w14="http://schemas.microsoft.com/office/word/2010/wordml" xmlns:w15="http://schemas.microsoft.com/office/word/2012/wordml" xmlns:w16cid="http://schemas.microsoft.com/office/word/2016/wordml/cid" xmlns:w16se="http://schemas.microsoft.com/office/word/2015/wordml/symex" xmlns:wpg="http://schemas.microsoft.com/office/word/2010/wordprocessingGroup" xmlns:wpi="http://schemas.microsoft.com/office/word/2010/wordprocessingInk" xmlns:wne="http://schemas.microsoft.com/office/word/2006/wordml" xmlns:wps="http://schemas.microsoft.com/office/word/2010/wordprocessingShape" mc:Ignorable="w14 w15 w16se w16cid wp14">
   <w:endnote w:type="separator" w:id="-1">
     <w:p>
       <w:r>
@@ -3038,7 +2855,7 @@
 </file>
 
 <file path=word/footnotes.xml><?xml version="1.0" encoding="utf-8"?>
-<w:footnotes xmlns:wpc="http://schemas.microsoft.com/office/word/2010/wordprocessingCanvas" xmlns:mc="http://schemas.openxmlformats.org/markup-compatibility/2006" xmlns:o="urn:schemas-microsoft-com:office:office" xmlns:r="http://schemas.openxmlformats.org/officeDocument/2006/relationships" xmlns:m="http://schemas.openxmlformats.org/officeDocument/2006/math" xmlns:v="urn:schemas-microsoft-com:vml" xmlns:wp14="http://schemas.microsoft.com/office/word/2010/wordprocessingDrawing" xmlns:wp="http://schemas.openxmlformats.org/drawingml/2006/wordprocessingDrawing" xmlns:w10="urn:schemas-microsoft-com:office:word" xmlns:w="http://schemas.openxmlformats.org/wordprocessingml/2006/main" xmlns:w14="http://schemas.microsoft.com/office/word/2010/wordml" xmlns:wpg="http://schemas.microsoft.com/office/word/2010/wordprocessingGroup" xmlns:wpi="http://schemas.microsoft.com/office/word/2010/wordprocessingInk" xmlns:wne="http://schemas.microsoft.com/office/word/2006/wordml" xmlns:wps="http://schemas.microsoft.com/office/word/2010/wordprocessingShape" mc:Ignorable="w14 wp14">
+<w:footnotes xmlns:wpc="http://schemas.microsoft.com/office/word/2010/wordprocessingCanvas" xmlns:cx="http://schemas.microsoft.com/office/drawing/2014/chartex" xmlns:cx1="http://schemas.microsoft.com/office/drawing/2015/9/8/chartex" xmlns:cx2="http://schemas.microsoft.com/office/drawing/2015/10/21/chartex" xmlns:cx3="http://schemas.microsoft.com/office/drawing/2016/5/9/chartex" xmlns:cx4="http://schemas.microsoft.com/office/drawing/2016/5/10/chartex" xmlns:cx5="http://schemas.microsoft.com/office/drawing/2016/5/11/chartex" xmlns:cx6="http://schemas.microsoft.com/office/drawing/2016/5/12/chartex" xmlns:cx7="http://schemas.microsoft.com/office/drawing/2016/5/13/chartex" xmlns:cx8="http://schemas.microsoft.com/office/drawing/2016/5/14/chartex" xmlns:mc="http://schemas.openxmlformats.org/markup-compatibility/2006" xmlns:aink="http://schemas.microsoft.com/office/drawing/2016/ink" xmlns:am3d="http://schemas.microsoft.com/office/drawing/2017/model3d" xmlns:o="urn:schemas-microsoft-com:office:office" xmlns:r="http://schemas.openxmlformats.org/officeDocument/2006/relationships" xmlns:m="http://schemas.openxmlformats.org/officeDocument/2006/math" xmlns:v="urn:schemas-microsoft-com:vml" xmlns:wp14="http://schemas.microsoft.com/office/word/2010/wordprocessingDrawing" xmlns:wp="http://schemas.openxmlformats.org/drawingml/2006/wordprocessingDrawing" xmlns:w10="urn:schemas-microsoft-com:office:word" xmlns:w="http://schemas.openxmlformats.org/wordprocessingml/2006/main" xmlns:w14="http://schemas.microsoft.com/office/word/2010/wordml" xmlns:w15="http://schemas.microsoft.com/office/word/2012/wordml" xmlns:w16cid="http://schemas.microsoft.com/office/word/2016/wordml/cid" xmlns:w16se="http://schemas.microsoft.com/office/word/2015/wordml/symex" xmlns:wpg="http://schemas.microsoft.com/office/word/2010/wordprocessingGroup" xmlns:wpi="http://schemas.microsoft.com/office/word/2010/wordprocessingInk" xmlns:wne="http://schemas.microsoft.com/office/word/2006/wordml" xmlns:wps="http://schemas.microsoft.com/office/word/2010/wordprocessingShape" mc:Ignorable="w14 w15 w16se w16cid wp14">
   <w:footnote w:type="separator" w:id="-1">
     <w:p>
       <w:r>
@@ -3057,8 +2874,8 @@
 </file>
 
 <file path=word/numbering.xml><?xml version="1.0" encoding="utf-8"?>
-<w:numbering xmlns:wpc="http://schemas.microsoft.com/office/word/2010/wordprocessingCanvas" xmlns:mc="http://schemas.openxmlformats.org/markup-compatibility/2006" xmlns:o="urn:schemas-microsoft-com:office:office" xmlns:r="http://schemas.openxmlformats.org/officeDocument/2006/relationships" xmlns:m="http://schemas.openxmlformats.org/officeDocument/2006/math" xmlns:v="urn:schemas-microsoft-com:vml" xmlns:wp14="http://schemas.microsoft.com/office/word/2010/wordprocessingDrawing" xmlns:wp="http://schemas.openxmlformats.org/drawingml/2006/wordprocessingDrawing" xmlns:w10="urn:schemas-microsoft-com:office:word" xmlns:w="http://schemas.openxmlformats.org/wordprocessingml/2006/main" xmlns:w14="http://schemas.microsoft.com/office/word/2010/wordml" xmlns:wpg="http://schemas.microsoft.com/office/word/2010/wordprocessingGroup" xmlns:wpi="http://schemas.microsoft.com/office/word/2010/wordprocessingInk" xmlns:wne="http://schemas.microsoft.com/office/word/2006/wordml" xmlns:wps="http://schemas.microsoft.com/office/word/2010/wordprocessingShape" mc:Ignorable="w14 wp14">
-  <w:abstractNum w:abstractNumId="0">
+<w:numbering xmlns:wpc="http://schemas.microsoft.com/office/word/2010/wordprocessingCanvas" xmlns:cx="http://schemas.microsoft.com/office/drawing/2014/chartex" xmlns:cx1="http://schemas.microsoft.com/office/drawing/2015/9/8/chartex" xmlns:cx2="http://schemas.microsoft.com/office/drawing/2015/10/21/chartex" xmlns:cx3="http://schemas.microsoft.com/office/drawing/2016/5/9/chartex" xmlns:cx4="http://schemas.microsoft.com/office/drawing/2016/5/10/chartex" xmlns:cx5="http://schemas.microsoft.com/office/drawing/2016/5/11/chartex" xmlns:cx6="http://schemas.microsoft.com/office/drawing/2016/5/12/chartex" xmlns:cx7="http://schemas.microsoft.com/office/drawing/2016/5/13/chartex" xmlns:cx8="http://schemas.microsoft.com/office/drawing/2016/5/14/chartex" xmlns:mc="http://schemas.openxmlformats.org/markup-compatibility/2006" xmlns:aink="http://schemas.microsoft.com/office/drawing/2016/ink" xmlns:am3d="http://schemas.microsoft.com/office/drawing/2017/model3d" xmlns:o="urn:schemas-microsoft-com:office:office" xmlns:r="http://schemas.openxmlformats.org/officeDocument/2006/relationships" xmlns:m="http://schemas.openxmlformats.org/officeDocument/2006/math" xmlns:v="urn:schemas-microsoft-com:vml" xmlns:wp14="http://schemas.microsoft.com/office/word/2010/wordprocessingDrawing" xmlns:wp="http://schemas.openxmlformats.org/drawingml/2006/wordprocessingDrawing" xmlns:w10="urn:schemas-microsoft-com:office:word" xmlns:w="http://schemas.openxmlformats.org/wordprocessingml/2006/main" xmlns:w14="http://schemas.microsoft.com/office/word/2010/wordml" xmlns:w15="http://schemas.microsoft.com/office/word/2012/wordml" xmlns:w16cid="http://schemas.microsoft.com/office/word/2016/wordml/cid" xmlns:w16se="http://schemas.microsoft.com/office/word/2015/wordml/symex" xmlns:wpg="http://schemas.microsoft.com/office/word/2010/wordprocessingGroup" xmlns:wpi="http://schemas.microsoft.com/office/word/2010/wordprocessingInk" xmlns:wne="http://schemas.microsoft.com/office/word/2006/wordml" xmlns:wps="http://schemas.microsoft.com/office/word/2010/wordprocessingShape" mc:Ignorable="w14 w15 w16se w16cid wp14">
+  <w:abstractNum w:abstractNumId="0" w15:restartNumberingAfterBreak="0">
     <w:nsid w:val="22C21CEC"/>
     <w:multiLevelType w:val="hybridMultilevel"/>
     <w:tmpl w:val="7278EB96"/>
@@ -3171,7 +2988,7 @@
       </w:rPr>
     </w:lvl>
   </w:abstractNum>
-  <w:abstractNum w:abstractNumId="1">
+  <w:abstractNum w:abstractNumId="1" w15:restartNumberingAfterBreak="0">
     <w:nsid w:val="257E031E"/>
     <w:multiLevelType w:val="hybridMultilevel"/>
     <w:tmpl w:val="176A858E"/>
@@ -3260,7 +3077,7 @@
       </w:pPr>
     </w:lvl>
   </w:abstractNum>
-  <w:abstractNum w:abstractNumId="2">
+  <w:abstractNum w:abstractNumId="2" w15:restartNumberingAfterBreak="0">
     <w:nsid w:val="372A0485"/>
     <w:multiLevelType w:val="hybridMultilevel"/>
     <w:tmpl w:val="0910F770"/>
@@ -3373,7 +3190,7 @@
       </w:rPr>
     </w:lvl>
   </w:abstractNum>
-  <w:abstractNum w:abstractNumId="3">
+  <w:abstractNum w:abstractNumId="3" w15:restartNumberingAfterBreak="0">
     <w:nsid w:val="49B97277"/>
     <w:multiLevelType w:val="hybridMultilevel"/>
     <w:tmpl w:val="2E780FCC"/>
@@ -3486,7 +3303,7 @@
       </w:rPr>
     </w:lvl>
   </w:abstractNum>
-  <w:abstractNum w:abstractNumId="4">
+  <w:abstractNum w:abstractNumId="4" w15:restartNumberingAfterBreak="0">
     <w:nsid w:val="4C051978"/>
     <w:multiLevelType w:val="hybridMultilevel"/>
     <w:tmpl w:val="1D801262"/>
@@ -3575,7 +3392,7 @@
       </w:pPr>
     </w:lvl>
   </w:abstractNum>
-  <w:abstractNum w:abstractNumId="5">
+  <w:abstractNum w:abstractNumId="5" w15:restartNumberingAfterBreak="0">
     <w:nsid w:val="5FB57C23"/>
     <w:multiLevelType w:val="hybridMultilevel"/>
     <w:tmpl w:val="14B4A4A0"/>
@@ -3686,7 +3503,7 @@
 </file>
 
 <file path=word/styles.xml><?xml version="1.0" encoding="utf-8"?>
-<w:styles xmlns:mc="http://schemas.openxmlformats.org/markup-compatibility/2006" xmlns:r="http://schemas.openxmlformats.org/officeDocument/2006/relationships" xmlns:w="http://schemas.openxmlformats.org/wordprocessingml/2006/main" xmlns:w14="http://schemas.microsoft.com/office/word/2010/wordml" mc:Ignorable="w14">
+<w:styles xmlns:mc="http://schemas.openxmlformats.org/markup-compatibility/2006" xmlns:r="http://schemas.openxmlformats.org/officeDocument/2006/relationships" xmlns:w="http://schemas.openxmlformats.org/wordprocessingml/2006/main" xmlns:w14="http://schemas.microsoft.com/office/word/2010/wordml" xmlns:w15="http://schemas.microsoft.com/office/word/2012/wordml" xmlns:w16cid="http://schemas.microsoft.com/office/word/2016/wordml/cid" xmlns:w16se="http://schemas.microsoft.com/office/word/2015/wordml/symex" mc:Ignorable="w14 w15 w16se w16cid">
   <w:docDefaults>
     <w:rPrDefault>
       <w:rPr>
@@ -3699,144 +3516,383 @@
     </w:rPrDefault>
     <w:pPrDefault/>
   </w:docDefaults>
-  <w:latentStyles w:defLockedState="0" w:defUIPriority="99" w:defSemiHidden="1" w:defUnhideWhenUsed="1" w:defQFormat="0" w:count="267">
-    <w:lsdException w:name="Normal" w:semiHidden="0" w:uiPriority="0" w:unhideWhenUsed="0" w:qFormat="1"/>
-    <w:lsdException w:name="heading 1" w:semiHidden="0" w:uiPriority="9" w:unhideWhenUsed="0" w:qFormat="1"/>
-    <w:lsdException w:name="heading 2" w:uiPriority="9" w:qFormat="1"/>
-    <w:lsdException w:name="heading 3" w:uiPriority="9" w:qFormat="1"/>
-    <w:lsdException w:name="heading 4" w:uiPriority="9" w:qFormat="1"/>
-    <w:lsdException w:name="heading 5" w:uiPriority="9" w:qFormat="1"/>
-    <w:lsdException w:name="heading 6" w:uiPriority="9" w:qFormat="1"/>
-    <w:lsdException w:name="heading 7" w:uiPriority="9" w:qFormat="1"/>
-    <w:lsdException w:name="heading 8" w:uiPriority="9" w:qFormat="1"/>
-    <w:lsdException w:name="heading 9" w:uiPriority="9" w:qFormat="1"/>
-    <w:lsdException w:name="toc 1" w:uiPriority="39"/>
-    <w:lsdException w:name="toc 2" w:uiPriority="39"/>
-    <w:lsdException w:name="toc 3" w:uiPriority="39"/>
-    <w:lsdException w:name="toc 4" w:uiPriority="39"/>
-    <w:lsdException w:name="toc 5" w:uiPriority="39"/>
-    <w:lsdException w:name="toc 6" w:uiPriority="39"/>
-    <w:lsdException w:name="toc 7" w:uiPriority="39"/>
-    <w:lsdException w:name="toc 8" w:uiPriority="39"/>
-    <w:lsdException w:name="toc 9" w:uiPriority="39"/>
-    <w:lsdException w:name="caption" w:uiPriority="35" w:qFormat="1"/>
-    <w:lsdException w:name="Title" w:semiHidden="0" w:uiPriority="10" w:unhideWhenUsed="0" w:qFormat="1"/>
-    <w:lsdException w:name="Default Paragraph Font" w:uiPriority="1"/>
-    <w:lsdException w:name="Subtitle" w:semiHidden="0" w:uiPriority="11" w:unhideWhenUsed="0" w:qFormat="1"/>
-    <w:lsdException w:name="Strong" w:semiHidden="0" w:uiPriority="22" w:unhideWhenUsed="0" w:qFormat="1"/>
-    <w:lsdException w:name="Emphasis" w:semiHidden="0" w:uiPriority="20" w:unhideWhenUsed="0" w:qFormat="1"/>
-    <w:lsdException w:name="Table Grid" w:semiHidden="0" w:uiPriority="59" w:unhideWhenUsed="0"/>
-    <w:lsdException w:name="Placeholder Text" w:unhideWhenUsed="0"/>
-    <w:lsdException w:name="No Spacing" w:semiHidden="0" w:uiPriority="1" w:unhideWhenUsed="0" w:qFormat="1"/>
-    <w:lsdException w:name="Light Shading" w:semiHidden="0" w:uiPriority="60" w:unhideWhenUsed="0"/>
-    <w:lsdException w:name="Light List" w:semiHidden="0" w:uiPriority="61" w:unhideWhenUsed="0"/>
-    <w:lsdException w:name="Light Grid" w:semiHidden="0" w:uiPriority="62" w:unhideWhenUsed="0"/>
-    <w:lsdException w:name="Medium Shading 1" w:semiHidden="0" w:uiPriority="63" w:unhideWhenUsed="0"/>
-    <w:lsdException w:name="Medium Shading 2" w:semiHidden="0" w:uiPriority="64" w:unhideWhenUsed="0"/>
-    <w:lsdException w:name="Medium List 1" w:semiHidden="0" w:uiPriority="65" w:unhideWhenUsed="0"/>
-    <w:lsdException w:name="Medium List 2" w:semiHidden="0" w:uiPriority="66" w:unhideWhenUsed="0"/>
-    <w:lsdException w:name="Medium Grid 1" w:semiHidden="0" w:uiPriority="67" w:unhideWhenUsed="0"/>
-    <w:lsdException w:name="Medium Grid 2" w:semiHidden="0" w:uiPriority="68" w:unhideWhenUsed="0"/>
-    <w:lsdException w:name="Medium Grid 3" w:semiHidden="0" w:uiPriority="69" w:unhideWhenUsed="0"/>
-    <w:lsdException w:name="Dark List" w:semiHidden="0" w:uiPriority="70" w:unhideWhenUsed="0"/>
-    <w:lsdException w:name="Colorful Shading" w:semiHidden="0" w:uiPriority="71" w:unhideWhenUsed="0"/>
-    <w:lsdException w:name="Colorful List" w:semiHidden="0" w:uiPriority="72" w:unhideWhenUsed="0"/>
-    <w:lsdException w:name="Colorful Grid" w:semiHidden="0" w:uiPriority="73" w:unhideWhenUsed="0"/>
-    <w:lsdException w:name="Light Shading Accent 1" w:semiHidden="0" w:uiPriority="60" w:unhideWhenUsed="0"/>
-    <w:lsdException w:name="Light List Accent 1" w:semiHidden="0" w:uiPriority="61" w:unhideWhenUsed="0"/>
-    <w:lsdException w:name="Light Grid Accent 1" w:semiHidden="0" w:uiPriority="62" w:unhideWhenUsed="0"/>
-    <w:lsdException w:name="Medium Shading 1 Accent 1" w:semiHidden="0" w:uiPriority="63" w:unhideWhenUsed="0"/>
-    <w:lsdException w:name="Medium Shading 2 Accent 1" w:semiHidden="0" w:uiPriority="64" w:unhideWhenUsed="0"/>
-    <w:lsdException w:name="Medium List 1 Accent 1" w:semiHidden="0" w:uiPriority="65" w:unhideWhenUsed="0"/>
-    <w:lsdException w:name="Revision" w:unhideWhenUsed="0"/>
-    <w:lsdException w:name="List Paragraph" w:semiHidden="0" w:uiPriority="34" w:unhideWhenUsed="0" w:qFormat="1"/>
-    <w:lsdException w:name="Quote" w:semiHidden="0" w:uiPriority="29" w:unhideWhenUsed="0" w:qFormat="1"/>
-    <w:lsdException w:name="Intense Quote" w:semiHidden="0" w:uiPriority="30" w:unhideWhenUsed="0" w:qFormat="1"/>
-    <w:lsdException w:name="Medium List 2 Accent 1" w:semiHidden="0" w:uiPriority="66" w:unhideWhenUsed="0"/>
-    <w:lsdException w:name="Medium Grid 1 Accent 1" w:semiHidden="0" w:uiPriority="67" w:unhideWhenUsed="0"/>
-    <w:lsdException w:name="Medium Grid 2 Accent 1" w:semiHidden="0" w:uiPriority="68" w:unhideWhenUsed="0"/>
-    <w:lsdException w:name="Medium Grid 3 Accent 1" w:semiHidden="0" w:uiPriority="69" w:unhideWhenUsed="0"/>
-    <w:lsdException w:name="Dark List Accent 1" w:semiHidden="0" w:uiPriority="70" w:unhideWhenUsed="0"/>
-    <w:lsdException w:name="Colorful Shading Accent 1" w:semiHidden="0" w:uiPriority="71" w:unhideWhenUsed="0"/>
-    <w:lsdException w:name="Colorful List Accent 1" w:semiHidden="0" w:uiPriority="72" w:unhideWhenUsed="0"/>
-    <w:lsdException w:name="Colorful Grid Accent 1" w:semiHidden="0" w:uiPriority="73" w:unhideWhenUsed="0"/>
-    <w:lsdException w:name="Light Shading Accent 2" w:semiHidden="0" w:uiPriority="60" w:unhideWhenUsed="0"/>
-    <w:lsdException w:name="Light List Accent 2" w:semiHidden="0" w:uiPriority="61" w:unhideWhenUsed="0"/>
-    <w:lsdException w:name="Light Grid Accent 2" w:semiHidden="0" w:uiPriority="62" w:unhideWhenUsed="0"/>
-    <w:lsdException w:name="Medium Shading 1 Accent 2" w:semiHidden="0" w:uiPriority="63" w:unhideWhenUsed="0"/>
-    <w:lsdException w:name="Medium Shading 2 Accent 2" w:semiHidden="0" w:uiPriority="64" w:unhideWhenUsed="0"/>
-    <w:lsdException w:name="Medium List 1 Accent 2" w:semiHidden="0" w:uiPriority="65" w:unhideWhenUsed="0"/>
-    <w:lsdException w:name="Medium List 2 Accent 2" w:semiHidden="0" w:uiPriority="66" w:unhideWhenUsed="0"/>
-    <w:lsdException w:name="Medium Grid 1 Accent 2" w:semiHidden="0" w:uiPriority="67" w:unhideWhenUsed="0"/>
-    <w:lsdException w:name="Medium Grid 2 Accent 2" w:semiHidden="0" w:uiPriority="68" w:unhideWhenUsed="0"/>
-    <w:lsdException w:name="Medium Grid 3 Accent 2" w:semiHidden="0" w:uiPriority="69" w:unhideWhenUsed="0"/>
-    <w:lsdException w:name="Dark List Accent 2" w:semiHidden="0" w:uiPriority="70" w:unhideWhenUsed="0"/>
-    <w:lsdException w:name="Colorful Shading Accent 2" w:semiHidden="0" w:uiPriority="71" w:unhideWhenUsed="0"/>
-    <w:lsdException w:name="Colorful List Accent 2" w:semiHidden="0" w:uiPriority="72" w:unhideWhenUsed="0"/>
-    <w:lsdException w:name="Colorful Grid Accent 2" w:semiHidden="0" w:uiPriority="73" w:unhideWhenUsed="0"/>
-    <w:lsdException w:name="Light Shading Accent 3" w:semiHidden="0" w:uiPriority="60" w:unhideWhenUsed="0"/>
-    <w:lsdException w:name="Light List Accent 3" w:semiHidden="0" w:uiPriority="61" w:unhideWhenUsed="0"/>
-    <w:lsdException w:name="Light Grid Accent 3" w:semiHidden="0" w:uiPriority="62" w:unhideWhenUsed="0"/>
-    <w:lsdException w:name="Medium Shading 1 Accent 3" w:semiHidden="0" w:uiPriority="63" w:unhideWhenUsed="0"/>
-    <w:lsdException w:name="Medium Shading 2 Accent 3" w:semiHidden="0" w:uiPriority="64" w:unhideWhenUsed="0"/>
-    <w:lsdException w:name="Medium List 1 Accent 3" w:semiHidden="0" w:uiPriority="65" w:unhideWhenUsed="0"/>
-    <w:lsdException w:name="Medium List 2 Accent 3" w:semiHidden="0" w:uiPriority="66" w:unhideWhenUsed="0"/>
-    <w:lsdException w:name="Medium Grid 1 Accent 3" w:semiHidden="0" w:uiPriority="67" w:unhideWhenUsed="0"/>
-    <w:lsdException w:name="Medium Grid 2 Accent 3" w:semiHidden="0" w:uiPriority="68" w:unhideWhenUsed="0"/>
-    <w:lsdException w:name="Medium Grid 3 Accent 3" w:semiHidden="0" w:uiPriority="69" w:unhideWhenUsed="0"/>
-    <w:lsdException w:name="Dark List Accent 3" w:semiHidden="0" w:uiPriority="70" w:unhideWhenUsed="0"/>
-    <w:lsdException w:name="Colorful Shading Accent 3" w:semiHidden="0" w:uiPriority="71" w:unhideWhenUsed="0"/>
-    <w:lsdException w:name="Colorful List Accent 3" w:semiHidden="0" w:uiPriority="72" w:unhideWhenUsed="0"/>
-    <w:lsdException w:name="Colorful Grid Accent 3" w:semiHidden="0" w:uiPriority="73" w:unhideWhenUsed="0"/>
-    <w:lsdException w:name="Light Shading Accent 4" w:semiHidden="0" w:uiPriority="60" w:unhideWhenUsed="0"/>
-    <w:lsdException w:name="Light List Accent 4" w:semiHidden="0" w:uiPriority="61" w:unhideWhenUsed="0"/>
-    <w:lsdException w:name="Light Grid Accent 4" w:semiHidden="0" w:uiPriority="62" w:unhideWhenUsed="0"/>
-    <w:lsdException w:name="Medium Shading 1 Accent 4" w:semiHidden="0" w:uiPriority="63" w:unhideWhenUsed="0"/>
-    <w:lsdException w:name="Medium Shading 2 Accent 4" w:semiHidden="0" w:uiPriority="64" w:unhideWhenUsed="0"/>
-    <w:lsdException w:name="Medium List 1 Accent 4" w:semiHidden="0" w:uiPriority="65" w:unhideWhenUsed="0"/>
-    <w:lsdException w:name="Medium List 2 Accent 4" w:semiHidden="0" w:uiPriority="66" w:unhideWhenUsed="0"/>
-    <w:lsdException w:name="Medium Grid 1 Accent 4" w:semiHidden="0" w:uiPriority="67" w:unhideWhenUsed="0"/>
-    <w:lsdException w:name="Medium Grid 2 Accent 4" w:semiHidden="0" w:uiPriority="68" w:unhideWhenUsed="0"/>
-    <w:lsdException w:name="Medium Grid 3 Accent 4" w:semiHidden="0" w:uiPriority="69" w:unhideWhenUsed="0"/>
-    <w:lsdException w:name="Dark List Accent 4" w:semiHidden="0" w:uiPriority="70" w:unhideWhenUsed="0"/>
-    <w:lsdException w:name="Colorful Shading Accent 4" w:semiHidden="0" w:uiPriority="71" w:unhideWhenUsed="0"/>
-    <w:lsdException w:name="Colorful List Accent 4" w:semiHidden="0" w:uiPriority="72" w:unhideWhenUsed="0"/>
-    <w:lsdException w:name="Colorful Grid Accent 4" w:semiHidden="0" w:uiPriority="73" w:unhideWhenUsed="0"/>
-    <w:lsdException w:name="Light Shading Accent 5" w:semiHidden="0" w:uiPriority="60" w:unhideWhenUsed="0"/>
-    <w:lsdException w:name="Light List Accent 5" w:semiHidden="0" w:uiPriority="61" w:unhideWhenUsed="0"/>
-    <w:lsdException w:name="Light Grid Accent 5" w:semiHidden="0" w:uiPriority="62" w:unhideWhenUsed="0"/>
-    <w:lsdException w:name="Medium Shading 1 Accent 5" w:semiHidden="0" w:uiPriority="63" w:unhideWhenUsed="0"/>
-    <w:lsdException w:name="Medium Shading 2 Accent 5" w:semiHidden="0" w:uiPriority="64" w:unhideWhenUsed="0"/>
-    <w:lsdException w:name="Medium List 1 Accent 5" w:semiHidden="0" w:uiPriority="65" w:unhideWhenUsed="0"/>
-    <w:lsdException w:name="Medium List 2 Accent 5" w:semiHidden="0" w:uiPriority="66" w:unhideWhenUsed="0"/>
-    <w:lsdException w:name="Medium Grid 1 Accent 5" w:semiHidden="0" w:uiPriority="67" w:unhideWhenUsed="0"/>
-    <w:lsdException w:name="Medium Grid 2 Accent 5" w:semiHidden="0" w:uiPriority="68" w:unhideWhenUsed="0"/>
-    <w:lsdException w:name="Medium Grid 3 Accent 5" w:semiHidden="0" w:uiPriority="69" w:unhideWhenUsed="0"/>
-    <w:lsdException w:name="Dark List Accent 5" w:semiHidden="0" w:uiPriority="70" w:unhideWhenUsed="0"/>
-    <w:lsdException w:name="Colorful Shading Accent 5" w:semiHidden="0" w:uiPriority="71" w:unhideWhenUsed="0"/>
-    <w:lsdException w:name="Colorful List Accent 5" w:semiHidden="0" w:uiPriority="72" w:unhideWhenUsed="0"/>
-    <w:lsdException w:name="Colorful Grid Accent 5" w:semiHidden="0" w:uiPriority="73" w:unhideWhenUsed="0"/>
-    <w:lsdException w:name="Light Shading Accent 6" w:semiHidden="0" w:uiPriority="60" w:unhideWhenUsed="0"/>
-    <w:lsdException w:name="Light List Accent 6" w:semiHidden="0" w:uiPriority="61" w:unhideWhenUsed="0"/>
-    <w:lsdException w:name="Light Grid Accent 6" w:semiHidden="0" w:uiPriority="62" w:unhideWhenUsed="0"/>
-    <w:lsdException w:name="Medium Shading 1 Accent 6" w:semiHidden="0" w:uiPriority="63" w:unhideWhenUsed="0"/>
-    <w:lsdException w:name="Medium Shading 2 Accent 6" w:semiHidden="0" w:uiPriority="64" w:unhideWhenUsed="0"/>
-    <w:lsdException w:name="Medium List 1 Accent 6" w:semiHidden="0" w:uiPriority="65" w:unhideWhenUsed="0"/>
-    <w:lsdException w:name="Medium List 2 Accent 6" w:semiHidden="0" w:uiPriority="66" w:unhideWhenUsed="0"/>
-    <w:lsdException w:name="Medium Grid 1 Accent 6" w:semiHidden="0" w:uiPriority="67" w:unhideWhenUsed="0"/>
-    <w:lsdException w:name="Medium Grid 2 Accent 6" w:semiHidden="0" w:uiPriority="68" w:unhideWhenUsed="0"/>
-    <w:lsdException w:name="Medium Grid 3 Accent 6" w:semiHidden="0" w:uiPriority="69" w:unhideWhenUsed="0"/>
-    <w:lsdException w:name="Dark List Accent 6" w:semiHidden="0" w:uiPriority="70" w:unhideWhenUsed="0"/>
-    <w:lsdException w:name="Colorful Shading Accent 6" w:semiHidden="0" w:uiPriority="71" w:unhideWhenUsed="0"/>
-    <w:lsdException w:name="Colorful List Accent 6" w:semiHidden="0" w:uiPriority="72" w:unhideWhenUsed="0"/>
-    <w:lsdException w:name="Colorful Grid Accent 6" w:semiHidden="0" w:uiPriority="73" w:unhideWhenUsed="0"/>
-    <w:lsdException w:name="Subtle Emphasis" w:semiHidden="0" w:uiPriority="19" w:unhideWhenUsed="0" w:qFormat="1"/>
-    <w:lsdException w:name="Intense Emphasis" w:semiHidden="0" w:uiPriority="21" w:unhideWhenUsed="0" w:qFormat="1"/>
-    <w:lsdException w:name="Subtle Reference" w:semiHidden="0" w:uiPriority="31" w:unhideWhenUsed="0" w:qFormat="1"/>
-    <w:lsdException w:name="Intense Reference" w:semiHidden="0" w:uiPriority="32" w:unhideWhenUsed="0" w:qFormat="1"/>
-    <w:lsdException w:name="Book Title" w:semiHidden="0" w:uiPriority="33" w:unhideWhenUsed="0" w:qFormat="1"/>
-    <w:lsdException w:name="Bibliography" w:uiPriority="37"/>
-    <w:lsdException w:name="TOC Heading" w:uiPriority="39" w:qFormat="1"/>
+  <w:latentStyles w:defLockedState="0" w:defUIPriority="99" w:defSemiHidden="0" w:defUnhideWhenUsed="0" w:defQFormat="0" w:count="376">
+    <w:lsdException w:name="Normal" w:uiPriority="0" w:qFormat="1"/>
+    <w:lsdException w:name="heading 1" w:uiPriority="9" w:qFormat="1"/>
+    <w:lsdException w:name="heading 2" w:semiHidden="1" w:uiPriority="9" w:unhideWhenUsed="1" w:qFormat="1"/>
+    <w:lsdException w:name="heading 3" w:semiHidden="1" w:uiPriority="9" w:unhideWhenUsed="1" w:qFormat="1"/>
+    <w:lsdException w:name="heading 4" w:semiHidden="1" w:uiPriority="9" w:unhideWhenUsed="1" w:qFormat="1"/>
+    <w:lsdException w:name="heading 5" w:semiHidden="1" w:uiPriority="9" w:unhideWhenUsed="1" w:qFormat="1"/>
+    <w:lsdException w:name="heading 6" w:semiHidden="1" w:uiPriority="9" w:unhideWhenUsed="1" w:qFormat="1"/>
+    <w:lsdException w:name="heading 7" w:semiHidden="1" w:uiPriority="9" w:unhideWhenUsed="1" w:qFormat="1"/>
+    <w:lsdException w:name="heading 8" w:semiHidden="1" w:uiPriority="9" w:unhideWhenUsed="1" w:qFormat="1"/>
+    <w:lsdException w:name="heading 9" w:semiHidden="1" w:uiPriority="9" w:unhideWhenUsed="1" w:qFormat="1"/>
+    <w:lsdException w:name="index 1" w:semiHidden="1" w:unhideWhenUsed="1"/>
+    <w:lsdException w:name="index 2" w:semiHidden="1" w:unhideWhenUsed="1"/>
+    <w:lsdException w:name="index 3" w:semiHidden="1" w:unhideWhenUsed="1"/>
+    <w:lsdException w:name="index 4" w:semiHidden="1" w:unhideWhenUsed="1"/>
+    <w:lsdException w:name="index 5" w:semiHidden="1" w:unhideWhenUsed="1"/>
+    <w:lsdException w:name="index 6" w:semiHidden="1" w:unhideWhenUsed="1"/>
+    <w:lsdException w:name="index 7" w:semiHidden="1" w:unhideWhenUsed="1"/>
+    <w:lsdException w:name="index 8" w:semiHidden="1" w:unhideWhenUsed="1"/>
+    <w:lsdException w:name="index 9" w:semiHidden="1" w:unhideWhenUsed="1"/>
+    <w:lsdException w:name="toc 1" w:semiHidden="1" w:uiPriority="39" w:unhideWhenUsed="1"/>
+    <w:lsdException w:name="toc 2" w:semiHidden="1" w:uiPriority="39" w:unhideWhenUsed="1"/>
+    <w:lsdException w:name="toc 3" w:semiHidden="1" w:uiPriority="39" w:unhideWhenUsed="1"/>
+    <w:lsdException w:name="toc 4" w:semiHidden="1" w:uiPriority="39" w:unhideWhenUsed="1"/>
+    <w:lsdException w:name="toc 5" w:semiHidden="1" w:uiPriority="39" w:unhideWhenUsed="1"/>
+    <w:lsdException w:name="toc 6" w:semiHidden="1" w:uiPriority="39" w:unhideWhenUsed="1"/>
+    <w:lsdException w:name="toc 7" w:semiHidden="1" w:uiPriority="39" w:unhideWhenUsed="1"/>
+    <w:lsdException w:name="toc 8" w:semiHidden="1" w:uiPriority="39" w:unhideWhenUsed="1"/>
+    <w:lsdException w:name="toc 9" w:semiHidden="1" w:uiPriority="39" w:unhideWhenUsed="1"/>
+    <w:lsdException w:name="Normal Indent" w:semiHidden="1" w:unhideWhenUsed="1"/>
+    <w:lsdException w:name="footnote text" w:semiHidden="1" w:unhideWhenUsed="1"/>
+    <w:lsdException w:name="annotation text" w:semiHidden="1" w:unhideWhenUsed="1"/>
+    <w:lsdException w:name="header" w:semiHidden="1" w:unhideWhenUsed="1"/>
+    <w:lsdException w:name="footer" w:semiHidden="1" w:unhideWhenUsed="1"/>
+    <w:lsdException w:name="index heading" w:semiHidden="1" w:unhideWhenUsed="1"/>
+    <w:lsdException w:name="caption" w:semiHidden="1" w:uiPriority="35" w:unhideWhenUsed="1" w:qFormat="1"/>
+    <w:lsdException w:name="table of figures" w:semiHidden="1" w:unhideWhenUsed="1"/>
+    <w:lsdException w:name="envelope address" w:semiHidden="1" w:unhideWhenUsed="1"/>
+    <w:lsdException w:name="envelope return" w:semiHidden="1" w:unhideWhenUsed="1"/>
+    <w:lsdException w:name="footnote reference" w:semiHidden="1" w:unhideWhenUsed="1"/>
+    <w:lsdException w:name="annotation reference" w:semiHidden="1" w:unhideWhenUsed="1"/>
+    <w:lsdException w:name="line number" w:semiHidden="1" w:unhideWhenUsed="1"/>
+    <w:lsdException w:name="page number" w:semiHidden="1" w:unhideWhenUsed="1"/>
+    <w:lsdException w:name="endnote reference" w:semiHidden="1" w:unhideWhenUsed="1"/>
+    <w:lsdException w:name="endnote text" w:semiHidden="1" w:unhideWhenUsed="1"/>
+    <w:lsdException w:name="table of authorities" w:semiHidden="1" w:unhideWhenUsed="1"/>
+    <w:lsdException w:name="macro" w:semiHidden="1" w:unhideWhenUsed="1"/>
+    <w:lsdException w:name="toa heading" w:semiHidden="1" w:unhideWhenUsed="1"/>
+    <w:lsdException w:name="List" w:semiHidden="1" w:unhideWhenUsed="1"/>
+    <w:lsdException w:name="List Bullet" w:semiHidden="1" w:unhideWhenUsed="1"/>
+    <w:lsdException w:name="List Number" w:semiHidden="1" w:unhideWhenUsed="1"/>
+    <w:lsdException w:name="List 2" w:semiHidden="1" w:unhideWhenUsed="1"/>
+    <w:lsdException w:name="List 3" w:semiHidden="1" w:unhideWhenUsed="1"/>
+    <w:lsdException w:name="List 4" w:semiHidden="1" w:unhideWhenUsed="1"/>
+    <w:lsdException w:name="List 5" w:semiHidden="1" w:unhideWhenUsed="1"/>
+    <w:lsdException w:name="List Bullet 2" w:semiHidden="1" w:unhideWhenUsed="1"/>
+    <w:lsdException w:name="List Bullet 3" w:semiHidden="1" w:unhideWhenUsed="1"/>
+    <w:lsdException w:name="List Bullet 4" w:semiHidden="1" w:unhideWhenUsed="1"/>
+    <w:lsdException w:name="List Bullet 5" w:semiHidden="1" w:unhideWhenUsed="1"/>
+    <w:lsdException w:name="List Number 2" w:semiHidden="1" w:unhideWhenUsed="1"/>
+    <w:lsdException w:name="List Number 3" w:semiHidden="1" w:unhideWhenUsed="1"/>
+    <w:lsdException w:name="List Number 4" w:semiHidden="1" w:unhideWhenUsed="1"/>
+    <w:lsdException w:name="List Number 5" w:semiHidden="1" w:unhideWhenUsed="1"/>
+    <w:lsdException w:name="Title" w:uiPriority="10" w:qFormat="1"/>
+    <w:lsdException w:name="Closing" w:semiHidden="1" w:unhideWhenUsed="1"/>
+    <w:lsdException w:name="Signature" w:semiHidden="1" w:unhideWhenUsed="1"/>
+    <w:lsdException w:name="Default Paragraph Font" w:semiHidden="1" w:uiPriority="1" w:unhideWhenUsed="1"/>
+    <w:lsdException w:name="Body Text" w:semiHidden="1" w:unhideWhenUsed="1"/>
+    <w:lsdException w:name="Body Text Indent" w:semiHidden="1" w:unhideWhenUsed="1"/>
+    <w:lsdException w:name="List Continue" w:semiHidden="1" w:unhideWhenUsed="1"/>
+    <w:lsdException w:name="List Continue 2" w:semiHidden="1" w:unhideWhenUsed="1"/>
+    <w:lsdException w:name="List Continue 3" w:semiHidden="1" w:unhideWhenUsed="1"/>
+    <w:lsdException w:name="List Continue 4" w:semiHidden="1" w:unhideWhenUsed="1"/>
+    <w:lsdException w:name="List Continue 5" w:semiHidden="1" w:unhideWhenUsed="1"/>
+    <w:lsdException w:name="Message Header" w:semiHidden="1" w:unhideWhenUsed="1"/>
+    <w:lsdException w:name="Subtitle" w:uiPriority="11" w:qFormat="1"/>
+    <w:lsdException w:name="Salutation" w:semiHidden="1" w:unhideWhenUsed="1"/>
+    <w:lsdException w:name="Date" w:semiHidden="1" w:unhideWhenUsed="1"/>
+    <w:lsdException w:name="Body Text First Indent" w:semiHidden="1" w:unhideWhenUsed="1"/>
+    <w:lsdException w:name="Body Text First Indent 2" w:semiHidden="1" w:unhideWhenUsed="1"/>
+    <w:lsdException w:name="Note Heading" w:semiHidden="1" w:unhideWhenUsed="1"/>
+    <w:lsdException w:name="Body Text 2" w:semiHidden="1" w:unhideWhenUsed="1"/>
+    <w:lsdException w:name="Body Text 3" w:semiHidden="1" w:unhideWhenUsed="1"/>
+    <w:lsdException w:name="Body Text Indent 2" w:semiHidden="1" w:unhideWhenUsed="1"/>
+    <w:lsdException w:name="Body Text Indent 3" w:semiHidden="1" w:unhideWhenUsed="1"/>
+    <w:lsdException w:name="Block Text" w:semiHidden="1" w:unhideWhenUsed="1"/>
+    <w:lsdException w:name="Hyperlink" w:semiHidden="1" w:unhideWhenUsed="1"/>
+    <w:lsdException w:name="FollowedHyperlink" w:semiHidden="1" w:unhideWhenUsed="1"/>
+    <w:lsdException w:name="Strong" w:uiPriority="22" w:qFormat="1"/>
+    <w:lsdException w:name="Emphasis" w:uiPriority="20" w:qFormat="1"/>
+    <w:lsdException w:name="Document Map" w:semiHidden="1" w:unhideWhenUsed="1"/>
+    <w:lsdException w:name="Plain Text" w:semiHidden="1" w:unhideWhenUsed="1"/>
+    <w:lsdException w:name="E-mail Signature" w:semiHidden="1" w:unhideWhenUsed="1"/>
+    <w:lsdException w:name="HTML Top of Form" w:semiHidden="1" w:unhideWhenUsed="1"/>
+    <w:lsdException w:name="HTML Bottom of Form" w:semiHidden="1" w:unhideWhenUsed="1"/>
+    <w:lsdException w:name="Normal (Web)" w:semiHidden="1" w:unhideWhenUsed="1"/>
+    <w:lsdException w:name="HTML Acronym" w:semiHidden="1" w:unhideWhenUsed="1"/>
+    <w:lsdException w:name="HTML Address" w:semiHidden="1" w:unhideWhenUsed="1"/>
+    <w:lsdException w:name="HTML Cite" w:semiHidden="1" w:unhideWhenUsed="1"/>
+    <w:lsdException w:name="HTML Code" w:semiHidden="1" w:unhideWhenUsed="1"/>
+    <w:lsdException w:name="HTML Definition" w:semiHidden="1" w:unhideWhenUsed="1"/>
+    <w:lsdException w:name="HTML Keyboard" w:semiHidden="1" w:unhideWhenUsed="1"/>
+    <w:lsdException w:name="HTML Preformatted" w:semiHidden="1" w:unhideWhenUsed="1"/>
+    <w:lsdException w:name="HTML Sample" w:semiHidden="1" w:unhideWhenUsed="1"/>
+    <w:lsdException w:name="HTML Typewriter" w:semiHidden="1" w:unhideWhenUsed="1"/>
+    <w:lsdException w:name="HTML Variable" w:semiHidden="1" w:unhideWhenUsed="1"/>
+    <w:lsdException w:name="Normal Table" w:semiHidden="1" w:unhideWhenUsed="1"/>
+    <w:lsdException w:name="annotation subject" w:semiHidden="1" w:unhideWhenUsed="1"/>
+    <w:lsdException w:name="No List" w:semiHidden="1" w:unhideWhenUsed="1"/>
+    <w:lsdException w:name="Outline List 1" w:semiHidden="1" w:unhideWhenUsed="1"/>
+    <w:lsdException w:name="Outline List 2" w:semiHidden="1" w:unhideWhenUsed="1"/>
+    <w:lsdException w:name="Outline List 3" w:semiHidden="1" w:unhideWhenUsed="1"/>
+    <w:lsdException w:name="Table Simple 1" w:semiHidden="1" w:unhideWhenUsed="1"/>
+    <w:lsdException w:name="Table Simple 2" w:semiHidden="1" w:unhideWhenUsed="1"/>
+    <w:lsdException w:name="Table Simple 3" w:semiHidden="1" w:unhideWhenUsed="1"/>
+    <w:lsdException w:name="Table Classic 1" w:semiHidden="1" w:unhideWhenUsed="1"/>
+    <w:lsdException w:name="Table Classic 2" w:semiHidden="1" w:unhideWhenUsed="1"/>
+    <w:lsdException w:name="Table Classic 3" w:semiHidden="1" w:unhideWhenUsed="1"/>
+    <w:lsdException w:name="Table Classic 4" w:semiHidden="1" w:unhideWhenUsed="1"/>
+    <w:lsdException w:name="Table Colorful 1" w:semiHidden="1" w:unhideWhenUsed="1"/>
+    <w:lsdException w:name="Table Colorful 2" w:semiHidden="1" w:unhideWhenUsed="1"/>
+    <w:lsdException w:name="Table Colorful 3" w:semiHidden="1" w:unhideWhenUsed="1"/>
+    <w:lsdException w:name="Table Columns 1" w:semiHidden="1" w:unhideWhenUsed="1"/>
+    <w:lsdException w:name="Table Columns 2" w:semiHidden="1" w:unhideWhenUsed="1"/>
+    <w:lsdException w:name="Table Columns 3" w:semiHidden="1" w:unhideWhenUsed="1"/>
+    <w:lsdException w:name="Table Columns 4" w:semiHidden="1" w:unhideWhenUsed="1"/>
+    <w:lsdException w:name="Table Columns 5" w:semiHidden="1" w:unhideWhenUsed="1"/>
+    <w:lsdException w:name="Table Grid 1" w:semiHidden="1" w:unhideWhenUsed="1"/>
+    <w:lsdException w:name="Table Grid 2" w:semiHidden="1" w:unhideWhenUsed="1"/>
+    <w:lsdException w:name="Table Grid 3" w:semiHidden="1" w:unhideWhenUsed="1"/>
+    <w:lsdException w:name="Table Grid 4" w:semiHidden="1" w:unhideWhenUsed="1"/>
+    <w:lsdException w:name="Table Grid 5" w:semiHidden="1" w:unhideWhenUsed="1"/>
+    <w:lsdException w:name="Table Grid 6" w:semiHidden="1" w:unhideWhenUsed="1"/>
+    <w:lsdException w:name="Table Grid 7" w:semiHidden="1" w:unhideWhenUsed="1"/>
+    <w:lsdException w:name="Table Grid 8" w:semiHidden="1" w:unhideWhenUsed="1"/>
+    <w:lsdException w:name="Table List 1" w:semiHidden="1" w:unhideWhenUsed="1"/>
+    <w:lsdException w:name="Table List 2" w:semiHidden="1" w:unhideWhenUsed="1"/>
+    <w:lsdException w:name="Table List 3" w:semiHidden="1" w:unhideWhenUsed="1"/>
+    <w:lsdException w:name="Table List 4" w:semiHidden="1" w:unhideWhenUsed="1"/>
+    <w:lsdException w:name="Table List 5" w:semiHidden="1" w:unhideWhenUsed="1"/>
+    <w:lsdException w:name="Table List 6" w:semiHidden="1" w:unhideWhenUsed="1"/>
+    <w:lsdException w:name="Table List 7" w:semiHidden="1" w:unhideWhenUsed="1"/>
+    <w:lsdException w:name="Table List 8" w:semiHidden="1" w:unhideWhenUsed="1"/>
+    <w:lsdException w:name="Table 3D effects 1" w:semiHidden="1" w:unhideWhenUsed="1"/>
+    <w:lsdException w:name="Table 3D effects 2" w:semiHidden="1" w:unhideWhenUsed="1"/>
+    <w:lsdException w:name="Table 3D effects 3" w:semiHidden="1" w:unhideWhenUsed="1"/>
+    <w:lsdException w:name="Table Contemporary" w:semiHidden="1" w:unhideWhenUsed="1"/>
+    <w:lsdException w:name="Table Elegant" w:semiHidden="1" w:unhideWhenUsed="1"/>
+    <w:lsdException w:name="Table Professional" w:semiHidden="1" w:unhideWhenUsed="1"/>
+    <w:lsdException w:name="Table Subtle 1" w:semiHidden="1" w:unhideWhenUsed="1"/>
+    <w:lsdException w:name="Table Subtle 2" w:semiHidden="1" w:unhideWhenUsed="1"/>
+    <w:lsdException w:name="Table Web 1" w:semiHidden="1" w:unhideWhenUsed="1"/>
+    <w:lsdException w:name="Table Web 2" w:semiHidden="1" w:unhideWhenUsed="1"/>
+    <w:lsdException w:name="Table Web 3" w:semiHidden="1" w:unhideWhenUsed="1"/>
+    <w:lsdException w:name="Balloon Text" w:semiHidden="1" w:unhideWhenUsed="1"/>
+    <w:lsdException w:name="Table Grid" w:semiHidden="1" w:uiPriority="59" w:unhideWhenUsed="1"/>
+    <w:lsdException w:name="Table Theme" w:semiHidden="1" w:unhideWhenUsed="1"/>
+    <w:lsdException w:name="Placeholder Text" w:semiHidden="1"/>
+    <w:lsdException w:name="No Spacing" w:uiPriority="1" w:qFormat="1"/>
+    <w:lsdException w:name="Light Shading" w:uiPriority="60"/>
+    <w:lsdException w:name="Light List" w:uiPriority="61"/>
+    <w:lsdException w:name="Light Grid" w:uiPriority="62"/>
+    <w:lsdException w:name="Medium Shading 1" w:uiPriority="63"/>
+    <w:lsdException w:name="Medium Shading 2" w:uiPriority="64"/>
+    <w:lsdException w:name="Medium List 1" w:uiPriority="65"/>
+    <w:lsdException w:name="Medium List 2" w:uiPriority="66"/>
+    <w:lsdException w:name="Medium Grid 1" w:uiPriority="67"/>
+    <w:lsdException w:name="Medium Grid 2" w:uiPriority="68"/>
+    <w:lsdException w:name="Medium Grid 3" w:uiPriority="69"/>
+    <w:lsdException w:name="Dark List" w:uiPriority="70"/>
+    <w:lsdException w:name="Colorful Shading" w:uiPriority="71"/>
+    <w:lsdException w:name="Colorful List" w:uiPriority="72"/>
+    <w:lsdException w:name="Colorful Grid" w:uiPriority="73"/>
+    <w:lsdException w:name="Light Shading Accent 1" w:uiPriority="60"/>
+    <w:lsdException w:name="Light List Accent 1" w:uiPriority="61"/>
+    <w:lsdException w:name="Light Grid Accent 1" w:uiPriority="62"/>
+    <w:lsdException w:name="Medium Shading 1 Accent 1" w:uiPriority="63"/>
+    <w:lsdException w:name="Medium Shading 2 Accent 1" w:uiPriority="64"/>
+    <w:lsdException w:name="Medium List 1 Accent 1" w:uiPriority="65"/>
+    <w:lsdException w:name="Revision" w:semiHidden="1"/>
+    <w:lsdException w:name="List Paragraph" w:uiPriority="34" w:qFormat="1"/>
+    <w:lsdException w:name="Quote" w:uiPriority="29" w:qFormat="1"/>
+    <w:lsdException w:name="Intense Quote" w:uiPriority="30" w:qFormat="1"/>
+    <w:lsdException w:name="Medium List 2 Accent 1" w:uiPriority="66"/>
+    <w:lsdException w:name="Medium Grid 1 Accent 1" w:uiPriority="67"/>
+    <w:lsdException w:name="Medium Grid 2 Accent 1" w:uiPriority="68"/>
+    <w:lsdException w:name="Medium Grid 3 Accent 1" w:uiPriority="69"/>
+    <w:lsdException w:name="Dark List Accent 1" w:uiPriority="70"/>
+    <w:lsdException w:name="Colorful Shading Accent 1" w:uiPriority="71"/>
+    <w:lsdException w:name="Colorful List Accent 1" w:uiPriority="72"/>
+    <w:lsdException w:name="Colorful Grid Accent 1" w:uiPriority="73"/>
+    <w:lsdException w:name="Light Shading Accent 2" w:uiPriority="60"/>
+    <w:lsdException w:name="Light List Accent 2" w:uiPriority="61"/>
+    <w:lsdException w:name="Light Grid Accent 2" w:uiPriority="62"/>
+    <w:lsdException w:name="Medium Shading 1 Accent 2" w:uiPriority="63"/>
+    <w:lsdException w:name="Medium Shading 2 Accent 2" w:uiPriority="64"/>
+    <w:lsdException w:name="Medium List 1 Accent 2" w:uiPriority="65"/>
+    <w:lsdException w:name="Medium List 2 Accent 2" w:uiPriority="66"/>
+    <w:lsdException w:name="Medium Grid 1 Accent 2" w:uiPriority="67"/>
+    <w:lsdException w:name="Medium Grid 2 Accent 2" w:uiPriority="68"/>
+    <w:lsdException w:name="Medium Grid 3 Accent 2" w:uiPriority="69"/>
+    <w:lsdException w:name="Dark List Accent 2" w:uiPriority="70"/>
+    <w:lsdException w:name="Colorful Shading Accent 2" w:uiPriority="71"/>
+    <w:lsdException w:name="Colorful List Accent 2" w:uiPriority="72"/>
+    <w:lsdException w:name="Colorful Grid Accent 2" w:uiPriority="73"/>
+    <w:lsdException w:name="Light Shading Accent 3" w:uiPriority="60"/>
+    <w:lsdException w:name="Light List Accent 3" w:uiPriority="61"/>
+    <w:lsdException w:name="Light Grid Accent 3" w:uiPriority="62"/>
+    <w:lsdException w:name="Medium Shading 1 Accent 3" w:uiPriority="63"/>
+    <w:lsdException w:name="Medium Shading 2 Accent 3" w:uiPriority="64"/>
+    <w:lsdException w:name="Medium List 1 Accent 3" w:uiPriority="65"/>
+    <w:lsdException w:name="Medium List 2 Accent 3" w:uiPriority="66"/>
+    <w:lsdException w:name="Medium Grid 1 Accent 3" w:uiPriority="67"/>
+    <w:lsdException w:name="Medium Grid 2 Accent 3" w:uiPriority="68"/>
+    <w:lsdException w:name="Medium Grid 3 Accent 3" w:uiPriority="69"/>
+    <w:lsdException w:name="Dark List Accent 3" w:uiPriority="70"/>
+    <w:lsdException w:name="Colorful Shading Accent 3" w:uiPriority="71"/>
+    <w:lsdException w:name="Colorful List Accent 3" w:uiPriority="72"/>
+    <w:lsdException w:name="Colorful Grid Accent 3" w:uiPriority="73"/>
+    <w:lsdException w:name="Light Shading Accent 4" w:uiPriority="60"/>
+    <w:lsdException w:name="Light List Accent 4" w:uiPriority="61"/>
+    <w:lsdException w:name="Light Grid Accent 4" w:uiPriority="62"/>
+    <w:lsdException w:name="Medium Shading 1 Accent 4" w:uiPriority="63"/>
+    <w:lsdException w:name="Medium Shading 2 Accent 4" w:uiPriority="64"/>
+    <w:lsdException w:name="Medium List 1 Accent 4" w:uiPriority="65"/>
+    <w:lsdException w:name="Medium List 2 Accent 4" w:uiPriority="66"/>
+    <w:lsdException w:name="Medium Grid 1 Accent 4" w:uiPriority="67"/>
+    <w:lsdException w:name="Medium Grid 2 Accent 4" w:uiPriority="68"/>
+    <w:lsdException w:name="Medium Grid 3 Accent 4" w:uiPriority="69"/>
+    <w:lsdException w:name="Dark List Accent 4" w:uiPriority="70"/>
+    <w:lsdException w:name="Colorful Shading Accent 4" w:uiPriority="71"/>
+    <w:lsdException w:name="Colorful List Accent 4" w:uiPriority="72"/>
+    <w:lsdException w:name="Colorful Grid Accent 4" w:uiPriority="73"/>
+    <w:lsdException w:name="Light Shading Accent 5" w:uiPriority="60"/>
+    <w:lsdException w:name="Light List Accent 5" w:uiPriority="61"/>
+    <w:lsdException w:name="Light Grid Accent 5" w:uiPriority="62"/>
+    <w:lsdException w:name="Medium Shading 1 Accent 5" w:uiPriority="63"/>
+    <w:lsdException w:name="Medium Shading 2 Accent 5" w:uiPriority="64"/>
+    <w:lsdException w:name="Medium List 1 Accent 5" w:uiPriority="65"/>
+    <w:lsdException w:name="Medium List 2 Accent 5" w:uiPriority="66"/>
+    <w:lsdException w:name="Medium Grid 1 Accent 5" w:uiPriority="67"/>
+    <w:lsdException w:name="Medium Grid 2 Accent 5" w:uiPriority="68"/>
+    <w:lsdException w:name="Medium Grid 3 Accent 5" w:uiPriority="69"/>
+    <w:lsdException w:name="Dark List Accent 5" w:uiPriority="70"/>
+    <w:lsdException w:name="Colorful Shading Accent 5" w:uiPriority="71"/>
+    <w:lsdException w:name="Colorful List Accent 5" w:uiPriority="72"/>
+    <w:lsdException w:name="Colorful Grid Accent 5" w:uiPriority="73"/>
+    <w:lsdException w:name="Light Shading Accent 6" w:uiPriority="60"/>
+    <w:lsdException w:name="Light List Accent 6" w:uiPriority="61"/>
+    <w:lsdException w:name="Light Grid Accent 6" w:uiPriority="62"/>
+    <w:lsdException w:name="Medium Shading 1 Accent 6" w:uiPriority="63"/>
+    <w:lsdException w:name="Medium Shading 2 Accent 6" w:uiPriority="64"/>
+    <w:lsdException w:name="Medium List 1 Accent 6" w:uiPriority="65"/>
+    <w:lsdException w:name="Medium List 2 Accent 6" w:uiPriority="66"/>
+    <w:lsdException w:name="Medium Grid 1 Accent 6" w:uiPriority="67"/>
+    <w:lsdException w:name="Medium Grid 2 Accent 6" w:uiPriority="68"/>
+    <w:lsdException w:name="Medium Grid 3 Accent 6" w:uiPriority="69"/>
+    <w:lsdException w:name="Dark List Accent 6" w:uiPriority="70"/>
+    <w:lsdException w:name="Colorful Shading Accent 6" w:uiPriority="71"/>
+    <w:lsdException w:name="Colorful List Accent 6" w:uiPriority="72"/>
+    <w:lsdException w:name="Colorful Grid Accent 6" w:uiPriority="73"/>
+    <w:lsdException w:name="Subtle Emphasis" w:uiPriority="19" w:qFormat="1"/>
+    <w:lsdException w:name="Intense Emphasis" w:uiPriority="21" w:qFormat="1"/>
+    <w:lsdException w:name="Subtle Reference" w:uiPriority="31" w:qFormat="1"/>
+    <w:lsdException w:name="Intense Reference" w:uiPriority="32" w:qFormat="1"/>
+    <w:lsdException w:name="Book Title" w:uiPriority="33" w:qFormat="1"/>
+    <w:lsdException w:name="Bibliography" w:semiHidden="1" w:uiPriority="37" w:unhideWhenUsed="1"/>
+    <w:lsdException w:name="TOC Heading" w:semiHidden="1" w:uiPriority="39" w:unhideWhenUsed="1" w:qFormat="1"/>
+    <w:lsdException w:name="Plain Table 1" w:uiPriority="41"/>
+    <w:lsdException w:name="Plain Table 2" w:uiPriority="42"/>
+    <w:lsdException w:name="Plain Table 3" w:uiPriority="43"/>
+    <w:lsdException w:name="Plain Table 4" w:uiPriority="44"/>
+    <w:lsdException w:name="Plain Table 5" w:uiPriority="45"/>
+    <w:lsdException w:name="Grid Table Light" w:uiPriority="40"/>
+    <w:lsdException w:name="Grid Table 1 Light" w:uiPriority="46"/>
+    <w:lsdException w:name="Grid Table 2" w:uiPriority="47"/>
+    <w:lsdException w:name="Grid Table 3" w:uiPriority="48"/>
+    <w:lsdException w:name="Grid Table 4" w:uiPriority="49"/>
+    <w:lsdException w:name="Grid Table 5 Dark" w:uiPriority="50"/>
+    <w:lsdException w:name="Grid Table 6 Colorful" w:uiPriority="51"/>
+    <w:lsdException w:name="Grid Table 7 Colorful" w:uiPriority="52"/>
+    <w:lsdException w:name="Grid Table 1 Light Accent 1" w:uiPriority="46"/>
+    <w:lsdException w:name="Grid Table 2 Accent 1" w:uiPriority="47"/>
+    <w:lsdException w:name="Grid Table 3 Accent 1" w:uiPriority="48"/>
+    <w:lsdException w:name="Grid Table 4 Accent 1" w:uiPriority="49"/>
+    <w:lsdException w:name="Grid Table 5 Dark Accent 1" w:uiPriority="50"/>
+    <w:lsdException w:name="Grid Table 6 Colorful Accent 1" w:uiPriority="51"/>
+    <w:lsdException w:name="Grid Table 7 Colorful Accent 1" w:uiPriority="52"/>
+    <w:lsdException w:name="Grid Table 1 Light Accent 2" w:uiPriority="46"/>
+    <w:lsdException w:name="Grid Table 2 Accent 2" w:uiPriority="47"/>
+    <w:lsdException w:name="Grid Table 3 Accent 2" w:uiPriority="48"/>
+    <w:lsdException w:name="Grid Table 4 Accent 2" w:uiPriority="49"/>
+    <w:lsdException w:name="Grid Table 5 Dark Accent 2" w:uiPriority="50"/>
+    <w:lsdException w:name="Grid Table 6 Colorful Accent 2" w:uiPriority="51"/>
+    <w:lsdException w:name="Grid Table 7 Colorful Accent 2" w:uiPriority="52"/>
+    <w:lsdException w:name="Grid Table 1 Light Accent 3" w:uiPriority="46"/>
+    <w:lsdException w:name="Grid Table 2 Accent 3" w:uiPriority="47"/>
+    <w:lsdException w:name="Grid Table 3 Accent 3" w:uiPriority="48"/>
+    <w:lsdException w:name="Grid Table 4 Accent 3" w:uiPriority="49"/>
+    <w:lsdException w:name="Grid Table 5 Dark Accent 3" w:uiPriority="50"/>
+    <w:lsdException w:name="Grid Table 6 Colorful Accent 3" w:uiPriority="51"/>
+    <w:lsdException w:name="Grid Table 7 Colorful Accent 3" w:uiPriority="52"/>
+    <w:lsdException w:name="Grid Table 1 Light Accent 4" w:uiPriority="46"/>
+    <w:lsdException w:name="Grid Table 2 Accent 4" w:uiPriority="47"/>
+    <w:lsdException w:name="Grid Table 3 Accent 4" w:uiPriority="48"/>
+    <w:lsdException w:name="Grid Table 4 Accent 4" w:uiPriority="49"/>
+    <w:lsdException w:name="Grid Table 5 Dark Accent 4" w:uiPriority="50"/>
+    <w:lsdException w:name="Grid Table 6 Colorful Accent 4" w:uiPriority="51"/>
+    <w:lsdException w:name="Grid Table 7 Colorful Accent 4" w:uiPriority="52"/>
+    <w:lsdException w:name="Grid Table 1 Light Accent 5" w:uiPriority="46"/>
+    <w:lsdException w:name="Grid Table 2 Accent 5" w:uiPriority="47"/>
+    <w:lsdException w:name="Grid Table 3 Accent 5" w:uiPriority="48"/>
+    <w:lsdException w:name="Grid Table 4 Accent 5" w:uiPriority="49"/>
+    <w:lsdException w:name="Grid Table 5 Dark Accent 5" w:uiPriority="50"/>
+    <w:lsdException w:name="Grid Table 6 Colorful Accent 5" w:uiPriority="51"/>
+    <w:lsdException w:name="Grid Table 7 Colorful Accent 5" w:uiPriority="52"/>
+    <w:lsdException w:name="Grid Table 1 Light Accent 6" w:uiPriority="46"/>
+    <w:lsdException w:name="Grid Table 2 Accent 6" w:uiPriority="47"/>
+    <w:lsdException w:name="Grid Table 3 Accent 6" w:uiPriority="48"/>
+    <w:lsdException w:name="Grid Table 4 Accent 6" w:uiPriority="49"/>
+    <w:lsdException w:name="Grid Table 5 Dark Accent 6" w:uiPriority="50"/>
+    <w:lsdException w:name="Grid Table 6 Colorful Accent 6" w:uiPriority="51"/>
+    <w:lsdException w:name="Grid Table 7 Colorful Accent 6" w:uiPriority="52"/>
+    <w:lsdException w:name="List Table 1 Light" w:uiPriority="46"/>
+    <w:lsdException w:name="List Table 2" w:uiPriority="47"/>
+    <w:lsdException w:name="List Table 3" w:uiPriority="48"/>
+    <w:lsdException w:name="List Table 4" w:uiPriority="49"/>
+    <w:lsdException w:name="List Table 5 Dark" w:uiPriority="50"/>
+    <w:lsdException w:name="List Table 6 Colorful" w:uiPriority="51"/>
+    <w:lsdException w:name="List Table 7 Colorful" w:uiPriority="52"/>
+    <w:lsdException w:name="List Table 1 Light Accent 1" w:uiPriority="46"/>
+    <w:lsdException w:name="List Table 2 Accent 1" w:uiPriority="47"/>
+    <w:lsdException w:name="List Table 3 Accent 1" w:uiPriority="48"/>
+    <w:lsdException w:name="List Table 4 Accent 1" w:uiPriority="49"/>
+    <w:lsdException w:name="List Table 5 Dark Accent 1" w:uiPriority="50"/>
+    <w:lsdException w:name="List Table 6 Colorful Accent 1" w:uiPriority="51"/>
+    <w:lsdException w:name="List Table 7 Colorful Accent 1" w:uiPriority="52"/>
+    <w:lsdException w:name="List Table 1 Light Accent 2" w:uiPriority="46"/>
+    <w:lsdException w:name="List Table 2 Accent 2" w:uiPriority="47"/>
+    <w:lsdException w:name="List Table 3 Accent 2" w:uiPriority="48"/>
+    <w:lsdException w:name="List Table 4 Accent 2" w:uiPriority="49"/>
+    <w:lsdException w:name="List Table 5 Dark Accent 2" w:uiPriority="50"/>
+    <w:lsdException w:name="List Table 6 Colorful Accent 2" w:uiPriority="51"/>
+    <w:lsdException w:name="List Table 7 Colorful Accent 2" w:uiPriority="52"/>
+    <w:lsdException w:name="List Table 1 Light Accent 3" w:uiPriority="46"/>
+    <w:lsdException w:name="List Table 2 Accent 3" w:uiPriority="47"/>
+    <w:lsdException w:name="List Table 3 Accent 3" w:uiPriority="48"/>
+    <w:lsdException w:name="List Table 4 Accent 3" w:uiPriority="49"/>
+    <w:lsdException w:name="List Table 5 Dark Accent 3" w:uiPriority="50"/>
+    <w:lsdException w:name="List Table 6 Colorful Accent 3" w:uiPriority="51"/>
+    <w:lsdException w:name="List Table 7 Colorful Accent 3" w:uiPriority="52"/>
+    <w:lsdException w:name="List Table 1 Light Accent 4" w:uiPriority="46"/>
+    <w:lsdException w:name="List Table 2 Accent 4" w:uiPriority="47"/>
+    <w:lsdException w:name="List Table 3 Accent 4" w:uiPriority="48"/>
+    <w:lsdException w:name="List Table 4 Accent 4" w:uiPriority="49"/>
+    <w:lsdException w:name="List Table 5 Dark Accent 4" w:uiPriority="50"/>
+    <w:lsdException w:name="List Table 6 Colorful Accent 4" w:uiPriority="51"/>
+    <w:lsdException w:name="List Table 7 Colorful Accent 4" w:uiPriority="52"/>
+    <w:lsdException w:name="List Table 1 Light Accent 5" w:uiPriority="46"/>
+    <w:lsdException w:name="List Table 2 Accent 5" w:uiPriority="47"/>
+    <w:lsdException w:name="List Table 3 Accent 5" w:uiPriority="48"/>
+    <w:lsdException w:name="List Table 4 Accent 5" w:uiPriority="49"/>
+    <w:lsdException w:name="List Table 5 Dark Accent 5" w:uiPriority="50"/>
+    <w:lsdException w:name="List Table 6 Colorful Accent 5" w:uiPriority="51"/>
+    <w:lsdException w:name="List Table 7 Colorful Accent 5" w:uiPriority="52"/>
+    <w:lsdException w:name="List Table 1 Light Accent 6" w:uiPriority="46"/>
+    <w:lsdException w:name="List Table 2 Accent 6" w:uiPriority="47"/>
+    <w:lsdException w:name="List Table 3 Accent 6" w:uiPriority="48"/>
+    <w:lsdException w:name="List Table 4 Accent 6" w:uiPriority="49"/>
+    <w:lsdException w:name="List Table 5 Dark Accent 6" w:uiPriority="50"/>
+    <w:lsdException w:name="List Table 6 Colorful Accent 6" w:uiPriority="51"/>
+    <w:lsdException w:name="List Table 7 Colorful Accent 6" w:uiPriority="52"/>
+    <w:lsdException w:name="Mention" w:semiHidden="1" w:unhideWhenUsed="1"/>
+    <w:lsdException w:name="Smart Hyperlink" w:semiHidden="1" w:unhideWhenUsed="1"/>
+    <w:lsdException w:name="Hashtag" w:semiHidden="1" w:unhideWhenUsed="1"/>
+    <w:lsdException w:name="Unresolved Mention" w:semiHidden="1" w:unhideWhenUsed="1"/>
+    <w:lsdException w:name="Smart Link" w:semiHidden="1" w:unhideWhenUsed="1"/>
   </w:latentStyles>
   <w:style w:type="paragraph" w:default="1" w:styleId="a">
     <w:name w:val="Normal"/>
@@ -3851,7 +3907,7 @@
     <w:name w:val="heading 1"/>
     <w:basedOn w:val="a"/>
     <w:next w:val="a"/>
-    <w:link w:val="1Char"/>
+    <w:link w:val="10"/>
     <w:uiPriority w:val="9"/>
     <w:qFormat/>
     <w:rsid w:val="006D7E12"/>
@@ -3873,7 +3929,7 @@
     <w:name w:val="heading 2"/>
     <w:basedOn w:val="a"/>
     <w:next w:val="a"/>
-    <w:link w:val="2Char"/>
+    <w:link w:val="20"/>
     <w:uiPriority w:val="9"/>
     <w:unhideWhenUsed/>
     <w:qFormat/>
@@ -3896,7 +3952,7 @@
     <w:name w:val="heading 3"/>
     <w:basedOn w:val="a"/>
     <w:next w:val="a"/>
-    <w:link w:val="3Char"/>
+    <w:link w:val="30"/>
     <w:uiPriority w:val="9"/>
     <w:unhideWhenUsed/>
     <w:qFormat/>
@@ -3918,7 +3974,7 @@
     <w:name w:val="heading 4"/>
     <w:basedOn w:val="a"/>
     <w:next w:val="a"/>
-    <w:link w:val="4Char"/>
+    <w:link w:val="40"/>
     <w:uiPriority w:val="9"/>
     <w:unhideWhenUsed/>
     <w:qFormat/>
@@ -3941,7 +3997,7 @@
     <w:name w:val="heading 5"/>
     <w:basedOn w:val="a"/>
     <w:next w:val="a"/>
-    <w:link w:val="5Char"/>
+    <w:link w:val="50"/>
     <w:uiPriority w:val="9"/>
     <w:unhideWhenUsed/>
     <w:qFormat/>
@@ -3963,7 +4019,7 @@
     <w:name w:val="heading 6"/>
     <w:basedOn w:val="a"/>
     <w:next w:val="a"/>
-    <w:link w:val="6Char"/>
+    <w:link w:val="60"/>
     <w:uiPriority w:val="9"/>
     <w:unhideWhenUsed/>
     <w:qFormat/>
@@ -4012,7 +4068,7 @@
   <w:style w:type="paragraph" w:styleId="a3">
     <w:name w:val="header"/>
     <w:basedOn w:val="a"/>
-    <w:link w:val="Char"/>
+    <w:link w:val="a4"/>
     <w:uiPriority w:val="99"/>
     <w:semiHidden/>
     <w:unhideWhenUsed/>
@@ -4033,8 +4089,8 @@
       <w:szCs w:val="18"/>
     </w:rPr>
   </w:style>
-  <w:style w:type="character" w:customStyle="1" w:styleId="Char">
-    <w:name w:val="页眉 Char"/>
+  <w:style w:type="character" w:customStyle="1" w:styleId="a4">
+    <w:name w:val="页眉 字符"/>
     <w:basedOn w:val="a0"/>
     <w:link w:val="a3"/>
     <w:uiPriority w:val="99"/>
@@ -4045,10 +4101,10 @@
       <w:szCs w:val="18"/>
     </w:rPr>
   </w:style>
-  <w:style w:type="paragraph" w:styleId="a4">
+  <w:style w:type="paragraph" w:styleId="a5">
     <w:name w:val="footer"/>
     <w:basedOn w:val="a"/>
-    <w:link w:val="Char0"/>
+    <w:link w:val="a6"/>
     <w:uiPriority w:val="99"/>
     <w:semiHidden/>
     <w:unhideWhenUsed/>
@@ -4066,10 +4122,10 @@
       <w:szCs w:val="18"/>
     </w:rPr>
   </w:style>
-  <w:style w:type="character" w:customStyle="1" w:styleId="Char0">
-    <w:name w:val="页脚 Char"/>
+  <w:style w:type="character" w:customStyle="1" w:styleId="a6">
+    <w:name w:val="页脚 字符"/>
     <w:basedOn w:val="a0"/>
-    <w:link w:val="a4"/>
+    <w:link w:val="a5"/>
     <w:uiPriority w:val="99"/>
     <w:semiHidden/>
     <w:rsid w:val="0016591B"/>
@@ -4078,7 +4134,7 @@
       <w:szCs w:val="18"/>
     </w:rPr>
   </w:style>
-  <w:style w:type="paragraph" w:styleId="a5">
+  <w:style w:type="paragraph" w:styleId="a7">
     <w:name w:val="List Paragraph"/>
     <w:basedOn w:val="a"/>
     <w:uiPriority w:val="34"/>
@@ -4088,8 +4144,8 @@
       <w:ind w:firstLineChars="200" w:firstLine="420"/>
     </w:pPr>
   </w:style>
-  <w:style w:type="character" w:customStyle="1" w:styleId="2Char">
-    <w:name w:val="标题 2 Char"/>
+  <w:style w:type="character" w:customStyle="1" w:styleId="20">
+    <w:name w:val="标题 2 字符"/>
     <w:basedOn w:val="a0"/>
     <w:link w:val="2"/>
     <w:uiPriority w:val="9"/>
@@ -4102,8 +4158,8 @@
       <w:szCs w:val="32"/>
     </w:rPr>
   </w:style>
-  <w:style w:type="character" w:customStyle="1" w:styleId="3Char">
-    <w:name w:val="标题 3 Char"/>
+  <w:style w:type="character" w:customStyle="1" w:styleId="30">
+    <w:name w:val="标题 3 字符"/>
     <w:basedOn w:val="a0"/>
     <w:link w:val="3"/>
     <w:uiPriority w:val="9"/>
@@ -4115,8 +4171,8 @@
       <w:szCs w:val="32"/>
     </w:rPr>
   </w:style>
-  <w:style w:type="character" w:customStyle="1" w:styleId="4Char">
-    <w:name w:val="标题 4 Char"/>
+  <w:style w:type="character" w:customStyle="1" w:styleId="40">
+    <w:name w:val="标题 4 字符"/>
     <w:basedOn w:val="a0"/>
     <w:link w:val="4"/>
     <w:uiPriority w:val="9"/>
@@ -4129,8 +4185,8 @@
       <w:szCs w:val="28"/>
     </w:rPr>
   </w:style>
-  <w:style w:type="character" w:customStyle="1" w:styleId="5Char">
-    <w:name w:val="标题 5 Char"/>
+  <w:style w:type="character" w:customStyle="1" w:styleId="50">
+    <w:name w:val="标题 5 字符"/>
     <w:basedOn w:val="a0"/>
     <w:link w:val="5"/>
     <w:uiPriority w:val="9"/>
@@ -4142,8 +4198,8 @@
       <w:szCs w:val="28"/>
     </w:rPr>
   </w:style>
-  <w:style w:type="character" w:customStyle="1" w:styleId="6Char">
-    <w:name w:val="标题 6 Char"/>
+  <w:style w:type="character" w:customStyle="1" w:styleId="60">
+    <w:name w:val="标题 6 字符"/>
     <w:basedOn w:val="a0"/>
     <w:link w:val="6"/>
     <w:uiPriority w:val="9"/>
@@ -4156,8 +4212,8 @@
       <w:szCs w:val="24"/>
     </w:rPr>
   </w:style>
-  <w:style w:type="character" w:customStyle="1" w:styleId="1Char">
-    <w:name w:val="标题 1 Char"/>
+  <w:style w:type="character" w:customStyle="1" w:styleId="10">
+    <w:name w:val="标题 1 字符"/>
     <w:basedOn w:val="a0"/>
     <w:link w:val="1"/>
     <w:uiPriority w:val="9"/>
@@ -4169,197 +4225,6 @@
       <w:sz w:val="44"/>
       <w:szCs w:val="44"/>
     </w:rPr>
-  </w:style>
-</w:styles>
-</file>
-
-<file path=word/stylesWithEffects.xml><?xml version="1.0" encoding="utf-8"?>
-<w:styles xmlns:wpc="http://schemas.microsoft.com/office/word/2010/wordprocessingCanvas" xmlns:mc="http://schemas.openxmlformats.org/markup-compatibility/2006" xmlns:o="urn:schemas-microsoft-com:office:office" xmlns:r="http://schemas.openxmlformats.org/officeDocument/2006/relationships" xmlns:m="http://schemas.openxmlformats.org/officeDocument/2006/math" xmlns:v="urn:schemas-microsoft-com:vml" xmlns:wp14="http://schemas.microsoft.com/office/word/2010/wordprocessingDrawing" xmlns:wp="http://schemas.openxmlformats.org/drawingml/2006/wordprocessingDrawing" xmlns:w10="urn:schemas-microsoft-com:office:word" xmlns:w="http://schemas.openxmlformats.org/wordprocessingml/2006/main" xmlns:w14="http://schemas.microsoft.com/office/word/2010/wordml" xmlns:wpg="http://schemas.microsoft.com/office/word/2010/wordprocessingGroup" xmlns:wpi="http://schemas.microsoft.com/office/word/2010/wordprocessingInk" xmlns:wne="http://schemas.microsoft.com/office/word/2006/wordml" xmlns:wps="http://schemas.microsoft.com/office/word/2010/wordprocessingShape" mc:Ignorable="w14 wp14">
-  <w:docDefaults>
-    <w:rPrDefault>
-      <w:rPr>
-        <w:rFonts w:asciiTheme="minorHAnsi" w:eastAsiaTheme="minorEastAsia" w:hAnsiTheme="minorHAnsi" w:cstheme="minorBidi"/>
-        <w:kern w:val="2"/>
-        <w:sz w:val="21"/>
-        <w:szCs w:val="22"/>
-        <w:lang w:val="en-US" w:eastAsia="zh-CN" w:bidi="ar-SA"/>
-      </w:rPr>
-    </w:rPrDefault>
-    <w:pPrDefault/>
-  </w:docDefaults>
-  <w:latentStyles w:defLockedState="0" w:defUIPriority="99" w:defSemiHidden="1" w:defUnhideWhenUsed="1" w:defQFormat="0" w:count="267">
-    <w:lsdException w:name="Normal" w:semiHidden="0" w:uiPriority="0" w:unhideWhenUsed="0" w:qFormat="1"/>
-    <w:lsdException w:name="heading 1" w:semiHidden="0" w:uiPriority="9" w:unhideWhenUsed="0" w:qFormat="1"/>
-    <w:lsdException w:name="heading 2" w:uiPriority="9" w:qFormat="1"/>
-    <w:lsdException w:name="heading 3" w:uiPriority="9" w:qFormat="1"/>
-    <w:lsdException w:name="heading 4" w:uiPriority="9" w:qFormat="1"/>
-    <w:lsdException w:name="heading 5" w:uiPriority="9" w:qFormat="1"/>
-    <w:lsdException w:name="heading 6" w:uiPriority="9" w:qFormat="1"/>
-    <w:lsdException w:name="heading 7" w:uiPriority="9" w:qFormat="1"/>
-    <w:lsdException w:name="heading 8" w:uiPriority="9" w:qFormat="1"/>
-    <w:lsdException w:name="heading 9" w:uiPriority="9" w:qFormat="1"/>
-    <w:lsdException w:name="toc 1" w:uiPriority="39"/>
-    <w:lsdException w:name="toc 2" w:uiPriority="39"/>
-    <w:lsdException w:name="toc 3" w:uiPriority="39"/>
-    <w:lsdException w:name="toc 4" w:uiPriority="39"/>
-    <w:lsdException w:name="toc 5" w:uiPriority="39"/>
-    <w:lsdException w:name="toc 6" w:uiPriority="39"/>
-    <w:lsdException w:name="toc 7" w:uiPriority="39"/>
-    <w:lsdException w:name="toc 8" w:uiPriority="39"/>
-    <w:lsdException w:name="toc 9" w:uiPriority="39"/>
-    <w:lsdException w:name="caption" w:uiPriority="35" w:qFormat="1"/>
-    <w:lsdException w:name="Title" w:semiHidden="0" w:uiPriority="10" w:unhideWhenUsed="0" w:qFormat="1"/>
-    <w:lsdException w:name="Default Paragraph Font" w:uiPriority="1"/>
-    <w:lsdException w:name="Subtitle" w:semiHidden="0" w:uiPriority="11" w:unhideWhenUsed="0" w:qFormat="1"/>
-    <w:lsdException w:name="Strong" w:semiHidden="0" w:uiPriority="22" w:unhideWhenUsed="0" w:qFormat="1"/>
-    <w:lsdException w:name="Emphasis" w:semiHidden="0" w:uiPriority="20" w:unhideWhenUsed="0" w:qFormat="1"/>
-    <w:lsdException w:name="Table Grid" w:semiHidden="0" w:uiPriority="59" w:unhideWhenUsed="0"/>
-    <w:lsdException w:name="Placeholder Text" w:unhideWhenUsed="0"/>
-    <w:lsdException w:name="No Spacing" w:semiHidden="0" w:uiPriority="1" w:unhideWhenUsed="0" w:qFormat="1"/>
-    <w:lsdException w:name="Light Shading" w:semiHidden="0" w:uiPriority="60" w:unhideWhenUsed="0"/>
-    <w:lsdException w:name="Light List" w:semiHidden="0" w:uiPriority="61" w:unhideWhenUsed="0"/>
-    <w:lsdException w:name="Light Grid" w:semiHidden="0" w:uiPriority="62" w:unhideWhenUsed="0"/>
-    <w:lsdException w:name="Medium Shading 1" w:semiHidden="0" w:uiPriority="63" w:unhideWhenUsed="0"/>
-    <w:lsdException w:name="Medium Shading 2" w:semiHidden="0" w:uiPriority="64" w:unhideWhenUsed="0"/>
-    <w:lsdException w:name="Medium List 1" w:semiHidden="0" w:uiPriority="65" w:unhideWhenUsed="0"/>
-    <w:lsdException w:name="Medium List 2" w:semiHidden="0" w:uiPriority="66" w:unhideWhenUsed="0"/>
-    <w:lsdException w:name="Medium Grid 1" w:semiHidden="0" w:uiPriority="67" w:unhideWhenUsed="0"/>
-    <w:lsdException w:name="Medium Grid 2" w:semiHidden="0" w:uiPriority="68" w:unhideWhenUsed="0"/>
-    <w:lsdException w:name="Medium Grid 3" w:semiHidden="0" w:uiPriority="69" w:unhideWhenUsed="0"/>
-    <w:lsdException w:name="Dark List" w:semiHidden="0" w:uiPriority="70" w:unhideWhenUsed="0"/>
-    <w:lsdException w:name="Colorful Shading" w:semiHidden="0" w:uiPriority="71" w:unhideWhenUsed="0"/>
-    <w:lsdException w:name="Colorful List" w:semiHidden="0" w:uiPriority="72" w:unhideWhenUsed="0"/>
-    <w:lsdException w:name="Colorful Grid" w:semiHidden="0" w:uiPriority="73" w:unhideWhenUsed="0"/>
-    <w:lsdException w:name="Light Shading Accent 1" w:semiHidden="0" w:uiPriority="60" w:unhideWhenUsed="0"/>
-    <w:lsdException w:name="Light List Accent 1" w:semiHidden="0" w:uiPriority="61" w:unhideWhenUsed="0"/>
-    <w:lsdException w:name="Light Grid Accent 1" w:semiHidden="0" w:uiPriority="62" w:unhideWhenUsed="0"/>
-    <w:lsdException w:name="Medium Shading 1 Accent 1" w:semiHidden="0" w:uiPriority="63" w:unhideWhenUsed="0"/>
-    <w:lsdException w:name="Medium Shading 2 Accent 1" w:semiHidden="0" w:uiPriority="64" w:unhideWhenUsed="0"/>
-    <w:lsdException w:name="Medium List 1 Accent 1" w:semiHidden="0" w:uiPriority="65" w:unhideWhenUsed="0"/>
-    <w:lsdException w:name="Revision" w:unhideWhenUsed="0"/>
-    <w:lsdException w:name="List Paragraph" w:semiHidden="0" w:uiPriority="34" w:unhideWhenUsed="0" w:qFormat="1"/>
-    <w:lsdException w:name="Quote" w:semiHidden="0" w:uiPriority="29" w:unhideWhenUsed="0" w:qFormat="1"/>
-    <w:lsdException w:name="Intense Quote" w:semiHidden="0" w:uiPriority="30" w:unhideWhenUsed="0" w:qFormat="1"/>
-    <w:lsdException w:name="Medium List 2 Accent 1" w:semiHidden="0" w:uiPriority="66" w:unhideWhenUsed="0"/>
-    <w:lsdException w:name="Medium Grid 1 Accent 1" w:semiHidden="0" w:uiPriority="67" w:unhideWhenUsed="0"/>
-    <w:lsdException w:name="Medium Grid 2 Accent 1" w:semiHidden="0" w:uiPriority="68" w:unhideWhenUsed="0"/>
-    <w:lsdException w:name="Medium Grid 3 Accent 1" w:semiHidden="0" w:uiPriority="69" w:unhideWhenUsed="0"/>
-    <w:lsdException w:name="Dark List Accent 1" w:semiHidden="0" w:uiPriority="70" w:unhideWhenUsed="0"/>
-    <w:lsdException w:name="Colorful Shading Accent 1" w:semiHidden="0" w:uiPriority="71" w:unhideWhenUsed="0"/>
-    <w:lsdException w:name="Colorful List Accent 1" w:semiHidden="0" w:uiPriority="72" w:unhideWhenUsed="0"/>
-    <w:lsdException w:name="Colorful Grid Accent 1" w:semiHidden="0" w:uiPriority="73" w:unhideWhenUsed="0"/>
-    <w:lsdException w:name="Light Shading Accent 2" w:semiHidden="0" w:uiPriority="60" w:unhideWhenUsed="0"/>
-    <w:lsdException w:name="Light List Accent 2" w:semiHidden="0" w:uiPriority="61" w:unhideWhenUsed="0"/>
-    <w:lsdException w:name="Light Grid Accent 2" w:semiHidden="0" w:uiPriority="62" w:unhideWhenUsed="0"/>
-    <w:lsdException w:name="Medium Shading 1 Accent 2" w:semiHidden="0" w:uiPriority="63" w:unhideWhenUsed="0"/>
-    <w:lsdException w:name="Medium Shading 2 Accent 2" w:semiHidden="0" w:uiPriority="64" w:unhideWhenUsed="0"/>
-    <w:lsdException w:name="Medium List 1 Accent 2" w:semiHidden="0" w:uiPriority="65" w:unhideWhenUsed="0"/>
-    <w:lsdException w:name="Medium List 2 Accent 2" w:semiHidden="0" w:uiPriority="66" w:unhideWhenUsed="0"/>
-    <w:lsdException w:name="Medium Grid 1 Accent 2" w:semiHidden="0" w:uiPriority="67" w:unhideWhenUsed="0"/>
-    <w:lsdException w:name="Medium Grid 2 Accent 2" w:semiHidden="0" w:uiPriority="68" w:unhideWhenUsed="0"/>
-    <w:lsdException w:name="Medium Grid 3 Accent 2" w:semiHidden="0" w:uiPriority="69" w:unhideWhenUsed="0"/>
-    <w:lsdException w:name="Dark List Accent 2" w:semiHidden="0" w:uiPriority="70" w:unhideWhenUsed="0"/>
-    <w:lsdException w:name="Colorful Shading Accent 2" w:semiHidden="0" w:uiPriority="71" w:unhideWhenUsed="0"/>
-    <w:lsdException w:name="Colorful List Accent 2" w:semiHidden="0" w:uiPriority="72" w:unhideWhenUsed="0"/>
-    <w:lsdException w:name="Colorful Grid Accent 2" w:semiHidden="0" w:uiPriority="73" w:unhideWhenUsed="0"/>
-    <w:lsdException w:name="Light Shading Accent 3" w:semiHidden="0" w:uiPriority="60" w:unhideWhenUsed="0"/>
-    <w:lsdException w:name="Light List Accent 3" w:semiHidden="0" w:uiPriority="61" w:unhideWhenUsed="0"/>
-    <w:lsdException w:name="Light Grid Accent 3" w:semiHidden="0" w:uiPriority="62" w:unhideWhenUsed="0"/>
-    <w:lsdException w:name="Medium Shading 1 Accent 3" w:semiHidden="0" w:uiPriority="63" w:unhideWhenUsed="0"/>
-    <w:lsdException w:name="Medium Shading 2 Accent 3" w:semiHidden="0" w:uiPriority="64" w:unhideWhenUsed="0"/>
-    <w:lsdException w:name="Medium List 1 Accent 3" w:semiHidden="0" w:uiPriority="65" w:unhideWhenUsed="0"/>
-    <w:lsdException w:name="Medium List 2 Accent 3" w:semiHidden="0" w:uiPriority="66" w:unhideWhenUsed="0"/>
-    <w:lsdException w:name="Medium Grid 1 Accent 3" w:semiHidden="0" w:uiPriority="67" w:unhideWhenUsed="0"/>
-    <w:lsdException w:name="Medium Grid 2 Accent 3" w:semiHidden="0" w:uiPriority="68" w:unhideWhenUsed="0"/>
-    <w:lsdException w:name="Medium Grid 3 Accent 3" w:semiHidden="0" w:uiPriority="69" w:unhideWhenUsed="0"/>
-    <w:lsdException w:name="Dark List Accent 3" w:semiHidden="0" w:uiPriority="70" w:unhideWhenUsed="0"/>
-    <w:lsdException w:name="Colorful Shading Accent 3" w:semiHidden="0" w:uiPriority="71" w:unhideWhenUsed="0"/>
-    <w:lsdException w:name="Colorful List Accent 3" w:semiHidden="0" w:uiPriority="72" w:unhideWhenUsed="0"/>
-    <w:lsdException w:name="Colorful Grid Accent 3" w:semiHidden="0" w:uiPriority="73" w:unhideWhenUsed="0"/>
-    <w:lsdException w:name="Light Shading Accent 4" w:semiHidden="0" w:uiPriority="60" w:unhideWhenUsed="0"/>
-    <w:lsdException w:name="Light List Accent 4" w:semiHidden="0" w:uiPriority="61" w:unhideWhenUsed="0"/>
-    <w:lsdException w:name="Light Grid Accent 4" w:semiHidden="0" w:uiPriority="62" w:unhideWhenUsed="0"/>
-    <w:lsdException w:name="Medium Shading 1 Accent 4" w:semiHidden="0" w:uiPriority="63" w:unhideWhenUsed="0"/>
-    <w:lsdException w:name="Medium Shading 2 Accent 4" w:semiHidden="0" w:uiPriority="64" w:unhideWhenUsed="0"/>
-    <w:lsdException w:name="Medium List 1 Accent 4" w:semiHidden="0" w:uiPriority="65" w:unhideWhenUsed="0"/>
-    <w:lsdException w:name="Medium List 2 Accent 4" w:semiHidden="0" w:uiPriority="66" w:unhideWhenUsed="0"/>
-    <w:lsdException w:name="Medium Grid 1 Accent 4" w:semiHidden="0" w:uiPriority="67" w:unhideWhenUsed="0"/>
-    <w:lsdException w:name="Medium Grid 2 Accent 4" w:semiHidden="0" w:uiPriority="68" w:unhideWhenUsed="0"/>
-    <w:lsdException w:name="Medium Grid 3 Accent 4" w:semiHidden="0" w:uiPriority="69" w:unhideWhenUsed="0"/>
-    <w:lsdException w:name="Dark List Accent 4" w:semiHidden="0" w:uiPriority="70" w:unhideWhenUsed="0"/>
-    <w:lsdException w:name="Colorful Shading Accent 4" w:semiHidden="0" w:uiPriority="71" w:unhideWhenUsed="0"/>
-    <w:lsdException w:name="Colorful List Accent 4" w:semiHidden="0" w:uiPriority="72" w:unhideWhenUsed="0"/>
-    <w:lsdException w:name="Colorful Grid Accent 4" w:semiHidden="0" w:uiPriority="73" w:unhideWhenUsed="0"/>
-    <w:lsdException w:name="Light Shading Accent 5" w:semiHidden="0" w:uiPriority="60" w:unhideWhenUsed="0"/>
-    <w:lsdException w:name="Light List Accent 5" w:semiHidden="0" w:uiPriority="61" w:unhideWhenUsed="0"/>
-    <w:lsdException w:name="Light Grid Accent 5" w:semiHidden="0" w:uiPriority="62" w:unhideWhenUsed="0"/>
-    <w:lsdException w:name="Medium Shading 1 Accent 5" w:semiHidden="0" w:uiPriority="63" w:unhideWhenUsed="0"/>
-    <w:lsdException w:name="Medium Shading 2 Accent 5" w:semiHidden="0" w:uiPriority="64" w:unhideWhenUsed="0"/>
-    <w:lsdException w:name="Medium List 1 Accent 5" w:semiHidden="0" w:uiPriority="65" w:unhideWhenUsed="0"/>
-    <w:lsdException w:name="Medium List 2 Accent 5" w:semiHidden="0" w:uiPriority="66" w:unhideWhenUsed="0"/>
-    <w:lsdException w:name="Medium Grid 1 Accent 5" w:semiHidden="0" w:uiPriority="67" w:unhideWhenUsed="0"/>
-    <w:lsdException w:name="Medium Grid 2 Accent 5" w:semiHidden="0" w:uiPriority="68" w:unhideWhenUsed="0"/>
-    <w:lsdException w:name="Medium Grid 3 Accent 5" w:semiHidden="0" w:uiPriority="69" w:unhideWhenUsed="0"/>
-    <w:lsdException w:name="Dark List Accent 5" w:semiHidden="0" w:uiPriority="70" w:unhideWhenUsed="0"/>
-    <w:lsdException w:name="Colorful Shading Accent 5" w:semiHidden="0" w:uiPriority="71" w:unhideWhenUsed="0"/>
-    <w:lsdException w:name="Colorful List Accent 5" w:semiHidden="0" w:uiPriority="72" w:unhideWhenUsed="0"/>
-    <w:lsdException w:name="Colorful Grid Accent 5" w:semiHidden="0" w:uiPriority="73" w:unhideWhenUsed="0"/>
-    <w:lsdException w:name="Light Shading Accent 6" w:semiHidden="0" w:uiPriority="60" w:unhideWhenUsed="0"/>
-    <w:lsdException w:name="Light List Accent 6" w:semiHidden="0" w:uiPriority="61" w:unhideWhenUsed="0"/>
-    <w:lsdException w:name="Light Grid Accent 6" w:semiHidden="0" w:uiPriority="62" w:unhideWhenUsed="0"/>
-    <w:lsdException w:name="Medium Shading 1 Accent 6" w:semiHidden="0" w:uiPriority="63" w:unhideWhenUsed="0"/>
-    <w:lsdException w:name="Medium Shading 2 Accent 6" w:semiHidden="0" w:uiPriority="64" w:unhideWhenUsed="0"/>
-    <w:lsdException w:name="Medium List 1 Accent 6" w:semiHidden="0" w:uiPriority="65" w:unhideWhenUsed="0"/>
-    <w:lsdException w:name="Medium List 2 Accent 6" w:semiHidden="0" w:uiPriority="66" w:unhideWhenUsed="0"/>
-    <w:lsdException w:name="Medium Grid 1 Accent 6" w:semiHidden="0" w:uiPriority="67" w:unhideWhenUsed="0"/>
-    <w:lsdException w:name="Medium Grid 2 Accent 6" w:semiHidden="0" w:uiPriority="68" w:unhideWhenUsed="0"/>
-    <w:lsdException w:name="Medium Grid 3 Accent 6" w:semiHidden="0" w:uiPriority="69" w:unhideWhenUsed="0"/>
-    <w:lsdException w:name="Dark List Accent 6" w:semiHidden="0" w:uiPriority="70" w:unhideWhenUsed="0"/>
-    <w:lsdException w:name="Colorful Shading Accent 6" w:semiHidden="0" w:uiPriority="71" w:unhideWhenUsed="0"/>
-    <w:lsdException w:name="Colorful List Accent 6" w:semiHidden="0" w:uiPriority="72" w:unhideWhenUsed="0"/>
-    <w:lsdException w:name="Colorful Grid Accent 6" w:semiHidden="0" w:uiPriority="73" w:unhideWhenUsed="0"/>
-    <w:lsdException w:name="Subtle Emphasis" w:semiHidden="0" w:uiPriority="19" w:unhideWhenUsed="0" w:qFormat="1"/>
-    <w:lsdException w:name="Intense Emphasis" w:semiHidden="0" w:uiPriority="21" w:unhideWhenUsed="0" w:qFormat="1"/>
-    <w:lsdException w:name="Subtle Reference" w:semiHidden="0" w:uiPriority="31" w:unhideWhenUsed="0" w:qFormat="1"/>
-    <w:lsdException w:name="Intense Reference" w:semiHidden="0" w:uiPriority="32" w:unhideWhenUsed="0" w:qFormat="1"/>
-    <w:lsdException w:name="Book Title" w:semiHidden="0" w:uiPriority="33" w:unhideWhenUsed="0" w:qFormat="1"/>
-    <w:lsdException w:name="Bibliography" w:uiPriority="37"/>
-    <w:lsdException w:name="TOC Heading" w:uiPriority="39" w:qFormat="1"/>
-  </w:latentStyles>
-  <w:style w:type="paragraph" w:default="1" w:styleId="a">
-    <w:name w:val="Normal"/>
-    <w:qFormat/>
-    <w:pPr>
-      <w:widowControl w:val="0"/>
-      <w:jc w:val="both"/>
-    </w:pPr>
-  </w:style>
-  <w:style w:type="character" w:default="1" w:styleId="a0">
-    <w:name w:val="Default Paragraph Font"/>
-    <w:uiPriority w:val="1"/>
-    <w:semiHidden/>
-    <w:unhideWhenUsed/>
-  </w:style>
-  <w:style w:type="table" w:default="1" w:styleId="a1">
-    <w:name w:val="Normal Table"/>
-    <w:uiPriority w:val="99"/>
-    <w:semiHidden/>
-    <w:unhideWhenUsed/>
-    <w:tblPr>
-      <w:tblInd w:w="0" w:type="dxa"/>
-      <w:tblCellMar>
-        <w:top w:w="0" w:type="dxa"/>
-        <w:left w:w="108" w:type="dxa"/>
-        <w:bottom w:w="0" w:type="dxa"/>
-        <w:right w:w="108" w:type="dxa"/>
-      </w:tblCellMar>
-    </w:tblPr>
-  </w:style>
-  <w:style w:type="numbering" w:default="1" w:styleId="a2">
-    <w:name w:val="No List"/>
-    <w:uiPriority w:val="99"/>
-    <w:semiHidden/>
-    <w:unhideWhenUsed/>
   </w:style>
 </w:styles>
 </file>
